--- a/Assignment 2/Documents/assessment2-report.docx
+++ b/Assignment 2/Documents/assessment2-report.docx
@@ -29,180 +29,216 @@
           <w:rFonts w:ascii="Arial" w:hAnsi="Arial" w:cs="Arial"/>
           <w:b/>
           <w:bCs/>
-        </w:rPr>
-      </w:pPr>
+          <w:sz w:val="22"/>
+          <w:szCs w:val="22"/>
+        </w:rPr>
+      </w:pPr>
+      <w:r>
+        <w:rPr>
+          <w:rFonts w:ascii="Arial" w:hAnsi="Arial" w:cs="Arial"/>
+          <w:b/>
+          <w:bCs/>
+          <w:sz w:val="22"/>
+          <w:szCs w:val="22"/>
+        </w:rPr>
+        <w:t xml:space="preserve">1 - </w:t>
+      </w:r>
+      <w:r>
+        <w:rPr>
+          <w:rFonts w:ascii="Arial" w:hAnsi="Arial" w:cs="Arial"/>
+          <w:b/>
+          <w:bCs/>
+          <w:sz w:val="22"/>
+          <w:szCs w:val="22"/>
+        </w:rPr>
+        <w:t>Pre-processing</w:t>
+      </w:r>
     </w:p>
     <w:p>
       <w:pPr>
         <w:rPr>
           <w:rFonts w:ascii="Arial" w:hAnsi="Arial" w:cs="Arial"/>
-          <w:b/>
-          <w:bCs/>
-        </w:rPr>
-      </w:pPr>
-      <w:r>
-        <w:rPr>
-          <w:rFonts w:ascii="Arial" w:hAnsi="Arial" w:cs="Arial"/>
-          <w:b/>
-          <w:bCs/>
-        </w:rPr>
-        <w:t xml:space="preserve">1 - </w:t>
-      </w:r>
-      <w:r>
-        <w:rPr>
-          <w:rFonts w:ascii="Arial" w:hAnsi="Arial" w:cs="Arial"/>
-          <w:b/>
-          <w:bCs/>
-        </w:rPr>
-        <w:t>Pre-processing</w:t>
+          <w:sz w:val="20"/>
+          <w:szCs w:val="20"/>
+        </w:rPr>
+      </w:pPr>
+      <w:r>
+        <w:rPr>
+          <w:rFonts w:ascii="Arial" w:hAnsi="Arial" w:cs="Arial"/>
+          <w:sz w:val="20"/>
+          <w:szCs w:val="20"/>
+        </w:rPr>
+        <w:t>T</w:t>
+      </w:r>
+      <w:r>
+        <w:rPr>
+          <w:rFonts w:ascii="Arial" w:hAnsi="Arial" w:cs="Arial"/>
+          <w:sz w:val="20"/>
+          <w:szCs w:val="20"/>
+        </w:rPr>
+        <w:t xml:space="preserve">he D1 dataset was loaded with pandas and </w:t>
+      </w:r>
+      <w:r>
+        <w:rPr>
+          <w:rFonts w:ascii="Arial" w:hAnsi="Arial" w:cs="Arial"/>
+          <w:sz w:val="20"/>
+          <w:szCs w:val="20"/>
+        </w:rPr>
+        <w:t>inspected</w:t>
+      </w:r>
+      <w:r>
+        <w:rPr>
+          <w:rFonts w:ascii="Arial" w:hAnsi="Arial" w:cs="Arial"/>
+          <w:sz w:val="20"/>
+          <w:szCs w:val="20"/>
+        </w:rPr>
+        <w:t xml:space="preserve"> with </w:t>
+      </w:r>
+      <w:r>
+        <w:rPr>
+          <w:rFonts w:ascii="Arial" w:hAnsi="Arial" w:cs="Arial"/>
+          <w:sz w:val="20"/>
+          <w:szCs w:val="20"/>
+        </w:rPr>
+        <w:t xml:space="preserve">the </w:t>
+      </w:r>
+      <w:proofErr w:type="gramStart"/>
+      <w:r>
+        <w:rPr>
+          <w:rFonts w:ascii="Arial" w:hAnsi="Arial" w:cs="Arial"/>
+          <w:sz w:val="20"/>
+          <w:szCs w:val="20"/>
+        </w:rPr>
+        <w:t>info(</w:t>
+      </w:r>
+      <w:proofErr w:type="gramEnd"/>
+      <w:r>
+        <w:rPr>
+          <w:rFonts w:ascii="Arial" w:hAnsi="Arial" w:cs="Arial"/>
+          <w:sz w:val="20"/>
+          <w:szCs w:val="20"/>
+        </w:rPr>
+        <w:t>) method.</w:t>
+      </w:r>
+      <w:r>
+        <w:rPr>
+          <w:rFonts w:ascii="Arial" w:hAnsi="Arial" w:cs="Arial"/>
+          <w:sz w:val="20"/>
+          <w:szCs w:val="20"/>
+        </w:rPr>
+        <w:t xml:space="preserve"> </w:t>
+      </w:r>
+      <w:r>
+        <w:rPr>
+          <w:rFonts w:ascii="Arial" w:hAnsi="Arial" w:cs="Arial"/>
+          <w:sz w:val="20"/>
+          <w:szCs w:val="20"/>
+        </w:rPr>
+        <w:t xml:space="preserve">Column names were converted to lower case for convenience. </w:t>
+      </w:r>
+      <w:r>
+        <w:rPr>
+          <w:rFonts w:ascii="Arial" w:hAnsi="Arial" w:cs="Arial"/>
+          <w:sz w:val="20"/>
+          <w:szCs w:val="20"/>
+        </w:rPr>
+        <w:t>Pre-process</w:t>
+      </w:r>
+      <w:r>
+        <w:rPr>
+          <w:rFonts w:ascii="Arial" w:hAnsi="Arial" w:cs="Arial"/>
+          <w:sz w:val="20"/>
+          <w:szCs w:val="20"/>
+        </w:rPr>
+        <w:t>ing.</w:t>
+      </w:r>
+      <w:r>
+        <w:rPr>
+          <w:rFonts w:ascii="Arial" w:hAnsi="Arial" w:cs="Arial"/>
+          <w:sz w:val="20"/>
+          <w:szCs w:val="20"/>
+        </w:rPr>
+        <w:t xml:space="preserve"> was limited to conversion of the Date variable to a </w:t>
+      </w:r>
+      <w:r>
+        <w:rPr>
+          <w:rFonts w:ascii="Arial" w:hAnsi="Arial" w:cs="Arial"/>
+          <w:sz w:val="20"/>
+          <w:szCs w:val="20"/>
+        </w:rPr>
+        <w:t xml:space="preserve">pandas </w:t>
+      </w:r>
+      <w:r>
+        <w:rPr>
+          <w:rFonts w:ascii="Arial" w:hAnsi="Arial" w:cs="Arial"/>
+          <w:sz w:val="20"/>
+          <w:szCs w:val="20"/>
+        </w:rPr>
+        <w:t>date</w:t>
+      </w:r>
+      <w:r>
+        <w:rPr>
+          <w:rFonts w:ascii="Arial" w:hAnsi="Arial" w:cs="Arial"/>
+          <w:sz w:val="20"/>
+          <w:szCs w:val="20"/>
+        </w:rPr>
+        <w:t>time</w:t>
+      </w:r>
+      <w:r>
+        <w:rPr>
+          <w:rFonts w:ascii="Arial" w:hAnsi="Arial" w:cs="Arial"/>
+          <w:sz w:val="20"/>
+          <w:szCs w:val="20"/>
+        </w:rPr>
+        <w:t xml:space="preserve"> object, and the </w:t>
+      </w:r>
+      <w:proofErr w:type="spellStart"/>
+      <w:r>
+        <w:rPr>
+          <w:rFonts w:ascii="Arial" w:hAnsi="Arial" w:cs="Arial"/>
+          <w:sz w:val="20"/>
+          <w:szCs w:val="20"/>
+        </w:rPr>
+        <w:t>Sales_ID</w:t>
+      </w:r>
+      <w:proofErr w:type="spellEnd"/>
+      <w:r>
+        <w:rPr>
+          <w:rFonts w:ascii="Arial" w:hAnsi="Arial" w:cs="Arial"/>
+          <w:sz w:val="20"/>
+          <w:szCs w:val="20"/>
+        </w:rPr>
+        <w:t xml:space="preserve">, and </w:t>
+      </w:r>
+      <w:proofErr w:type="spellStart"/>
+      <w:r>
+        <w:rPr>
+          <w:rFonts w:ascii="Arial" w:hAnsi="Arial" w:cs="Arial"/>
+          <w:sz w:val="20"/>
+          <w:szCs w:val="20"/>
+        </w:rPr>
+        <w:t>Customer_ID</w:t>
+      </w:r>
+      <w:proofErr w:type="spellEnd"/>
+      <w:r>
+        <w:rPr>
+          <w:rFonts w:ascii="Arial" w:hAnsi="Arial" w:cs="Arial"/>
+          <w:sz w:val="20"/>
+          <w:szCs w:val="20"/>
+        </w:rPr>
+        <w:t xml:space="preserve"> to string types</w:t>
       </w:r>
     </w:p>
     <w:p>
       <w:pPr>
         <w:rPr>
           <w:rFonts w:ascii="Arial" w:hAnsi="Arial" w:cs="Arial"/>
-          <w:sz w:val="22"/>
-          <w:szCs w:val="22"/>
-        </w:rPr>
-      </w:pPr>
-      <w:r>
-        <w:rPr>
-          <w:rFonts w:ascii="Arial" w:hAnsi="Arial" w:cs="Arial"/>
-          <w:sz w:val="22"/>
-          <w:szCs w:val="22"/>
-        </w:rPr>
-        <w:t>T</w:t>
-      </w:r>
-      <w:r>
-        <w:rPr>
-          <w:rFonts w:ascii="Arial" w:hAnsi="Arial" w:cs="Arial"/>
-          <w:sz w:val="22"/>
-          <w:szCs w:val="22"/>
-        </w:rPr>
-        <w:t xml:space="preserve">he D1 dataset was loaded with pandas and </w:t>
-      </w:r>
-      <w:r>
-        <w:rPr>
-          <w:rFonts w:ascii="Arial" w:hAnsi="Arial" w:cs="Arial"/>
-          <w:sz w:val="22"/>
-          <w:szCs w:val="22"/>
-        </w:rPr>
-        <w:t>inspected</w:t>
-      </w:r>
-      <w:r>
-        <w:rPr>
-          <w:rFonts w:ascii="Arial" w:hAnsi="Arial" w:cs="Arial"/>
-          <w:sz w:val="22"/>
-          <w:szCs w:val="22"/>
-        </w:rPr>
-        <w:t xml:space="preserve"> with </w:t>
-      </w:r>
-      <w:r>
-        <w:rPr>
-          <w:rFonts w:ascii="Arial" w:hAnsi="Arial" w:cs="Arial"/>
-          <w:sz w:val="22"/>
-          <w:szCs w:val="22"/>
-        </w:rPr>
-        <w:t>the info() method.</w:t>
-      </w:r>
-      <w:r>
-        <w:rPr>
-          <w:rFonts w:ascii="Arial" w:hAnsi="Arial" w:cs="Arial"/>
-          <w:sz w:val="22"/>
-          <w:szCs w:val="22"/>
-        </w:rPr>
-        <w:t xml:space="preserve"> </w:t>
-      </w:r>
-      <w:r>
-        <w:rPr>
-          <w:rFonts w:ascii="Arial" w:hAnsi="Arial" w:cs="Arial"/>
-          <w:sz w:val="22"/>
-          <w:szCs w:val="22"/>
-        </w:rPr>
-        <w:t>Column names were converted to lower case for convenience.</w:t>
-      </w:r>
-      <w:r>
-        <w:rPr>
-          <w:rFonts w:ascii="Arial" w:hAnsi="Arial" w:cs="Arial"/>
-          <w:sz w:val="22"/>
-          <w:szCs w:val="22"/>
-        </w:rPr>
-        <w:t xml:space="preserve"> </w:t>
-      </w:r>
-      <w:r>
-        <w:rPr>
-          <w:rFonts w:ascii="Arial" w:hAnsi="Arial" w:cs="Arial"/>
-          <w:sz w:val="22"/>
-          <w:szCs w:val="22"/>
-        </w:rPr>
-        <w:t>Pre-process</w:t>
-      </w:r>
-      <w:r>
-        <w:rPr>
-          <w:rFonts w:ascii="Arial" w:hAnsi="Arial" w:cs="Arial"/>
-          <w:sz w:val="22"/>
-          <w:szCs w:val="22"/>
-        </w:rPr>
-        <w:t>ing.</w:t>
-      </w:r>
-      <w:r>
-        <w:rPr>
-          <w:rFonts w:ascii="Arial" w:hAnsi="Arial" w:cs="Arial"/>
-          <w:sz w:val="22"/>
-          <w:szCs w:val="22"/>
-        </w:rPr>
-        <w:t xml:space="preserve"> was limited to conversion of the Date variable to a </w:t>
-      </w:r>
-      <w:r>
-        <w:rPr>
-          <w:rFonts w:ascii="Arial" w:hAnsi="Arial" w:cs="Arial"/>
-          <w:sz w:val="22"/>
-          <w:szCs w:val="22"/>
-        </w:rPr>
-        <w:t xml:space="preserve">pandas </w:t>
-      </w:r>
-      <w:r>
-        <w:rPr>
-          <w:rFonts w:ascii="Arial" w:hAnsi="Arial" w:cs="Arial"/>
-          <w:sz w:val="22"/>
-          <w:szCs w:val="22"/>
-        </w:rPr>
-        <w:t>date</w:t>
-      </w:r>
-      <w:r>
-        <w:rPr>
-          <w:rFonts w:ascii="Arial" w:hAnsi="Arial" w:cs="Arial"/>
-          <w:sz w:val="22"/>
-          <w:szCs w:val="22"/>
-        </w:rPr>
-        <w:t>time</w:t>
-      </w:r>
-      <w:r>
-        <w:rPr>
-          <w:rFonts w:ascii="Arial" w:hAnsi="Arial" w:cs="Arial"/>
-          <w:sz w:val="22"/>
-          <w:szCs w:val="22"/>
-        </w:rPr>
-        <w:t xml:space="preserve"> object, and the </w:t>
-      </w:r>
-      <w:r>
-        <w:rPr>
-          <w:rFonts w:ascii="Arial" w:hAnsi="Arial" w:cs="Arial"/>
-          <w:sz w:val="22"/>
-          <w:szCs w:val="22"/>
-        </w:rPr>
-        <w:t>Sales_ID, and Customer_ID to string types</w:t>
-      </w:r>
-    </w:p>
-    <w:p>
-      <w:pPr>
-        <w:rPr>
-          <w:rFonts w:ascii="Arial" w:hAnsi="Arial" w:cs="Arial"/>
-        </w:rPr>
-      </w:pPr>
-      <w:r>
-        <w:rPr>
-          <w:rFonts w:ascii="Arial" w:hAnsi="Arial" w:cs="Arial"/>
+        </w:rPr>
+      </w:pPr>
+      <w:r>
+        <w:rPr>
+          <w:rFonts w:ascii="Arial" w:hAnsi="Arial" w:cs="Arial"/>
+          <w:noProof/>
         </w:rPr>
         <w:drawing>
           <wp:inline distT="0" distB="0" distL="0" distR="0" wp14:anchorId="52CBDEDD" wp14:editId="1B92D6CC">
@@ -245,23 +281,23 @@
       <w:pPr>
         <w:rPr>
           <w:rFonts w:ascii="Arial" w:hAnsi="Arial" w:cs="Arial"/>
-          <w:sz w:val="22"/>
-          <w:szCs w:val="22"/>
-        </w:rPr>
-      </w:pPr>
-      <w:r>
-        <w:rPr>
-          <w:rFonts w:ascii="Arial" w:hAnsi="Arial" w:cs="Arial"/>
-          <w:sz w:val="22"/>
-          <w:szCs w:val="22"/>
+          <w:sz w:val="20"/>
+          <w:szCs w:val="20"/>
+        </w:rPr>
+      </w:pPr>
+      <w:r>
+        <w:rPr>
+          <w:rFonts w:ascii="Arial" w:hAnsi="Arial" w:cs="Arial"/>
+          <w:sz w:val="20"/>
+          <w:szCs w:val="20"/>
         </w:rPr>
         <w:t xml:space="preserve">The processed dataset </w:t>
       </w:r>
       <w:r>
         <w:rPr>
           <w:rFonts w:ascii="Arial" w:hAnsi="Arial" w:cs="Arial"/>
-          <w:sz w:val="22"/>
-          <w:szCs w:val="22"/>
+          <w:sz w:val="20"/>
+          <w:szCs w:val="20"/>
         </w:rPr>
         <w:t>contains the processed variables and no missing data.</w:t>
       </w:r>
@@ -275,6 +311,7 @@
       <w:r>
         <w:rPr>
           <w:rFonts w:ascii="Arial" w:hAnsi="Arial" w:cs="Arial"/>
+          <w:noProof/>
         </w:rPr>
         <w:drawing>
           <wp:inline distT="0" distB="0" distL="0" distR="0" wp14:anchorId="79DF7664" wp14:editId="7B3DD775">
@@ -319,37 +356,58 @@
           <w:rFonts w:ascii="Arial" w:hAnsi="Arial" w:cs="Arial"/>
           <w:b/>
           <w:bCs/>
-        </w:rPr>
-      </w:pPr>
-      <w:r>
+          <w:sz w:val="22"/>
+          <w:szCs w:val="22"/>
+        </w:rPr>
+      </w:pPr>
+    </w:p>
+    <w:p>
+      <w:pPr>
         <w:rPr>
           <w:rFonts w:ascii="Arial" w:hAnsi="Arial" w:cs="Arial"/>
           <w:b/>
           <w:bCs/>
-        </w:rPr>
-        <w:t>2</w:t>
-      </w:r>
+          <w:sz w:val="22"/>
+          <w:szCs w:val="22"/>
+        </w:rPr>
+      </w:pPr>
       <w:r>
         <w:rPr>
           <w:rFonts w:ascii="Arial" w:hAnsi="Arial" w:cs="Arial"/>
           <w:b/>
           <w:bCs/>
-        </w:rPr>
-        <w:t xml:space="preserve"> </w:t>
+          <w:sz w:val="22"/>
+          <w:szCs w:val="22"/>
+        </w:rPr>
+        <w:t>2</w:t>
       </w:r>
       <w:r>
         <w:rPr>
           <w:rFonts w:ascii="Arial" w:hAnsi="Arial" w:cs="Arial"/>
           <w:b/>
           <w:bCs/>
-        </w:rPr>
-        <w:t>- A</w:t>
+          <w:sz w:val="22"/>
+          <w:szCs w:val="22"/>
+        </w:rPr>
+        <w:t xml:space="preserve"> </w:t>
       </w:r>
       <w:r>
         <w:rPr>
           <w:rFonts w:ascii="Arial" w:hAnsi="Arial" w:cs="Arial"/>
           <w:b/>
           <w:bCs/>
+          <w:sz w:val="22"/>
+          <w:szCs w:val="22"/>
+        </w:rPr>
+        <w:t>- A</w:t>
+      </w:r>
+      <w:r>
+        <w:rPr>
+          <w:rFonts w:ascii="Arial" w:hAnsi="Arial" w:cs="Arial"/>
+          <w:b/>
+          <w:bCs/>
+          <w:sz w:val="22"/>
+          <w:szCs w:val="22"/>
         </w:rPr>
         <w:t>ssociation mining</w:t>
       </w:r>
@@ -358,159 +416,159 @@
       <w:pPr>
         <w:rPr>
           <w:rFonts w:ascii="Arial" w:hAnsi="Arial" w:cs="Arial"/>
-          <w:sz w:val="22"/>
-          <w:szCs w:val="22"/>
-        </w:rPr>
-      </w:pPr>
-      <w:r>
-        <w:rPr>
-          <w:rFonts w:ascii="Arial" w:hAnsi="Arial" w:cs="Arial"/>
-          <w:sz w:val="22"/>
-          <w:szCs w:val="22"/>
+          <w:sz w:val="20"/>
+          <w:szCs w:val="20"/>
+        </w:rPr>
+      </w:pPr>
+      <w:r>
+        <w:rPr>
+          <w:rFonts w:ascii="Arial" w:hAnsi="Arial" w:cs="Arial"/>
+          <w:sz w:val="20"/>
+          <w:szCs w:val="20"/>
         </w:rPr>
         <w:t xml:space="preserve">Association mining was carried out to </w:t>
       </w:r>
       <w:r>
         <w:rPr>
           <w:rFonts w:ascii="Arial" w:hAnsi="Arial" w:cs="Arial"/>
-          <w:sz w:val="22"/>
-          <w:szCs w:val="22"/>
+          <w:sz w:val="20"/>
+          <w:szCs w:val="20"/>
         </w:rPr>
         <w:t>determine</w:t>
       </w:r>
       <w:r>
         <w:rPr>
           <w:rFonts w:ascii="Arial" w:hAnsi="Arial" w:cs="Arial"/>
-          <w:sz w:val="22"/>
-          <w:szCs w:val="22"/>
+          <w:sz w:val="20"/>
+          <w:szCs w:val="20"/>
         </w:rPr>
         <w:t xml:space="preserve"> wh</w:t>
       </w:r>
       <w:r>
         <w:rPr>
           <w:rFonts w:ascii="Arial" w:hAnsi="Arial" w:cs="Arial"/>
-          <w:sz w:val="22"/>
-          <w:szCs w:val="22"/>
+          <w:sz w:val="20"/>
+          <w:szCs w:val="20"/>
         </w:rPr>
         <w:t>ich</w:t>
       </w:r>
       <w:r>
         <w:rPr>
           <w:rFonts w:ascii="Arial" w:hAnsi="Arial" w:cs="Arial"/>
-          <w:sz w:val="22"/>
-          <w:szCs w:val="22"/>
+          <w:sz w:val="20"/>
+          <w:szCs w:val="20"/>
         </w:rPr>
         <w:t xml:space="preserve"> categories of products are bought together</w:t>
       </w:r>
       <w:r>
         <w:rPr>
           <w:rFonts w:ascii="Arial" w:hAnsi="Arial" w:cs="Arial"/>
-          <w:sz w:val="22"/>
-          <w:szCs w:val="22"/>
+          <w:sz w:val="20"/>
+          <w:szCs w:val="20"/>
         </w:rPr>
         <w:t xml:space="preserve"> in a transaction</w:t>
       </w:r>
       <w:r>
         <w:rPr>
           <w:rFonts w:ascii="Arial" w:hAnsi="Arial" w:cs="Arial"/>
-          <w:sz w:val="22"/>
-          <w:szCs w:val="22"/>
+          <w:sz w:val="20"/>
+          <w:szCs w:val="20"/>
         </w:rPr>
         <w:t xml:space="preserve"> </w:t>
       </w:r>
       <w:r>
         <w:rPr>
           <w:rFonts w:ascii="Arial" w:hAnsi="Arial" w:cs="Arial"/>
-          <w:sz w:val="22"/>
-          <w:szCs w:val="22"/>
+          <w:sz w:val="20"/>
+          <w:szCs w:val="20"/>
         </w:rPr>
         <w:t>rather than</w:t>
       </w:r>
       <w:r>
         <w:rPr>
           <w:rFonts w:ascii="Arial" w:hAnsi="Arial" w:cs="Arial"/>
-          <w:sz w:val="22"/>
-          <w:szCs w:val="22"/>
+          <w:sz w:val="20"/>
+          <w:szCs w:val="20"/>
         </w:rPr>
         <w:t xml:space="preserve"> individually.</w:t>
       </w:r>
       <w:r>
         <w:rPr>
           <w:rFonts w:ascii="Arial" w:hAnsi="Arial" w:cs="Arial"/>
-          <w:sz w:val="22"/>
-          <w:szCs w:val="22"/>
+          <w:sz w:val="20"/>
+          <w:szCs w:val="20"/>
         </w:rPr>
         <w:t xml:space="preserve"> First, the dataset was </w:t>
       </w:r>
       <w:r>
         <w:rPr>
           <w:rFonts w:ascii="Arial" w:hAnsi="Arial" w:cs="Arial"/>
-          <w:sz w:val="22"/>
-          <w:szCs w:val="22"/>
+          <w:sz w:val="20"/>
+          <w:szCs w:val="20"/>
         </w:rPr>
         <w:t>transformed</w:t>
       </w:r>
       <w:r>
         <w:rPr>
           <w:rFonts w:ascii="Arial" w:hAnsi="Arial" w:cs="Arial"/>
-          <w:sz w:val="22"/>
-          <w:szCs w:val="22"/>
+          <w:sz w:val="20"/>
+          <w:szCs w:val="20"/>
         </w:rPr>
         <w:t xml:space="preserve"> to a transactional data</w:t>
       </w:r>
       <w:r>
         <w:rPr>
           <w:rFonts w:ascii="Arial" w:hAnsi="Arial" w:cs="Arial"/>
-          <w:sz w:val="22"/>
-          <w:szCs w:val="22"/>
+          <w:sz w:val="20"/>
+          <w:szCs w:val="20"/>
         </w:rPr>
         <w:t xml:space="preserve">set </w:t>
       </w:r>
       <w:r>
         <w:rPr>
           <w:rFonts w:ascii="Arial" w:hAnsi="Arial" w:cs="Arial"/>
-          <w:sz w:val="22"/>
-          <w:szCs w:val="22"/>
+          <w:sz w:val="20"/>
+          <w:szCs w:val="20"/>
         </w:rPr>
         <w:t xml:space="preserve">using </w:t>
       </w:r>
       <w:r>
         <w:rPr>
           <w:rFonts w:ascii="Arial" w:hAnsi="Arial" w:cs="Arial"/>
-          <w:sz w:val="22"/>
-          <w:szCs w:val="22"/>
+          <w:sz w:val="20"/>
+          <w:szCs w:val="20"/>
         </w:rPr>
         <w:t xml:space="preserve">the sales_id and </w:t>
       </w:r>
       <w:r>
         <w:rPr>
           <w:rFonts w:ascii="Arial" w:hAnsi="Arial" w:cs="Arial"/>
-          <w:sz w:val="22"/>
-          <w:szCs w:val="22"/>
+          <w:sz w:val="20"/>
+          <w:szCs w:val="20"/>
         </w:rPr>
         <w:t xml:space="preserve">sku_category </w:t>
       </w:r>
       <w:r>
         <w:rPr>
           <w:rFonts w:ascii="Arial" w:hAnsi="Arial" w:cs="Arial"/>
-          <w:sz w:val="22"/>
-          <w:szCs w:val="22"/>
+          <w:sz w:val="20"/>
+          <w:szCs w:val="20"/>
         </w:rPr>
         <w:t>variables</w:t>
       </w:r>
       <w:r>
         <w:rPr>
           <w:rFonts w:ascii="Arial" w:hAnsi="Arial" w:cs="Arial"/>
-          <w:sz w:val="22"/>
-          <w:szCs w:val="22"/>
+          <w:sz w:val="20"/>
+          <w:szCs w:val="20"/>
         </w:rPr>
         <w:t>.</w:t>
       </w:r>
       <w:r>
         <w:rPr>
           <w:rFonts w:ascii="Arial" w:hAnsi="Arial" w:cs="Arial"/>
-          <w:sz w:val="22"/>
-          <w:szCs w:val="22"/>
+          <w:sz w:val="20"/>
+          <w:szCs w:val="20"/>
         </w:rPr>
         <w:t xml:space="preserve"> </w:t>
       </w:r>
@@ -524,6 +582,7 @@
       <w:r>
         <w:rPr>
           <w:rFonts w:ascii="Arial" w:hAnsi="Arial" w:cs="Arial"/>
+          <w:noProof/>
         </w:rPr>
         <w:drawing>
           <wp:inline distT="0" distB="0" distL="0" distR="0" wp14:anchorId="2C8DAC23" wp14:editId="68A2B56F">
@@ -573,59 +632,58 @@
       <w:r>
         <w:rPr>
           <w:rFonts w:ascii="Arial" w:hAnsi="Arial" w:cs="Arial"/>
+          <w:sz w:val="20"/>
+          <w:szCs w:val="20"/>
+        </w:rPr>
+        <w:t xml:space="preserve">sales_id was used because some </w:t>
+      </w:r>
+      <w:r>
+        <w:rPr>
+          <w:rFonts w:ascii="Arial" w:hAnsi="Arial" w:cs="Arial"/>
+          <w:sz w:val="20"/>
+          <w:szCs w:val="20"/>
+        </w:rPr>
+        <w:t>customers</w:t>
+      </w:r>
+      <w:r>
+        <w:rPr>
+          <w:rFonts w:ascii="Arial" w:hAnsi="Arial" w:cs="Arial"/>
+          <w:sz w:val="20"/>
+          <w:szCs w:val="20"/>
+        </w:rPr>
+        <w:t xml:space="preserve"> had </w:t>
+      </w:r>
+      <w:r>
+        <w:rPr>
+          <w:rFonts w:ascii="Arial" w:hAnsi="Arial" w:cs="Arial"/>
+          <w:sz w:val="20"/>
+          <w:szCs w:val="20"/>
+        </w:rPr>
+        <w:t>multiple sales on different dates</w:t>
+      </w:r>
+      <w:r>
+        <w:rPr>
+          <w:rFonts w:ascii="Arial" w:hAnsi="Arial" w:cs="Arial"/>
+          <w:sz w:val="20"/>
+          <w:szCs w:val="20"/>
+        </w:rPr>
+        <w:t xml:space="preserve">. For example, customer 2 </w:t>
+      </w:r>
+      <w:r>
+        <w:rPr>
+          <w:rFonts w:ascii="Arial" w:hAnsi="Arial" w:cs="Arial"/>
+          <w:sz w:val="20"/>
+          <w:szCs w:val="20"/>
+        </w:rPr>
+        <w:t>had two purchases, one in March and one in June 2016</w:t>
+      </w:r>
+      <w:r>
+        <w:rPr>
+          <w:rFonts w:ascii="Arial" w:hAnsi="Arial" w:cs="Arial"/>
           <w:sz w:val="22"/>
           <w:szCs w:val="22"/>
         </w:rPr>
-        <w:lastRenderedPageBreak/>
-        <w:t>sales_id was used because</w:t>
-      </w:r>
-      <w:r>
-        <w:rPr>
-          <w:rFonts w:ascii="Arial" w:hAnsi="Arial" w:cs="Arial"/>
-          <w:sz w:val="22"/>
-          <w:szCs w:val="22"/>
-        </w:rPr>
-        <w:t xml:space="preserve"> some </w:t>
-      </w:r>
-      <w:r>
-        <w:rPr>
-          <w:rFonts w:ascii="Arial" w:hAnsi="Arial" w:cs="Arial"/>
-          <w:sz w:val="22"/>
-          <w:szCs w:val="22"/>
-        </w:rPr>
-        <w:t>customers</w:t>
-      </w:r>
-      <w:r>
-        <w:rPr>
-          <w:rFonts w:ascii="Arial" w:hAnsi="Arial" w:cs="Arial"/>
-          <w:sz w:val="22"/>
-          <w:szCs w:val="22"/>
-        </w:rPr>
-        <w:t xml:space="preserve"> had </w:t>
-      </w:r>
-      <w:r>
-        <w:rPr>
-          <w:rFonts w:ascii="Arial" w:hAnsi="Arial" w:cs="Arial"/>
-          <w:sz w:val="22"/>
-          <w:szCs w:val="22"/>
-        </w:rPr>
-        <w:t>multiple sales on different dates</w:t>
-      </w:r>
-      <w:r>
-        <w:rPr>
-          <w:rFonts w:ascii="Arial" w:hAnsi="Arial" w:cs="Arial"/>
-          <w:sz w:val="22"/>
-          <w:szCs w:val="22"/>
-        </w:rPr>
-        <w:t xml:space="preserve">. For example, customer 2 </w:t>
-      </w:r>
-      <w:r>
-        <w:rPr>
-          <w:rFonts w:ascii="Arial" w:hAnsi="Arial" w:cs="Arial"/>
-          <w:sz w:val="22"/>
-          <w:szCs w:val="22"/>
-        </w:rPr>
-        <w:t>had two purchases, one in March and one in June 2016.</w:t>
+        <w:t>.</w:t>
       </w:r>
     </w:p>
     <w:p>
@@ -637,11 +695,13 @@
       <w:r>
         <w:rPr>
           <w:rFonts w:ascii="Arial" w:hAnsi="Arial" w:cs="Arial"/>
-        </w:rPr>
+          <w:noProof/>
+        </w:rPr>
+        <w:lastRenderedPageBreak/>
         <w:drawing>
-          <wp:inline distT="0" distB="0" distL="0" distR="0" wp14:anchorId="0A54C1F4" wp14:editId="0EAE44A2">
-            <wp:extent cx="3916279" cy="1359807"/>
-            <wp:effectExtent l="0" t="0" r="8255" b="0"/>
+          <wp:inline distT="0" distB="0" distL="0" distR="0" wp14:anchorId="0A54C1F4" wp14:editId="5679EE50">
+            <wp:extent cx="3593656" cy="1247786"/>
+            <wp:effectExtent l="0" t="0" r="6985" b="0"/>
             <wp:docPr id="2105152666" name="Picture 1"/>
             <wp:cNvGraphicFramePr>
               <a:graphicFrameLocks xmlns:a="http://schemas.openxmlformats.org/drawingml/2006/main" noChangeAspect="1"/>
@@ -662,7 +722,7 @@
                   <pic:spPr>
                     <a:xfrm>
                       <a:off x="0" y="0"/>
-                      <a:ext cx="3920885" cy="1361406"/>
+                      <a:ext cx="3612864" cy="1254455"/>
                     </a:xfrm>
                     <a:prstGeom prst="rect">
                       <a:avLst/>
@@ -679,143 +739,103 @@
       <w:pPr>
         <w:rPr>
           <w:rFonts w:ascii="Arial" w:hAnsi="Arial" w:cs="Arial"/>
-          <w:sz w:val="22"/>
-          <w:szCs w:val="22"/>
-        </w:rPr>
-      </w:pPr>
-      <w:r>
-        <w:rPr>
-          <w:rFonts w:ascii="Arial" w:hAnsi="Arial" w:cs="Arial"/>
-          <w:sz w:val="22"/>
-          <w:szCs w:val="22"/>
+          <w:sz w:val="20"/>
+          <w:szCs w:val="20"/>
+        </w:rPr>
+      </w:pPr>
+      <w:r>
+        <w:rPr>
+          <w:rFonts w:ascii="Arial" w:hAnsi="Arial" w:cs="Arial"/>
+          <w:sz w:val="20"/>
+          <w:szCs w:val="20"/>
         </w:rPr>
         <w:t>T</w:t>
       </w:r>
       <w:r>
         <w:rPr>
           <w:rFonts w:ascii="Arial" w:hAnsi="Arial" w:cs="Arial"/>
-          <w:sz w:val="22"/>
-          <w:szCs w:val="22"/>
-        </w:rPr>
-        <w:t xml:space="preserve">he transactions table containing all </w:t>
-      </w:r>
-      <w:r>
-        <w:rPr>
-          <w:rFonts w:ascii="Arial" w:hAnsi="Arial" w:cs="Arial"/>
-          <w:sz w:val="22"/>
-          <w:szCs w:val="22"/>
-        </w:rPr>
-        <w:t>sku_categories</w:t>
-      </w:r>
-      <w:r>
-        <w:rPr>
-          <w:rFonts w:ascii="Arial" w:hAnsi="Arial" w:cs="Arial"/>
-          <w:sz w:val="22"/>
-          <w:szCs w:val="22"/>
-        </w:rPr>
-        <w:t xml:space="preserve"> purchased </w:t>
-      </w:r>
-      <w:r>
-        <w:rPr>
-          <w:rFonts w:ascii="Arial" w:hAnsi="Arial" w:cs="Arial"/>
-          <w:sz w:val="22"/>
-          <w:szCs w:val="22"/>
-        </w:rPr>
-        <w:t>for</w:t>
-      </w:r>
-      <w:r>
-        <w:rPr>
-          <w:rFonts w:ascii="Arial" w:hAnsi="Arial" w:cs="Arial"/>
-          <w:sz w:val="22"/>
-          <w:szCs w:val="22"/>
-        </w:rPr>
-        <w:t xml:space="preserve"> each </w:t>
-      </w:r>
-      <w:r>
-        <w:rPr>
-          <w:rFonts w:ascii="Arial" w:hAnsi="Arial" w:cs="Arial"/>
-          <w:sz w:val="22"/>
-          <w:szCs w:val="22"/>
-        </w:rPr>
-        <w:t>sales</w:t>
-      </w:r>
-      <w:r>
-        <w:rPr>
-          <w:rFonts w:ascii="Arial" w:hAnsi="Arial" w:cs="Arial"/>
-          <w:sz w:val="22"/>
-          <w:szCs w:val="22"/>
+          <w:sz w:val="20"/>
+          <w:szCs w:val="20"/>
+        </w:rPr>
+        <w:t>he transactions table containing all sku_categories purchased for each sales</w:t>
+      </w:r>
+      <w:r>
+        <w:rPr>
+          <w:rFonts w:ascii="Arial" w:hAnsi="Arial" w:cs="Arial"/>
+          <w:sz w:val="20"/>
+          <w:szCs w:val="20"/>
         </w:rPr>
         <w:t xml:space="preserve">_id </w:t>
       </w:r>
       <w:r>
         <w:rPr>
           <w:rFonts w:ascii="Arial" w:hAnsi="Arial" w:cs="Arial"/>
-          <w:sz w:val="22"/>
-          <w:szCs w:val="22"/>
+          <w:sz w:val="20"/>
+          <w:szCs w:val="20"/>
         </w:rPr>
         <w:t>was</w:t>
       </w:r>
       <w:r>
         <w:rPr>
           <w:rFonts w:ascii="Arial" w:hAnsi="Arial" w:cs="Arial"/>
-          <w:sz w:val="22"/>
-          <w:szCs w:val="22"/>
+          <w:sz w:val="20"/>
+          <w:szCs w:val="20"/>
         </w:rPr>
         <w:t xml:space="preserve"> </w:t>
       </w:r>
       <w:r>
         <w:rPr>
           <w:rFonts w:ascii="Arial" w:hAnsi="Arial" w:cs="Arial"/>
-          <w:sz w:val="22"/>
-          <w:szCs w:val="22"/>
+          <w:sz w:val="20"/>
+          <w:szCs w:val="20"/>
         </w:rPr>
         <w:t xml:space="preserve">populated </w:t>
       </w:r>
       <w:r>
         <w:rPr>
           <w:rFonts w:ascii="Arial" w:hAnsi="Arial" w:cs="Arial"/>
-          <w:sz w:val="22"/>
-          <w:szCs w:val="22"/>
+          <w:sz w:val="20"/>
+          <w:szCs w:val="20"/>
         </w:rPr>
         <w:t xml:space="preserve">and this was </w:t>
       </w:r>
       <w:r>
         <w:rPr>
           <w:rFonts w:ascii="Arial" w:hAnsi="Arial" w:cs="Arial"/>
-          <w:sz w:val="22"/>
-          <w:szCs w:val="22"/>
+          <w:sz w:val="20"/>
+          <w:szCs w:val="20"/>
         </w:rPr>
         <w:t xml:space="preserve">used to </w:t>
       </w:r>
       <w:r>
         <w:rPr>
           <w:rFonts w:ascii="Arial" w:hAnsi="Arial" w:cs="Arial"/>
-          <w:sz w:val="22"/>
-          <w:szCs w:val="22"/>
+          <w:sz w:val="20"/>
+          <w:szCs w:val="20"/>
         </w:rPr>
         <w:t>generate association rules. The apyori 's apriori function</w:t>
       </w:r>
       <w:r>
         <w:rPr>
           <w:rFonts w:ascii="Arial" w:hAnsi="Arial" w:cs="Arial"/>
-          <w:sz w:val="22"/>
-          <w:szCs w:val="22"/>
+          <w:sz w:val="20"/>
+          <w:szCs w:val="20"/>
         </w:rPr>
         <w:t xml:space="preserve"> was used to generate the </w:t>
       </w:r>
       <w:r>
         <w:rPr>
           <w:rFonts w:ascii="Arial" w:hAnsi="Arial" w:cs="Arial"/>
-          <w:sz w:val="22"/>
-          <w:szCs w:val="22"/>
+          <w:sz w:val="20"/>
+          <w:szCs w:val="20"/>
         </w:rPr>
         <w:t xml:space="preserve">result set with an initial min_support value of </w:t>
       </w:r>
       <w:r>
         <w:rPr>
           <w:rFonts w:ascii="Arial" w:hAnsi="Arial" w:cs="Arial"/>
-          <w:sz w:val="22"/>
-          <w:szCs w:val="22"/>
+          <w:sz w:val="20"/>
+          <w:szCs w:val="20"/>
         </w:rPr>
         <w:t>0.005. This was based on the calculation of the inverse of the number of sku_categories.</w:t>
       </w:r>
@@ -829,10 +849,11 @@
       <w:r>
         <w:rPr>
           <w:rFonts w:ascii="Arial" w:hAnsi="Arial" w:cs="Arial"/>
+          <w:noProof/>
         </w:rPr>
         <w:drawing>
-          <wp:inline distT="0" distB="0" distL="0" distR="0" wp14:anchorId="17CD9A16" wp14:editId="6BE3064B">
-            <wp:extent cx="3338763" cy="540431"/>
+          <wp:inline distT="0" distB="0" distL="0" distR="0" wp14:anchorId="17CD9A16" wp14:editId="4AC64882">
+            <wp:extent cx="3088498" cy="499922"/>
             <wp:effectExtent l="0" t="0" r="0" b="0"/>
             <wp:docPr id="1848713547" name="Picture 1" descr="A close-up of a computer screen&#10;&#10;Description automatically generated"/>
             <wp:cNvGraphicFramePr>
@@ -854,7 +875,7 @@
                   <pic:spPr>
                     <a:xfrm>
                       <a:off x="0" y="0"/>
-                      <a:ext cx="3386735" cy="548196"/>
+                      <a:ext cx="3145170" cy="509095"/>
                     </a:xfrm>
                     <a:prstGeom prst="rect">
                       <a:avLst/>
@@ -871,127 +892,145 @@
       <w:pPr>
         <w:rPr>
           <w:rFonts w:ascii="Arial" w:hAnsi="Arial" w:cs="Arial"/>
-          <w:sz w:val="22"/>
-          <w:szCs w:val="22"/>
-        </w:rPr>
-      </w:pPr>
-      <w:r>
-        <w:rPr>
-          <w:rFonts w:ascii="Arial" w:hAnsi="Arial" w:cs="Arial"/>
-          <w:sz w:val="22"/>
-          <w:szCs w:val="22"/>
+          <w:sz w:val="20"/>
+          <w:szCs w:val="20"/>
+        </w:rPr>
+      </w:pPr>
+      <w:r>
+        <w:rPr>
+          <w:rFonts w:ascii="Arial" w:hAnsi="Arial" w:cs="Arial"/>
+          <w:sz w:val="20"/>
+          <w:szCs w:val="20"/>
         </w:rPr>
         <w:t xml:space="preserve">The </w:t>
       </w:r>
       <w:r>
         <w:rPr>
           <w:rFonts w:ascii="Arial" w:hAnsi="Arial" w:cs="Arial"/>
-          <w:sz w:val="22"/>
-          <w:szCs w:val="22"/>
+          <w:sz w:val="20"/>
+          <w:szCs w:val="20"/>
         </w:rPr>
         <w:t xml:space="preserve">min_confidence was initially set as 0.5 </w:t>
       </w:r>
       <w:r>
         <w:rPr>
           <w:rFonts w:ascii="Arial" w:hAnsi="Arial" w:cs="Arial"/>
-          <w:sz w:val="22"/>
-          <w:szCs w:val="22"/>
+          <w:sz w:val="20"/>
+          <w:szCs w:val="20"/>
         </w:rPr>
         <w:t xml:space="preserve">as a pragmatic approach to </w:t>
       </w:r>
       <w:r>
         <w:rPr>
           <w:rFonts w:ascii="Arial" w:hAnsi="Arial" w:cs="Arial"/>
-          <w:sz w:val="22"/>
-          <w:szCs w:val="22"/>
+          <w:sz w:val="20"/>
+          <w:szCs w:val="20"/>
         </w:rPr>
         <w:t xml:space="preserve">filter out weak associations without discarding </w:t>
       </w:r>
       <w:r>
         <w:rPr>
           <w:rFonts w:ascii="Arial" w:hAnsi="Arial" w:cs="Arial"/>
-          <w:sz w:val="22"/>
-          <w:szCs w:val="22"/>
+          <w:sz w:val="20"/>
+          <w:szCs w:val="20"/>
         </w:rPr>
         <w:t>potentially important or useful rules.</w:t>
       </w:r>
       <w:r>
         <w:rPr>
           <w:rFonts w:ascii="Arial" w:hAnsi="Arial" w:cs="Arial"/>
-          <w:sz w:val="22"/>
-          <w:szCs w:val="22"/>
+          <w:sz w:val="20"/>
+          <w:szCs w:val="20"/>
         </w:rPr>
         <w:t xml:space="preserve"> The results data were converted to pandas dataframe and inspected. </w:t>
       </w:r>
       <w:r>
         <w:rPr>
           <w:rFonts w:ascii="Arial" w:hAnsi="Arial" w:cs="Arial"/>
-          <w:sz w:val="22"/>
-          <w:szCs w:val="22"/>
+          <w:sz w:val="20"/>
+          <w:szCs w:val="20"/>
         </w:rPr>
         <w:t xml:space="preserve">The initial support and confidence parameters returned a total of 12 rules. Setting the min_confidence to a higher level was deemed unnecessary as it would have reduced the number of rules returned. </w:t>
       </w:r>
       <w:r>
         <w:rPr>
           <w:rFonts w:ascii="Arial" w:hAnsi="Arial" w:cs="Arial"/>
-          <w:sz w:val="22"/>
-          <w:szCs w:val="22"/>
+          <w:sz w:val="20"/>
+          <w:szCs w:val="20"/>
         </w:rPr>
         <w:t xml:space="preserve">We finally settled on a min_confidence level of 0.4 as it returned a </w:t>
       </w:r>
       <w:r>
         <w:rPr>
           <w:rFonts w:ascii="Arial" w:hAnsi="Arial" w:cs="Arial"/>
-          <w:sz w:val="22"/>
-          <w:szCs w:val="22"/>
+          <w:sz w:val="20"/>
+          <w:szCs w:val="20"/>
         </w:rPr>
         <w:t>manageable</w:t>
       </w:r>
       <w:r>
         <w:rPr>
           <w:rFonts w:ascii="Arial" w:hAnsi="Arial" w:cs="Arial"/>
-          <w:sz w:val="22"/>
-          <w:szCs w:val="22"/>
+          <w:sz w:val="20"/>
+          <w:szCs w:val="20"/>
         </w:rPr>
         <w:t xml:space="preserve"> set of </w:t>
       </w:r>
       <w:r>
         <w:rPr>
           <w:rFonts w:ascii="Arial" w:hAnsi="Arial" w:cs="Arial"/>
-          <w:sz w:val="22"/>
-          <w:szCs w:val="22"/>
-        </w:rPr>
-        <w:t xml:space="preserve">30 rules, and included a rule with </w:t>
-      </w:r>
-      <w:r>
-        <w:rPr>
-          <w:rFonts w:ascii="Arial" w:hAnsi="Arial" w:cs="Arial"/>
-          <w:sz w:val="22"/>
-          <w:szCs w:val="22"/>
+          <w:sz w:val="20"/>
+          <w:szCs w:val="20"/>
+        </w:rPr>
+        <w:t xml:space="preserve">30 </w:t>
+      </w:r>
+      <w:proofErr w:type="gramStart"/>
+      <w:r>
+        <w:rPr>
+          <w:rFonts w:ascii="Arial" w:hAnsi="Arial" w:cs="Arial"/>
+          <w:sz w:val="20"/>
+          <w:szCs w:val="20"/>
+        </w:rPr>
+        <w:t>rules, and</w:t>
+      </w:r>
+      <w:proofErr w:type="gramEnd"/>
+      <w:r>
+        <w:rPr>
+          <w:rFonts w:ascii="Arial" w:hAnsi="Arial" w:cs="Arial"/>
+          <w:sz w:val="20"/>
+          <w:szCs w:val="20"/>
+        </w:rPr>
+        <w:t xml:space="preserve"> included a rule with </w:t>
+      </w:r>
+      <w:r>
+        <w:rPr>
+          <w:rFonts w:ascii="Arial" w:hAnsi="Arial" w:cs="Arial"/>
+          <w:sz w:val="20"/>
+          <w:szCs w:val="20"/>
         </w:rPr>
         <w:t xml:space="preserve">a left value of 9.92 that was not present in the initial set because the </w:t>
       </w:r>
       <w:r>
         <w:rPr>
           <w:rFonts w:ascii="Arial" w:hAnsi="Arial" w:cs="Arial"/>
-          <w:sz w:val="22"/>
-          <w:szCs w:val="22"/>
+          <w:sz w:val="20"/>
+          <w:szCs w:val="20"/>
         </w:rPr>
         <w:t>confidence</w:t>
       </w:r>
       <w:r>
         <w:rPr>
           <w:rFonts w:ascii="Arial" w:hAnsi="Arial" w:cs="Arial"/>
-          <w:sz w:val="22"/>
-          <w:szCs w:val="22"/>
+          <w:sz w:val="20"/>
+          <w:szCs w:val="20"/>
         </w:rPr>
         <w:t xml:space="preserve"> level was </w:t>
       </w:r>
       <w:r>
         <w:rPr>
           <w:rFonts w:ascii="Arial" w:hAnsi="Arial" w:cs="Arial"/>
-          <w:sz w:val="22"/>
-          <w:szCs w:val="22"/>
+          <w:sz w:val="20"/>
+          <w:szCs w:val="20"/>
         </w:rPr>
         <w:t>0.41.</w:t>
       </w:r>
@@ -1000,55 +1039,55 @@
       <w:pPr>
         <w:rPr>
           <w:rFonts w:ascii="Arial" w:hAnsi="Arial" w:cs="Arial"/>
-          <w:sz w:val="22"/>
-          <w:szCs w:val="22"/>
-        </w:rPr>
-      </w:pPr>
-      <w:r>
-        <w:rPr>
-          <w:rFonts w:ascii="Arial" w:hAnsi="Arial" w:cs="Arial"/>
-          <w:sz w:val="22"/>
-          <w:szCs w:val="22"/>
+          <w:sz w:val="20"/>
+          <w:szCs w:val="20"/>
+        </w:rPr>
+      </w:pPr>
+      <w:r>
+        <w:rPr>
+          <w:rFonts w:ascii="Arial" w:hAnsi="Arial" w:cs="Arial"/>
+          <w:sz w:val="20"/>
+          <w:szCs w:val="20"/>
         </w:rPr>
         <w:t>The code to generate the rules, convert to a pandas datafr</w:t>
       </w:r>
       <w:r>
         <w:rPr>
           <w:rFonts w:ascii="Arial" w:hAnsi="Arial" w:cs="Arial"/>
-          <w:sz w:val="22"/>
-          <w:szCs w:val="22"/>
+          <w:sz w:val="20"/>
+          <w:szCs w:val="20"/>
         </w:rPr>
         <w:t xml:space="preserve">ame, and the resulting top 5 rules </w:t>
       </w:r>
       <w:r>
         <w:rPr>
           <w:rFonts w:ascii="Arial" w:hAnsi="Arial" w:cs="Arial"/>
-          <w:sz w:val="22"/>
-          <w:szCs w:val="22"/>
+          <w:sz w:val="20"/>
+          <w:szCs w:val="20"/>
         </w:rPr>
         <w:t>ordered</w:t>
       </w:r>
       <w:r>
         <w:rPr>
           <w:rFonts w:ascii="Arial" w:hAnsi="Arial" w:cs="Arial"/>
-          <w:sz w:val="22"/>
-          <w:szCs w:val="22"/>
+          <w:sz w:val="20"/>
+          <w:szCs w:val="20"/>
         </w:rPr>
         <w:t xml:space="preserve"> by </w:t>
       </w:r>
       <w:r>
         <w:rPr>
           <w:rFonts w:ascii="Arial" w:hAnsi="Arial" w:cs="Arial"/>
-          <w:sz w:val="22"/>
-          <w:szCs w:val="22"/>
+          <w:sz w:val="20"/>
+          <w:szCs w:val="20"/>
         </w:rPr>
         <w:t>descending</w:t>
       </w:r>
       <w:r>
         <w:rPr>
           <w:rFonts w:ascii="Arial" w:hAnsi="Arial" w:cs="Arial"/>
-          <w:sz w:val="22"/>
-          <w:szCs w:val="22"/>
+          <w:sz w:val="20"/>
+          <w:szCs w:val="20"/>
         </w:rPr>
         <w:t xml:space="preserve"> lift values are as follows:</w:t>
       </w:r>
@@ -1063,12 +1102,12 @@
       <w:r>
         <w:rPr>
           <w:rFonts w:ascii="Arial" w:hAnsi="Arial" w:cs="Arial"/>
-        </w:rPr>
-        <w:lastRenderedPageBreak/>
+          <w:noProof/>
+        </w:rPr>
         <w:drawing>
-          <wp:inline distT="0" distB="0" distL="0" distR="0" wp14:anchorId="1F44324E" wp14:editId="2587BEFA">
-            <wp:extent cx="5818311" cy="4090737"/>
-            <wp:effectExtent l="0" t="0" r="0" b="5080"/>
+          <wp:inline distT="0" distB="0" distL="0" distR="0" wp14:anchorId="1F44324E" wp14:editId="451431DE">
+            <wp:extent cx="5388699" cy="3788686"/>
+            <wp:effectExtent l="0" t="0" r="2540" b="2540"/>
             <wp:docPr id="152779868" name="Picture 1" descr="A screenshot of a computer&#10;&#10;Description automatically generated"/>
             <wp:cNvGraphicFramePr>
               <a:graphicFrameLocks xmlns:a="http://schemas.openxmlformats.org/drawingml/2006/main" noChangeAspect="1"/>
@@ -1089,7 +1128,7 @@
                   <pic:spPr>
                     <a:xfrm>
                       <a:off x="0" y="0"/>
-                      <a:ext cx="5830944" cy="4099619"/>
+                      <a:ext cx="5445270" cy="3828460"/>
                     </a:xfrm>
                     <a:prstGeom prst="rect">
                       <a:avLst/>
@@ -1106,46 +1145,827 @@
       <w:pPr>
         <w:rPr>
           <w:rFonts w:ascii="Arial" w:hAnsi="Arial" w:cs="Arial"/>
-        </w:rPr>
-      </w:pPr>
+          <w:sz w:val="20"/>
+          <w:szCs w:val="20"/>
+        </w:rPr>
+      </w:pPr>
+      <w:r>
+        <w:rPr>
+          <w:rFonts w:ascii="Arial" w:hAnsi="Arial" w:cs="Arial"/>
+          <w:sz w:val="20"/>
+          <w:szCs w:val="20"/>
+        </w:rPr>
+        <w:t>The left-hand side and the right_side of the association rules represent</w:t>
+      </w:r>
+      <w:r>
+        <w:rPr>
+          <w:rFonts w:ascii="Arial" w:hAnsi="Arial" w:cs="Arial"/>
+          <w:sz w:val="20"/>
+          <w:szCs w:val="20"/>
+        </w:rPr>
+        <w:t>s</w:t>
+      </w:r>
+      <w:r>
+        <w:rPr>
+          <w:rFonts w:ascii="Arial" w:hAnsi="Arial" w:cs="Arial"/>
+          <w:sz w:val="20"/>
+          <w:szCs w:val="20"/>
+        </w:rPr>
+        <w:t xml:space="preserve"> the antecedent, or the "if", and the consequent, or the "then" parts of the rules respectively. </w:t>
+      </w:r>
     </w:p>
     <w:p>
       <w:pPr>
         <w:rPr>
           <w:rFonts w:ascii="Arial" w:hAnsi="Arial" w:cs="Arial"/>
+          <w:sz w:val="20"/>
+          <w:szCs w:val="20"/>
+        </w:rPr>
+      </w:pPr>
+      <w:r>
+        <w:rPr>
+          <w:rFonts w:ascii="Arial" w:hAnsi="Arial" w:cs="Arial"/>
+          <w:sz w:val="20"/>
+          <w:szCs w:val="20"/>
+        </w:rPr>
+        <w:lastRenderedPageBreak/>
+        <w:t>The support is the proportion of transactions that contain both the left_side and the right_side</w:t>
+      </w:r>
+      <w:r>
+        <w:rPr>
+          <w:rFonts w:ascii="Arial" w:hAnsi="Arial" w:cs="Arial"/>
+          <w:sz w:val="20"/>
+          <w:szCs w:val="20"/>
+        </w:rPr>
+        <w:t xml:space="preserve">. </w:t>
+      </w:r>
+      <w:r>
+        <w:rPr>
+          <w:rFonts w:ascii="Arial" w:hAnsi="Arial" w:cs="Arial"/>
+          <w:sz w:val="20"/>
+          <w:szCs w:val="20"/>
+        </w:rPr>
+        <w:t>Or more simply, how frequently the rules occur in the dataset. A higher level of support would indicate that the rule is more common.</w:t>
+      </w:r>
+    </w:p>
+    <w:p>
+      <w:pPr>
+        <w:rPr>
+          <w:rFonts w:ascii="Arial" w:hAnsi="Arial" w:cs="Arial"/>
+          <w:sz w:val="20"/>
+          <w:szCs w:val="20"/>
+        </w:rPr>
+      </w:pPr>
+      <w:r>
+        <w:rPr>
+          <w:rFonts w:ascii="Arial" w:hAnsi="Arial" w:cs="Arial"/>
+          <w:sz w:val="20"/>
+          <w:szCs w:val="20"/>
+        </w:rPr>
+        <w:t>The confidence is the proportion of transactions that contain the left_side where the rig</w:t>
+      </w:r>
+      <w:r>
+        <w:rPr>
+          <w:rFonts w:ascii="Arial" w:hAnsi="Arial" w:cs="Arial"/>
+          <w:sz w:val="20"/>
+          <w:szCs w:val="20"/>
+        </w:rPr>
+        <w:t>h</w:t>
+      </w:r>
+      <w:r>
+        <w:rPr>
+          <w:rFonts w:ascii="Arial" w:hAnsi="Arial" w:cs="Arial"/>
+          <w:sz w:val="20"/>
+          <w:szCs w:val="20"/>
+        </w:rPr>
+        <w:t xml:space="preserve">t_side also occurs. It tells us how often the rule has been found to be true. A high level of confidence reflects a higher level </w:t>
+      </w:r>
+      <w:proofErr w:type="spellStart"/>
+      <w:r>
+        <w:rPr>
+          <w:rFonts w:ascii="Arial" w:hAnsi="Arial" w:cs="Arial"/>
+          <w:sz w:val="20"/>
+          <w:szCs w:val="20"/>
+        </w:rPr>
+        <w:t>if</w:t>
+      </w:r>
+      <w:proofErr w:type="spellEnd"/>
+      <w:r>
+        <w:rPr>
+          <w:rFonts w:ascii="Arial" w:hAnsi="Arial" w:cs="Arial"/>
+          <w:sz w:val="20"/>
+          <w:szCs w:val="20"/>
+        </w:rPr>
+        <w:t xml:space="preserve"> reliability of the rule. Higher confidence means that the rule holds true more frequently when the antecedent occurs.</w:t>
+      </w:r>
+    </w:p>
+    <w:p>
+      <w:pPr>
+        <w:rPr>
+          <w:rFonts w:ascii="Arial" w:hAnsi="Arial" w:cs="Arial"/>
+          <w:sz w:val="20"/>
+          <w:szCs w:val="20"/>
+        </w:rPr>
+      </w:pPr>
+      <w:r>
+        <w:rPr>
+          <w:rFonts w:ascii="Arial" w:hAnsi="Arial" w:cs="Arial"/>
+          <w:sz w:val="20"/>
+          <w:szCs w:val="20"/>
+        </w:rPr>
+        <w:t xml:space="preserve">The lift </w:t>
+      </w:r>
+      <w:r>
+        <w:rPr>
+          <w:rFonts w:ascii="Arial" w:hAnsi="Arial" w:cs="Arial"/>
+          <w:sz w:val="20"/>
+          <w:szCs w:val="20"/>
+        </w:rPr>
+        <w:t>shows whether</w:t>
+      </w:r>
+      <w:r>
+        <w:rPr>
+          <w:rFonts w:ascii="Arial" w:hAnsi="Arial" w:cs="Arial"/>
+          <w:sz w:val="20"/>
+          <w:szCs w:val="20"/>
+        </w:rPr>
+        <w:t xml:space="preserve"> the occurrence of the left_side increases the likelihood of the right_side. Where left is greater than 1 the left_side and right_side are positively correlated and that the scale to which the increase in the right_side would be in the presence of the left_side rule.</w:t>
+      </w:r>
+    </w:p>
+    <w:p>
+      <w:pPr>
+        <w:rPr>
+          <w:rFonts w:ascii="Consolas" w:hAnsi="Consolas" w:cs="Arial"/>
+          <w:sz w:val="20"/>
+          <w:szCs w:val="20"/>
+        </w:rPr>
+      </w:pPr>
+      <w:r>
+        <w:rPr>
+          <w:rFonts w:ascii="Arial" w:hAnsi="Arial" w:cs="Arial"/>
+          <w:sz w:val="20"/>
+          <w:szCs w:val="20"/>
+        </w:rPr>
+        <w:t>For our dataset, the top 5 rules show that</w:t>
+      </w:r>
+      <w:r>
+        <w:rPr>
+          <w:rFonts w:ascii="Arial" w:hAnsi="Arial" w:cs="Arial"/>
+          <w:sz w:val="20"/>
+          <w:szCs w:val="20"/>
+        </w:rPr>
+        <w:t xml:space="preserve"> moderately low levels of support</w:t>
+      </w:r>
+      <w:r>
+        <w:rPr>
+          <w:rFonts w:ascii="Arial" w:hAnsi="Arial" w:cs="Arial"/>
+          <w:sz w:val="20"/>
+          <w:szCs w:val="20"/>
+        </w:rPr>
+        <w:t xml:space="preserve">, in the range </w:t>
+      </w:r>
+      <w:r>
+        <w:rPr>
+          <w:rFonts w:ascii="Arial" w:hAnsi="Arial" w:cs="Arial"/>
+          <w:sz w:val="20"/>
+          <w:szCs w:val="20"/>
+        </w:rPr>
+        <w:t xml:space="preserve">0.06% </w:t>
+      </w:r>
+      <w:r>
+        <w:rPr>
+          <w:rFonts w:ascii="Arial" w:hAnsi="Arial" w:cs="Arial"/>
+          <w:sz w:val="20"/>
+          <w:szCs w:val="20"/>
+        </w:rPr>
+        <w:t xml:space="preserve">for </w:t>
+      </w:r>
+      <w:r>
+        <w:rPr>
+          <w:rFonts w:ascii="Consolas" w:hAnsi="Consolas" w:cs="Arial"/>
+          <w:sz w:val="20"/>
+          <w:szCs w:val="20"/>
+        </w:rPr>
+        <w:t>{N8</w:t>
+      </w:r>
+      <w:proofErr w:type="gramStart"/>
+      <w:r>
+        <w:rPr>
+          <w:rFonts w:ascii="Consolas" w:hAnsi="Consolas" w:cs="Arial"/>
+          <w:sz w:val="20"/>
+          <w:szCs w:val="20"/>
+        </w:rPr>
+        <w:t>U,OXH</w:t>
+      </w:r>
+      <w:proofErr w:type="gramEnd"/>
+      <w:r>
+        <w:rPr>
+          <w:rFonts w:ascii="Consolas" w:hAnsi="Consolas" w:cs="Arial"/>
+          <w:sz w:val="20"/>
+          <w:szCs w:val="20"/>
+        </w:rPr>
+        <w:t xml:space="preserve">} </w:t>
+      </w:r>
+      <w:r>
+        <w:rPr>
+          <w:rFonts w:ascii="Consolas" w:hAnsi="Consolas" w:cs="Arial"/>
+          <w:sz w:val="20"/>
+          <w:szCs w:val="20"/>
+        </w:rPr>
+        <w:t>→</w:t>
+      </w:r>
+      <w:r>
+        <w:rPr>
+          <w:rFonts w:ascii="Consolas" w:hAnsi="Consolas" w:cs="Arial"/>
+          <w:sz w:val="20"/>
+          <w:szCs w:val="20"/>
+        </w:rPr>
+        <w:t xml:space="preserve"> {</w:t>
+      </w:r>
+      <w:r>
+        <w:rPr>
+          <w:rFonts w:ascii="Consolas" w:hAnsi="Consolas" w:cs="Arial"/>
+          <w:sz w:val="20"/>
+          <w:szCs w:val="20"/>
+        </w:rPr>
+        <w:t xml:space="preserve">IEV} </w:t>
+      </w:r>
+      <w:r>
+        <w:rPr>
+          <w:rFonts w:ascii="Arial" w:hAnsi="Arial" w:cs="Arial"/>
+          <w:sz w:val="20"/>
+          <w:szCs w:val="20"/>
+        </w:rPr>
+        <w:t xml:space="preserve">to 1% for </w:t>
+      </w:r>
+      <w:r>
+        <w:rPr>
+          <w:rFonts w:ascii="Consolas" w:hAnsi="Consolas" w:cs="Arial"/>
+          <w:sz w:val="20"/>
+          <w:szCs w:val="20"/>
+        </w:rPr>
+        <w:t>{</w:t>
+      </w:r>
+      <w:r>
+        <w:rPr>
+          <w:rFonts w:ascii="Consolas" w:hAnsi="Consolas" w:cs="Arial"/>
+          <w:sz w:val="20"/>
+          <w:szCs w:val="20"/>
+        </w:rPr>
+        <w:t>IEV,OXH</w:t>
+      </w:r>
+      <w:r>
+        <w:rPr>
+          <w:rFonts w:ascii="Consolas" w:hAnsi="Consolas" w:cs="Arial"/>
+          <w:sz w:val="20"/>
+          <w:szCs w:val="20"/>
+        </w:rPr>
+        <w:t>} →</w:t>
+      </w:r>
+      <w:r>
+        <w:rPr>
+          <w:rFonts w:ascii="Consolas" w:hAnsi="Consolas" w:cs="Arial"/>
+          <w:sz w:val="20"/>
+          <w:szCs w:val="20"/>
+        </w:rPr>
+        <w:t xml:space="preserve"> {LPF}. </w:t>
+      </w:r>
+    </w:p>
+    <w:p>
+      <w:pPr>
+        <w:rPr>
+          <w:rFonts w:ascii="Arial" w:hAnsi="Arial" w:cs="Arial"/>
+          <w:sz w:val="20"/>
+          <w:szCs w:val="20"/>
+        </w:rPr>
+      </w:pPr>
+      <w:r>
+        <w:rPr>
+          <w:rFonts w:ascii="Arial" w:hAnsi="Arial" w:cs="Arial"/>
+          <w:sz w:val="20"/>
+          <w:szCs w:val="20"/>
+        </w:rPr>
+        <w:t>The min_confidence was set at 0.4 in our apriori algorithm therefore the supp</w:t>
+      </w:r>
+      <w:r>
+        <w:rPr>
+          <w:rFonts w:ascii="Arial" w:hAnsi="Arial" w:cs="Arial"/>
+          <w:sz w:val="20"/>
+          <w:szCs w:val="20"/>
+        </w:rPr>
+        <w:t>ort will be at least 40%. The range in our top 5 results is 41%</w:t>
+      </w:r>
+      <w:r>
+        <w:rPr>
+          <w:rFonts w:ascii="Arial" w:hAnsi="Arial" w:cs="Arial"/>
+          <w:sz w:val="20"/>
+          <w:szCs w:val="20"/>
+        </w:rPr>
+        <w:t xml:space="preserve"> for</w:t>
+      </w:r>
+      <w:r>
+        <w:rPr>
+          <w:rFonts w:ascii="Arial" w:hAnsi="Arial" w:cs="Arial"/>
+          <w:sz w:val="20"/>
+          <w:szCs w:val="20"/>
+        </w:rPr>
+        <w:t xml:space="preserve"> </w:t>
+      </w:r>
+      <w:r>
+        <w:rPr>
+          <w:rFonts w:ascii="Consolas" w:hAnsi="Consolas" w:cs="Arial"/>
+          <w:sz w:val="20"/>
+          <w:szCs w:val="20"/>
+        </w:rPr>
+        <w:t>{N8</w:t>
+      </w:r>
+      <w:proofErr w:type="gramStart"/>
+      <w:r>
+        <w:rPr>
+          <w:rFonts w:ascii="Consolas" w:hAnsi="Consolas" w:cs="Arial"/>
+          <w:sz w:val="20"/>
+          <w:szCs w:val="20"/>
+        </w:rPr>
+        <w:t>U,</w:t>
+      </w:r>
+      <w:r>
+        <w:rPr>
+          <w:rFonts w:ascii="Consolas" w:hAnsi="Consolas" w:cs="Arial"/>
+          <w:sz w:val="20"/>
+          <w:szCs w:val="20"/>
+        </w:rPr>
+        <w:t>LPF</w:t>
+      </w:r>
+      <w:proofErr w:type="gramEnd"/>
+      <w:r>
+        <w:rPr>
+          <w:rFonts w:ascii="Consolas" w:hAnsi="Consolas" w:cs="Arial"/>
+          <w:sz w:val="20"/>
+          <w:szCs w:val="20"/>
+        </w:rPr>
+        <w:t>} → {</w:t>
+      </w:r>
+      <w:r>
+        <w:rPr>
+          <w:rFonts w:ascii="Consolas" w:hAnsi="Consolas" w:cs="Arial"/>
+          <w:sz w:val="20"/>
+          <w:szCs w:val="20"/>
+        </w:rPr>
+        <w:t>OXH</w:t>
+      </w:r>
+      <w:r>
+        <w:rPr>
+          <w:rFonts w:ascii="Consolas" w:hAnsi="Consolas" w:cs="Arial"/>
+          <w:sz w:val="20"/>
+          <w:szCs w:val="20"/>
+        </w:rPr>
+        <w:t>}</w:t>
+      </w:r>
+      <w:r>
+        <w:rPr>
+          <w:rFonts w:ascii="Consolas" w:hAnsi="Consolas" w:cs="Arial"/>
+          <w:sz w:val="20"/>
+          <w:szCs w:val="20"/>
+        </w:rPr>
+        <w:t xml:space="preserve"> </w:t>
+      </w:r>
+      <w:r>
+        <w:rPr>
+          <w:rFonts w:ascii="Arial" w:hAnsi="Arial" w:cs="Arial"/>
+          <w:sz w:val="20"/>
+          <w:szCs w:val="20"/>
+        </w:rPr>
+        <w:t xml:space="preserve">to </w:t>
+      </w:r>
+      <w:r>
+        <w:rPr>
+          <w:rFonts w:ascii="Arial" w:hAnsi="Arial" w:cs="Arial"/>
+          <w:sz w:val="20"/>
+          <w:szCs w:val="20"/>
+        </w:rPr>
+        <w:t xml:space="preserve">63% for </w:t>
+      </w:r>
+      <w:r>
+        <w:rPr>
+          <w:rFonts w:ascii="Consolas" w:hAnsi="Consolas" w:cs="Arial"/>
+          <w:sz w:val="20"/>
+          <w:szCs w:val="20"/>
+        </w:rPr>
+        <w:t>{N8U,OXH} → {</w:t>
+      </w:r>
+      <w:r>
+        <w:rPr>
+          <w:rFonts w:ascii="Consolas" w:hAnsi="Consolas" w:cs="Arial"/>
+          <w:sz w:val="20"/>
+          <w:szCs w:val="20"/>
+        </w:rPr>
+        <w:t>LPF</w:t>
+      </w:r>
+      <w:r>
+        <w:rPr>
+          <w:rFonts w:ascii="Consolas" w:hAnsi="Consolas" w:cs="Arial"/>
+          <w:sz w:val="20"/>
+          <w:szCs w:val="20"/>
+        </w:rPr>
+        <w:t>}</w:t>
+      </w:r>
+      <w:r>
+        <w:rPr>
+          <w:rFonts w:ascii="Consolas" w:hAnsi="Consolas" w:cs="Arial"/>
+          <w:sz w:val="20"/>
+          <w:szCs w:val="20"/>
+        </w:rPr>
+        <w:t xml:space="preserve">. </w:t>
+      </w:r>
+      <w:r>
+        <w:rPr>
+          <w:rFonts w:ascii="Arial" w:hAnsi="Arial" w:cs="Arial"/>
+          <w:sz w:val="20"/>
+          <w:szCs w:val="20"/>
+        </w:rPr>
+        <w:t xml:space="preserve">These two examples are noteworthy as they contain the same items in different orders. </w:t>
+      </w:r>
+      <w:r>
+        <w:rPr>
+          <w:rFonts w:ascii="Arial" w:hAnsi="Arial" w:cs="Arial"/>
+          <w:sz w:val="20"/>
+          <w:szCs w:val="20"/>
+        </w:rPr>
+        <w:t>In rule 28, OXH is likely to be bought when N8U and LPF are bought together, but it’s not as certain (41% confidence).</w:t>
+      </w:r>
+      <w:r>
+        <w:rPr>
+          <w:rFonts w:ascii="Arial" w:hAnsi="Arial" w:cs="Arial"/>
+          <w:sz w:val="20"/>
+          <w:szCs w:val="20"/>
+        </w:rPr>
+        <w:t xml:space="preserve"> </w:t>
+      </w:r>
+      <w:r>
+        <w:rPr>
+          <w:rFonts w:ascii="Arial" w:hAnsi="Arial" w:cs="Arial"/>
+          <w:sz w:val="20"/>
+          <w:szCs w:val="20"/>
+        </w:rPr>
+        <w:t xml:space="preserve">In </w:t>
+      </w:r>
+      <w:r>
+        <w:rPr>
+          <w:rFonts w:ascii="Arial" w:hAnsi="Arial" w:cs="Arial"/>
+          <w:sz w:val="20"/>
+          <w:szCs w:val="20"/>
+        </w:rPr>
+        <w:t>r</w:t>
+      </w:r>
+      <w:r>
+        <w:rPr>
+          <w:rFonts w:ascii="Arial" w:hAnsi="Arial" w:cs="Arial"/>
+          <w:sz w:val="20"/>
+          <w:szCs w:val="20"/>
+        </w:rPr>
+        <w:t>ule 29, LPF is much more likely to be bought when N8U and OXH are purchased together (63% confidence), making LPF a more consistently associated item in this context.</w:t>
+      </w:r>
+    </w:p>
+    <w:p>
+      <w:pPr>
+        <w:rPr>
+          <w:rFonts w:ascii="Arial" w:hAnsi="Arial" w:cs="Arial"/>
+          <w:sz w:val="20"/>
+          <w:szCs w:val="20"/>
+        </w:rPr>
+      </w:pPr>
+      <w:r>
+        <w:rPr>
+          <w:rFonts w:ascii="Arial" w:hAnsi="Arial" w:cs="Arial"/>
+          <w:sz w:val="20"/>
+          <w:szCs w:val="20"/>
+        </w:rPr>
+        <w:t>All</w:t>
+      </w:r>
+      <w:r>
+        <w:rPr>
+          <w:rFonts w:ascii="Arial" w:hAnsi="Arial" w:cs="Arial"/>
+          <w:sz w:val="20"/>
+          <w:szCs w:val="20"/>
+        </w:rPr>
+        <w:t xml:space="preserve"> the lift values in for our top 5 rules are 8.6 and above</w:t>
+      </w:r>
+      <w:r>
+        <w:rPr>
+          <w:rFonts w:ascii="Arial" w:hAnsi="Arial" w:cs="Arial"/>
+          <w:sz w:val="20"/>
+          <w:szCs w:val="20"/>
+        </w:rPr>
+        <w:t xml:space="preserve">. This means that the presence of </w:t>
+      </w:r>
+      <w:r>
+        <w:rPr>
+          <w:rFonts w:ascii="Arial" w:hAnsi="Arial" w:cs="Arial"/>
+          <w:sz w:val="20"/>
+          <w:szCs w:val="20"/>
+        </w:rPr>
+        <w:t xml:space="preserve">the </w:t>
+      </w:r>
+      <w:proofErr w:type="spellStart"/>
+      <w:r>
+        <w:rPr>
+          <w:rFonts w:ascii="Arial" w:hAnsi="Arial" w:cs="Arial"/>
+          <w:sz w:val="20"/>
+          <w:szCs w:val="20"/>
+        </w:rPr>
+        <w:t>right_rule</w:t>
+      </w:r>
+      <w:proofErr w:type="spellEnd"/>
+      <w:r>
+        <w:rPr>
+          <w:rFonts w:ascii="Arial" w:hAnsi="Arial" w:cs="Arial"/>
+          <w:sz w:val="20"/>
+          <w:szCs w:val="20"/>
+        </w:rPr>
+        <w:t xml:space="preserve"> is at least 8.6 more likely in the presence of the </w:t>
+      </w:r>
+      <w:proofErr w:type="spellStart"/>
+      <w:r>
+        <w:rPr>
+          <w:rFonts w:ascii="Arial" w:hAnsi="Arial" w:cs="Arial"/>
+          <w:sz w:val="20"/>
+          <w:szCs w:val="20"/>
+        </w:rPr>
+        <w:t>left_rule</w:t>
+      </w:r>
+      <w:proofErr w:type="spellEnd"/>
+      <w:r>
+        <w:rPr>
+          <w:rFonts w:ascii="Arial" w:hAnsi="Arial" w:cs="Arial"/>
+          <w:sz w:val="20"/>
+          <w:szCs w:val="20"/>
+        </w:rPr>
+        <w:t xml:space="preserve">, rather than if the </w:t>
+      </w:r>
+      <w:r>
+        <w:rPr>
+          <w:rFonts w:ascii="Arial" w:hAnsi="Arial" w:cs="Arial"/>
+          <w:sz w:val="20"/>
+          <w:szCs w:val="20"/>
+        </w:rPr>
+        <w:t xml:space="preserve">item in the </w:t>
+      </w:r>
+      <w:proofErr w:type="spellStart"/>
+      <w:r>
+        <w:rPr>
+          <w:rFonts w:ascii="Arial" w:hAnsi="Arial" w:cs="Arial"/>
+          <w:sz w:val="20"/>
+          <w:szCs w:val="20"/>
+        </w:rPr>
+        <w:t>right_rule</w:t>
+      </w:r>
+      <w:proofErr w:type="spellEnd"/>
+      <w:r>
+        <w:rPr>
+          <w:rFonts w:ascii="Arial" w:hAnsi="Arial" w:cs="Arial"/>
+          <w:sz w:val="20"/>
+          <w:szCs w:val="20"/>
+        </w:rPr>
+        <w:t xml:space="preserve"> was independent. For example, </w:t>
+      </w:r>
+      <w:r>
+        <w:rPr>
+          <w:rFonts w:ascii="Consolas" w:hAnsi="Consolas" w:cs="Arial"/>
+          <w:sz w:val="20"/>
+          <w:szCs w:val="20"/>
+        </w:rPr>
+        <w:t>{N8</w:t>
+      </w:r>
+      <w:proofErr w:type="gramStart"/>
+      <w:r>
+        <w:rPr>
+          <w:rFonts w:ascii="Consolas" w:hAnsi="Consolas" w:cs="Arial"/>
+          <w:sz w:val="20"/>
+          <w:szCs w:val="20"/>
+        </w:rPr>
+        <w:t>U,LPF</w:t>
+      </w:r>
+      <w:proofErr w:type="gramEnd"/>
+      <w:r>
+        <w:rPr>
+          <w:rFonts w:ascii="Consolas" w:hAnsi="Consolas" w:cs="Arial"/>
+          <w:sz w:val="20"/>
+          <w:szCs w:val="20"/>
+        </w:rPr>
+        <w:t xml:space="preserve">} → {OXH} </w:t>
+      </w:r>
+      <w:r>
+        <w:rPr>
+          <w:rFonts w:ascii="Arial" w:hAnsi="Arial" w:cs="Arial"/>
+          <w:sz w:val="20"/>
+          <w:szCs w:val="20"/>
+        </w:rPr>
+        <w:t xml:space="preserve">shows that the occurrence of N8U and LPF together increases the likelihood of </w:t>
+      </w:r>
+      <w:r>
+        <w:rPr>
+          <w:rFonts w:ascii="Arial" w:hAnsi="Arial" w:cs="Arial"/>
+          <w:sz w:val="20"/>
+          <w:szCs w:val="20"/>
+        </w:rPr>
+        <w:t xml:space="preserve">an additional purchase of </w:t>
+      </w:r>
+      <w:r>
+        <w:rPr>
+          <w:rFonts w:ascii="Arial" w:hAnsi="Arial" w:cs="Arial"/>
+          <w:sz w:val="20"/>
+          <w:szCs w:val="20"/>
+        </w:rPr>
+        <w:t xml:space="preserve">OXH </w:t>
+      </w:r>
+      <w:r>
+        <w:rPr>
+          <w:rFonts w:ascii="Arial" w:hAnsi="Arial" w:cs="Arial"/>
+          <w:sz w:val="20"/>
+          <w:szCs w:val="20"/>
+        </w:rPr>
+        <w:t>is</w:t>
+      </w:r>
+      <w:r>
+        <w:rPr>
+          <w:rFonts w:ascii="Arial" w:hAnsi="Arial" w:cs="Arial"/>
+          <w:sz w:val="20"/>
+          <w:szCs w:val="20"/>
+        </w:rPr>
+        <w:t xml:space="preserve"> nearly 10 times</w:t>
+      </w:r>
+      <w:r>
+        <w:rPr>
+          <w:rFonts w:ascii="Arial" w:hAnsi="Arial" w:cs="Arial"/>
+          <w:sz w:val="20"/>
+          <w:szCs w:val="20"/>
+        </w:rPr>
+        <w:t xml:space="preserve"> greater</w:t>
+      </w:r>
+      <w:r>
+        <w:rPr>
+          <w:rFonts w:ascii="Arial" w:hAnsi="Arial" w:cs="Arial"/>
+          <w:sz w:val="20"/>
+          <w:szCs w:val="20"/>
+        </w:rPr>
+        <w:t>.</w:t>
+      </w:r>
+    </w:p>
+    <w:p>
+      <w:pPr>
+        <w:rPr>
+          <w:rFonts w:ascii="Arial" w:hAnsi="Arial" w:cs="Arial"/>
+          <w:b/>
+          <w:bCs/>
           <w:sz w:val="22"/>
           <w:szCs w:val="22"/>
         </w:rPr>
       </w:pPr>
-      <w:r>
-        <w:rPr>
-          <w:rFonts w:ascii="Arial" w:hAnsi="Arial" w:cs="Arial"/>
+    </w:p>
+    <w:p>
+      <w:pPr>
+        <w:rPr>
+          <w:rFonts w:ascii="Arial" w:hAnsi="Arial" w:cs="Arial"/>
+          <w:b/>
+          <w:bCs/>
           <w:sz w:val="22"/>
           <w:szCs w:val="22"/>
         </w:rPr>
-        <w:t>The left-hand side and the right_side of the association rules represent</w:t>
-      </w:r>
-      <w:r>
-        <w:rPr>
-          <w:rFonts w:ascii="Arial" w:hAnsi="Arial" w:cs="Arial"/>
+      </w:pPr>
+      <w:r>
+        <w:rPr>
+          <w:rFonts w:ascii="Arial" w:hAnsi="Arial" w:cs="Arial"/>
+          <w:b/>
+          <w:bCs/>
           <w:sz w:val="22"/>
           <w:szCs w:val="22"/>
         </w:rPr>
-        <w:t>s</w:t>
-      </w:r>
-      <w:r>
-        <w:rPr>
-          <w:rFonts w:ascii="Arial" w:hAnsi="Arial" w:cs="Arial"/>
+        <w:t xml:space="preserve">3 </w:t>
+      </w:r>
+      <w:r>
+        <w:rPr>
+          <w:rFonts w:ascii="Arial" w:hAnsi="Arial" w:cs="Arial"/>
+          <w:b/>
+          <w:bCs/>
           <w:sz w:val="22"/>
           <w:szCs w:val="22"/>
         </w:rPr>
-        <w:t xml:space="preserve"> the antecedent, or the "if", and the consequent, or the "then" parts of the rules respectively. </w:t>
+        <w:t>–</w:t>
+      </w:r>
+      <w:r>
+        <w:rPr>
+          <w:rFonts w:ascii="Arial" w:hAnsi="Arial" w:cs="Arial"/>
+          <w:b/>
+          <w:bCs/>
+          <w:sz w:val="22"/>
+          <w:szCs w:val="22"/>
+        </w:rPr>
+        <w:t xml:space="preserve"> </w:t>
+      </w:r>
+      <w:r>
+        <w:rPr>
+          <w:rFonts w:ascii="Arial" w:hAnsi="Arial" w:cs="Arial"/>
+          <w:b/>
+          <w:bCs/>
+          <w:sz w:val="22"/>
+          <w:szCs w:val="22"/>
+        </w:rPr>
+        <w:t>Five common categories purchased with 01F</w:t>
       </w:r>
     </w:p>
     <w:p>
       <w:pPr>
         <w:rPr>
           <w:rFonts w:ascii="Arial" w:hAnsi="Arial" w:cs="Arial"/>
+          <w:sz w:val="20"/>
+          <w:szCs w:val="20"/>
+        </w:rPr>
+      </w:pPr>
+      <w:r>
+        <w:rPr>
+          <w:rFonts w:ascii="Arial" w:hAnsi="Arial" w:cs="Arial"/>
+          <w:sz w:val="20"/>
+          <w:szCs w:val="20"/>
+        </w:rPr>
+        <w:t xml:space="preserve">To report the five most common product categories that customers bought with the product category ‘01F’ we modified our existing code filter the results such that the left_side or the right_side contain the sku_category 01F. We </w:t>
+      </w:r>
+      <w:r>
+        <w:rPr>
+          <w:rFonts w:ascii="Arial" w:hAnsi="Arial" w:cs="Arial"/>
+          <w:sz w:val="20"/>
+          <w:szCs w:val="20"/>
+        </w:rPr>
+        <w:t>lowered</w:t>
+      </w:r>
+      <w:r>
+        <w:rPr>
+          <w:rFonts w:ascii="Arial" w:hAnsi="Arial" w:cs="Arial"/>
+          <w:sz w:val="20"/>
+          <w:szCs w:val="20"/>
+        </w:rPr>
+        <w:t xml:space="preserve"> the min_</w:t>
+      </w:r>
+      <w:r>
+        <w:rPr>
+          <w:rFonts w:ascii="Arial" w:hAnsi="Arial" w:cs="Arial"/>
+          <w:sz w:val="20"/>
+          <w:szCs w:val="20"/>
+        </w:rPr>
+        <w:t>confidence parameter to 0.</w:t>
+      </w:r>
+      <w:r>
+        <w:rPr>
+          <w:rFonts w:ascii="Arial" w:hAnsi="Arial" w:cs="Arial"/>
+          <w:sz w:val="20"/>
+          <w:szCs w:val="20"/>
+        </w:rPr>
+        <w:t>25</w:t>
+      </w:r>
+      <w:r>
+        <w:rPr>
+          <w:rFonts w:ascii="Arial" w:hAnsi="Arial" w:cs="Arial"/>
+          <w:sz w:val="20"/>
+          <w:szCs w:val="20"/>
+        </w:rPr>
+        <w:t xml:space="preserve"> to include more rulesets.</w:t>
+      </w:r>
+      <w:r>
+        <w:rPr>
+          <w:rFonts w:ascii="Arial" w:hAnsi="Arial" w:cs="Arial"/>
+          <w:sz w:val="20"/>
+          <w:szCs w:val="20"/>
+        </w:rPr>
+        <w:t xml:space="preserve"> The values were ordered by support for this set to </w:t>
+      </w:r>
+      <w:r>
+        <w:rPr>
+          <w:rFonts w:ascii="Arial" w:hAnsi="Arial" w:cs="Arial"/>
+          <w:sz w:val="20"/>
+          <w:szCs w:val="20"/>
+        </w:rPr>
+        <w:t xml:space="preserve">discover the rulesets with the </w:t>
+      </w:r>
+      <w:r>
+        <w:rPr>
+          <w:rFonts w:ascii="Arial" w:hAnsi="Arial" w:cs="Arial"/>
+          <w:sz w:val="20"/>
+          <w:szCs w:val="20"/>
+        </w:rPr>
+        <w:t>highest proportions of</w:t>
+      </w:r>
+      <w:r>
+        <w:rPr>
+          <w:rFonts w:ascii="Arial" w:hAnsi="Arial" w:cs="Arial"/>
+          <w:sz w:val="20"/>
+          <w:szCs w:val="20"/>
+        </w:rPr>
+        <w:t xml:space="preserve"> rulesets where 01F occurs.</w:t>
+      </w:r>
+    </w:p>
+    <w:p>
+      <w:pPr>
+        <w:rPr>
+          <w:rFonts w:ascii="Arial" w:hAnsi="Arial" w:cs="Arial"/>
           <w:sz w:val="22"/>
           <w:szCs w:val="22"/>
         </w:rPr>
@@ -1153,694 +1973,7 @@
       <w:r>
         <w:rPr>
           <w:rFonts w:ascii="Arial" w:hAnsi="Arial" w:cs="Arial"/>
-          <w:sz w:val="22"/>
-          <w:szCs w:val="22"/>
-        </w:rPr>
-        <w:t>The support is the proportion of transactions that contain both the left_side and the right_side</w:t>
-      </w:r>
-      <w:r>
-        <w:rPr>
-          <w:rFonts w:ascii="Arial" w:hAnsi="Arial" w:cs="Arial"/>
-          <w:sz w:val="22"/>
-          <w:szCs w:val="22"/>
-        </w:rPr>
-        <w:t xml:space="preserve">. </w:t>
-      </w:r>
-      <w:r>
-        <w:rPr>
-          <w:rFonts w:ascii="Arial" w:hAnsi="Arial" w:cs="Arial"/>
-          <w:sz w:val="22"/>
-          <w:szCs w:val="22"/>
-        </w:rPr>
-        <w:t>Or more simply, how frequently the rules occur in the dataset. A higher level of support would indicate that the rule is more common.</w:t>
-      </w:r>
-    </w:p>
-    <w:p>
-      <w:pPr>
-        <w:rPr>
-          <w:rFonts w:ascii="Arial" w:hAnsi="Arial" w:cs="Arial"/>
-          <w:sz w:val="22"/>
-          <w:szCs w:val="22"/>
-        </w:rPr>
-      </w:pPr>
-      <w:r>
-        <w:rPr>
-          <w:rFonts w:ascii="Arial" w:hAnsi="Arial" w:cs="Arial"/>
-          <w:sz w:val="22"/>
-          <w:szCs w:val="22"/>
-        </w:rPr>
-        <w:t>The confidence is the proportion of transactions that contain the left_side where the rig</w:t>
-      </w:r>
-      <w:r>
-        <w:rPr>
-          <w:rFonts w:ascii="Arial" w:hAnsi="Arial" w:cs="Arial"/>
-          <w:sz w:val="22"/>
-          <w:szCs w:val="22"/>
-        </w:rPr>
-        <w:t>h</w:t>
-      </w:r>
-      <w:r>
-        <w:rPr>
-          <w:rFonts w:ascii="Arial" w:hAnsi="Arial" w:cs="Arial"/>
-          <w:sz w:val="22"/>
-          <w:szCs w:val="22"/>
-        </w:rPr>
-        <w:t>t_side also occurs. It tells us how often the rule has been found to be true. A high level of confidence reflects a higher level if reliability of the rule. Higher confidence means that the rule holds true more frequently when the antecedent occurs.</w:t>
-      </w:r>
-    </w:p>
-    <w:p>
-      <w:pPr>
-        <w:rPr>
-          <w:rFonts w:ascii="Arial" w:hAnsi="Arial" w:cs="Arial"/>
-          <w:sz w:val="22"/>
-          <w:szCs w:val="22"/>
-        </w:rPr>
-      </w:pPr>
-      <w:r>
-        <w:rPr>
-          <w:rFonts w:ascii="Arial" w:hAnsi="Arial" w:cs="Arial"/>
-          <w:sz w:val="22"/>
-          <w:szCs w:val="22"/>
-        </w:rPr>
-        <w:t xml:space="preserve">The lift </w:t>
-      </w:r>
-      <w:r>
-        <w:rPr>
-          <w:rFonts w:ascii="Arial" w:hAnsi="Arial" w:cs="Arial"/>
-          <w:sz w:val="22"/>
-          <w:szCs w:val="22"/>
-        </w:rPr>
-        <w:t>shows whether</w:t>
-      </w:r>
-      <w:r>
-        <w:rPr>
-          <w:rFonts w:ascii="Arial" w:hAnsi="Arial" w:cs="Arial"/>
-          <w:sz w:val="22"/>
-          <w:szCs w:val="22"/>
-        </w:rPr>
-        <w:t xml:space="preserve"> the occurrence of the left_side increases the likelihood of the right_side. Where left is greater than 1 the left_side and right_side are positively correlated and that the scale to which the increase in the right_side would be in the presence of the left_side rule.</w:t>
-      </w:r>
-    </w:p>
-    <w:p>
-      <w:pPr>
-        <w:rPr>
-          <w:rFonts w:ascii="Consolas" w:hAnsi="Consolas" w:cs="Arial"/>
-          <w:sz w:val="22"/>
-          <w:szCs w:val="22"/>
-        </w:rPr>
-      </w:pPr>
-      <w:r>
-        <w:rPr>
-          <w:rFonts w:ascii="Arial" w:hAnsi="Arial" w:cs="Arial"/>
-          <w:sz w:val="22"/>
-          <w:szCs w:val="22"/>
-        </w:rPr>
-        <w:t>For our dataset, the top 5 rules show that</w:t>
-      </w:r>
-      <w:r>
-        <w:rPr>
-          <w:rFonts w:ascii="Arial" w:hAnsi="Arial" w:cs="Arial"/>
-          <w:sz w:val="22"/>
-          <w:szCs w:val="22"/>
-        </w:rPr>
-        <w:t xml:space="preserve"> moderately low levels of support</w:t>
-      </w:r>
-      <w:r>
-        <w:rPr>
-          <w:rFonts w:ascii="Arial" w:hAnsi="Arial" w:cs="Arial"/>
-          <w:sz w:val="22"/>
-          <w:szCs w:val="22"/>
-        </w:rPr>
-        <w:t xml:space="preserve">, in the range </w:t>
-      </w:r>
-      <w:r>
-        <w:rPr>
-          <w:rFonts w:ascii="Arial" w:hAnsi="Arial" w:cs="Arial"/>
-          <w:sz w:val="22"/>
-          <w:szCs w:val="22"/>
-        </w:rPr>
-        <w:t xml:space="preserve">0.06% </w:t>
-      </w:r>
-      <w:r>
-        <w:rPr>
-          <w:rFonts w:ascii="Arial" w:hAnsi="Arial" w:cs="Arial"/>
-          <w:sz w:val="22"/>
-          <w:szCs w:val="22"/>
-        </w:rPr>
-        <w:t xml:space="preserve">for </w:t>
-      </w:r>
-      <w:r>
-        <w:rPr>
-          <w:rFonts w:ascii="Consolas" w:hAnsi="Consolas" w:cs="Arial"/>
-          <w:sz w:val="22"/>
-          <w:szCs w:val="22"/>
-        </w:rPr>
-        <w:t xml:space="preserve">{N8U,OXH} </w:t>
-      </w:r>
-      <w:r>
-        <w:rPr>
-          <w:rFonts w:ascii="Consolas" w:hAnsi="Consolas" w:cs="Arial"/>
-          <w:sz w:val="22"/>
-          <w:szCs w:val="22"/>
-        </w:rPr>
-        <w:t>→</w:t>
-      </w:r>
-      <w:r>
-        <w:rPr>
-          <w:rFonts w:ascii="Consolas" w:hAnsi="Consolas" w:cs="Arial"/>
-          <w:sz w:val="22"/>
-          <w:szCs w:val="22"/>
-        </w:rPr>
-        <w:t xml:space="preserve"> {</w:t>
-      </w:r>
-      <w:r>
-        <w:rPr>
-          <w:rFonts w:ascii="Consolas" w:hAnsi="Consolas" w:cs="Arial"/>
-          <w:sz w:val="22"/>
-          <w:szCs w:val="22"/>
-        </w:rPr>
-        <w:t xml:space="preserve">IEV} </w:t>
-      </w:r>
-      <w:r>
-        <w:rPr>
-          <w:rFonts w:ascii="Arial" w:hAnsi="Arial" w:cs="Arial"/>
-          <w:sz w:val="22"/>
-          <w:szCs w:val="22"/>
-        </w:rPr>
-        <w:t xml:space="preserve">to 1% for </w:t>
-      </w:r>
-      <w:r>
-        <w:rPr>
-          <w:rFonts w:ascii="Consolas" w:hAnsi="Consolas" w:cs="Arial"/>
-          <w:sz w:val="22"/>
-          <w:szCs w:val="22"/>
-        </w:rPr>
-        <w:t>{</w:t>
-      </w:r>
-      <w:r>
-        <w:rPr>
-          <w:rFonts w:ascii="Consolas" w:hAnsi="Consolas" w:cs="Arial"/>
-          <w:sz w:val="22"/>
-          <w:szCs w:val="22"/>
-        </w:rPr>
-        <w:t>IEV,OXH</w:t>
-      </w:r>
-      <w:r>
-        <w:rPr>
-          <w:rFonts w:ascii="Consolas" w:hAnsi="Consolas" w:cs="Arial"/>
-          <w:sz w:val="22"/>
-          <w:szCs w:val="22"/>
-        </w:rPr>
-        <w:t>} →</w:t>
-      </w:r>
-      <w:r>
-        <w:rPr>
-          <w:rFonts w:ascii="Consolas" w:hAnsi="Consolas" w:cs="Arial"/>
-          <w:sz w:val="22"/>
-          <w:szCs w:val="22"/>
-        </w:rPr>
-        <w:t xml:space="preserve"> {LPF}. </w:t>
-      </w:r>
-    </w:p>
-    <w:p>
-      <w:pPr>
-        <w:rPr>
-          <w:rFonts w:ascii="Arial" w:hAnsi="Arial" w:cs="Arial"/>
-          <w:sz w:val="22"/>
-          <w:szCs w:val="22"/>
-        </w:rPr>
-      </w:pPr>
-      <w:r>
-        <w:rPr>
-          <w:rFonts w:ascii="Arial" w:hAnsi="Arial" w:cs="Arial"/>
-          <w:sz w:val="22"/>
-          <w:szCs w:val="22"/>
-        </w:rPr>
-        <w:t>The min_confidence was set at 0.4 in our apriori algorithm therefore the supp</w:t>
-      </w:r>
-      <w:r>
-        <w:rPr>
-          <w:rFonts w:ascii="Arial" w:hAnsi="Arial" w:cs="Arial"/>
-          <w:sz w:val="22"/>
-          <w:szCs w:val="22"/>
-        </w:rPr>
-        <w:t>ort will be at least 40%. The range in our top 5 results is 41%</w:t>
-      </w:r>
-      <w:r>
-        <w:rPr>
-          <w:rFonts w:ascii="Arial" w:hAnsi="Arial" w:cs="Arial"/>
-          <w:sz w:val="22"/>
-          <w:szCs w:val="22"/>
-        </w:rPr>
-        <w:t xml:space="preserve"> for</w:t>
-      </w:r>
-      <w:r>
-        <w:rPr>
-          <w:rFonts w:ascii="Arial" w:hAnsi="Arial" w:cs="Arial"/>
-          <w:sz w:val="22"/>
-          <w:szCs w:val="22"/>
-        </w:rPr>
-        <w:t xml:space="preserve"> </w:t>
-      </w:r>
-      <w:r>
-        <w:rPr>
-          <w:rFonts w:ascii="Consolas" w:hAnsi="Consolas" w:cs="Arial"/>
-          <w:sz w:val="22"/>
-          <w:szCs w:val="22"/>
-        </w:rPr>
-        <w:t>{N8U,</w:t>
-      </w:r>
-      <w:r>
-        <w:rPr>
-          <w:rFonts w:ascii="Consolas" w:hAnsi="Consolas" w:cs="Arial"/>
-          <w:sz w:val="22"/>
-          <w:szCs w:val="22"/>
-        </w:rPr>
-        <w:t>LPF</w:t>
-      </w:r>
-      <w:r>
-        <w:rPr>
-          <w:rFonts w:ascii="Consolas" w:hAnsi="Consolas" w:cs="Arial"/>
-          <w:sz w:val="22"/>
-          <w:szCs w:val="22"/>
-        </w:rPr>
-        <w:t>} → {</w:t>
-      </w:r>
-      <w:r>
-        <w:rPr>
-          <w:rFonts w:ascii="Consolas" w:hAnsi="Consolas" w:cs="Arial"/>
-          <w:sz w:val="22"/>
-          <w:szCs w:val="22"/>
-        </w:rPr>
-        <w:t>OXH</w:t>
-      </w:r>
-      <w:r>
-        <w:rPr>
-          <w:rFonts w:ascii="Consolas" w:hAnsi="Consolas" w:cs="Arial"/>
-          <w:sz w:val="22"/>
-          <w:szCs w:val="22"/>
-        </w:rPr>
-        <w:t>}</w:t>
-      </w:r>
-      <w:r>
-        <w:rPr>
-          <w:rFonts w:ascii="Consolas" w:hAnsi="Consolas" w:cs="Arial"/>
-          <w:sz w:val="22"/>
-          <w:szCs w:val="22"/>
-        </w:rPr>
-        <w:t xml:space="preserve"> </w:t>
-      </w:r>
-      <w:r>
-        <w:rPr>
-          <w:rFonts w:ascii="Arial" w:hAnsi="Arial" w:cs="Arial"/>
-          <w:sz w:val="22"/>
-          <w:szCs w:val="22"/>
-        </w:rPr>
-        <w:t xml:space="preserve">to </w:t>
-      </w:r>
-      <w:r>
-        <w:rPr>
-          <w:rFonts w:ascii="Arial" w:hAnsi="Arial" w:cs="Arial"/>
-          <w:sz w:val="22"/>
-          <w:szCs w:val="22"/>
-        </w:rPr>
-        <w:t xml:space="preserve">63% for </w:t>
-      </w:r>
-      <w:r>
-        <w:rPr>
-          <w:rFonts w:ascii="Consolas" w:hAnsi="Consolas" w:cs="Arial"/>
-          <w:sz w:val="22"/>
-          <w:szCs w:val="22"/>
-        </w:rPr>
-        <w:t>{N8U,</w:t>
-      </w:r>
-      <w:r>
-        <w:rPr>
-          <w:rFonts w:ascii="Consolas" w:hAnsi="Consolas" w:cs="Arial"/>
-          <w:sz w:val="22"/>
-          <w:szCs w:val="22"/>
-        </w:rPr>
-        <w:t>OXH</w:t>
-      </w:r>
-      <w:r>
-        <w:rPr>
-          <w:rFonts w:ascii="Consolas" w:hAnsi="Consolas" w:cs="Arial"/>
-          <w:sz w:val="22"/>
-          <w:szCs w:val="22"/>
-        </w:rPr>
-        <w:t>} → {</w:t>
-      </w:r>
-      <w:r>
-        <w:rPr>
-          <w:rFonts w:ascii="Consolas" w:hAnsi="Consolas" w:cs="Arial"/>
-          <w:sz w:val="22"/>
-          <w:szCs w:val="22"/>
-        </w:rPr>
-        <w:t>LPF</w:t>
-      </w:r>
-      <w:r>
-        <w:rPr>
-          <w:rFonts w:ascii="Consolas" w:hAnsi="Consolas" w:cs="Arial"/>
-          <w:sz w:val="22"/>
-          <w:szCs w:val="22"/>
-        </w:rPr>
-        <w:t>}</w:t>
-      </w:r>
-      <w:r>
-        <w:rPr>
-          <w:rFonts w:ascii="Consolas" w:hAnsi="Consolas" w:cs="Arial"/>
-          <w:sz w:val="22"/>
-          <w:szCs w:val="22"/>
-        </w:rPr>
-        <w:t xml:space="preserve">. </w:t>
-      </w:r>
-      <w:r>
-        <w:rPr>
-          <w:rFonts w:ascii="Arial" w:hAnsi="Arial" w:cs="Arial"/>
-          <w:sz w:val="22"/>
-          <w:szCs w:val="22"/>
-        </w:rPr>
-        <w:t xml:space="preserve">These two examples are noteworthy as they contain the same items in different orders. </w:t>
-      </w:r>
-      <w:r>
-        <w:rPr>
-          <w:rFonts w:ascii="Arial" w:hAnsi="Arial" w:cs="Arial"/>
-          <w:sz w:val="22"/>
-          <w:szCs w:val="22"/>
-        </w:rPr>
-        <w:t xml:space="preserve">In </w:t>
-      </w:r>
-      <w:r>
-        <w:rPr>
-          <w:rFonts w:ascii="Arial" w:hAnsi="Arial" w:cs="Arial"/>
-          <w:sz w:val="22"/>
-          <w:szCs w:val="22"/>
-        </w:rPr>
-        <w:t>r</w:t>
-      </w:r>
-      <w:r>
-        <w:rPr>
-          <w:rFonts w:ascii="Arial" w:hAnsi="Arial" w:cs="Arial"/>
-          <w:sz w:val="22"/>
-          <w:szCs w:val="22"/>
-        </w:rPr>
-        <w:t>ule 28, OXH is likely to be bought when N8U and LPF are bought together, but it’s not as certain (41% confidence).</w:t>
-      </w:r>
-      <w:r>
-        <w:rPr>
-          <w:rFonts w:ascii="Arial" w:hAnsi="Arial" w:cs="Arial"/>
-          <w:sz w:val="22"/>
-          <w:szCs w:val="22"/>
-        </w:rPr>
-        <w:t xml:space="preserve"> </w:t>
-      </w:r>
-      <w:r>
-        <w:rPr>
-          <w:rFonts w:ascii="Arial" w:hAnsi="Arial" w:cs="Arial"/>
-          <w:sz w:val="22"/>
-          <w:szCs w:val="22"/>
-        </w:rPr>
-        <w:t xml:space="preserve">In </w:t>
-      </w:r>
-      <w:r>
-        <w:rPr>
-          <w:rFonts w:ascii="Arial" w:hAnsi="Arial" w:cs="Arial"/>
-          <w:sz w:val="22"/>
-          <w:szCs w:val="22"/>
-        </w:rPr>
-        <w:t>r</w:t>
-      </w:r>
-      <w:r>
-        <w:rPr>
-          <w:rFonts w:ascii="Arial" w:hAnsi="Arial" w:cs="Arial"/>
-          <w:sz w:val="22"/>
-          <w:szCs w:val="22"/>
-        </w:rPr>
-        <w:t xml:space="preserve">ule 29, LPF is much more likely to be </w:t>
-      </w:r>
-      <w:r>
-        <w:rPr>
-          <w:rFonts w:ascii="Arial" w:hAnsi="Arial" w:cs="Arial"/>
-          <w:sz w:val="22"/>
-          <w:szCs w:val="22"/>
-        </w:rPr>
-        <w:lastRenderedPageBreak/>
-        <w:t>bought when N8U and OXH are purchased together (63% confidence), making LPF a more consistently associated item in this context.</w:t>
-      </w:r>
-    </w:p>
-    <w:p>
-      <w:pPr>
-        <w:rPr>
-          <w:rFonts w:ascii="Arial" w:hAnsi="Arial" w:cs="Arial"/>
-          <w:sz w:val="22"/>
-          <w:szCs w:val="22"/>
-        </w:rPr>
-      </w:pPr>
-      <w:r>
-        <w:rPr>
-          <w:rFonts w:ascii="Arial" w:hAnsi="Arial" w:cs="Arial"/>
-          <w:sz w:val="22"/>
-          <w:szCs w:val="22"/>
-        </w:rPr>
-        <w:t>All</w:t>
-      </w:r>
-      <w:r>
-        <w:rPr>
-          <w:rFonts w:ascii="Arial" w:hAnsi="Arial" w:cs="Arial"/>
-          <w:sz w:val="22"/>
-          <w:szCs w:val="22"/>
-        </w:rPr>
-        <w:t xml:space="preserve"> the lift values in for our top 5 rules are 8.6 and above</w:t>
-      </w:r>
-      <w:r>
-        <w:rPr>
-          <w:rFonts w:ascii="Arial" w:hAnsi="Arial" w:cs="Arial"/>
-          <w:sz w:val="22"/>
-          <w:szCs w:val="22"/>
-        </w:rPr>
-        <w:t xml:space="preserve">. This means that the presence of </w:t>
-      </w:r>
-      <w:r>
-        <w:rPr>
-          <w:rFonts w:ascii="Arial" w:hAnsi="Arial" w:cs="Arial"/>
-          <w:sz w:val="22"/>
-          <w:szCs w:val="22"/>
-        </w:rPr>
-        <w:t>the right_rule is at least 8.6 more likely in the presence of the left_rule</w:t>
-      </w:r>
-      <w:r>
-        <w:rPr>
-          <w:rFonts w:ascii="Arial" w:hAnsi="Arial" w:cs="Arial"/>
-          <w:sz w:val="22"/>
-          <w:szCs w:val="22"/>
-        </w:rPr>
-        <w:t xml:space="preserve">, rather than if the </w:t>
-      </w:r>
-      <w:r>
-        <w:rPr>
-          <w:rFonts w:ascii="Arial" w:hAnsi="Arial" w:cs="Arial"/>
-          <w:sz w:val="22"/>
-          <w:szCs w:val="22"/>
-        </w:rPr>
-        <w:t xml:space="preserve">item in the right_rule was independent. For example, </w:t>
-      </w:r>
-      <w:r>
-        <w:rPr>
-          <w:rFonts w:ascii="Consolas" w:hAnsi="Consolas" w:cs="Arial"/>
-          <w:sz w:val="22"/>
-          <w:szCs w:val="22"/>
-        </w:rPr>
-        <w:t xml:space="preserve">{N8U,LPF} → {OXH} </w:t>
-      </w:r>
-      <w:r>
-        <w:rPr>
-          <w:rFonts w:ascii="Arial" w:hAnsi="Arial" w:cs="Arial"/>
-          <w:sz w:val="22"/>
-          <w:szCs w:val="22"/>
-        </w:rPr>
-        <w:t xml:space="preserve">shows that </w:t>
-      </w:r>
-      <w:r>
-        <w:rPr>
-          <w:rFonts w:ascii="Arial" w:hAnsi="Arial" w:cs="Arial"/>
-          <w:sz w:val="22"/>
-          <w:szCs w:val="22"/>
-        </w:rPr>
-        <w:t>t</w:t>
-      </w:r>
-      <w:r>
-        <w:rPr>
-          <w:rFonts w:ascii="Arial" w:hAnsi="Arial" w:cs="Arial"/>
-          <w:sz w:val="22"/>
-          <w:szCs w:val="22"/>
-        </w:rPr>
-        <w:t xml:space="preserve">he occurrence of N8U and LPF together increases the likelihood of </w:t>
-      </w:r>
-      <w:r>
-        <w:rPr>
-          <w:rFonts w:ascii="Arial" w:hAnsi="Arial" w:cs="Arial"/>
-          <w:sz w:val="22"/>
-          <w:szCs w:val="22"/>
-        </w:rPr>
-        <w:t xml:space="preserve">an additional purchase of </w:t>
-      </w:r>
-      <w:r>
-        <w:rPr>
-          <w:rFonts w:ascii="Arial" w:hAnsi="Arial" w:cs="Arial"/>
-          <w:sz w:val="22"/>
-          <w:szCs w:val="22"/>
-        </w:rPr>
-        <w:t xml:space="preserve">OXH </w:t>
-      </w:r>
-      <w:r>
-        <w:rPr>
-          <w:rFonts w:ascii="Arial" w:hAnsi="Arial" w:cs="Arial"/>
-          <w:sz w:val="22"/>
-          <w:szCs w:val="22"/>
-        </w:rPr>
-        <w:t>is</w:t>
-      </w:r>
-      <w:r>
-        <w:rPr>
-          <w:rFonts w:ascii="Arial" w:hAnsi="Arial" w:cs="Arial"/>
-          <w:sz w:val="22"/>
-          <w:szCs w:val="22"/>
-        </w:rPr>
-        <w:t xml:space="preserve"> nearly 10 times</w:t>
-      </w:r>
-      <w:r>
-        <w:rPr>
-          <w:rFonts w:ascii="Arial" w:hAnsi="Arial" w:cs="Arial"/>
-          <w:sz w:val="22"/>
-          <w:szCs w:val="22"/>
-        </w:rPr>
-        <w:t xml:space="preserve"> greater</w:t>
-      </w:r>
-      <w:r>
-        <w:rPr>
-          <w:rFonts w:ascii="Arial" w:hAnsi="Arial" w:cs="Arial"/>
-          <w:sz w:val="22"/>
-          <w:szCs w:val="22"/>
-        </w:rPr>
-        <w:t>.</w:t>
-      </w:r>
-    </w:p>
-    <w:p>
-      <w:pPr>
-        <w:rPr>
-          <w:rFonts w:ascii="Arial" w:hAnsi="Arial" w:cs="Arial"/>
-          <w:sz w:val="22"/>
-          <w:szCs w:val="22"/>
-        </w:rPr>
-      </w:pPr>
-      <w:r>
-        <w:rPr>
-          <w:rFonts w:ascii="Arial" w:hAnsi="Arial" w:cs="Arial"/>
-          <w:sz w:val="22"/>
-          <w:szCs w:val="22"/>
-        </w:rPr>
-        <w:t xml:space="preserve">To report </w:t>
-      </w:r>
-      <w:r>
-        <w:rPr>
-          <w:rFonts w:ascii="Arial" w:hAnsi="Arial" w:cs="Arial"/>
-          <w:sz w:val="22"/>
-          <w:szCs w:val="22"/>
-        </w:rPr>
-        <w:t>the five most common product categories that customers bought with the product category ‘01F’</w:t>
-      </w:r>
-      <w:r>
-        <w:rPr>
-          <w:rFonts w:ascii="Arial" w:hAnsi="Arial" w:cs="Arial"/>
-          <w:sz w:val="22"/>
-          <w:szCs w:val="22"/>
-        </w:rPr>
-        <w:t xml:space="preserve"> we modified our existing code filter the results such that the left_side or the right_side contain the sku_category 01F. We </w:t>
-      </w:r>
-      <w:r>
-        <w:rPr>
-          <w:rFonts w:ascii="Arial" w:hAnsi="Arial" w:cs="Arial"/>
-          <w:sz w:val="22"/>
-          <w:szCs w:val="22"/>
-        </w:rPr>
-        <w:t>lowered</w:t>
-      </w:r>
-      <w:r>
-        <w:rPr>
-          <w:rFonts w:ascii="Arial" w:hAnsi="Arial" w:cs="Arial"/>
-          <w:sz w:val="22"/>
-          <w:szCs w:val="22"/>
-        </w:rPr>
-        <w:t xml:space="preserve"> the min_</w:t>
-      </w:r>
-      <w:r>
-        <w:rPr>
-          <w:rFonts w:ascii="Arial" w:hAnsi="Arial" w:cs="Arial"/>
-          <w:sz w:val="22"/>
-          <w:szCs w:val="22"/>
-        </w:rPr>
-        <w:t>confidence parameter to 0.</w:t>
-      </w:r>
-      <w:r>
-        <w:rPr>
-          <w:rFonts w:ascii="Arial" w:hAnsi="Arial" w:cs="Arial"/>
-          <w:sz w:val="22"/>
-          <w:szCs w:val="22"/>
-        </w:rPr>
-        <w:t>25</w:t>
-      </w:r>
-      <w:r>
-        <w:rPr>
-          <w:rFonts w:ascii="Arial" w:hAnsi="Arial" w:cs="Arial"/>
-          <w:sz w:val="22"/>
-          <w:szCs w:val="22"/>
-        </w:rPr>
-        <w:t xml:space="preserve"> to include more rulesets.</w:t>
-      </w:r>
-      <w:r>
-        <w:rPr>
-          <w:rFonts w:ascii="Arial" w:hAnsi="Arial" w:cs="Arial"/>
-          <w:sz w:val="22"/>
-          <w:szCs w:val="22"/>
-        </w:rPr>
-        <w:t xml:space="preserve"> The values were ordered by support for this set to </w:t>
-      </w:r>
-      <w:r>
-        <w:rPr>
-          <w:rFonts w:ascii="Arial" w:hAnsi="Arial" w:cs="Arial"/>
-          <w:sz w:val="22"/>
-          <w:szCs w:val="22"/>
-        </w:rPr>
-        <w:t xml:space="preserve">discover the rulesets with the </w:t>
-      </w:r>
-      <w:r>
-        <w:rPr>
-          <w:rFonts w:ascii="Arial" w:hAnsi="Arial" w:cs="Arial"/>
-          <w:sz w:val="22"/>
-          <w:szCs w:val="22"/>
-        </w:rPr>
-        <w:t>highest proportions of</w:t>
-      </w:r>
-      <w:r>
-        <w:rPr>
-          <w:rFonts w:ascii="Arial" w:hAnsi="Arial" w:cs="Arial"/>
-          <w:sz w:val="22"/>
-          <w:szCs w:val="22"/>
-        </w:rPr>
-        <w:t xml:space="preserve"> rulesets where 01F occurs.</w:t>
-      </w:r>
-    </w:p>
-    <w:p>
-      <w:pPr>
-        <w:rPr>
-          <w:rFonts w:ascii="Arial" w:hAnsi="Arial" w:cs="Arial"/>
-          <w:sz w:val="22"/>
-          <w:szCs w:val="22"/>
-        </w:rPr>
-      </w:pPr>
-      <w:r>
-        <w:rPr>
-          <w:rFonts w:ascii="Arial" w:hAnsi="Arial" w:cs="Arial"/>
+          <w:noProof/>
           <w:sz w:val="22"/>
           <w:szCs w:val="22"/>
         </w:rPr>
@@ -1885,88 +2018,553 @@
       <w:pPr>
         <w:rPr>
           <w:rFonts w:ascii="Arial" w:hAnsi="Arial" w:cs="Arial"/>
+          <w:sz w:val="20"/>
+          <w:szCs w:val="20"/>
+        </w:rPr>
+      </w:pPr>
+      <w:r>
+        <w:rPr>
+          <w:rFonts w:ascii="Arial" w:hAnsi="Arial" w:cs="Arial"/>
+          <w:sz w:val="20"/>
+          <w:szCs w:val="20"/>
+        </w:rPr>
+        <w:t xml:space="preserve">The first two rule sets are the same, but in different orders. The top 5 </w:t>
+      </w:r>
+      <w:r>
+        <w:rPr>
+          <w:rFonts w:ascii="Arial" w:hAnsi="Arial" w:cs="Arial"/>
+          <w:sz w:val="20"/>
+          <w:szCs w:val="20"/>
+        </w:rPr>
+        <w:t>most common product categories purchased alongside the product category 01F are therefor</w:t>
+      </w:r>
+      <w:r>
+        <w:rPr>
+          <w:rFonts w:ascii="Arial" w:hAnsi="Arial" w:cs="Arial"/>
+          <w:sz w:val="20"/>
+          <w:szCs w:val="20"/>
+        </w:rPr>
+        <w:t>e IEV, LPF, OXH, FU5, and N8U.</w:t>
+      </w:r>
+    </w:p>
+    <w:p>
+      <w:pPr>
+        <w:rPr>
+          <w:rFonts w:ascii="Arial" w:hAnsi="Arial" w:cs="Arial"/>
+          <w:b/>
+          <w:bCs/>
           <w:sz w:val="22"/>
           <w:szCs w:val="22"/>
         </w:rPr>
       </w:pPr>
-      <w:r>
-        <w:rPr>
-          <w:rFonts w:ascii="Arial" w:hAnsi="Arial" w:cs="Arial"/>
+    </w:p>
+    <w:p>
+      <w:pPr>
+        <w:rPr>
+          <w:rFonts w:ascii="Arial" w:hAnsi="Arial" w:cs="Arial"/>
+          <w:b/>
+          <w:bCs/>
           <w:sz w:val="22"/>
           <w:szCs w:val="22"/>
         </w:rPr>
-        <w:t xml:space="preserve">The first two rule sets are the same, but in different orders. The top 5 </w:t>
-      </w:r>
-      <w:r>
-        <w:rPr>
-          <w:rFonts w:ascii="Arial" w:hAnsi="Arial" w:cs="Arial"/>
+      </w:pPr>
+    </w:p>
+    <w:p>
+      <w:pPr>
+        <w:rPr>
+          <w:rFonts w:ascii="Arial" w:hAnsi="Arial" w:cs="Arial"/>
+          <w:b/>
+          <w:bCs/>
           <w:sz w:val="22"/>
           <w:szCs w:val="22"/>
         </w:rPr>
-        <w:t>most common product categories purchased alongside the product category 01F are therefor</w:t>
-      </w:r>
-      <w:r>
-        <w:rPr>
-          <w:rFonts w:ascii="Arial" w:hAnsi="Arial" w:cs="Arial"/>
+      </w:pPr>
+    </w:p>
+    <w:p>
+      <w:pPr>
+        <w:rPr>
+          <w:rFonts w:ascii="Arial" w:hAnsi="Arial" w:cs="Arial"/>
+          <w:b/>
+          <w:bCs/>
           <w:sz w:val="22"/>
           <w:szCs w:val="22"/>
         </w:rPr>
-        <w:t>e IEV, LPF, OXH, FU5, and N8U.</w:t>
+      </w:pPr>
+      <w:r>
+        <w:rPr>
+          <w:rFonts w:ascii="Arial" w:hAnsi="Arial" w:cs="Arial"/>
+          <w:b/>
+          <w:bCs/>
+          <w:sz w:val="22"/>
+          <w:szCs w:val="22"/>
+        </w:rPr>
+        <w:lastRenderedPageBreak/>
+        <w:t xml:space="preserve">4 - </w:t>
+      </w:r>
+      <w:r>
+        <w:rPr>
+          <w:rFonts w:ascii="Arial" w:hAnsi="Arial" w:cs="Arial"/>
+          <w:b/>
+          <w:bCs/>
+          <w:sz w:val="22"/>
+          <w:szCs w:val="22"/>
+        </w:rPr>
+        <w:t>Sequence analysis</w:t>
       </w:r>
     </w:p>
     <w:p>
       <w:pPr>
         <w:rPr>
           <w:rFonts w:ascii="Arial" w:hAnsi="Arial" w:cs="Arial"/>
-        </w:rPr>
-      </w:pPr>
+          <w:sz w:val="20"/>
+          <w:szCs w:val="20"/>
+        </w:rPr>
+      </w:pPr>
+      <w:r>
+        <w:rPr>
+          <w:rFonts w:ascii="Arial" w:hAnsi="Arial" w:cs="Arial"/>
+          <w:sz w:val="20"/>
+          <w:szCs w:val="20"/>
+        </w:rPr>
+        <w:t xml:space="preserve">Sequence analysis can be carried out on this data set. The </w:t>
+      </w:r>
+      <w:r>
+        <w:rPr>
+          <w:rFonts w:ascii="Arial" w:hAnsi="Arial" w:cs="Arial"/>
+          <w:sz w:val="20"/>
+          <w:szCs w:val="20"/>
+        </w:rPr>
+        <w:t xml:space="preserve">main feature of sequence analysis is that the algorithm </w:t>
+      </w:r>
+      <w:r>
+        <w:rPr>
+          <w:rFonts w:ascii="Arial" w:hAnsi="Arial" w:cs="Arial"/>
+          <w:sz w:val="20"/>
+          <w:szCs w:val="20"/>
+        </w:rPr>
+        <w:t xml:space="preserve">aims to identify patterns in the order of transactions over time. In our case, the dataset </w:t>
+      </w:r>
+      <w:r>
+        <w:rPr>
+          <w:rFonts w:ascii="Arial" w:hAnsi="Arial" w:cs="Arial"/>
+          <w:sz w:val="20"/>
+          <w:szCs w:val="20"/>
+        </w:rPr>
+        <w:t>was</w:t>
+      </w:r>
+      <w:r>
+        <w:rPr>
+          <w:rFonts w:ascii="Arial" w:hAnsi="Arial" w:cs="Arial"/>
+          <w:sz w:val="20"/>
+          <w:szCs w:val="20"/>
+        </w:rPr>
+        <w:t xml:space="preserve"> used to understand the sequence in which </w:t>
+      </w:r>
+      <w:r>
+        <w:rPr>
+          <w:rFonts w:ascii="Arial" w:hAnsi="Arial" w:cs="Arial"/>
+          <w:sz w:val="20"/>
+          <w:szCs w:val="20"/>
+        </w:rPr>
+        <w:t>an</w:t>
+      </w:r>
+      <w:r>
+        <w:rPr>
+          <w:rFonts w:ascii="Arial" w:hAnsi="Arial" w:cs="Arial"/>
+          <w:sz w:val="20"/>
+          <w:szCs w:val="20"/>
+        </w:rPr>
+        <w:t>alyse the</w:t>
+      </w:r>
+      <w:r>
+        <w:rPr>
+          <w:rFonts w:ascii="Arial" w:hAnsi="Arial" w:cs="Arial"/>
+          <w:sz w:val="20"/>
+          <w:szCs w:val="20"/>
+        </w:rPr>
+        <w:t xml:space="preserve"> purchase different </w:t>
+      </w:r>
+      <w:r>
+        <w:rPr>
+          <w:rFonts w:ascii="Arial" w:hAnsi="Arial" w:cs="Arial"/>
+          <w:sz w:val="20"/>
+          <w:szCs w:val="20"/>
+        </w:rPr>
+        <w:t>SKU</w:t>
+      </w:r>
+      <w:r>
+        <w:rPr>
+          <w:rFonts w:ascii="Arial" w:hAnsi="Arial" w:cs="Arial"/>
+          <w:sz w:val="20"/>
+          <w:szCs w:val="20"/>
+        </w:rPr>
+        <w:t xml:space="preserve"> categories over time</w:t>
+      </w:r>
+      <w:r>
+        <w:rPr>
+          <w:rFonts w:ascii="Arial" w:hAnsi="Arial" w:cs="Arial"/>
+          <w:sz w:val="20"/>
+          <w:szCs w:val="20"/>
+        </w:rPr>
+        <w:t xml:space="preserve"> using the date variable</w:t>
+      </w:r>
+      <w:r>
+        <w:rPr>
+          <w:rFonts w:ascii="Arial" w:hAnsi="Arial" w:cs="Arial"/>
+          <w:sz w:val="20"/>
+          <w:szCs w:val="20"/>
+        </w:rPr>
+        <w:t xml:space="preserve"> allowing us to identify the most </w:t>
+      </w:r>
+      <w:r>
+        <w:rPr>
+          <w:rFonts w:ascii="Arial" w:hAnsi="Arial" w:cs="Arial"/>
+          <w:sz w:val="20"/>
+          <w:szCs w:val="20"/>
+        </w:rPr>
+        <w:t>frequent sequences of SKU</w:t>
+      </w:r>
+      <w:r>
+        <w:rPr>
+          <w:rFonts w:ascii="Arial" w:hAnsi="Arial" w:cs="Arial"/>
+          <w:sz w:val="20"/>
+          <w:szCs w:val="20"/>
+        </w:rPr>
+        <w:t xml:space="preserve"> categories</w:t>
+      </w:r>
+      <w:r>
+        <w:rPr>
+          <w:rFonts w:ascii="Arial" w:hAnsi="Arial" w:cs="Arial"/>
+          <w:sz w:val="20"/>
+          <w:szCs w:val="20"/>
+        </w:rPr>
+        <w:t xml:space="preserve"> that customers typically </w:t>
+      </w:r>
+      <w:r>
+        <w:rPr>
+          <w:rFonts w:ascii="Arial" w:hAnsi="Arial" w:cs="Arial"/>
+          <w:sz w:val="20"/>
+          <w:szCs w:val="20"/>
+        </w:rPr>
+        <w:t>bought</w:t>
+      </w:r>
+      <w:r>
+        <w:rPr>
+          <w:rFonts w:ascii="Arial" w:hAnsi="Arial" w:cs="Arial"/>
+          <w:sz w:val="20"/>
+          <w:szCs w:val="20"/>
+        </w:rPr>
+        <w:t xml:space="preserve"> in a particular order.</w:t>
+      </w:r>
     </w:p>
     <w:p>
       <w:pPr>
         <w:rPr>
           <w:rFonts w:ascii="Arial" w:hAnsi="Arial" w:cs="Arial"/>
-        </w:rPr>
-      </w:pPr>
-      <w:r>
-        <w:rPr>
-          <w:rFonts w:ascii="Arial" w:hAnsi="Arial" w:cs="Arial"/>
-        </w:rPr>
-        <w:t>Sequence analysis</w:t>
+          <w:sz w:val="20"/>
+          <w:szCs w:val="20"/>
+        </w:rPr>
+      </w:pPr>
+      <w:r>
+        <w:rPr>
+          <w:rFonts w:ascii="Arial" w:hAnsi="Arial" w:cs="Arial"/>
+          <w:sz w:val="20"/>
+          <w:szCs w:val="20"/>
+        </w:rPr>
+        <w:t>Steps</w:t>
       </w:r>
     </w:p>
     <w:p>
       <w:pPr>
-        <w:rPr>
-          <w:rFonts w:ascii="Arial" w:hAnsi="Arial" w:cs="Arial"/>
-        </w:rPr>
-      </w:pPr>
+        <w:pStyle w:val="ListParagraph"/>
+        <w:numPr>
+          <w:ilvl w:val="0"/>
+          <w:numId w:val="3"/>
+        </w:numPr>
+        <w:rPr>
+          <w:rFonts w:ascii="Arial" w:hAnsi="Arial" w:cs="Arial"/>
+          <w:sz w:val="20"/>
+          <w:szCs w:val="20"/>
+        </w:rPr>
+      </w:pPr>
+      <w:r>
+        <w:rPr>
+          <w:rFonts w:ascii="Arial" w:hAnsi="Arial" w:cs="Arial"/>
+          <w:sz w:val="20"/>
+          <w:szCs w:val="20"/>
+        </w:rPr>
+        <w:t xml:space="preserve">The data were </w:t>
+      </w:r>
+      <w:r>
+        <w:rPr>
+          <w:rFonts w:ascii="Arial" w:hAnsi="Arial" w:cs="Arial"/>
+          <w:sz w:val="20"/>
+          <w:szCs w:val="20"/>
+        </w:rPr>
+        <w:t>prepare</w:t>
+      </w:r>
+      <w:r>
+        <w:rPr>
+          <w:rFonts w:ascii="Arial" w:hAnsi="Arial" w:cs="Arial"/>
+          <w:sz w:val="20"/>
+          <w:szCs w:val="20"/>
+        </w:rPr>
+        <w:t xml:space="preserve">d </w:t>
+      </w:r>
+      <w:r>
+        <w:rPr>
+          <w:rFonts w:ascii="Arial" w:hAnsi="Arial" w:cs="Arial"/>
+          <w:sz w:val="20"/>
+          <w:szCs w:val="20"/>
+        </w:rPr>
+        <w:t>for sequence analysis</w:t>
+      </w:r>
+      <w:r>
+        <w:rPr>
+          <w:rFonts w:ascii="Arial" w:hAnsi="Arial" w:cs="Arial"/>
+          <w:sz w:val="20"/>
+          <w:szCs w:val="20"/>
+        </w:rPr>
+        <w:t xml:space="preserve"> by ordering the dataset by </w:t>
+      </w:r>
+      <w:proofErr w:type="spellStart"/>
+      <w:r>
+        <w:rPr>
+          <w:rFonts w:ascii="Arial" w:hAnsi="Arial" w:cs="Arial"/>
+          <w:sz w:val="20"/>
+          <w:szCs w:val="20"/>
+        </w:rPr>
+        <w:t>cus</w:t>
+      </w:r>
+      <w:r>
+        <w:rPr>
+          <w:rFonts w:ascii="Arial" w:hAnsi="Arial" w:cs="Arial"/>
+          <w:sz w:val="20"/>
+          <w:szCs w:val="20"/>
+        </w:rPr>
+        <w:t>tomer_id</w:t>
+      </w:r>
+      <w:proofErr w:type="spellEnd"/>
+      <w:r>
+        <w:rPr>
+          <w:rFonts w:ascii="Arial" w:hAnsi="Arial" w:cs="Arial"/>
+          <w:sz w:val="20"/>
+          <w:szCs w:val="20"/>
+        </w:rPr>
+        <w:t xml:space="preserve">, then date, both in ascending order to </w:t>
+      </w:r>
+      <w:r>
+        <w:rPr>
+          <w:rFonts w:ascii="Arial" w:hAnsi="Arial" w:cs="Arial"/>
+          <w:sz w:val="20"/>
+          <w:szCs w:val="20"/>
+        </w:rPr>
+        <w:t xml:space="preserve">group all transactions of each customer together, ensuring that the sequence analysis </w:t>
+      </w:r>
+      <w:r>
+        <w:rPr>
+          <w:rFonts w:ascii="Arial" w:hAnsi="Arial" w:cs="Arial"/>
+          <w:sz w:val="20"/>
+          <w:szCs w:val="20"/>
+        </w:rPr>
+        <w:t>was</w:t>
+      </w:r>
+      <w:r>
+        <w:rPr>
+          <w:rFonts w:ascii="Arial" w:hAnsi="Arial" w:cs="Arial"/>
+          <w:sz w:val="20"/>
+          <w:szCs w:val="20"/>
+        </w:rPr>
+        <w:t xml:space="preserve"> conducted on a per-customer basis. </w:t>
+      </w:r>
     </w:p>
     <w:p>
       <w:pPr>
-        <w:rPr>
-          <w:rFonts w:ascii="Arial" w:hAnsi="Arial" w:cs="Arial"/>
-        </w:rPr>
-      </w:pPr>
-      <w:r>
-        <w:rPr>
-          <w:rFonts w:ascii="Arial" w:hAnsi="Arial" w:cs="Arial"/>
-        </w:rPr>
-        <w:t>Relevence to decision makers</w:t>
+        <w:pStyle w:val="ListParagraph"/>
+        <w:numPr>
+          <w:ilvl w:val="0"/>
+          <w:numId w:val="3"/>
+        </w:numPr>
+        <w:rPr>
+          <w:rFonts w:ascii="Arial" w:hAnsi="Arial" w:cs="Arial"/>
+          <w:sz w:val="20"/>
+          <w:szCs w:val="20"/>
+        </w:rPr>
+      </w:pPr>
+      <w:r>
+        <w:rPr>
+          <w:rFonts w:ascii="Arial" w:hAnsi="Arial" w:cs="Arial"/>
+          <w:sz w:val="20"/>
+          <w:szCs w:val="20"/>
+        </w:rPr>
+        <w:t>We ran</w:t>
+      </w:r>
+      <w:r>
+        <w:rPr>
+          <w:rFonts w:ascii="Arial" w:hAnsi="Arial" w:cs="Arial"/>
+          <w:sz w:val="20"/>
+          <w:szCs w:val="20"/>
+        </w:rPr>
+        <w:t xml:space="preserve"> the </w:t>
+      </w:r>
+      <w:r>
+        <w:rPr>
+          <w:rFonts w:ascii="Arial" w:hAnsi="Arial" w:cs="Arial"/>
+          <w:sz w:val="20"/>
+          <w:szCs w:val="20"/>
+        </w:rPr>
+        <w:t>Philippe Fournier Viger</w:t>
+      </w:r>
+      <w:r>
+        <w:rPr>
+          <w:rFonts w:ascii="Arial" w:hAnsi="Arial" w:cs="Arial"/>
+          <w:sz w:val="20"/>
+          <w:szCs w:val="20"/>
+        </w:rPr>
+        <w:t xml:space="preserve"> SPMF java library provided in the week 8 tutorial.</w:t>
       </w:r>
     </w:p>
     <w:p>
       <w:pPr>
-        <w:rPr>
-          <w:rFonts w:ascii="Arial" w:hAnsi="Arial" w:cs="Arial"/>
-        </w:rPr>
-      </w:pPr>
+        <w:pStyle w:val="ListParagraph"/>
+        <w:numPr>
+          <w:ilvl w:val="0"/>
+          <w:numId w:val="3"/>
+        </w:numPr>
+        <w:rPr>
+          <w:rFonts w:ascii="Arial" w:hAnsi="Arial" w:cs="Arial"/>
+          <w:sz w:val="20"/>
+          <w:szCs w:val="20"/>
+        </w:rPr>
+      </w:pPr>
+      <w:r>
+        <w:rPr>
+          <w:rFonts w:ascii="Arial" w:hAnsi="Arial" w:cs="Arial"/>
+          <w:sz w:val="20"/>
+          <w:szCs w:val="20"/>
+        </w:rPr>
+        <w:t xml:space="preserve">Use the </w:t>
+      </w:r>
+      <w:r>
+        <w:rPr>
+          <w:rFonts w:ascii="Arial" w:hAnsi="Arial" w:cs="Arial"/>
+          <w:sz w:val="20"/>
+          <w:szCs w:val="20"/>
+        </w:rPr>
+        <w:t xml:space="preserve">code provided in the week 8 </w:t>
+      </w:r>
+      <w:r>
+        <w:rPr>
+          <w:rFonts w:ascii="Arial" w:hAnsi="Arial" w:cs="Arial"/>
+          <w:sz w:val="20"/>
+          <w:szCs w:val="20"/>
+        </w:rPr>
+        <w:t xml:space="preserve">tutorial </w:t>
+      </w:r>
+      <w:r>
+        <w:rPr>
+          <w:rFonts w:ascii="Arial" w:hAnsi="Arial" w:cs="Arial"/>
+          <w:sz w:val="20"/>
+          <w:szCs w:val="20"/>
+        </w:rPr>
+        <w:t xml:space="preserve">to process the java library text outputs </w:t>
+      </w:r>
+      <w:r>
+        <w:rPr>
+          <w:rFonts w:ascii="Arial" w:hAnsi="Arial" w:cs="Arial"/>
+          <w:sz w:val="20"/>
+          <w:szCs w:val="20"/>
+        </w:rPr>
+        <w:t xml:space="preserve">as association rules for the sequences </w:t>
+      </w:r>
+      <w:r>
+        <w:rPr>
+          <w:rFonts w:ascii="Arial" w:hAnsi="Arial" w:cs="Arial"/>
+          <w:sz w:val="20"/>
+          <w:szCs w:val="20"/>
+        </w:rPr>
+        <w:t>into</w:t>
+      </w:r>
+      <w:r>
+        <w:rPr>
+          <w:rFonts w:ascii="Arial" w:hAnsi="Arial" w:cs="Arial"/>
+          <w:sz w:val="20"/>
+          <w:szCs w:val="20"/>
+        </w:rPr>
+        <w:t xml:space="preserve"> a pandas dataframe</w:t>
+      </w:r>
     </w:p>
     <w:p>
       <w:pPr>
-        <w:rPr>
-          <w:rFonts w:ascii="Arial" w:hAnsi="Arial" w:cs="Arial"/>
-        </w:rPr>
-      </w:pPr>
+        <w:pStyle w:val="ListParagraph"/>
+        <w:numPr>
+          <w:ilvl w:val="0"/>
+          <w:numId w:val="3"/>
+        </w:numPr>
+        <w:rPr>
+          <w:rFonts w:ascii="Arial" w:hAnsi="Arial" w:cs="Arial"/>
+          <w:sz w:val="20"/>
+          <w:szCs w:val="20"/>
+        </w:rPr>
+      </w:pPr>
+      <w:r>
+        <w:rPr>
+          <w:rFonts w:ascii="Arial" w:hAnsi="Arial" w:cs="Arial"/>
+          <w:sz w:val="20"/>
+          <w:szCs w:val="20"/>
+        </w:rPr>
+        <w:t xml:space="preserve">The parameter of the association rules </w:t>
+      </w:r>
+      <w:proofErr w:type="gramStart"/>
+      <w:r>
+        <w:rPr>
+          <w:rFonts w:ascii="Arial" w:hAnsi="Arial" w:cs="Arial"/>
+          <w:sz w:val="20"/>
+          <w:szCs w:val="20"/>
+        </w:rPr>
+        <w:t>were</w:t>
+      </w:r>
+      <w:proofErr w:type="gramEnd"/>
+      <w:r>
+        <w:rPr>
+          <w:rFonts w:ascii="Arial" w:hAnsi="Arial" w:cs="Arial"/>
+          <w:sz w:val="20"/>
+          <w:szCs w:val="20"/>
+        </w:rPr>
+        <w:t xml:space="preserve"> modified for this process. </w:t>
+      </w:r>
+      <w:r>
+        <w:rPr>
+          <w:rFonts w:ascii="Arial" w:hAnsi="Arial" w:cs="Arial"/>
+          <w:sz w:val="20"/>
+          <w:szCs w:val="20"/>
+        </w:rPr>
+        <w:t xml:space="preserve">Given the large number of possible rules the </w:t>
+      </w:r>
+      <w:r>
+        <w:rPr>
+          <w:rFonts w:ascii="Arial" w:hAnsi="Arial" w:cs="Arial"/>
+          <w:sz w:val="20"/>
+          <w:szCs w:val="20"/>
+        </w:rPr>
+        <w:t>min_</w:t>
+      </w:r>
+      <w:r>
+        <w:rPr>
+          <w:rFonts w:ascii="Arial" w:hAnsi="Arial" w:cs="Arial"/>
+          <w:sz w:val="20"/>
+          <w:szCs w:val="20"/>
+        </w:rPr>
+        <w:t xml:space="preserve">support was set to </w:t>
+      </w:r>
+      <w:r>
+        <w:rPr>
+          <w:rFonts w:ascii="Arial" w:hAnsi="Arial" w:cs="Arial"/>
+          <w:sz w:val="20"/>
+          <w:szCs w:val="20"/>
+        </w:rPr>
+        <w:t>0.01 and min_confidence was set to 0.5 to limit the result to a meaningful and manageable set.</w:t>
+      </w:r>
     </w:p>
     <w:p>
       <w:pPr>
@@ -1978,7 +2576,41 @@
         <w:rPr>
           <w:rFonts w:ascii="Arial" w:hAnsi="Arial" w:cs="Arial"/>
         </w:rPr>
-        <w:t xml:space="preserve">Task 2 </w:t>
+        <w:drawing>
+          <wp:inline distT="0" distB="0" distL="0" distR="0" wp14:anchorId="1050258F" wp14:editId="1292752A">
+            <wp:extent cx="3766304" cy="459750"/>
+            <wp:effectExtent l="0" t="0" r="5715" b="0"/>
+            <wp:docPr id="1989531545" name="Picture 1"/>
+            <wp:cNvGraphicFramePr>
+              <a:graphicFrameLocks xmlns:a="http://schemas.openxmlformats.org/drawingml/2006/main" noChangeAspect="1"/>
+            </wp:cNvGraphicFramePr>
+            <a:graphic xmlns:a="http://schemas.openxmlformats.org/drawingml/2006/main">
+              <a:graphicData uri="http://schemas.openxmlformats.org/drawingml/2006/picture">
+                <pic:pic xmlns:pic="http://schemas.openxmlformats.org/drawingml/2006/picture">
+                  <pic:nvPicPr>
+                    <pic:cNvPr id="1989531545" name=""/>
+                    <pic:cNvPicPr/>
+                  </pic:nvPicPr>
+                  <pic:blipFill>
+                    <a:blip r:embed="rId13"/>
+                    <a:stretch>
+                      <a:fillRect/>
+                    </a:stretch>
+                  </pic:blipFill>
+                  <pic:spPr>
+                    <a:xfrm>
+                      <a:off x="0" y="0"/>
+                      <a:ext cx="3985375" cy="486492"/>
+                    </a:xfrm>
+                    <a:prstGeom prst="rect">
+                      <a:avLst/>
+                    </a:prstGeom>
+                  </pic:spPr>
+                </pic:pic>
+              </a:graphicData>
+            </a:graphic>
+          </wp:inline>
+        </w:drawing>
       </w:r>
     </w:p>
     <w:p>
@@ -1987,42 +2619,599 @@
           <w:rFonts w:ascii="Arial" w:hAnsi="Arial" w:cs="Arial"/>
         </w:rPr>
       </w:pPr>
+      <w:r>
+        <w:rPr>
+          <w:rFonts w:ascii="Arial" w:hAnsi="Arial" w:cs="Arial"/>
+        </w:rPr>
+        <w:drawing>
+          <wp:inline distT="0" distB="0" distL="0" distR="0" wp14:anchorId="61B0C85F" wp14:editId="5C8E634C">
+            <wp:extent cx="3743924" cy="1681907"/>
+            <wp:effectExtent l="0" t="0" r="0" b="0"/>
+            <wp:docPr id="1058095063" name="Picture 1" descr="A screenshot of a computer&#10;&#10;Description automatically generated"/>
+            <wp:cNvGraphicFramePr>
+              <a:graphicFrameLocks xmlns:a="http://schemas.openxmlformats.org/drawingml/2006/main" noChangeAspect="1"/>
+            </wp:cNvGraphicFramePr>
+            <a:graphic xmlns:a="http://schemas.openxmlformats.org/drawingml/2006/main">
+              <a:graphicData uri="http://schemas.openxmlformats.org/drawingml/2006/picture">
+                <pic:pic xmlns:pic="http://schemas.openxmlformats.org/drawingml/2006/picture">
+                  <pic:nvPicPr>
+                    <pic:cNvPr id="1058095063" name="Picture 1" descr="A screenshot of a computer&#10;&#10;Description automatically generated"/>
+                    <pic:cNvPicPr/>
+                  </pic:nvPicPr>
+                  <pic:blipFill>
+                    <a:blip r:embed="rId14"/>
+                    <a:stretch>
+                      <a:fillRect/>
+                    </a:stretch>
+                  </pic:blipFill>
+                  <pic:spPr>
+                    <a:xfrm>
+                      <a:off x="0" y="0"/>
+                      <a:ext cx="3764994" cy="1691372"/>
+                    </a:xfrm>
+                    <a:prstGeom prst="rect">
+                      <a:avLst/>
+                    </a:prstGeom>
+                  </pic:spPr>
+                </pic:pic>
+              </a:graphicData>
+            </a:graphic>
+          </wp:inline>
+        </w:drawing>
+      </w:r>
     </w:p>
     <w:p>
       <w:pPr>
         <w:rPr>
           <w:rFonts w:ascii="Arial" w:hAnsi="Arial" w:cs="Arial"/>
-        </w:rPr>
-      </w:pPr>
-      <w:r>
-        <w:rPr>
-          <w:rFonts w:ascii="Arial" w:hAnsi="Arial" w:cs="Arial"/>
-        </w:rPr>
-        <w:t xml:space="preserve">What </w:t>
-      </w:r>
-      <w:r>
-        <w:rPr>
-          <w:rFonts w:ascii="Arial" w:hAnsi="Arial" w:cs="Arial"/>
-        </w:rPr>
-        <w:t>pre-processing was required</w:t>
-      </w:r>
-      <w:r>
-        <w:rPr>
-          <w:rFonts w:ascii="Arial" w:hAnsi="Arial" w:cs="Arial"/>
-        </w:rPr>
-        <w:t xml:space="preserve"> and why</w:t>
+          <w:sz w:val="20"/>
+          <w:szCs w:val="20"/>
+        </w:rPr>
+      </w:pPr>
+      <w:r>
+        <w:rPr>
+          <w:rFonts w:ascii="Arial" w:hAnsi="Arial" w:cs="Arial"/>
+          <w:sz w:val="20"/>
+          <w:szCs w:val="20"/>
+        </w:rPr>
+        <w:t xml:space="preserve">The results of the sequence analysis allowed us </w:t>
+      </w:r>
+      <w:r>
+        <w:rPr>
+          <w:rFonts w:ascii="Arial" w:hAnsi="Arial" w:cs="Arial"/>
+          <w:sz w:val="20"/>
+          <w:szCs w:val="20"/>
+        </w:rPr>
+        <w:t>to determine</w:t>
+      </w:r>
+      <w:r>
+        <w:rPr>
+          <w:rFonts w:ascii="Arial" w:hAnsi="Arial" w:cs="Arial"/>
+          <w:sz w:val="20"/>
+          <w:szCs w:val="20"/>
+        </w:rPr>
+        <w:t xml:space="preserve"> </w:t>
+      </w:r>
+      <w:r>
+        <w:rPr>
+          <w:rFonts w:ascii="Arial" w:hAnsi="Arial" w:cs="Arial"/>
+          <w:sz w:val="20"/>
+          <w:szCs w:val="20"/>
+        </w:rPr>
+        <w:t>the</w:t>
+      </w:r>
+      <w:r>
+        <w:rPr>
+          <w:rFonts w:ascii="Arial" w:hAnsi="Arial" w:cs="Arial"/>
+          <w:sz w:val="20"/>
+          <w:szCs w:val="20"/>
+        </w:rPr>
+        <w:t xml:space="preserve"> </w:t>
+      </w:r>
+      <w:r>
+        <w:rPr>
+          <w:rFonts w:ascii="Arial" w:hAnsi="Arial" w:cs="Arial"/>
+          <w:sz w:val="20"/>
+          <w:szCs w:val="20"/>
+        </w:rPr>
+        <w:t xml:space="preserve">likelihood that </w:t>
+      </w:r>
+      <w:r>
+        <w:rPr>
+          <w:rFonts w:ascii="Arial" w:hAnsi="Arial" w:cs="Arial"/>
+          <w:sz w:val="20"/>
+          <w:szCs w:val="20"/>
+        </w:rPr>
+        <w:t>subsequent</w:t>
+      </w:r>
+      <w:r>
+        <w:rPr>
+          <w:rFonts w:ascii="Arial" w:hAnsi="Arial" w:cs="Arial"/>
+          <w:sz w:val="20"/>
+          <w:szCs w:val="20"/>
+        </w:rPr>
+        <w:t xml:space="preserve"> </w:t>
+      </w:r>
+      <w:r>
+        <w:rPr>
+          <w:rFonts w:ascii="Arial" w:hAnsi="Arial" w:cs="Arial"/>
+          <w:sz w:val="20"/>
+          <w:szCs w:val="20"/>
+        </w:rPr>
+        <w:t xml:space="preserve">product categories </w:t>
+      </w:r>
+      <w:r>
+        <w:rPr>
+          <w:rFonts w:ascii="Arial" w:hAnsi="Arial" w:cs="Arial"/>
+          <w:sz w:val="20"/>
+          <w:szCs w:val="20"/>
+        </w:rPr>
+        <w:t xml:space="preserve">would be purchased following purchase of initial product categories. For example, in our results </w:t>
+      </w:r>
+      <w:proofErr w:type="gramStart"/>
+      <w:r>
+        <w:rPr>
+          <w:rFonts w:ascii="Arial" w:hAnsi="Arial" w:cs="Arial"/>
+          <w:sz w:val="20"/>
+          <w:szCs w:val="20"/>
+        </w:rPr>
+        <w:t xml:space="preserve">the </w:t>
+      </w:r>
+      <w:r>
+        <w:rPr>
+          <w:rFonts w:ascii="Arial" w:hAnsi="Arial" w:cs="Arial"/>
+          <w:sz w:val="20"/>
+          <w:szCs w:val="20"/>
+        </w:rPr>
+        <w:t>we</w:t>
+      </w:r>
+      <w:proofErr w:type="gramEnd"/>
+      <w:r>
+        <w:rPr>
+          <w:rFonts w:ascii="Arial" w:hAnsi="Arial" w:cs="Arial"/>
+          <w:sz w:val="20"/>
+          <w:szCs w:val="20"/>
+        </w:rPr>
+        <w:t xml:space="preserve"> sho</w:t>
+      </w:r>
+      <w:r>
+        <w:rPr>
+          <w:rFonts w:ascii="Arial" w:hAnsi="Arial" w:cs="Arial"/>
+          <w:sz w:val="20"/>
+          <w:szCs w:val="20"/>
+        </w:rPr>
+        <w:t>w</w:t>
+      </w:r>
+      <w:r>
+        <w:rPr>
+          <w:rFonts w:ascii="Arial" w:hAnsi="Arial" w:cs="Arial"/>
+          <w:sz w:val="20"/>
+          <w:szCs w:val="20"/>
+        </w:rPr>
+        <w:t xml:space="preserve">ed that </w:t>
+      </w:r>
+      <w:r>
+        <w:rPr>
+          <w:rFonts w:ascii="Arial" w:hAnsi="Arial" w:cs="Arial"/>
+          <w:sz w:val="20"/>
+          <w:szCs w:val="20"/>
+        </w:rPr>
+        <w:t xml:space="preserve">if </w:t>
+      </w:r>
+      <w:r>
+        <w:rPr>
+          <w:rFonts w:ascii="Arial" w:hAnsi="Arial" w:cs="Arial"/>
+          <w:sz w:val="20"/>
+          <w:szCs w:val="20"/>
+        </w:rPr>
+        <w:t>a customer purchase</w:t>
+      </w:r>
+      <w:r>
+        <w:rPr>
+          <w:rFonts w:ascii="Arial" w:hAnsi="Arial" w:cs="Arial"/>
+          <w:sz w:val="20"/>
+          <w:szCs w:val="20"/>
+        </w:rPr>
+        <w:t xml:space="preserve">d [NTA] then the </w:t>
+      </w:r>
+      <w:r>
+        <w:rPr>
+          <w:rFonts w:ascii="Arial" w:hAnsi="Arial" w:cs="Arial"/>
+          <w:sz w:val="20"/>
+          <w:szCs w:val="20"/>
+        </w:rPr>
+        <w:t>likelihood</w:t>
+      </w:r>
+      <w:r>
+        <w:rPr>
+          <w:rFonts w:ascii="Arial" w:hAnsi="Arial" w:cs="Arial"/>
+          <w:sz w:val="20"/>
+          <w:szCs w:val="20"/>
+        </w:rPr>
+        <w:t xml:space="preserve"> of a subs</w:t>
+      </w:r>
+      <w:r>
+        <w:rPr>
+          <w:rFonts w:ascii="Arial" w:hAnsi="Arial" w:cs="Arial"/>
+          <w:sz w:val="20"/>
+          <w:szCs w:val="20"/>
+        </w:rPr>
+        <w:t>equent purchase of [IEV] is 62%</w:t>
+      </w:r>
+      <w:r>
+        <w:rPr>
+          <w:rFonts w:ascii="Arial" w:hAnsi="Arial" w:cs="Arial"/>
+          <w:sz w:val="20"/>
+          <w:szCs w:val="20"/>
+        </w:rPr>
+        <w:t xml:space="preserve">, however this rule is based on 1.4% of </w:t>
+      </w:r>
+      <w:r>
+        <w:rPr>
+          <w:rFonts w:ascii="Arial" w:hAnsi="Arial" w:cs="Arial"/>
+          <w:sz w:val="20"/>
+          <w:szCs w:val="20"/>
+        </w:rPr>
+        <w:t xml:space="preserve">all customer sequences meaning it is based on a small proportion of </w:t>
+      </w:r>
+      <w:r>
+        <w:rPr>
+          <w:rFonts w:ascii="Arial" w:hAnsi="Arial" w:cs="Arial"/>
+          <w:sz w:val="20"/>
+          <w:szCs w:val="20"/>
+        </w:rPr>
+        <w:t>the dataset.</w:t>
       </w:r>
     </w:p>
     <w:p>
       <w:pPr>
         <w:rPr>
           <w:rFonts w:ascii="Arial" w:hAnsi="Arial" w:cs="Arial"/>
-        </w:rPr>
-      </w:pPr>
+          <w:b/>
+          <w:bCs/>
+          <w:sz w:val="22"/>
+          <w:szCs w:val="22"/>
+        </w:rPr>
+      </w:pPr>
+    </w:p>
+    <w:p>
+      <w:pPr>
+        <w:rPr>
+          <w:rFonts w:ascii="Arial" w:hAnsi="Arial" w:cs="Arial"/>
+          <w:b/>
+          <w:bCs/>
+          <w:sz w:val="22"/>
+          <w:szCs w:val="22"/>
+        </w:rPr>
+      </w:pPr>
+      <w:r>
+        <w:rPr>
+          <w:rFonts w:ascii="Arial" w:hAnsi="Arial" w:cs="Arial"/>
+          <w:b/>
+          <w:bCs/>
+          <w:sz w:val="22"/>
+          <w:szCs w:val="22"/>
+        </w:rPr>
+        <w:t>5 - Relevance</w:t>
+      </w:r>
+      <w:r>
+        <w:rPr>
+          <w:rFonts w:ascii="Arial" w:hAnsi="Arial" w:cs="Arial"/>
+          <w:b/>
+          <w:bCs/>
+          <w:sz w:val="22"/>
+          <w:szCs w:val="22"/>
+        </w:rPr>
+        <w:t xml:space="preserve"> to decision makers</w:t>
+      </w:r>
+    </w:p>
+    <w:p>
+      <w:pPr>
+        <w:rPr>
+          <w:rFonts w:ascii="Arial" w:hAnsi="Arial" w:cs="Arial"/>
+          <w:sz w:val="20"/>
+          <w:szCs w:val="20"/>
+        </w:rPr>
+      </w:pPr>
+      <w:r>
+        <w:rPr>
+          <w:rFonts w:ascii="Arial" w:hAnsi="Arial" w:cs="Arial"/>
+          <w:sz w:val="20"/>
+          <w:szCs w:val="20"/>
+        </w:rPr>
+        <w:t xml:space="preserve">There are several </w:t>
+      </w:r>
+      <w:r>
+        <w:rPr>
+          <w:rFonts w:ascii="Arial" w:hAnsi="Arial" w:cs="Arial"/>
+          <w:sz w:val="20"/>
+          <w:szCs w:val="20"/>
+        </w:rPr>
+        <w:t>scenarios where</w:t>
+      </w:r>
+      <w:r>
+        <w:rPr>
+          <w:rFonts w:ascii="Arial" w:hAnsi="Arial" w:cs="Arial"/>
+          <w:sz w:val="20"/>
+          <w:szCs w:val="20"/>
+        </w:rPr>
+        <w:t xml:space="preserve"> th</w:t>
+      </w:r>
+      <w:r>
+        <w:rPr>
+          <w:rFonts w:ascii="Arial" w:hAnsi="Arial" w:cs="Arial"/>
+          <w:sz w:val="20"/>
+          <w:szCs w:val="20"/>
+        </w:rPr>
+        <w:t>ese</w:t>
+      </w:r>
+      <w:r>
+        <w:rPr>
+          <w:rFonts w:ascii="Arial" w:hAnsi="Arial" w:cs="Arial"/>
+          <w:sz w:val="20"/>
+          <w:szCs w:val="20"/>
+        </w:rPr>
+        <w:t xml:space="preserve"> analys</w:t>
+      </w:r>
+      <w:r>
+        <w:rPr>
+          <w:rFonts w:ascii="Arial" w:hAnsi="Arial" w:cs="Arial"/>
+          <w:sz w:val="20"/>
+          <w:szCs w:val="20"/>
+        </w:rPr>
+        <w:t>es</w:t>
+      </w:r>
+      <w:r>
+        <w:rPr>
+          <w:rFonts w:ascii="Arial" w:hAnsi="Arial" w:cs="Arial"/>
+          <w:sz w:val="20"/>
+          <w:szCs w:val="20"/>
+        </w:rPr>
+        <w:t xml:space="preserve"> could be </w:t>
+      </w:r>
+      <w:r>
+        <w:rPr>
+          <w:rFonts w:ascii="Arial" w:hAnsi="Arial" w:cs="Arial"/>
+          <w:sz w:val="20"/>
+          <w:szCs w:val="20"/>
+        </w:rPr>
+        <w:t>actionable or insightful for decision makers</w:t>
+      </w:r>
+      <w:r>
+        <w:rPr>
+          <w:rFonts w:ascii="Arial" w:hAnsi="Arial" w:cs="Arial"/>
+          <w:sz w:val="20"/>
+          <w:szCs w:val="20"/>
+        </w:rPr>
+        <w:t>. For example, the</w:t>
+      </w:r>
+      <w:r>
+        <w:rPr>
+          <w:rFonts w:ascii="Arial" w:hAnsi="Arial" w:cs="Arial"/>
+          <w:sz w:val="20"/>
+          <w:szCs w:val="20"/>
+        </w:rPr>
+        <w:t xml:space="preserve"> a</w:t>
+      </w:r>
+      <w:r>
+        <w:rPr>
+          <w:rFonts w:ascii="Arial" w:hAnsi="Arial" w:cs="Arial"/>
+          <w:sz w:val="20"/>
+          <w:szCs w:val="20"/>
+        </w:rPr>
+        <w:t>ssociating mining</w:t>
+      </w:r>
+      <w:r>
+        <w:rPr>
+          <w:rFonts w:ascii="Arial" w:hAnsi="Arial" w:cs="Arial"/>
+          <w:sz w:val="20"/>
+          <w:szCs w:val="20"/>
+        </w:rPr>
+        <w:t xml:space="preserve"> algorithm provided information about which product categories are </w:t>
+      </w:r>
+      <w:r>
+        <w:rPr>
+          <w:rFonts w:ascii="Arial" w:hAnsi="Arial" w:cs="Arial"/>
+          <w:sz w:val="20"/>
+          <w:szCs w:val="20"/>
+        </w:rPr>
+        <w:t xml:space="preserve">purchased together in single transactions. </w:t>
+      </w:r>
+      <w:r>
+        <w:rPr>
+          <w:rFonts w:ascii="Arial" w:hAnsi="Arial" w:cs="Arial"/>
+          <w:sz w:val="20"/>
+          <w:szCs w:val="20"/>
+        </w:rPr>
+        <w:t>D</w:t>
+      </w:r>
+      <w:r>
+        <w:rPr>
+          <w:rFonts w:ascii="Arial" w:hAnsi="Arial" w:cs="Arial"/>
+          <w:sz w:val="20"/>
+          <w:szCs w:val="20"/>
+        </w:rPr>
+        <w:t xml:space="preserve">ecision makers </w:t>
+      </w:r>
+      <w:r>
+        <w:rPr>
+          <w:rFonts w:ascii="Arial" w:hAnsi="Arial" w:cs="Arial"/>
+          <w:sz w:val="20"/>
+          <w:szCs w:val="20"/>
+        </w:rPr>
+        <w:t xml:space="preserve">could use this information to drive sales campaigns such as product bundling </w:t>
+      </w:r>
+      <w:r>
+        <w:rPr>
+          <w:rFonts w:ascii="Arial" w:hAnsi="Arial" w:cs="Arial"/>
+          <w:sz w:val="20"/>
+          <w:szCs w:val="20"/>
+        </w:rPr>
+        <w:t xml:space="preserve">or offering discounts on grouped sales. Similarly, this information could be used to inform store layouts where </w:t>
+      </w:r>
+      <w:r>
+        <w:rPr>
+          <w:rFonts w:ascii="Arial" w:hAnsi="Arial" w:cs="Arial"/>
+          <w:sz w:val="20"/>
+          <w:szCs w:val="20"/>
+        </w:rPr>
+        <w:t>categories frequently purchased together are co-located in stores.</w:t>
+      </w:r>
+    </w:p>
+    <w:p>
+      <w:pPr>
+        <w:rPr>
+          <w:rFonts w:ascii="Arial" w:hAnsi="Arial" w:cs="Arial"/>
+          <w:sz w:val="20"/>
+          <w:szCs w:val="20"/>
+        </w:rPr>
+      </w:pPr>
+      <w:r>
+        <w:rPr>
+          <w:rFonts w:ascii="Arial" w:hAnsi="Arial" w:cs="Arial"/>
+          <w:sz w:val="20"/>
+          <w:szCs w:val="20"/>
+        </w:rPr>
+        <w:t>Similarly, se</w:t>
+      </w:r>
+      <w:r>
+        <w:rPr>
+          <w:rFonts w:ascii="Arial" w:hAnsi="Arial" w:cs="Arial"/>
+          <w:sz w:val="20"/>
+          <w:szCs w:val="20"/>
+        </w:rPr>
+        <w:t xml:space="preserve">quence analysis </w:t>
+      </w:r>
+      <w:r>
+        <w:rPr>
+          <w:rFonts w:ascii="Arial" w:hAnsi="Arial" w:cs="Arial"/>
+          <w:sz w:val="20"/>
+          <w:szCs w:val="20"/>
+        </w:rPr>
+        <w:t xml:space="preserve">could target individual customers with </w:t>
+      </w:r>
+      <w:r>
+        <w:rPr>
+          <w:rFonts w:ascii="Arial" w:hAnsi="Arial" w:cs="Arial"/>
+          <w:sz w:val="20"/>
+          <w:szCs w:val="20"/>
+        </w:rPr>
+        <w:t>personalised product recommendations</w:t>
+      </w:r>
+      <w:r>
+        <w:rPr>
+          <w:rFonts w:ascii="Arial" w:hAnsi="Arial" w:cs="Arial"/>
+          <w:sz w:val="20"/>
+          <w:szCs w:val="20"/>
+        </w:rPr>
+        <w:t xml:space="preserve"> or targeted promotions</w:t>
+      </w:r>
+      <w:r>
+        <w:rPr>
+          <w:rFonts w:ascii="Arial" w:hAnsi="Arial" w:cs="Arial"/>
+          <w:sz w:val="20"/>
+          <w:szCs w:val="20"/>
+        </w:rPr>
+        <w:t xml:space="preserve"> based on </w:t>
+      </w:r>
+      <w:r>
+        <w:rPr>
+          <w:rFonts w:ascii="Arial" w:hAnsi="Arial" w:cs="Arial"/>
+          <w:sz w:val="20"/>
+          <w:szCs w:val="20"/>
+        </w:rPr>
+        <w:t xml:space="preserve">potential for subsequent purchases. </w:t>
+      </w:r>
+      <w:r>
+        <w:rPr>
+          <w:rFonts w:ascii="Arial" w:hAnsi="Arial" w:cs="Arial"/>
+          <w:sz w:val="20"/>
+          <w:szCs w:val="20"/>
+        </w:rPr>
+        <w:t>Another potential use case would be to forecast demand for future products based on volume of products sold that have a higher likelihood of follow-up purchases.</w:t>
+      </w:r>
+    </w:p>
+    <w:p>
+      <w:pPr>
+        <w:rPr>
+          <w:rFonts w:ascii="Arial" w:hAnsi="Arial" w:cs="Arial"/>
+          <w:sz w:val="20"/>
+          <w:szCs w:val="20"/>
+        </w:rPr>
+      </w:pPr>
+    </w:p>
+    <w:p>
+      <w:pPr>
+        <w:rPr>
+          <w:rFonts w:ascii="Arial" w:hAnsi="Arial" w:cs="Arial"/>
+          <w:b/>
+          <w:bCs/>
+        </w:rPr>
+      </w:pPr>
+      <w:r>
+        <w:rPr>
+          <w:rFonts w:ascii="Arial" w:hAnsi="Arial" w:cs="Arial"/>
+          <w:b/>
+          <w:bCs/>
+        </w:rPr>
+        <w:lastRenderedPageBreak/>
+        <w:t>Task 2 – Clustering</w:t>
+      </w:r>
+    </w:p>
+    <w:p>
+      <w:pPr>
+        <w:rPr>
+          <w:rFonts w:ascii="Arial" w:hAnsi="Arial" w:cs="Arial"/>
+          <w:b/>
+          <w:bCs/>
+          <w:sz w:val="20"/>
+          <w:szCs w:val="20"/>
+        </w:rPr>
+      </w:pPr>
+      <w:r>
+        <w:rPr>
+          <w:rFonts w:ascii="Arial" w:hAnsi="Arial" w:cs="Arial"/>
+          <w:b/>
+          <w:bCs/>
+          <w:sz w:val="20"/>
+          <w:szCs w:val="20"/>
+        </w:rPr>
+        <w:t xml:space="preserve">1 </w:t>
+      </w:r>
+      <w:r>
+        <w:rPr>
+          <w:rFonts w:ascii="Arial" w:hAnsi="Arial" w:cs="Arial"/>
+          <w:b/>
+          <w:bCs/>
+          <w:sz w:val="20"/>
+          <w:szCs w:val="20"/>
+        </w:rPr>
+        <w:t>–</w:t>
+      </w:r>
+      <w:r>
+        <w:rPr>
+          <w:rFonts w:ascii="Arial" w:hAnsi="Arial" w:cs="Arial"/>
+          <w:b/>
+          <w:bCs/>
+          <w:sz w:val="20"/>
+          <w:szCs w:val="20"/>
+        </w:rPr>
+        <w:t xml:space="preserve"> </w:t>
+      </w:r>
+      <w:r>
+        <w:rPr>
+          <w:rFonts w:ascii="Arial" w:hAnsi="Arial" w:cs="Arial"/>
+          <w:b/>
+          <w:bCs/>
+          <w:sz w:val="20"/>
+          <w:szCs w:val="20"/>
+        </w:rPr>
+        <w:t>Pre-processing</w:t>
+      </w:r>
     </w:p>
     <w:sectPr>
       <w:pgSz w:w="11906" w:h="16838"/>
-      <w:pgMar w:top="1440" w:right="1440" w:bottom="1440" w:left="1440" w:header="708" w:footer="708" w:gutter="0"/>
+      <w:pgMar w:top="1247" w:right="1247" w:bottom="1247" w:left="1247" w:header="709" w:footer="709" w:gutter="0"/>
       <w:cols w:space="708"/>
       <w:docGrid w:linePitch="360"/>
     </w:sectPr>
@@ -2033,6 +3222,119 @@
 <file path=word/numbering.xml><?xml version="1.0" encoding="utf-8"?>
 <w:numbering xmlns:wpc="http://schemas.microsoft.com/office/word/2010/wordprocessingCanvas" xmlns:cx="http://schemas.microsoft.com/office/drawing/2014/chartex" xmlns:cx1="http://schemas.microsoft.com/office/drawing/2015/9/8/chartex" xmlns:cx2="http://schemas.microsoft.com/office/drawing/2015/10/21/chartex" xmlns:cx3="http://schemas.microsoft.com/office/drawing/2016/5/9/chartex" xmlns:cx4="http://schemas.microsoft.com/office/drawing/2016/5/10/chartex" xmlns:cx5="http://schemas.microsoft.com/office/drawing/2016/5/11/chartex" xmlns:cx6="http://schemas.microsoft.com/office/drawing/2016/5/12/chartex" xmlns:cx7="http://schemas.microsoft.com/office/drawing/2016/5/13/chartex" xmlns:cx8="http://schemas.microsoft.com/office/drawing/2016/5/14/chartex" xmlns:mc="http://schemas.openxmlformats.org/markup-compatibility/2006" xmlns:aink="http://schemas.microsoft.com/office/drawing/2016/ink" xmlns:am3d="http://schemas.microsoft.com/office/drawing/2017/model3d" xmlns:o="urn:schemas-microsoft-com:office:office" xmlns:oel="http://schemas.microsoft.com/office/2019/extlst" xmlns:r="http://schemas.openxmlformats.org/officeDocument/2006/relationships" xmlns:m="http://schemas.openxmlformats.org/officeDocument/2006/math" xmlns:v="urn:schemas-microsoft-com:vml" xmlns:wp14="http://schemas.microsoft.com/office/word/2010/wordprocessingDrawing" xmlns:wp="http://schemas.openxmlformats.org/drawingml/2006/wordprocessingDrawing" xmlns:w10="urn:schemas-microsoft-com:office:word" xmlns:w="http://schemas.openxmlformats.org/wordprocessingml/2006/main" xmlns:w14="http://schemas.microsoft.com/office/word/2010/wordml" xmlns:w15="http://schemas.microsoft.com/office/word/2012/wordml" xmlns:w16cex="http://schemas.microsoft.com/office/word/2018/wordml/cex" xmlns:w16cid="http://schemas.microsoft.com/office/word/2016/wordml/cid" xmlns:w16="http://schemas.microsoft.com/office/word/2018/wordml" xmlns:w16du="http://schemas.microsoft.com/office/word/2023/wordml/word16du" xmlns:w16sdtdh="http://schemas.microsoft.com/office/word/2020/wordml/sdtdatahash" xmlns:w16se="http://schemas.microsoft.com/office/word/2015/wordml/symex" xmlns:wpg="http://schemas.microsoft.com/office/word/2010/wordprocessingGroup" xmlns:wpi="http://schemas.microsoft.com/office/word/2010/wordprocessingInk" xmlns:wne="http://schemas.microsoft.com/office/word/2006/wordml" xmlns:wps="http://schemas.microsoft.com/office/word/2010/wordprocessingShape" mc:Ignorable="w14 w15 w16se w16cid w16 w16cex w16sdtdh w16du wp14">
   <w:abstractNum w:abstractNumId="0" w15:restartNumberingAfterBreak="0">
+    <w:nsid w:val="038A6FFE"/>
+    <w:multiLevelType w:val="hybridMultilevel"/>
+    <w:tmpl w:val="481A651A"/>
+    <w:lvl w:ilvl="0" w:tplc="0C090001">
+      <w:start w:val="1"/>
+      <w:numFmt w:val="bullet"/>
+      <w:lvlText w:val=""/>
+      <w:lvlJc w:val="left"/>
+      <w:pPr>
+        <w:ind w:left="720" w:hanging="360"/>
+      </w:pPr>
+      <w:rPr>
+        <w:rFonts w:ascii="Symbol" w:hAnsi="Symbol" w:hint="default"/>
+      </w:rPr>
+    </w:lvl>
+    <w:lvl w:ilvl="1" w:tplc="0C090003" w:tentative="1">
+      <w:start w:val="1"/>
+      <w:numFmt w:val="bullet"/>
+      <w:lvlText w:val="o"/>
+      <w:lvlJc w:val="left"/>
+      <w:pPr>
+        <w:ind w:left="1440" w:hanging="360"/>
+      </w:pPr>
+      <w:rPr>
+        <w:rFonts w:ascii="Courier New" w:hAnsi="Courier New" w:cs="Courier New" w:hint="default"/>
+      </w:rPr>
+    </w:lvl>
+    <w:lvl w:ilvl="2" w:tplc="0C090005" w:tentative="1">
+      <w:start w:val="1"/>
+      <w:numFmt w:val="bullet"/>
+      <w:lvlText w:val=""/>
+      <w:lvlJc w:val="left"/>
+      <w:pPr>
+        <w:ind w:left="2160" w:hanging="360"/>
+      </w:pPr>
+      <w:rPr>
+        <w:rFonts w:ascii="Wingdings" w:hAnsi="Wingdings" w:hint="default"/>
+      </w:rPr>
+    </w:lvl>
+    <w:lvl w:ilvl="3" w:tplc="0C090001" w:tentative="1">
+      <w:start w:val="1"/>
+      <w:numFmt w:val="bullet"/>
+      <w:lvlText w:val=""/>
+      <w:lvlJc w:val="left"/>
+      <w:pPr>
+        <w:ind w:left="2880" w:hanging="360"/>
+      </w:pPr>
+      <w:rPr>
+        <w:rFonts w:ascii="Symbol" w:hAnsi="Symbol" w:hint="default"/>
+      </w:rPr>
+    </w:lvl>
+    <w:lvl w:ilvl="4" w:tplc="0C090003" w:tentative="1">
+      <w:start w:val="1"/>
+      <w:numFmt w:val="bullet"/>
+      <w:lvlText w:val="o"/>
+      <w:lvlJc w:val="left"/>
+      <w:pPr>
+        <w:ind w:left="3600" w:hanging="360"/>
+      </w:pPr>
+      <w:rPr>
+        <w:rFonts w:ascii="Courier New" w:hAnsi="Courier New" w:cs="Courier New" w:hint="default"/>
+      </w:rPr>
+    </w:lvl>
+    <w:lvl w:ilvl="5" w:tplc="0C090005" w:tentative="1">
+      <w:start w:val="1"/>
+      <w:numFmt w:val="bullet"/>
+      <w:lvlText w:val=""/>
+      <w:lvlJc w:val="left"/>
+      <w:pPr>
+        <w:ind w:left="4320" w:hanging="360"/>
+      </w:pPr>
+      <w:rPr>
+        <w:rFonts w:ascii="Wingdings" w:hAnsi="Wingdings" w:hint="default"/>
+      </w:rPr>
+    </w:lvl>
+    <w:lvl w:ilvl="6" w:tplc="0C090001" w:tentative="1">
+      <w:start w:val="1"/>
+      <w:numFmt w:val="bullet"/>
+      <w:lvlText w:val=""/>
+      <w:lvlJc w:val="left"/>
+      <w:pPr>
+        <w:ind w:left="5040" w:hanging="360"/>
+      </w:pPr>
+      <w:rPr>
+        <w:rFonts w:ascii="Symbol" w:hAnsi="Symbol" w:hint="default"/>
+      </w:rPr>
+    </w:lvl>
+    <w:lvl w:ilvl="7" w:tplc="0C090003" w:tentative="1">
+      <w:start w:val="1"/>
+      <w:numFmt w:val="bullet"/>
+      <w:lvlText w:val="o"/>
+      <w:lvlJc w:val="left"/>
+      <w:pPr>
+        <w:ind w:left="5760" w:hanging="360"/>
+      </w:pPr>
+      <w:rPr>
+        <w:rFonts w:ascii="Courier New" w:hAnsi="Courier New" w:cs="Courier New" w:hint="default"/>
+      </w:rPr>
+    </w:lvl>
+    <w:lvl w:ilvl="8" w:tplc="0C090005" w:tentative="1">
+      <w:start w:val="1"/>
+      <w:numFmt w:val="bullet"/>
+      <w:lvlText w:val=""/>
+      <w:lvlJc w:val="left"/>
+      <w:pPr>
+        <w:ind w:left="6480" w:hanging="360"/>
+      </w:pPr>
+      <w:rPr>
+        <w:rFonts w:ascii="Wingdings" w:hAnsi="Wingdings" w:hint="default"/>
+      </w:rPr>
+    </w:lvl>
+  </w:abstractNum>
+  <w:abstractNum w:abstractNumId="1" w15:restartNumberingAfterBreak="0">
     <w:nsid w:val="0E2E26E6"/>
     <w:multiLevelType w:val="multilevel"/>
     <w:tmpl w:val="1A3A769C"/>
@@ -2181,7 +3483,7 @@
       </w:rPr>
     </w:lvl>
   </w:abstractNum>
-  <w:abstractNum w:abstractNumId="1" w15:restartNumberingAfterBreak="0">
+  <w:abstractNum w:abstractNumId="2" w15:restartNumberingAfterBreak="0">
     <w:nsid w:val="4C3E397A"/>
     <w:multiLevelType w:val="multilevel"/>
     <w:tmpl w:val="9CE44D10"/>
@@ -2330,11 +3632,192 @@
       </w:rPr>
     </w:lvl>
   </w:abstractNum>
+  <w:abstractNum w:abstractNumId="3" w15:restartNumberingAfterBreak="0">
+    <w:nsid w:val="6D2D1E08"/>
+    <w:multiLevelType w:val="hybridMultilevel"/>
+    <w:tmpl w:val="921E2C0A"/>
+    <w:lvl w:ilvl="0" w:tplc="0C09000F">
+      <w:start w:val="1"/>
+      <w:numFmt w:val="decimal"/>
+      <w:lvlText w:val="%1."/>
+      <w:lvlJc w:val="left"/>
+      <w:pPr>
+        <w:ind w:left="720" w:hanging="360"/>
+      </w:pPr>
+    </w:lvl>
+    <w:lvl w:ilvl="1" w:tplc="0C090019" w:tentative="1">
+      <w:start w:val="1"/>
+      <w:numFmt w:val="lowerLetter"/>
+      <w:lvlText w:val="%2."/>
+      <w:lvlJc w:val="left"/>
+      <w:pPr>
+        <w:ind w:left="1440" w:hanging="360"/>
+      </w:pPr>
+    </w:lvl>
+    <w:lvl w:ilvl="2" w:tplc="0C09001B" w:tentative="1">
+      <w:start w:val="1"/>
+      <w:numFmt w:val="lowerRoman"/>
+      <w:lvlText w:val="%3."/>
+      <w:lvlJc w:val="right"/>
+      <w:pPr>
+        <w:ind w:left="2160" w:hanging="180"/>
+      </w:pPr>
+    </w:lvl>
+    <w:lvl w:ilvl="3" w:tplc="0C09000F" w:tentative="1">
+      <w:start w:val="1"/>
+      <w:numFmt w:val="decimal"/>
+      <w:lvlText w:val="%4."/>
+      <w:lvlJc w:val="left"/>
+      <w:pPr>
+        <w:ind w:left="2880" w:hanging="360"/>
+      </w:pPr>
+    </w:lvl>
+    <w:lvl w:ilvl="4" w:tplc="0C090019" w:tentative="1">
+      <w:start w:val="1"/>
+      <w:numFmt w:val="lowerLetter"/>
+      <w:lvlText w:val="%5."/>
+      <w:lvlJc w:val="left"/>
+      <w:pPr>
+        <w:ind w:left="3600" w:hanging="360"/>
+      </w:pPr>
+    </w:lvl>
+    <w:lvl w:ilvl="5" w:tplc="0C09001B" w:tentative="1">
+      <w:start w:val="1"/>
+      <w:numFmt w:val="lowerRoman"/>
+      <w:lvlText w:val="%6."/>
+      <w:lvlJc w:val="right"/>
+      <w:pPr>
+        <w:ind w:left="4320" w:hanging="180"/>
+      </w:pPr>
+    </w:lvl>
+    <w:lvl w:ilvl="6" w:tplc="0C09000F" w:tentative="1">
+      <w:start w:val="1"/>
+      <w:numFmt w:val="decimal"/>
+      <w:lvlText w:val="%7."/>
+      <w:lvlJc w:val="left"/>
+      <w:pPr>
+        <w:ind w:left="5040" w:hanging="360"/>
+      </w:pPr>
+    </w:lvl>
+    <w:lvl w:ilvl="7" w:tplc="0C090019" w:tentative="1">
+      <w:start w:val="1"/>
+      <w:numFmt w:val="lowerLetter"/>
+      <w:lvlText w:val="%8."/>
+      <w:lvlJc w:val="left"/>
+      <w:pPr>
+        <w:ind w:left="5760" w:hanging="360"/>
+      </w:pPr>
+    </w:lvl>
+    <w:lvl w:ilvl="8" w:tplc="0C09001B" w:tentative="1">
+      <w:start w:val="1"/>
+      <w:numFmt w:val="lowerRoman"/>
+      <w:lvlText w:val="%9."/>
+      <w:lvlJc w:val="right"/>
+      <w:pPr>
+        <w:ind w:left="6480" w:hanging="180"/>
+      </w:pPr>
+    </w:lvl>
+  </w:abstractNum>
+  <w:abstractNum w:abstractNumId="4" w15:restartNumberingAfterBreak="0">
+    <w:nsid w:val="6F573AD9"/>
+    <w:multiLevelType w:val="hybridMultilevel"/>
+    <w:tmpl w:val="C394C02A"/>
+    <w:lvl w:ilvl="0" w:tplc="0C09000F">
+      <w:start w:val="1"/>
+      <w:numFmt w:val="decimal"/>
+      <w:lvlText w:val="%1."/>
+      <w:lvlJc w:val="left"/>
+      <w:pPr>
+        <w:ind w:left="720" w:hanging="360"/>
+      </w:pPr>
+    </w:lvl>
+    <w:lvl w:ilvl="1" w:tplc="0C090019" w:tentative="1">
+      <w:start w:val="1"/>
+      <w:numFmt w:val="lowerLetter"/>
+      <w:lvlText w:val="%2."/>
+      <w:lvlJc w:val="left"/>
+      <w:pPr>
+        <w:ind w:left="1440" w:hanging="360"/>
+      </w:pPr>
+    </w:lvl>
+    <w:lvl w:ilvl="2" w:tplc="0C09001B" w:tentative="1">
+      <w:start w:val="1"/>
+      <w:numFmt w:val="lowerRoman"/>
+      <w:lvlText w:val="%3."/>
+      <w:lvlJc w:val="right"/>
+      <w:pPr>
+        <w:ind w:left="2160" w:hanging="180"/>
+      </w:pPr>
+    </w:lvl>
+    <w:lvl w:ilvl="3" w:tplc="0C09000F" w:tentative="1">
+      <w:start w:val="1"/>
+      <w:numFmt w:val="decimal"/>
+      <w:lvlText w:val="%4."/>
+      <w:lvlJc w:val="left"/>
+      <w:pPr>
+        <w:ind w:left="2880" w:hanging="360"/>
+      </w:pPr>
+    </w:lvl>
+    <w:lvl w:ilvl="4" w:tplc="0C090019" w:tentative="1">
+      <w:start w:val="1"/>
+      <w:numFmt w:val="lowerLetter"/>
+      <w:lvlText w:val="%5."/>
+      <w:lvlJc w:val="left"/>
+      <w:pPr>
+        <w:ind w:left="3600" w:hanging="360"/>
+      </w:pPr>
+    </w:lvl>
+    <w:lvl w:ilvl="5" w:tplc="0C09001B" w:tentative="1">
+      <w:start w:val="1"/>
+      <w:numFmt w:val="lowerRoman"/>
+      <w:lvlText w:val="%6."/>
+      <w:lvlJc w:val="right"/>
+      <w:pPr>
+        <w:ind w:left="4320" w:hanging="180"/>
+      </w:pPr>
+    </w:lvl>
+    <w:lvl w:ilvl="6" w:tplc="0C09000F" w:tentative="1">
+      <w:start w:val="1"/>
+      <w:numFmt w:val="decimal"/>
+      <w:lvlText w:val="%7."/>
+      <w:lvlJc w:val="left"/>
+      <w:pPr>
+        <w:ind w:left="5040" w:hanging="360"/>
+      </w:pPr>
+    </w:lvl>
+    <w:lvl w:ilvl="7" w:tplc="0C090019" w:tentative="1">
+      <w:start w:val="1"/>
+      <w:numFmt w:val="lowerLetter"/>
+      <w:lvlText w:val="%8."/>
+      <w:lvlJc w:val="left"/>
+      <w:pPr>
+        <w:ind w:left="5760" w:hanging="360"/>
+      </w:pPr>
+    </w:lvl>
+    <w:lvl w:ilvl="8" w:tplc="0C09001B" w:tentative="1">
+      <w:start w:val="1"/>
+      <w:numFmt w:val="lowerRoman"/>
+      <w:lvlText w:val="%9."/>
+      <w:lvlJc w:val="right"/>
+      <w:pPr>
+        <w:ind w:left="6480" w:hanging="180"/>
+      </w:pPr>
+    </w:lvl>
+  </w:abstractNum>
   <w:num w:numId="1" w16cid:durableId="1838613809">
+    <w:abstractNumId w:val="1"/>
+  </w:num>
+  <w:num w:numId="2" w16cid:durableId="1710563823">
+    <w:abstractNumId w:val="2"/>
+  </w:num>
+  <w:num w:numId="3" w16cid:durableId="2139446324">
+    <w:abstractNumId w:val="4"/>
+  </w:num>
+  <w:num w:numId="4" w16cid:durableId="1178228975">
     <w:abstractNumId w:val="0"/>
   </w:num>
-  <w:num w:numId="2" w16cid:durableId="1710563823">
-    <w:abstractNumId w:val="1"/>
+  <w:num w:numId="5" w16cid:durableId="1795830129">
+    <w:abstractNumId w:val="3"/>
   </w:num>
 </w:numbering>
 </file>

--- a/Assignment 2/Documents/assessment2-report.docx
+++ b/Assignment 2/Documents/assessment2-report.docx
@@ -20,7 +20,7 @@
           <w:sz w:val="32"/>
           <w:szCs w:val="32"/>
         </w:rPr>
-        <w:t>Task 1</w:t>
+        <w:t>Project A – Association Mining</w:t>
       </w:r>
     </w:p>
     <w:p>
@@ -100,25 +100,7 @@
           <w:sz w:val="20"/>
           <w:szCs w:val="20"/>
         </w:rPr>
-        <w:t xml:space="preserve">the </w:t>
-      </w:r>
-      <w:proofErr w:type="gramStart"/>
-      <w:r>
-        <w:rPr>
-          <w:rFonts w:ascii="Arial" w:hAnsi="Arial" w:cs="Arial"/>
-          <w:sz w:val="20"/>
-          <w:szCs w:val="20"/>
-        </w:rPr>
-        <w:t>info(</w:t>
-      </w:r>
-      <w:proofErr w:type="gramEnd"/>
-      <w:r>
-        <w:rPr>
-          <w:rFonts w:ascii="Arial" w:hAnsi="Arial" w:cs="Arial"/>
-          <w:sz w:val="20"/>
-          <w:szCs w:val="20"/>
-        </w:rPr>
-        <w:t>) method.</w:t>
+        <w:t>the info() method.</w:t>
       </w:r>
       <w:r>
         <w:rPr>
@@ -982,25 +964,7 @@
           <w:sz w:val="20"/>
           <w:szCs w:val="20"/>
         </w:rPr>
-        <w:t xml:space="preserve">30 </w:t>
-      </w:r>
-      <w:proofErr w:type="gramStart"/>
-      <w:r>
-        <w:rPr>
-          <w:rFonts w:ascii="Arial" w:hAnsi="Arial" w:cs="Arial"/>
-          <w:sz w:val="20"/>
-          <w:szCs w:val="20"/>
-        </w:rPr>
-        <w:t>rules, and</w:t>
-      </w:r>
-      <w:proofErr w:type="gramEnd"/>
-      <w:r>
-        <w:rPr>
-          <w:rFonts w:ascii="Arial" w:hAnsi="Arial" w:cs="Arial"/>
-          <w:sz w:val="20"/>
-          <w:szCs w:val="20"/>
-        </w:rPr>
-        <w:t xml:space="preserve"> included a rule with </w:t>
+        <w:t xml:space="preserve">30 rules, and included a rule with </w:t>
       </w:r>
       <w:r>
         <w:rPr>
@@ -1346,25 +1310,23 @@
           <w:sz w:val="20"/>
           <w:szCs w:val="20"/>
         </w:rPr>
-        <w:t>{N8</w:t>
-      </w:r>
-      <w:proofErr w:type="gramStart"/>
+        <w:t xml:space="preserve">{N8U,OXH} </w:t>
+      </w:r>
       <w:r>
         <w:rPr>
           <w:rFonts w:ascii="Consolas" w:hAnsi="Consolas" w:cs="Arial"/>
           <w:sz w:val="20"/>
           <w:szCs w:val="20"/>
         </w:rPr>
-        <w:t>U,OXH</w:t>
-      </w:r>
-      <w:proofErr w:type="gramEnd"/>
+        <w:t>→</w:t>
+      </w:r>
       <w:r>
         <w:rPr>
           <w:rFonts w:ascii="Consolas" w:hAnsi="Consolas" w:cs="Arial"/>
           <w:sz w:val="20"/>
           <w:szCs w:val="20"/>
         </w:rPr>
-        <w:t xml:space="preserve">} </w:t>
+        <w:t xml:space="preserve"> {</w:t>
       </w:r>
       <w:r>
         <w:rPr>
@@ -1372,7 +1334,15 @@
           <w:sz w:val="20"/>
           <w:szCs w:val="20"/>
         </w:rPr>
-        <w:t>→</w:t>
+        <w:t xml:space="preserve">IEV} </w:t>
+      </w:r>
+      <w:r>
+        <w:rPr>
+          <w:rFonts w:ascii="Arial" w:hAnsi="Arial" w:cs="Arial"/>
+          <w:sz w:val="20"/>
+          <w:szCs w:val="20"/>
+        </w:rPr>
+        <w:t xml:space="preserve">to 1% for </w:t>
       </w:r>
       <w:r>
         <w:rPr>
@@ -1380,7 +1350,7 @@
           <w:sz w:val="20"/>
           <w:szCs w:val="20"/>
         </w:rPr>
-        <w:t xml:space="preserve"> {</w:t>
+        <w:t>{</w:t>
       </w:r>
       <w:r>
         <w:rPr>
@@ -1388,15 +1358,7 @@
           <w:sz w:val="20"/>
           <w:szCs w:val="20"/>
         </w:rPr>
-        <w:t xml:space="preserve">IEV} </w:t>
-      </w:r>
-      <w:r>
-        <w:rPr>
-          <w:rFonts w:ascii="Arial" w:hAnsi="Arial" w:cs="Arial"/>
-          <w:sz w:val="20"/>
-          <w:szCs w:val="20"/>
-        </w:rPr>
-        <w:t xml:space="preserve">to 1% for </w:t>
+        <w:t>IEV,OXH</w:t>
       </w:r>
       <w:r>
         <w:rPr>
@@ -1404,7 +1366,7 @@
           <w:sz w:val="20"/>
           <w:szCs w:val="20"/>
         </w:rPr>
-        <w:t>{</w:t>
+        <w:t>} →</w:t>
       </w:r>
       <w:r>
         <w:rPr>
@@ -1412,7 +1374,48 @@
           <w:sz w:val="20"/>
           <w:szCs w:val="20"/>
         </w:rPr>
-        <w:t>IEV,OXH</w:t>
+        <w:t xml:space="preserve"> {LPF}. </w:t>
+      </w:r>
+    </w:p>
+    <w:p>
+      <w:pPr>
+        <w:rPr>
+          <w:rFonts w:ascii="Arial" w:hAnsi="Arial" w:cs="Arial"/>
+          <w:sz w:val="20"/>
+          <w:szCs w:val="20"/>
+        </w:rPr>
+      </w:pPr>
+      <w:r>
+        <w:rPr>
+          <w:rFonts w:ascii="Arial" w:hAnsi="Arial" w:cs="Arial"/>
+          <w:sz w:val="20"/>
+          <w:szCs w:val="20"/>
+        </w:rPr>
+        <w:t>The min_confidence was set at 0.4 in our apriori algorithm therefore the supp</w:t>
+      </w:r>
+      <w:r>
+        <w:rPr>
+          <w:rFonts w:ascii="Arial" w:hAnsi="Arial" w:cs="Arial"/>
+          <w:sz w:val="20"/>
+          <w:szCs w:val="20"/>
+        </w:rPr>
+        <w:t>ort will be at least 40%. The range in our top 5 results is 41%</w:t>
+      </w:r>
+      <w:r>
+        <w:rPr>
+          <w:rFonts w:ascii="Arial" w:hAnsi="Arial" w:cs="Arial"/>
+          <w:sz w:val="20"/>
+          <w:szCs w:val="20"/>
+        </w:rPr>
+        <w:t xml:space="preserve"> for</w:t>
+      </w:r>
+      <w:r>
+        <w:rPr>
+          <w:rFonts w:ascii="Arial" w:hAnsi="Arial" w:cs="Arial"/>
+          <w:sz w:val="20"/>
+          <w:szCs w:val="20"/>
+        </w:rPr>
+        <w:t xml:space="preserve"> </w:t>
       </w:r>
       <w:r>
         <w:rPr>
@@ -1420,7 +1423,7 @@
           <w:sz w:val="20"/>
           <w:szCs w:val="20"/>
         </w:rPr>
-        <w:t>} →</w:t>
+        <w:t>{N8U,</w:t>
       </w:r>
       <w:r>
         <w:rPr>
@@ -1428,44 +1431,35 @@
           <w:sz w:val="20"/>
           <w:szCs w:val="20"/>
         </w:rPr>
-        <w:t xml:space="preserve"> {LPF}. </w:t>
-      </w:r>
-    </w:p>
-    <w:p>
-      <w:pPr>
-        <w:rPr>
-          <w:rFonts w:ascii="Arial" w:hAnsi="Arial" w:cs="Arial"/>
-          <w:sz w:val="20"/>
-          <w:szCs w:val="20"/>
-        </w:rPr>
-      </w:pPr>
-      <w:r>
-        <w:rPr>
-          <w:rFonts w:ascii="Arial" w:hAnsi="Arial" w:cs="Arial"/>
-          <w:sz w:val="20"/>
-          <w:szCs w:val="20"/>
-        </w:rPr>
-        <w:t>The min_confidence was set at 0.4 in our apriori algorithm therefore the supp</w:t>
-      </w:r>
-      <w:r>
-        <w:rPr>
-          <w:rFonts w:ascii="Arial" w:hAnsi="Arial" w:cs="Arial"/>
-          <w:sz w:val="20"/>
-          <w:szCs w:val="20"/>
-        </w:rPr>
-        <w:t>ort will be at least 40%. The range in our top 5 results is 41%</w:t>
-      </w:r>
-      <w:r>
-        <w:rPr>
-          <w:rFonts w:ascii="Arial" w:hAnsi="Arial" w:cs="Arial"/>
-          <w:sz w:val="20"/>
-          <w:szCs w:val="20"/>
-        </w:rPr>
-        <w:t xml:space="preserve"> for</w:t>
-      </w:r>
-      <w:r>
-        <w:rPr>
-          <w:rFonts w:ascii="Arial" w:hAnsi="Arial" w:cs="Arial"/>
+        <w:t>LPF</w:t>
+      </w:r>
+      <w:r>
+        <w:rPr>
+          <w:rFonts w:ascii="Consolas" w:hAnsi="Consolas" w:cs="Arial"/>
+          <w:sz w:val="20"/>
+          <w:szCs w:val="20"/>
+        </w:rPr>
+        <w:t>} → {</w:t>
+      </w:r>
+      <w:r>
+        <w:rPr>
+          <w:rFonts w:ascii="Consolas" w:hAnsi="Consolas" w:cs="Arial"/>
+          <w:sz w:val="20"/>
+          <w:szCs w:val="20"/>
+        </w:rPr>
+        <w:t>OXH</w:t>
+      </w:r>
+      <w:r>
+        <w:rPr>
+          <w:rFonts w:ascii="Consolas" w:hAnsi="Consolas" w:cs="Arial"/>
+          <w:sz w:val="20"/>
+          <w:szCs w:val="20"/>
+        </w:rPr>
+        <w:t>}</w:t>
+      </w:r>
+      <w:r>
+        <w:rPr>
+          <w:rFonts w:ascii="Consolas" w:hAnsi="Consolas" w:cs="Arial"/>
           <w:sz w:val="20"/>
           <w:szCs w:val="20"/>
         </w:rPr>
@@ -1473,20 +1467,35 @@
       </w:r>
       <w:r>
         <w:rPr>
+          <w:rFonts w:ascii="Arial" w:hAnsi="Arial" w:cs="Arial"/>
+          <w:sz w:val="20"/>
+          <w:szCs w:val="20"/>
+        </w:rPr>
+        <w:t xml:space="preserve">to </w:t>
+      </w:r>
+      <w:r>
+        <w:rPr>
+          <w:rFonts w:ascii="Arial" w:hAnsi="Arial" w:cs="Arial"/>
+          <w:sz w:val="20"/>
+          <w:szCs w:val="20"/>
+        </w:rPr>
+        <w:t xml:space="preserve">63% for </w:t>
+      </w:r>
+      <w:r>
+        <w:rPr>
           <w:rFonts w:ascii="Consolas" w:hAnsi="Consolas" w:cs="Arial"/>
           <w:sz w:val="20"/>
           <w:szCs w:val="20"/>
         </w:rPr>
-        <w:t>{N8</w:t>
-      </w:r>
-      <w:proofErr w:type="gramStart"/>
+        <w:t>{N8U,OXH} → {</w:t>
+      </w:r>
       <w:r>
         <w:rPr>
           <w:rFonts w:ascii="Consolas" w:hAnsi="Consolas" w:cs="Arial"/>
           <w:sz w:val="20"/>
           <w:szCs w:val="20"/>
         </w:rPr>
-        <w:t>U,</w:t>
+        <w:t>LPF</w:t>
       </w:r>
       <w:r>
         <w:rPr>
@@ -1494,16 +1503,166 @@
           <w:sz w:val="20"/>
           <w:szCs w:val="20"/>
         </w:rPr>
-        <w:t>LPF</w:t>
-      </w:r>
-      <w:proofErr w:type="gramEnd"/>
+        <w:t>}</w:t>
+      </w:r>
       <w:r>
         <w:rPr>
           <w:rFonts w:ascii="Consolas" w:hAnsi="Consolas" w:cs="Arial"/>
           <w:sz w:val="20"/>
           <w:szCs w:val="20"/>
         </w:rPr>
-        <w:t>} → {</w:t>
+        <w:t xml:space="preserve">. </w:t>
+      </w:r>
+      <w:r>
+        <w:rPr>
+          <w:rFonts w:ascii="Arial" w:hAnsi="Arial" w:cs="Arial"/>
+          <w:sz w:val="20"/>
+          <w:szCs w:val="20"/>
+        </w:rPr>
+        <w:t xml:space="preserve">These two examples are noteworthy as they contain the same items in different orders. </w:t>
+      </w:r>
+      <w:r>
+        <w:rPr>
+          <w:rFonts w:ascii="Arial" w:hAnsi="Arial" w:cs="Arial"/>
+          <w:sz w:val="20"/>
+          <w:szCs w:val="20"/>
+        </w:rPr>
+        <w:t>In rule 28, OXH is likely to be bought when N8U and LPF are bought together, but it’s not as certain (41% confidence).</w:t>
+      </w:r>
+      <w:r>
+        <w:rPr>
+          <w:rFonts w:ascii="Arial" w:hAnsi="Arial" w:cs="Arial"/>
+          <w:sz w:val="20"/>
+          <w:szCs w:val="20"/>
+        </w:rPr>
+        <w:t xml:space="preserve"> </w:t>
+      </w:r>
+      <w:r>
+        <w:rPr>
+          <w:rFonts w:ascii="Arial" w:hAnsi="Arial" w:cs="Arial"/>
+          <w:sz w:val="20"/>
+          <w:szCs w:val="20"/>
+        </w:rPr>
+        <w:t xml:space="preserve">In </w:t>
+      </w:r>
+      <w:r>
+        <w:rPr>
+          <w:rFonts w:ascii="Arial" w:hAnsi="Arial" w:cs="Arial"/>
+          <w:sz w:val="20"/>
+          <w:szCs w:val="20"/>
+        </w:rPr>
+        <w:t>r</w:t>
+      </w:r>
+      <w:r>
+        <w:rPr>
+          <w:rFonts w:ascii="Arial" w:hAnsi="Arial" w:cs="Arial"/>
+          <w:sz w:val="20"/>
+          <w:szCs w:val="20"/>
+        </w:rPr>
+        <w:t>ule 29, LPF is much more likely to be bought when N8U and OXH are purchased together (63% confidence), making LPF a more consistently associated item in this context.</w:t>
+      </w:r>
+    </w:p>
+    <w:p>
+      <w:pPr>
+        <w:rPr>
+          <w:rFonts w:ascii="Arial" w:hAnsi="Arial" w:cs="Arial"/>
+          <w:sz w:val="20"/>
+          <w:szCs w:val="20"/>
+        </w:rPr>
+      </w:pPr>
+      <w:r>
+        <w:rPr>
+          <w:rFonts w:ascii="Arial" w:hAnsi="Arial" w:cs="Arial"/>
+          <w:sz w:val="20"/>
+          <w:szCs w:val="20"/>
+        </w:rPr>
+        <w:t>All</w:t>
+      </w:r>
+      <w:r>
+        <w:rPr>
+          <w:rFonts w:ascii="Arial" w:hAnsi="Arial" w:cs="Arial"/>
+          <w:sz w:val="20"/>
+          <w:szCs w:val="20"/>
+        </w:rPr>
+        <w:t xml:space="preserve"> the lift values in for our top 5 rules are 8.6 and above</w:t>
+      </w:r>
+      <w:r>
+        <w:rPr>
+          <w:rFonts w:ascii="Arial" w:hAnsi="Arial" w:cs="Arial"/>
+          <w:sz w:val="20"/>
+          <w:szCs w:val="20"/>
+        </w:rPr>
+        <w:t xml:space="preserve">. This means that the presence of </w:t>
+      </w:r>
+      <w:r>
+        <w:rPr>
+          <w:rFonts w:ascii="Arial" w:hAnsi="Arial" w:cs="Arial"/>
+          <w:sz w:val="20"/>
+          <w:szCs w:val="20"/>
+        </w:rPr>
+        <w:t xml:space="preserve">the </w:t>
+      </w:r>
+      <w:proofErr w:type="spellStart"/>
+      <w:r>
+        <w:rPr>
+          <w:rFonts w:ascii="Arial" w:hAnsi="Arial" w:cs="Arial"/>
+          <w:sz w:val="20"/>
+          <w:szCs w:val="20"/>
+        </w:rPr>
+        <w:t>right_rule</w:t>
+      </w:r>
+      <w:proofErr w:type="spellEnd"/>
+      <w:r>
+        <w:rPr>
+          <w:rFonts w:ascii="Arial" w:hAnsi="Arial" w:cs="Arial"/>
+          <w:sz w:val="20"/>
+          <w:szCs w:val="20"/>
+        </w:rPr>
+        <w:t xml:space="preserve"> is at least 8.6 more likely in the presence of the </w:t>
+      </w:r>
+      <w:proofErr w:type="spellStart"/>
+      <w:r>
+        <w:rPr>
+          <w:rFonts w:ascii="Arial" w:hAnsi="Arial" w:cs="Arial"/>
+          <w:sz w:val="20"/>
+          <w:szCs w:val="20"/>
+        </w:rPr>
+        <w:t>left_rule</w:t>
+      </w:r>
+      <w:proofErr w:type="spellEnd"/>
+      <w:r>
+        <w:rPr>
+          <w:rFonts w:ascii="Arial" w:hAnsi="Arial" w:cs="Arial"/>
+          <w:sz w:val="20"/>
+          <w:szCs w:val="20"/>
+        </w:rPr>
+        <w:t xml:space="preserve">, rather than if the </w:t>
+      </w:r>
+      <w:r>
+        <w:rPr>
+          <w:rFonts w:ascii="Arial" w:hAnsi="Arial" w:cs="Arial"/>
+          <w:sz w:val="20"/>
+          <w:szCs w:val="20"/>
+        </w:rPr>
+        <w:t xml:space="preserve">item in the </w:t>
+      </w:r>
+      <w:proofErr w:type="spellStart"/>
+      <w:r>
+        <w:rPr>
+          <w:rFonts w:ascii="Arial" w:hAnsi="Arial" w:cs="Arial"/>
+          <w:sz w:val="20"/>
+          <w:szCs w:val="20"/>
+        </w:rPr>
+        <w:t>right_rule</w:t>
+      </w:r>
+      <w:proofErr w:type="spellEnd"/>
+      <w:r>
+        <w:rPr>
+          <w:rFonts w:ascii="Arial" w:hAnsi="Arial" w:cs="Arial"/>
+          <w:sz w:val="20"/>
+          <w:szCs w:val="20"/>
+        </w:rPr>
+        <w:t xml:space="preserve"> was independent. For example, </w:t>
       </w:r>
       <w:r>
         <w:rPr>
@@ -1511,248 +1670,7 @@
           <w:sz w:val="20"/>
           <w:szCs w:val="20"/>
         </w:rPr>
-        <w:t>OXH</w:t>
-      </w:r>
-      <w:r>
-        <w:rPr>
-          <w:rFonts w:ascii="Consolas" w:hAnsi="Consolas" w:cs="Arial"/>
-          <w:sz w:val="20"/>
-          <w:szCs w:val="20"/>
-        </w:rPr>
-        <w:t>}</w:t>
-      </w:r>
-      <w:r>
-        <w:rPr>
-          <w:rFonts w:ascii="Consolas" w:hAnsi="Consolas" w:cs="Arial"/>
-          <w:sz w:val="20"/>
-          <w:szCs w:val="20"/>
-        </w:rPr>
-        <w:t xml:space="preserve"> </w:t>
-      </w:r>
-      <w:r>
-        <w:rPr>
-          <w:rFonts w:ascii="Arial" w:hAnsi="Arial" w:cs="Arial"/>
-          <w:sz w:val="20"/>
-          <w:szCs w:val="20"/>
-        </w:rPr>
-        <w:t xml:space="preserve">to </w:t>
-      </w:r>
-      <w:r>
-        <w:rPr>
-          <w:rFonts w:ascii="Arial" w:hAnsi="Arial" w:cs="Arial"/>
-          <w:sz w:val="20"/>
-          <w:szCs w:val="20"/>
-        </w:rPr>
-        <w:t xml:space="preserve">63% for </w:t>
-      </w:r>
-      <w:r>
-        <w:rPr>
-          <w:rFonts w:ascii="Consolas" w:hAnsi="Consolas" w:cs="Arial"/>
-          <w:sz w:val="20"/>
-          <w:szCs w:val="20"/>
-        </w:rPr>
-        <w:t>{N8U,OXH} → {</w:t>
-      </w:r>
-      <w:r>
-        <w:rPr>
-          <w:rFonts w:ascii="Consolas" w:hAnsi="Consolas" w:cs="Arial"/>
-          <w:sz w:val="20"/>
-          <w:szCs w:val="20"/>
-        </w:rPr>
-        <w:t>LPF</w:t>
-      </w:r>
-      <w:r>
-        <w:rPr>
-          <w:rFonts w:ascii="Consolas" w:hAnsi="Consolas" w:cs="Arial"/>
-          <w:sz w:val="20"/>
-          <w:szCs w:val="20"/>
-        </w:rPr>
-        <w:t>}</w:t>
-      </w:r>
-      <w:r>
-        <w:rPr>
-          <w:rFonts w:ascii="Consolas" w:hAnsi="Consolas" w:cs="Arial"/>
-          <w:sz w:val="20"/>
-          <w:szCs w:val="20"/>
-        </w:rPr>
-        <w:t xml:space="preserve">. </w:t>
-      </w:r>
-      <w:r>
-        <w:rPr>
-          <w:rFonts w:ascii="Arial" w:hAnsi="Arial" w:cs="Arial"/>
-          <w:sz w:val="20"/>
-          <w:szCs w:val="20"/>
-        </w:rPr>
-        <w:t xml:space="preserve">These two examples are noteworthy as they contain the same items in different orders. </w:t>
-      </w:r>
-      <w:r>
-        <w:rPr>
-          <w:rFonts w:ascii="Arial" w:hAnsi="Arial" w:cs="Arial"/>
-          <w:sz w:val="20"/>
-          <w:szCs w:val="20"/>
-        </w:rPr>
-        <w:t>In rule 28, OXH is likely to be bought when N8U and LPF are bought together, but it’s not as certain (41% confidence).</w:t>
-      </w:r>
-      <w:r>
-        <w:rPr>
-          <w:rFonts w:ascii="Arial" w:hAnsi="Arial" w:cs="Arial"/>
-          <w:sz w:val="20"/>
-          <w:szCs w:val="20"/>
-        </w:rPr>
-        <w:t xml:space="preserve"> </w:t>
-      </w:r>
-      <w:r>
-        <w:rPr>
-          <w:rFonts w:ascii="Arial" w:hAnsi="Arial" w:cs="Arial"/>
-          <w:sz w:val="20"/>
-          <w:szCs w:val="20"/>
-        </w:rPr>
-        <w:t xml:space="preserve">In </w:t>
-      </w:r>
-      <w:r>
-        <w:rPr>
-          <w:rFonts w:ascii="Arial" w:hAnsi="Arial" w:cs="Arial"/>
-          <w:sz w:val="20"/>
-          <w:szCs w:val="20"/>
-        </w:rPr>
-        <w:t>r</w:t>
-      </w:r>
-      <w:r>
-        <w:rPr>
-          <w:rFonts w:ascii="Arial" w:hAnsi="Arial" w:cs="Arial"/>
-          <w:sz w:val="20"/>
-          <w:szCs w:val="20"/>
-        </w:rPr>
-        <w:t>ule 29, LPF is much more likely to be bought when N8U and OXH are purchased together (63% confidence), making LPF a more consistently associated item in this context.</w:t>
-      </w:r>
-    </w:p>
-    <w:p>
-      <w:pPr>
-        <w:rPr>
-          <w:rFonts w:ascii="Arial" w:hAnsi="Arial" w:cs="Arial"/>
-          <w:sz w:val="20"/>
-          <w:szCs w:val="20"/>
-        </w:rPr>
-      </w:pPr>
-      <w:r>
-        <w:rPr>
-          <w:rFonts w:ascii="Arial" w:hAnsi="Arial" w:cs="Arial"/>
-          <w:sz w:val="20"/>
-          <w:szCs w:val="20"/>
-        </w:rPr>
-        <w:t>All</w:t>
-      </w:r>
-      <w:r>
-        <w:rPr>
-          <w:rFonts w:ascii="Arial" w:hAnsi="Arial" w:cs="Arial"/>
-          <w:sz w:val="20"/>
-          <w:szCs w:val="20"/>
-        </w:rPr>
-        <w:t xml:space="preserve"> the lift values in for our top 5 rules are 8.6 and above</w:t>
-      </w:r>
-      <w:r>
-        <w:rPr>
-          <w:rFonts w:ascii="Arial" w:hAnsi="Arial" w:cs="Arial"/>
-          <w:sz w:val="20"/>
-          <w:szCs w:val="20"/>
-        </w:rPr>
-        <w:t xml:space="preserve">. This means that the presence of </w:t>
-      </w:r>
-      <w:r>
-        <w:rPr>
-          <w:rFonts w:ascii="Arial" w:hAnsi="Arial" w:cs="Arial"/>
-          <w:sz w:val="20"/>
-          <w:szCs w:val="20"/>
-        </w:rPr>
-        <w:t xml:space="preserve">the </w:t>
-      </w:r>
-      <w:proofErr w:type="spellStart"/>
-      <w:r>
-        <w:rPr>
-          <w:rFonts w:ascii="Arial" w:hAnsi="Arial" w:cs="Arial"/>
-          <w:sz w:val="20"/>
-          <w:szCs w:val="20"/>
-        </w:rPr>
-        <w:t>right_rule</w:t>
-      </w:r>
-      <w:proofErr w:type="spellEnd"/>
-      <w:r>
-        <w:rPr>
-          <w:rFonts w:ascii="Arial" w:hAnsi="Arial" w:cs="Arial"/>
-          <w:sz w:val="20"/>
-          <w:szCs w:val="20"/>
-        </w:rPr>
-        <w:t xml:space="preserve"> is at least 8.6 more likely in the presence of the </w:t>
-      </w:r>
-      <w:proofErr w:type="spellStart"/>
-      <w:r>
-        <w:rPr>
-          <w:rFonts w:ascii="Arial" w:hAnsi="Arial" w:cs="Arial"/>
-          <w:sz w:val="20"/>
-          <w:szCs w:val="20"/>
-        </w:rPr>
-        <w:t>left_rule</w:t>
-      </w:r>
-      <w:proofErr w:type="spellEnd"/>
-      <w:r>
-        <w:rPr>
-          <w:rFonts w:ascii="Arial" w:hAnsi="Arial" w:cs="Arial"/>
-          <w:sz w:val="20"/>
-          <w:szCs w:val="20"/>
-        </w:rPr>
-        <w:t xml:space="preserve">, rather than if the </w:t>
-      </w:r>
-      <w:r>
-        <w:rPr>
-          <w:rFonts w:ascii="Arial" w:hAnsi="Arial" w:cs="Arial"/>
-          <w:sz w:val="20"/>
-          <w:szCs w:val="20"/>
-        </w:rPr>
-        <w:t xml:space="preserve">item in the </w:t>
-      </w:r>
-      <w:proofErr w:type="spellStart"/>
-      <w:r>
-        <w:rPr>
-          <w:rFonts w:ascii="Arial" w:hAnsi="Arial" w:cs="Arial"/>
-          <w:sz w:val="20"/>
-          <w:szCs w:val="20"/>
-        </w:rPr>
-        <w:t>right_rule</w:t>
-      </w:r>
-      <w:proofErr w:type="spellEnd"/>
-      <w:r>
-        <w:rPr>
-          <w:rFonts w:ascii="Arial" w:hAnsi="Arial" w:cs="Arial"/>
-          <w:sz w:val="20"/>
-          <w:szCs w:val="20"/>
-        </w:rPr>
-        <w:t xml:space="preserve"> was independent. For example, </w:t>
-      </w:r>
-      <w:r>
-        <w:rPr>
-          <w:rFonts w:ascii="Consolas" w:hAnsi="Consolas" w:cs="Arial"/>
-          <w:sz w:val="20"/>
-          <w:szCs w:val="20"/>
-        </w:rPr>
-        <w:t>{N8</w:t>
-      </w:r>
-      <w:proofErr w:type="gramStart"/>
-      <w:r>
-        <w:rPr>
-          <w:rFonts w:ascii="Consolas" w:hAnsi="Consolas" w:cs="Arial"/>
-          <w:sz w:val="20"/>
-          <w:szCs w:val="20"/>
-        </w:rPr>
-        <w:t>U,LPF</w:t>
-      </w:r>
-      <w:proofErr w:type="gramEnd"/>
-      <w:r>
-        <w:rPr>
-          <w:rFonts w:ascii="Consolas" w:hAnsi="Consolas" w:cs="Arial"/>
-          <w:sz w:val="20"/>
-          <w:szCs w:val="20"/>
-        </w:rPr>
-        <w:t xml:space="preserve">} → {OXH} </w:t>
+        <w:t xml:space="preserve">{N8U,LPF} → {OXH} </w:t>
       </w:r>
       <w:r>
         <w:rPr>
@@ -2142,31 +2060,7 @@
           <w:sz w:val="20"/>
           <w:szCs w:val="20"/>
         </w:rPr>
-        <w:t xml:space="preserve">aims to identify patterns in the order of transactions over time. In our case, the dataset </w:t>
-      </w:r>
-      <w:r>
-        <w:rPr>
-          <w:rFonts w:ascii="Arial" w:hAnsi="Arial" w:cs="Arial"/>
-          <w:sz w:val="20"/>
-          <w:szCs w:val="20"/>
-        </w:rPr>
-        <w:t>was</w:t>
-      </w:r>
-      <w:r>
-        <w:rPr>
-          <w:rFonts w:ascii="Arial" w:hAnsi="Arial" w:cs="Arial"/>
-          <w:sz w:val="20"/>
-          <w:szCs w:val="20"/>
-        </w:rPr>
-        <w:t xml:space="preserve"> used to understand the sequence in which </w:t>
-      </w:r>
-      <w:r>
-        <w:rPr>
-          <w:rFonts w:ascii="Arial" w:hAnsi="Arial" w:cs="Arial"/>
-          <w:sz w:val="20"/>
-          <w:szCs w:val="20"/>
-        </w:rPr>
-        <w:t>an</w:t>
+        <w:t>aims to identify patterns in the order of transactions over time. In our case, the dataset was used to understand the sequence in which an</w:t>
       </w:r>
       <w:r>
         <w:rPr>
@@ -2214,47 +2108,7 @@
           <w:sz w:val="20"/>
           <w:szCs w:val="20"/>
         </w:rPr>
-        <w:t xml:space="preserve"> allowing us to identify the most </w:t>
-      </w:r>
-      <w:r>
-        <w:rPr>
-          <w:rFonts w:ascii="Arial" w:hAnsi="Arial" w:cs="Arial"/>
-          <w:sz w:val="20"/>
-          <w:szCs w:val="20"/>
-        </w:rPr>
-        <w:t>frequent sequences of SKU</w:t>
-      </w:r>
-      <w:r>
-        <w:rPr>
-          <w:rFonts w:ascii="Arial" w:hAnsi="Arial" w:cs="Arial"/>
-          <w:sz w:val="20"/>
-          <w:szCs w:val="20"/>
-        </w:rPr>
-        <w:t xml:space="preserve"> categories</w:t>
-      </w:r>
-      <w:r>
-        <w:rPr>
-          <w:rFonts w:ascii="Arial" w:hAnsi="Arial" w:cs="Arial"/>
-          <w:sz w:val="20"/>
-          <w:szCs w:val="20"/>
-        </w:rPr>
-        <w:t xml:space="preserve"> that customers typically </w:t>
-      </w:r>
-      <w:r>
-        <w:rPr>
-          <w:rFonts w:ascii="Arial" w:hAnsi="Arial" w:cs="Arial"/>
-          <w:sz w:val="20"/>
-          <w:szCs w:val="20"/>
-        </w:rPr>
-        <w:t>bought</w:t>
-      </w:r>
-      <w:r>
-        <w:rPr>
-          <w:rFonts w:ascii="Arial" w:hAnsi="Arial" w:cs="Arial"/>
-          <w:sz w:val="20"/>
-          <w:szCs w:val="20"/>
-        </w:rPr>
-        <w:t xml:space="preserve"> in a particular order.</w:t>
+        <w:t xml:space="preserve"> allowing us to identify the most frequent sequences of SKU categories that customers typically bought in a particular order.</w:t>
       </w:r>
     </w:p>
     <w:p>
@@ -2359,23 +2213,7 @@
           <w:sz w:val="20"/>
           <w:szCs w:val="20"/>
         </w:rPr>
-        <w:t xml:space="preserve">group all transactions of each customer together, ensuring that the sequence analysis </w:t>
-      </w:r>
-      <w:r>
-        <w:rPr>
-          <w:rFonts w:ascii="Arial" w:hAnsi="Arial" w:cs="Arial"/>
-          <w:sz w:val="20"/>
-          <w:szCs w:val="20"/>
-        </w:rPr>
-        <w:t>was</w:t>
-      </w:r>
-      <w:r>
-        <w:rPr>
-          <w:rFonts w:ascii="Arial" w:hAnsi="Arial" w:cs="Arial"/>
-          <w:sz w:val="20"/>
-          <w:szCs w:val="20"/>
-        </w:rPr>
-        <w:t xml:space="preserve"> conducted on a per-customer basis. </w:t>
+        <w:t xml:space="preserve">group all transactions of each customer together, ensuring that the sequence analysis was conducted on a per-customer basis. </w:t>
       </w:r>
     </w:p>
     <w:p>
@@ -2413,15 +2251,7 @@
           <w:sz w:val="20"/>
           <w:szCs w:val="20"/>
         </w:rPr>
-        <w:t>Philippe Fournier Viger</w:t>
-      </w:r>
-      <w:r>
-        <w:rPr>
-          <w:rFonts w:ascii="Arial" w:hAnsi="Arial" w:cs="Arial"/>
-          <w:sz w:val="20"/>
-          <w:szCs w:val="20"/>
-        </w:rPr>
-        <w:t xml:space="preserve"> SPMF java library provided in the week 8 tutorial.</w:t>
+        <w:t>Philippe Fournier Viger SPMF java library provided in the week 8 tutorial.</w:t>
       </w:r>
     </w:p>
     <w:p>
@@ -2451,23 +2281,7 @@
           <w:sz w:val="20"/>
           <w:szCs w:val="20"/>
         </w:rPr>
-        <w:t xml:space="preserve">code provided in the week 8 </w:t>
-      </w:r>
-      <w:r>
-        <w:rPr>
-          <w:rFonts w:ascii="Arial" w:hAnsi="Arial" w:cs="Arial"/>
-          <w:sz w:val="20"/>
-          <w:szCs w:val="20"/>
-        </w:rPr>
-        <w:t xml:space="preserve">tutorial </w:t>
-      </w:r>
-      <w:r>
-        <w:rPr>
-          <w:rFonts w:ascii="Arial" w:hAnsi="Arial" w:cs="Arial"/>
-          <w:sz w:val="20"/>
-          <w:szCs w:val="20"/>
-        </w:rPr>
-        <w:t xml:space="preserve">to process the java library text outputs </w:t>
+        <w:t xml:space="preserve">code provided in the week 8 tutorial to process the java library text outputs </w:t>
       </w:r>
       <w:r>
         <w:rPr>
@@ -2513,25 +2327,7 @@
           <w:sz w:val="20"/>
           <w:szCs w:val="20"/>
         </w:rPr>
-        <w:t xml:space="preserve">The parameter of the association rules </w:t>
-      </w:r>
-      <w:proofErr w:type="gramStart"/>
-      <w:r>
-        <w:rPr>
-          <w:rFonts w:ascii="Arial" w:hAnsi="Arial" w:cs="Arial"/>
-          <w:sz w:val="20"/>
-          <w:szCs w:val="20"/>
-        </w:rPr>
-        <w:t>were</w:t>
-      </w:r>
-      <w:proofErr w:type="gramEnd"/>
-      <w:r>
-        <w:rPr>
-          <w:rFonts w:ascii="Arial" w:hAnsi="Arial" w:cs="Arial"/>
-          <w:sz w:val="20"/>
-          <w:szCs w:val="20"/>
-        </w:rPr>
-        <w:t xml:space="preserve"> modified for this process. </w:t>
+        <w:t xml:space="preserve">The parameter of the association rules were modified for this process. </w:t>
       </w:r>
       <w:r>
         <w:rPr>
@@ -2575,6 +2371,7 @@
       <w:r>
         <w:rPr>
           <w:rFonts w:ascii="Arial" w:hAnsi="Arial" w:cs="Arial"/>
+          <w:noProof/>
         </w:rPr>
         <w:drawing>
           <wp:inline distT="0" distB="0" distL="0" distR="0" wp14:anchorId="1050258F" wp14:editId="1292752A">
@@ -2622,6 +2419,7 @@
       <w:r>
         <w:rPr>
           <w:rFonts w:ascii="Arial" w:hAnsi="Arial" w:cs="Arial"/>
+          <w:noProof/>
         </w:rPr>
         <w:drawing>
           <wp:inline distT="0" distB="0" distL="0" distR="0" wp14:anchorId="61B0C85F" wp14:editId="5C8E634C">
@@ -2706,6 +2504,14 @@
           <w:sz w:val="20"/>
           <w:szCs w:val="20"/>
         </w:rPr>
+        <w:t xml:space="preserve"> likelihood that subsequent</w:t>
+      </w:r>
+      <w:r>
+        <w:rPr>
+          <w:rFonts w:ascii="Arial" w:hAnsi="Arial" w:cs="Arial"/>
+          <w:sz w:val="20"/>
+          <w:szCs w:val="20"/>
+        </w:rPr>
         <w:t xml:space="preserve"> </w:t>
       </w:r>
       <w:r>
@@ -2714,30 +2520,6 @@
           <w:sz w:val="20"/>
           <w:szCs w:val="20"/>
         </w:rPr>
-        <w:t xml:space="preserve">likelihood that </w:t>
-      </w:r>
-      <w:r>
-        <w:rPr>
-          <w:rFonts w:ascii="Arial" w:hAnsi="Arial" w:cs="Arial"/>
-          <w:sz w:val="20"/>
-          <w:szCs w:val="20"/>
-        </w:rPr>
-        <w:t>subsequent</w:t>
-      </w:r>
-      <w:r>
-        <w:rPr>
-          <w:rFonts w:ascii="Arial" w:hAnsi="Arial" w:cs="Arial"/>
-          <w:sz w:val="20"/>
-          <w:szCs w:val="20"/>
-        </w:rPr>
-        <w:t xml:space="preserve"> </w:t>
-      </w:r>
-      <w:r>
-        <w:rPr>
-          <w:rFonts w:ascii="Arial" w:hAnsi="Arial" w:cs="Arial"/>
-          <w:sz w:val="20"/>
-          <w:szCs w:val="20"/>
-        </w:rPr>
         <w:t xml:space="preserve">product categories </w:t>
       </w:r>
       <w:r>
@@ -2746,33 +2528,15 @@
           <w:sz w:val="20"/>
           <w:szCs w:val="20"/>
         </w:rPr>
-        <w:t xml:space="preserve">would be purchased following purchase of initial product categories. For example, in our results </w:t>
-      </w:r>
-      <w:proofErr w:type="gramStart"/>
-      <w:r>
-        <w:rPr>
-          <w:rFonts w:ascii="Arial" w:hAnsi="Arial" w:cs="Arial"/>
-          <w:sz w:val="20"/>
-          <w:szCs w:val="20"/>
-        </w:rPr>
-        <w:t xml:space="preserve">the </w:t>
-      </w:r>
-      <w:r>
-        <w:rPr>
-          <w:rFonts w:ascii="Arial" w:hAnsi="Arial" w:cs="Arial"/>
-          <w:sz w:val="20"/>
-          <w:szCs w:val="20"/>
-        </w:rPr>
-        <w:t>we</w:t>
-      </w:r>
-      <w:proofErr w:type="gramEnd"/>
-      <w:r>
-        <w:rPr>
-          <w:rFonts w:ascii="Arial" w:hAnsi="Arial" w:cs="Arial"/>
-          <w:sz w:val="20"/>
-          <w:szCs w:val="20"/>
-        </w:rPr>
-        <w:t xml:space="preserve"> sho</w:t>
+        <w:t xml:space="preserve">would be purchased following purchase of initial product categories. For example, in our results the </w:t>
+      </w:r>
+      <w:r>
+        <w:rPr>
+          <w:rFonts w:ascii="Arial" w:hAnsi="Arial" w:cs="Arial"/>
+          <w:sz w:val="20"/>
+          <w:szCs w:val="20"/>
+        </w:rPr>
+        <w:t>we sho</w:t>
       </w:r>
       <w:r>
         <w:rPr>
@@ -3146,6 +2910,8 @@
           <w:rFonts w:ascii="Arial" w:hAnsi="Arial" w:cs="Arial"/>
           <w:b/>
           <w:bCs/>
+          <w:sz w:val="32"/>
+          <w:szCs w:val="32"/>
         </w:rPr>
       </w:pPr>
       <w:r>
@@ -3153,61 +2919,3859 @@
           <w:rFonts w:ascii="Arial" w:hAnsi="Arial" w:cs="Arial"/>
           <w:b/>
           <w:bCs/>
+          <w:sz w:val="32"/>
+          <w:szCs w:val="32"/>
         </w:rPr>
         <w:lastRenderedPageBreak/>
-        <w:t>Task 2 – Clustering</w:t>
-      </w:r>
-    </w:p>
-    <w:p>
-      <w:pPr>
+        <w:t xml:space="preserve">Project </w:t>
+      </w:r>
+      <w:r>
         <w:rPr>
           <w:rFonts w:ascii="Arial" w:hAnsi="Arial" w:cs="Arial"/>
           <w:b/>
           <w:bCs/>
-          <w:sz w:val="20"/>
-          <w:szCs w:val="20"/>
-        </w:rPr>
-      </w:pPr>
+          <w:sz w:val="32"/>
+          <w:szCs w:val="32"/>
+        </w:rPr>
+        <w:t>B</w:t>
+      </w:r>
       <w:r>
         <w:rPr>
           <w:rFonts w:ascii="Arial" w:hAnsi="Arial" w:cs="Arial"/>
           <w:b/>
           <w:bCs/>
-          <w:sz w:val="20"/>
-          <w:szCs w:val="20"/>
-        </w:rPr>
-        <w:t xml:space="preserve">1 </w:t>
+          <w:sz w:val="32"/>
+          <w:szCs w:val="32"/>
+        </w:rPr>
+        <w:t xml:space="preserve"> – </w:t>
       </w:r>
       <w:r>
         <w:rPr>
           <w:rFonts w:ascii="Arial" w:hAnsi="Arial" w:cs="Arial"/>
           <w:b/>
           <w:bCs/>
-          <w:sz w:val="20"/>
-          <w:szCs w:val="20"/>
-        </w:rPr>
-        <w:t>–</w:t>
-      </w:r>
-      <w:r>
+          <w:sz w:val="32"/>
+          <w:szCs w:val="32"/>
+        </w:rPr>
+        <w:t>Clustering diabetes data</w:t>
+      </w:r>
+    </w:p>
+    <w:p>
+      <w:pPr>
         <w:rPr>
           <w:rFonts w:ascii="Arial" w:hAnsi="Arial" w:cs="Arial"/>
           <w:b/>
           <w:bCs/>
-          <w:sz w:val="20"/>
-          <w:szCs w:val="20"/>
-        </w:rPr>
-        <w:t xml:space="preserve"> </w:t>
-      </w:r>
+          <w:sz w:val="22"/>
+          <w:szCs w:val="22"/>
+        </w:rPr>
+      </w:pPr>
       <w:r>
         <w:rPr>
           <w:rFonts w:ascii="Arial" w:hAnsi="Arial" w:cs="Arial"/>
           <w:b/>
           <w:bCs/>
-          <w:sz w:val="20"/>
-          <w:szCs w:val="20"/>
+          <w:sz w:val="22"/>
+          <w:szCs w:val="22"/>
+        </w:rPr>
+        <w:t xml:space="preserve">1 </w:t>
+      </w:r>
+      <w:r>
+        <w:rPr>
+          <w:rFonts w:ascii="Arial" w:hAnsi="Arial" w:cs="Arial"/>
+          <w:b/>
+          <w:bCs/>
+          <w:sz w:val="22"/>
+          <w:szCs w:val="22"/>
+        </w:rPr>
+        <w:t>–</w:t>
+      </w:r>
+      <w:r>
+        <w:rPr>
+          <w:rFonts w:ascii="Arial" w:hAnsi="Arial" w:cs="Arial"/>
+          <w:b/>
+          <w:bCs/>
+          <w:sz w:val="22"/>
+          <w:szCs w:val="22"/>
+        </w:rPr>
+        <w:t xml:space="preserve"> </w:t>
+      </w:r>
+      <w:r>
+        <w:rPr>
+          <w:rFonts w:ascii="Arial" w:hAnsi="Arial" w:cs="Arial"/>
+          <w:b/>
+          <w:bCs/>
+          <w:sz w:val="22"/>
+          <w:szCs w:val="22"/>
         </w:rPr>
         <w:t>Pre-processing</w:t>
       </w:r>
+    </w:p>
+    <w:p>
+      <w:pPr>
+        <w:rPr>
+          <w:rFonts w:ascii="Arial" w:hAnsi="Arial" w:cs="Arial"/>
+          <w:sz w:val="20"/>
+          <w:szCs w:val="20"/>
+        </w:rPr>
+      </w:pPr>
+      <w:r>
+        <w:rPr>
+          <w:rFonts w:ascii="Arial" w:hAnsi="Arial" w:cs="Arial"/>
+          <w:sz w:val="20"/>
+          <w:szCs w:val="20"/>
+        </w:rPr>
+        <w:t>The diabetes d</w:t>
+      </w:r>
+      <w:r>
+        <w:rPr>
+          <w:rFonts w:ascii="Arial" w:hAnsi="Arial" w:cs="Arial"/>
+          <w:sz w:val="20"/>
+          <w:szCs w:val="20"/>
+        </w:rPr>
+        <w:t>ata</w:t>
+      </w:r>
+      <w:r>
+        <w:rPr>
+          <w:rFonts w:ascii="Arial" w:hAnsi="Arial" w:cs="Arial"/>
+          <w:sz w:val="20"/>
+          <w:szCs w:val="20"/>
+        </w:rPr>
+        <w:t>set</w:t>
+      </w:r>
+      <w:r>
+        <w:rPr>
+          <w:rFonts w:ascii="Arial" w:hAnsi="Arial" w:cs="Arial"/>
+          <w:sz w:val="20"/>
+          <w:szCs w:val="20"/>
+        </w:rPr>
+        <w:t xml:space="preserve"> w</w:t>
+      </w:r>
+      <w:r>
+        <w:rPr>
+          <w:rFonts w:ascii="Arial" w:hAnsi="Arial" w:cs="Arial"/>
+          <w:sz w:val="20"/>
+          <w:szCs w:val="20"/>
+        </w:rPr>
+        <w:t xml:space="preserve">as </w:t>
+      </w:r>
+      <w:r>
+        <w:rPr>
+          <w:rFonts w:ascii="Arial" w:hAnsi="Arial" w:cs="Arial"/>
+          <w:sz w:val="20"/>
+          <w:szCs w:val="20"/>
+        </w:rPr>
+        <w:t>loaded,</w:t>
+      </w:r>
+      <w:r>
+        <w:rPr>
+          <w:rFonts w:ascii="Arial" w:hAnsi="Arial" w:cs="Arial"/>
+          <w:sz w:val="20"/>
+          <w:szCs w:val="20"/>
+        </w:rPr>
+        <w:t xml:space="preserve"> </w:t>
+      </w:r>
+      <w:r>
+        <w:rPr>
+          <w:rFonts w:ascii="Arial" w:hAnsi="Arial" w:cs="Arial"/>
+          <w:sz w:val="20"/>
+          <w:szCs w:val="20"/>
+        </w:rPr>
+        <w:t xml:space="preserve">and the five features of interest were selected. </w:t>
+      </w:r>
+    </w:p>
+    <w:p>
+      <w:pPr>
+        <w:rPr>
+          <w:rFonts w:ascii="Arial" w:hAnsi="Arial" w:cs="Arial"/>
+          <w:sz w:val="20"/>
+          <w:szCs w:val="20"/>
+        </w:rPr>
+      </w:pPr>
+      <w:r>
+        <w:rPr>
+          <w:rFonts w:ascii="Arial" w:hAnsi="Arial" w:cs="Arial"/>
+          <w:sz w:val="20"/>
+          <w:szCs w:val="20"/>
+        </w:rPr>
+        <w:drawing>
+          <wp:inline distT="0" distB="0" distL="0" distR="0" wp14:anchorId="2A3FB671" wp14:editId="74F26A6E">
+            <wp:extent cx="5976620" cy="161925"/>
+            <wp:effectExtent l="0" t="0" r="5080" b="9525"/>
+            <wp:docPr id="580250608" name="Picture 1"/>
+            <wp:cNvGraphicFramePr>
+              <a:graphicFrameLocks xmlns:a="http://schemas.openxmlformats.org/drawingml/2006/main" noChangeAspect="1"/>
+            </wp:cNvGraphicFramePr>
+            <a:graphic xmlns:a="http://schemas.openxmlformats.org/drawingml/2006/main">
+              <a:graphicData uri="http://schemas.openxmlformats.org/drawingml/2006/picture">
+                <pic:pic xmlns:pic="http://schemas.openxmlformats.org/drawingml/2006/picture">
+                  <pic:nvPicPr>
+                    <pic:cNvPr id="580250608" name=""/>
+                    <pic:cNvPicPr/>
+                  </pic:nvPicPr>
+                  <pic:blipFill>
+                    <a:blip r:embed="rId15"/>
+                    <a:stretch>
+                      <a:fillRect/>
+                    </a:stretch>
+                  </pic:blipFill>
+                  <pic:spPr>
+                    <a:xfrm>
+                      <a:off x="0" y="0"/>
+                      <a:ext cx="5976620" cy="161925"/>
+                    </a:xfrm>
+                    <a:prstGeom prst="rect">
+                      <a:avLst/>
+                    </a:prstGeom>
+                  </pic:spPr>
+                </pic:pic>
+              </a:graphicData>
+            </a:graphic>
+          </wp:inline>
+        </w:drawing>
+      </w:r>
+    </w:p>
+    <w:p>
+      <w:pPr>
+        <w:rPr>
+          <w:rFonts w:ascii="Arial" w:hAnsi="Arial" w:cs="Arial"/>
+          <w:sz w:val="20"/>
+          <w:szCs w:val="20"/>
+        </w:rPr>
+      </w:pPr>
+      <w:r>
+        <w:rPr>
+          <w:rFonts w:ascii="Arial" w:hAnsi="Arial" w:cs="Arial"/>
+          <w:sz w:val="20"/>
+          <w:szCs w:val="20"/>
+        </w:rPr>
+        <w:t>K-Means clustering is sensitive to outliers</w:t>
+      </w:r>
+      <w:r>
+        <w:rPr>
+          <w:rFonts w:ascii="Arial" w:hAnsi="Arial" w:cs="Arial"/>
+          <w:sz w:val="20"/>
+          <w:szCs w:val="20"/>
+        </w:rPr>
+        <w:t xml:space="preserve"> b</w:t>
+      </w:r>
+      <w:r>
+        <w:rPr>
+          <w:rFonts w:ascii="Arial" w:hAnsi="Arial" w:cs="Arial"/>
+          <w:sz w:val="20"/>
+          <w:szCs w:val="20"/>
+        </w:rPr>
+        <w:t xml:space="preserve">ecause </w:t>
+      </w:r>
+      <w:r>
+        <w:rPr>
+          <w:rFonts w:ascii="Arial" w:hAnsi="Arial" w:cs="Arial"/>
+          <w:sz w:val="20"/>
+          <w:szCs w:val="20"/>
+        </w:rPr>
+        <w:t>the algorithm</w:t>
+      </w:r>
+      <w:r>
+        <w:rPr>
+          <w:rFonts w:ascii="Arial" w:hAnsi="Arial" w:cs="Arial"/>
+          <w:sz w:val="20"/>
+          <w:szCs w:val="20"/>
+        </w:rPr>
+        <w:t xml:space="preserve"> relies on minimi</w:t>
+      </w:r>
+      <w:r>
+        <w:rPr>
+          <w:rFonts w:ascii="Arial" w:hAnsi="Arial" w:cs="Arial"/>
+          <w:sz w:val="20"/>
+          <w:szCs w:val="20"/>
+        </w:rPr>
+        <w:t>s</w:t>
+      </w:r>
+      <w:r>
+        <w:rPr>
+          <w:rFonts w:ascii="Arial" w:hAnsi="Arial" w:cs="Arial"/>
+          <w:sz w:val="20"/>
+          <w:szCs w:val="20"/>
+        </w:rPr>
+        <w:t xml:space="preserve">ing the </w:t>
+      </w:r>
+      <w:r>
+        <w:rPr>
+          <w:rFonts w:ascii="Arial" w:hAnsi="Arial" w:cs="Arial"/>
+          <w:sz w:val="20"/>
+          <w:szCs w:val="20"/>
+        </w:rPr>
+        <w:t xml:space="preserve">Euclidean </w:t>
+      </w:r>
+      <w:r>
+        <w:rPr>
+          <w:rFonts w:ascii="Arial" w:hAnsi="Arial" w:cs="Arial"/>
+          <w:sz w:val="20"/>
+          <w:szCs w:val="20"/>
+        </w:rPr>
+        <w:t>distances between data points and centroids, which means that outliers (data points that are far from the general distribution of the data) can disproportionately affect the position of the centroids.</w:t>
+      </w:r>
+    </w:p>
+    <w:p>
+      <w:pPr>
+        <w:rPr>
+          <w:rFonts w:ascii="Arial" w:hAnsi="Arial" w:cs="Arial"/>
+          <w:sz w:val="20"/>
+          <w:szCs w:val="20"/>
+        </w:rPr>
+      </w:pPr>
+      <w:r>
+        <w:rPr>
+          <w:rFonts w:ascii="Arial" w:hAnsi="Arial" w:cs="Arial"/>
+          <w:sz w:val="20"/>
+          <w:szCs w:val="20"/>
+        </w:rPr>
+        <w:t xml:space="preserve">The data were assessed for outliers by </w:t>
+      </w:r>
+      <w:r>
+        <w:rPr>
+          <w:rFonts w:ascii="Arial" w:hAnsi="Arial" w:cs="Arial"/>
+          <w:sz w:val="20"/>
+          <w:szCs w:val="20"/>
+        </w:rPr>
+        <w:t>looking at the distributions of the variables</w:t>
+      </w:r>
+      <w:r>
+        <w:rPr>
+          <w:rFonts w:ascii="Arial" w:hAnsi="Arial" w:cs="Arial"/>
+          <w:sz w:val="20"/>
+          <w:szCs w:val="20"/>
+        </w:rPr>
+        <w:t xml:space="preserve"> to determine if transformations are required.</w:t>
+      </w:r>
+      <w:r>
+        <w:rPr>
+          <w:rFonts w:ascii="Arial" w:hAnsi="Arial" w:cs="Arial"/>
+          <w:sz w:val="20"/>
+          <w:szCs w:val="20"/>
+        </w:rPr>
+        <w:t xml:space="preserve"> </w:t>
+      </w:r>
+    </w:p>
+    <w:p>
+      <w:pPr>
+        <w:rPr>
+          <w:rFonts w:ascii="Arial" w:hAnsi="Arial" w:cs="Arial"/>
+          <w:sz w:val="20"/>
+          <w:szCs w:val="20"/>
+        </w:rPr>
+      </w:pPr>
+      <w:r>
+        <w:rPr>
+          <w:rFonts w:ascii="Arial" w:hAnsi="Arial" w:cs="Arial"/>
+          <w:sz w:val="20"/>
+          <w:szCs w:val="20"/>
+        </w:rPr>
+        <w:t xml:space="preserve">The </w:t>
+      </w:r>
+      <w:proofErr w:type="spellStart"/>
+      <w:r>
+        <w:rPr>
+          <w:rFonts w:ascii="Arial" w:hAnsi="Arial" w:cs="Arial"/>
+          <w:sz w:val="20"/>
+          <w:szCs w:val="20"/>
+        </w:rPr>
+        <w:t>num_lab_procedures</w:t>
+      </w:r>
+      <w:proofErr w:type="spellEnd"/>
+      <w:r>
+        <w:rPr>
+          <w:rFonts w:ascii="Arial" w:hAnsi="Arial" w:cs="Arial"/>
+          <w:sz w:val="20"/>
+          <w:szCs w:val="20"/>
+        </w:rPr>
+        <w:t xml:space="preserve"> and </w:t>
+      </w:r>
+      <w:proofErr w:type="spellStart"/>
+      <w:r>
+        <w:rPr>
+          <w:rFonts w:ascii="Arial" w:hAnsi="Arial" w:cs="Arial"/>
+          <w:sz w:val="20"/>
+          <w:szCs w:val="20"/>
+        </w:rPr>
+        <w:t>num_medications</w:t>
+      </w:r>
+      <w:proofErr w:type="spellEnd"/>
+      <w:r>
+        <w:rPr>
+          <w:rFonts w:ascii="Arial" w:hAnsi="Arial" w:cs="Arial"/>
+          <w:sz w:val="20"/>
+          <w:szCs w:val="20"/>
+        </w:rPr>
+        <w:t xml:space="preserve"> </w:t>
+      </w:r>
+      <w:r>
+        <w:rPr>
+          <w:rFonts w:ascii="Arial" w:hAnsi="Arial" w:cs="Arial"/>
+          <w:sz w:val="20"/>
+          <w:szCs w:val="20"/>
+        </w:rPr>
+        <w:t>were</w:t>
+      </w:r>
+      <w:r>
+        <w:rPr>
+          <w:rFonts w:ascii="Arial" w:hAnsi="Arial" w:cs="Arial"/>
+          <w:sz w:val="20"/>
+          <w:szCs w:val="20"/>
+        </w:rPr>
+        <w:t xml:space="preserve"> </w:t>
+      </w:r>
+      <w:r>
+        <w:rPr>
+          <w:rFonts w:ascii="Arial" w:hAnsi="Arial" w:cs="Arial"/>
+          <w:sz w:val="20"/>
+          <w:szCs w:val="20"/>
+        </w:rPr>
+        <w:t>approximately</w:t>
+      </w:r>
+      <w:r>
+        <w:rPr>
+          <w:rFonts w:ascii="Arial" w:hAnsi="Arial" w:cs="Arial"/>
+          <w:sz w:val="20"/>
+          <w:szCs w:val="20"/>
+        </w:rPr>
+        <w:t xml:space="preserve"> normally distributed, so no transformation </w:t>
+      </w:r>
+      <w:r>
+        <w:rPr>
+          <w:rFonts w:ascii="Arial" w:hAnsi="Arial" w:cs="Arial"/>
+          <w:sz w:val="20"/>
+          <w:szCs w:val="20"/>
+        </w:rPr>
+        <w:t xml:space="preserve">was required </w:t>
+      </w:r>
+      <w:r>
+        <w:rPr>
+          <w:rFonts w:ascii="Arial" w:hAnsi="Arial" w:cs="Arial"/>
+          <w:sz w:val="20"/>
+          <w:szCs w:val="20"/>
+        </w:rPr>
+        <w:t>for these</w:t>
+      </w:r>
+      <w:r>
+        <w:rPr>
+          <w:rFonts w:ascii="Arial" w:hAnsi="Arial" w:cs="Arial"/>
+          <w:sz w:val="20"/>
+          <w:szCs w:val="20"/>
+        </w:rPr>
+        <w:t xml:space="preserve"> variables.</w:t>
+      </w:r>
+    </w:p>
+    <w:p>
+      <w:pPr>
+        <w:rPr>
+          <w:rFonts w:ascii="Arial" w:hAnsi="Arial" w:cs="Arial"/>
+          <w:sz w:val="20"/>
+          <w:szCs w:val="20"/>
+        </w:rPr>
+      </w:pPr>
+      <w:r>
+        <w:rPr>
+          <w:rFonts w:ascii="Arial" w:hAnsi="Arial" w:cs="Arial"/>
+          <w:sz w:val="20"/>
+          <w:szCs w:val="20"/>
+        </w:rPr>
+        <w:t xml:space="preserve">The </w:t>
+      </w:r>
+      <w:proofErr w:type="spellStart"/>
+      <w:r>
+        <w:rPr>
+          <w:rFonts w:ascii="Arial" w:hAnsi="Arial" w:cs="Arial"/>
+          <w:sz w:val="20"/>
+          <w:szCs w:val="20"/>
+        </w:rPr>
+        <w:t>number_outpatient</w:t>
+      </w:r>
+      <w:proofErr w:type="spellEnd"/>
+      <w:r>
+        <w:rPr>
+          <w:rFonts w:ascii="Arial" w:hAnsi="Arial" w:cs="Arial"/>
+          <w:sz w:val="20"/>
+          <w:szCs w:val="20"/>
+        </w:rPr>
+        <w:t xml:space="preserve"> and </w:t>
+      </w:r>
+      <w:proofErr w:type="spellStart"/>
+      <w:r>
+        <w:rPr>
+          <w:rFonts w:ascii="Arial" w:hAnsi="Arial" w:cs="Arial"/>
+          <w:sz w:val="20"/>
+          <w:szCs w:val="20"/>
+        </w:rPr>
+        <w:t>number_inpatient</w:t>
+      </w:r>
+      <w:proofErr w:type="spellEnd"/>
+      <w:r>
+        <w:rPr>
+          <w:rFonts w:ascii="Arial" w:hAnsi="Arial" w:cs="Arial"/>
+          <w:sz w:val="20"/>
+          <w:szCs w:val="20"/>
+        </w:rPr>
+        <w:t xml:space="preserve"> </w:t>
+      </w:r>
+      <w:r>
+        <w:rPr>
+          <w:rFonts w:ascii="Arial" w:hAnsi="Arial" w:cs="Arial"/>
+          <w:sz w:val="20"/>
+          <w:szCs w:val="20"/>
+        </w:rPr>
+        <w:t>were</w:t>
+      </w:r>
+      <w:r>
+        <w:rPr>
+          <w:rFonts w:ascii="Arial" w:hAnsi="Arial" w:cs="Arial"/>
+          <w:sz w:val="20"/>
+          <w:szCs w:val="20"/>
+        </w:rPr>
+        <w:t xml:space="preserve"> highly skewed with many zero values, </w:t>
+      </w:r>
+      <w:r>
+        <w:rPr>
+          <w:rFonts w:ascii="Arial" w:hAnsi="Arial" w:cs="Arial"/>
+          <w:sz w:val="20"/>
+          <w:szCs w:val="20"/>
+        </w:rPr>
+        <w:t xml:space="preserve">therefore </w:t>
+      </w:r>
+      <w:r>
+        <w:rPr>
+          <w:rFonts w:ascii="Arial" w:hAnsi="Arial" w:cs="Arial"/>
+          <w:sz w:val="20"/>
+          <w:szCs w:val="20"/>
+        </w:rPr>
+        <w:t>were</w:t>
+      </w:r>
+      <w:r>
+        <w:rPr>
+          <w:rFonts w:ascii="Arial" w:hAnsi="Arial" w:cs="Arial"/>
+          <w:sz w:val="20"/>
+          <w:szCs w:val="20"/>
+        </w:rPr>
+        <w:t xml:space="preserve"> transformed using</w:t>
+      </w:r>
+      <w:r>
+        <w:rPr>
+          <w:rFonts w:ascii="Arial" w:hAnsi="Arial" w:cs="Arial"/>
+          <w:sz w:val="20"/>
+          <w:szCs w:val="20"/>
+        </w:rPr>
+        <w:t xml:space="preserve"> </w:t>
+      </w:r>
+      <w:r>
+        <w:rPr>
+          <w:rFonts w:ascii="Arial" w:hAnsi="Arial" w:cs="Arial"/>
+          <w:sz w:val="20"/>
+          <w:szCs w:val="20"/>
+        </w:rPr>
+        <w:t>the numpy log1p approach.</w:t>
+      </w:r>
+      <w:r>
+        <w:rPr>
+          <w:rFonts w:ascii="Arial" w:hAnsi="Arial" w:cs="Arial"/>
+          <w:sz w:val="20"/>
+          <w:szCs w:val="20"/>
+        </w:rPr>
+        <w:t xml:space="preserve"> </w:t>
+      </w:r>
+      <w:r>
+        <w:rPr>
+          <w:rFonts w:ascii="Arial" w:hAnsi="Arial" w:cs="Arial"/>
+          <w:sz w:val="20"/>
+          <w:szCs w:val="20"/>
+        </w:rPr>
+        <w:t xml:space="preserve">This </w:t>
+      </w:r>
+      <w:r>
+        <w:rPr>
+          <w:rFonts w:ascii="Arial" w:hAnsi="Arial" w:cs="Arial"/>
+          <w:sz w:val="20"/>
+          <w:szCs w:val="20"/>
+        </w:rPr>
+        <w:t>transformation</w:t>
+      </w:r>
+      <w:r>
+        <w:rPr>
+          <w:rFonts w:ascii="Arial" w:hAnsi="Arial" w:cs="Arial"/>
+          <w:sz w:val="20"/>
+          <w:szCs w:val="20"/>
+        </w:rPr>
+        <w:t xml:space="preserve"> </w:t>
+      </w:r>
+      <w:proofErr w:type="spellStart"/>
+      <w:r>
+        <w:rPr>
+          <w:rFonts w:ascii="Arial" w:hAnsi="Arial" w:cs="Arial"/>
+          <w:sz w:val="20"/>
+          <w:szCs w:val="20"/>
+        </w:rPr>
+        <w:t>was</w:t>
+      </w:r>
+      <w:r>
+        <w:rPr>
+          <w:rFonts w:ascii="Arial" w:hAnsi="Arial" w:cs="Arial"/>
+          <w:sz w:val="20"/>
+          <w:szCs w:val="20"/>
+        </w:rPr>
+        <w:t>s</w:t>
+      </w:r>
+      <w:proofErr w:type="spellEnd"/>
+      <w:r>
+        <w:rPr>
+          <w:rFonts w:ascii="Arial" w:hAnsi="Arial" w:cs="Arial"/>
+          <w:sz w:val="20"/>
+          <w:szCs w:val="20"/>
+        </w:rPr>
+        <w:t xml:space="preserve"> used because the</w:t>
+      </w:r>
+      <w:r>
+        <w:rPr>
+          <w:rFonts w:ascii="Arial" w:hAnsi="Arial" w:cs="Arial"/>
+          <w:sz w:val="20"/>
+          <w:szCs w:val="20"/>
+        </w:rPr>
+        <w:t>se variables are heavily zero-inflated and the log shifts the data by 1.</w:t>
+      </w:r>
+    </w:p>
+    <w:p>
+      <w:pPr>
+        <w:pStyle w:val="ListParagraph"/>
+        <w:ind w:hanging="720"/>
+        <w:rPr>
+          <w:rFonts w:ascii="Arial" w:hAnsi="Arial" w:cs="Arial"/>
+          <w:sz w:val="20"/>
+          <w:szCs w:val="20"/>
+        </w:rPr>
+      </w:pPr>
+      <w:r>
+        <w:rPr>
+          <w:rFonts w:ascii="Arial" w:hAnsi="Arial" w:cs="Arial"/>
+          <w:sz w:val="20"/>
+          <w:szCs w:val="20"/>
+        </w:rPr>
+        <w:drawing>
+          <wp:inline distT="0" distB="0" distL="0" distR="0" wp14:anchorId="36BEB748" wp14:editId="153C669A">
+            <wp:extent cx="3888750" cy="290045"/>
+            <wp:effectExtent l="0" t="0" r="0" b="0"/>
+            <wp:docPr id="1292376799" name="Picture 1"/>
+            <wp:cNvGraphicFramePr>
+              <a:graphicFrameLocks xmlns:a="http://schemas.openxmlformats.org/drawingml/2006/main" noChangeAspect="1"/>
+            </wp:cNvGraphicFramePr>
+            <a:graphic xmlns:a="http://schemas.openxmlformats.org/drawingml/2006/main">
+              <a:graphicData uri="http://schemas.openxmlformats.org/drawingml/2006/picture">
+                <pic:pic xmlns:pic="http://schemas.openxmlformats.org/drawingml/2006/picture">
+                  <pic:nvPicPr>
+                    <pic:cNvPr id="1292376799" name=""/>
+                    <pic:cNvPicPr/>
+                  </pic:nvPicPr>
+                  <pic:blipFill>
+                    <a:blip r:embed="rId16"/>
+                    <a:stretch>
+                      <a:fillRect/>
+                    </a:stretch>
+                  </pic:blipFill>
+                  <pic:spPr>
+                    <a:xfrm>
+                      <a:off x="0" y="0"/>
+                      <a:ext cx="3980449" cy="296884"/>
+                    </a:xfrm>
+                    <a:prstGeom prst="rect">
+                      <a:avLst/>
+                    </a:prstGeom>
+                  </pic:spPr>
+                </pic:pic>
+              </a:graphicData>
+            </a:graphic>
+          </wp:inline>
+        </w:drawing>
+      </w:r>
+    </w:p>
+    <w:p>
+      <w:pPr>
+        <w:rPr>
+          <w:rFonts w:ascii="Arial" w:hAnsi="Arial" w:cs="Arial"/>
+          <w:sz w:val="20"/>
+          <w:szCs w:val="20"/>
+        </w:rPr>
+      </w:pPr>
+      <w:r>
+        <w:rPr>
+          <w:rFonts w:ascii="Arial" w:hAnsi="Arial" w:cs="Arial"/>
+          <w:sz w:val="20"/>
+          <w:szCs w:val="20"/>
+        </w:rPr>
+        <w:t xml:space="preserve">The </w:t>
+      </w:r>
+      <w:proofErr w:type="spellStart"/>
+      <w:r>
+        <w:rPr>
+          <w:rFonts w:ascii="Arial" w:hAnsi="Arial" w:cs="Arial"/>
+          <w:sz w:val="20"/>
+          <w:szCs w:val="20"/>
+        </w:rPr>
+        <w:t>time_in_hospital</w:t>
+      </w:r>
+      <w:proofErr w:type="spellEnd"/>
+      <w:r>
+        <w:rPr>
+          <w:rFonts w:ascii="Arial" w:hAnsi="Arial" w:cs="Arial"/>
+          <w:sz w:val="20"/>
+          <w:szCs w:val="20"/>
+        </w:rPr>
+        <w:t xml:space="preserve"> </w:t>
+      </w:r>
+      <w:r>
+        <w:rPr>
+          <w:rFonts w:ascii="Arial" w:hAnsi="Arial" w:cs="Arial"/>
+          <w:sz w:val="20"/>
+          <w:szCs w:val="20"/>
+        </w:rPr>
+        <w:t>wa</w:t>
+      </w:r>
+      <w:r>
+        <w:rPr>
+          <w:rFonts w:ascii="Arial" w:hAnsi="Arial" w:cs="Arial"/>
+          <w:sz w:val="20"/>
+          <w:szCs w:val="20"/>
+        </w:rPr>
+        <w:t xml:space="preserve">s </w:t>
+      </w:r>
+      <w:r>
+        <w:rPr>
+          <w:rFonts w:ascii="Arial" w:hAnsi="Arial" w:cs="Arial"/>
+          <w:sz w:val="20"/>
+          <w:szCs w:val="20"/>
+        </w:rPr>
+        <w:t xml:space="preserve">only </w:t>
+      </w:r>
+      <w:r>
+        <w:rPr>
+          <w:rFonts w:ascii="Arial" w:hAnsi="Arial" w:cs="Arial"/>
+          <w:sz w:val="20"/>
+          <w:szCs w:val="20"/>
+        </w:rPr>
+        <w:t>slightly skewed</w:t>
+      </w:r>
+      <w:r>
+        <w:rPr>
+          <w:rFonts w:ascii="Arial" w:hAnsi="Arial" w:cs="Arial"/>
+          <w:sz w:val="20"/>
+          <w:szCs w:val="20"/>
+        </w:rPr>
+        <w:t xml:space="preserve"> so</w:t>
+      </w:r>
+      <w:r>
+        <w:rPr>
+          <w:rFonts w:ascii="Arial" w:hAnsi="Arial" w:cs="Arial"/>
+          <w:sz w:val="20"/>
+          <w:szCs w:val="20"/>
+        </w:rPr>
+        <w:t xml:space="preserve"> transformation </w:t>
+      </w:r>
+      <w:r>
+        <w:rPr>
+          <w:rFonts w:ascii="Arial" w:hAnsi="Arial" w:cs="Arial"/>
+          <w:sz w:val="20"/>
+          <w:szCs w:val="20"/>
+        </w:rPr>
+        <w:t>wa</w:t>
+      </w:r>
+      <w:r>
+        <w:rPr>
+          <w:rFonts w:ascii="Arial" w:hAnsi="Arial" w:cs="Arial"/>
+          <w:sz w:val="20"/>
+          <w:szCs w:val="20"/>
+        </w:rPr>
+        <w:t>s</w:t>
+      </w:r>
+      <w:r>
+        <w:rPr>
+          <w:rFonts w:ascii="Arial" w:hAnsi="Arial" w:cs="Arial"/>
+          <w:sz w:val="20"/>
+          <w:szCs w:val="20"/>
+        </w:rPr>
+        <w:t xml:space="preserve"> not strictly necessary</w:t>
+      </w:r>
+      <w:r>
+        <w:rPr>
+          <w:rFonts w:ascii="Arial" w:hAnsi="Arial" w:cs="Arial"/>
+          <w:sz w:val="20"/>
+          <w:szCs w:val="20"/>
+        </w:rPr>
+        <w:t xml:space="preserve"> and therefore not used.</w:t>
+      </w:r>
+    </w:p>
+    <w:p>
+      <w:pPr>
+        <w:rPr>
+          <w:rFonts w:ascii="Arial" w:hAnsi="Arial" w:cs="Arial"/>
+          <w:sz w:val="20"/>
+          <w:szCs w:val="20"/>
+        </w:rPr>
+      </w:pPr>
+      <w:r>
+        <w:rPr>
+          <w:rFonts w:ascii="Arial" w:hAnsi="Arial" w:cs="Arial"/>
+          <w:sz w:val="20"/>
+          <w:szCs w:val="20"/>
+        </w:rPr>
+        <w:t xml:space="preserve">Similarly, the data were scaled using the </w:t>
+      </w:r>
+      <w:proofErr w:type="spellStart"/>
+      <w:r>
+        <w:rPr>
+          <w:rFonts w:ascii="Arial" w:hAnsi="Arial" w:cs="Arial"/>
+          <w:sz w:val="20"/>
+          <w:szCs w:val="20"/>
+        </w:rPr>
+        <w:t>StandardScaler</w:t>
+      </w:r>
+      <w:proofErr w:type="spellEnd"/>
+      <w:r>
+        <w:rPr>
+          <w:rFonts w:ascii="Arial" w:hAnsi="Arial" w:cs="Arial"/>
+          <w:sz w:val="20"/>
+          <w:szCs w:val="20"/>
+        </w:rPr>
+        <w:t xml:space="preserve"> </w:t>
+      </w:r>
+      <w:r>
+        <w:rPr>
+          <w:rFonts w:ascii="Arial" w:hAnsi="Arial" w:cs="Arial"/>
+          <w:sz w:val="20"/>
+          <w:szCs w:val="20"/>
+        </w:rPr>
+        <w:t xml:space="preserve">as </w:t>
+      </w:r>
+      <w:r>
+        <w:rPr>
+          <w:rFonts w:ascii="Arial" w:hAnsi="Arial" w:cs="Arial"/>
+          <w:sz w:val="20"/>
+          <w:szCs w:val="20"/>
+        </w:rPr>
+        <w:t>features with larger ranges</w:t>
+      </w:r>
+      <w:r>
+        <w:rPr>
+          <w:rFonts w:ascii="Arial" w:hAnsi="Arial" w:cs="Arial"/>
+          <w:sz w:val="20"/>
+          <w:szCs w:val="20"/>
+        </w:rPr>
+        <w:t xml:space="preserve"> in the data</w:t>
+      </w:r>
+      <w:r>
+        <w:rPr>
+          <w:rFonts w:ascii="Arial" w:hAnsi="Arial" w:cs="Arial"/>
+          <w:sz w:val="20"/>
+          <w:szCs w:val="20"/>
+        </w:rPr>
+        <w:t xml:space="preserve"> can dominate the </w:t>
+      </w:r>
+      <w:proofErr w:type="spellStart"/>
+      <w:r>
+        <w:rPr>
+          <w:rFonts w:ascii="Arial" w:hAnsi="Arial" w:cs="Arial"/>
+          <w:sz w:val="20"/>
+          <w:szCs w:val="20"/>
+        </w:rPr>
+        <w:t>Eucladean</w:t>
+      </w:r>
+      <w:proofErr w:type="spellEnd"/>
+      <w:r>
+        <w:rPr>
+          <w:rFonts w:ascii="Arial" w:hAnsi="Arial" w:cs="Arial"/>
+          <w:sz w:val="20"/>
+          <w:szCs w:val="20"/>
+        </w:rPr>
+        <w:t xml:space="preserve"> </w:t>
+      </w:r>
+      <w:r>
+        <w:rPr>
+          <w:rFonts w:ascii="Arial" w:hAnsi="Arial" w:cs="Arial"/>
+          <w:sz w:val="20"/>
+          <w:szCs w:val="20"/>
+        </w:rPr>
+        <w:t>distance calculation leading to biased clustering results</w:t>
+      </w:r>
+    </w:p>
+    <w:p>
+      <w:pPr>
+        <w:rPr>
+          <w:rFonts w:ascii="Arial" w:hAnsi="Arial" w:cs="Arial"/>
+          <w:sz w:val="20"/>
+          <w:szCs w:val="20"/>
+        </w:rPr>
+      </w:pPr>
+      <w:r>
+        <w:rPr>
+          <w:rFonts w:ascii="Arial" w:hAnsi="Arial" w:cs="Arial"/>
+          <w:sz w:val="20"/>
+          <w:szCs w:val="20"/>
+        </w:rPr>
+        <w:t xml:space="preserve">The </w:t>
+      </w:r>
+      <w:r>
+        <w:rPr>
+          <w:rFonts w:ascii="Arial" w:hAnsi="Arial" w:cs="Arial"/>
+          <w:sz w:val="20"/>
+          <w:szCs w:val="20"/>
+        </w:rPr>
+        <w:t xml:space="preserve">transformed data were </w:t>
+      </w:r>
+      <w:r>
+        <w:rPr>
+          <w:rFonts w:ascii="Arial" w:hAnsi="Arial" w:cs="Arial"/>
+          <w:sz w:val="20"/>
+          <w:szCs w:val="20"/>
+        </w:rPr>
+        <w:t>assigned to a new dataframe for scaling and the scaled data were loaded back to a dataframe with the transformed column names.</w:t>
+      </w:r>
+    </w:p>
+    <w:p>
+      <w:pPr>
+        <w:rPr>
+          <w:rFonts w:ascii="Arial" w:hAnsi="Arial" w:cs="Arial"/>
+          <w:sz w:val="20"/>
+          <w:szCs w:val="20"/>
+        </w:rPr>
+      </w:pPr>
+      <w:r>
+        <w:rPr>
+          <w:rFonts w:ascii="Arial" w:hAnsi="Arial" w:cs="Arial"/>
+          <w:sz w:val="20"/>
+          <w:szCs w:val="20"/>
+        </w:rPr>
+        <w:drawing>
+          <wp:inline distT="0" distB="0" distL="0" distR="0" wp14:anchorId="7A9A7CF7" wp14:editId="20CAD16E">
+            <wp:extent cx="5976620" cy="2675890"/>
+            <wp:effectExtent l="0" t="0" r="5080" b="0"/>
+            <wp:docPr id="1789507144" name="Picture 1" descr="A screenshot of a computer&#10;&#10;Description automatically generated"/>
+            <wp:cNvGraphicFramePr>
+              <a:graphicFrameLocks xmlns:a="http://schemas.openxmlformats.org/drawingml/2006/main" noChangeAspect="1"/>
+            </wp:cNvGraphicFramePr>
+            <a:graphic xmlns:a="http://schemas.openxmlformats.org/drawingml/2006/main">
+              <a:graphicData uri="http://schemas.openxmlformats.org/drawingml/2006/picture">
+                <pic:pic xmlns:pic="http://schemas.openxmlformats.org/drawingml/2006/picture">
+                  <pic:nvPicPr>
+                    <pic:cNvPr id="1789507144" name="Picture 1" descr="A screenshot of a computer&#10;&#10;Description automatically generated"/>
+                    <pic:cNvPicPr/>
+                  </pic:nvPicPr>
+                  <pic:blipFill>
+                    <a:blip r:embed="rId17"/>
+                    <a:stretch>
+                      <a:fillRect/>
+                    </a:stretch>
+                  </pic:blipFill>
+                  <pic:spPr>
+                    <a:xfrm>
+                      <a:off x="0" y="0"/>
+                      <a:ext cx="5976620" cy="2675890"/>
+                    </a:xfrm>
+                    <a:prstGeom prst="rect">
+                      <a:avLst/>
+                    </a:prstGeom>
+                  </pic:spPr>
+                </pic:pic>
+              </a:graphicData>
+            </a:graphic>
+          </wp:inline>
+        </w:drawing>
+      </w:r>
+    </w:p>
+    <w:p>
+      <w:pPr>
+        <w:rPr>
+          <w:rFonts w:ascii="Arial" w:hAnsi="Arial" w:cs="Arial"/>
+          <w:b/>
+          <w:bCs/>
+          <w:sz w:val="22"/>
+          <w:szCs w:val="22"/>
+        </w:rPr>
+      </w:pPr>
+      <w:r>
+        <w:rPr>
+          <w:rFonts w:ascii="Arial" w:hAnsi="Arial" w:cs="Arial"/>
+          <w:b/>
+          <w:bCs/>
+          <w:sz w:val="22"/>
+          <w:szCs w:val="22"/>
+        </w:rPr>
+        <w:t>2 – Clustering model</w:t>
+      </w:r>
+    </w:p>
+    <w:p>
+      <w:pPr>
+        <w:pStyle w:val="ListParagraph"/>
+        <w:numPr>
+          <w:ilvl w:val="0"/>
+          <w:numId w:val="9"/>
+        </w:numPr>
+        <w:rPr>
+          <w:rFonts w:ascii="Arial" w:hAnsi="Arial" w:cs="Arial"/>
+          <w:sz w:val="20"/>
+          <w:szCs w:val="20"/>
+        </w:rPr>
+      </w:pPr>
+      <w:r>
+        <w:rPr>
+          <w:rFonts w:ascii="Arial" w:hAnsi="Arial" w:cs="Arial"/>
+          <w:sz w:val="20"/>
+          <w:szCs w:val="20"/>
+        </w:rPr>
+        <w:t xml:space="preserve">We </w:t>
+      </w:r>
+      <w:r>
+        <w:rPr>
+          <w:rFonts w:ascii="Arial" w:hAnsi="Arial" w:cs="Arial"/>
+          <w:sz w:val="20"/>
+          <w:szCs w:val="20"/>
+        </w:rPr>
+        <w:t>chose</w:t>
+      </w:r>
+      <w:r>
+        <w:rPr>
+          <w:rFonts w:ascii="Arial" w:hAnsi="Arial" w:cs="Arial"/>
+          <w:sz w:val="20"/>
+          <w:szCs w:val="20"/>
+        </w:rPr>
+        <w:t xml:space="preserve"> a k-means clustering algorithm because:</w:t>
+      </w:r>
+    </w:p>
+    <w:p>
+      <w:pPr>
+        <w:pStyle w:val="ListParagraph"/>
+        <w:numPr>
+          <w:ilvl w:val="0"/>
+          <w:numId w:val="8"/>
+        </w:numPr>
+        <w:rPr>
+          <w:rFonts w:ascii="Arial" w:hAnsi="Arial" w:cs="Arial"/>
+          <w:sz w:val="20"/>
+          <w:szCs w:val="20"/>
+        </w:rPr>
+      </w:pPr>
+      <w:r>
+        <w:rPr>
+          <w:rFonts w:ascii="Arial" w:hAnsi="Arial" w:cs="Arial"/>
+          <w:sz w:val="20"/>
+          <w:szCs w:val="20"/>
+        </w:rPr>
+        <w:t>K-means is a good clustering approach for numeric data</w:t>
+      </w:r>
+      <w:r>
+        <w:rPr>
+          <w:rFonts w:ascii="Arial" w:hAnsi="Arial" w:cs="Arial"/>
+          <w:sz w:val="20"/>
+          <w:szCs w:val="20"/>
+        </w:rPr>
+        <w:t xml:space="preserve">, and in our case the ease of transformation and standardisation </w:t>
+      </w:r>
+      <w:r>
+        <w:rPr>
+          <w:rFonts w:ascii="Arial" w:hAnsi="Arial" w:cs="Arial"/>
+          <w:sz w:val="20"/>
+          <w:szCs w:val="20"/>
+        </w:rPr>
+        <w:t>provide</w:t>
+      </w:r>
+      <w:r>
+        <w:rPr>
+          <w:rFonts w:ascii="Arial" w:hAnsi="Arial" w:cs="Arial"/>
+          <w:sz w:val="20"/>
+          <w:szCs w:val="20"/>
+        </w:rPr>
+        <w:t>d</w:t>
+      </w:r>
+      <w:r>
+        <w:rPr>
+          <w:rFonts w:ascii="Arial" w:hAnsi="Arial" w:cs="Arial"/>
+          <w:sz w:val="20"/>
+          <w:szCs w:val="20"/>
+        </w:rPr>
+        <w:t xml:space="preserve"> an appropriate dataset.</w:t>
+      </w:r>
+    </w:p>
+    <w:p>
+      <w:pPr>
+        <w:pStyle w:val="ListParagraph"/>
+        <w:numPr>
+          <w:ilvl w:val="0"/>
+          <w:numId w:val="8"/>
+        </w:numPr>
+        <w:rPr>
+          <w:rFonts w:ascii="Arial" w:hAnsi="Arial" w:cs="Arial"/>
+          <w:sz w:val="20"/>
+          <w:szCs w:val="20"/>
+        </w:rPr>
+      </w:pPr>
+      <w:r>
+        <w:rPr>
+          <w:rFonts w:ascii="Arial" w:hAnsi="Arial" w:cs="Arial"/>
+          <w:sz w:val="20"/>
+          <w:szCs w:val="20"/>
+        </w:rPr>
+        <w:lastRenderedPageBreak/>
+        <w:t>The data represent similar features of the diabetic patient healthcare experience</w:t>
+      </w:r>
+      <w:r>
+        <w:rPr>
+          <w:rFonts w:ascii="Arial" w:hAnsi="Arial" w:cs="Arial"/>
+          <w:sz w:val="20"/>
+          <w:szCs w:val="20"/>
+        </w:rPr>
+        <w:t xml:space="preserve"> therefore the K-means algorithm </w:t>
+      </w:r>
+      <w:r>
+        <w:rPr>
+          <w:rFonts w:ascii="Arial" w:hAnsi="Arial" w:cs="Arial"/>
+          <w:sz w:val="20"/>
+          <w:szCs w:val="20"/>
+        </w:rPr>
+        <w:t xml:space="preserve">should </w:t>
+      </w:r>
+      <w:r>
+        <w:rPr>
+          <w:rFonts w:ascii="Arial" w:hAnsi="Arial" w:cs="Arial"/>
+          <w:sz w:val="20"/>
+          <w:szCs w:val="20"/>
+        </w:rPr>
+        <w:t>attempt to group points closer together in the feature space</w:t>
+      </w:r>
+      <w:r>
+        <w:rPr>
+          <w:rFonts w:ascii="Arial" w:hAnsi="Arial" w:cs="Arial"/>
+          <w:sz w:val="20"/>
+          <w:szCs w:val="20"/>
+        </w:rPr>
+        <w:t xml:space="preserve"> thereby representing similar discrete groups of patients.</w:t>
+      </w:r>
+    </w:p>
+    <w:p>
+      <w:pPr>
+        <w:pStyle w:val="ListParagraph"/>
+        <w:ind w:left="360"/>
+        <w:rPr>
+          <w:rFonts w:ascii="Arial" w:hAnsi="Arial" w:cs="Arial"/>
+          <w:sz w:val="20"/>
+          <w:szCs w:val="20"/>
+        </w:rPr>
+      </w:pPr>
+    </w:p>
+    <w:p>
+      <w:pPr>
+        <w:pStyle w:val="ListParagraph"/>
+        <w:numPr>
+          <w:ilvl w:val="0"/>
+          <w:numId w:val="9"/>
+        </w:numPr>
+        <w:rPr>
+          <w:rFonts w:ascii="Arial" w:hAnsi="Arial" w:cs="Arial"/>
+          <w:sz w:val="20"/>
+          <w:szCs w:val="20"/>
+        </w:rPr>
+      </w:pPr>
+      <w:r>
+        <w:rPr>
+          <w:rFonts w:ascii="Arial" w:hAnsi="Arial" w:cs="Arial"/>
+          <w:sz w:val="20"/>
+          <w:szCs w:val="20"/>
+        </w:rPr>
+        <w:t xml:space="preserve">The attributes chosen are the previously transformed and scaled </w:t>
+      </w:r>
+      <w:r>
+        <w:rPr>
+          <w:rFonts w:ascii="Arial" w:hAnsi="Arial" w:cs="Arial"/>
+          <w:sz w:val="20"/>
+          <w:szCs w:val="20"/>
+        </w:rPr>
+        <w:t>number of lab procedures, number of outpatient visits, number of inpatient visits, number of medications, and the time spent in the hospital.</w:t>
+      </w:r>
+    </w:p>
+    <w:p>
+      <w:pPr>
+        <w:pStyle w:val="ListParagraph"/>
+        <w:numPr>
+          <w:ilvl w:val="0"/>
+          <w:numId w:val="9"/>
+        </w:numPr>
+        <w:rPr>
+          <w:rFonts w:ascii="Arial" w:hAnsi="Arial" w:cs="Arial"/>
+          <w:sz w:val="20"/>
+          <w:szCs w:val="20"/>
+        </w:rPr>
+      </w:pPr>
+      <w:r>
+        <w:rPr>
+          <w:rFonts w:ascii="Arial" w:hAnsi="Arial" w:cs="Arial"/>
+          <w:sz w:val="20"/>
+          <w:szCs w:val="20"/>
+        </w:rPr>
+        <w:t xml:space="preserve">The optimal number of clusters </w:t>
+      </w:r>
+      <w:r>
+        <w:rPr>
+          <w:rFonts w:ascii="Arial" w:hAnsi="Arial" w:cs="Arial"/>
+          <w:sz w:val="20"/>
+          <w:szCs w:val="20"/>
+        </w:rPr>
+        <w:t>was identified using the elbow method and validated using the silhouette method as follows</w:t>
+      </w:r>
+      <w:r>
+        <w:rPr>
+          <w:rFonts w:ascii="Arial" w:hAnsi="Arial" w:cs="Arial"/>
+          <w:sz w:val="20"/>
+          <w:szCs w:val="20"/>
+        </w:rPr>
+        <w:t>:</w:t>
+      </w:r>
+    </w:p>
+    <w:p>
+      <w:pPr>
+        <w:rPr>
+          <w:rFonts w:ascii="Arial" w:hAnsi="Arial" w:cs="Arial"/>
+          <w:sz w:val="20"/>
+          <w:szCs w:val="20"/>
+        </w:rPr>
+      </w:pPr>
+      <w:r>
+        <w:rPr>
+          <w:rFonts w:ascii="Arial" w:hAnsi="Arial" w:cs="Arial"/>
+          <w:sz w:val="20"/>
+          <w:szCs w:val="20"/>
+        </w:rPr>
+        <w:drawing>
+          <wp:inline distT="0" distB="0" distL="0" distR="0" wp14:anchorId="00BC58A6" wp14:editId="79DCB352">
+            <wp:extent cx="3093323" cy="3305966"/>
+            <wp:effectExtent l="0" t="0" r="0" b="8890"/>
+            <wp:docPr id="1114863959" name="Picture 1" descr="A graph with lines and dots&#10;&#10;Description automatically generated"/>
+            <wp:cNvGraphicFramePr>
+              <a:graphicFrameLocks xmlns:a="http://schemas.openxmlformats.org/drawingml/2006/main" noChangeAspect="1"/>
+            </wp:cNvGraphicFramePr>
+            <a:graphic xmlns:a="http://schemas.openxmlformats.org/drawingml/2006/main">
+              <a:graphicData uri="http://schemas.openxmlformats.org/drawingml/2006/picture">
+                <pic:pic xmlns:pic="http://schemas.openxmlformats.org/drawingml/2006/picture">
+                  <pic:nvPicPr>
+                    <pic:cNvPr id="1114863959" name="Picture 1" descr="A graph with lines and dots&#10;&#10;Description automatically generated"/>
+                    <pic:cNvPicPr/>
+                  </pic:nvPicPr>
+                  <pic:blipFill>
+                    <a:blip r:embed="rId18"/>
+                    <a:stretch>
+                      <a:fillRect/>
+                    </a:stretch>
+                  </pic:blipFill>
+                  <pic:spPr>
+                    <a:xfrm>
+                      <a:off x="0" y="0"/>
+                      <a:ext cx="3113650" cy="3327690"/>
+                    </a:xfrm>
+                    <a:prstGeom prst="rect">
+                      <a:avLst/>
+                    </a:prstGeom>
+                  </pic:spPr>
+                </pic:pic>
+              </a:graphicData>
+            </a:graphic>
+          </wp:inline>
+        </w:drawing>
+      </w:r>
+    </w:p>
+    <w:p>
+      <w:pPr>
+        <w:rPr>
+          <w:rFonts w:ascii="Arial" w:hAnsi="Arial" w:cs="Arial"/>
+          <w:sz w:val="20"/>
+          <w:szCs w:val="20"/>
+        </w:rPr>
+      </w:pPr>
+      <w:r>
+        <w:rPr>
+          <w:rFonts w:ascii="Arial" w:hAnsi="Arial" w:cs="Arial"/>
+          <w:sz w:val="20"/>
+          <w:szCs w:val="20"/>
+        </w:rPr>
+        <w:t xml:space="preserve">The elbow method shows that </w:t>
+      </w:r>
+      <w:r>
+        <w:rPr>
+          <w:rFonts w:ascii="Arial" w:hAnsi="Arial" w:cs="Arial"/>
+          <w:sz w:val="20"/>
+          <w:szCs w:val="20"/>
+        </w:rPr>
+        <w:t xml:space="preserve">the rate of decrease of inertia slows down at </w:t>
+      </w:r>
+      <w:r>
+        <w:rPr>
+          <w:rFonts w:ascii="Arial" w:hAnsi="Arial" w:cs="Arial"/>
+          <w:sz w:val="20"/>
+          <w:szCs w:val="20"/>
+        </w:rPr>
+        <w:t xml:space="preserve">a k value of 3 or </w:t>
+      </w:r>
+      <w:r>
+        <w:rPr>
+          <w:rFonts w:ascii="Arial" w:hAnsi="Arial" w:cs="Arial"/>
+          <w:sz w:val="20"/>
+          <w:szCs w:val="20"/>
+        </w:rPr>
+        <w:t>4. The</w:t>
+      </w:r>
+      <w:r>
+        <w:rPr>
+          <w:rFonts w:ascii="Arial" w:hAnsi="Arial" w:cs="Arial"/>
+          <w:sz w:val="20"/>
+          <w:szCs w:val="20"/>
+        </w:rPr>
+        <w:t xml:space="preserve"> optimal number of clusters was tested using the Silhouette score.</w:t>
+      </w:r>
+    </w:p>
+    <w:p>
+      <w:pPr>
+        <w:rPr>
+          <w:rFonts w:ascii="Arial" w:hAnsi="Arial" w:cs="Arial"/>
+          <w:sz w:val="20"/>
+          <w:szCs w:val="20"/>
+        </w:rPr>
+      </w:pPr>
+      <w:r>
+        <w:rPr>
+          <w:rFonts w:ascii="Arial" w:hAnsi="Arial" w:cs="Arial"/>
+          <w:sz w:val="20"/>
+          <w:szCs w:val="20"/>
+        </w:rPr>
+        <w:drawing>
+          <wp:inline distT="0" distB="0" distL="0" distR="0" wp14:anchorId="56831BF1" wp14:editId="0414627A">
+            <wp:extent cx="3224579" cy="2063155"/>
+            <wp:effectExtent l="0" t="0" r="0" b="0"/>
+            <wp:docPr id="349649456" name="Picture 1" descr="A screenshot of a computer&#10;&#10;Description automatically generated"/>
+            <wp:cNvGraphicFramePr>
+              <a:graphicFrameLocks xmlns:a="http://schemas.openxmlformats.org/drawingml/2006/main" noChangeAspect="1"/>
+            </wp:cNvGraphicFramePr>
+            <a:graphic xmlns:a="http://schemas.openxmlformats.org/drawingml/2006/main">
+              <a:graphicData uri="http://schemas.openxmlformats.org/drawingml/2006/picture">
+                <pic:pic xmlns:pic="http://schemas.openxmlformats.org/drawingml/2006/picture">
+                  <pic:nvPicPr>
+                    <pic:cNvPr id="349649456" name="Picture 1" descr="A screenshot of a computer&#10;&#10;Description automatically generated"/>
+                    <pic:cNvPicPr/>
+                  </pic:nvPicPr>
+                  <pic:blipFill>
+                    <a:blip r:embed="rId19"/>
+                    <a:stretch>
+                      <a:fillRect/>
+                    </a:stretch>
+                  </pic:blipFill>
+                  <pic:spPr>
+                    <a:xfrm>
+                      <a:off x="0" y="0"/>
+                      <a:ext cx="3228053" cy="2065378"/>
+                    </a:xfrm>
+                    <a:prstGeom prst="rect">
+                      <a:avLst/>
+                    </a:prstGeom>
+                  </pic:spPr>
+                </pic:pic>
+              </a:graphicData>
+            </a:graphic>
+          </wp:inline>
+        </w:drawing>
+      </w:r>
+    </w:p>
+    <w:p>
+      <w:pPr>
+        <w:rPr>
+          <w:rFonts w:ascii="Arial" w:hAnsi="Arial" w:cs="Arial"/>
+          <w:sz w:val="20"/>
+          <w:szCs w:val="20"/>
+        </w:rPr>
+      </w:pPr>
+      <w:r>
+        <w:rPr>
+          <w:rFonts w:ascii="Arial" w:hAnsi="Arial" w:cs="Arial"/>
+          <w:sz w:val="20"/>
+          <w:szCs w:val="20"/>
+        </w:rPr>
+        <w:t xml:space="preserve">Based on these silhouette scores, k=3 gives the highest score </w:t>
+      </w:r>
+      <w:r>
+        <w:rPr>
+          <w:rFonts w:ascii="Arial" w:hAnsi="Arial" w:cs="Arial"/>
+          <w:sz w:val="20"/>
+          <w:szCs w:val="20"/>
+        </w:rPr>
+        <w:t xml:space="preserve">indicating </w:t>
+      </w:r>
+      <w:r>
+        <w:rPr>
+          <w:rFonts w:ascii="Arial" w:hAnsi="Arial" w:cs="Arial"/>
+          <w:sz w:val="20"/>
+          <w:szCs w:val="20"/>
+        </w:rPr>
+        <w:t xml:space="preserve">that </w:t>
+      </w:r>
+      <w:r>
+        <w:rPr>
+          <w:rFonts w:ascii="Arial" w:hAnsi="Arial" w:cs="Arial"/>
+          <w:sz w:val="20"/>
+          <w:szCs w:val="20"/>
+        </w:rPr>
+        <w:t>3 clusters</w:t>
+      </w:r>
+      <w:r>
+        <w:rPr>
+          <w:rFonts w:ascii="Arial" w:hAnsi="Arial" w:cs="Arial"/>
+          <w:sz w:val="20"/>
+          <w:szCs w:val="20"/>
+        </w:rPr>
+        <w:t xml:space="preserve"> provide the best separation between clusters in </w:t>
+      </w:r>
+      <w:r>
+        <w:rPr>
+          <w:rFonts w:ascii="Arial" w:hAnsi="Arial" w:cs="Arial"/>
+          <w:sz w:val="20"/>
+          <w:szCs w:val="20"/>
+        </w:rPr>
+        <w:t>the</w:t>
+      </w:r>
+      <w:r>
+        <w:rPr>
+          <w:rFonts w:ascii="Arial" w:hAnsi="Arial" w:cs="Arial"/>
+          <w:sz w:val="20"/>
+          <w:szCs w:val="20"/>
+        </w:rPr>
+        <w:t xml:space="preserve"> data.</w:t>
+      </w:r>
+    </w:p>
+    <w:p>
+      <w:pPr>
+        <w:pStyle w:val="ListParagraph"/>
+        <w:numPr>
+          <w:ilvl w:val="0"/>
+          <w:numId w:val="9"/>
+        </w:numPr>
+        <w:rPr>
+          <w:rFonts w:ascii="Arial" w:hAnsi="Arial" w:cs="Arial"/>
+          <w:sz w:val="20"/>
+          <w:szCs w:val="20"/>
+        </w:rPr>
+      </w:pPr>
+      <w:r>
+        <w:rPr>
+          <w:rFonts w:ascii="Arial" w:hAnsi="Arial" w:cs="Arial"/>
+          <w:sz w:val="20"/>
+          <w:szCs w:val="20"/>
+        </w:rPr>
+        <w:t xml:space="preserve">The </w:t>
+      </w:r>
+      <w:r>
+        <w:rPr>
+          <w:rFonts w:ascii="Arial" w:hAnsi="Arial" w:cs="Arial"/>
+          <w:sz w:val="20"/>
+          <w:szCs w:val="20"/>
+        </w:rPr>
+        <w:t xml:space="preserve">K-means model from scikit-learn was instantiated and used to fit the values of the </w:t>
+      </w:r>
+      <w:r>
+        <w:rPr>
+          <w:rFonts w:ascii="Arial" w:hAnsi="Arial" w:cs="Arial"/>
+          <w:sz w:val="20"/>
+          <w:szCs w:val="20"/>
+        </w:rPr>
+        <w:t xml:space="preserve">features selected from the dataset. The centroids of the fitted data were </w:t>
+      </w:r>
+      <w:r>
+        <w:rPr>
+          <w:rFonts w:ascii="Arial" w:hAnsi="Arial" w:cs="Arial"/>
+          <w:sz w:val="20"/>
+          <w:szCs w:val="20"/>
+        </w:rPr>
+        <w:t xml:space="preserve">returned from the </w:t>
+      </w:r>
+      <w:proofErr w:type="spellStart"/>
+      <w:r>
+        <w:rPr>
+          <w:rFonts w:ascii="Arial" w:hAnsi="Arial" w:cs="Arial"/>
+          <w:sz w:val="20"/>
+          <w:szCs w:val="20"/>
+        </w:rPr>
+        <w:t>model.cluster_centers</w:t>
+      </w:r>
+      <w:proofErr w:type="spellEnd"/>
+      <w:r>
+        <w:rPr>
+          <w:rFonts w:ascii="Arial" w:hAnsi="Arial" w:cs="Arial"/>
+          <w:sz w:val="20"/>
+          <w:szCs w:val="20"/>
+        </w:rPr>
+        <w:t xml:space="preserve">_ </w:t>
+      </w:r>
+      <w:r>
+        <w:rPr>
+          <w:rFonts w:ascii="Arial" w:hAnsi="Arial" w:cs="Arial"/>
+          <w:sz w:val="20"/>
+          <w:szCs w:val="20"/>
+        </w:rPr>
+        <w:t xml:space="preserve">numpy </w:t>
+      </w:r>
+      <w:proofErr w:type="spellStart"/>
+      <w:r>
+        <w:rPr>
+          <w:rFonts w:ascii="Arial" w:hAnsi="Arial" w:cs="Arial"/>
+          <w:sz w:val="20"/>
+          <w:szCs w:val="20"/>
+        </w:rPr>
+        <w:t>ndarray</w:t>
+      </w:r>
+      <w:proofErr w:type="spellEnd"/>
+      <w:r>
+        <w:rPr>
+          <w:rFonts w:ascii="Arial" w:hAnsi="Arial" w:cs="Arial"/>
+          <w:sz w:val="20"/>
+          <w:szCs w:val="20"/>
+        </w:rPr>
+        <w:t>.</w:t>
+      </w:r>
+      <w:r>
+        <w:rPr>
+          <w:rFonts w:ascii="Arial" w:hAnsi="Arial" w:cs="Arial"/>
+          <w:sz w:val="20"/>
+          <w:szCs w:val="20"/>
+        </w:rPr>
+        <w:t xml:space="preserve"> The output of this process is:</w:t>
+      </w:r>
+    </w:p>
+    <w:p>
+      <w:pPr>
+        <w:pStyle w:val="ListParagraph"/>
+        <w:ind w:left="360"/>
+        <w:rPr>
+          <w:rFonts w:ascii="Arial" w:hAnsi="Arial" w:cs="Arial"/>
+          <w:sz w:val="20"/>
+          <w:szCs w:val="20"/>
+        </w:rPr>
+      </w:pPr>
+    </w:p>
+    <w:p>
+      <w:pPr>
+        <w:pStyle w:val="ListParagraph"/>
+        <w:ind w:left="360"/>
+        <w:rPr>
+          <w:rFonts w:ascii="Arial" w:hAnsi="Arial" w:cs="Arial"/>
+          <w:sz w:val="20"/>
+          <w:szCs w:val="20"/>
+        </w:rPr>
+      </w:pPr>
+      <w:r>
+        <w:rPr>
+          <w:rFonts w:ascii="Arial" w:hAnsi="Arial" w:cs="Arial"/>
+          <w:sz w:val="20"/>
+          <w:szCs w:val="20"/>
+        </w:rPr>
+        <w:lastRenderedPageBreak/>
+        <w:drawing>
+          <wp:inline distT="0" distB="0" distL="0" distR="0" wp14:anchorId="68C97076" wp14:editId="2B25757F">
+            <wp:extent cx="3548598" cy="1831230"/>
+            <wp:effectExtent l="0" t="0" r="0" b="0"/>
+            <wp:docPr id="1395253715" name="Picture 1"/>
+            <wp:cNvGraphicFramePr>
+              <a:graphicFrameLocks xmlns:a="http://schemas.openxmlformats.org/drawingml/2006/main" noChangeAspect="1"/>
+            </wp:cNvGraphicFramePr>
+            <a:graphic xmlns:a="http://schemas.openxmlformats.org/drawingml/2006/main">
+              <a:graphicData uri="http://schemas.openxmlformats.org/drawingml/2006/picture">
+                <pic:pic xmlns:pic="http://schemas.openxmlformats.org/drawingml/2006/picture">
+                  <pic:nvPicPr>
+                    <pic:cNvPr id="1395253715" name=""/>
+                    <pic:cNvPicPr/>
+                  </pic:nvPicPr>
+                  <pic:blipFill>
+                    <a:blip r:embed="rId20"/>
+                    <a:stretch>
+                      <a:fillRect/>
+                    </a:stretch>
+                  </pic:blipFill>
+                  <pic:spPr>
+                    <a:xfrm>
+                      <a:off x="0" y="0"/>
+                      <a:ext cx="3552938" cy="1833470"/>
+                    </a:xfrm>
+                    <a:prstGeom prst="rect">
+                      <a:avLst/>
+                    </a:prstGeom>
+                  </pic:spPr>
+                </pic:pic>
+              </a:graphicData>
+            </a:graphic>
+          </wp:inline>
+        </w:drawing>
+      </w:r>
+    </w:p>
+    <w:p>
+      <w:pPr>
+        <w:pStyle w:val="ListParagraph"/>
+        <w:ind w:left="360"/>
+        <w:rPr>
+          <w:rFonts w:ascii="Arial" w:hAnsi="Arial" w:cs="Arial"/>
+          <w:sz w:val="20"/>
+          <w:szCs w:val="20"/>
+        </w:rPr>
+      </w:pPr>
+    </w:p>
+    <w:p>
+      <w:pPr>
+        <w:rPr>
+          <w:rFonts w:ascii="Arial" w:hAnsi="Arial" w:cs="Arial"/>
+          <w:sz w:val="20"/>
+          <w:szCs w:val="20"/>
+        </w:rPr>
+      </w:pPr>
+      <w:r>
+        <w:rPr>
+          <w:rFonts w:ascii="Arial" w:hAnsi="Arial" w:cs="Arial"/>
+          <w:sz w:val="20"/>
+          <w:szCs w:val="20"/>
+        </w:rPr>
+        <w:t xml:space="preserve">The centroid values </w:t>
+      </w:r>
+      <w:r>
+        <w:rPr>
+          <w:rFonts w:ascii="Arial" w:hAnsi="Arial" w:cs="Arial"/>
+          <w:sz w:val="20"/>
+          <w:szCs w:val="20"/>
+        </w:rPr>
+        <w:t xml:space="preserve">represent the average feature values for the data points in </w:t>
+      </w:r>
+      <w:r>
+        <w:rPr>
+          <w:rFonts w:ascii="Arial" w:hAnsi="Arial" w:cs="Arial"/>
+          <w:sz w:val="20"/>
+          <w:szCs w:val="20"/>
+        </w:rPr>
+        <w:t>each</w:t>
+      </w:r>
+      <w:r>
+        <w:rPr>
+          <w:rFonts w:ascii="Arial" w:hAnsi="Arial" w:cs="Arial"/>
+          <w:sz w:val="20"/>
+          <w:szCs w:val="20"/>
+        </w:rPr>
+        <w:t xml:space="preserve"> </w:t>
+      </w:r>
+      <w:r>
+        <w:rPr>
+          <w:rFonts w:ascii="Arial" w:hAnsi="Arial" w:cs="Arial"/>
+          <w:sz w:val="20"/>
+          <w:szCs w:val="20"/>
+        </w:rPr>
+        <w:t xml:space="preserve">respective </w:t>
+      </w:r>
+      <w:r>
+        <w:rPr>
+          <w:rFonts w:ascii="Arial" w:hAnsi="Arial" w:cs="Arial"/>
+          <w:sz w:val="20"/>
+          <w:szCs w:val="20"/>
+        </w:rPr>
+        <w:t>cluster</w:t>
+      </w:r>
+      <w:r>
+        <w:rPr>
+          <w:rFonts w:ascii="Arial" w:hAnsi="Arial" w:cs="Arial"/>
+          <w:sz w:val="20"/>
+          <w:szCs w:val="20"/>
+        </w:rPr>
+        <w:t xml:space="preserve">. </w:t>
+      </w:r>
+      <w:r>
+        <w:rPr>
+          <w:rFonts w:ascii="Arial" w:hAnsi="Arial" w:cs="Arial"/>
+          <w:sz w:val="20"/>
+          <w:szCs w:val="20"/>
+        </w:rPr>
+        <w:t>Given that our data were stand</w:t>
+      </w:r>
+      <w:r>
+        <w:rPr>
+          <w:rFonts w:ascii="Arial" w:hAnsi="Arial" w:cs="Arial"/>
+          <w:sz w:val="20"/>
+          <w:szCs w:val="20"/>
+        </w:rPr>
+        <w:t>ardised, the p</w:t>
+      </w:r>
+      <w:r>
+        <w:rPr>
+          <w:rFonts w:ascii="Arial" w:hAnsi="Arial" w:cs="Arial"/>
+          <w:sz w:val="20"/>
+          <w:szCs w:val="20"/>
+        </w:rPr>
+        <w:t xml:space="preserve">ositive and negative values </w:t>
+      </w:r>
+      <w:r>
+        <w:rPr>
+          <w:rFonts w:ascii="Arial" w:hAnsi="Arial" w:cs="Arial"/>
+          <w:sz w:val="20"/>
+          <w:szCs w:val="20"/>
+        </w:rPr>
+        <w:t>of</w:t>
+      </w:r>
+      <w:r>
+        <w:rPr>
+          <w:rFonts w:ascii="Arial" w:hAnsi="Arial" w:cs="Arial"/>
+          <w:sz w:val="20"/>
+          <w:szCs w:val="20"/>
+        </w:rPr>
+        <w:t xml:space="preserve"> a centroid reflect how that cluster’s feature values compare to the overall dataset</w:t>
+      </w:r>
+      <w:r>
+        <w:rPr>
+          <w:rFonts w:ascii="Arial" w:hAnsi="Arial" w:cs="Arial"/>
+          <w:sz w:val="20"/>
+          <w:szCs w:val="20"/>
+        </w:rPr>
+        <w:t xml:space="preserve">’s normalised </w:t>
+      </w:r>
+      <w:r>
+        <w:rPr>
+          <w:rFonts w:ascii="Arial" w:hAnsi="Arial" w:cs="Arial"/>
+          <w:sz w:val="20"/>
+          <w:szCs w:val="20"/>
+        </w:rPr>
+        <w:t>feature</w:t>
+      </w:r>
+      <w:r>
+        <w:rPr>
+          <w:rFonts w:ascii="Arial" w:hAnsi="Arial" w:cs="Arial"/>
+          <w:sz w:val="20"/>
+          <w:szCs w:val="20"/>
+        </w:rPr>
+        <w:t xml:space="preserve"> values. </w:t>
+      </w:r>
+      <w:r>
+        <w:rPr>
+          <w:rFonts w:ascii="Arial" w:hAnsi="Arial" w:cs="Arial"/>
+          <w:sz w:val="20"/>
+          <w:szCs w:val="20"/>
+        </w:rPr>
+        <w:t>The clusters can be interpreted as follows:</w:t>
+      </w:r>
+    </w:p>
+    <w:p>
+      <w:pPr>
+        <w:rPr>
+          <w:rFonts w:ascii="Arial" w:hAnsi="Arial" w:cs="Arial"/>
+          <w:sz w:val="20"/>
+          <w:szCs w:val="20"/>
+        </w:rPr>
+      </w:pPr>
+      <w:r>
+        <w:rPr>
+          <w:rFonts w:ascii="Arial" w:hAnsi="Arial" w:cs="Arial"/>
+          <w:b/>
+          <w:bCs/>
+          <w:sz w:val="20"/>
+          <w:szCs w:val="20"/>
+        </w:rPr>
+        <w:t>Cluster 1</w:t>
+      </w:r>
+      <w:r>
+        <w:rPr>
+          <w:rFonts w:ascii="Arial" w:hAnsi="Arial" w:cs="Arial"/>
+          <w:sz w:val="20"/>
+          <w:szCs w:val="20"/>
+        </w:rPr>
+        <w:t xml:space="preserve">: </w:t>
+      </w:r>
+      <w:r>
+        <w:rPr>
+          <w:rFonts w:ascii="Arial" w:hAnsi="Arial" w:cs="Arial"/>
+          <w:sz w:val="20"/>
+          <w:szCs w:val="20"/>
+        </w:rPr>
+        <w:t xml:space="preserve">The </w:t>
+      </w:r>
+      <w:proofErr w:type="spellStart"/>
+      <w:r>
+        <w:rPr>
+          <w:rFonts w:ascii="Arial" w:hAnsi="Arial" w:cs="Arial"/>
+          <w:sz w:val="20"/>
+          <w:szCs w:val="20"/>
+        </w:rPr>
+        <w:t>num_lab_procedures</w:t>
+      </w:r>
+      <w:proofErr w:type="spellEnd"/>
+      <w:r>
+        <w:rPr>
+          <w:rFonts w:ascii="Arial" w:hAnsi="Arial" w:cs="Arial"/>
+          <w:sz w:val="20"/>
+          <w:szCs w:val="20"/>
+        </w:rPr>
+        <w:t xml:space="preserve"> (-0.008) is close to zero indicating it </w:t>
+      </w:r>
+      <w:r>
+        <w:rPr>
+          <w:rFonts w:ascii="Arial" w:hAnsi="Arial" w:cs="Arial"/>
+          <w:sz w:val="20"/>
+          <w:szCs w:val="20"/>
+        </w:rPr>
+        <w:t xml:space="preserve">does not have strong influence in this cluster, whereas the </w:t>
+      </w:r>
+      <w:proofErr w:type="spellStart"/>
+      <w:r>
+        <w:rPr>
+          <w:rFonts w:ascii="Arial" w:hAnsi="Arial" w:cs="Arial"/>
+          <w:sz w:val="20"/>
+          <w:szCs w:val="20"/>
+        </w:rPr>
+        <w:t>number_inpatient</w:t>
+      </w:r>
+      <w:proofErr w:type="spellEnd"/>
+      <w:r>
+        <w:rPr>
+          <w:rFonts w:ascii="Arial" w:hAnsi="Arial" w:cs="Arial"/>
+          <w:sz w:val="20"/>
+          <w:szCs w:val="20"/>
+        </w:rPr>
+        <w:t xml:space="preserve"> (0.</w:t>
+      </w:r>
+      <w:r>
+        <w:rPr>
+          <w:rFonts w:ascii="Arial" w:hAnsi="Arial" w:cs="Arial"/>
+          <w:sz w:val="20"/>
+          <w:szCs w:val="20"/>
+        </w:rPr>
+        <w:t>578)</w:t>
+      </w:r>
+      <w:r>
+        <w:rPr>
+          <w:rFonts w:ascii="Arial" w:hAnsi="Arial" w:cs="Arial"/>
+          <w:sz w:val="20"/>
+          <w:szCs w:val="20"/>
+        </w:rPr>
+        <w:t xml:space="preserve"> and </w:t>
+      </w:r>
+      <w:proofErr w:type="spellStart"/>
+      <w:r>
+        <w:rPr>
+          <w:rFonts w:ascii="Arial" w:hAnsi="Arial" w:cs="Arial"/>
+          <w:sz w:val="20"/>
+          <w:szCs w:val="20"/>
+        </w:rPr>
+        <w:t>num_medications</w:t>
+      </w:r>
+      <w:proofErr w:type="spellEnd"/>
+      <w:r>
+        <w:rPr>
+          <w:rFonts w:ascii="Arial" w:hAnsi="Arial" w:cs="Arial"/>
+          <w:sz w:val="20"/>
+          <w:szCs w:val="20"/>
+        </w:rPr>
+        <w:t xml:space="preserve"> (2.012)</w:t>
+      </w:r>
+      <w:r>
+        <w:rPr>
+          <w:rFonts w:ascii="Arial" w:hAnsi="Arial" w:cs="Arial"/>
+          <w:sz w:val="20"/>
+          <w:szCs w:val="20"/>
+        </w:rPr>
+        <w:t xml:space="preserve"> are </w:t>
+      </w:r>
+      <w:r>
+        <w:rPr>
+          <w:rFonts w:ascii="Arial" w:hAnsi="Arial" w:cs="Arial"/>
+          <w:sz w:val="20"/>
+          <w:szCs w:val="20"/>
+        </w:rPr>
+        <w:t xml:space="preserve">higher reflecting that this cluster tends to have higher number </w:t>
+      </w:r>
+      <w:r>
+        <w:rPr>
+          <w:rFonts w:ascii="Arial" w:hAnsi="Arial" w:cs="Arial"/>
+          <w:sz w:val="20"/>
+          <w:szCs w:val="20"/>
+        </w:rPr>
+        <w:t xml:space="preserve">patients with </w:t>
+      </w:r>
+      <w:r>
+        <w:rPr>
+          <w:rFonts w:ascii="Arial" w:hAnsi="Arial" w:cs="Arial"/>
+          <w:sz w:val="20"/>
+          <w:szCs w:val="20"/>
+        </w:rPr>
+        <w:t xml:space="preserve">inpatient visits and medications </w:t>
+      </w:r>
+      <w:r>
+        <w:rPr>
+          <w:rFonts w:ascii="Arial" w:hAnsi="Arial" w:cs="Arial"/>
+          <w:sz w:val="20"/>
+          <w:szCs w:val="20"/>
+        </w:rPr>
+        <w:t>than the others.</w:t>
+      </w:r>
+    </w:p>
+    <w:p>
+      <w:pPr>
+        <w:rPr>
+          <w:rFonts w:ascii="Arial" w:hAnsi="Arial" w:cs="Arial"/>
+          <w:sz w:val="20"/>
+          <w:szCs w:val="20"/>
+        </w:rPr>
+      </w:pPr>
+      <w:r>
+        <w:rPr>
+          <w:rFonts w:ascii="Arial" w:hAnsi="Arial" w:cs="Arial"/>
+          <w:b/>
+          <w:bCs/>
+          <w:sz w:val="20"/>
+          <w:szCs w:val="20"/>
+        </w:rPr>
+        <w:t>Cluster 2</w:t>
+      </w:r>
+      <w:r>
+        <w:rPr>
+          <w:rFonts w:ascii="Arial" w:hAnsi="Arial" w:cs="Arial"/>
+          <w:sz w:val="20"/>
+          <w:szCs w:val="20"/>
+        </w:rPr>
+        <w:t xml:space="preserve">: </w:t>
+      </w:r>
+      <w:r>
+        <w:rPr>
+          <w:rFonts w:ascii="Arial" w:hAnsi="Arial" w:cs="Arial"/>
+          <w:sz w:val="20"/>
+          <w:szCs w:val="20"/>
+        </w:rPr>
+        <w:t xml:space="preserve">All the values in cluster 2 are reasonably strongly negative suggesting that this cluster represents </w:t>
+      </w:r>
+      <w:r>
+        <w:rPr>
+          <w:rFonts w:ascii="Arial" w:hAnsi="Arial" w:cs="Arial"/>
+          <w:sz w:val="20"/>
+          <w:szCs w:val="20"/>
+        </w:rPr>
+        <w:t xml:space="preserve">patients with </w:t>
+      </w:r>
+      <w:r>
+        <w:rPr>
+          <w:rFonts w:ascii="Arial" w:hAnsi="Arial" w:cs="Arial"/>
+          <w:sz w:val="20"/>
+          <w:szCs w:val="20"/>
+        </w:rPr>
+        <w:t xml:space="preserve">have fewer medications, </w:t>
+      </w:r>
+      <w:proofErr w:type="spellStart"/>
+      <w:r>
+        <w:rPr>
+          <w:rFonts w:ascii="Arial" w:hAnsi="Arial" w:cs="Arial"/>
+          <w:sz w:val="20"/>
+          <w:szCs w:val="20"/>
+        </w:rPr>
+        <w:t>number_</w:t>
+      </w:r>
+      <w:r>
+        <w:rPr>
+          <w:rFonts w:ascii="Arial" w:hAnsi="Arial" w:cs="Arial"/>
+          <w:sz w:val="20"/>
+          <w:szCs w:val="20"/>
+        </w:rPr>
+        <w:t>inpatient</w:t>
+      </w:r>
+      <w:proofErr w:type="spellEnd"/>
+      <w:r>
+        <w:rPr>
+          <w:rFonts w:ascii="Arial" w:hAnsi="Arial" w:cs="Arial"/>
+          <w:sz w:val="20"/>
+          <w:szCs w:val="20"/>
+        </w:rPr>
+        <w:t xml:space="preserve">, </w:t>
+      </w:r>
+      <w:proofErr w:type="spellStart"/>
+      <w:r>
+        <w:rPr>
+          <w:rFonts w:ascii="Arial" w:hAnsi="Arial" w:cs="Arial"/>
+          <w:sz w:val="20"/>
+          <w:szCs w:val="20"/>
+        </w:rPr>
+        <w:t>number_</w:t>
+      </w:r>
+      <w:r>
+        <w:rPr>
+          <w:rFonts w:ascii="Arial" w:hAnsi="Arial" w:cs="Arial"/>
+          <w:sz w:val="20"/>
+          <w:szCs w:val="20"/>
+        </w:rPr>
+        <w:t>outpatient</w:t>
+      </w:r>
+      <w:proofErr w:type="spellEnd"/>
+      <w:r>
+        <w:rPr>
+          <w:rFonts w:ascii="Arial" w:hAnsi="Arial" w:cs="Arial"/>
+          <w:sz w:val="20"/>
+          <w:szCs w:val="20"/>
+        </w:rPr>
+        <w:t xml:space="preserve"> </w:t>
+      </w:r>
+      <w:r>
+        <w:rPr>
+          <w:rFonts w:ascii="Arial" w:hAnsi="Arial" w:cs="Arial"/>
+          <w:sz w:val="20"/>
+          <w:szCs w:val="20"/>
+        </w:rPr>
+        <w:t xml:space="preserve">and </w:t>
+      </w:r>
+      <w:proofErr w:type="spellStart"/>
+      <w:r>
+        <w:rPr>
+          <w:rFonts w:ascii="Arial" w:hAnsi="Arial" w:cs="Arial"/>
+          <w:sz w:val="20"/>
+          <w:szCs w:val="20"/>
+        </w:rPr>
+        <w:t>num_</w:t>
+      </w:r>
+      <w:r>
+        <w:rPr>
+          <w:rFonts w:ascii="Arial" w:hAnsi="Arial" w:cs="Arial"/>
+          <w:sz w:val="20"/>
+          <w:szCs w:val="20"/>
+        </w:rPr>
+        <w:t>lab</w:t>
+      </w:r>
+      <w:r>
+        <w:rPr>
+          <w:rFonts w:ascii="Arial" w:hAnsi="Arial" w:cs="Arial"/>
+          <w:sz w:val="20"/>
+          <w:szCs w:val="20"/>
+        </w:rPr>
+        <w:t>_</w:t>
+      </w:r>
+      <w:r>
+        <w:rPr>
+          <w:rFonts w:ascii="Arial" w:hAnsi="Arial" w:cs="Arial"/>
+          <w:sz w:val="20"/>
+          <w:szCs w:val="20"/>
+        </w:rPr>
+        <w:t>procedures</w:t>
+      </w:r>
+      <w:proofErr w:type="spellEnd"/>
+      <w:r>
+        <w:rPr>
+          <w:rFonts w:ascii="Arial" w:hAnsi="Arial" w:cs="Arial"/>
+          <w:sz w:val="20"/>
+          <w:szCs w:val="20"/>
+        </w:rPr>
+        <w:t xml:space="preserve"> that the patients in the other clusters, and th</w:t>
+      </w:r>
+      <w:r>
+        <w:rPr>
+          <w:rFonts w:ascii="Arial" w:hAnsi="Arial" w:cs="Arial"/>
+          <w:sz w:val="20"/>
+          <w:szCs w:val="20"/>
+        </w:rPr>
+        <w:t>e time in hospital (-0.514) suggests the patients have shorte</w:t>
+      </w:r>
+      <w:r>
+        <w:rPr>
+          <w:rFonts w:ascii="Arial" w:hAnsi="Arial" w:cs="Arial"/>
+          <w:sz w:val="20"/>
+          <w:szCs w:val="20"/>
+        </w:rPr>
+        <w:t>r hospital stays.</w:t>
+      </w:r>
+    </w:p>
+    <w:p>
+      <w:pPr>
+        <w:rPr>
+          <w:rFonts w:ascii="Arial" w:hAnsi="Arial" w:cs="Arial"/>
+          <w:sz w:val="20"/>
+          <w:szCs w:val="20"/>
+        </w:rPr>
+      </w:pPr>
+      <w:r>
+        <w:rPr>
+          <w:rFonts w:ascii="Arial" w:hAnsi="Arial" w:cs="Arial"/>
+          <w:b/>
+          <w:bCs/>
+          <w:sz w:val="20"/>
+          <w:szCs w:val="20"/>
+        </w:rPr>
+        <w:t xml:space="preserve">Cluster </w:t>
+      </w:r>
+      <w:r>
+        <w:rPr>
+          <w:rFonts w:ascii="Arial" w:hAnsi="Arial" w:cs="Arial"/>
+          <w:b/>
+          <w:bCs/>
+          <w:sz w:val="20"/>
+          <w:szCs w:val="20"/>
+        </w:rPr>
+        <w:t>3</w:t>
+      </w:r>
+      <w:r>
+        <w:rPr>
+          <w:rFonts w:ascii="Arial" w:hAnsi="Arial" w:cs="Arial"/>
+          <w:sz w:val="20"/>
+          <w:szCs w:val="20"/>
+        </w:rPr>
+        <w:t xml:space="preserve">: </w:t>
+      </w:r>
+      <w:r>
+        <w:rPr>
+          <w:rFonts w:ascii="Arial" w:hAnsi="Arial" w:cs="Arial"/>
+          <w:sz w:val="20"/>
+          <w:szCs w:val="20"/>
+        </w:rPr>
+        <w:t xml:space="preserve">This cluster shows relatively high values for </w:t>
+      </w:r>
+      <w:proofErr w:type="spellStart"/>
+      <w:r>
+        <w:rPr>
+          <w:rFonts w:ascii="Arial" w:hAnsi="Arial" w:cs="Arial"/>
+          <w:sz w:val="20"/>
+          <w:szCs w:val="20"/>
+        </w:rPr>
+        <w:t>num_lab_procedures</w:t>
+      </w:r>
+      <w:proofErr w:type="spellEnd"/>
+      <w:r>
+        <w:rPr>
+          <w:rFonts w:ascii="Arial" w:hAnsi="Arial" w:cs="Arial"/>
+          <w:sz w:val="20"/>
+          <w:szCs w:val="20"/>
+        </w:rPr>
+        <w:t xml:space="preserve">, </w:t>
+      </w:r>
+      <w:proofErr w:type="spellStart"/>
+      <w:r>
+        <w:rPr>
+          <w:rFonts w:ascii="Arial" w:hAnsi="Arial" w:cs="Arial"/>
+          <w:sz w:val="20"/>
+          <w:szCs w:val="20"/>
+        </w:rPr>
+        <w:t>num_medications</w:t>
+      </w:r>
+      <w:proofErr w:type="spellEnd"/>
+      <w:r>
+        <w:rPr>
+          <w:rFonts w:ascii="Arial" w:hAnsi="Arial" w:cs="Arial"/>
+          <w:sz w:val="20"/>
+          <w:szCs w:val="20"/>
+        </w:rPr>
+        <w:t xml:space="preserve">, and </w:t>
+      </w:r>
+      <w:proofErr w:type="spellStart"/>
+      <w:r>
+        <w:rPr>
+          <w:rFonts w:ascii="Arial" w:hAnsi="Arial" w:cs="Arial"/>
+          <w:sz w:val="20"/>
+          <w:szCs w:val="20"/>
+        </w:rPr>
+        <w:t>time_in_hospital</w:t>
+      </w:r>
+      <w:proofErr w:type="spellEnd"/>
+      <w:r>
+        <w:rPr>
+          <w:rFonts w:ascii="Arial" w:hAnsi="Arial" w:cs="Arial"/>
+          <w:sz w:val="20"/>
+          <w:szCs w:val="20"/>
+        </w:rPr>
+        <w:t xml:space="preserve">, suggesting patients in this </w:t>
+      </w:r>
+      <w:r>
+        <w:rPr>
+          <w:rFonts w:ascii="Arial" w:hAnsi="Arial" w:cs="Arial"/>
+          <w:sz w:val="20"/>
+          <w:szCs w:val="20"/>
+        </w:rPr>
+        <w:t>cluster</w:t>
+      </w:r>
+      <w:r>
+        <w:rPr>
+          <w:rFonts w:ascii="Arial" w:hAnsi="Arial" w:cs="Arial"/>
+          <w:sz w:val="20"/>
+          <w:szCs w:val="20"/>
+        </w:rPr>
+        <w:t xml:space="preserve"> are likely to have more </w:t>
+      </w:r>
+      <w:proofErr w:type="spellStart"/>
+      <w:r>
+        <w:rPr>
+          <w:rFonts w:ascii="Arial" w:hAnsi="Arial" w:cs="Arial"/>
+          <w:sz w:val="20"/>
+          <w:szCs w:val="20"/>
+        </w:rPr>
+        <w:t>lab_</w:t>
+      </w:r>
+      <w:r>
+        <w:rPr>
+          <w:rFonts w:ascii="Arial" w:hAnsi="Arial" w:cs="Arial"/>
+          <w:sz w:val="20"/>
+          <w:szCs w:val="20"/>
+        </w:rPr>
+        <w:t>procedures</w:t>
+      </w:r>
+      <w:proofErr w:type="spellEnd"/>
+      <w:r>
+        <w:rPr>
+          <w:rFonts w:ascii="Arial" w:hAnsi="Arial" w:cs="Arial"/>
+          <w:sz w:val="20"/>
+          <w:szCs w:val="20"/>
+        </w:rPr>
+        <w:t>, take more medications, and spend longer in the hospital compared to the other clusters.</w:t>
+      </w:r>
+    </w:p>
+    <w:p>
+      <w:pPr>
+        <w:pStyle w:val="ListParagraph"/>
+        <w:numPr>
+          <w:ilvl w:val="0"/>
+          <w:numId w:val="9"/>
+        </w:numPr>
+        <w:rPr>
+          <w:rFonts w:ascii="Arial" w:hAnsi="Arial" w:cs="Arial"/>
+          <w:sz w:val="20"/>
+          <w:szCs w:val="20"/>
+        </w:rPr>
+      </w:pPr>
+      <w:r>
+        <w:rPr>
+          <w:rFonts w:ascii="Arial" w:hAnsi="Arial" w:cs="Arial"/>
+          <w:sz w:val="20"/>
+          <w:szCs w:val="20"/>
+        </w:rPr>
+        <w:t xml:space="preserve">Yes, </w:t>
+      </w:r>
+      <w:r>
+        <w:rPr>
+          <w:rFonts w:ascii="Arial" w:hAnsi="Arial" w:cs="Arial"/>
+          <w:sz w:val="20"/>
+          <w:szCs w:val="20"/>
+        </w:rPr>
+        <w:t>n</w:t>
+      </w:r>
+      <w:r>
+        <w:rPr>
+          <w:rFonts w:ascii="Arial" w:hAnsi="Arial" w:cs="Arial"/>
+          <w:sz w:val="20"/>
+          <w:szCs w:val="20"/>
+        </w:rPr>
+        <w:t>ormalisat</w:t>
+      </w:r>
+      <w:r>
+        <w:rPr>
+          <w:rFonts w:ascii="Arial" w:hAnsi="Arial" w:cs="Arial"/>
+          <w:sz w:val="20"/>
+          <w:szCs w:val="20"/>
+        </w:rPr>
+        <w:t>ion</w:t>
+      </w:r>
+      <w:r>
+        <w:rPr>
+          <w:rFonts w:ascii="Arial" w:hAnsi="Arial" w:cs="Arial"/>
+          <w:sz w:val="20"/>
+          <w:szCs w:val="20"/>
+        </w:rPr>
+        <w:t xml:space="preserve"> was carried out using the standard scaler. </w:t>
+      </w:r>
+      <w:r>
+        <w:rPr>
+          <w:rFonts w:ascii="Arial" w:hAnsi="Arial" w:cs="Arial"/>
+          <w:sz w:val="20"/>
+          <w:szCs w:val="20"/>
+        </w:rPr>
+        <w:t xml:space="preserve">Given that k-means clustering uses the </w:t>
+      </w:r>
+      <w:proofErr w:type="spellStart"/>
+      <w:r>
+        <w:rPr>
+          <w:rFonts w:ascii="Arial" w:hAnsi="Arial" w:cs="Arial"/>
+          <w:sz w:val="20"/>
+          <w:szCs w:val="20"/>
+        </w:rPr>
+        <w:t>Eucladian</w:t>
+      </w:r>
+      <w:proofErr w:type="spellEnd"/>
+      <w:r>
+        <w:rPr>
+          <w:rFonts w:ascii="Arial" w:hAnsi="Arial" w:cs="Arial"/>
+          <w:sz w:val="20"/>
+          <w:szCs w:val="20"/>
+        </w:rPr>
+        <w:t xml:space="preserve"> distance between </w:t>
+      </w:r>
+      <w:r>
+        <w:rPr>
+          <w:rFonts w:ascii="Arial" w:hAnsi="Arial" w:cs="Arial"/>
+          <w:sz w:val="20"/>
+          <w:szCs w:val="20"/>
+        </w:rPr>
+        <w:t>data points, the variables with higher ranges of va</w:t>
+      </w:r>
+      <w:r>
+        <w:rPr>
+          <w:rFonts w:ascii="Arial" w:hAnsi="Arial" w:cs="Arial"/>
+          <w:sz w:val="20"/>
+          <w:szCs w:val="20"/>
+        </w:rPr>
+        <w:t xml:space="preserve">lues biased the results. In this case, we also conducted the k-means clustering with </w:t>
+      </w:r>
+      <w:r>
+        <w:rPr>
+          <w:rFonts w:ascii="Arial" w:hAnsi="Arial" w:cs="Arial"/>
+          <w:sz w:val="20"/>
+          <w:szCs w:val="20"/>
+        </w:rPr>
+        <w:t xml:space="preserve">non-normalised values of the variables and the results were biased toward </w:t>
+      </w:r>
+      <w:proofErr w:type="spellStart"/>
+      <w:r>
+        <w:rPr>
+          <w:rFonts w:ascii="Arial" w:hAnsi="Arial" w:cs="Arial"/>
+          <w:sz w:val="20"/>
+          <w:szCs w:val="20"/>
+        </w:rPr>
+        <w:t>num_lab_procedues</w:t>
+      </w:r>
+      <w:proofErr w:type="spellEnd"/>
+      <w:r>
+        <w:rPr>
+          <w:rFonts w:ascii="Arial" w:hAnsi="Arial" w:cs="Arial"/>
+          <w:sz w:val="20"/>
+          <w:szCs w:val="20"/>
+        </w:rPr>
+        <w:t xml:space="preserve"> </w:t>
+      </w:r>
+      <w:r>
+        <w:rPr>
+          <w:rFonts w:ascii="Arial" w:hAnsi="Arial" w:cs="Arial"/>
+          <w:sz w:val="20"/>
+          <w:szCs w:val="20"/>
+        </w:rPr>
+        <w:t xml:space="preserve">range (1 to 118) </w:t>
+      </w:r>
+      <w:r>
+        <w:rPr>
+          <w:rFonts w:ascii="Arial" w:hAnsi="Arial" w:cs="Arial"/>
+          <w:sz w:val="20"/>
+          <w:szCs w:val="20"/>
+        </w:rPr>
+        <w:t xml:space="preserve">and </w:t>
+      </w:r>
+      <w:proofErr w:type="spellStart"/>
+      <w:r>
+        <w:rPr>
+          <w:rFonts w:ascii="Arial" w:hAnsi="Arial" w:cs="Arial"/>
+          <w:sz w:val="20"/>
+          <w:szCs w:val="20"/>
+        </w:rPr>
+        <w:t>num_medications</w:t>
+      </w:r>
+      <w:proofErr w:type="spellEnd"/>
+      <w:r>
+        <w:rPr>
+          <w:rFonts w:ascii="Arial" w:hAnsi="Arial" w:cs="Arial"/>
+          <w:sz w:val="20"/>
+          <w:szCs w:val="20"/>
+        </w:rPr>
+        <w:t xml:space="preserve"> </w:t>
+      </w:r>
+      <w:r>
+        <w:rPr>
+          <w:rFonts w:ascii="Arial" w:hAnsi="Arial" w:cs="Arial"/>
+          <w:sz w:val="20"/>
+          <w:szCs w:val="20"/>
+        </w:rPr>
+        <w:t xml:space="preserve">(range 1 to 72) compared to the other </w:t>
+      </w:r>
+      <w:r>
+        <w:rPr>
+          <w:rFonts w:ascii="Arial" w:hAnsi="Arial" w:cs="Arial"/>
+          <w:sz w:val="20"/>
+          <w:szCs w:val="20"/>
+        </w:rPr>
+        <w:t>variables which were zero-</w:t>
+      </w:r>
+      <w:proofErr w:type="spellStart"/>
+      <w:r>
+        <w:rPr>
+          <w:rFonts w:ascii="Arial" w:hAnsi="Arial" w:cs="Arial"/>
+          <w:sz w:val="20"/>
+          <w:szCs w:val="20"/>
+        </w:rPr>
+        <w:t>inflated.</w:t>
+      </w:r>
+      <w:r>
+        <w:rPr>
+          <w:rFonts w:ascii="Arial" w:hAnsi="Arial" w:cs="Arial"/>
+          <w:sz w:val="20"/>
+          <w:szCs w:val="20"/>
+        </w:rPr>
+        <w:t>The</w:t>
+      </w:r>
+      <w:proofErr w:type="spellEnd"/>
+      <w:r>
+        <w:rPr>
+          <w:rFonts w:ascii="Arial" w:hAnsi="Arial" w:cs="Arial"/>
+          <w:sz w:val="20"/>
+          <w:szCs w:val="20"/>
+        </w:rPr>
+        <w:t xml:space="preserve"> clustering with scaled values produced a </w:t>
+      </w:r>
+      <w:r>
+        <w:rPr>
+          <w:rFonts w:ascii="Arial" w:hAnsi="Arial" w:cs="Arial"/>
+          <w:sz w:val="20"/>
+          <w:szCs w:val="20"/>
+        </w:rPr>
+        <w:t>better clustering solution.</w:t>
+      </w:r>
+    </w:p>
+    <w:p>
+      <w:pPr>
+        <w:rPr>
+          <w:rFonts w:ascii="Arial" w:hAnsi="Arial" w:cs="Arial"/>
+          <w:sz w:val="20"/>
+          <w:szCs w:val="20"/>
+        </w:rPr>
+      </w:pPr>
+    </w:p>
+    <w:p>
+      <w:pPr>
+        <w:rPr>
+          <w:rFonts w:ascii="Arial" w:hAnsi="Arial" w:cs="Arial"/>
+          <w:sz w:val="20"/>
+          <w:szCs w:val="20"/>
+        </w:rPr>
+      </w:pPr>
+      <w:r>
+        <w:rPr>
+          <w:rFonts w:ascii="Arial" w:hAnsi="Arial" w:cs="Arial"/>
+          <w:sz w:val="20"/>
+          <w:szCs w:val="20"/>
+        </w:rPr>
+        <w:t xml:space="preserve">3 </w:t>
+      </w:r>
+      <w:r>
+        <w:rPr>
+          <w:rFonts w:ascii="Arial" w:hAnsi="Arial" w:cs="Arial"/>
+          <w:sz w:val="20"/>
+          <w:szCs w:val="20"/>
+        </w:rPr>
+        <w:t>–</w:t>
+      </w:r>
+      <w:r>
+        <w:rPr>
+          <w:rFonts w:ascii="Arial" w:hAnsi="Arial" w:cs="Arial"/>
+          <w:sz w:val="20"/>
+          <w:szCs w:val="20"/>
+        </w:rPr>
+        <w:t xml:space="preserve"> Visualisation</w:t>
+      </w:r>
+    </w:p>
+    <w:p>
+      <w:pPr>
+        <w:rPr>
+          <w:rFonts w:ascii="Arial" w:hAnsi="Arial" w:cs="Arial"/>
+          <w:sz w:val="20"/>
+          <w:szCs w:val="20"/>
+        </w:rPr>
+      </w:pPr>
+      <w:r>
+        <w:rPr>
+          <w:rFonts w:ascii="Arial" w:hAnsi="Arial" w:cs="Arial"/>
+          <w:sz w:val="20"/>
+          <w:szCs w:val="20"/>
+        </w:rPr>
+        <w:t>Cl</w:t>
+      </w:r>
+      <w:r>
+        <w:rPr>
+          <w:rFonts w:ascii="Arial" w:hAnsi="Arial" w:cs="Arial"/>
+          <w:sz w:val="20"/>
+          <w:szCs w:val="20"/>
+        </w:rPr>
+        <w:t>uster IDs were assigned to the</w:t>
+      </w:r>
+      <w:r>
+        <w:rPr>
+          <w:rFonts w:ascii="Arial" w:hAnsi="Arial" w:cs="Arial"/>
+          <w:sz w:val="20"/>
+          <w:szCs w:val="20"/>
+        </w:rPr>
+        <w:t xml:space="preserve"> original dataset and </w:t>
+      </w:r>
+      <w:proofErr w:type="spellStart"/>
+      <w:r>
+        <w:rPr>
+          <w:rFonts w:ascii="Arial" w:hAnsi="Arial" w:cs="Arial"/>
+          <w:sz w:val="20"/>
+          <w:szCs w:val="20"/>
+        </w:rPr>
+        <w:t>sns.pairplot</w:t>
+      </w:r>
+      <w:proofErr w:type="spellEnd"/>
+      <w:r>
+        <w:rPr>
+          <w:rFonts w:ascii="Arial" w:hAnsi="Arial" w:cs="Arial"/>
+          <w:sz w:val="20"/>
+          <w:szCs w:val="20"/>
+        </w:rPr>
+        <w:t xml:space="preserve"> was used to visualise the clusters</w:t>
+      </w:r>
+      <w:r>
+        <w:rPr>
+          <w:rFonts w:ascii="Arial" w:hAnsi="Arial" w:cs="Arial"/>
+          <w:sz w:val="20"/>
+          <w:szCs w:val="20"/>
+        </w:rPr>
+        <w:t xml:space="preserve"> with </w:t>
+      </w:r>
+      <w:r>
+        <w:rPr>
+          <w:rFonts w:ascii="Arial" w:hAnsi="Arial" w:cs="Arial"/>
+          <w:sz w:val="20"/>
+          <w:szCs w:val="20"/>
+        </w:rPr>
+        <w:t>the diagonals represented by kernel density estimation (KDE)</w:t>
+      </w:r>
+      <w:r>
+        <w:rPr>
+          <w:rFonts w:ascii="Arial" w:hAnsi="Arial" w:cs="Arial"/>
+          <w:sz w:val="20"/>
+          <w:szCs w:val="20"/>
+        </w:rPr>
+        <w:t>.</w:t>
+      </w:r>
+      <w:r>
+        <w:rPr>
+          <w:rFonts w:ascii="Arial" w:hAnsi="Arial" w:cs="Arial"/>
+          <w:sz w:val="20"/>
+          <w:szCs w:val="20"/>
+        </w:rPr>
+        <w:t xml:space="preserve"> These are shown in the figure below. The results of the visualisation </w:t>
+      </w:r>
+      <w:r>
+        <w:rPr>
+          <w:rFonts w:ascii="Arial" w:hAnsi="Arial" w:cs="Arial"/>
+          <w:sz w:val="20"/>
+          <w:szCs w:val="20"/>
+        </w:rPr>
+        <w:t>were interpreted in the context of the diagonal plots (KDE) and the off-diagonal plots (scatterplots).</w:t>
+      </w:r>
+    </w:p>
+    <w:p>
+      <w:pPr>
+        <w:rPr>
+          <w:rFonts w:ascii="Arial" w:hAnsi="Arial" w:cs="Arial"/>
+          <w:sz w:val="20"/>
+          <w:szCs w:val="20"/>
+        </w:rPr>
+      </w:pPr>
+      <w:r>
+        <w:rPr>
+          <w:rFonts w:ascii="Arial" w:hAnsi="Arial" w:cs="Arial"/>
+          <w:sz w:val="20"/>
+          <w:szCs w:val="20"/>
+        </w:rPr>
+        <w:t>The diagonal plots show</w:t>
+      </w:r>
+      <w:r>
+        <w:rPr>
+          <w:rFonts w:ascii="Arial" w:hAnsi="Arial" w:cs="Arial"/>
+          <w:sz w:val="20"/>
+          <w:szCs w:val="20"/>
+        </w:rPr>
+        <w:t xml:space="preserve"> that our </w:t>
+      </w:r>
+      <w:r>
+        <w:rPr>
+          <w:rFonts w:ascii="Arial" w:hAnsi="Arial" w:cs="Arial"/>
+          <w:b/>
+          <w:bCs/>
+          <w:sz w:val="20"/>
+          <w:szCs w:val="20"/>
+        </w:rPr>
+        <w:t>Cluster 1 (labelled cluster 0)</w:t>
+      </w:r>
+      <w:r>
+        <w:rPr>
+          <w:rFonts w:ascii="Arial" w:hAnsi="Arial" w:cs="Arial"/>
+          <w:sz w:val="20"/>
+          <w:szCs w:val="20"/>
+        </w:rPr>
+        <w:t xml:space="preserve"> tends to have more concentrated peaks</w:t>
+      </w:r>
+      <w:r>
+        <w:rPr>
+          <w:rFonts w:ascii="Arial" w:hAnsi="Arial" w:cs="Arial"/>
+          <w:sz w:val="20"/>
+          <w:szCs w:val="20"/>
+        </w:rPr>
+        <w:t xml:space="preserve"> with lower values for </w:t>
+      </w:r>
+      <w:proofErr w:type="spellStart"/>
+      <w:r>
+        <w:rPr>
+          <w:rFonts w:ascii="Arial" w:hAnsi="Arial" w:cs="Arial"/>
+          <w:sz w:val="20"/>
+          <w:szCs w:val="20"/>
+        </w:rPr>
+        <w:t>num</w:t>
+      </w:r>
+      <w:r>
+        <w:rPr>
+          <w:rFonts w:ascii="Arial" w:hAnsi="Arial" w:cs="Arial"/>
+          <w:sz w:val="20"/>
+          <w:szCs w:val="20"/>
+        </w:rPr>
+        <w:t>_lab_procedures</w:t>
+      </w:r>
+      <w:proofErr w:type="spellEnd"/>
+      <w:r>
+        <w:rPr>
+          <w:rFonts w:ascii="Arial" w:hAnsi="Arial" w:cs="Arial"/>
+          <w:sz w:val="20"/>
+          <w:szCs w:val="20"/>
+        </w:rPr>
+        <w:t xml:space="preserve">, </w:t>
+      </w:r>
+      <w:proofErr w:type="spellStart"/>
+      <w:r>
+        <w:rPr>
+          <w:rFonts w:ascii="Arial" w:hAnsi="Arial" w:cs="Arial"/>
+          <w:sz w:val="20"/>
+          <w:szCs w:val="20"/>
+        </w:rPr>
+        <w:t>num_medications</w:t>
+      </w:r>
+      <w:proofErr w:type="spellEnd"/>
+      <w:r>
+        <w:rPr>
+          <w:rFonts w:ascii="Arial" w:hAnsi="Arial" w:cs="Arial"/>
+          <w:sz w:val="20"/>
+          <w:szCs w:val="20"/>
+        </w:rPr>
+        <w:t xml:space="preserve">, and </w:t>
+      </w:r>
+      <w:proofErr w:type="spellStart"/>
+      <w:r>
+        <w:rPr>
+          <w:rFonts w:ascii="Arial" w:hAnsi="Arial" w:cs="Arial"/>
+          <w:sz w:val="20"/>
+          <w:szCs w:val="20"/>
+        </w:rPr>
+        <w:t>time_in_hospital</w:t>
+      </w:r>
+      <w:proofErr w:type="spellEnd"/>
+      <w:r>
+        <w:rPr>
+          <w:rFonts w:ascii="Arial" w:hAnsi="Arial" w:cs="Arial"/>
+          <w:sz w:val="20"/>
+          <w:szCs w:val="20"/>
+        </w:rPr>
+        <w:t xml:space="preserve">. </w:t>
+      </w:r>
+      <w:proofErr w:type="spellStart"/>
+      <w:r>
+        <w:rPr>
+          <w:rFonts w:ascii="Arial" w:hAnsi="Arial" w:cs="Arial"/>
+          <w:sz w:val="20"/>
+          <w:szCs w:val="20"/>
+        </w:rPr>
+        <w:t>Number_inpatient</w:t>
+      </w:r>
+      <w:proofErr w:type="spellEnd"/>
+      <w:r>
+        <w:rPr>
+          <w:rFonts w:ascii="Arial" w:hAnsi="Arial" w:cs="Arial"/>
+          <w:sz w:val="20"/>
+          <w:szCs w:val="20"/>
+        </w:rPr>
+        <w:t xml:space="preserve"> and </w:t>
+      </w:r>
+      <w:proofErr w:type="spellStart"/>
+      <w:r>
+        <w:rPr>
+          <w:rFonts w:ascii="Arial" w:hAnsi="Arial" w:cs="Arial"/>
+          <w:sz w:val="20"/>
+          <w:szCs w:val="20"/>
+        </w:rPr>
+        <w:t>number_outpatient</w:t>
+      </w:r>
+      <w:proofErr w:type="spellEnd"/>
+      <w:r>
+        <w:rPr>
+          <w:rFonts w:ascii="Arial" w:hAnsi="Arial" w:cs="Arial"/>
+          <w:sz w:val="20"/>
+          <w:szCs w:val="20"/>
+        </w:rPr>
+        <w:t xml:space="preserve"> are more difficult to interpret</w:t>
+      </w:r>
+      <w:r>
+        <w:rPr>
+          <w:rFonts w:ascii="Arial" w:hAnsi="Arial" w:cs="Arial"/>
+          <w:sz w:val="20"/>
+          <w:szCs w:val="20"/>
+        </w:rPr>
+        <w:t xml:space="preserve"> give the zero-inflated data and concentrations of the KDE plots.</w:t>
+      </w:r>
+      <w:r>
+        <w:rPr>
+          <w:rFonts w:ascii="Arial" w:hAnsi="Arial" w:cs="Arial"/>
+          <w:sz w:val="20"/>
+          <w:szCs w:val="20"/>
+        </w:rPr>
+        <w:t xml:space="preserve"> </w:t>
+      </w:r>
+    </w:p>
+    <w:p>
+      <w:pPr>
+        <w:rPr>
+          <w:rFonts w:ascii="Arial" w:hAnsi="Arial" w:cs="Arial"/>
+          <w:sz w:val="20"/>
+          <w:szCs w:val="20"/>
+        </w:rPr>
+      </w:pPr>
+      <w:r>
+        <w:rPr>
+          <w:rFonts w:ascii="Arial" w:hAnsi="Arial" w:cs="Arial"/>
+          <w:b/>
+          <w:bCs/>
+          <w:sz w:val="20"/>
+          <w:szCs w:val="20"/>
+        </w:rPr>
+        <w:t xml:space="preserve">Cluster </w:t>
+      </w:r>
+      <w:r>
+        <w:rPr>
+          <w:rFonts w:ascii="Arial" w:hAnsi="Arial" w:cs="Arial"/>
+          <w:b/>
+          <w:bCs/>
+          <w:sz w:val="20"/>
+          <w:szCs w:val="20"/>
+        </w:rPr>
+        <w:t>2</w:t>
+      </w:r>
+      <w:r>
+        <w:rPr>
+          <w:rFonts w:ascii="Arial" w:hAnsi="Arial" w:cs="Arial"/>
+          <w:b/>
+          <w:bCs/>
+          <w:sz w:val="20"/>
+          <w:szCs w:val="20"/>
+        </w:rPr>
+        <w:t xml:space="preserve"> (labelled cluster 1</w:t>
+      </w:r>
+      <w:r>
+        <w:rPr>
+          <w:rFonts w:ascii="Arial" w:hAnsi="Arial" w:cs="Arial"/>
+          <w:b/>
+          <w:bCs/>
+          <w:sz w:val="20"/>
+          <w:szCs w:val="20"/>
+        </w:rPr>
+        <w:t>)</w:t>
+      </w:r>
+      <w:r>
+        <w:rPr>
+          <w:rFonts w:ascii="Arial" w:hAnsi="Arial" w:cs="Arial"/>
+          <w:sz w:val="20"/>
+          <w:szCs w:val="20"/>
+        </w:rPr>
+        <w:t xml:space="preserve"> </w:t>
+      </w:r>
+      <w:r>
+        <w:rPr>
+          <w:rFonts w:ascii="Arial" w:hAnsi="Arial" w:cs="Arial"/>
+          <w:sz w:val="20"/>
+          <w:szCs w:val="20"/>
+        </w:rPr>
+        <w:t xml:space="preserve">shows slightly </w:t>
+      </w:r>
+      <w:r>
+        <w:rPr>
+          <w:rFonts w:ascii="Arial" w:hAnsi="Arial" w:cs="Arial"/>
+          <w:sz w:val="20"/>
+          <w:szCs w:val="20"/>
+        </w:rPr>
+        <w:t xml:space="preserve">broader distributions for </w:t>
+      </w:r>
+      <w:r>
+        <w:rPr>
+          <w:rFonts w:ascii="Arial" w:hAnsi="Arial" w:cs="Arial"/>
+          <w:sz w:val="20"/>
+          <w:szCs w:val="20"/>
+        </w:rPr>
+        <w:t xml:space="preserve">the </w:t>
+      </w:r>
+      <w:proofErr w:type="spellStart"/>
+      <w:r>
+        <w:rPr>
+          <w:rFonts w:ascii="Arial" w:hAnsi="Arial" w:cs="Arial"/>
+          <w:sz w:val="20"/>
+          <w:szCs w:val="20"/>
+        </w:rPr>
+        <w:t>num_medications</w:t>
+      </w:r>
+      <w:proofErr w:type="spellEnd"/>
+      <w:r>
+        <w:rPr>
+          <w:rFonts w:ascii="Arial" w:hAnsi="Arial" w:cs="Arial"/>
+          <w:sz w:val="20"/>
+          <w:szCs w:val="20"/>
+        </w:rPr>
+        <w:t xml:space="preserve"> feature </w:t>
+      </w:r>
+      <w:r>
+        <w:rPr>
+          <w:rFonts w:ascii="Arial" w:hAnsi="Arial" w:cs="Arial"/>
+          <w:sz w:val="20"/>
+          <w:szCs w:val="20"/>
+        </w:rPr>
+        <w:t xml:space="preserve">, suggesting a wider range of values. The KDE plots for </w:t>
+      </w:r>
+      <w:proofErr w:type="spellStart"/>
+      <w:r>
+        <w:rPr>
+          <w:rFonts w:ascii="Arial" w:hAnsi="Arial" w:cs="Arial"/>
+          <w:sz w:val="20"/>
+          <w:szCs w:val="20"/>
+        </w:rPr>
+        <w:t>time_in_hospital</w:t>
+      </w:r>
+      <w:proofErr w:type="spellEnd"/>
+      <w:r>
+        <w:rPr>
+          <w:rFonts w:ascii="Arial" w:hAnsi="Arial" w:cs="Arial"/>
+          <w:sz w:val="20"/>
+          <w:szCs w:val="20"/>
+        </w:rPr>
+        <w:t xml:space="preserve"> and </w:t>
+      </w:r>
+      <w:proofErr w:type="spellStart"/>
+      <w:r>
+        <w:rPr>
+          <w:rFonts w:ascii="Arial" w:hAnsi="Arial" w:cs="Arial"/>
+          <w:sz w:val="20"/>
+          <w:szCs w:val="20"/>
+        </w:rPr>
+        <w:t>num_medications</w:t>
+      </w:r>
+      <w:proofErr w:type="spellEnd"/>
+      <w:r>
+        <w:rPr>
+          <w:rFonts w:ascii="Arial" w:hAnsi="Arial" w:cs="Arial"/>
+          <w:sz w:val="20"/>
+          <w:szCs w:val="20"/>
+        </w:rPr>
+        <w:t xml:space="preserve"> are flatter, showing more variation.</w:t>
+      </w:r>
+    </w:p>
+    <w:p>
+      <w:pPr>
+        <w:rPr>
+          <w:rFonts w:ascii="Arial" w:hAnsi="Arial" w:cs="Arial"/>
+          <w:sz w:val="20"/>
+          <w:szCs w:val="20"/>
+        </w:rPr>
+      </w:pPr>
+      <w:r>
+        <w:rPr>
+          <w:rFonts w:ascii="Arial" w:hAnsi="Arial" w:cs="Arial"/>
+          <w:b/>
+          <w:bCs/>
+          <w:sz w:val="20"/>
+          <w:szCs w:val="20"/>
+        </w:rPr>
+        <w:lastRenderedPageBreak/>
+        <w:t xml:space="preserve">Cluster </w:t>
+      </w:r>
+      <w:r>
+        <w:rPr>
+          <w:rFonts w:ascii="Arial" w:hAnsi="Arial" w:cs="Arial"/>
+          <w:b/>
+          <w:bCs/>
+          <w:sz w:val="20"/>
+          <w:szCs w:val="20"/>
+        </w:rPr>
+        <w:t>3</w:t>
+      </w:r>
+      <w:r>
+        <w:rPr>
+          <w:rFonts w:ascii="Arial" w:hAnsi="Arial" w:cs="Arial"/>
+          <w:b/>
+          <w:bCs/>
+          <w:sz w:val="20"/>
+          <w:szCs w:val="20"/>
+        </w:rPr>
+        <w:t xml:space="preserve"> (</w:t>
+      </w:r>
+      <w:r>
+        <w:rPr>
+          <w:rFonts w:ascii="Arial" w:hAnsi="Arial" w:cs="Arial"/>
+          <w:b/>
+          <w:bCs/>
+          <w:sz w:val="20"/>
+          <w:szCs w:val="20"/>
+        </w:rPr>
+        <w:t>labelled cluster 2</w:t>
+      </w:r>
+      <w:r>
+        <w:rPr>
+          <w:rFonts w:ascii="Arial" w:hAnsi="Arial" w:cs="Arial"/>
+          <w:b/>
+          <w:bCs/>
+          <w:sz w:val="20"/>
+          <w:szCs w:val="20"/>
+        </w:rPr>
+        <w:t>)</w:t>
+      </w:r>
+      <w:r>
+        <w:rPr>
+          <w:rFonts w:ascii="Arial" w:hAnsi="Arial" w:cs="Arial"/>
+          <w:sz w:val="20"/>
+          <w:szCs w:val="20"/>
+        </w:rPr>
+        <w:t xml:space="preserve"> shows a </w:t>
+      </w:r>
+      <w:r>
+        <w:rPr>
+          <w:rFonts w:ascii="Arial" w:hAnsi="Arial" w:cs="Arial"/>
+          <w:sz w:val="20"/>
+          <w:szCs w:val="20"/>
+        </w:rPr>
+        <w:t xml:space="preserve">distribution </w:t>
+      </w:r>
+      <w:r>
+        <w:rPr>
+          <w:rFonts w:ascii="Arial" w:hAnsi="Arial" w:cs="Arial"/>
+          <w:sz w:val="20"/>
+          <w:szCs w:val="20"/>
+        </w:rPr>
+        <w:t>of</w:t>
+      </w:r>
+      <w:r>
+        <w:rPr>
+          <w:rFonts w:ascii="Arial" w:hAnsi="Arial" w:cs="Arial"/>
+          <w:sz w:val="20"/>
+          <w:szCs w:val="20"/>
+        </w:rPr>
+        <w:t xml:space="preserve"> </w:t>
+      </w:r>
+      <w:proofErr w:type="spellStart"/>
+      <w:r>
+        <w:rPr>
+          <w:rFonts w:ascii="Arial" w:hAnsi="Arial" w:cs="Arial"/>
+          <w:sz w:val="20"/>
+          <w:szCs w:val="20"/>
+        </w:rPr>
+        <w:t>num_lab_procedures</w:t>
+      </w:r>
+      <w:proofErr w:type="spellEnd"/>
+      <w:r>
+        <w:rPr>
+          <w:rFonts w:ascii="Arial" w:hAnsi="Arial" w:cs="Arial"/>
+          <w:sz w:val="20"/>
+          <w:szCs w:val="20"/>
+        </w:rPr>
+        <w:t xml:space="preserve"> and </w:t>
+      </w:r>
+      <w:proofErr w:type="spellStart"/>
+      <w:r>
+        <w:rPr>
+          <w:rFonts w:ascii="Arial" w:hAnsi="Arial" w:cs="Arial"/>
+          <w:sz w:val="20"/>
+          <w:szCs w:val="20"/>
+        </w:rPr>
+        <w:t>num_medications</w:t>
+      </w:r>
+      <w:proofErr w:type="spellEnd"/>
+      <w:r>
+        <w:rPr>
+          <w:rFonts w:ascii="Arial" w:hAnsi="Arial" w:cs="Arial"/>
+          <w:sz w:val="20"/>
+          <w:szCs w:val="20"/>
+        </w:rPr>
+        <w:t xml:space="preserve"> features that are</w:t>
+      </w:r>
+      <w:r>
+        <w:rPr>
+          <w:rFonts w:ascii="Arial" w:hAnsi="Arial" w:cs="Arial"/>
+          <w:sz w:val="20"/>
+          <w:szCs w:val="20"/>
+        </w:rPr>
+        <w:t xml:space="preserve"> more spread out, with some patients undergoing significantly more lab procedures and taking more medications compared to the other clusters.</w:t>
+      </w:r>
+    </w:p>
+    <w:p>
+      <w:pPr>
+        <w:rPr>
+          <w:rFonts w:ascii="Arial" w:hAnsi="Arial" w:cs="Arial"/>
+          <w:sz w:val="20"/>
+          <w:szCs w:val="20"/>
+        </w:rPr>
+      </w:pPr>
+      <w:r>
+        <w:rPr>
+          <w:rFonts w:ascii="Arial" w:hAnsi="Arial" w:cs="Arial"/>
+          <w:sz w:val="20"/>
+          <w:szCs w:val="20"/>
+        </w:rPr>
+        <w:t xml:space="preserve">The results of the </w:t>
+      </w:r>
+      <w:proofErr w:type="spellStart"/>
+      <w:r>
+        <w:rPr>
+          <w:rFonts w:ascii="Arial" w:hAnsi="Arial" w:cs="Arial"/>
+          <w:sz w:val="20"/>
+          <w:szCs w:val="20"/>
+        </w:rPr>
+        <w:t>pairplots</w:t>
+      </w:r>
+      <w:proofErr w:type="spellEnd"/>
+      <w:r>
+        <w:rPr>
+          <w:rFonts w:ascii="Arial" w:hAnsi="Arial" w:cs="Arial"/>
+          <w:sz w:val="20"/>
+          <w:szCs w:val="20"/>
+        </w:rPr>
+        <w:t xml:space="preserve"> are consistent with the findings from the </w:t>
+      </w:r>
+      <w:r>
+        <w:rPr>
+          <w:rFonts w:ascii="Arial" w:hAnsi="Arial" w:cs="Arial"/>
+          <w:sz w:val="20"/>
+          <w:szCs w:val="20"/>
+        </w:rPr>
+        <w:t>analysis and interpretation of the centroids of the clusters.</w:t>
+      </w:r>
+    </w:p>
+    <w:p>
+      <w:pPr>
+        <w:pStyle w:val="ListParagraph"/>
+        <w:ind w:left="360"/>
+        <w:rPr>
+          <w:rFonts w:ascii="Arial" w:hAnsi="Arial" w:cs="Arial"/>
+          <w:sz w:val="20"/>
+          <w:szCs w:val="20"/>
+        </w:rPr>
+      </w:pPr>
+    </w:p>
+    <w:p>
+      <w:pPr>
+        <w:rPr>
+          <w:rFonts w:ascii="Arial" w:hAnsi="Arial" w:cs="Arial"/>
+          <w:sz w:val="20"/>
+          <w:szCs w:val="20"/>
+        </w:rPr>
+      </w:pPr>
+      <w:r>
+        <w:rPr>
+          <w:rFonts w:ascii="Arial" w:hAnsi="Arial" w:cs="Arial"/>
+          <w:sz w:val="20"/>
+          <w:szCs w:val="20"/>
+        </w:rPr>
+        <w:drawing>
+          <wp:inline distT="0" distB="0" distL="0" distR="0" wp14:anchorId="647E4A34" wp14:editId="66E3D8D2">
+            <wp:extent cx="4765989" cy="4705224"/>
+            <wp:effectExtent l="0" t="0" r="0" b="635"/>
+            <wp:docPr id="2075432442" name="Picture 1"/>
+            <wp:cNvGraphicFramePr>
+              <a:graphicFrameLocks xmlns:a="http://schemas.openxmlformats.org/drawingml/2006/main" noChangeAspect="1"/>
+            </wp:cNvGraphicFramePr>
+            <a:graphic xmlns:a="http://schemas.openxmlformats.org/drawingml/2006/main">
+              <a:graphicData uri="http://schemas.openxmlformats.org/drawingml/2006/picture">
+                <pic:pic xmlns:pic="http://schemas.openxmlformats.org/drawingml/2006/picture">
+                  <pic:nvPicPr>
+                    <pic:cNvPr id="2075432442" name=""/>
+                    <pic:cNvPicPr/>
+                  </pic:nvPicPr>
+                  <pic:blipFill>
+                    <a:blip r:embed="rId21"/>
+                    <a:stretch>
+                      <a:fillRect/>
+                    </a:stretch>
+                  </pic:blipFill>
+                  <pic:spPr>
+                    <a:xfrm>
+                      <a:off x="0" y="0"/>
+                      <a:ext cx="4769230" cy="4708423"/>
+                    </a:xfrm>
+                    <a:prstGeom prst="rect">
+                      <a:avLst/>
+                    </a:prstGeom>
+                  </pic:spPr>
+                </pic:pic>
+              </a:graphicData>
+            </a:graphic>
+          </wp:inline>
+        </w:drawing>
+      </w:r>
+    </w:p>
+    <w:p>
+      <w:pPr>
+        <w:rPr>
+          <w:rFonts w:ascii="Arial" w:hAnsi="Arial" w:cs="Arial"/>
+          <w:b/>
+          <w:bCs/>
+          <w:sz w:val="22"/>
+          <w:szCs w:val="22"/>
+        </w:rPr>
+      </w:pPr>
+      <w:r>
+        <w:rPr>
+          <w:rFonts w:ascii="Arial" w:hAnsi="Arial" w:cs="Arial"/>
+          <w:b/>
+          <w:bCs/>
+          <w:sz w:val="22"/>
+          <w:szCs w:val="22"/>
+        </w:rPr>
+        <w:t>4 – Inclusion of the Age variable</w:t>
+      </w:r>
+    </w:p>
+    <w:p>
+      <w:pPr>
+        <w:rPr>
+          <w:rFonts w:ascii="Arial" w:hAnsi="Arial" w:cs="Arial"/>
+          <w:sz w:val="20"/>
+          <w:szCs w:val="20"/>
+        </w:rPr>
+      </w:pPr>
+      <w:r>
+        <w:rPr>
+          <w:rFonts w:ascii="Arial" w:hAnsi="Arial" w:cs="Arial"/>
+          <w:sz w:val="20"/>
+          <w:szCs w:val="20"/>
+        </w:rPr>
+        <w:t xml:space="preserve">The age variable is categorical and therefore not suited to </w:t>
+      </w:r>
+      <w:r>
+        <w:rPr>
+          <w:rFonts w:ascii="Arial" w:hAnsi="Arial" w:cs="Arial"/>
+          <w:sz w:val="20"/>
+          <w:szCs w:val="20"/>
+        </w:rPr>
+        <w:t>cluster detection</w:t>
+      </w:r>
+      <w:r>
+        <w:rPr>
+          <w:rFonts w:ascii="Arial" w:hAnsi="Arial" w:cs="Arial"/>
+          <w:sz w:val="20"/>
+          <w:szCs w:val="20"/>
+        </w:rPr>
+        <w:t xml:space="preserve"> using a K-means clustering</w:t>
+      </w:r>
+      <w:r>
+        <w:rPr>
+          <w:rFonts w:ascii="Arial" w:hAnsi="Arial" w:cs="Arial"/>
+          <w:sz w:val="20"/>
+          <w:szCs w:val="20"/>
+        </w:rPr>
+        <w:t xml:space="preserve">. For this reason we chose a </w:t>
+      </w:r>
+      <w:r>
+        <w:rPr>
+          <w:rFonts w:ascii="Arial" w:hAnsi="Arial" w:cs="Arial"/>
+          <w:sz w:val="20"/>
+          <w:szCs w:val="20"/>
+        </w:rPr>
+        <w:t xml:space="preserve">K-modes algorithm which can be used where categorial data are present. </w:t>
+      </w:r>
+      <w:r>
+        <w:rPr>
+          <w:rFonts w:ascii="Arial" w:hAnsi="Arial" w:cs="Arial"/>
+          <w:sz w:val="20"/>
+          <w:szCs w:val="20"/>
+        </w:rPr>
+        <w:t xml:space="preserve">K-modes uses the mode, or most frequent category, of the categorial variable </w:t>
+      </w:r>
+      <w:r>
+        <w:rPr>
+          <w:rFonts w:ascii="Arial" w:hAnsi="Arial" w:cs="Arial"/>
+          <w:sz w:val="20"/>
+          <w:szCs w:val="20"/>
+        </w:rPr>
+        <w:t xml:space="preserve">to represent cluster centroids </w:t>
+      </w:r>
+      <w:r>
+        <w:rPr>
+          <w:rFonts w:ascii="Arial" w:hAnsi="Arial" w:cs="Arial"/>
+          <w:sz w:val="20"/>
+          <w:szCs w:val="20"/>
+        </w:rPr>
+        <w:t>when calculating the Euclidean distance.</w:t>
+      </w:r>
+    </w:p>
+    <w:p>
+      <w:pPr>
+        <w:rPr>
+          <w:rFonts w:ascii="Arial" w:hAnsi="Arial" w:cs="Arial"/>
+          <w:sz w:val="20"/>
+          <w:szCs w:val="20"/>
+        </w:rPr>
+      </w:pPr>
+      <w:r>
+        <w:rPr>
+          <w:rFonts w:ascii="Arial" w:hAnsi="Arial" w:cs="Arial"/>
+          <w:sz w:val="20"/>
+          <w:szCs w:val="20"/>
+        </w:rPr>
+        <w:t xml:space="preserve">The results of the </w:t>
+      </w:r>
+      <w:r>
+        <w:rPr>
+          <w:rFonts w:ascii="Arial" w:hAnsi="Arial" w:cs="Arial"/>
+          <w:sz w:val="20"/>
+          <w:szCs w:val="20"/>
+        </w:rPr>
+        <w:t>K-modes clustering are interesting. The incl</w:t>
+      </w:r>
+      <w:r>
+        <w:rPr>
+          <w:rFonts w:ascii="Arial" w:hAnsi="Arial" w:cs="Arial"/>
+          <w:sz w:val="20"/>
+          <w:szCs w:val="20"/>
+        </w:rPr>
+        <w:t xml:space="preserve">usion of the age variable </w:t>
+      </w:r>
+      <w:r>
+        <w:rPr>
+          <w:rFonts w:ascii="Arial" w:hAnsi="Arial" w:cs="Arial"/>
+          <w:sz w:val="20"/>
+          <w:szCs w:val="20"/>
+        </w:rPr>
+        <w:t xml:space="preserve">did not show differentiation for that variable in the centroid, however it did change the </w:t>
+      </w:r>
+      <w:r>
+        <w:rPr>
+          <w:rFonts w:ascii="Arial" w:hAnsi="Arial" w:cs="Arial"/>
+          <w:sz w:val="20"/>
+          <w:szCs w:val="20"/>
+        </w:rPr>
+        <w:t xml:space="preserve">averages of the </w:t>
+      </w:r>
+      <w:r>
+        <w:rPr>
+          <w:rFonts w:ascii="Arial" w:hAnsi="Arial" w:cs="Arial"/>
+          <w:sz w:val="20"/>
+          <w:szCs w:val="20"/>
+        </w:rPr>
+        <w:t xml:space="preserve">data of the other features in the </w:t>
+      </w:r>
+      <w:r>
+        <w:rPr>
+          <w:rFonts w:ascii="Arial" w:hAnsi="Arial" w:cs="Arial"/>
+          <w:sz w:val="20"/>
+          <w:szCs w:val="20"/>
+        </w:rPr>
+        <w:t>clusters</w:t>
+      </w:r>
+      <w:r>
+        <w:rPr>
+          <w:rFonts w:ascii="Arial" w:hAnsi="Arial" w:cs="Arial"/>
+          <w:sz w:val="20"/>
+          <w:szCs w:val="20"/>
+        </w:rPr>
+        <w:t xml:space="preserve"> 1 and 2.</w:t>
+      </w:r>
+      <w:r>
+        <w:rPr>
+          <w:rFonts w:ascii="Arial" w:hAnsi="Arial" w:cs="Arial"/>
+          <w:sz w:val="20"/>
+          <w:szCs w:val="20"/>
+        </w:rPr>
+        <w:t xml:space="preserve"> The </w:t>
+      </w:r>
+      <w:r>
+        <w:rPr>
+          <w:rFonts w:ascii="Arial" w:hAnsi="Arial" w:cs="Arial"/>
+          <w:sz w:val="20"/>
+          <w:szCs w:val="20"/>
+        </w:rPr>
+        <w:t xml:space="preserve">impact of age in the model has shifted the labels such that the characters of patients formerly in cluster 2 </w:t>
+      </w:r>
+      <w:r>
+        <w:rPr>
+          <w:rFonts w:ascii="Arial" w:hAnsi="Arial" w:cs="Arial"/>
+          <w:sz w:val="20"/>
+          <w:szCs w:val="20"/>
+        </w:rPr>
+        <w:t>were shifted to cluster 3, and vice-versa for the former cluster to 3 to the new cluster 2. The characteristic</w:t>
+      </w:r>
+      <w:r>
+        <w:rPr>
+          <w:rFonts w:ascii="Arial" w:hAnsi="Arial" w:cs="Arial"/>
+          <w:sz w:val="20"/>
+          <w:szCs w:val="20"/>
+        </w:rPr>
+        <w:t>s of cluster 1 remained similar.</w:t>
+      </w:r>
+      <w:r>
+        <w:rPr>
+          <w:rFonts w:ascii="Arial" w:hAnsi="Arial" w:cs="Arial"/>
+          <w:sz w:val="20"/>
+          <w:szCs w:val="20"/>
+        </w:rPr>
+        <w:drawing>
+          <wp:inline distT="0" distB="0" distL="0" distR="0" wp14:anchorId="39538DD0" wp14:editId="0BF02622">
+            <wp:extent cx="4537545" cy="820538"/>
+            <wp:effectExtent l="0" t="0" r="0" b="0"/>
+            <wp:docPr id="1997699346" name="Picture 1" descr="A screenshot of a computer&#10;&#10;Description automatically generated"/>
+            <wp:cNvGraphicFramePr>
+              <a:graphicFrameLocks xmlns:a="http://schemas.openxmlformats.org/drawingml/2006/main" noChangeAspect="1"/>
+            </wp:cNvGraphicFramePr>
+            <a:graphic xmlns:a="http://schemas.openxmlformats.org/drawingml/2006/main">
+              <a:graphicData uri="http://schemas.openxmlformats.org/drawingml/2006/picture">
+                <pic:pic xmlns:pic="http://schemas.openxmlformats.org/drawingml/2006/picture">
+                  <pic:nvPicPr>
+                    <pic:cNvPr id="1997699346" name="Picture 1" descr="A screenshot of a computer&#10;&#10;Description automatically generated"/>
+                    <pic:cNvPicPr/>
+                  </pic:nvPicPr>
+                  <pic:blipFill>
+                    <a:blip r:embed="rId22"/>
+                    <a:stretch>
+                      <a:fillRect/>
+                    </a:stretch>
+                  </pic:blipFill>
+                  <pic:spPr>
+                    <a:xfrm>
+                      <a:off x="0" y="0"/>
+                      <a:ext cx="4566404" cy="825757"/>
+                    </a:xfrm>
+                    <a:prstGeom prst="rect">
+                      <a:avLst/>
+                    </a:prstGeom>
+                  </pic:spPr>
+                </pic:pic>
+              </a:graphicData>
+            </a:graphic>
+          </wp:inline>
+        </w:drawing>
+      </w:r>
+    </w:p>
+    <w:p>
+      <w:pPr>
+        <w:rPr>
+          <w:rFonts w:ascii="Arial" w:hAnsi="Arial" w:cs="Arial"/>
+          <w:sz w:val="20"/>
+          <w:szCs w:val="20"/>
+        </w:rPr>
+      </w:pPr>
+      <w:r>
+        <w:rPr>
+          <w:rFonts w:ascii="Arial" w:hAnsi="Arial" w:cs="Arial"/>
+          <w:sz w:val="20"/>
+          <w:szCs w:val="20"/>
+        </w:rPr>
+        <w:lastRenderedPageBreak/>
+        <w:t xml:space="preserve">Also of note, there was no difference between the modal age in each cluster. </w:t>
+      </w:r>
+      <w:r>
+        <w:rPr>
+          <w:rFonts w:ascii="Arial" w:hAnsi="Arial" w:cs="Arial"/>
+          <w:sz w:val="20"/>
+          <w:szCs w:val="20"/>
+        </w:rPr>
+        <w:t xml:space="preserve"> The modal age was in age group 8 for each cluster.</w:t>
+      </w:r>
+    </w:p>
+    <w:p>
+      <w:pPr>
+        <w:rPr>
+          <w:rFonts w:ascii="Arial" w:hAnsi="Arial" w:cs="Arial"/>
+          <w:sz w:val="20"/>
+          <w:szCs w:val="20"/>
+        </w:rPr>
+      </w:pPr>
+      <w:r>
+        <w:rPr>
+          <w:rFonts w:ascii="Arial" w:hAnsi="Arial" w:cs="Arial"/>
+          <w:sz w:val="20"/>
+          <w:szCs w:val="20"/>
+        </w:rPr>
+        <w:drawing>
+          <wp:inline distT="0" distB="0" distL="0" distR="0" wp14:anchorId="519DD92C" wp14:editId="432249DE">
+            <wp:extent cx="3536488" cy="826633"/>
+            <wp:effectExtent l="0" t="0" r="6985" b="0"/>
+            <wp:docPr id="313927286" name="Picture 1" descr="A computer screen shot of a computer code&#10;&#10;Description automatically generated"/>
+            <wp:cNvGraphicFramePr>
+              <a:graphicFrameLocks xmlns:a="http://schemas.openxmlformats.org/drawingml/2006/main" noChangeAspect="1"/>
+            </wp:cNvGraphicFramePr>
+            <a:graphic xmlns:a="http://schemas.openxmlformats.org/drawingml/2006/main">
+              <a:graphicData uri="http://schemas.openxmlformats.org/drawingml/2006/picture">
+                <pic:pic xmlns:pic="http://schemas.openxmlformats.org/drawingml/2006/picture">
+                  <pic:nvPicPr>
+                    <pic:cNvPr id="313927286" name="Picture 1" descr="A computer screen shot of a computer code&#10;&#10;Description automatically generated"/>
+                    <pic:cNvPicPr/>
+                  </pic:nvPicPr>
+                  <pic:blipFill>
+                    <a:blip r:embed="rId23"/>
+                    <a:stretch>
+                      <a:fillRect/>
+                    </a:stretch>
+                  </pic:blipFill>
+                  <pic:spPr>
+                    <a:xfrm>
+                      <a:off x="0" y="0"/>
+                      <a:ext cx="3554608" cy="830869"/>
+                    </a:xfrm>
+                    <a:prstGeom prst="rect">
+                      <a:avLst/>
+                    </a:prstGeom>
+                  </pic:spPr>
+                </pic:pic>
+              </a:graphicData>
+            </a:graphic>
+          </wp:inline>
+        </w:drawing>
+      </w:r>
+    </w:p>
+    <w:p>
+      <w:pPr>
+        <w:rPr>
+          <w:rFonts w:ascii="Arial" w:hAnsi="Arial" w:cs="Arial"/>
+          <w:sz w:val="20"/>
+          <w:szCs w:val="20"/>
+        </w:rPr>
+      </w:pPr>
+    </w:p>
+    <w:p>
+      <w:pPr>
+        <w:rPr>
+          <w:rFonts w:ascii="Arial" w:hAnsi="Arial" w:cs="Arial"/>
+          <w:b/>
+          <w:bCs/>
+          <w:sz w:val="22"/>
+          <w:szCs w:val="22"/>
+        </w:rPr>
+      </w:pPr>
+      <w:r>
+        <w:rPr>
+          <w:rFonts w:ascii="Arial" w:hAnsi="Arial" w:cs="Arial"/>
+          <w:b/>
+          <w:bCs/>
+          <w:sz w:val="22"/>
+          <w:szCs w:val="22"/>
+        </w:rPr>
+        <w:t>5 – Relevance for decision makers</w:t>
+      </w:r>
+    </w:p>
+    <w:p>
+      <w:pPr>
+        <w:rPr>
+          <w:rFonts w:ascii="Arial" w:hAnsi="Arial" w:cs="Arial"/>
+          <w:sz w:val="20"/>
+          <w:szCs w:val="20"/>
+        </w:rPr>
+      </w:pPr>
+      <w:r>
+        <w:rPr>
+          <w:rFonts w:ascii="Arial" w:hAnsi="Arial" w:cs="Arial"/>
+          <w:sz w:val="20"/>
+          <w:szCs w:val="20"/>
+        </w:rPr>
+        <w:t xml:space="preserve">The </w:t>
+      </w:r>
+      <w:r>
+        <w:rPr>
+          <w:rFonts w:ascii="Arial" w:hAnsi="Arial" w:cs="Arial"/>
+          <w:sz w:val="20"/>
+          <w:szCs w:val="20"/>
+        </w:rPr>
+        <w:t>K-means clustering approach is a</w:t>
+      </w:r>
+      <w:r>
+        <w:rPr>
+          <w:rFonts w:ascii="Arial" w:hAnsi="Arial" w:cs="Arial"/>
+          <w:sz w:val="20"/>
+          <w:szCs w:val="20"/>
+        </w:rPr>
+        <w:t>n unsupervised</w:t>
+      </w:r>
+      <w:r>
+        <w:rPr>
+          <w:rFonts w:ascii="Arial" w:hAnsi="Arial" w:cs="Arial"/>
+          <w:sz w:val="20"/>
+          <w:szCs w:val="20"/>
+        </w:rPr>
+        <w:t xml:space="preserve"> descriptive data-mining technique that can help</w:t>
+      </w:r>
+      <w:r>
+        <w:rPr>
+          <w:rFonts w:ascii="Arial" w:hAnsi="Arial" w:cs="Arial"/>
+          <w:sz w:val="20"/>
+          <w:szCs w:val="20"/>
+        </w:rPr>
+        <w:t xml:space="preserve"> uncover patterns, segment populations, and </w:t>
+      </w:r>
+      <w:r>
+        <w:rPr>
+          <w:rFonts w:ascii="Arial" w:hAnsi="Arial" w:cs="Arial"/>
+          <w:sz w:val="20"/>
+          <w:szCs w:val="20"/>
+        </w:rPr>
+        <w:t xml:space="preserve">help generate </w:t>
+      </w:r>
+      <w:r>
+        <w:rPr>
+          <w:rFonts w:ascii="Arial" w:hAnsi="Arial" w:cs="Arial"/>
+          <w:sz w:val="20"/>
+          <w:szCs w:val="20"/>
+        </w:rPr>
+        <w:t xml:space="preserve">insights </w:t>
+      </w:r>
+      <w:r>
+        <w:rPr>
+          <w:rFonts w:ascii="Arial" w:hAnsi="Arial" w:cs="Arial"/>
+          <w:sz w:val="20"/>
+          <w:szCs w:val="20"/>
+        </w:rPr>
+        <w:t xml:space="preserve">to inform further analysis. In this respect it provides a hypothesis generating </w:t>
+      </w:r>
+      <w:r>
+        <w:rPr>
+          <w:rFonts w:ascii="Arial" w:hAnsi="Arial" w:cs="Arial"/>
+          <w:sz w:val="20"/>
+          <w:szCs w:val="20"/>
+        </w:rPr>
+        <w:t>approach to support further analysis by supervised</w:t>
+      </w:r>
+      <w:r>
+        <w:rPr>
+          <w:rFonts w:ascii="Arial" w:hAnsi="Arial" w:cs="Arial"/>
+          <w:sz w:val="20"/>
+          <w:szCs w:val="20"/>
+        </w:rPr>
+        <w:t xml:space="preserve"> machine learning data models.</w:t>
+      </w:r>
+    </w:p>
+    <w:p>
+      <w:pPr>
+        <w:rPr>
+          <w:rFonts w:ascii="Arial" w:hAnsi="Arial" w:cs="Arial"/>
+          <w:sz w:val="20"/>
+          <w:szCs w:val="20"/>
+        </w:rPr>
+      </w:pPr>
+      <w:r>
+        <w:rPr>
+          <w:rFonts w:ascii="Arial" w:hAnsi="Arial" w:cs="Arial"/>
+          <w:sz w:val="20"/>
+          <w:szCs w:val="20"/>
+        </w:rPr>
+        <w:t xml:space="preserve">There are also potential opportunities where the findings could lead to operational benefits. For example, </w:t>
+      </w:r>
+      <w:r>
+        <w:rPr>
+          <w:rFonts w:ascii="Arial" w:hAnsi="Arial" w:cs="Arial"/>
+          <w:sz w:val="20"/>
+          <w:szCs w:val="20"/>
+        </w:rPr>
+        <w:t xml:space="preserve">the analysis </w:t>
+      </w:r>
+      <w:r>
+        <w:rPr>
+          <w:rFonts w:ascii="Arial" w:hAnsi="Arial" w:cs="Arial"/>
+          <w:sz w:val="20"/>
+          <w:szCs w:val="20"/>
+        </w:rPr>
+        <w:t>identif</w:t>
+      </w:r>
+      <w:r>
+        <w:rPr>
+          <w:rFonts w:ascii="Arial" w:hAnsi="Arial" w:cs="Arial"/>
+          <w:sz w:val="20"/>
+          <w:szCs w:val="20"/>
+        </w:rPr>
+        <w:t>ied</w:t>
+      </w:r>
+      <w:r>
+        <w:rPr>
+          <w:rFonts w:ascii="Arial" w:hAnsi="Arial" w:cs="Arial"/>
+          <w:sz w:val="20"/>
+          <w:szCs w:val="20"/>
+        </w:rPr>
+        <w:t xml:space="preserve"> distinct groups within </w:t>
+      </w:r>
+      <w:r>
+        <w:rPr>
+          <w:rFonts w:ascii="Arial" w:hAnsi="Arial" w:cs="Arial"/>
+          <w:sz w:val="20"/>
+          <w:szCs w:val="20"/>
+        </w:rPr>
+        <w:t>the</w:t>
+      </w:r>
+      <w:r>
+        <w:rPr>
+          <w:rFonts w:ascii="Arial" w:hAnsi="Arial" w:cs="Arial"/>
+          <w:sz w:val="20"/>
+          <w:szCs w:val="20"/>
+        </w:rPr>
+        <w:t xml:space="preserve"> data</w:t>
+      </w:r>
+      <w:r>
+        <w:rPr>
+          <w:rFonts w:ascii="Arial" w:hAnsi="Arial" w:cs="Arial"/>
+          <w:sz w:val="20"/>
+          <w:szCs w:val="20"/>
+        </w:rPr>
+        <w:t xml:space="preserve"> </w:t>
+      </w:r>
+      <w:r>
+        <w:rPr>
+          <w:rFonts w:ascii="Arial" w:hAnsi="Arial" w:cs="Arial"/>
+          <w:sz w:val="20"/>
+          <w:szCs w:val="20"/>
+        </w:rPr>
+        <w:t xml:space="preserve">based on </w:t>
+      </w:r>
+      <w:r>
+        <w:rPr>
+          <w:rFonts w:ascii="Arial" w:hAnsi="Arial" w:cs="Arial"/>
+          <w:sz w:val="20"/>
+          <w:szCs w:val="20"/>
+        </w:rPr>
+        <w:t>prior</w:t>
+      </w:r>
+      <w:r>
+        <w:rPr>
+          <w:rFonts w:ascii="Arial" w:hAnsi="Arial" w:cs="Arial"/>
+          <w:sz w:val="20"/>
+          <w:szCs w:val="20"/>
+        </w:rPr>
+        <w:t xml:space="preserve"> medical history</w:t>
+      </w:r>
+      <w:r>
+        <w:rPr>
+          <w:rFonts w:ascii="Arial" w:hAnsi="Arial" w:cs="Arial"/>
+          <w:sz w:val="20"/>
+          <w:szCs w:val="20"/>
+        </w:rPr>
+        <w:t xml:space="preserve"> and in-hospital procedures.</w:t>
+      </w:r>
+    </w:p>
+    <w:p>
+      <w:pPr>
+        <w:rPr>
+          <w:rFonts w:ascii="Arial" w:hAnsi="Arial" w:cs="Arial"/>
+          <w:sz w:val="20"/>
+          <w:szCs w:val="20"/>
+        </w:rPr>
+      </w:pPr>
+      <w:r>
+        <w:rPr>
+          <w:rFonts w:ascii="Arial" w:hAnsi="Arial" w:cs="Arial"/>
+          <w:sz w:val="20"/>
+          <w:szCs w:val="20"/>
+        </w:rPr>
+        <w:t>From our initial K-means clusters:</w:t>
+      </w:r>
+    </w:p>
+    <w:p>
+      <w:pPr>
+        <w:rPr>
+          <w:rFonts w:ascii="Arial" w:hAnsi="Arial" w:cs="Arial"/>
+          <w:sz w:val="20"/>
+          <w:szCs w:val="20"/>
+        </w:rPr>
+      </w:pPr>
+      <w:r>
+        <w:rPr>
+          <w:rFonts w:ascii="Arial" w:hAnsi="Arial" w:cs="Arial"/>
+          <w:b/>
+          <w:bCs/>
+          <w:sz w:val="20"/>
+          <w:szCs w:val="20"/>
+        </w:rPr>
+        <w:t>Cluster 1</w:t>
+      </w:r>
+      <w:r>
+        <w:rPr>
+          <w:rFonts w:ascii="Arial" w:hAnsi="Arial" w:cs="Arial"/>
+          <w:sz w:val="20"/>
+          <w:szCs w:val="20"/>
+        </w:rPr>
+        <w:t xml:space="preserve"> represent</w:t>
+      </w:r>
+      <w:r>
+        <w:rPr>
+          <w:rFonts w:ascii="Arial" w:hAnsi="Arial" w:cs="Arial"/>
+          <w:sz w:val="20"/>
+          <w:szCs w:val="20"/>
+        </w:rPr>
+        <w:t>s</w:t>
+      </w:r>
+      <w:r>
+        <w:rPr>
+          <w:rFonts w:ascii="Arial" w:hAnsi="Arial" w:cs="Arial"/>
+          <w:sz w:val="20"/>
+          <w:szCs w:val="20"/>
+        </w:rPr>
+        <w:t xml:space="preserve"> high-resource patients needing more attention (e.g., frequent hospital visits and longer stays).</w:t>
+      </w:r>
+    </w:p>
+    <w:p>
+      <w:pPr>
+        <w:rPr>
+          <w:rFonts w:ascii="Arial" w:hAnsi="Arial" w:cs="Arial"/>
+          <w:sz w:val="20"/>
+          <w:szCs w:val="20"/>
+        </w:rPr>
+      </w:pPr>
+      <w:r>
+        <w:rPr>
+          <w:rFonts w:ascii="Arial" w:hAnsi="Arial" w:cs="Arial"/>
+          <w:b/>
+          <w:bCs/>
+          <w:sz w:val="20"/>
+          <w:szCs w:val="20"/>
+        </w:rPr>
+        <w:t>Cluster 2</w:t>
+      </w:r>
+      <w:r>
+        <w:rPr>
+          <w:rFonts w:ascii="Arial" w:hAnsi="Arial" w:cs="Arial"/>
+          <w:sz w:val="20"/>
+          <w:szCs w:val="20"/>
+        </w:rPr>
+        <w:t xml:space="preserve"> represent</w:t>
+      </w:r>
+      <w:r>
+        <w:rPr>
+          <w:rFonts w:ascii="Arial" w:hAnsi="Arial" w:cs="Arial"/>
+          <w:sz w:val="20"/>
+          <w:szCs w:val="20"/>
+        </w:rPr>
+        <w:t>s</w:t>
+      </w:r>
+      <w:r>
+        <w:rPr>
+          <w:rFonts w:ascii="Arial" w:hAnsi="Arial" w:cs="Arial"/>
+          <w:sz w:val="20"/>
+          <w:szCs w:val="20"/>
+        </w:rPr>
+        <w:t xml:space="preserve"> low-resource patients, enabling more streamlined care or even preventive programs</w:t>
+      </w:r>
+      <w:r>
+        <w:rPr>
+          <w:rFonts w:ascii="Arial" w:hAnsi="Arial" w:cs="Arial"/>
+          <w:sz w:val="20"/>
+          <w:szCs w:val="20"/>
+        </w:rPr>
+        <w:t xml:space="preserve"> potentially driven through primary care or hospital-in-the-home.</w:t>
+      </w:r>
+    </w:p>
+    <w:p>
+      <w:pPr>
+        <w:rPr>
+          <w:rFonts w:ascii="Arial" w:hAnsi="Arial" w:cs="Arial"/>
+          <w:sz w:val="20"/>
+          <w:szCs w:val="20"/>
+        </w:rPr>
+      </w:pPr>
+      <w:r>
+        <w:rPr>
+          <w:rFonts w:ascii="Arial" w:hAnsi="Arial" w:cs="Arial"/>
+          <w:b/>
+          <w:bCs/>
+          <w:sz w:val="20"/>
+          <w:szCs w:val="20"/>
+        </w:rPr>
+        <w:t xml:space="preserve">Cluster </w:t>
+      </w:r>
+      <w:r>
+        <w:rPr>
+          <w:rFonts w:ascii="Arial" w:hAnsi="Arial" w:cs="Arial"/>
+          <w:b/>
+          <w:bCs/>
+          <w:sz w:val="20"/>
+          <w:szCs w:val="20"/>
+        </w:rPr>
+        <w:t>3</w:t>
+      </w:r>
+      <w:r>
+        <w:rPr>
+          <w:rFonts w:ascii="Arial" w:hAnsi="Arial" w:cs="Arial"/>
+          <w:sz w:val="20"/>
+          <w:szCs w:val="20"/>
+        </w:rPr>
+        <w:t xml:space="preserve"> </w:t>
+      </w:r>
+      <w:r>
+        <w:rPr>
+          <w:rFonts w:ascii="Arial" w:hAnsi="Arial" w:cs="Arial"/>
+          <w:sz w:val="20"/>
+          <w:szCs w:val="20"/>
+        </w:rPr>
+        <w:t xml:space="preserve">represents patients with more demand for procedural and medication interventions. These could represent newly diagnosed diabetic patients </w:t>
+      </w:r>
+      <w:r>
+        <w:rPr>
+          <w:rFonts w:ascii="Arial" w:hAnsi="Arial" w:cs="Arial"/>
+          <w:sz w:val="20"/>
+          <w:szCs w:val="20"/>
+        </w:rPr>
+        <w:t xml:space="preserve">given lower previous medical exposure, and longer time in hospital. At a more granular level, decision makers could target these patients for more </w:t>
+      </w:r>
+      <w:r>
+        <w:rPr>
+          <w:rFonts w:ascii="Arial" w:hAnsi="Arial" w:cs="Arial"/>
+          <w:sz w:val="20"/>
+          <w:szCs w:val="20"/>
+        </w:rPr>
+        <w:t>tailored</w:t>
+      </w:r>
+      <w:r>
+        <w:rPr>
+          <w:rFonts w:ascii="Arial" w:hAnsi="Arial" w:cs="Arial"/>
+          <w:sz w:val="20"/>
+          <w:szCs w:val="20"/>
+        </w:rPr>
+        <w:t xml:space="preserve"> clinical care and </w:t>
+      </w:r>
+      <w:r>
+        <w:rPr>
+          <w:rFonts w:ascii="Arial" w:hAnsi="Arial" w:cs="Arial"/>
+          <w:sz w:val="20"/>
+          <w:szCs w:val="20"/>
+        </w:rPr>
+        <w:t>allied health support such as pharmacist-led medication reviews.</w:t>
+      </w:r>
+    </w:p>
+    <w:p>
+      <w:pPr>
+        <w:rPr>
+          <w:rFonts w:ascii="Arial" w:hAnsi="Arial" w:cs="Arial"/>
+          <w:sz w:val="20"/>
+          <w:szCs w:val="20"/>
+        </w:rPr>
+      </w:pPr>
+    </w:p>
+    <w:p>
+      <w:pPr>
+        <w:rPr>
+          <w:rFonts w:ascii="Arial" w:hAnsi="Arial" w:cs="Arial"/>
+          <w:sz w:val="20"/>
+          <w:szCs w:val="20"/>
+        </w:rPr>
+      </w:pPr>
+    </w:p>
+    <w:p>
+      <w:pPr>
+        <w:rPr>
+          <w:rFonts w:ascii="Arial" w:hAnsi="Arial" w:cs="Arial"/>
+          <w:sz w:val="20"/>
+          <w:szCs w:val="20"/>
+        </w:rPr>
+      </w:pPr>
+    </w:p>
+    <w:p>
+      <w:pPr>
+        <w:rPr>
+          <w:rFonts w:ascii="Arial" w:hAnsi="Arial" w:cs="Arial"/>
+          <w:sz w:val="20"/>
+          <w:szCs w:val="20"/>
+        </w:rPr>
+      </w:pPr>
     </w:p>
     <w:sectPr>
       <w:pgSz w:w="11906" w:h="16838"/>
@@ -3484,6 +7048,357 @@
     </w:lvl>
   </w:abstractNum>
   <w:abstractNum w:abstractNumId="2" w15:restartNumberingAfterBreak="0">
+    <w:nsid w:val="155F1AEB"/>
+    <w:multiLevelType w:val="hybridMultilevel"/>
+    <w:tmpl w:val="D19CD7EE"/>
+    <w:lvl w:ilvl="0" w:tplc="0C090001">
+      <w:start w:val="1"/>
+      <w:numFmt w:val="bullet"/>
+      <w:lvlText w:val=""/>
+      <w:lvlJc w:val="left"/>
+      <w:pPr>
+        <w:ind w:left="720" w:hanging="360"/>
+      </w:pPr>
+      <w:rPr>
+        <w:rFonts w:ascii="Symbol" w:hAnsi="Symbol" w:hint="default"/>
+      </w:rPr>
+    </w:lvl>
+    <w:lvl w:ilvl="1" w:tplc="0C090003" w:tentative="1">
+      <w:start w:val="1"/>
+      <w:numFmt w:val="bullet"/>
+      <w:lvlText w:val="o"/>
+      <w:lvlJc w:val="left"/>
+      <w:pPr>
+        <w:ind w:left="1440" w:hanging="360"/>
+      </w:pPr>
+      <w:rPr>
+        <w:rFonts w:ascii="Courier New" w:hAnsi="Courier New" w:cs="Courier New" w:hint="default"/>
+      </w:rPr>
+    </w:lvl>
+    <w:lvl w:ilvl="2" w:tplc="0C090005" w:tentative="1">
+      <w:start w:val="1"/>
+      <w:numFmt w:val="bullet"/>
+      <w:lvlText w:val=""/>
+      <w:lvlJc w:val="left"/>
+      <w:pPr>
+        <w:ind w:left="2160" w:hanging="360"/>
+      </w:pPr>
+      <w:rPr>
+        <w:rFonts w:ascii="Wingdings" w:hAnsi="Wingdings" w:hint="default"/>
+      </w:rPr>
+    </w:lvl>
+    <w:lvl w:ilvl="3" w:tplc="0C090001" w:tentative="1">
+      <w:start w:val="1"/>
+      <w:numFmt w:val="bullet"/>
+      <w:lvlText w:val=""/>
+      <w:lvlJc w:val="left"/>
+      <w:pPr>
+        <w:ind w:left="2880" w:hanging="360"/>
+      </w:pPr>
+      <w:rPr>
+        <w:rFonts w:ascii="Symbol" w:hAnsi="Symbol" w:hint="default"/>
+      </w:rPr>
+    </w:lvl>
+    <w:lvl w:ilvl="4" w:tplc="0C090003" w:tentative="1">
+      <w:start w:val="1"/>
+      <w:numFmt w:val="bullet"/>
+      <w:lvlText w:val="o"/>
+      <w:lvlJc w:val="left"/>
+      <w:pPr>
+        <w:ind w:left="3600" w:hanging="360"/>
+      </w:pPr>
+      <w:rPr>
+        <w:rFonts w:ascii="Courier New" w:hAnsi="Courier New" w:cs="Courier New" w:hint="default"/>
+      </w:rPr>
+    </w:lvl>
+    <w:lvl w:ilvl="5" w:tplc="0C090005" w:tentative="1">
+      <w:start w:val="1"/>
+      <w:numFmt w:val="bullet"/>
+      <w:lvlText w:val=""/>
+      <w:lvlJc w:val="left"/>
+      <w:pPr>
+        <w:ind w:left="4320" w:hanging="360"/>
+      </w:pPr>
+      <w:rPr>
+        <w:rFonts w:ascii="Wingdings" w:hAnsi="Wingdings" w:hint="default"/>
+      </w:rPr>
+    </w:lvl>
+    <w:lvl w:ilvl="6" w:tplc="0C090001" w:tentative="1">
+      <w:start w:val="1"/>
+      <w:numFmt w:val="bullet"/>
+      <w:lvlText w:val=""/>
+      <w:lvlJc w:val="left"/>
+      <w:pPr>
+        <w:ind w:left="5040" w:hanging="360"/>
+      </w:pPr>
+      <w:rPr>
+        <w:rFonts w:ascii="Symbol" w:hAnsi="Symbol" w:hint="default"/>
+      </w:rPr>
+    </w:lvl>
+    <w:lvl w:ilvl="7" w:tplc="0C090003" w:tentative="1">
+      <w:start w:val="1"/>
+      <w:numFmt w:val="bullet"/>
+      <w:lvlText w:val="o"/>
+      <w:lvlJc w:val="left"/>
+      <w:pPr>
+        <w:ind w:left="5760" w:hanging="360"/>
+      </w:pPr>
+      <w:rPr>
+        <w:rFonts w:ascii="Courier New" w:hAnsi="Courier New" w:cs="Courier New" w:hint="default"/>
+      </w:rPr>
+    </w:lvl>
+    <w:lvl w:ilvl="8" w:tplc="0C090005" w:tentative="1">
+      <w:start w:val="1"/>
+      <w:numFmt w:val="bullet"/>
+      <w:lvlText w:val=""/>
+      <w:lvlJc w:val="left"/>
+      <w:pPr>
+        <w:ind w:left="6480" w:hanging="360"/>
+      </w:pPr>
+      <w:rPr>
+        <w:rFonts w:ascii="Wingdings" w:hAnsi="Wingdings" w:hint="default"/>
+      </w:rPr>
+    </w:lvl>
+  </w:abstractNum>
+  <w:abstractNum w:abstractNumId="3" w15:restartNumberingAfterBreak="0">
+    <w:nsid w:val="43402720"/>
+    <w:multiLevelType w:val="multilevel"/>
+    <w:tmpl w:val="838C2F7E"/>
+    <w:lvl w:ilvl="0">
+      <w:start w:val="1"/>
+      <w:numFmt w:val="bullet"/>
+      <w:lvlText w:val=""/>
+      <w:lvlJc w:val="left"/>
+      <w:pPr>
+        <w:tabs>
+          <w:tab w:val="num" w:pos="720"/>
+        </w:tabs>
+        <w:ind w:left="720" w:hanging="360"/>
+      </w:pPr>
+      <w:rPr>
+        <w:rFonts w:ascii="Symbol" w:hAnsi="Symbol" w:hint="default"/>
+        <w:sz w:val="20"/>
+      </w:rPr>
+    </w:lvl>
+    <w:lvl w:ilvl="1" w:tentative="1">
+      <w:start w:val="1"/>
+      <w:numFmt w:val="bullet"/>
+      <w:lvlText w:val="o"/>
+      <w:lvlJc w:val="left"/>
+      <w:pPr>
+        <w:tabs>
+          <w:tab w:val="num" w:pos="1440"/>
+        </w:tabs>
+        <w:ind w:left="1440" w:hanging="360"/>
+      </w:pPr>
+      <w:rPr>
+        <w:rFonts w:ascii="Courier New" w:hAnsi="Courier New" w:hint="default"/>
+        <w:sz w:val="20"/>
+      </w:rPr>
+    </w:lvl>
+    <w:lvl w:ilvl="2" w:tentative="1">
+      <w:start w:val="1"/>
+      <w:numFmt w:val="bullet"/>
+      <w:lvlText w:val=""/>
+      <w:lvlJc w:val="left"/>
+      <w:pPr>
+        <w:tabs>
+          <w:tab w:val="num" w:pos="2160"/>
+        </w:tabs>
+        <w:ind w:left="2160" w:hanging="360"/>
+      </w:pPr>
+      <w:rPr>
+        <w:rFonts w:ascii="Wingdings" w:hAnsi="Wingdings" w:hint="default"/>
+        <w:sz w:val="20"/>
+      </w:rPr>
+    </w:lvl>
+    <w:lvl w:ilvl="3" w:tentative="1">
+      <w:start w:val="1"/>
+      <w:numFmt w:val="bullet"/>
+      <w:lvlText w:val=""/>
+      <w:lvlJc w:val="left"/>
+      <w:pPr>
+        <w:tabs>
+          <w:tab w:val="num" w:pos="2880"/>
+        </w:tabs>
+        <w:ind w:left="2880" w:hanging="360"/>
+      </w:pPr>
+      <w:rPr>
+        <w:rFonts w:ascii="Wingdings" w:hAnsi="Wingdings" w:hint="default"/>
+        <w:sz w:val="20"/>
+      </w:rPr>
+    </w:lvl>
+    <w:lvl w:ilvl="4" w:tentative="1">
+      <w:start w:val="1"/>
+      <w:numFmt w:val="bullet"/>
+      <w:lvlText w:val=""/>
+      <w:lvlJc w:val="left"/>
+      <w:pPr>
+        <w:tabs>
+          <w:tab w:val="num" w:pos="3600"/>
+        </w:tabs>
+        <w:ind w:left="3600" w:hanging="360"/>
+      </w:pPr>
+      <w:rPr>
+        <w:rFonts w:ascii="Wingdings" w:hAnsi="Wingdings" w:hint="default"/>
+        <w:sz w:val="20"/>
+      </w:rPr>
+    </w:lvl>
+    <w:lvl w:ilvl="5" w:tentative="1">
+      <w:start w:val="1"/>
+      <w:numFmt w:val="bullet"/>
+      <w:lvlText w:val=""/>
+      <w:lvlJc w:val="left"/>
+      <w:pPr>
+        <w:tabs>
+          <w:tab w:val="num" w:pos="4320"/>
+        </w:tabs>
+        <w:ind w:left="4320" w:hanging="360"/>
+      </w:pPr>
+      <w:rPr>
+        <w:rFonts w:ascii="Wingdings" w:hAnsi="Wingdings" w:hint="default"/>
+        <w:sz w:val="20"/>
+      </w:rPr>
+    </w:lvl>
+    <w:lvl w:ilvl="6" w:tentative="1">
+      <w:start w:val="1"/>
+      <w:numFmt w:val="bullet"/>
+      <w:lvlText w:val=""/>
+      <w:lvlJc w:val="left"/>
+      <w:pPr>
+        <w:tabs>
+          <w:tab w:val="num" w:pos="5040"/>
+        </w:tabs>
+        <w:ind w:left="5040" w:hanging="360"/>
+      </w:pPr>
+      <w:rPr>
+        <w:rFonts w:ascii="Wingdings" w:hAnsi="Wingdings" w:hint="default"/>
+        <w:sz w:val="20"/>
+      </w:rPr>
+    </w:lvl>
+    <w:lvl w:ilvl="7" w:tentative="1">
+      <w:start w:val="1"/>
+      <w:numFmt w:val="bullet"/>
+      <w:lvlText w:val=""/>
+      <w:lvlJc w:val="left"/>
+      <w:pPr>
+        <w:tabs>
+          <w:tab w:val="num" w:pos="5760"/>
+        </w:tabs>
+        <w:ind w:left="5760" w:hanging="360"/>
+      </w:pPr>
+      <w:rPr>
+        <w:rFonts w:ascii="Wingdings" w:hAnsi="Wingdings" w:hint="default"/>
+        <w:sz w:val="20"/>
+      </w:rPr>
+    </w:lvl>
+    <w:lvl w:ilvl="8" w:tentative="1">
+      <w:start w:val="1"/>
+      <w:numFmt w:val="bullet"/>
+      <w:lvlText w:val=""/>
+      <w:lvlJc w:val="left"/>
+      <w:pPr>
+        <w:tabs>
+          <w:tab w:val="num" w:pos="6480"/>
+        </w:tabs>
+        <w:ind w:left="6480" w:hanging="360"/>
+      </w:pPr>
+      <w:rPr>
+        <w:rFonts w:ascii="Wingdings" w:hAnsi="Wingdings" w:hint="default"/>
+        <w:sz w:val="20"/>
+      </w:rPr>
+    </w:lvl>
+  </w:abstractNum>
+  <w:abstractNum w:abstractNumId="4" w15:restartNumberingAfterBreak="0">
+    <w:nsid w:val="454F3D0E"/>
+    <w:multiLevelType w:val="hybridMultilevel"/>
+    <w:tmpl w:val="F2E8426C"/>
+    <w:lvl w:ilvl="0" w:tplc="4AE237BE">
+      <w:start w:val="1"/>
+      <w:numFmt w:val="lowerLetter"/>
+      <w:lvlText w:val="(%1)"/>
+      <w:lvlJc w:val="left"/>
+      <w:pPr>
+        <w:ind w:left="360" w:hanging="360"/>
+      </w:pPr>
+      <w:rPr>
+        <w:rFonts w:hint="default"/>
+      </w:rPr>
+    </w:lvl>
+    <w:lvl w:ilvl="1" w:tplc="0C090019">
+      <w:start w:val="1"/>
+      <w:numFmt w:val="lowerLetter"/>
+      <w:lvlText w:val="%2."/>
+      <w:lvlJc w:val="left"/>
+      <w:pPr>
+        <w:ind w:left="1080" w:hanging="360"/>
+      </w:pPr>
+    </w:lvl>
+    <w:lvl w:ilvl="2" w:tplc="0C09001B" w:tentative="1">
+      <w:start w:val="1"/>
+      <w:numFmt w:val="lowerRoman"/>
+      <w:lvlText w:val="%3."/>
+      <w:lvlJc w:val="right"/>
+      <w:pPr>
+        <w:ind w:left="1800" w:hanging="180"/>
+      </w:pPr>
+    </w:lvl>
+    <w:lvl w:ilvl="3" w:tplc="0C09000F" w:tentative="1">
+      <w:start w:val="1"/>
+      <w:numFmt w:val="decimal"/>
+      <w:lvlText w:val="%4."/>
+      <w:lvlJc w:val="left"/>
+      <w:pPr>
+        <w:ind w:left="2520" w:hanging="360"/>
+      </w:pPr>
+    </w:lvl>
+    <w:lvl w:ilvl="4" w:tplc="0C090019" w:tentative="1">
+      <w:start w:val="1"/>
+      <w:numFmt w:val="lowerLetter"/>
+      <w:lvlText w:val="%5."/>
+      <w:lvlJc w:val="left"/>
+      <w:pPr>
+        <w:ind w:left="3240" w:hanging="360"/>
+      </w:pPr>
+    </w:lvl>
+    <w:lvl w:ilvl="5" w:tplc="0C09001B" w:tentative="1">
+      <w:start w:val="1"/>
+      <w:numFmt w:val="lowerRoman"/>
+      <w:lvlText w:val="%6."/>
+      <w:lvlJc w:val="right"/>
+      <w:pPr>
+        <w:ind w:left="3960" w:hanging="180"/>
+      </w:pPr>
+    </w:lvl>
+    <w:lvl w:ilvl="6" w:tplc="0C09000F" w:tentative="1">
+      <w:start w:val="1"/>
+      <w:numFmt w:val="decimal"/>
+      <w:lvlText w:val="%7."/>
+      <w:lvlJc w:val="left"/>
+      <w:pPr>
+        <w:ind w:left="4680" w:hanging="360"/>
+      </w:pPr>
+    </w:lvl>
+    <w:lvl w:ilvl="7" w:tplc="0C090019" w:tentative="1">
+      <w:start w:val="1"/>
+      <w:numFmt w:val="lowerLetter"/>
+      <w:lvlText w:val="%8."/>
+      <w:lvlJc w:val="left"/>
+      <w:pPr>
+        <w:ind w:left="5400" w:hanging="360"/>
+      </w:pPr>
+    </w:lvl>
+    <w:lvl w:ilvl="8" w:tplc="0C09001B" w:tentative="1">
+      <w:start w:val="1"/>
+      <w:numFmt w:val="lowerRoman"/>
+      <w:lvlText w:val="%9."/>
+      <w:lvlJc w:val="right"/>
+      <w:pPr>
+        <w:ind w:left="6120" w:hanging="180"/>
+      </w:pPr>
+    </w:lvl>
+  </w:abstractNum>
+  <w:abstractNum w:abstractNumId="5" w15:restartNumberingAfterBreak="0">
     <w:nsid w:val="4C3E397A"/>
     <w:multiLevelType w:val="multilevel"/>
     <w:tmpl w:val="9CE44D10"/>
@@ -3632,7 +7547,209 @@
       </w:rPr>
     </w:lvl>
   </w:abstractNum>
-  <w:abstractNum w:abstractNumId="3" w15:restartNumberingAfterBreak="0">
+  <w:abstractNum w:abstractNumId="6" w15:restartNumberingAfterBreak="0">
+    <w:nsid w:val="518B1229"/>
+    <w:multiLevelType w:val="hybridMultilevel"/>
+    <w:tmpl w:val="D77EBD72"/>
+    <w:lvl w:ilvl="0" w:tplc="0C090001">
+      <w:start w:val="1"/>
+      <w:numFmt w:val="bullet"/>
+      <w:lvlText w:val=""/>
+      <w:lvlJc w:val="left"/>
+      <w:pPr>
+        <w:ind w:left="720" w:hanging="360"/>
+      </w:pPr>
+      <w:rPr>
+        <w:rFonts w:ascii="Symbol" w:hAnsi="Symbol" w:hint="default"/>
+      </w:rPr>
+    </w:lvl>
+    <w:lvl w:ilvl="1" w:tplc="0C090003" w:tentative="1">
+      <w:start w:val="1"/>
+      <w:numFmt w:val="bullet"/>
+      <w:lvlText w:val="o"/>
+      <w:lvlJc w:val="left"/>
+      <w:pPr>
+        <w:ind w:left="1440" w:hanging="360"/>
+      </w:pPr>
+      <w:rPr>
+        <w:rFonts w:ascii="Courier New" w:hAnsi="Courier New" w:cs="Courier New" w:hint="default"/>
+      </w:rPr>
+    </w:lvl>
+    <w:lvl w:ilvl="2" w:tplc="0C090005" w:tentative="1">
+      <w:start w:val="1"/>
+      <w:numFmt w:val="bullet"/>
+      <w:lvlText w:val=""/>
+      <w:lvlJc w:val="left"/>
+      <w:pPr>
+        <w:ind w:left="2160" w:hanging="360"/>
+      </w:pPr>
+      <w:rPr>
+        <w:rFonts w:ascii="Wingdings" w:hAnsi="Wingdings" w:hint="default"/>
+      </w:rPr>
+    </w:lvl>
+    <w:lvl w:ilvl="3" w:tplc="0C090001" w:tentative="1">
+      <w:start w:val="1"/>
+      <w:numFmt w:val="bullet"/>
+      <w:lvlText w:val=""/>
+      <w:lvlJc w:val="left"/>
+      <w:pPr>
+        <w:ind w:left="2880" w:hanging="360"/>
+      </w:pPr>
+      <w:rPr>
+        <w:rFonts w:ascii="Symbol" w:hAnsi="Symbol" w:hint="default"/>
+      </w:rPr>
+    </w:lvl>
+    <w:lvl w:ilvl="4" w:tplc="0C090003" w:tentative="1">
+      <w:start w:val="1"/>
+      <w:numFmt w:val="bullet"/>
+      <w:lvlText w:val="o"/>
+      <w:lvlJc w:val="left"/>
+      <w:pPr>
+        <w:ind w:left="3600" w:hanging="360"/>
+      </w:pPr>
+      <w:rPr>
+        <w:rFonts w:ascii="Courier New" w:hAnsi="Courier New" w:cs="Courier New" w:hint="default"/>
+      </w:rPr>
+    </w:lvl>
+    <w:lvl w:ilvl="5" w:tplc="0C090005" w:tentative="1">
+      <w:start w:val="1"/>
+      <w:numFmt w:val="bullet"/>
+      <w:lvlText w:val=""/>
+      <w:lvlJc w:val="left"/>
+      <w:pPr>
+        <w:ind w:left="4320" w:hanging="360"/>
+      </w:pPr>
+      <w:rPr>
+        <w:rFonts w:ascii="Wingdings" w:hAnsi="Wingdings" w:hint="default"/>
+      </w:rPr>
+    </w:lvl>
+    <w:lvl w:ilvl="6" w:tplc="0C090001" w:tentative="1">
+      <w:start w:val="1"/>
+      <w:numFmt w:val="bullet"/>
+      <w:lvlText w:val=""/>
+      <w:lvlJc w:val="left"/>
+      <w:pPr>
+        <w:ind w:left="5040" w:hanging="360"/>
+      </w:pPr>
+      <w:rPr>
+        <w:rFonts w:ascii="Symbol" w:hAnsi="Symbol" w:hint="default"/>
+      </w:rPr>
+    </w:lvl>
+    <w:lvl w:ilvl="7" w:tplc="0C090003" w:tentative="1">
+      <w:start w:val="1"/>
+      <w:numFmt w:val="bullet"/>
+      <w:lvlText w:val="o"/>
+      <w:lvlJc w:val="left"/>
+      <w:pPr>
+        <w:ind w:left="5760" w:hanging="360"/>
+      </w:pPr>
+      <w:rPr>
+        <w:rFonts w:ascii="Courier New" w:hAnsi="Courier New" w:cs="Courier New" w:hint="default"/>
+      </w:rPr>
+    </w:lvl>
+    <w:lvl w:ilvl="8" w:tplc="0C090005" w:tentative="1">
+      <w:start w:val="1"/>
+      <w:numFmt w:val="bullet"/>
+      <w:lvlText w:val=""/>
+      <w:lvlJc w:val="left"/>
+      <w:pPr>
+        <w:ind w:left="6480" w:hanging="360"/>
+      </w:pPr>
+      <w:rPr>
+        <w:rFonts w:ascii="Wingdings" w:hAnsi="Wingdings" w:hint="default"/>
+      </w:rPr>
+    </w:lvl>
+  </w:abstractNum>
+  <w:abstractNum w:abstractNumId="7" w15:restartNumberingAfterBreak="0">
+    <w:nsid w:val="67A746CB"/>
+    <w:multiLevelType w:val="hybridMultilevel"/>
+    <w:tmpl w:val="C0ECB0BA"/>
+    <w:lvl w:ilvl="0" w:tplc="D55E27FE">
+      <w:start w:val="1"/>
+      <w:numFmt w:val="lowerLetter"/>
+      <w:lvlText w:val="(%1)"/>
+      <w:lvlJc w:val="left"/>
+      <w:pPr>
+        <w:ind w:left="720" w:hanging="360"/>
+      </w:pPr>
+      <w:rPr>
+        <w:rFonts w:hint="default"/>
+      </w:rPr>
+    </w:lvl>
+    <w:lvl w:ilvl="1" w:tplc="0C090019" w:tentative="1">
+      <w:start w:val="1"/>
+      <w:numFmt w:val="lowerLetter"/>
+      <w:lvlText w:val="%2."/>
+      <w:lvlJc w:val="left"/>
+      <w:pPr>
+        <w:ind w:left="1440" w:hanging="360"/>
+      </w:pPr>
+    </w:lvl>
+    <w:lvl w:ilvl="2" w:tplc="0C09001B" w:tentative="1">
+      <w:start w:val="1"/>
+      <w:numFmt w:val="lowerRoman"/>
+      <w:lvlText w:val="%3."/>
+      <w:lvlJc w:val="right"/>
+      <w:pPr>
+        <w:ind w:left="2160" w:hanging="180"/>
+      </w:pPr>
+    </w:lvl>
+    <w:lvl w:ilvl="3" w:tplc="0C09000F" w:tentative="1">
+      <w:start w:val="1"/>
+      <w:numFmt w:val="decimal"/>
+      <w:lvlText w:val="%4."/>
+      <w:lvlJc w:val="left"/>
+      <w:pPr>
+        <w:ind w:left="2880" w:hanging="360"/>
+      </w:pPr>
+    </w:lvl>
+    <w:lvl w:ilvl="4" w:tplc="0C090019" w:tentative="1">
+      <w:start w:val="1"/>
+      <w:numFmt w:val="lowerLetter"/>
+      <w:lvlText w:val="%5."/>
+      <w:lvlJc w:val="left"/>
+      <w:pPr>
+        <w:ind w:left="3600" w:hanging="360"/>
+      </w:pPr>
+    </w:lvl>
+    <w:lvl w:ilvl="5" w:tplc="0C09001B" w:tentative="1">
+      <w:start w:val="1"/>
+      <w:numFmt w:val="lowerRoman"/>
+      <w:lvlText w:val="%6."/>
+      <w:lvlJc w:val="right"/>
+      <w:pPr>
+        <w:ind w:left="4320" w:hanging="180"/>
+      </w:pPr>
+    </w:lvl>
+    <w:lvl w:ilvl="6" w:tplc="0C09000F" w:tentative="1">
+      <w:start w:val="1"/>
+      <w:numFmt w:val="decimal"/>
+      <w:lvlText w:val="%7."/>
+      <w:lvlJc w:val="left"/>
+      <w:pPr>
+        <w:ind w:left="5040" w:hanging="360"/>
+      </w:pPr>
+    </w:lvl>
+    <w:lvl w:ilvl="7" w:tplc="0C090019" w:tentative="1">
+      <w:start w:val="1"/>
+      <w:numFmt w:val="lowerLetter"/>
+      <w:lvlText w:val="%8."/>
+      <w:lvlJc w:val="left"/>
+      <w:pPr>
+        <w:ind w:left="5760" w:hanging="360"/>
+      </w:pPr>
+    </w:lvl>
+    <w:lvl w:ilvl="8" w:tplc="0C09001B" w:tentative="1">
+      <w:start w:val="1"/>
+      <w:numFmt w:val="lowerRoman"/>
+      <w:lvlText w:val="%9."/>
+      <w:lvlJc w:val="right"/>
+      <w:pPr>
+        <w:ind w:left="6480" w:hanging="180"/>
+      </w:pPr>
+    </w:lvl>
+  </w:abstractNum>
+  <w:abstractNum w:abstractNumId="8" w15:restartNumberingAfterBreak="0">
     <w:nsid w:val="6D2D1E08"/>
     <w:multiLevelType w:val="hybridMultilevel"/>
     <w:tmpl w:val="921E2C0A"/>
@@ -3718,7 +7835,7 @@
       </w:pPr>
     </w:lvl>
   </w:abstractNum>
-  <w:abstractNum w:abstractNumId="4" w15:restartNumberingAfterBreak="0">
+  <w:abstractNum w:abstractNumId="9" w15:restartNumberingAfterBreak="0">
     <w:nsid w:val="6F573AD9"/>
     <w:multiLevelType w:val="hybridMultilevel"/>
     <w:tmpl w:val="C394C02A"/>
@@ -3801,6 +7918,95 @@
       <w:lvlJc w:val="right"/>
       <w:pPr>
         <w:ind w:left="6480" w:hanging="180"/>
+      </w:pPr>
+    </w:lvl>
+  </w:abstractNum>
+  <w:abstractNum w:abstractNumId="10" w15:restartNumberingAfterBreak="0">
+    <w:nsid w:val="7017667E"/>
+    <w:multiLevelType w:val="hybridMultilevel"/>
+    <w:tmpl w:val="4A9821E0"/>
+    <w:lvl w:ilvl="0" w:tplc="C8A84CA8">
+      <w:start w:val="1"/>
+      <w:numFmt w:val="lowerLetter"/>
+      <w:lvlText w:val="(%1)"/>
+      <w:lvlJc w:val="left"/>
+      <w:pPr>
+        <w:ind w:left="360" w:hanging="360"/>
+      </w:pPr>
+      <w:rPr>
+        <w:rFonts w:hint="default"/>
+      </w:rPr>
+    </w:lvl>
+    <w:lvl w:ilvl="1" w:tplc="0C090019">
+      <w:start w:val="1"/>
+      <w:numFmt w:val="lowerLetter"/>
+      <w:lvlText w:val="%2."/>
+      <w:lvlJc w:val="left"/>
+      <w:pPr>
+        <w:ind w:left="1080" w:hanging="360"/>
+      </w:pPr>
+    </w:lvl>
+    <w:lvl w:ilvl="2" w:tplc="0C09001B" w:tentative="1">
+      <w:start w:val="1"/>
+      <w:numFmt w:val="lowerRoman"/>
+      <w:lvlText w:val="%3."/>
+      <w:lvlJc w:val="right"/>
+      <w:pPr>
+        <w:ind w:left="1800" w:hanging="180"/>
+      </w:pPr>
+    </w:lvl>
+    <w:lvl w:ilvl="3" w:tplc="0C09000F" w:tentative="1">
+      <w:start w:val="1"/>
+      <w:numFmt w:val="decimal"/>
+      <w:lvlText w:val="%4."/>
+      <w:lvlJc w:val="left"/>
+      <w:pPr>
+        <w:ind w:left="2520" w:hanging="360"/>
+      </w:pPr>
+    </w:lvl>
+    <w:lvl w:ilvl="4" w:tplc="0C090019" w:tentative="1">
+      <w:start w:val="1"/>
+      <w:numFmt w:val="lowerLetter"/>
+      <w:lvlText w:val="%5."/>
+      <w:lvlJc w:val="left"/>
+      <w:pPr>
+        <w:ind w:left="3240" w:hanging="360"/>
+      </w:pPr>
+    </w:lvl>
+    <w:lvl w:ilvl="5" w:tplc="0C09001B" w:tentative="1">
+      <w:start w:val="1"/>
+      <w:numFmt w:val="lowerRoman"/>
+      <w:lvlText w:val="%6."/>
+      <w:lvlJc w:val="right"/>
+      <w:pPr>
+        <w:ind w:left="3960" w:hanging="180"/>
+      </w:pPr>
+    </w:lvl>
+    <w:lvl w:ilvl="6" w:tplc="0C09000F" w:tentative="1">
+      <w:start w:val="1"/>
+      <w:numFmt w:val="decimal"/>
+      <w:lvlText w:val="%7."/>
+      <w:lvlJc w:val="left"/>
+      <w:pPr>
+        <w:ind w:left="4680" w:hanging="360"/>
+      </w:pPr>
+    </w:lvl>
+    <w:lvl w:ilvl="7" w:tplc="0C090019" w:tentative="1">
+      <w:start w:val="1"/>
+      <w:numFmt w:val="lowerLetter"/>
+      <w:lvlText w:val="%8."/>
+      <w:lvlJc w:val="left"/>
+      <w:pPr>
+        <w:ind w:left="5400" w:hanging="360"/>
+      </w:pPr>
+    </w:lvl>
+    <w:lvl w:ilvl="8" w:tplc="0C09001B" w:tentative="1">
+      <w:start w:val="1"/>
+      <w:numFmt w:val="lowerRoman"/>
+      <w:lvlText w:val="%9."/>
+      <w:lvlJc w:val="right"/>
+      <w:pPr>
+        <w:ind w:left="6120" w:hanging="180"/>
       </w:pPr>
     </w:lvl>
   </w:abstractNum>
@@ -3808,15 +8014,33 @@
     <w:abstractNumId w:val="1"/>
   </w:num>
   <w:num w:numId="2" w16cid:durableId="1710563823">
-    <w:abstractNumId w:val="2"/>
+    <w:abstractNumId w:val="5"/>
   </w:num>
   <w:num w:numId="3" w16cid:durableId="2139446324">
-    <w:abstractNumId w:val="4"/>
+    <w:abstractNumId w:val="9"/>
   </w:num>
   <w:num w:numId="4" w16cid:durableId="1178228975">
     <w:abstractNumId w:val="0"/>
   </w:num>
   <w:num w:numId="5" w16cid:durableId="1795830129">
+    <w:abstractNumId w:val="8"/>
+  </w:num>
+  <w:num w:numId="6" w16cid:durableId="1737782416">
+    <w:abstractNumId w:val="2"/>
+  </w:num>
+  <w:num w:numId="7" w16cid:durableId="536890275">
+    <w:abstractNumId w:val="10"/>
+  </w:num>
+  <w:num w:numId="8" w16cid:durableId="45955334">
+    <w:abstractNumId w:val="6"/>
+  </w:num>
+  <w:num w:numId="9" w16cid:durableId="1168138076">
+    <w:abstractNumId w:val="4"/>
+  </w:num>
+  <w:num w:numId="10" w16cid:durableId="377820016">
+    <w:abstractNumId w:val="7"/>
+  </w:num>
+  <w:num w:numId="11" w16cid:durableId="1069772355">
     <w:abstractNumId w:val="3"/>
   </w:num>
 </w:numbering>

--- a/Assignment 2/Documents/assessment2-report.docx
+++ b/Assignment 2/Documents/assessment2-report.docx
@@ -2923,37 +2923,7 @@
           <w:szCs w:val="32"/>
         </w:rPr>
         <w:lastRenderedPageBreak/>
-        <w:t xml:space="preserve">Project </w:t>
-      </w:r>
-      <w:r>
-        <w:rPr>
-          <w:rFonts w:ascii="Arial" w:hAnsi="Arial" w:cs="Arial"/>
-          <w:b/>
-          <w:bCs/>
-          <w:sz w:val="32"/>
-          <w:szCs w:val="32"/>
-        </w:rPr>
-        <w:t>B</w:t>
-      </w:r>
-      <w:r>
-        <w:rPr>
-          <w:rFonts w:ascii="Arial" w:hAnsi="Arial" w:cs="Arial"/>
-          <w:b/>
-          <w:bCs/>
-          <w:sz w:val="32"/>
-          <w:szCs w:val="32"/>
-        </w:rPr>
-        <w:t xml:space="preserve"> – </w:t>
-      </w:r>
-      <w:r>
-        <w:rPr>
-          <w:rFonts w:ascii="Arial" w:hAnsi="Arial" w:cs="Arial"/>
-          <w:b/>
-          <w:bCs/>
-          <w:sz w:val="32"/>
-          <w:szCs w:val="32"/>
-        </w:rPr>
-        <w:t>Clustering diabetes data</w:t>
+        <w:t>Project B – Clustering diabetes data</w:t>
       </w:r>
     </w:p>
     <w:p>
@@ -3091,6 +3061,7 @@
       <w:r>
         <w:rPr>
           <w:rFonts w:ascii="Arial" w:hAnsi="Arial" w:cs="Arial"/>
+          <w:noProof/>
           <w:sz w:val="20"/>
           <w:szCs w:val="20"/>
         </w:rPr>
@@ -3319,23 +3290,7 @@
           <w:sz w:val="20"/>
           <w:szCs w:val="20"/>
         </w:rPr>
-        <w:t xml:space="preserve"> </w:t>
-      </w:r>
-      <w:r>
-        <w:rPr>
-          <w:rFonts w:ascii="Arial" w:hAnsi="Arial" w:cs="Arial"/>
-          <w:sz w:val="20"/>
-          <w:szCs w:val="20"/>
-        </w:rPr>
-        <w:t>approximately</w:t>
-      </w:r>
-      <w:r>
-        <w:rPr>
-          <w:rFonts w:ascii="Arial" w:hAnsi="Arial" w:cs="Arial"/>
-          <w:sz w:val="20"/>
-          <w:szCs w:val="20"/>
-        </w:rPr>
-        <w:t xml:space="preserve"> normally distributed, so no transformation </w:t>
+        <w:t xml:space="preserve"> approximately normally distributed, so no transformation </w:t>
       </w:r>
       <w:r>
         <w:rPr>
@@ -3550,6 +3505,7 @@
       <w:r>
         <w:rPr>
           <w:rFonts w:ascii="Arial" w:hAnsi="Arial" w:cs="Arial"/>
+          <w:noProof/>
           <w:sz w:val="20"/>
           <w:szCs w:val="20"/>
         </w:rPr>
@@ -3842,6 +3798,7 @@
       <w:r>
         <w:rPr>
           <w:rFonts w:ascii="Arial" w:hAnsi="Arial" w:cs="Arial"/>
+          <w:noProof/>
           <w:sz w:val="20"/>
           <w:szCs w:val="20"/>
         </w:rPr>
@@ -4140,6 +4097,7 @@
       <w:r>
         <w:rPr>
           <w:rFonts w:ascii="Arial" w:hAnsi="Arial" w:cs="Arial"/>
+          <w:noProof/>
           <w:sz w:val="20"/>
           <w:szCs w:val="20"/>
         </w:rPr>
@@ -4240,6 +4198,7 @@
       <w:r>
         <w:rPr>
           <w:rFonts w:ascii="Arial" w:hAnsi="Arial" w:cs="Arial"/>
+          <w:noProof/>
           <w:sz w:val="20"/>
           <w:szCs w:val="20"/>
         </w:rPr>
@@ -4467,6 +4426,7 @@
       <w:r>
         <w:rPr>
           <w:rFonts w:ascii="Arial" w:hAnsi="Arial" w:cs="Arial"/>
+          <w:noProof/>
           <w:sz w:val="20"/>
           <w:szCs w:val="20"/>
         </w:rPr>
@@ -5338,298 +5298,11 @@
       <w:pPr>
         <w:rPr>
           <w:rFonts w:ascii="Arial" w:hAnsi="Arial" w:cs="Arial"/>
-          <w:sz w:val="20"/>
-          <w:szCs w:val="20"/>
-        </w:rPr>
-      </w:pPr>
-      <w:r>
-        <w:rPr>
-          <w:rFonts w:ascii="Arial" w:hAnsi="Arial" w:cs="Arial"/>
-          <w:sz w:val="20"/>
-          <w:szCs w:val="20"/>
-        </w:rPr>
-        <w:t xml:space="preserve">3 </w:t>
-      </w:r>
-      <w:r>
-        <w:rPr>
-          <w:rFonts w:ascii="Arial" w:hAnsi="Arial" w:cs="Arial"/>
-          <w:sz w:val="20"/>
-          <w:szCs w:val="20"/>
-        </w:rPr>
-        <w:t>–</w:t>
-      </w:r>
-      <w:r>
-        <w:rPr>
-          <w:rFonts w:ascii="Arial" w:hAnsi="Arial" w:cs="Arial"/>
-          <w:sz w:val="20"/>
-          <w:szCs w:val="20"/>
-        </w:rPr>
-        <w:t xml:space="preserve"> Visualisation</w:t>
-      </w:r>
-    </w:p>
-    <w:p>
-      <w:pPr>
-        <w:rPr>
-          <w:rFonts w:ascii="Arial" w:hAnsi="Arial" w:cs="Arial"/>
-          <w:sz w:val="20"/>
-          <w:szCs w:val="20"/>
-        </w:rPr>
-      </w:pPr>
-      <w:r>
-        <w:rPr>
-          <w:rFonts w:ascii="Arial" w:hAnsi="Arial" w:cs="Arial"/>
-          <w:sz w:val="20"/>
-          <w:szCs w:val="20"/>
-        </w:rPr>
-        <w:t>Cl</w:t>
-      </w:r>
-      <w:r>
-        <w:rPr>
-          <w:rFonts w:ascii="Arial" w:hAnsi="Arial" w:cs="Arial"/>
-          <w:sz w:val="20"/>
-          <w:szCs w:val="20"/>
-        </w:rPr>
-        <w:t>uster IDs were assigned to the</w:t>
-      </w:r>
-      <w:r>
-        <w:rPr>
-          <w:rFonts w:ascii="Arial" w:hAnsi="Arial" w:cs="Arial"/>
-          <w:sz w:val="20"/>
-          <w:szCs w:val="20"/>
-        </w:rPr>
-        <w:t xml:space="preserve"> original dataset and </w:t>
-      </w:r>
-      <w:proofErr w:type="spellStart"/>
-      <w:r>
-        <w:rPr>
-          <w:rFonts w:ascii="Arial" w:hAnsi="Arial" w:cs="Arial"/>
-          <w:sz w:val="20"/>
-          <w:szCs w:val="20"/>
-        </w:rPr>
-        <w:t>sns.pairplot</w:t>
-      </w:r>
-      <w:proofErr w:type="spellEnd"/>
-      <w:r>
-        <w:rPr>
-          <w:rFonts w:ascii="Arial" w:hAnsi="Arial" w:cs="Arial"/>
-          <w:sz w:val="20"/>
-          <w:szCs w:val="20"/>
-        </w:rPr>
-        <w:t xml:space="preserve"> was used to visualise the clusters</w:t>
-      </w:r>
-      <w:r>
-        <w:rPr>
-          <w:rFonts w:ascii="Arial" w:hAnsi="Arial" w:cs="Arial"/>
-          <w:sz w:val="20"/>
-          <w:szCs w:val="20"/>
-        </w:rPr>
-        <w:t xml:space="preserve"> with </w:t>
-      </w:r>
-      <w:r>
-        <w:rPr>
-          <w:rFonts w:ascii="Arial" w:hAnsi="Arial" w:cs="Arial"/>
-          <w:sz w:val="20"/>
-          <w:szCs w:val="20"/>
-        </w:rPr>
-        <w:t>the diagonals represented by kernel density estimation (KDE)</w:t>
-      </w:r>
-      <w:r>
-        <w:rPr>
-          <w:rFonts w:ascii="Arial" w:hAnsi="Arial" w:cs="Arial"/>
-          <w:sz w:val="20"/>
-          <w:szCs w:val="20"/>
-        </w:rPr>
-        <w:t>.</w:t>
-      </w:r>
-      <w:r>
-        <w:rPr>
-          <w:rFonts w:ascii="Arial" w:hAnsi="Arial" w:cs="Arial"/>
-          <w:sz w:val="20"/>
-          <w:szCs w:val="20"/>
-        </w:rPr>
-        <w:t xml:space="preserve"> These are shown in the figure below. The results of the visualisation </w:t>
-      </w:r>
-      <w:r>
-        <w:rPr>
-          <w:rFonts w:ascii="Arial" w:hAnsi="Arial" w:cs="Arial"/>
-          <w:sz w:val="20"/>
-          <w:szCs w:val="20"/>
-        </w:rPr>
-        <w:t>were interpreted in the context of the diagonal plots (KDE) and the off-diagonal plots (scatterplots).</w:t>
-      </w:r>
-    </w:p>
-    <w:p>
-      <w:pPr>
-        <w:rPr>
-          <w:rFonts w:ascii="Arial" w:hAnsi="Arial" w:cs="Arial"/>
-          <w:sz w:val="20"/>
-          <w:szCs w:val="20"/>
-        </w:rPr>
-      </w:pPr>
-      <w:r>
-        <w:rPr>
-          <w:rFonts w:ascii="Arial" w:hAnsi="Arial" w:cs="Arial"/>
-          <w:sz w:val="20"/>
-          <w:szCs w:val="20"/>
-        </w:rPr>
-        <w:t>The diagonal plots show</w:t>
-      </w:r>
-      <w:r>
-        <w:rPr>
-          <w:rFonts w:ascii="Arial" w:hAnsi="Arial" w:cs="Arial"/>
-          <w:sz w:val="20"/>
-          <w:szCs w:val="20"/>
-        </w:rPr>
-        <w:t xml:space="preserve"> that our </w:t>
-      </w:r>
-      <w:r>
-        <w:rPr>
-          <w:rFonts w:ascii="Arial" w:hAnsi="Arial" w:cs="Arial"/>
           <w:b/>
           <w:bCs/>
           <w:sz w:val="20"/>
           <w:szCs w:val="20"/>
         </w:rPr>
-        <w:t>Cluster 1 (labelled cluster 0)</w:t>
-      </w:r>
-      <w:r>
-        <w:rPr>
-          <w:rFonts w:ascii="Arial" w:hAnsi="Arial" w:cs="Arial"/>
-          <w:sz w:val="20"/>
-          <w:szCs w:val="20"/>
-        </w:rPr>
-        <w:t xml:space="preserve"> tends to have more concentrated peaks</w:t>
-      </w:r>
-      <w:r>
-        <w:rPr>
-          <w:rFonts w:ascii="Arial" w:hAnsi="Arial" w:cs="Arial"/>
-          <w:sz w:val="20"/>
-          <w:szCs w:val="20"/>
-        </w:rPr>
-        <w:t xml:space="preserve"> with lower values for </w:t>
-      </w:r>
-      <w:proofErr w:type="spellStart"/>
-      <w:r>
-        <w:rPr>
-          <w:rFonts w:ascii="Arial" w:hAnsi="Arial" w:cs="Arial"/>
-          <w:sz w:val="20"/>
-          <w:szCs w:val="20"/>
-        </w:rPr>
-        <w:t>num</w:t>
-      </w:r>
-      <w:r>
-        <w:rPr>
-          <w:rFonts w:ascii="Arial" w:hAnsi="Arial" w:cs="Arial"/>
-          <w:sz w:val="20"/>
-          <w:szCs w:val="20"/>
-        </w:rPr>
-        <w:t>_lab_procedures</w:t>
-      </w:r>
-      <w:proofErr w:type="spellEnd"/>
-      <w:r>
-        <w:rPr>
-          <w:rFonts w:ascii="Arial" w:hAnsi="Arial" w:cs="Arial"/>
-          <w:sz w:val="20"/>
-          <w:szCs w:val="20"/>
-        </w:rPr>
-        <w:t xml:space="preserve">, </w:t>
-      </w:r>
-      <w:proofErr w:type="spellStart"/>
-      <w:r>
-        <w:rPr>
-          <w:rFonts w:ascii="Arial" w:hAnsi="Arial" w:cs="Arial"/>
-          <w:sz w:val="20"/>
-          <w:szCs w:val="20"/>
-        </w:rPr>
-        <w:t>num_medications</w:t>
-      </w:r>
-      <w:proofErr w:type="spellEnd"/>
-      <w:r>
-        <w:rPr>
-          <w:rFonts w:ascii="Arial" w:hAnsi="Arial" w:cs="Arial"/>
-          <w:sz w:val="20"/>
-          <w:szCs w:val="20"/>
-        </w:rPr>
-        <w:t xml:space="preserve">, and </w:t>
-      </w:r>
-      <w:proofErr w:type="spellStart"/>
-      <w:r>
-        <w:rPr>
-          <w:rFonts w:ascii="Arial" w:hAnsi="Arial" w:cs="Arial"/>
-          <w:sz w:val="20"/>
-          <w:szCs w:val="20"/>
-        </w:rPr>
-        <w:t>time_in_hospital</w:t>
-      </w:r>
-      <w:proofErr w:type="spellEnd"/>
-      <w:r>
-        <w:rPr>
-          <w:rFonts w:ascii="Arial" w:hAnsi="Arial" w:cs="Arial"/>
-          <w:sz w:val="20"/>
-          <w:szCs w:val="20"/>
-        </w:rPr>
-        <w:t xml:space="preserve">. </w:t>
-      </w:r>
-      <w:proofErr w:type="spellStart"/>
-      <w:r>
-        <w:rPr>
-          <w:rFonts w:ascii="Arial" w:hAnsi="Arial" w:cs="Arial"/>
-          <w:sz w:val="20"/>
-          <w:szCs w:val="20"/>
-        </w:rPr>
-        <w:t>Number_inpatient</w:t>
-      </w:r>
-      <w:proofErr w:type="spellEnd"/>
-      <w:r>
-        <w:rPr>
-          <w:rFonts w:ascii="Arial" w:hAnsi="Arial" w:cs="Arial"/>
-          <w:sz w:val="20"/>
-          <w:szCs w:val="20"/>
-        </w:rPr>
-        <w:t xml:space="preserve"> and </w:t>
-      </w:r>
-      <w:proofErr w:type="spellStart"/>
-      <w:r>
-        <w:rPr>
-          <w:rFonts w:ascii="Arial" w:hAnsi="Arial" w:cs="Arial"/>
-          <w:sz w:val="20"/>
-          <w:szCs w:val="20"/>
-        </w:rPr>
-        <w:t>number_outpatient</w:t>
-      </w:r>
-      <w:proofErr w:type="spellEnd"/>
-      <w:r>
-        <w:rPr>
-          <w:rFonts w:ascii="Arial" w:hAnsi="Arial" w:cs="Arial"/>
-          <w:sz w:val="20"/>
-          <w:szCs w:val="20"/>
-        </w:rPr>
-        <w:t xml:space="preserve"> are more difficult to interpret</w:t>
-      </w:r>
-      <w:r>
-        <w:rPr>
-          <w:rFonts w:ascii="Arial" w:hAnsi="Arial" w:cs="Arial"/>
-          <w:sz w:val="20"/>
-          <w:szCs w:val="20"/>
-        </w:rPr>
-        <w:t xml:space="preserve"> give the zero-inflated data and concentrations of the KDE plots.</w:t>
-      </w:r>
-      <w:r>
-        <w:rPr>
-          <w:rFonts w:ascii="Arial" w:hAnsi="Arial" w:cs="Arial"/>
-          <w:sz w:val="20"/>
-          <w:szCs w:val="20"/>
-        </w:rPr>
-        <w:t xml:space="preserve"> </w:t>
-      </w:r>
-    </w:p>
-    <w:p>
-      <w:pPr>
-        <w:rPr>
-          <w:rFonts w:ascii="Arial" w:hAnsi="Arial" w:cs="Arial"/>
-          <w:sz w:val="20"/>
-          <w:szCs w:val="20"/>
-        </w:rPr>
       </w:pPr>
       <w:r>
         <w:rPr>
@@ -5639,7 +5312,7 @@
           <w:sz w:val="20"/>
           <w:szCs w:val="20"/>
         </w:rPr>
-        <w:t xml:space="preserve">Cluster </w:t>
+        <w:t xml:space="preserve">3 </w:t>
       </w:r>
       <w:r>
         <w:rPr>
@@ -5649,7 +5322,7 @@
           <w:sz w:val="20"/>
           <w:szCs w:val="20"/>
         </w:rPr>
-        <w:t>2</w:t>
+        <w:t>–</w:t>
       </w:r>
       <w:r>
         <w:rPr>
@@ -5659,7 +5332,123 @@
           <w:sz w:val="20"/>
           <w:szCs w:val="20"/>
         </w:rPr>
-        <w:t xml:space="preserve"> (labelled cluster 1</w:t>
+        <w:t xml:space="preserve"> Visualisation</w:t>
+      </w:r>
+    </w:p>
+    <w:p>
+      <w:pPr>
+        <w:rPr>
+          <w:rFonts w:ascii="Arial" w:hAnsi="Arial" w:cs="Arial"/>
+          <w:sz w:val="20"/>
+          <w:szCs w:val="20"/>
+        </w:rPr>
+      </w:pPr>
+      <w:r>
+        <w:rPr>
+          <w:rFonts w:ascii="Arial" w:hAnsi="Arial" w:cs="Arial"/>
+          <w:sz w:val="20"/>
+          <w:szCs w:val="20"/>
+        </w:rPr>
+        <w:t>Cl</w:t>
+      </w:r>
+      <w:r>
+        <w:rPr>
+          <w:rFonts w:ascii="Arial" w:hAnsi="Arial" w:cs="Arial"/>
+          <w:sz w:val="20"/>
+          <w:szCs w:val="20"/>
+        </w:rPr>
+        <w:t>uster IDs were assigned to the</w:t>
+      </w:r>
+      <w:r>
+        <w:rPr>
+          <w:rFonts w:ascii="Arial" w:hAnsi="Arial" w:cs="Arial"/>
+          <w:sz w:val="20"/>
+          <w:szCs w:val="20"/>
+        </w:rPr>
+        <w:t xml:space="preserve"> original dataset and </w:t>
+      </w:r>
+      <w:proofErr w:type="spellStart"/>
+      <w:r>
+        <w:rPr>
+          <w:rFonts w:ascii="Arial" w:hAnsi="Arial" w:cs="Arial"/>
+          <w:sz w:val="20"/>
+          <w:szCs w:val="20"/>
+        </w:rPr>
+        <w:t>sns.pairplot</w:t>
+      </w:r>
+      <w:proofErr w:type="spellEnd"/>
+      <w:r>
+        <w:rPr>
+          <w:rFonts w:ascii="Arial" w:hAnsi="Arial" w:cs="Arial"/>
+          <w:sz w:val="20"/>
+          <w:szCs w:val="20"/>
+        </w:rPr>
+        <w:t xml:space="preserve"> was used to visualise the clusters</w:t>
+      </w:r>
+      <w:r>
+        <w:rPr>
+          <w:rFonts w:ascii="Arial" w:hAnsi="Arial" w:cs="Arial"/>
+          <w:sz w:val="20"/>
+          <w:szCs w:val="20"/>
+        </w:rPr>
+        <w:t xml:space="preserve"> with </w:t>
+      </w:r>
+      <w:r>
+        <w:rPr>
+          <w:rFonts w:ascii="Arial" w:hAnsi="Arial" w:cs="Arial"/>
+          <w:sz w:val="20"/>
+          <w:szCs w:val="20"/>
+        </w:rPr>
+        <w:t>the diagonals represented by kernel density estimation (KDE)</w:t>
+      </w:r>
+      <w:r>
+        <w:rPr>
+          <w:rFonts w:ascii="Arial" w:hAnsi="Arial" w:cs="Arial"/>
+          <w:sz w:val="20"/>
+          <w:szCs w:val="20"/>
+        </w:rPr>
+        <w:t>.</w:t>
+      </w:r>
+      <w:r>
+        <w:rPr>
+          <w:rFonts w:ascii="Arial" w:hAnsi="Arial" w:cs="Arial"/>
+          <w:sz w:val="20"/>
+          <w:szCs w:val="20"/>
+        </w:rPr>
+        <w:t xml:space="preserve"> These are shown in the figure below. The results of the visualisation </w:t>
+      </w:r>
+      <w:r>
+        <w:rPr>
+          <w:rFonts w:ascii="Arial" w:hAnsi="Arial" w:cs="Arial"/>
+          <w:sz w:val="20"/>
+          <w:szCs w:val="20"/>
+        </w:rPr>
+        <w:t>were interpreted in the context of the diagonal plots (KDE) and the off-diagonal plots (scatterplots).</w:t>
+      </w:r>
+    </w:p>
+    <w:p>
+      <w:pPr>
+        <w:rPr>
+          <w:rFonts w:ascii="Arial" w:hAnsi="Arial" w:cs="Arial"/>
+          <w:sz w:val="20"/>
+          <w:szCs w:val="20"/>
+        </w:rPr>
+      </w:pPr>
+      <w:r>
+        <w:rPr>
+          <w:rFonts w:ascii="Arial" w:hAnsi="Arial" w:cs="Arial"/>
+          <w:sz w:val="20"/>
+          <w:szCs w:val="20"/>
+        </w:rPr>
+        <w:t>The diagonal plots show</w:t>
+      </w:r>
+      <w:r>
+        <w:rPr>
+          <w:rFonts w:ascii="Arial" w:hAnsi="Arial" w:cs="Arial"/>
+          <w:sz w:val="20"/>
+          <w:szCs w:val="20"/>
+        </w:rPr>
+        <w:t xml:space="preserve"> that our </w:t>
       </w:r>
       <w:r>
         <w:rPr>
@@ -5669,7 +5458,129 @@
           <w:sz w:val="20"/>
           <w:szCs w:val="20"/>
         </w:rPr>
-        <w:t>)</w:t>
+        <w:t>Cluster 1 (labelled cluster 0)</w:t>
+      </w:r>
+      <w:r>
+        <w:rPr>
+          <w:rFonts w:ascii="Arial" w:hAnsi="Arial" w:cs="Arial"/>
+          <w:sz w:val="20"/>
+          <w:szCs w:val="20"/>
+        </w:rPr>
+        <w:t xml:space="preserve"> tends to have more concentrated peaks</w:t>
+      </w:r>
+      <w:r>
+        <w:rPr>
+          <w:rFonts w:ascii="Arial" w:hAnsi="Arial" w:cs="Arial"/>
+          <w:sz w:val="20"/>
+          <w:szCs w:val="20"/>
+        </w:rPr>
+        <w:t xml:space="preserve"> with lower values for </w:t>
+      </w:r>
+      <w:proofErr w:type="spellStart"/>
+      <w:r>
+        <w:rPr>
+          <w:rFonts w:ascii="Arial" w:hAnsi="Arial" w:cs="Arial"/>
+          <w:sz w:val="20"/>
+          <w:szCs w:val="20"/>
+        </w:rPr>
+        <w:t>num</w:t>
+      </w:r>
+      <w:r>
+        <w:rPr>
+          <w:rFonts w:ascii="Arial" w:hAnsi="Arial" w:cs="Arial"/>
+          <w:sz w:val="20"/>
+          <w:szCs w:val="20"/>
+        </w:rPr>
+        <w:t>_lab_procedures</w:t>
+      </w:r>
+      <w:proofErr w:type="spellEnd"/>
+      <w:r>
+        <w:rPr>
+          <w:rFonts w:ascii="Arial" w:hAnsi="Arial" w:cs="Arial"/>
+          <w:sz w:val="20"/>
+          <w:szCs w:val="20"/>
+        </w:rPr>
+        <w:t xml:space="preserve">, </w:t>
+      </w:r>
+      <w:proofErr w:type="spellStart"/>
+      <w:r>
+        <w:rPr>
+          <w:rFonts w:ascii="Arial" w:hAnsi="Arial" w:cs="Arial"/>
+          <w:sz w:val="20"/>
+          <w:szCs w:val="20"/>
+        </w:rPr>
+        <w:t>num_medications</w:t>
+      </w:r>
+      <w:proofErr w:type="spellEnd"/>
+      <w:r>
+        <w:rPr>
+          <w:rFonts w:ascii="Arial" w:hAnsi="Arial" w:cs="Arial"/>
+          <w:sz w:val="20"/>
+          <w:szCs w:val="20"/>
+        </w:rPr>
+        <w:t xml:space="preserve">, and </w:t>
+      </w:r>
+      <w:proofErr w:type="spellStart"/>
+      <w:r>
+        <w:rPr>
+          <w:rFonts w:ascii="Arial" w:hAnsi="Arial" w:cs="Arial"/>
+          <w:sz w:val="20"/>
+          <w:szCs w:val="20"/>
+        </w:rPr>
+        <w:t>time_in_hospital</w:t>
+      </w:r>
+      <w:proofErr w:type="spellEnd"/>
+      <w:r>
+        <w:rPr>
+          <w:rFonts w:ascii="Arial" w:hAnsi="Arial" w:cs="Arial"/>
+          <w:sz w:val="20"/>
+          <w:szCs w:val="20"/>
+        </w:rPr>
+        <w:t xml:space="preserve">. </w:t>
+      </w:r>
+      <w:proofErr w:type="spellStart"/>
+      <w:r>
+        <w:rPr>
+          <w:rFonts w:ascii="Arial" w:hAnsi="Arial" w:cs="Arial"/>
+          <w:sz w:val="20"/>
+          <w:szCs w:val="20"/>
+        </w:rPr>
+        <w:t>Number_inpatient</w:t>
+      </w:r>
+      <w:proofErr w:type="spellEnd"/>
+      <w:r>
+        <w:rPr>
+          <w:rFonts w:ascii="Arial" w:hAnsi="Arial" w:cs="Arial"/>
+          <w:sz w:val="20"/>
+          <w:szCs w:val="20"/>
+        </w:rPr>
+        <w:t xml:space="preserve"> and </w:t>
+      </w:r>
+      <w:proofErr w:type="spellStart"/>
+      <w:r>
+        <w:rPr>
+          <w:rFonts w:ascii="Arial" w:hAnsi="Arial" w:cs="Arial"/>
+          <w:sz w:val="20"/>
+          <w:szCs w:val="20"/>
+        </w:rPr>
+        <w:t>number_outpatient</w:t>
+      </w:r>
+      <w:proofErr w:type="spellEnd"/>
+      <w:r>
+        <w:rPr>
+          <w:rFonts w:ascii="Arial" w:hAnsi="Arial" w:cs="Arial"/>
+          <w:sz w:val="20"/>
+          <w:szCs w:val="20"/>
+        </w:rPr>
+        <w:t xml:space="preserve"> are more difficult to interpret</w:t>
+      </w:r>
+      <w:r>
+        <w:rPr>
+          <w:rFonts w:ascii="Arial" w:hAnsi="Arial" w:cs="Arial"/>
+          <w:sz w:val="20"/>
+          <w:szCs w:val="20"/>
+        </w:rPr>
+        <w:t xml:space="preserve"> give the zero-inflated data and concentrations of the KDE plots.</w:t>
       </w:r>
       <w:r>
         <w:rPr>
@@ -5678,92 +5589,6 @@
           <w:szCs w:val="20"/>
         </w:rPr>
         <w:t xml:space="preserve"> </w:t>
-      </w:r>
-      <w:r>
-        <w:rPr>
-          <w:rFonts w:ascii="Arial" w:hAnsi="Arial" w:cs="Arial"/>
-          <w:sz w:val="20"/>
-          <w:szCs w:val="20"/>
-        </w:rPr>
-        <w:t xml:space="preserve">shows slightly </w:t>
-      </w:r>
-      <w:r>
-        <w:rPr>
-          <w:rFonts w:ascii="Arial" w:hAnsi="Arial" w:cs="Arial"/>
-          <w:sz w:val="20"/>
-          <w:szCs w:val="20"/>
-        </w:rPr>
-        <w:t xml:space="preserve">broader distributions for </w:t>
-      </w:r>
-      <w:r>
-        <w:rPr>
-          <w:rFonts w:ascii="Arial" w:hAnsi="Arial" w:cs="Arial"/>
-          <w:sz w:val="20"/>
-          <w:szCs w:val="20"/>
-        </w:rPr>
-        <w:t xml:space="preserve">the </w:t>
-      </w:r>
-      <w:proofErr w:type="spellStart"/>
-      <w:r>
-        <w:rPr>
-          <w:rFonts w:ascii="Arial" w:hAnsi="Arial" w:cs="Arial"/>
-          <w:sz w:val="20"/>
-          <w:szCs w:val="20"/>
-        </w:rPr>
-        <w:t>num_medications</w:t>
-      </w:r>
-      <w:proofErr w:type="spellEnd"/>
-      <w:r>
-        <w:rPr>
-          <w:rFonts w:ascii="Arial" w:hAnsi="Arial" w:cs="Arial"/>
-          <w:sz w:val="20"/>
-          <w:szCs w:val="20"/>
-        </w:rPr>
-        <w:t xml:space="preserve"> feature </w:t>
-      </w:r>
-      <w:r>
-        <w:rPr>
-          <w:rFonts w:ascii="Arial" w:hAnsi="Arial" w:cs="Arial"/>
-          <w:sz w:val="20"/>
-          <w:szCs w:val="20"/>
-        </w:rPr>
-        <w:t xml:space="preserve">, suggesting a wider range of values. The KDE plots for </w:t>
-      </w:r>
-      <w:proofErr w:type="spellStart"/>
-      <w:r>
-        <w:rPr>
-          <w:rFonts w:ascii="Arial" w:hAnsi="Arial" w:cs="Arial"/>
-          <w:sz w:val="20"/>
-          <w:szCs w:val="20"/>
-        </w:rPr>
-        <w:t>time_in_hospital</w:t>
-      </w:r>
-      <w:proofErr w:type="spellEnd"/>
-      <w:r>
-        <w:rPr>
-          <w:rFonts w:ascii="Arial" w:hAnsi="Arial" w:cs="Arial"/>
-          <w:sz w:val="20"/>
-          <w:szCs w:val="20"/>
-        </w:rPr>
-        <w:t xml:space="preserve"> and </w:t>
-      </w:r>
-      <w:proofErr w:type="spellStart"/>
-      <w:r>
-        <w:rPr>
-          <w:rFonts w:ascii="Arial" w:hAnsi="Arial" w:cs="Arial"/>
-          <w:sz w:val="20"/>
-          <w:szCs w:val="20"/>
-        </w:rPr>
-        <w:t>num_medications</w:t>
-      </w:r>
-      <w:proofErr w:type="spellEnd"/>
-      <w:r>
-        <w:rPr>
-          <w:rFonts w:ascii="Arial" w:hAnsi="Arial" w:cs="Arial"/>
-          <w:sz w:val="20"/>
-          <w:szCs w:val="20"/>
-        </w:rPr>
-        <w:t xml:space="preserve"> are flatter, showing more variation.</w:t>
       </w:r>
     </w:p>
     <w:p>
@@ -5782,6 +5607,149 @@
           <w:sz w:val="20"/>
           <w:szCs w:val="20"/>
         </w:rPr>
+        <w:t xml:space="preserve">Cluster </w:t>
+      </w:r>
+      <w:r>
+        <w:rPr>
+          <w:rFonts w:ascii="Arial" w:hAnsi="Arial" w:cs="Arial"/>
+          <w:b/>
+          <w:bCs/>
+          <w:sz w:val="20"/>
+          <w:szCs w:val="20"/>
+        </w:rPr>
+        <w:t>2</w:t>
+      </w:r>
+      <w:r>
+        <w:rPr>
+          <w:rFonts w:ascii="Arial" w:hAnsi="Arial" w:cs="Arial"/>
+          <w:b/>
+          <w:bCs/>
+          <w:sz w:val="20"/>
+          <w:szCs w:val="20"/>
+        </w:rPr>
+        <w:t xml:space="preserve"> (labelled cluster 1</w:t>
+      </w:r>
+      <w:r>
+        <w:rPr>
+          <w:rFonts w:ascii="Arial" w:hAnsi="Arial" w:cs="Arial"/>
+          <w:b/>
+          <w:bCs/>
+          <w:sz w:val="20"/>
+          <w:szCs w:val="20"/>
+        </w:rPr>
+        <w:t>)</w:t>
+      </w:r>
+      <w:r>
+        <w:rPr>
+          <w:rFonts w:ascii="Arial" w:hAnsi="Arial" w:cs="Arial"/>
+          <w:sz w:val="20"/>
+          <w:szCs w:val="20"/>
+        </w:rPr>
+        <w:t xml:space="preserve"> </w:t>
+      </w:r>
+      <w:r>
+        <w:rPr>
+          <w:rFonts w:ascii="Arial" w:hAnsi="Arial" w:cs="Arial"/>
+          <w:sz w:val="20"/>
+          <w:szCs w:val="20"/>
+        </w:rPr>
+        <w:t xml:space="preserve">shows slightly </w:t>
+      </w:r>
+      <w:r>
+        <w:rPr>
+          <w:rFonts w:ascii="Arial" w:hAnsi="Arial" w:cs="Arial"/>
+          <w:sz w:val="20"/>
+          <w:szCs w:val="20"/>
+        </w:rPr>
+        <w:t xml:space="preserve">broader distributions for </w:t>
+      </w:r>
+      <w:r>
+        <w:rPr>
+          <w:rFonts w:ascii="Arial" w:hAnsi="Arial" w:cs="Arial"/>
+          <w:sz w:val="20"/>
+          <w:szCs w:val="20"/>
+        </w:rPr>
+        <w:t xml:space="preserve">the </w:t>
+      </w:r>
+      <w:proofErr w:type="spellStart"/>
+      <w:r>
+        <w:rPr>
+          <w:rFonts w:ascii="Arial" w:hAnsi="Arial" w:cs="Arial"/>
+          <w:sz w:val="20"/>
+          <w:szCs w:val="20"/>
+        </w:rPr>
+        <w:t>num_medications</w:t>
+      </w:r>
+      <w:proofErr w:type="spellEnd"/>
+      <w:r>
+        <w:rPr>
+          <w:rFonts w:ascii="Arial" w:hAnsi="Arial" w:cs="Arial"/>
+          <w:sz w:val="20"/>
+          <w:szCs w:val="20"/>
+        </w:rPr>
+        <w:t xml:space="preserve"> feature </w:t>
+      </w:r>
+      <w:r>
+        <w:rPr>
+          <w:rFonts w:ascii="Arial" w:hAnsi="Arial" w:cs="Arial"/>
+          <w:sz w:val="20"/>
+          <w:szCs w:val="20"/>
+        </w:rPr>
+        <w:t xml:space="preserve">, suggesting a wider range of values. The KDE plots for </w:t>
+      </w:r>
+      <w:proofErr w:type="spellStart"/>
+      <w:r>
+        <w:rPr>
+          <w:rFonts w:ascii="Arial" w:hAnsi="Arial" w:cs="Arial"/>
+          <w:sz w:val="20"/>
+          <w:szCs w:val="20"/>
+        </w:rPr>
+        <w:t>time_in_hospital</w:t>
+      </w:r>
+      <w:proofErr w:type="spellEnd"/>
+      <w:r>
+        <w:rPr>
+          <w:rFonts w:ascii="Arial" w:hAnsi="Arial" w:cs="Arial"/>
+          <w:sz w:val="20"/>
+          <w:szCs w:val="20"/>
+        </w:rPr>
+        <w:t xml:space="preserve"> and </w:t>
+      </w:r>
+      <w:proofErr w:type="spellStart"/>
+      <w:r>
+        <w:rPr>
+          <w:rFonts w:ascii="Arial" w:hAnsi="Arial" w:cs="Arial"/>
+          <w:sz w:val="20"/>
+          <w:szCs w:val="20"/>
+        </w:rPr>
+        <w:t>num_medications</w:t>
+      </w:r>
+      <w:proofErr w:type="spellEnd"/>
+      <w:r>
+        <w:rPr>
+          <w:rFonts w:ascii="Arial" w:hAnsi="Arial" w:cs="Arial"/>
+          <w:sz w:val="20"/>
+          <w:szCs w:val="20"/>
+        </w:rPr>
+        <w:t xml:space="preserve"> are flatter, showing more variation.</w:t>
+      </w:r>
+    </w:p>
+    <w:p>
+      <w:pPr>
+        <w:rPr>
+          <w:rFonts w:ascii="Arial" w:hAnsi="Arial" w:cs="Arial"/>
+          <w:sz w:val="20"/>
+          <w:szCs w:val="20"/>
+        </w:rPr>
+      </w:pPr>
+      <w:r>
+        <w:rPr>
+          <w:rFonts w:ascii="Arial" w:hAnsi="Arial" w:cs="Arial"/>
+          <w:b/>
+          <w:bCs/>
+          <w:sz w:val="20"/>
+          <w:szCs w:val="20"/>
+        </w:rPr>
         <w:lastRenderedPageBreak/>
         <w:t xml:space="preserve">Cluster </w:t>
       </w:r>
@@ -5967,6 +5935,7 @@
       <w:r>
         <w:rPr>
           <w:rFonts w:ascii="Arial" w:hAnsi="Arial" w:cs="Arial"/>
+          <w:noProof/>
           <w:sz w:val="20"/>
           <w:szCs w:val="20"/>
         </w:rPr>
@@ -6208,6 +6177,7 @@
       <w:r>
         <w:rPr>
           <w:rFonts w:ascii="Arial" w:hAnsi="Arial" w:cs="Arial"/>
+          <w:noProof/>
           <w:sz w:val="20"/>
           <w:szCs w:val="20"/>
         </w:rPr>
@@ -6285,6 +6255,7 @@
       <w:r>
         <w:rPr>
           <w:rFonts w:ascii="Arial" w:hAnsi="Arial" w:cs="Arial"/>
+          <w:noProof/>
           <w:sz w:val="20"/>
           <w:szCs w:val="20"/>
         </w:rPr>
@@ -6773,6 +6744,4891 @@
         </w:rPr>
       </w:pPr>
     </w:p>
+    <w:p>
+      <w:pPr>
+        <w:rPr>
+          <w:rFonts w:ascii="Arial" w:hAnsi="Arial" w:cs="Arial"/>
+          <w:sz w:val="20"/>
+          <w:szCs w:val="20"/>
+        </w:rPr>
+      </w:pPr>
+    </w:p>
+    <w:p>
+      <w:pPr>
+        <w:rPr>
+          <w:rFonts w:ascii="Arial" w:hAnsi="Arial" w:cs="Arial"/>
+          <w:sz w:val="20"/>
+          <w:szCs w:val="20"/>
+        </w:rPr>
+      </w:pPr>
+    </w:p>
+    <w:p>
+      <w:pPr>
+        <w:rPr>
+          <w:rFonts w:ascii="Arial" w:hAnsi="Arial" w:cs="Arial"/>
+          <w:sz w:val="20"/>
+          <w:szCs w:val="20"/>
+        </w:rPr>
+      </w:pPr>
+    </w:p>
+    <w:p>
+      <w:pPr>
+        <w:rPr>
+          <w:rFonts w:ascii="Arial" w:hAnsi="Arial" w:cs="Arial"/>
+          <w:sz w:val="20"/>
+          <w:szCs w:val="20"/>
+        </w:rPr>
+      </w:pPr>
+    </w:p>
+    <w:p>
+      <w:pPr>
+        <w:rPr>
+          <w:rFonts w:ascii="Arial" w:hAnsi="Arial" w:cs="Arial"/>
+          <w:sz w:val="20"/>
+          <w:szCs w:val="20"/>
+        </w:rPr>
+      </w:pPr>
+    </w:p>
+    <w:p>
+      <w:pPr>
+        <w:rPr>
+          <w:rFonts w:ascii="Arial" w:hAnsi="Arial" w:cs="Arial"/>
+          <w:sz w:val="20"/>
+          <w:szCs w:val="20"/>
+        </w:rPr>
+      </w:pPr>
+    </w:p>
+    <w:p>
+      <w:pPr>
+        <w:rPr>
+          <w:rFonts w:ascii="Arial" w:hAnsi="Arial" w:cs="Arial"/>
+          <w:sz w:val="20"/>
+          <w:szCs w:val="20"/>
+        </w:rPr>
+      </w:pPr>
+    </w:p>
+    <w:p>
+      <w:pPr>
+        <w:rPr>
+          <w:rFonts w:ascii="Arial" w:hAnsi="Arial" w:cs="Arial"/>
+          <w:sz w:val="20"/>
+          <w:szCs w:val="20"/>
+        </w:rPr>
+      </w:pPr>
+    </w:p>
+    <w:p>
+      <w:pPr>
+        <w:rPr>
+          <w:rFonts w:ascii="Arial" w:hAnsi="Arial" w:cs="Arial"/>
+          <w:sz w:val="20"/>
+          <w:szCs w:val="20"/>
+        </w:rPr>
+      </w:pPr>
+    </w:p>
+    <w:p>
+      <w:pPr>
+        <w:rPr>
+          <w:rFonts w:ascii="Arial" w:hAnsi="Arial" w:cs="Arial"/>
+          <w:sz w:val="20"/>
+          <w:szCs w:val="20"/>
+        </w:rPr>
+      </w:pPr>
+    </w:p>
+    <w:p>
+      <w:pPr>
+        <w:rPr>
+          <w:rFonts w:ascii="Arial" w:hAnsi="Arial" w:cs="Arial"/>
+          <w:sz w:val="20"/>
+          <w:szCs w:val="20"/>
+        </w:rPr>
+      </w:pPr>
+    </w:p>
+    <w:p>
+      <w:pPr>
+        <w:rPr>
+          <w:rFonts w:ascii="Arial" w:hAnsi="Arial" w:cs="Arial"/>
+          <w:b/>
+          <w:bCs/>
+        </w:rPr>
+      </w:pPr>
+      <w:r>
+        <w:rPr>
+          <w:rFonts w:ascii="Arial" w:hAnsi="Arial" w:cs="Arial"/>
+          <w:b/>
+          <w:bCs/>
+        </w:rPr>
+        <w:t>Project C – Decision Trees</w:t>
+      </w:r>
+    </w:p>
+    <w:p>
+      <w:pPr>
+        <w:rPr>
+          <w:rFonts w:ascii="Arial" w:hAnsi="Arial" w:cs="Arial"/>
+          <w:b/>
+          <w:bCs/>
+          <w:sz w:val="22"/>
+          <w:szCs w:val="22"/>
+        </w:rPr>
+      </w:pPr>
+      <w:r>
+        <w:rPr>
+          <w:rFonts w:ascii="Arial" w:hAnsi="Arial" w:cs="Arial"/>
+          <w:b/>
+          <w:bCs/>
+          <w:sz w:val="22"/>
+          <w:szCs w:val="22"/>
+        </w:rPr>
+        <w:t>1 – Pre-processing</w:t>
+      </w:r>
+    </w:p>
+    <w:p>
+      <w:pPr>
+        <w:rPr>
+          <w:rFonts w:ascii="Arial" w:hAnsi="Arial" w:cs="Arial"/>
+          <w:sz w:val="20"/>
+          <w:szCs w:val="20"/>
+        </w:rPr>
+      </w:pPr>
+      <w:r>
+        <w:rPr>
+          <w:rFonts w:ascii="Arial" w:hAnsi="Arial" w:cs="Arial"/>
+          <w:sz w:val="20"/>
+          <w:szCs w:val="20"/>
+        </w:rPr>
+        <w:t xml:space="preserve">In this project we are building a predictive model </w:t>
+      </w:r>
+      <w:r>
+        <w:rPr>
+          <w:rFonts w:ascii="Arial" w:hAnsi="Arial" w:cs="Arial"/>
+          <w:sz w:val="20"/>
+          <w:szCs w:val="20"/>
+        </w:rPr>
+        <w:t>with the aim to classify outcomes to a target variable.</w:t>
+      </w:r>
+      <w:r>
+        <w:rPr>
+          <w:rFonts w:ascii="Arial" w:hAnsi="Arial" w:cs="Arial"/>
+          <w:sz w:val="20"/>
+          <w:szCs w:val="20"/>
+        </w:rPr>
+        <w:t xml:space="preserve"> The following pre-processing steps were undertaken and are </w:t>
+      </w:r>
+      <w:r>
+        <w:rPr>
+          <w:rFonts w:ascii="Arial" w:hAnsi="Arial" w:cs="Arial"/>
+          <w:sz w:val="20"/>
+          <w:szCs w:val="20"/>
+        </w:rPr>
+        <w:t>collated in a separate pre-processing file called data_prep</w:t>
+      </w:r>
+      <w:r>
+        <w:rPr>
+          <w:rFonts w:ascii="Arial" w:hAnsi="Arial" w:cs="Arial"/>
+          <w:sz w:val="20"/>
+          <w:szCs w:val="20"/>
+        </w:rPr>
+        <w:t>process</w:t>
+      </w:r>
+      <w:r>
+        <w:rPr>
+          <w:rFonts w:ascii="Arial" w:hAnsi="Arial" w:cs="Arial"/>
+          <w:sz w:val="20"/>
+          <w:szCs w:val="20"/>
+        </w:rPr>
+        <w:t>.py:</w:t>
+      </w:r>
+    </w:p>
+    <w:p>
+      <w:pPr>
+        <w:pStyle w:val="ListParagraph"/>
+        <w:numPr>
+          <w:ilvl w:val="0"/>
+          <w:numId w:val="12"/>
+        </w:numPr>
+        <w:rPr>
+          <w:rFonts w:ascii="Arial" w:hAnsi="Arial" w:cs="Arial"/>
+          <w:sz w:val="20"/>
+          <w:szCs w:val="20"/>
+        </w:rPr>
+      </w:pPr>
+      <w:r>
+        <w:rPr>
+          <w:rFonts w:ascii="Arial" w:hAnsi="Arial" w:cs="Arial"/>
+          <w:sz w:val="20"/>
+          <w:szCs w:val="20"/>
+        </w:rPr>
+        <w:t xml:space="preserve">The data were checked for missing values and two variables A1Cresult and </w:t>
+      </w:r>
+      <w:proofErr w:type="spellStart"/>
+      <w:r>
+        <w:rPr>
+          <w:rFonts w:ascii="Arial" w:hAnsi="Arial" w:cs="Arial"/>
+          <w:sz w:val="20"/>
+          <w:szCs w:val="20"/>
+        </w:rPr>
+        <w:t>max_gluc_serum</w:t>
+      </w:r>
+      <w:proofErr w:type="spellEnd"/>
+      <w:r>
+        <w:rPr>
+          <w:rFonts w:ascii="Arial" w:hAnsi="Arial" w:cs="Arial"/>
+          <w:sz w:val="20"/>
+          <w:szCs w:val="20"/>
+        </w:rPr>
+        <w:t xml:space="preserve"> were 99% and 8</w:t>
+      </w:r>
+      <w:r>
+        <w:rPr>
+          <w:rFonts w:ascii="Arial" w:hAnsi="Arial" w:cs="Arial"/>
+          <w:sz w:val="20"/>
+          <w:szCs w:val="20"/>
+        </w:rPr>
+        <w:t>2% missing respectively. These were dropped.</w:t>
+      </w:r>
+    </w:p>
+    <w:p>
+      <w:pPr>
+        <w:pStyle w:val="ListParagraph"/>
+        <w:numPr>
+          <w:ilvl w:val="0"/>
+          <w:numId w:val="12"/>
+        </w:numPr>
+        <w:rPr>
+          <w:rFonts w:ascii="Arial" w:hAnsi="Arial" w:cs="Arial"/>
+          <w:sz w:val="20"/>
+          <w:szCs w:val="20"/>
+        </w:rPr>
+      </w:pPr>
+      <w:r>
+        <w:rPr>
+          <w:rFonts w:ascii="Arial" w:hAnsi="Arial" w:cs="Arial"/>
+          <w:sz w:val="20"/>
+          <w:szCs w:val="20"/>
+        </w:rPr>
+        <w:t xml:space="preserve">Recoding was undertaken to limit the number </w:t>
+      </w:r>
+      <w:r>
+        <w:rPr>
+          <w:rFonts w:ascii="Arial" w:hAnsi="Arial" w:cs="Arial"/>
+          <w:sz w:val="20"/>
+          <w:szCs w:val="20"/>
+        </w:rPr>
+        <w:t xml:space="preserve">of dummy </w:t>
+      </w:r>
+      <w:r>
+        <w:rPr>
+          <w:rFonts w:ascii="Arial" w:hAnsi="Arial" w:cs="Arial"/>
+          <w:sz w:val="20"/>
+          <w:szCs w:val="20"/>
+        </w:rPr>
+        <w:t>variables generated from</w:t>
+      </w:r>
+      <w:r>
+        <w:rPr>
+          <w:rFonts w:ascii="Arial" w:hAnsi="Arial" w:cs="Arial"/>
+          <w:sz w:val="20"/>
+          <w:szCs w:val="20"/>
+        </w:rPr>
+        <w:t xml:space="preserve"> encoding</w:t>
+      </w:r>
+      <w:r>
+        <w:rPr>
+          <w:rFonts w:ascii="Arial" w:hAnsi="Arial" w:cs="Arial"/>
+          <w:sz w:val="20"/>
+          <w:szCs w:val="20"/>
+        </w:rPr>
+        <w:t xml:space="preserve"> the categorical </w:t>
+      </w:r>
+      <w:r>
+        <w:rPr>
+          <w:rFonts w:ascii="Arial" w:hAnsi="Arial" w:cs="Arial"/>
+          <w:sz w:val="20"/>
+          <w:szCs w:val="20"/>
+        </w:rPr>
+        <w:t>variables.</w:t>
+      </w:r>
+    </w:p>
+    <w:p>
+      <w:pPr>
+        <w:pStyle w:val="ListParagraph"/>
+        <w:numPr>
+          <w:ilvl w:val="0"/>
+          <w:numId w:val="12"/>
+        </w:numPr>
+        <w:rPr>
+          <w:rFonts w:ascii="Arial" w:hAnsi="Arial" w:cs="Arial"/>
+          <w:sz w:val="20"/>
+          <w:szCs w:val="20"/>
+        </w:rPr>
+      </w:pPr>
+      <w:r>
+        <w:rPr>
+          <w:rFonts w:ascii="Arial" w:hAnsi="Arial" w:cs="Arial"/>
+          <w:sz w:val="20"/>
+          <w:szCs w:val="20"/>
+        </w:rPr>
+        <w:t xml:space="preserve">Medical speciality </w:t>
+      </w:r>
+      <w:r>
+        <w:rPr>
+          <w:rFonts w:ascii="Arial" w:hAnsi="Arial" w:cs="Arial"/>
+          <w:sz w:val="20"/>
+          <w:szCs w:val="20"/>
+        </w:rPr>
+        <w:t xml:space="preserve">has 51 levels </w:t>
+      </w:r>
+      <w:r>
+        <w:rPr>
+          <w:rFonts w:ascii="Arial" w:hAnsi="Arial" w:cs="Arial"/>
+          <w:sz w:val="20"/>
+          <w:szCs w:val="20"/>
+        </w:rPr>
+        <w:t>of which 72% were invalid. T</w:t>
+      </w:r>
+      <w:r>
+        <w:rPr>
+          <w:rFonts w:ascii="Arial" w:hAnsi="Arial" w:cs="Arial"/>
+          <w:sz w:val="20"/>
+          <w:szCs w:val="20"/>
+        </w:rPr>
+        <w:t>hese</w:t>
+      </w:r>
+      <w:r>
+        <w:rPr>
+          <w:rFonts w:ascii="Arial" w:hAnsi="Arial" w:cs="Arial"/>
+          <w:sz w:val="20"/>
+          <w:szCs w:val="20"/>
+        </w:rPr>
+        <w:t xml:space="preserve"> levels</w:t>
+      </w:r>
+      <w:r>
+        <w:rPr>
+          <w:rFonts w:ascii="Arial" w:hAnsi="Arial" w:cs="Arial"/>
+          <w:sz w:val="20"/>
+          <w:szCs w:val="20"/>
+        </w:rPr>
+        <w:t xml:space="preserve"> were reduce</w:t>
+      </w:r>
+      <w:r>
+        <w:rPr>
+          <w:rFonts w:ascii="Arial" w:hAnsi="Arial" w:cs="Arial"/>
+          <w:sz w:val="20"/>
+          <w:szCs w:val="20"/>
+        </w:rPr>
+        <w:t xml:space="preserve">d to </w:t>
+      </w:r>
+      <w:r>
+        <w:rPr>
+          <w:rFonts w:ascii="Arial" w:hAnsi="Arial" w:cs="Arial"/>
+          <w:sz w:val="20"/>
+          <w:szCs w:val="20"/>
+        </w:rPr>
+        <w:t xml:space="preserve">three levels surgical, general practice, internal medicine, emergency, and </w:t>
+      </w:r>
+      <w:r>
+        <w:rPr>
+          <w:rFonts w:ascii="Arial" w:hAnsi="Arial" w:cs="Arial"/>
+          <w:sz w:val="20"/>
+          <w:szCs w:val="20"/>
+        </w:rPr>
+        <w:t>other (which included invalid)</w:t>
+      </w:r>
+      <w:r>
+        <w:rPr>
+          <w:rFonts w:ascii="Arial" w:hAnsi="Arial" w:cs="Arial"/>
+          <w:sz w:val="20"/>
+          <w:szCs w:val="20"/>
+        </w:rPr>
+        <w:t>.</w:t>
+      </w:r>
+    </w:p>
+    <w:p>
+      <w:pPr>
+        <w:pStyle w:val="ListParagraph"/>
+        <w:numPr>
+          <w:ilvl w:val="0"/>
+          <w:numId w:val="12"/>
+        </w:numPr>
+        <w:rPr>
+          <w:rFonts w:ascii="Arial" w:hAnsi="Arial" w:cs="Arial"/>
+          <w:sz w:val="20"/>
+          <w:szCs w:val="20"/>
+        </w:rPr>
+      </w:pPr>
+      <w:r>
+        <w:rPr>
+          <w:rFonts w:ascii="Arial" w:hAnsi="Arial" w:cs="Arial"/>
+          <w:sz w:val="20"/>
+          <w:szCs w:val="20"/>
+        </w:rPr>
+        <w:t xml:space="preserve">The </w:t>
+      </w:r>
+      <w:proofErr w:type="spellStart"/>
+      <w:r>
+        <w:rPr>
+          <w:rFonts w:ascii="Arial" w:hAnsi="Arial" w:cs="Arial"/>
+          <w:sz w:val="20"/>
+          <w:szCs w:val="20"/>
+        </w:rPr>
+        <w:t>admission_type_id</w:t>
+      </w:r>
+      <w:proofErr w:type="spellEnd"/>
+      <w:r>
+        <w:rPr>
+          <w:rFonts w:ascii="Arial" w:hAnsi="Arial" w:cs="Arial"/>
+          <w:sz w:val="20"/>
+          <w:szCs w:val="20"/>
+        </w:rPr>
+        <w:t xml:space="preserve">, </w:t>
+      </w:r>
+      <w:proofErr w:type="spellStart"/>
+      <w:r>
+        <w:rPr>
+          <w:rFonts w:ascii="Arial" w:hAnsi="Arial" w:cs="Arial"/>
+          <w:sz w:val="20"/>
+          <w:szCs w:val="20"/>
+        </w:rPr>
+        <w:t>discharge_disposition_id</w:t>
+      </w:r>
+      <w:proofErr w:type="spellEnd"/>
+      <w:r>
+        <w:rPr>
+          <w:rFonts w:ascii="Arial" w:hAnsi="Arial" w:cs="Arial"/>
+          <w:sz w:val="20"/>
+          <w:szCs w:val="20"/>
+        </w:rPr>
+        <w:t xml:space="preserve">, and </w:t>
+      </w:r>
+      <w:proofErr w:type="spellStart"/>
+      <w:r>
+        <w:rPr>
+          <w:rFonts w:ascii="Arial" w:hAnsi="Arial" w:cs="Arial"/>
+          <w:sz w:val="20"/>
+          <w:szCs w:val="20"/>
+        </w:rPr>
+        <w:t>admission_source_id</w:t>
+      </w:r>
+      <w:proofErr w:type="spellEnd"/>
+      <w:r>
+        <w:rPr>
+          <w:rFonts w:ascii="Arial" w:hAnsi="Arial" w:cs="Arial"/>
+          <w:sz w:val="20"/>
+          <w:szCs w:val="20"/>
+        </w:rPr>
+        <w:t xml:space="preserve"> were consolidated into fewer levels.</w:t>
+      </w:r>
+    </w:p>
+    <w:p>
+      <w:pPr>
+        <w:pStyle w:val="ListParagraph"/>
+        <w:numPr>
+          <w:ilvl w:val="0"/>
+          <w:numId w:val="12"/>
+        </w:numPr>
+        <w:rPr>
+          <w:rFonts w:ascii="Arial" w:hAnsi="Arial" w:cs="Arial"/>
+          <w:sz w:val="20"/>
+          <w:szCs w:val="20"/>
+        </w:rPr>
+      </w:pPr>
+      <w:r>
+        <w:rPr>
+          <w:rFonts w:ascii="Arial" w:hAnsi="Arial" w:cs="Arial"/>
+          <w:sz w:val="20"/>
+          <w:szCs w:val="20"/>
+        </w:rPr>
+        <w:t xml:space="preserve">One of the levels of the </w:t>
+      </w:r>
+      <w:proofErr w:type="spellStart"/>
+      <w:r>
+        <w:rPr>
+          <w:rFonts w:ascii="Arial" w:hAnsi="Arial" w:cs="Arial"/>
+          <w:sz w:val="20"/>
+          <w:szCs w:val="20"/>
+        </w:rPr>
+        <w:t>discharge_disposition</w:t>
+      </w:r>
+      <w:proofErr w:type="spellEnd"/>
+      <w:r>
+        <w:rPr>
+          <w:rFonts w:ascii="Arial" w:hAnsi="Arial" w:cs="Arial"/>
+          <w:sz w:val="20"/>
+          <w:szCs w:val="20"/>
+        </w:rPr>
+        <w:t xml:space="preserve"> types was ‘deceased’. Rows of data where deceased was a level were removed because our target variable was readmitted to hospital</w:t>
+      </w:r>
+      <w:r>
+        <w:rPr>
+          <w:rFonts w:ascii="Arial" w:hAnsi="Arial" w:cs="Arial"/>
+          <w:sz w:val="20"/>
+          <w:szCs w:val="20"/>
+        </w:rPr>
+        <w:t xml:space="preserve"> and readmission of deceased patients does not make logical sense. It would have likely introduced noise in the data.</w:t>
+      </w:r>
+      <w:r>
+        <w:rPr>
+          <w:rFonts w:ascii="Arial" w:hAnsi="Arial" w:cs="Arial"/>
+          <w:sz w:val="20"/>
+          <w:szCs w:val="20"/>
+        </w:rPr>
+        <w:t xml:space="preserve"> 320 deceased patient records were dropped.</w:t>
+      </w:r>
+    </w:p>
+    <w:p>
+      <w:pPr>
+        <w:pStyle w:val="ListParagraph"/>
+        <w:numPr>
+          <w:ilvl w:val="0"/>
+          <w:numId w:val="12"/>
+        </w:numPr>
+        <w:rPr>
+          <w:rFonts w:ascii="Arial" w:hAnsi="Arial" w:cs="Arial"/>
+          <w:sz w:val="20"/>
+          <w:szCs w:val="20"/>
+        </w:rPr>
+      </w:pPr>
+      <w:r>
+        <w:rPr>
+          <w:rFonts w:ascii="Arial" w:hAnsi="Arial" w:cs="Arial"/>
+          <w:sz w:val="20"/>
+          <w:szCs w:val="20"/>
+        </w:rPr>
+        <w:t>The dru</w:t>
+      </w:r>
+      <w:r>
+        <w:rPr>
+          <w:rFonts w:ascii="Arial" w:hAnsi="Arial" w:cs="Arial"/>
+          <w:sz w:val="20"/>
+          <w:szCs w:val="20"/>
+        </w:rPr>
+        <w:t>g</w:t>
+      </w:r>
+      <w:r>
+        <w:rPr>
+          <w:rFonts w:ascii="Arial" w:hAnsi="Arial" w:cs="Arial"/>
+          <w:sz w:val="20"/>
+          <w:szCs w:val="20"/>
+        </w:rPr>
+        <w:t xml:space="preserve"> name</w:t>
+      </w:r>
+      <w:r>
+        <w:rPr>
+          <w:rFonts w:ascii="Arial" w:hAnsi="Arial" w:cs="Arial"/>
+          <w:sz w:val="20"/>
+          <w:szCs w:val="20"/>
+        </w:rPr>
+        <w:t xml:space="preserve">s, and age </w:t>
+      </w:r>
+      <w:r>
+        <w:rPr>
+          <w:rFonts w:ascii="Arial" w:hAnsi="Arial" w:cs="Arial"/>
+          <w:sz w:val="20"/>
+          <w:szCs w:val="20"/>
+        </w:rPr>
+        <w:t xml:space="preserve">columns were recoded into </w:t>
+      </w:r>
+      <w:r>
+        <w:rPr>
+          <w:rFonts w:ascii="Arial" w:hAnsi="Arial" w:cs="Arial"/>
+          <w:sz w:val="20"/>
+          <w:szCs w:val="20"/>
+        </w:rPr>
+        <w:t>numerical variables.</w:t>
+      </w:r>
+    </w:p>
+    <w:p>
+      <w:pPr>
+        <w:pStyle w:val="ListParagraph"/>
+        <w:numPr>
+          <w:ilvl w:val="0"/>
+          <w:numId w:val="12"/>
+        </w:numPr>
+        <w:rPr>
+          <w:rFonts w:ascii="Arial" w:hAnsi="Arial" w:cs="Arial"/>
+          <w:sz w:val="20"/>
+          <w:szCs w:val="20"/>
+        </w:rPr>
+      </w:pPr>
+      <w:r>
+        <w:rPr>
+          <w:rFonts w:ascii="Arial" w:hAnsi="Arial" w:cs="Arial"/>
+          <w:sz w:val="20"/>
+          <w:szCs w:val="20"/>
+        </w:rPr>
+        <w:t xml:space="preserve">Dummy variables were created for </w:t>
+      </w:r>
+      <w:r>
+        <w:rPr>
+          <w:rFonts w:ascii="Arial" w:hAnsi="Arial" w:cs="Arial"/>
+          <w:sz w:val="20"/>
+          <w:szCs w:val="20"/>
+        </w:rPr>
+        <w:t xml:space="preserve">race, </w:t>
+      </w:r>
+      <w:proofErr w:type="spellStart"/>
+      <w:r>
+        <w:rPr>
+          <w:rFonts w:ascii="Arial" w:hAnsi="Arial" w:cs="Arial"/>
+          <w:sz w:val="20"/>
+          <w:szCs w:val="20"/>
+        </w:rPr>
+        <w:t>medical_specialty</w:t>
+      </w:r>
+      <w:proofErr w:type="spellEnd"/>
+      <w:r>
+        <w:rPr>
+          <w:rFonts w:ascii="Arial" w:hAnsi="Arial" w:cs="Arial"/>
+          <w:sz w:val="20"/>
+          <w:szCs w:val="20"/>
+        </w:rPr>
+        <w:t xml:space="preserve">, </w:t>
+      </w:r>
+      <w:proofErr w:type="spellStart"/>
+      <w:r>
+        <w:rPr>
+          <w:rFonts w:ascii="Arial" w:hAnsi="Arial" w:cs="Arial"/>
+          <w:sz w:val="20"/>
+          <w:szCs w:val="20"/>
+        </w:rPr>
+        <w:t>admission_type</w:t>
+      </w:r>
+      <w:proofErr w:type="spellEnd"/>
+      <w:r>
+        <w:rPr>
+          <w:rFonts w:ascii="Arial" w:hAnsi="Arial" w:cs="Arial"/>
+          <w:sz w:val="20"/>
+          <w:szCs w:val="20"/>
+        </w:rPr>
+        <w:t xml:space="preserve">, </w:t>
+      </w:r>
+      <w:proofErr w:type="spellStart"/>
+      <w:r>
+        <w:rPr>
+          <w:rFonts w:ascii="Arial" w:hAnsi="Arial" w:cs="Arial"/>
+          <w:sz w:val="20"/>
+          <w:szCs w:val="20"/>
+        </w:rPr>
+        <w:t>discharge_disposition</w:t>
+      </w:r>
+      <w:proofErr w:type="spellEnd"/>
+      <w:r>
+        <w:rPr>
+          <w:rFonts w:ascii="Arial" w:hAnsi="Arial" w:cs="Arial"/>
+          <w:sz w:val="20"/>
+          <w:szCs w:val="20"/>
+        </w:rPr>
+        <w:t xml:space="preserve">, </w:t>
+      </w:r>
+      <w:r>
+        <w:rPr>
+          <w:rFonts w:ascii="Arial" w:hAnsi="Arial" w:cs="Arial"/>
+          <w:sz w:val="20"/>
+          <w:szCs w:val="20"/>
+        </w:rPr>
+        <w:t xml:space="preserve">and </w:t>
+      </w:r>
+      <w:proofErr w:type="spellStart"/>
+      <w:r>
+        <w:rPr>
+          <w:rFonts w:ascii="Arial" w:hAnsi="Arial" w:cs="Arial"/>
+          <w:sz w:val="20"/>
+          <w:szCs w:val="20"/>
+        </w:rPr>
+        <w:t>admission_source</w:t>
+      </w:r>
+      <w:proofErr w:type="spellEnd"/>
+      <w:r>
+        <w:rPr>
+          <w:rFonts w:ascii="Arial" w:hAnsi="Arial" w:cs="Arial"/>
+          <w:sz w:val="20"/>
+          <w:szCs w:val="20"/>
+        </w:rPr>
+        <w:t>.</w:t>
+      </w:r>
+    </w:p>
+    <w:p>
+      <w:pPr>
+        <w:rPr>
+          <w:rFonts w:ascii="Arial" w:hAnsi="Arial" w:cs="Arial"/>
+          <w:sz w:val="20"/>
+          <w:szCs w:val="20"/>
+        </w:rPr>
+      </w:pPr>
+      <w:r>
+        <w:rPr>
+          <w:rFonts w:ascii="Arial" w:hAnsi="Arial" w:cs="Arial"/>
+          <w:sz w:val="20"/>
+          <w:szCs w:val="20"/>
+        </w:rPr>
+        <w:t xml:space="preserve">For the test train split two factors were considered </w:t>
+      </w:r>
+      <w:r>
+        <w:rPr>
+          <w:rFonts w:ascii="Arial" w:hAnsi="Arial" w:cs="Arial"/>
+          <w:sz w:val="20"/>
+          <w:szCs w:val="20"/>
+        </w:rPr>
+        <w:t xml:space="preserve">for the </w:t>
+      </w:r>
+      <w:r>
+        <w:rPr>
+          <w:rFonts w:ascii="Arial" w:hAnsi="Arial" w:cs="Arial"/>
+          <w:sz w:val="20"/>
+          <w:szCs w:val="20"/>
+        </w:rPr>
+        <w:t xml:space="preserve">test/train split, size of dataset and </w:t>
+      </w:r>
+      <w:r>
+        <w:rPr>
+          <w:rFonts w:ascii="Arial" w:hAnsi="Arial" w:cs="Arial"/>
+          <w:sz w:val="20"/>
+          <w:szCs w:val="20"/>
+        </w:rPr>
+        <w:t>balance of the target variable. Given the data size was 20,000 records and the readmitted variable id well balance</w:t>
+      </w:r>
+      <w:r>
+        <w:rPr>
+          <w:rFonts w:ascii="Arial" w:hAnsi="Arial" w:cs="Arial"/>
+          <w:sz w:val="20"/>
+          <w:szCs w:val="20"/>
+        </w:rPr>
+        <w:t>d</w:t>
+      </w:r>
+      <w:r>
+        <w:rPr>
+          <w:rFonts w:ascii="Arial" w:hAnsi="Arial" w:cs="Arial"/>
+          <w:sz w:val="20"/>
+          <w:szCs w:val="20"/>
+        </w:rPr>
+        <w:t xml:space="preserve"> (</w:t>
+      </w:r>
+      <w:r>
+        <w:rPr>
+          <w:rFonts w:ascii="Arial" w:hAnsi="Arial" w:cs="Arial"/>
+          <w:sz w:val="20"/>
+          <w:szCs w:val="20"/>
+        </w:rPr>
+        <w:t>47% readmitted, 53</w:t>
+      </w:r>
+      <w:r>
+        <w:rPr>
+          <w:rFonts w:ascii="Arial" w:hAnsi="Arial" w:cs="Arial"/>
+          <w:sz w:val="20"/>
+          <w:szCs w:val="20"/>
+        </w:rPr>
+        <w:t xml:space="preserve">% not readmitted), a standard 80:20 split was used for </w:t>
+      </w:r>
+      <w:proofErr w:type="spellStart"/>
+      <w:r>
+        <w:rPr>
+          <w:rFonts w:ascii="Arial" w:hAnsi="Arial" w:cs="Arial"/>
+          <w:sz w:val="20"/>
+          <w:szCs w:val="20"/>
+        </w:rPr>
+        <w:t>training:test</w:t>
+      </w:r>
+      <w:proofErr w:type="spellEnd"/>
+      <w:r>
+        <w:rPr>
+          <w:rFonts w:ascii="Arial" w:hAnsi="Arial" w:cs="Arial"/>
+          <w:sz w:val="20"/>
+          <w:szCs w:val="20"/>
+        </w:rPr>
+        <w:t xml:space="preserve"> data.</w:t>
+      </w:r>
+    </w:p>
+    <w:p>
+      <w:pPr>
+        <w:rPr>
+          <w:rFonts w:ascii="Arial" w:hAnsi="Arial" w:cs="Arial"/>
+          <w:b/>
+          <w:bCs/>
+          <w:sz w:val="20"/>
+          <w:szCs w:val="20"/>
+        </w:rPr>
+      </w:pPr>
+      <w:r>
+        <w:rPr>
+          <w:rFonts w:ascii="Arial" w:hAnsi="Arial" w:cs="Arial"/>
+          <w:sz w:val="20"/>
+          <w:szCs w:val="20"/>
+        </w:rPr>
+        <w:br/>
+      </w:r>
+      <w:r>
+        <w:rPr>
+          <w:rFonts w:ascii="Arial" w:hAnsi="Arial" w:cs="Arial"/>
+          <w:b/>
+          <w:bCs/>
+          <w:sz w:val="22"/>
+          <w:szCs w:val="22"/>
+        </w:rPr>
+        <w:t>2 – Decision tree model with default settings</w:t>
+      </w:r>
+      <w:r>
+        <w:rPr>
+          <w:rFonts w:ascii="Arial" w:hAnsi="Arial" w:cs="Arial"/>
+          <w:b/>
+          <w:bCs/>
+          <w:sz w:val="20"/>
+          <w:szCs w:val="20"/>
+        </w:rPr>
+        <w:br/>
+      </w:r>
+    </w:p>
+    <w:p>
+      <w:pPr>
+        <w:rPr>
+          <w:rFonts w:ascii="Arial" w:hAnsi="Arial" w:cs="Arial"/>
+          <w:sz w:val="20"/>
+          <w:szCs w:val="20"/>
+        </w:rPr>
+      </w:pPr>
+      <w:r>
+        <w:rPr>
+          <w:rFonts w:ascii="Arial" w:hAnsi="Arial" w:cs="Arial"/>
+          <w:sz w:val="20"/>
+          <w:szCs w:val="20"/>
+        </w:rPr>
+        <w:t xml:space="preserve">The decision tree model </w:t>
+      </w:r>
+      <w:r>
+        <w:rPr>
+          <w:rFonts w:ascii="Arial" w:hAnsi="Arial" w:cs="Arial"/>
+          <w:sz w:val="20"/>
+          <w:szCs w:val="20"/>
+        </w:rPr>
+        <w:t>was built with the processed data, using default settings as follows:</w:t>
+      </w:r>
+    </w:p>
+    <w:p>
+      <w:pPr>
+        <w:rPr>
+          <w:rFonts w:ascii="Arial" w:hAnsi="Arial" w:cs="Arial"/>
+          <w:sz w:val="20"/>
+          <w:szCs w:val="20"/>
+        </w:rPr>
+      </w:pPr>
+      <w:r>
+        <w:rPr>
+          <w:rFonts w:ascii="Arial" w:hAnsi="Arial" w:cs="Arial"/>
+          <w:sz w:val="20"/>
+          <w:szCs w:val="20"/>
+        </w:rPr>
+        <w:drawing>
+          <wp:inline distT="0" distB="0" distL="0" distR="0" wp14:anchorId="0368B2FA" wp14:editId="0F252308">
+            <wp:extent cx="3318485" cy="1173740"/>
+            <wp:effectExtent l="0" t="0" r="0" b="7620"/>
+            <wp:docPr id="594145025" name="Picture 1" descr="A screenshot of a computer&#10;&#10;Description automatically generated"/>
+            <wp:cNvGraphicFramePr>
+              <a:graphicFrameLocks xmlns:a="http://schemas.openxmlformats.org/drawingml/2006/main" noChangeAspect="1"/>
+            </wp:cNvGraphicFramePr>
+            <a:graphic xmlns:a="http://schemas.openxmlformats.org/drawingml/2006/main">
+              <a:graphicData uri="http://schemas.openxmlformats.org/drawingml/2006/picture">
+                <pic:pic xmlns:pic="http://schemas.openxmlformats.org/drawingml/2006/picture">
+                  <pic:nvPicPr>
+                    <pic:cNvPr id="594145025" name="Picture 1" descr="A screenshot of a computer&#10;&#10;Description automatically generated"/>
+                    <pic:cNvPicPr/>
+                  </pic:nvPicPr>
+                  <pic:blipFill>
+                    <a:blip r:embed="rId24"/>
+                    <a:stretch>
+                      <a:fillRect/>
+                    </a:stretch>
+                  </pic:blipFill>
+                  <pic:spPr>
+                    <a:xfrm>
+                      <a:off x="0" y="0"/>
+                      <a:ext cx="3325855" cy="1176347"/>
+                    </a:xfrm>
+                    <a:prstGeom prst="rect">
+                      <a:avLst/>
+                    </a:prstGeom>
+                  </pic:spPr>
+                </pic:pic>
+              </a:graphicData>
+            </a:graphic>
+          </wp:inline>
+        </w:drawing>
+      </w:r>
+    </w:p>
+    <w:p>
+      <w:pPr>
+        <w:pStyle w:val="ListParagraph"/>
+        <w:ind w:left="360"/>
+        <w:rPr>
+          <w:rFonts w:ascii="Arial" w:hAnsi="Arial" w:cs="Arial"/>
+          <w:sz w:val="20"/>
+          <w:szCs w:val="20"/>
+        </w:rPr>
+      </w:pPr>
+    </w:p>
+    <w:p>
+      <w:pPr>
+        <w:pStyle w:val="ListParagraph"/>
+        <w:numPr>
+          <w:ilvl w:val="0"/>
+          <w:numId w:val="13"/>
+        </w:numPr>
+        <w:rPr>
+          <w:rFonts w:ascii="Arial" w:hAnsi="Arial" w:cs="Arial"/>
+          <w:b/>
+          <w:bCs/>
+          <w:sz w:val="20"/>
+          <w:szCs w:val="20"/>
+        </w:rPr>
+      </w:pPr>
+      <w:r>
+        <w:rPr>
+          <w:rFonts w:ascii="Arial" w:hAnsi="Arial" w:cs="Arial"/>
+          <w:b/>
+          <w:bCs/>
+          <w:sz w:val="20"/>
+          <w:szCs w:val="20"/>
+        </w:rPr>
+        <w:t xml:space="preserve">Accuracy </w:t>
+      </w:r>
+      <w:r>
+        <w:rPr>
+          <w:rFonts w:ascii="Arial" w:hAnsi="Arial" w:cs="Arial"/>
+          <w:b/>
+          <w:bCs/>
+          <w:sz w:val="20"/>
+          <w:szCs w:val="20"/>
+        </w:rPr>
+        <w:t>of training and test data sets</w:t>
+      </w:r>
+    </w:p>
+    <w:p>
+      <w:pPr>
+        <w:rPr>
+          <w:rFonts w:ascii="Arial" w:hAnsi="Arial" w:cs="Arial"/>
+          <w:sz w:val="20"/>
+          <w:szCs w:val="20"/>
+        </w:rPr>
+      </w:pPr>
+      <w:r>
+        <w:rPr>
+          <w:rFonts w:ascii="Arial" w:hAnsi="Arial" w:cs="Arial"/>
+          <w:sz w:val="20"/>
+          <w:szCs w:val="20"/>
+        </w:rPr>
+        <w:t xml:space="preserve">The </w:t>
+      </w:r>
+      <w:r>
+        <w:rPr>
+          <w:rFonts w:ascii="Arial" w:hAnsi="Arial" w:cs="Arial"/>
+          <w:sz w:val="20"/>
+          <w:szCs w:val="20"/>
+        </w:rPr>
+        <w:t>reported training and test accuracy were:</w:t>
+      </w:r>
+    </w:p>
+    <w:p>
+      <w:pPr>
+        <w:rPr>
+          <w:rFonts w:ascii="Arial" w:hAnsi="Arial" w:cs="Arial"/>
+          <w:sz w:val="20"/>
+          <w:szCs w:val="20"/>
+        </w:rPr>
+      </w:pPr>
+      <w:r>
+        <w:rPr>
+          <w:rFonts w:ascii="Arial" w:hAnsi="Arial" w:cs="Arial"/>
+          <w:sz w:val="20"/>
+          <w:szCs w:val="20"/>
+        </w:rPr>
+        <w:drawing>
+          <wp:inline distT="0" distB="0" distL="0" distR="0" wp14:anchorId="17F09C76" wp14:editId="5AA277DE">
+            <wp:extent cx="4260136" cy="769015"/>
+            <wp:effectExtent l="0" t="0" r="7620" b="0"/>
+            <wp:docPr id="1249629691" name="Picture 1" descr="A screen shot of a computer code&#10;&#10;Description automatically generated"/>
+            <wp:cNvGraphicFramePr>
+              <a:graphicFrameLocks xmlns:a="http://schemas.openxmlformats.org/drawingml/2006/main" noChangeAspect="1"/>
+            </wp:cNvGraphicFramePr>
+            <a:graphic xmlns:a="http://schemas.openxmlformats.org/drawingml/2006/main">
+              <a:graphicData uri="http://schemas.openxmlformats.org/drawingml/2006/picture">
+                <pic:pic xmlns:pic="http://schemas.openxmlformats.org/drawingml/2006/picture">
+                  <pic:nvPicPr>
+                    <pic:cNvPr id="1249629691" name="Picture 1" descr="A screen shot of a computer code&#10;&#10;Description automatically generated"/>
+                    <pic:cNvPicPr/>
+                  </pic:nvPicPr>
+                  <pic:blipFill>
+                    <a:blip r:embed="rId25"/>
+                    <a:stretch>
+                      <a:fillRect/>
+                    </a:stretch>
+                  </pic:blipFill>
+                  <pic:spPr>
+                    <a:xfrm>
+                      <a:off x="0" y="0"/>
+                      <a:ext cx="4269797" cy="770759"/>
+                    </a:xfrm>
+                    <a:prstGeom prst="rect">
+                      <a:avLst/>
+                    </a:prstGeom>
+                  </pic:spPr>
+                </pic:pic>
+              </a:graphicData>
+            </a:graphic>
+          </wp:inline>
+        </w:drawing>
+      </w:r>
+    </w:p>
+    <w:p>
+      <w:pPr>
+        <w:rPr>
+          <w:rFonts w:ascii="Arial" w:hAnsi="Arial" w:cs="Arial"/>
+          <w:sz w:val="20"/>
+          <w:szCs w:val="20"/>
+        </w:rPr>
+      </w:pPr>
+    </w:p>
+    <w:p>
+      <w:pPr>
+        <w:rPr>
+          <w:rFonts w:ascii="Arial" w:hAnsi="Arial" w:cs="Arial"/>
+          <w:sz w:val="20"/>
+          <w:szCs w:val="20"/>
+        </w:rPr>
+      </w:pPr>
+    </w:p>
+    <w:p>
+      <w:pPr>
+        <w:pStyle w:val="ListParagraph"/>
+        <w:numPr>
+          <w:ilvl w:val="0"/>
+          <w:numId w:val="13"/>
+        </w:numPr>
+        <w:rPr>
+          <w:rFonts w:ascii="Arial" w:hAnsi="Arial" w:cs="Arial"/>
+          <w:b/>
+          <w:bCs/>
+          <w:sz w:val="20"/>
+          <w:szCs w:val="20"/>
+        </w:rPr>
+      </w:pPr>
+      <w:r>
+        <w:rPr>
+          <w:rFonts w:ascii="Arial" w:hAnsi="Arial" w:cs="Arial"/>
+          <w:b/>
+          <w:bCs/>
+          <w:sz w:val="20"/>
+          <w:szCs w:val="20"/>
+        </w:rPr>
+        <w:lastRenderedPageBreak/>
+        <w:t>Number of nodes and leaves</w:t>
+      </w:r>
+    </w:p>
+    <w:p>
+      <w:pPr>
+        <w:rPr>
+          <w:rFonts w:ascii="Arial" w:hAnsi="Arial" w:cs="Arial"/>
+          <w:sz w:val="20"/>
+          <w:szCs w:val="20"/>
+        </w:rPr>
+      </w:pPr>
+      <w:r>
+        <w:rPr>
+          <w:rFonts w:ascii="Arial" w:hAnsi="Arial" w:cs="Arial"/>
+          <w:sz w:val="20"/>
+          <w:szCs w:val="20"/>
+        </w:rPr>
+        <w:drawing>
+          <wp:inline distT="0" distB="0" distL="0" distR="0" wp14:anchorId="7487039E" wp14:editId="25336358">
+            <wp:extent cx="3088371" cy="1093989"/>
+            <wp:effectExtent l="0" t="0" r="0" b="0"/>
+            <wp:docPr id="1342422581" name="Picture 1" descr="A computer screen shot of a code&#10;&#10;Description automatically generated"/>
+            <wp:cNvGraphicFramePr>
+              <a:graphicFrameLocks xmlns:a="http://schemas.openxmlformats.org/drawingml/2006/main" noChangeAspect="1"/>
+            </wp:cNvGraphicFramePr>
+            <a:graphic xmlns:a="http://schemas.openxmlformats.org/drawingml/2006/main">
+              <a:graphicData uri="http://schemas.openxmlformats.org/drawingml/2006/picture">
+                <pic:pic xmlns:pic="http://schemas.openxmlformats.org/drawingml/2006/picture">
+                  <pic:nvPicPr>
+                    <pic:cNvPr id="1342422581" name="Picture 1" descr="A computer screen shot of a code&#10;&#10;Description automatically generated"/>
+                    <pic:cNvPicPr/>
+                  </pic:nvPicPr>
+                  <pic:blipFill>
+                    <a:blip r:embed="rId26"/>
+                    <a:stretch>
+                      <a:fillRect/>
+                    </a:stretch>
+                  </pic:blipFill>
+                  <pic:spPr>
+                    <a:xfrm>
+                      <a:off x="0" y="0"/>
+                      <a:ext cx="3100736" cy="1098369"/>
+                    </a:xfrm>
+                    <a:prstGeom prst="rect">
+                      <a:avLst/>
+                    </a:prstGeom>
+                  </pic:spPr>
+                </pic:pic>
+              </a:graphicData>
+            </a:graphic>
+          </wp:inline>
+        </w:drawing>
+      </w:r>
+    </w:p>
+    <w:p>
+      <w:pPr>
+        <w:pStyle w:val="ListParagraph"/>
+        <w:numPr>
+          <w:ilvl w:val="0"/>
+          <w:numId w:val="13"/>
+        </w:numPr>
+        <w:rPr>
+          <w:rFonts w:ascii="Arial" w:hAnsi="Arial" w:cs="Arial"/>
+          <w:b/>
+          <w:bCs/>
+          <w:sz w:val="20"/>
+          <w:szCs w:val="20"/>
+        </w:rPr>
+      </w:pPr>
+      <w:r>
+        <w:rPr>
+          <w:rFonts w:ascii="Arial" w:hAnsi="Arial" w:cs="Arial"/>
+          <w:b/>
+          <w:bCs/>
+          <w:sz w:val="20"/>
+          <w:szCs w:val="20"/>
+        </w:rPr>
+        <w:t xml:space="preserve">The variable for the first split </w:t>
+      </w:r>
+    </w:p>
+    <w:p>
+      <w:pPr>
+        <w:pStyle w:val="ListParagraph"/>
+        <w:ind w:left="360"/>
+        <w:rPr>
+          <w:rFonts w:ascii="Arial" w:hAnsi="Arial" w:cs="Arial"/>
+          <w:sz w:val="20"/>
+          <w:szCs w:val="20"/>
+        </w:rPr>
+      </w:pPr>
+    </w:p>
+    <w:p>
+      <w:pPr>
+        <w:pStyle w:val="ListParagraph"/>
+        <w:ind w:left="0"/>
+        <w:rPr>
+          <w:rFonts w:ascii="Arial" w:hAnsi="Arial" w:cs="Arial"/>
+          <w:sz w:val="20"/>
+          <w:szCs w:val="20"/>
+        </w:rPr>
+      </w:pPr>
+      <w:r>
+        <w:rPr>
+          <w:rFonts w:ascii="Arial" w:hAnsi="Arial" w:cs="Arial"/>
+          <w:sz w:val="20"/>
+          <w:szCs w:val="20"/>
+        </w:rPr>
+        <w:drawing>
+          <wp:inline distT="0" distB="0" distL="0" distR="0" wp14:anchorId="7FAAAE7E" wp14:editId="435580A7">
+            <wp:extent cx="3721185" cy="1201912"/>
+            <wp:effectExtent l="0" t="0" r="0" b="0"/>
+            <wp:docPr id="2074260612" name="Picture 1" descr="A screenshot of a computer code&#10;&#10;Description automatically generated"/>
+            <wp:cNvGraphicFramePr>
+              <a:graphicFrameLocks xmlns:a="http://schemas.openxmlformats.org/drawingml/2006/main" noChangeAspect="1"/>
+            </wp:cNvGraphicFramePr>
+            <a:graphic xmlns:a="http://schemas.openxmlformats.org/drawingml/2006/main">
+              <a:graphicData uri="http://schemas.openxmlformats.org/drawingml/2006/picture">
+                <pic:pic xmlns:pic="http://schemas.openxmlformats.org/drawingml/2006/picture">
+                  <pic:nvPicPr>
+                    <pic:cNvPr id="2074260612" name="Picture 1" descr="A screenshot of a computer code&#10;&#10;Description automatically generated"/>
+                    <pic:cNvPicPr/>
+                  </pic:nvPicPr>
+                  <pic:blipFill>
+                    <a:blip r:embed="rId27"/>
+                    <a:stretch>
+                      <a:fillRect/>
+                    </a:stretch>
+                  </pic:blipFill>
+                  <pic:spPr>
+                    <a:xfrm>
+                      <a:off x="0" y="0"/>
+                      <a:ext cx="3753152" cy="1212237"/>
+                    </a:xfrm>
+                    <a:prstGeom prst="rect">
+                      <a:avLst/>
+                    </a:prstGeom>
+                  </pic:spPr>
+                </pic:pic>
+              </a:graphicData>
+            </a:graphic>
+          </wp:inline>
+        </w:drawing>
+      </w:r>
+    </w:p>
+    <w:p>
+      <w:pPr>
+        <w:pStyle w:val="ListParagraph"/>
+        <w:ind w:left="0"/>
+        <w:rPr>
+          <w:rFonts w:ascii="Arial" w:hAnsi="Arial" w:cs="Arial"/>
+          <w:sz w:val="20"/>
+          <w:szCs w:val="20"/>
+        </w:rPr>
+      </w:pPr>
+    </w:p>
+    <w:p>
+      <w:pPr>
+        <w:pStyle w:val="ListParagraph"/>
+        <w:ind w:left="0"/>
+        <w:rPr>
+          <w:rFonts w:ascii="Arial" w:hAnsi="Arial" w:cs="Arial"/>
+          <w:sz w:val="20"/>
+          <w:szCs w:val="20"/>
+        </w:rPr>
+      </w:pPr>
+      <w:r>
+        <w:rPr>
+          <w:rFonts w:ascii="Arial" w:hAnsi="Arial" w:cs="Arial"/>
+          <w:sz w:val="20"/>
+          <w:szCs w:val="20"/>
+        </w:rPr>
+        <w:t>T</w:t>
+      </w:r>
+      <w:r>
+        <w:rPr>
+          <w:rFonts w:ascii="Arial" w:hAnsi="Arial" w:cs="Arial"/>
+          <w:sz w:val="20"/>
+          <w:szCs w:val="20"/>
+        </w:rPr>
+        <w:t xml:space="preserve">he first split </w:t>
+      </w:r>
+      <w:r>
+        <w:rPr>
+          <w:rFonts w:ascii="Arial" w:hAnsi="Arial" w:cs="Arial"/>
+          <w:sz w:val="20"/>
+          <w:szCs w:val="20"/>
+        </w:rPr>
+        <w:t xml:space="preserve">was made on </w:t>
+      </w:r>
+      <w:proofErr w:type="spellStart"/>
+      <w:r>
+        <w:rPr>
+          <w:rFonts w:ascii="Arial" w:hAnsi="Arial" w:cs="Arial"/>
+          <w:sz w:val="20"/>
+          <w:szCs w:val="20"/>
+        </w:rPr>
+        <w:t>number_inpatient</w:t>
+      </w:r>
+      <w:proofErr w:type="spellEnd"/>
+      <w:r>
+        <w:rPr>
+          <w:rFonts w:ascii="Arial" w:hAnsi="Arial" w:cs="Arial"/>
+          <w:sz w:val="20"/>
+          <w:szCs w:val="20"/>
+        </w:rPr>
+        <w:t>. Th</w:t>
+      </w:r>
+      <w:r>
+        <w:rPr>
+          <w:rFonts w:ascii="Arial" w:hAnsi="Arial" w:cs="Arial"/>
+          <w:sz w:val="20"/>
+          <w:szCs w:val="20"/>
+        </w:rPr>
+        <w:t xml:space="preserve">is </w:t>
+      </w:r>
+      <w:r>
+        <w:rPr>
+          <w:rFonts w:ascii="Arial" w:hAnsi="Arial" w:cs="Arial"/>
+          <w:sz w:val="20"/>
+          <w:szCs w:val="20"/>
+        </w:rPr>
+        <w:t>step is a critical step in the prediction modelling</w:t>
+      </w:r>
+      <w:r>
+        <w:rPr>
+          <w:rFonts w:ascii="Arial" w:hAnsi="Arial" w:cs="Arial"/>
+          <w:sz w:val="20"/>
+          <w:szCs w:val="20"/>
+        </w:rPr>
+        <w:t xml:space="preserve"> because it is made at the root node, and it is based on the feature that provides the highest </w:t>
+      </w:r>
+      <w:r>
+        <w:rPr>
+          <w:rFonts w:ascii="Arial" w:hAnsi="Arial" w:cs="Arial"/>
+          <w:sz w:val="20"/>
+          <w:szCs w:val="20"/>
+        </w:rPr>
+        <w:t xml:space="preserve">purity of the split </w:t>
+      </w:r>
+      <w:r>
+        <w:rPr>
+          <w:rFonts w:ascii="Arial" w:hAnsi="Arial" w:cs="Arial"/>
+          <w:sz w:val="20"/>
+          <w:szCs w:val="20"/>
+        </w:rPr>
+        <w:t xml:space="preserve">(the </w:t>
+      </w:r>
+      <w:r>
+        <w:rPr>
+          <w:rFonts w:ascii="Arial" w:hAnsi="Arial" w:cs="Arial"/>
+          <w:sz w:val="20"/>
+          <w:szCs w:val="20"/>
+        </w:rPr>
+        <w:t>highest information gain</w:t>
+      </w:r>
+      <w:r>
+        <w:rPr>
+          <w:rFonts w:ascii="Arial" w:hAnsi="Arial" w:cs="Arial"/>
+          <w:sz w:val="20"/>
+          <w:szCs w:val="20"/>
+        </w:rPr>
+        <w:t xml:space="preserve">) across the dataset. This first split divides the data into two groups that are as </w:t>
+      </w:r>
+      <w:r>
+        <w:rPr>
+          <w:rFonts w:ascii="Arial" w:hAnsi="Arial" w:cs="Arial"/>
+          <w:sz w:val="20"/>
+          <w:szCs w:val="20"/>
+        </w:rPr>
+        <w:t>uniform</w:t>
+      </w:r>
+      <w:r>
+        <w:rPr>
+          <w:rFonts w:ascii="Arial" w:hAnsi="Arial" w:cs="Arial"/>
+          <w:sz w:val="20"/>
+          <w:szCs w:val="20"/>
+        </w:rPr>
+        <w:t xml:space="preserve"> as possible concerning the target variable.</w:t>
+      </w:r>
+    </w:p>
+    <w:p>
+      <w:pPr>
+        <w:pStyle w:val="ListParagraph"/>
+        <w:ind w:left="360"/>
+        <w:rPr>
+          <w:rFonts w:ascii="Arial" w:hAnsi="Arial" w:cs="Arial"/>
+          <w:sz w:val="20"/>
+          <w:szCs w:val="20"/>
+        </w:rPr>
+      </w:pPr>
+    </w:p>
+    <w:p>
+      <w:pPr>
+        <w:pStyle w:val="ListParagraph"/>
+        <w:numPr>
+          <w:ilvl w:val="0"/>
+          <w:numId w:val="13"/>
+        </w:numPr>
+        <w:rPr>
+          <w:rFonts w:ascii="Arial" w:hAnsi="Arial" w:cs="Arial"/>
+          <w:b/>
+          <w:bCs/>
+          <w:sz w:val="20"/>
+          <w:szCs w:val="20"/>
+        </w:rPr>
+      </w:pPr>
+      <w:r>
+        <w:rPr>
+          <w:rFonts w:ascii="Arial" w:hAnsi="Arial" w:cs="Arial"/>
+          <w:b/>
+          <w:bCs/>
+          <w:sz w:val="20"/>
+          <w:szCs w:val="20"/>
+        </w:rPr>
+        <w:t>The f</w:t>
+      </w:r>
+      <w:r>
+        <w:rPr>
+          <w:rFonts w:ascii="Arial" w:hAnsi="Arial" w:cs="Arial"/>
+          <w:b/>
+          <w:bCs/>
+          <w:sz w:val="20"/>
+          <w:szCs w:val="20"/>
+        </w:rPr>
+        <w:t>irst 5 features by importance</w:t>
+      </w:r>
+      <w:r>
+        <w:rPr>
+          <w:rFonts w:ascii="Arial" w:hAnsi="Arial" w:cs="Arial"/>
+          <w:b/>
+          <w:bCs/>
+          <w:sz w:val="20"/>
+          <w:szCs w:val="20"/>
+        </w:rPr>
+        <w:t xml:space="preserve"> were retuned using the </w:t>
+      </w:r>
+      <w:proofErr w:type="spellStart"/>
+      <w:r>
+        <w:rPr>
+          <w:rFonts w:ascii="Arial" w:hAnsi="Arial" w:cs="Arial"/>
+          <w:b/>
+          <w:bCs/>
+          <w:sz w:val="20"/>
+          <w:szCs w:val="20"/>
+        </w:rPr>
+        <w:t>feature_importance</w:t>
+      </w:r>
+      <w:proofErr w:type="spellEnd"/>
+      <w:r>
+        <w:rPr>
+          <w:rFonts w:ascii="Arial" w:hAnsi="Arial" w:cs="Arial"/>
+          <w:b/>
+          <w:bCs/>
+          <w:sz w:val="20"/>
+          <w:szCs w:val="20"/>
+        </w:rPr>
+        <w:t>_ attribute from the model</w:t>
+      </w:r>
+    </w:p>
+    <w:p>
+      <w:pPr>
+        <w:rPr>
+          <w:rFonts w:ascii="Arial" w:hAnsi="Arial" w:cs="Arial"/>
+          <w:sz w:val="20"/>
+          <w:szCs w:val="20"/>
+        </w:rPr>
+      </w:pPr>
+      <w:r>
+        <w:rPr>
+          <w:rFonts w:ascii="Arial" w:hAnsi="Arial" w:cs="Arial"/>
+          <w:sz w:val="20"/>
+          <w:szCs w:val="20"/>
+        </w:rPr>
+        <w:drawing>
+          <wp:inline distT="0" distB="0" distL="0" distR="0" wp14:anchorId="0C52ACAD" wp14:editId="35A05A0F">
+            <wp:extent cx="2773479" cy="2188843"/>
+            <wp:effectExtent l="0" t="0" r="8255" b="2540"/>
+            <wp:docPr id="919432322" name="Picture 1" descr="A screenshot of a computer&#10;&#10;Description automatically generated"/>
+            <wp:cNvGraphicFramePr>
+              <a:graphicFrameLocks xmlns:a="http://schemas.openxmlformats.org/drawingml/2006/main" noChangeAspect="1"/>
+            </wp:cNvGraphicFramePr>
+            <a:graphic xmlns:a="http://schemas.openxmlformats.org/drawingml/2006/main">
+              <a:graphicData uri="http://schemas.openxmlformats.org/drawingml/2006/picture">
+                <pic:pic xmlns:pic="http://schemas.openxmlformats.org/drawingml/2006/picture">
+                  <pic:nvPicPr>
+                    <pic:cNvPr id="919432322" name="Picture 1" descr="A screenshot of a computer&#10;&#10;Description automatically generated"/>
+                    <pic:cNvPicPr/>
+                  </pic:nvPicPr>
+                  <pic:blipFill>
+                    <a:blip r:embed="rId28"/>
+                    <a:stretch>
+                      <a:fillRect/>
+                    </a:stretch>
+                  </pic:blipFill>
+                  <pic:spPr>
+                    <a:xfrm>
+                      <a:off x="0" y="0"/>
+                      <a:ext cx="2779629" cy="2193696"/>
+                    </a:xfrm>
+                    <a:prstGeom prst="rect">
+                      <a:avLst/>
+                    </a:prstGeom>
+                  </pic:spPr>
+                </pic:pic>
+              </a:graphicData>
+            </a:graphic>
+          </wp:inline>
+        </w:drawing>
+      </w:r>
+    </w:p>
+    <w:p>
+      <w:pPr>
+        <w:rPr>
+          <w:rFonts w:ascii="Arial" w:hAnsi="Arial" w:cs="Arial"/>
+          <w:sz w:val="20"/>
+          <w:szCs w:val="20"/>
+        </w:rPr>
+      </w:pPr>
+      <w:r>
+        <w:rPr>
+          <w:rFonts w:ascii="Arial" w:hAnsi="Arial" w:cs="Arial"/>
+          <w:sz w:val="20"/>
+          <w:szCs w:val="20"/>
+        </w:rPr>
+        <w:t xml:space="preserve">These were </w:t>
+      </w:r>
+      <w:proofErr w:type="spellStart"/>
+      <w:r>
+        <w:rPr>
+          <w:rFonts w:ascii="Arial" w:hAnsi="Arial" w:cs="Arial"/>
+          <w:sz w:val="20"/>
+          <w:szCs w:val="20"/>
+        </w:rPr>
+        <w:t>num_lab_procedures</w:t>
+      </w:r>
+      <w:proofErr w:type="spellEnd"/>
+      <w:r>
+        <w:rPr>
+          <w:rFonts w:ascii="Arial" w:hAnsi="Arial" w:cs="Arial"/>
+          <w:sz w:val="20"/>
+          <w:szCs w:val="20"/>
+        </w:rPr>
+        <w:t xml:space="preserve">, </w:t>
+      </w:r>
+      <w:proofErr w:type="spellStart"/>
+      <w:r>
+        <w:rPr>
+          <w:rFonts w:ascii="Arial" w:hAnsi="Arial" w:cs="Arial"/>
+          <w:sz w:val="20"/>
+          <w:szCs w:val="20"/>
+        </w:rPr>
+        <w:t>num_medications</w:t>
+      </w:r>
+      <w:proofErr w:type="spellEnd"/>
+      <w:r>
+        <w:rPr>
+          <w:rFonts w:ascii="Arial" w:hAnsi="Arial" w:cs="Arial"/>
+          <w:sz w:val="20"/>
+          <w:szCs w:val="20"/>
+        </w:rPr>
+        <w:t xml:space="preserve">, </w:t>
+      </w:r>
+      <w:proofErr w:type="spellStart"/>
+      <w:r>
+        <w:rPr>
+          <w:rFonts w:ascii="Arial" w:hAnsi="Arial" w:cs="Arial"/>
+          <w:sz w:val="20"/>
+          <w:szCs w:val="20"/>
+        </w:rPr>
+        <w:t>time_in_hosptal</w:t>
+      </w:r>
+      <w:proofErr w:type="spellEnd"/>
+      <w:r>
+        <w:rPr>
+          <w:rFonts w:ascii="Arial" w:hAnsi="Arial" w:cs="Arial"/>
+          <w:sz w:val="20"/>
+          <w:szCs w:val="20"/>
+        </w:rPr>
+        <w:t xml:space="preserve">, </w:t>
+      </w:r>
+      <w:proofErr w:type="spellStart"/>
+      <w:r>
+        <w:rPr>
+          <w:rFonts w:ascii="Arial" w:hAnsi="Arial" w:cs="Arial"/>
+          <w:sz w:val="20"/>
+          <w:szCs w:val="20"/>
+        </w:rPr>
+        <w:t>number_inpatient</w:t>
+      </w:r>
+      <w:proofErr w:type="spellEnd"/>
+      <w:r>
+        <w:rPr>
+          <w:rFonts w:ascii="Arial" w:hAnsi="Arial" w:cs="Arial"/>
+          <w:sz w:val="20"/>
+          <w:szCs w:val="20"/>
+        </w:rPr>
+        <w:t xml:space="preserve"> and age.</w:t>
+      </w:r>
+    </w:p>
+    <w:p>
+      <w:pPr>
+        <w:pStyle w:val="ListParagraph"/>
+        <w:numPr>
+          <w:ilvl w:val="0"/>
+          <w:numId w:val="13"/>
+        </w:numPr>
+        <w:rPr>
+          <w:rFonts w:ascii="Arial" w:hAnsi="Arial" w:cs="Arial"/>
+          <w:b/>
+          <w:bCs/>
+          <w:sz w:val="20"/>
+          <w:szCs w:val="20"/>
+        </w:rPr>
+      </w:pPr>
+      <w:r>
+        <w:rPr>
+          <w:rFonts w:ascii="Arial" w:hAnsi="Arial" w:cs="Arial"/>
+          <w:b/>
+          <w:bCs/>
+          <w:sz w:val="20"/>
+          <w:szCs w:val="20"/>
+        </w:rPr>
+        <w:t>P</w:t>
+      </w:r>
+      <w:r>
+        <w:rPr>
+          <w:rFonts w:ascii="Arial" w:hAnsi="Arial" w:cs="Arial"/>
+          <w:b/>
+          <w:bCs/>
+          <w:sz w:val="20"/>
+          <w:szCs w:val="20"/>
+        </w:rPr>
+        <w:t xml:space="preserve">arameters were used to build the tree </w:t>
+      </w:r>
+    </w:p>
+    <w:p>
+      <w:pPr>
+        <w:rPr>
+          <w:rFonts w:ascii="Arial" w:hAnsi="Arial" w:cs="Arial"/>
+          <w:sz w:val="20"/>
+          <w:szCs w:val="20"/>
+        </w:rPr>
+      </w:pPr>
+      <w:r>
+        <w:rPr>
+          <w:rFonts w:ascii="Arial" w:hAnsi="Arial" w:cs="Arial"/>
+          <w:sz w:val="20"/>
+          <w:szCs w:val="20"/>
+        </w:rPr>
+        <w:drawing>
+          <wp:inline distT="0" distB="0" distL="0" distR="0" wp14:anchorId="386B38C1" wp14:editId="748C0C9F">
+            <wp:extent cx="1964255" cy="1638048"/>
+            <wp:effectExtent l="0" t="0" r="0" b="635"/>
+            <wp:docPr id="847868799" name="Picture 1" descr="A screenshot of a computer program&#10;&#10;Description automatically generated"/>
+            <wp:cNvGraphicFramePr>
+              <a:graphicFrameLocks xmlns:a="http://schemas.openxmlformats.org/drawingml/2006/main" noChangeAspect="1"/>
+            </wp:cNvGraphicFramePr>
+            <a:graphic xmlns:a="http://schemas.openxmlformats.org/drawingml/2006/main">
+              <a:graphicData uri="http://schemas.openxmlformats.org/drawingml/2006/picture">
+                <pic:pic xmlns:pic="http://schemas.openxmlformats.org/drawingml/2006/picture">
+                  <pic:nvPicPr>
+                    <pic:cNvPr id="847868799" name="Picture 1" descr="A screenshot of a computer program&#10;&#10;Description automatically generated"/>
+                    <pic:cNvPicPr/>
+                  </pic:nvPicPr>
+                  <pic:blipFill>
+                    <a:blip r:embed="rId29"/>
+                    <a:stretch>
+                      <a:fillRect/>
+                    </a:stretch>
+                  </pic:blipFill>
+                  <pic:spPr>
+                    <a:xfrm>
+                      <a:off x="0" y="0"/>
+                      <a:ext cx="1992058" cy="1661233"/>
+                    </a:xfrm>
+                    <a:prstGeom prst="rect">
+                      <a:avLst/>
+                    </a:prstGeom>
+                  </pic:spPr>
+                </pic:pic>
+              </a:graphicData>
+            </a:graphic>
+          </wp:inline>
+        </w:drawing>
+      </w:r>
+    </w:p>
+    <w:p>
+      <w:pPr>
+        <w:rPr>
+          <w:rFonts w:ascii="Arial" w:hAnsi="Arial" w:cs="Arial"/>
+          <w:sz w:val="20"/>
+          <w:szCs w:val="20"/>
+        </w:rPr>
+      </w:pPr>
+      <w:r>
+        <w:rPr>
+          <w:rFonts w:ascii="Arial" w:hAnsi="Arial" w:cs="Arial"/>
+          <w:sz w:val="20"/>
+          <w:szCs w:val="20"/>
+        </w:rPr>
+        <w:lastRenderedPageBreak/>
+        <w:t>The parameters used to build the tree were reported using the model</w:t>
+      </w:r>
+      <w:r>
+        <w:rPr>
+          <w:rFonts w:ascii="Arial" w:hAnsi="Arial" w:cs="Arial"/>
+          <w:sz w:val="20"/>
+          <w:szCs w:val="20"/>
+        </w:rPr>
+        <w:t xml:space="preserve"> </w:t>
+      </w:r>
+      <w:proofErr w:type="spellStart"/>
+      <w:r>
+        <w:rPr>
+          <w:rFonts w:ascii="Arial" w:hAnsi="Arial" w:cs="Arial"/>
+          <w:sz w:val="20"/>
+          <w:szCs w:val="20"/>
+        </w:rPr>
+        <w:t>get_params</w:t>
+      </w:r>
+      <w:proofErr w:type="spellEnd"/>
+      <w:r>
+        <w:rPr>
+          <w:rFonts w:ascii="Arial" w:hAnsi="Arial" w:cs="Arial"/>
+          <w:sz w:val="20"/>
+          <w:szCs w:val="20"/>
+        </w:rPr>
+        <w:t>() method. The default settings were:</w:t>
+      </w:r>
+    </w:p>
+    <w:p>
+      <w:pPr>
+        <w:pStyle w:val="ListParagraph"/>
+        <w:numPr>
+          <w:ilvl w:val="0"/>
+          <w:numId w:val="14"/>
+        </w:numPr>
+        <w:rPr>
+          <w:rFonts w:ascii="Arial" w:hAnsi="Arial" w:cs="Arial"/>
+          <w:sz w:val="20"/>
+          <w:szCs w:val="20"/>
+        </w:rPr>
+      </w:pPr>
+      <w:proofErr w:type="spellStart"/>
+      <w:r>
+        <w:rPr>
+          <w:rFonts w:ascii="Arial" w:hAnsi="Arial" w:cs="Arial"/>
+          <w:b/>
+          <w:bCs/>
+          <w:sz w:val="20"/>
+          <w:szCs w:val="20"/>
+        </w:rPr>
+        <w:t>ccp_alpha</w:t>
+      </w:r>
+      <w:proofErr w:type="spellEnd"/>
+      <w:r>
+        <w:rPr>
+          <w:rFonts w:ascii="Arial" w:hAnsi="Arial" w:cs="Arial"/>
+          <w:sz w:val="20"/>
+          <w:szCs w:val="20"/>
+        </w:rPr>
+        <w:t>: this is a pruning parameter</w:t>
+      </w:r>
+      <w:r>
+        <w:rPr>
+          <w:rFonts w:ascii="Arial" w:hAnsi="Arial" w:cs="Arial"/>
+          <w:sz w:val="20"/>
+          <w:szCs w:val="20"/>
+        </w:rPr>
+        <w:t xml:space="preserve"> that is used to control model complexity. The default setting is ‘off’ with no pruning.</w:t>
+      </w:r>
+      <w:r>
+        <w:rPr>
+          <w:rFonts w:ascii="Arial" w:hAnsi="Arial" w:cs="Arial"/>
+          <w:sz w:val="20"/>
+          <w:szCs w:val="20"/>
+        </w:rPr>
+        <w:t xml:space="preserve"> </w:t>
+      </w:r>
+    </w:p>
+    <w:p>
+      <w:pPr>
+        <w:pStyle w:val="ListParagraph"/>
+        <w:numPr>
+          <w:ilvl w:val="0"/>
+          <w:numId w:val="14"/>
+        </w:numPr>
+        <w:rPr>
+          <w:rFonts w:ascii="Arial" w:hAnsi="Arial" w:cs="Arial"/>
+          <w:sz w:val="20"/>
+          <w:szCs w:val="20"/>
+        </w:rPr>
+      </w:pPr>
+      <w:proofErr w:type="spellStart"/>
+      <w:r>
+        <w:rPr>
+          <w:rFonts w:ascii="Arial" w:hAnsi="Arial" w:cs="Arial"/>
+          <w:b/>
+          <w:bCs/>
+          <w:sz w:val="20"/>
+          <w:szCs w:val="20"/>
+        </w:rPr>
+        <w:t>class_weight</w:t>
+      </w:r>
+      <w:proofErr w:type="spellEnd"/>
+      <w:r>
+        <w:rPr>
+          <w:rFonts w:ascii="Arial" w:hAnsi="Arial" w:cs="Arial"/>
+          <w:b/>
+          <w:bCs/>
+          <w:sz w:val="20"/>
+          <w:szCs w:val="20"/>
+        </w:rPr>
+        <w:t xml:space="preserve">: </w:t>
+      </w:r>
+      <w:r>
+        <w:rPr>
+          <w:rFonts w:ascii="Arial" w:hAnsi="Arial" w:cs="Arial"/>
+          <w:sz w:val="20"/>
+          <w:szCs w:val="20"/>
+        </w:rPr>
+        <w:t>controls the weight allocated to each class. The default setting is none meaning all classes have an equal weight of 1.</w:t>
+      </w:r>
+    </w:p>
+    <w:p>
+      <w:pPr>
+        <w:pStyle w:val="ListParagraph"/>
+        <w:numPr>
+          <w:ilvl w:val="0"/>
+          <w:numId w:val="14"/>
+        </w:numPr>
+        <w:rPr>
+          <w:rFonts w:ascii="Arial" w:hAnsi="Arial" w:cs="Arial"/>
+          <w:sz w:val="20"/>
+          <w:szCs w:val="20"/>
+        </w:rPr>
+      </w:pPr>
+      <w:r>
+        <w:rPr>
+          <w:rFonts w:ascii="Arial" w:hAnsi="Arial" w:cs="Arial"/>
+          <w:b/>
+          <w:bCs/>
+          <w:sz w:val="20"/>
+          <w:szCs w:val="20"/>
+        </w:rPr>
+        <w:t>c</w:t>
+      </w:r>
+      <w:r>
+        <w:rPr>
+          <w:rFonts w:ascii="Arial" w:hAnsi="Arial" w:cs="Arial"/>
+          <w:b/>
+          <w:bCs/>
+          <w:sz w:val="20"/>
+          <w:szCs w:val="20"/>
+        </w:rPr>
+        <w:t>riterion</w:t>
+      </w:r>
+      <w:r>
+        <w:rPr>
+          <w:rFonts w:ascii="Arial" w:hAnsi="Arial" w:cs="Arial"/>
+          <w:sz w:val="20"/>
+          <w:szCs w:val="20"/>
+        </w:rPr>
+        <w:t xml:space="preserve">: </w:t>
+      </w:r>
+      <w:r>
+        <w:rPr>
+          <w:rFonts w:ascii="Arial" w:hAnsi="Arial" w:cs="Arial"/>
+          <w:sz w:val="20"/>
+          <w:szCs w:val="20"/>
+        </w:rPr>
+        <w:t>specifies</w:t>
+      </w:r>
+      <w:r>
+        <w:rPr>
+          <w:rFonts w:ascii="Arial" w:hAnsi="Arial" w:cs="Arial"/>
+          <w:sz w:val="20"/>
+          <w:szCs w:val="20"/>
+        </w:rPr>
+        <w:t xml:space="preserve"> </w:t>
+      </w:r>
+      <w:r>
+        <w:rPr>
+          <w:rFonts w:ascii="Arial" w:hAnsi="Arial" w:cs="Arial"/>
+          <w:sz w:val="20"/>
+          <w:szCs w:val="20"/>
+        </w:rPr>
+        <w:t>the method used to make</w:t>
+      </w:r>
+      <w:r>
+        <w:rPr>
+          <w:rFonts w:ascii="Arial" w:hAnsi="Arial" w:cs="Arial"/>
+          <w:sz w:val="20"/>
+          <w:szCs w:val="20"/>
+        </w:rPr>
+        <w:t xml:space="preserve"> splits </w:t>
+      </w:r>
+      <w:r>
+        <w:rPr>
+          <w:rFonts w:ascii="Arial" w:hAnsi="Arial" w:cs="Arial"/>
+          <w:sz w:val="20"/>
+          <w:szCs w:val="20"/>
+        </w:rPr>
+        <w:t>at</w:t>
+      </w:r>
+      <w:r>
+        <w:rPr>
+          <w:rFonts w:ascii="Arial" w:hAnsi="Arial" w:cs="Arial"/>
+          <w:sz w:val="20"/>
+          <w:szCs w:val="20"/>
+        </w:rPr>
+        <w:t xml:space="preserve"> each node based on the distribution of the target variable.</w:t>
+      </w:r>
+    </w:p>
+    <w:p>
+      <w:pPr>
+        <w:pStyle w:val="ListParagraph"/>
+        <w:numPr>
+          <w:ilvl w:val="0"/>
+          <w:numId w:val="14"/>
+        </w:numPr>
+        <w:rPr>
+          <w:rFonts w:ascii="Arial" w:hAnsi="Arial" w:cs="Arial"/>
+          <w:sz w:val="20"/>
+          <w:szCs w:val="20"/>
+        </w:rPr>
+      </w:pPr>
+      <w:proofErr w:type="spellStart"/>
+      <w:r>
+        <w:rPr>
+          <w:rFonts w:ascii="Arial" w:hAnsi="Arial" w:cs="Arial"/>
+          <w:b/>
+          <w:bCs/>
+          <w:sz w:val="20"/>
+          <w:szCs w:val="20"/>
+        </w:rPr>
+        <w:t>max_depth</w:t>
+      </w:r>
+      <w:proofErr w:type="spellEnd"/>
+      <w:r>
+        <w:rPr>
+          <w:rFonts w:ascii="Arial" w:hAnsi="Arial" w:cs="Arial"/>
+          <w:sz w:val="20"/>
+          <w:szCs w:val="20"/>
+        </w:rPr>
+        <w:t xml:space="preserve">: is used to limit the depth of the decision tree. The default setting of ‘none’ means that the model will continue to run until all leaves are pure. </w:t>
+      </w:r>
+    </w:p>
+    <w:p>
+      <w:pPr>
+        <w:pStyle w:val="ListParagraph"/>
+        <w:numPr>
+          <w:ilvl w:val="0"/>
+          <w:numId w:val="14"/>
+        </w:numPr>
+        <w:rPr>
+          <w:rFonts w:ascii="Arial" w:hAnsi="Arial" w:cs="Arial"/>
+          <w:b/>
+          <w:bCs/>
+          <w:sz w:val="20"/>
+          <w:szCs w:val="20"/>
+        </w:rPr>
+      </w:pPr>
+      <w:proofErr w:type="spellStart"/>
+      <w:r>
+        <w:rPr>
+          <w:rFonts w:ascii="Arial" w:hAnsi="Arial" w:cs="Arial"/>
+          <w:b/>
+          <w:bCs/>
+          <w:sz w:val="20"/>
+          <w:szCs w:val="20"/>
+        </w:rPr>
+        <w:t>m</w:t>
+      </w:r>
+      <w:r>
+        <w:rPr>
+          <w:rFonts w:ascii="Arial" w:hAnsi="Arial" w:cs="Arial"/>
+          <w:b/>
+          <w:bCs/>
+          <w:sz w:val="20"/>
+          <w:szCs w:val="20"/>
+        </w:rPr>
+        <w:t>ax_features</w:t>
+      </w:r>
+      <w:proofErr w:type="spellEnd"/>
+      <w:r>
+        <w:rPr>
+          <w:rFonts w:ascii="Arial" w:hAnsi="Arial" w:cs="Arial"/>
+          <w:b/>
+          <w:bCs/>
+          <w:sz w:val="20"/>
+          <w:szCs w:val="20"/>
+        </w:rPr>
+        <w:t>:</w:t>
+      </w:r>
+      <w:r>
+        <w:rPr>
+          <w:rFonts w:ascii="Arial" w:hAnsi="Arial" w:cs="Arial"/>
+          <w:b/>
+          <w:bCs/>
+          <w:sz w:val="20"/>
+          <w:szCs w:val="20"/>
+        </w:rPr>
+        <w:t xml:space="preserve"> </w:t>
+      </w:r>
+      <w:r>
+        <w:rPr>
+          <w:rFonts w:ascii="Arial" w:hAnsi="Arial" w:cs="Arial"/>
+          <w:sz w:val="20"/>
+          <w:szCs w:val="20"/>
+        </w:rPr>
+        <w:t xml:space="preserve">specifies </w:t>
+      </w:r>
+      <w:r>
+        <w:rPr>
+          <w:rFonts w:ascii="Arial" w:hAnsi="Arial" w:cs="Arial"/>
+          <w:sz w:val="20"/>
+          <w:szCs w:val="20"/>
+        </w:rPr>
+        <w:t>t</w:t>
+      </w:r>
+      <w:r>
+        <w:rPr>
+          <w:rFonts w:ascii="Arial" w:hAnsi="Arial" w:cs="Arial"/>
+          <w:sz w:val="20"/>
+          <w:szCs w:val="20"/>
+        </w:rPr>
+        <w:t>he number of features to consider when looking for the best split</w:t>
+      </w:r>
+      <w:r>
+        <w:rPr>
+          <w:rFonts w:ascii="Arial" w:hAnsi="Arial" w:cs="Arial"/>
+          <w:sz w:val="20"/>
+          <w:szCs w:val="20"/>
+        </w:rPr>
+        <w:t xml:space="preserve"> and is used to limit the</w:t>
+      </w:r>
+      <w:r>
+        <w:rPr>
+          <w:rFonts w:ascii="Arial" w:hAnsi="Arial" w:cs="Arial"/>
+          <w:sz w:val="20"/>
+          <w:szCs w:val="20"/>
+        </w:rPr>
+        <w:tab/>
+        <w:t>number of features at each split.</w:t>
+      </w:r>
+    </w:p>
+    <w:p>
+      <w:pPr>
+        <w:pStyle w:val="ListParagraph"/>
+        <w:numPr>
+          <w:ilvl w:val="0"/>
+          <w:numId w:val="14"/>
+        </w:numPr>
+        <w:rPr>
+          <w:rFonts w:ascii="Arial" w:hAnsi="Arial" w:cs="Arial"/>
+          <w:b/>
+          <w:bCs/>
+          <w:sz w:val="20"/>
+          <w:szCs w:val="20"/>
+        </w:rPr>
+      </w:pPr>
+      <w:proofErr w:type="spellStart"/>
+      <w:r>
+        <w:rPr>
+          <w:rFonts w:ascii="Arial" w:hAnsi="Arial" w:cs="Arial"/>
+          <w:b/>
+          <w:bCs/>
+          <w:sz w:val="20"/>
+          <w:szCs w:val="20"/>
+        </w:rPr>
+        <w:t>max_leaf_nodes</w:t>
+      </w:r>
+      <w:proofErr w:type="spellEnd"/>
+      <w:r>
+        <w:rPr>
+          <w:rFonts w:ascii="Arial" w:hAnsi="Arial" w:cs="Arial"/>
+          <w:b/>
+          <w:bCs/>
+          <w:sz w:val="20"/>
+          <w:szCs w:val="20"/>
+        </w:rPr>
+        <w:t xml:space="preserve">: </w:t>
+      </w:r>
+      <w:r>
+        <w:rPr>
+          <w:rFonts w:ascii="Arial" w:hAnsi="Arial" w:cs="Arial"/>
+          <w:sz w:val="20"/>
+          <w:szCs w:val="20"/>
+        </w:rPr>
+        <w:t xml:space="preserve">grows the </w:t>
+      </w:r>
+      <w:r>
+        <w:rPr>
+          <w:rFonts w:ascii="Arial" w:hAnsi="Arial" w:cs="Arial"/>
+          <w:sz w:val="20"/>
+          <w:szCs w:val="20"/>
+        </w:rPr>
+        <w:t xml:space="preserve">decision tree </w:t>
+      </w:r>
+      <w:r>
+        <w:rPr>
+          <w:rFonts w:ascii="Arial" w:hAnsi="Arial" w:cs="Arial"/>
+          <w:sz w:val="20"/>
+          <w:szCs w:val="20"/>
+        </w:rPr>
+        <w:t xml:space="preserve">with a </w:t>
+      </w:r>
+      <w:proofErr w:type="spellStart"/>
+      <w:r>
+        <w:rPr>
+          <w:rFonts w:ascii="Arial" w:hAnsi="Arial" w:cs="Arial"/>
+          <w:sz w:val="20"/>
+          <w:szCs w:val="20"/>
+        </w:rPr>
+        <w:t>maximimum</w:t>
+      </w:r>
+      <w:proofErr w:type="spellEnd"/>
+      <w:r>
+        <w:rPr>
+          <w:rFonts w:ascii="Arial" w:hAnsi="Arial" w:cs="Arial"/>
+          <w:sz w:val="20"/>
+          <w:szCs w:val="20"/>
+        </w:rPr>
+        <w:t xml:space="preserve"> number of nodes using best first, meaning ordered by </w:t>
+      </w:r>
+      <w:r>
+        <w:rPr>
+          <w:rFonts w:ascii="Arial" w:hAnsi="Arial" w:cs="Arial"/>
+          <w:sz w:val="20"/>
+          <w:szCs w:val="20"/>
+        </w:rPr>
+        <w:t>relative reduction in impurity per node.</w:t>
+      </w:r>
+    </w:p>
+    <w:p>
+      <w:pPr>
+        <w:pStyle w:val="ListParagraph"/>
+        <w:numPr>
+          <w:ilvl w:val="0"/>
+          <w:numId w:val="14"/>
+        </w:numPr>
+        <w:rPr>
+          <w:rFonts w:ascii="Arial" w:hAnsi="Arial" w:cs="Arial"/>
+          <w:b/>
+          <w:bCs/>
+          <w:sz w:val="20"/>
+          <w:szCs w:val="20"/>
+        </w:rPr>
+      </w:pPr>
+      <w:proofErr w:type="spellStart"/>
+      <w:r>
+        <w:rPr>
+          <w:rFonts w:ascii="Arial" w:hAnsi="Arial" w:cs="Arial"/>
+          <w:b/>
+          <w:bCs/>
+          <w:sz w:val="20"/>
+          <w:szCs w:val="20"/>
+        </w:rPr>
+        <w:t>max_impurity_descrease</w:t>
+      </w:r>
+      <w:proofErr w:type="spellEnd"/>
+      <w:r>
+        <w:rPr>
+          <w:rFonts w:ascii="Arial" w:hAnsi="Arial" w:cs="Arial"/>
+          <w:b/>
+          <w:bCs/>
+          <w:sz w:val="20"/>
+          <w:szCs w:val="20"/>
+        </w:rPr>
+        <w:t>:</w:t>
+      </w:r>
+      <w:r>
+        <w:rPr>
+          <w:rFonts w:ascii="Arial" w:hAnsi="Arial" w:cs="Arial"/>
+          <w:b/>
+          <w:bCs/>
+          <w:sz w:val="20"/>
+          <w:szCs w:val="20"/>
+        </w:rPr>
+        <w:t xml:space="preserve"> </w:t>
+      </w:r>
+      <w:r>
+        <w:rPr>
+          <w:rFonts w:ascii="Arial" w:hAnsi="Arial" w:cs="Arial"/>
+          <w:sz w:val="20"/>
+          <w:szCs w:val="20"/>
+        </w:rPr>
+        <w:t>ea</w:t>
+      </w:r>
+      <w:r>
+        <w:rPr>
+          <w:rFonts w:ascii="Arial" w:hAnsi="Arial" w:cs="Arial"/>
+          <w:sz w:val="20"/>
+          <w:szCs w:val="20"/>
+        </w:rPr>
+        <w:t xml:space="preserve">ch node is split </w:t>
+      </w:r>
+      <w:r>
+        <w:rPr>
+          <w:rFonts w:ascii="Arial" w:hAnsi="Arial" w:cs="Arial"/>
+          <w:sz w:val="20"/>
+          <w:szCs w:val="20"/>
+        </w:rPr>
+        <w:t>in a way that decreases the impurity to at least this value.</w:t>
+      </w:r>
+    </w:p>
+    <w:p>
+      <w:pPr>
+        <w:pStyle w:val="ListParagraph"/>
+        <w:numPr>
+          <w:ilvl w:val="0"/>
+          <w:numId w:val="14"/>
+        </w:numPr>
+        <w:rPr>
+          <w:rFonts w:ascii="Arial" w:hAnsi="Arial" w:cs="Arial"/>
+          <w:sz w:val="20"/>
+          <w:szCs w:val="20"/>
+        </w:rPr>
+      </w:pPr>
+      <w:proofErr w:type="spellStart"/>
+      <w:r>
+        <w:rPr>
+          <w:rFonts w:ascii="Arial" w:hAnsi="Arial" w:cs="Arial"/>
+          <w:b/>
+          <w:bCs/>
+          <w:sz w:val="20"/>
+          <w:szCs w:val="20"/>
+        </w:rPr>
+        <w:t>min_samples_leaf</w:t>
+      </w:r>
+      <w:proofErr w:type="spellEnd"/>
+      <w:r>
+        <w:rPr>
+          <w:rFonts w:ascii="Arial" w:hAnsi="Arial" w:cs="Arial"/>
+          <w:b/>
+          <w:bCs/>
+          <w:sz w:val="20"/>
+          <w:szCs w:val="20"/>
+        </w:rPr>
+        <w:t xml:space="preserve">: </w:t>
+      </w:r>
+      <w:r>
+        <w:rPr>
+          <w:rFonts w:ascii="Arial" w:hAnsi="Arial" w:cs="Arial"/>
+          <w:sz w:val="20"/>
+          <w:szCs w:val="20"/>
+        </w:rPr>
+        <w:t>The minimum number of samples required to be at a leaf node.</w:t>
+      </w:r>
+    </w:p>
+    <w:p>
+      <w:pPr>
+        <w:pStyle w:val="ListParagraph"/>
+        <w:numPr>
+          <w:ilvl w:val="0"/>
+          <w:numId w:val="14"/>
+        </w:numPr>
+        <w:rPr>
+          <w:rFonts w:ascii="Arial" w:hAnsi="Arial" w:cs="Arial"/>
+          <w:sz w:val="20"/>
+          <w:szCs w:val="20"/>
+        </w:rPr>
+      </w:pPr>
+      <w:proofErr w:type="spellStart"/>
+      <w:r>
+        <w:rPr>
+          <w:rFonts w:ascii="Arial" w:hAnsi="Arial" w:cs="Arial"/>
+          <w:b/>
+          <w:bCs/>
+          <w:sz w:val="20"/>
+          <w:szCs w:val="20"/>
+        </w:rPr>
+        <w:t>min_samples_split</w:t>
+      </w:r>
+      <w:proofErr w:type="spellEnd"/>
+      <w:r>
+        <w:rPr>
+          <w:rFonts w:ascii="Arial" w:hAnsi="Arial" w:cs="Arial"/>
+          <w:sz w:val="20"/>
+          <w:szCs w:val="20"/>
+        </w:rPr>
+        <w:t>:</w:t>
+      </w:r>
+      <w:r>
+        <w:rPr>
+          <w:rFonts w:ascii="Arial" w:hAnsi="Arial" w:cs="Arial"/>
+          <w:sz w:val="20"/>
+          <w:szCs w:val="20"/>
+        </w:rPr>
+        <w:t xml:space="preserve"> specifies the number of samples that </w:t>
+      </w:r>
+      <w:r>
+        <w:rPr>
+          <w:rFonts w:ascii="Arial" w:hAnsi="Arial" w:cs="Arial"/>
+          <w:sz w:val="20"/>
+          <w:szCs w:val="20"/>
+        </w:rPr>
+        <w:t xml:space="preserve">must be used to split </w:t>
+      </w:r>
+      <w:r>
+        <w:rPr>
+          <w:rFonts w:ascii="Arial" w:hAnsi="Arial" w:cs="Arial"/>
+          <w:sz w:val="20"/>
+          <w:szCs w:val="20"/>
+        </w:rPr>
+        <w:t>an internal</w:t>
+      </w:r>
+      <w:r>
+        <w:rPr>
+          <w:rFonts w:ascii="Arial" w:hAnsi="Arial" w:cs="Arial"/>
+          <w:sz w:val="20"/>
+          <w:szCs w:val="20"/>
+        </w:rPr>
+        <w:t xml:space="preserve"> node.</w:t>
+      </w:r>
+    </w:p>
+    <w:p>
+      <w:pPr>
+        <w:pStyle w:val="ListParagraph"/>
+        <w:numPr>
+          <w:ilvl w:val="0"/>
+          <w:numId w:val="14"/>
+        </w:numPr>
+        <w:rPr>
+          <w:rFonts w:ascii="Arial" w:hAnsi="Arial" w:cs="Arial"/>
+          <w:sz w:val="20"/>
+          <w:szCs w:val="20"/>
+        </w:rPr>
+      </w:pPr>
+      <w:proofErr w:type="spellStart"/>
+      <w:r>
+        <w:rPr>
+          <w:rFonts w:ascii="Arial" w:hAnsi="Arial" w:cs="Arial"/>
+          <w:b/>
+          <w:bCs/>
+          <w:sz w:val="20"/>
+          <w:szCs w:val="20"/>
+        </w:rPr>
+        <w:t>min_weight_fraction_leaf</w:t>
+      </w:r>
+      <w:proofErr w:type="spellEnd"/>
+      <w:r>
+        <w:rPr>
+          <w:rFonts w:ascii="Arial" w:hAnsi="Arial" w:cs="Arial"/>
+          <w:b/>
+          <w:bCs/>
+          <w:sz w:val="20"/>
+          <w:szCs w:val="20"/>
+        </w:rPr>
+        <w:t xml:space="preserve">: </w:t>
+      </w:r>
+      <w:r>
+        <w:rPr>
+          <w:rFonts w:ascii="Arial" w:hAnsi="Arial" w:cs="Arial"/>
+          <w:sz w:val="20"/>
+          <w:szCs w:val="20"/>
+        </w:rPr>
+        <w:t xml:space="preserve">The minimum weighted fraction of the sum </w:t>
+      </w:r>
+      <w:r>
+        <w:rPr>
+          <w:rFonts w:ascii="Arial" w:hAnsi="Arial" w:cs="Arial"/>
+          <w:sz w:val="20"/>
+          <w:szCs w:val="20"/>
+        </w:rPr>
+        <w:t xml:space="preserve">of the </w:t>
+      </w:r>
+      <w:r>
+        <w:rPr>
+          <w:rFonts w:ascii="Arial" w:hAnsi="Arial" w:cs="Arial"/>
+          <w:sz w:val="20"/>
+          <w:szCs w:val="20"/>
+        </w:rPr>
+        <w:t xml:space="preserve">total weights (of all the input samples) required to be at a leaf node. Samples have equal weight when </w:t>
+      </w:r>
+      <w:proofErr w:type="spellStart"/>
+      <w:r>
+        <w:rPr>
+          <w:rFonts w:ascii="Arial" w:hAnsi="Arial" w:cs="Arial"/>
+          <w:sz w:val="20"/>
+          <w:szCs w:val="20"/>
+        </w:rPr>
+        <w:t>sample_weight</w:t>
+      </w:r>
+      <w:proofErr w:type="spellEnd"/>
+      <w:r>
+        <w:rPr>
+          <w:rFonts w:ascii="Arial" w:hAnsi="Arial" w:cs="Arial"/>
+          <w:sz w:val="20"/>
+          <w:szCs w:val="20"/>
+        </w:rPr>
+        <w:t xml:space="preserve"> is not provided.</w:t>
+      </w:r>
+    </w:p>
+    <w:p>
+      <w:pPr>
+        <w:pStyle w:val="ListParagraph"/>
+        <w:numPr>
+          <w:ilvl w:val="0"/>
+          <w:numId w:val="14"/>
+        </w:numPr>
+        <w:rPr>
+          <w:rFonts w:ascii="Arial" w:hAnsi="Arial" w:cs="Arial"/>
+          <w:sz w:val="20"/>
+          <w:szCs w:val="20"/>
+        </w:rPr>
+      </w:pPr>
+      <w:proofErr w:type="spellStart"/>
+      <w:r>
+        <w:rPr>
+          <w:rFonts w:ascii="Arial" w:hAnsi="Arial" w:cs="Arial"/>
+          <w:b/>
+          <w:bCs/>
+          <w:sz w:val="20"/>
+          <w:szCs w:val="20"/>
+        </w:rPr>
+        <w:t>monotonic_cst</w:t>
+      </w:r>
+      <w:proofErr w:type="spellEnd"/>
+      <w:r>
+        <w:rPr>
+          <w:rFonts w:ascii="Arial" w:hAnsi="Arial" w:cs="Arial"/>
+          <w:b/>
+          <w:bCs/>
+          <w:sz w:val="20"/>
+          <w:szCs w:val="20"/>
+        </w:rPr>
+        <w:t>:</w:t>
+      </w:r>
+      <w:r>
+        <w:rPr>
+          <w:rFonts w:ascii="Arial" w:hAnsi="Arial" w:cs="Arial"/>
+          <w:b/>
+          <w:bCs/>
+          <w:sz w:val="20"/>
+          <w:szCs w:val="20"/>
+        </w:rPr>
+        <w:t xml:space="preserve"> </w:t>
+      </w:r>
+      <w:r>
+        <w:rPr>
+          <w:rFonts w:ascii="Arial" w:hAnsi="Arial" w:cs="Arial"/>
+          <w:sz w:val="20"/>
+          <w:szCs w:val="20"/>
+        </w:rPr>
+        <w:t>controls the monotonicity constrain</w:t>
+      </w:r>
+      <w:r>
+        <w:rPr>
+          <w:rFonts w:ascii="Arial" w:hAnsi="Arial" w:cs="Arial"/>
+          <w:sz w:val="20"/>
+          <w:szCs w:val="20"/>
+        </w:rPr>
+        <w:t>s</w:t>
+      </w:r>
+      <w:r>
+        <w:rPr>
+          <w:rFonts w:ascii="Arial" w:hAnsi="Arial" w:cs="Arial"/>
+          <w:sz w:val="20"/>
+          <w:szCs w:val="20"/>
+        </w:rPr>
+        <w:t xml:space="preserve"> to either increasing, none, or </w:t>
+      </w:r>
+      <w:r>
+        <w:rPr>
+          <w:rFonts w:ascii="Arial" w:hAnsi="Arial" w:cs="Arial"/>
+          <w:sz w:val="20"/>
+          <w:szCs w:val="20"/>
+        </w:rPr>
+        <w:t>decreasing</w:t>
+      </w:r>
+      <w:r>
+        <w:rPr>
+          <w:rFonts w:ascii="Arial" w:hAnsi="Arial" w:cs="Arial"/>
+          <w:sz w:val="20"/>
+          <w:szCs w:val="20"/>
+        </w:rPr>
+        <w:t>.</w:t>
+      </w:r>
+      <w:r>
+        <w:rPr>
+          <w:rFonts w:ascii="Arial" w:hAnsi="Arial" w:cs="Arial"/>
+          <w:sz w:val="20"/>
+          <w:szCs w:val="20"/>
+        </w:rPr>
+        <w:t xml:space="preserve"> </w:t>
+      </w:r>
+      <w:r>
+        <w:rPr>
+          <w:rFonts w:ascii="Arial" w:hAnsi="Arial" w:cs="Arial"/>
+          <w:sz w:val="20"/>
+          <w:szCs w:val="20"/>
+        </w:rPr>
+        <w:t xml:space="preserve">For example, </w:t>
+      </w:r>
+      <w:r>
+        <w:rPr>
+          <w:rFonts w:ascii="Arial" w:hAnsi="Arial" w:cs="Arial"/>
+          <w:sz w:val="20"/>
+          <w:szCs w:val="20"/>
+        </w:rPr>
+        <w:t>setting this to increasing would mean that as feature values increases, the predicted target value should not decrease.</w:t>
+      </w:r>
+    </w:p>
+    <w:p>
+      <w:pPr>
+        <w:pStyle w:val="ListParagraph"/>
+        <w:numPr>
+          <w:ilvl w:val="0"/>
+          <w:numId w:val="14"/>
+        </w:numPr>
+        <w:rPr>
+          <w:rFonts w:ascii="Arial" w:hAnsi="Arial" w:cs="Arial"/>
+          <w:sz w:val="20"/>
+          <w:szCs w:val="20"/>
+        </w:rPr>
+      </w:pPr>
+      <w:proofErr w:type="spellStart"/>
+      <w:r>
+        <w:rPr>
+          <w:rFonts w:ascii="Arial" w:hAnsi="Arial" w:cs="Arial"/>
+          <w:b/>
+          <w:bCs/>
+          <w:sz w:val="20"/>
+          <w:szCs w:val="20"/>
+        </w:rPr>
+        <w:t>random_state</w:t>
+      </w:r>
+      <w:proofErr w:type="spellEnd"/>
+      <w:r>
+        <w:rPr>
+          <w:rFonts w:ascii="Arial" w:hAnsi="Arial" w:cs="Arial"/>
+          <w:b/>
+          <w:bCs/>
+          <w:sz w:val="20"/>
+          <w:szCs w:val="20"/>
+        </w:rPr>
+        <w:t>:</w:t>
+      </w:r>
+      <w:r>
+        <w:rPr>
+          <w:rFonts w:ascii="Arial" w:hAnsi="Arial" w:cs="Arial"/>
+          <w:b/>
+          <w:bCs/>
+          <w:sz w:val="20"/>
+          <w:szCs w:val="20"/>
+        </w:rPr>
+        <w:t xml:space="preserve"> </w:t>
+      </w:r>
+      <w:r>
+        <w:rPr>
+          <w:rFonts w:ascii="Arial" w:hAnsi="Arial" w:cs="Arial"/>
+          <w:sz w:val="20"/>
+          <w:szCs w:val="20"/>
+        </w:rPr>
+        <w:t>controls the randomness of the estimator</w:t>
+      </w:r>
+      <w:r>
+        <w:rPr>
+          <w:rFonts w:ascii="Arial" w:hAnsi="Arial" w:cs="Arial"/>
+          <w:sz w:val="20"/>
+          <w:szCs w:val="20"/>
+        </w:rPr>
+        <w:t xml:space="preserve"> such that </w:t>
+      </w:r>
+      <w:proofErr w:type="spellStart"/>
+      <w:r>
+        <w:rPr>
+          <w:rFonts w:ascii="Arial" w:hAnsi="Arial" w:cs="Arial"/>
+          <w:sz w:val="20"/>
+          <w:szCs w:val="20"/>
+        </w:rPr>
+        <w:t>random_state</w:t>
+      </w:r>
+      <w:proofErr w:type="spellEnd"/>
+      <w:r>
+        <w:rPr>
+          <w:rFonts w:ascii="Arial" w:hAnsi="Arial" w:cs="Arial"/>
+          <w:sz w:val="20"/>
+          <w:szCs w:val="20"/>
+        </w:rPr>
+        <w:t xml:space="preserve"> fixed to an integer results in deterministic behaviou</w:t>
+      </w:r>
+      <w:r>
+        <w:rPr>
+          <w:rFonts w:ascii="Arial" w:hAnsi="Arial" w:cs="Arial"/>
+          <w:sz w:val="20"/>
+          <w:szCs w:val="20"/>
+        </w:rPr>
+        <w:t>r</w:t>
+      </w:r>
+      <w:r>
+        <w:rPr>
+          <w:rFonts w:ascii="Arial" w:hAnsi="Arial" w:cs="Arial"/>
+          <w:sz w:val="20"/>
+          <w:szCs w:val="20"/>
+        </w:rPr>
+        <w:t xml:space="preserve"> (used for reproducibility).</w:t>
+      </w:r>
+      <w:r>
+        <w:rPr>
+          <w:rFonts w:ascii="Arial" w:hAnsi="Arial" w:cs="Arial"/>
+          <w:sz w:val="20"/>
+          <w:szCs w:val="20"/>
+        </w:rPr>
+        <w:t xml:space="preserve"> Our was set to 1.</w:t>
+      </w:r>
+    </w:p>
+    <w:p>
+      <w:pPr>
+        <w:pStyle w:val="ListParagraph"/>
+        <w:numPr>
+          <w:ilvl w:val="0"/>
+          <w:numId w:val="14"/>
+        </w:numPr>
+        <w:rPr>
+          <w:rFonts w:ascii="Arial" w:hAnsi="Arial" w:cs="Arial"/>
+          <w:sz w:val="20"/>
+          <w:szCs w:val="20"/>
+        </w:rPr>
+      </w:pPr>
+      <w:r>
+        <w:rPr>
+          <w:rFonts w:ascii="Arial" w:hAnsi="Arial" w:cs="Arial"/>
+          <w:b/>
+          <w:bCs/>
+          <w:sz w:val="20"/>
+          <w:szCs w:val="20"/>
+        </w:rPr>
+        <w:t>splitter</w:t>
+      </w:r>
+      <w:r>
+        <w:rPr>
+          <w:rFonts w:ascii="Arial" w:hAnsi="Arial" w:cs="Arial"/>
+          <w:sz w:val="20"/>
+          <w:szCs w:val="20"/>
+        </w:rPr>
+        <w:t>:  specifies the split strategy, the options are best or random.</w:t>
+      </w:r>
+    </w:p>
+    <w:p>
+      <w:pPr>
+        <w:pStyle w:val="ListParagraph"/>
+        <w:rPr>
+          <w:rFonts w:ascii="Arial" w:hAnsi="Arial" w:cs="Arial"/>
+          <w:sz w:val="20"/>
+          <w:szCs w:val="20"/>
+        </w:rPr>
+      </w:pPr>
+    </w:p>
+    <w:p>
+      <w:pPr>
+        <w:rPr>
+          <w:rFonts w:ascii="Arial" w:hAnsi="Arial" w:cs="Arial"/>
+          <w:sz w:val="20"/>
+          <w:szCs w:val="20"/>
+        </w:rPr>
+      </w:pPr>
+      <w:r>
+        <w:rPr>
+          <w:rFonts w:ascii="Arial" w:hAnsi="Arial" w:cs="Arial"/>
+          <w:sz w:val="20"/>
+          <w:szCs w:val="20"/>
+        </w:rPr>
+        <w:t xml:space="preserve">Source: </w:t>
+      </w:r>
+      <w:hyperlink r:id="rId30" w:history="1">
+        <w:r>
+          <w:rPr>
+            <w:rStyle w:val="Hyperlink"/>
+            <w:rFonts w:ascii="Arial" w:hAnsi="Arial" w:cs="Arial"/>
+            <w:sz w:val="20"/>
+            <w:szCs w:val="20"/>
+          </w:rPr>
+          <w:t>https://scikit-learn.org/dev/modules/generated/sklearn.tree.DecisionTreeClassifier.html</w:t>
+        </w:r>
+      </w:hyperlink>
+    </w:p>
+    <w:p>
+      <w:pPr>
+        <w:rPr>
+          <w:rFonts w:ascii="Arial" w:hAnsi="Arial" w:cs="Arial"/>
+          <w:sz w:val="20"/>
+          <w:szCs w:val="20"/>
+        </w:rPr>
+      </w:pPr>
+    </w:p>
+    <w:p>
+      <w:pPr>
+        <w:rPr>
+          <w:rFonts w:ascii="Arial" w:hAnsi="Arial" w:cs="Arial"/>
+          <w:b/>
+          <w:bCs/>
+          <w:sz w:val="22"/>
+          <w:szCs w:val="22"/>
+        </w:rPr>
+      </w:pPr>
+      <w:r>
+        <w:rPr>
+          <w:rFonts w:ascii="Arial" w:hAnsi="Arial" w:cs="Arial"/>
+          <w:b/>
+          <w:bCs/>
+          <w:sz w:val="22"/>
+          <w:szCs w:val="22"/>
+        </w:rPr>
+        <w:t>3</w:t>
+      </w:r>
+      <w:r>
+        <w:rPr>
+          <w:rFonts w:ascii="Arial" w:hAnsi="Arial" w:cs="Arial"/>
+          <w:b/>
+          <w:bCs/>
+          <w:sz w:val="22"/>
+          <w:szCs w:val="22"/>
+        </w:rPr>
+        <w:t xml:space="preserve"> –</w:t>
+      </w:r>
+      <w:r>
+        <w:rPr>
+          <w:rFonts w:ascii="Arial" w:hAnsi="Arial" w:cs="Arial"/>
+          <w:b/>
+          <w:bCs/>
+          <w:sz w:val="22"/>
+          <w:szCs w:val="22"/>
+        </w:rPr>
+        <w:t>D</w:t>
+      </w:r>
+      <w:r>
+        <w:rPr>
+          <w:rFonts w:ascii="Arial" w:hAnsi="Arial" w:cs="Arial"/>
+          <w:b/>
+          <w:bCs/>
+          <w:sz w:val="22"/>
+          <w:szCs w:val="22"/>
+        </w:rPr>
+        <w:t xml:space="preserve">ecision tree model </w:t>
+      </w:r>
+      <w:r>
+        <w:rPr>
+          <w:rFonts w:ascii="Arial" w:hAnsi="Arial" w:cs="Arial"/>
+          <w:b/>
+          <w:bCs/>
+          <w:sz w:val="22"/>
+          <w:szCs w:val="22"/>
+        </w:rPr>
+        <w:t xml:space="preserve">tuned with </w:t>
+      </w:r>
+      <w:proofErr w:type="spellStart"/>
+      <w:r>
+        <w:rPr>
+          <w:rFonts w:ascii="Arial" w:hAnsi="Arial" w:cs="Arial"/>
+          <w:b/>
+          <w:bCs/>
+          <w:sz w:val="22"/>
+          <w:szCs w:val="22"/>
+        </w:rPr>
+        <w:t>Grid</w:t>
+      </w:r>
+      <w:r>
+        <w:rPr>
+          <w:rFonts w:ascii="Arial" w:hAnsi="Arial" w:cs="Arial"/>
+          <w:b/>
+          <w:bCs/>
+          <w:sz w:val="22"/>
+          <w:szCs w:val="22"/>
+        </w:rPr>
+        <w:t>SearchCV</w:t>
+      </w:r>
+      <w:proofErr w:type="spellEnd"/>
+    </w:p>
+    <w:p>
+      <w:pPr>
+        <w:rPr>
+          <w:rFonts w:ascii="Arial" w:hAnsi="Arial" w:cs="Arial"/>
+          <w:sz w:val="20"/>
+          <w:szCs w:val="20"/>
+        </w:rPr>
+      </w:pPr>
+      <w:r>
+        <w:rPr>
+          <w:rFonts w:ascii="Arial" w:hAnsi="Arial" w:cs="Arial"/>
+          <w:sz w:val="20"/>
+          <w:szCs w:val="20"/>
+        </w:rPr>
+        <w:t xml:space="preserve">The </w:t>
+      </w:r>
+      <w:proofErr w:type="spellStart"/>
+      <w:r>
+        <w:rPr>
+          <w:rFonts w:ascii="Arial" w:hAnsi="Arial" w:cs="Arial"/>
+          <w:sz w:val="20"/>
+          <w:szCs w:val="20"/>
+        </w:rPr>
+        <w:t>GridSeac</w:t>
+      </w:r>
+      <w:r>
+        <w:rPr>
+          <w:rFonts w:ascii="Arial" w:hAnsi="Arial" w:cs="Arial"/>
+          <w:sz w:val="20"/>
+          <w:szCs w:val="20"/>
+        </w:rPr>
+        <w:t>hCV</w:t>
+      </w:r>
+      <w:proofErr w:type="spellEnd"/>
+      <w:r>
+        <w:rPr>
+          <w:rFonts w:ascii="Arial" w:hAnsi="Arial" w:cs="Arial"/>
+          <w:sz w:val="20"/>
+          <w:szCs w:val="20"/>
+        </w:rPr>
+        <w:t xml:space="preserve"> was used to automate hyperparameter tuning</w:t>
+      </w:r>
+      <w:r>
+        <w:rPr>
+          <w:rFonts w:ascii="Arial" w:hAnsi="Arial" w:cs="Arial"/>
+          <w:sz w:val="20"/>
+          <w:szCs w:val="20"/>
+        </w:rPr>
+        <w:t xml:space="preserve"> by searching for the optima</w:t>
+      </w:r>
+      <w:r>
+        <w:rPr>
+          <w:rFonts w:ascii="Arial" w:hAnsi="Arial" w:cs="Arial"/>
+          <w:sz w:val="20"/>
+          <w:szCs w:val="20"/>
+        </w:rPr>
+        <w:t xml:space="preserve">l combination of hyperparameters that allow the algorithm to </w:t>
+      </w:r>
+      <w:r>
+        <w:rPr>
+          <w:rFonts w:ascii="Arial" w:hAnsi="Arial" w:cs="Arial"/>
+          <w:sz w:val="20"/>
+          <w:szCs w:val="20"/>
+        </w:rPr>
+        <w:t>generalise well to unseen data.</w:t>
+      </w:r>
+      <w:r>
+        <w:rPr>
+          <w:rFonts w:ascii="Arial" w:hAnsi="Arial" w:cs="Arial"/>
+          <w:sz w:val="20"/>
+          <w:szCs w:val="20"/>
+        </w:rPr>
+        <w:t xml:space="preserve"> We performed this </w:t>
+      </w:r>
+      <w:r>
+        <w:rPr>
+          <w:rFonts w:ascii="Arial" w:hAnsi="Arial" w:cs="Arial"/>
+          <w:sz w:val="20"/>
+          <w:szCs w:val="20"/>
+        </w:rPr>
+        <w:t>regularisation</w:t>
+      </w:r>
+      <w:r>
+        <w:rPr>
+          <w:rFonts w:ascii="Arial" w:hAnsi="Arial" w:cs="Arial"/>
+          <w:sz w:val="20"/>
+          <w:szCs w:val="20"/>
+        </w:rPr>
+        <w:t xml:space="preserve"> step using different combination of the criterion, </w:t>
+      </w:r>
+      <w:proofErr w:type="spellStart"/>
+      <w:r>
+        <w:rPr>
+          <w:rFonts w:ascii="Arial" w:hAnsi="Arial" w:cs="Arial"/>
+          <w:sz w:val="20"/>
+          <w:szCs w:val="20"/>
+        </w:rPr>
+        <w:t>max_depth</w:t>
+      </w:r>
+      <w:proofErr w:type="spellEnd"/>
+      <w:r>
+        <w:rPr>
+          <w:rFonts w:ascii="Arial" w:hAnsi="Arial" w:cs="Arial"/>
+          <w:sz w:val="20"/>
+          <w:szCs w:val="20"/>
+        </w:rPr>
+        <w:t xml:space="preserve">, and </w:t>
+      </w:r>
+      <w:proofErr w:type="spellStart"/>
+      <w:r>
+        <w:rPr>
+          <w:rFonts w:ascii="Arial" w:hAnsi="Arial" w:cs="Arial"/>
+          <w:sz w:val="20"/>
+          <w:szCs w:val="20"/>
+        </w:rPr>
+        <w:t>min_samples_leaf</w:t>
+      </w:r>
+      <w:proofErr w:type="spellEnd"/>
+      <w:r>
+        <w:rPr>
+          <w:rFonts w:ascii="Arial" w:hAnsi="Arial" w:cs="Arial"/>
+          <w:sz w:val="20"/>
+          <w:szCs w:val="20"/>
+        </w:rPr>
+        <w:t xml:space="preserve"> hyperpar</w:t>
+      </w:r>
+      <w:r>
+        <w:rPr>
+          <w:rFonts w:ascii="Arial" w:hAnsi="Arial" w:cs="Arial"/>
+          <w:sz w:val="20"/>
+          <w:szCs w:val="20"/>
+        </w:rPr>
+        <w:t>ameters to attempt to reduce the complexity of the model.</w:t>
+      </w:r>
+    </w:p>
+    <w:p>
+      <w:pPr>
+        <w:rPr>
+          <w:rFonts w:ascii="Arial" w:hAnsi="Arial" w:cs="Arial"/>
+          <w:sz w:val="20"/>
+          <w:szCs w:val="20"/>
+        </w:rPr>
+      </w:pPr>
+      <w:r>
+        <w:rPr>
+          <w:rFonts w:ascii="Arial" w:hAnsi="Arial" w:cs="Arial"/>
+          <w:sz w:val="20"/>
+          <w:szCs w:val="20"/>
+        </w:rPr>
+        <w:drawing>
+          <wp:inline distT="0" distB="0" distL="0" distR="0" wp14:anchorId="3E17BB56" wp14:editId="4BF3679C">
+            <wp:extent cx="5976620" cy="1076960"/>
+            <wp:effectExtent l="0" t="0" r="5080" b="8890"/>
+            <wp:docPr id="2015463200" name="Picture 1" descr="A screenshot of a computer&#10;&#10;Description automatically generated"/>
+            <wp:cNvGraphicFramePr>
+              <a:graphicFrameLocks xmlns:a="http://schemas.openxmlformats.org/drawingml/2006/main" noChangeAspect="1"/>
+            </wp:cNvGraphicFramePr>
+            <a:graphic xmlns:a="http://schemas.openxmlformats.org/drawingml/2006/main">
+              <a:graphicData uri="http://schemas.openxmlformats.org/drawingml/2006/picture">
+                <pic:pic xmlns:pic="http://schemas.openxmlformats.org/drawingml/2006/picture">
+                  <pic:nvPicPr>
+                    <pic:cNvPr id="2015463200" name="Picture 1" descr="A screenshot of a computer&#10;&#10;Description automatically generated"/>
+                    <pic:cNvPicPr/>
+                  </pic:nvPicPr>
+                  <pic:blipFill>
+                    <a:blip r:embed="rId31"/>
+                    <a:stretch>
+                      <a:fillRect/>
+                    </a:stretch>
+                  </pic:blipFill>
+                  <pic:spPr>
+                    <a:xfrm>
+                      <a:off x="0" y="0"/>
+                      <a:ext cx="5976620" cy="1076960"/>
+                    </a:xfrm>
+                    <a:prstGeom prst="rect">
+                      <a:avLst/>
+                    </a:prstGeom>
+                  </pic:spPr>
+                </pic:pic>
+              </a:graphicData>
+            </a:graphic>
+          </wp:inline>
+        </w:drawing>
+      </w:r>
+    </w:p>
+    <w:p>
+      <w:pPr>
+        <w:rPr>
+          <w:rFonts w:ascii="Arial" w:hAnsi="Arial" w:cs="Arial"/>
+          <w:sz w:val="20"/>
+          <w:szCs w:val="20"/>
+        </w:rPr>
+      </w:pPr>
+      <w:r>
+        <w:rPr>
+          <w:rFonts w:ascii="Arial" w:hAnsi="Arial" w:cs="Arial"/>
+          <w:sz w:val="20"/>
+          <w:szCs w:val="20"/>
+        </w:rPr>
+        <w:t>Criterion pa</w:t>
+      </w:r>
+      <w:r>
+        <w:rPr>
+          <w:rFonts w:ascii="Arial" w:hAnsi="Arial" w:cs="Arial"/>
+          <w:sz w:val="20"/>
+          <w:szCs w:val="20"/>
+        </w:rPr>
+        <w:t xml:space="preserve">rameters of </w:t>
+      </w:r>
+      <w:proofErr w:type="spellStart"/>
+      <w:r>
+        <w:rPr>
+          <w:rFonts w:ascii="Arial" w:hAnsi="Arial" w:cs="Arial"/>
+          <w:sz w:val="20"/>
+          <w:szCs w:val="20"/>
+        </w:rPr>
+        <w:t>gini</w:t>
+      </w:r>
+      <w:proofErr w:type="spellEnd"/>
+      <w:r>
+        <w:rPr>
+          <w:rFonts w:ascii="Arial" w:hAnsi="Arial" w:cs="Arial"/>
+          <w:sz w:val="20"/>
+          <w:szCs w:val="20"/>
+        </w:rPr>
+        <w:t xml:space="preserve"> and entropy were tested. These </w:t>
+      </w:r>
+      <w:r>
+        <w:rPr>
+          <w:rFonts w:ascii="Arial" w:hAnsi="Arial" w:cs="Arial"/>
+          <w:sz w:val="20"/>
+          <w:szCs w:val="20"/>
+        </w:rPr>
+        <w:t xml:space="preserve">parameters control model purity and information gain respectively. Purity </w:t>
+      </w:r>
+      <w:r>
+        <w:rPr>
+          <w:rFonts w:ascii="Arial" w:hAnsi="Arial" w:cs="Arial"/>
+          <w:sz w:val="20"/>
+          <w:szCs w:val="20"/>
+        </w:rPr>
+        <w:t xml:space="preserve">is used to maximise separation of classes and optimise allocation of classes </w:t>
+      </w:r>
+      <w:r>
+        <w:rPr>
+          <w:rFonts w:ascii="Arial" w:hAnsi="Arial" w:cs="Arial"/>
+          <w:sz w:val="20"/>
+          <w:szCs w:val="20"/>
+        </w:rPr>
+        <w:t xml:space="preserve">into single nodes. Information gain </w:t>
+      </w:r>
+      <w:r>
+        <w:rPr>
+          <w:rFonts w:ascii="Arial" w:hAnsi="Arial" w:cs="Arial"/>
+          <w:sz w:val="20"/>
+          <w:szCs w:val="20"/>
+        </w:rPr>
+        <w:t>measures how much information is gathered that relates to the target class.</w:t>
+      </w:r>
+    </w:p>
+    <w:p>
+      <w:pPr>
+        <w:rPr>
+          <w:rFonts w:ascii="Arial" w:hAnsi="Arial" w:cs="Arial"/>
+          <w:sz w:val="20"/>
+          <w:szCs w:val="20"/>
+        </w:rPr>
+      </w:pPr>
+      <w:r>
+        <w:rPr>
+          <w:rFonts w:ascii="Arial" w:hAnsi="Arial" w:cs="Arial"/>
+          <w:sz w:val="20"/>
+          <w:szCs w:val="20"/>
+        </w:rPr>
+        <w:lastRenderedPageBreak/>
+        <w:t xml:space="preserve">The </w:t>
+      </w:r>
+      <w:proofErr w:type="spellStart"/>
+      <w:r>
+        <w:rPr>
+          <w:rFonts w:ascii="Arial" w:hAnsi="Arial" w:cs="Arial"/>
+          <w:sz w:val="20"/>
+          <w:szCs w:val="20"/>
+        </w:rPr>
+        <w:t>max_depth</w:t>
+      </w:r>
+      <w:proofErr w:type="spellEnd"/>
+      <w:r>
+        <w:rPr>
+          <w:rFonts w:ascii="Arial" w:hAnsi="Arial" w:cs="Arial"/>
+          <w:sz w:val="20"/>
+          <w:szCs w:val="20"/>
+        </w:rPr>
+        <w:t xml:space="preserve"> hyperparameter control</w:t>
+      </w:r>
+      <w:r>
+        <w:rPr>
+          <w:rFonts w:ascii="Arial" w:hAnsi="Arial" w:cs="Arial"/>
+          <w:sz w:val="20"/>
+          <w:szCs w:val="20"/>
+        </w:rPr>
+        <w:t xml:space="preserve"> the number of levels a dec</w:t>
+      </w:r>
+      <w:r>
+        <w:rPr>
+          <w:rFonts w:ascii="Arial" w:hAnsi="Arial" w:cs="Arial"/>
+          <w:sz w:val="20"/>
+          <w:szCs w:val="20"/>
+        </w:rPr>
+        <w:t xml:space="preserve">ision tree can have from the root to the farthest leaf.  </w:t>
+      </w:r>
+      <w:r>
+        <w:rPr>
+          <w:rFonts w:ascii="Arial" w:hAnsi="Arial" w:cs="Arial"/>
+          <w:sz w:val="20"/>
+          <w:szCs w:val="20"/>
+        </w:rPr>
+        <w:t>S</w:t>
+      </w:r>
+      <w:r>
+        <w:rPr>
+          <w:rFonts w:ascii="Arial" w:hAnsi="Arial" w:cs="Arial"/>
+          <w:sz w:val="20"/>
+          <w:szCs w:val="20"/>
+        </w:rPr>
+        <w:t>hallow tree</w:t>
+      </w:r>
+      <w:r>
+        <w:rPr>
+          <w:rFonts w:ascii="Arial" w:hAnsi="Arial" w:cs="Arial"/>
+          <w:sz w:val="20"/>
+          <w:szCs w:val="20"/>
+        </w:rPr>
+        <w:t>s</w:t>
+      </w:r>
+      <w:r>
+        <w:rPr>
+          <w:rFonts w:ascii="Arial" w:hAnsi="Arial" w:cs="Arial"/>
+          <w:sz w:val="20"/>
+          <w:szCs w:val="20"/>
+        </w:rPr>
+        <w:t xml:space="preserve"> (low </w:t>
+      </w:r>
+      <w:proofErr w:type="spellStart"/>
+      <w:r>
+        <w:rPr>
+          <w:rFonts w:ascii="Arial" w:hAnsi="Arial" w:cs="Arial"/>
+          <w:sz w:val="20"/>
+          <w:szCs w:val="20"/>
+        </w:rPr>
+        <w:t>max_depth</w:t>
+      </w:r>
+      <w:proofErr w:type="spellEnd"/>
+      <w:r>
+        <w:rPr>
+          <w:rFonts w:ascii="Arial" w:hAnsi="Arial" w:cs="Arial"/>
+          <w:sz w:val="20"/>
+          <w:szCs w:val="20"/>
+        </w:rPr>
+        <w:t xml:space="preserve">) </w:t>
+      </w:r>
+      <w:r>
+        <w:rPr>
+          <w:rFonts w:ascii="Arial" w:hAnsi="Arial" w:cs="Arial"/>
+          <w:sz w:val="20"/>
+          <w:szCs w:val="20"/>
+        </w:rPr>
+        <w:t xml:space="preserve">tend to be less complex and less likely to overfit, </w:t>
+      </w:r>
+      <w:r>
+        <w:rPr>
+          <w:rFonts w:ascii="Arial" w:hAnsi="Arial" w:cs="Arial"/>
+          <w:sz w:val="20"/>
+          <w:szCs w:val="20"/>
+        </w:rPr>
+        <w:t>however if trees are too shallow the tendency is to underfit.</w:t>
+      </w:r>
+    </w:p>
+    <w:p>
+      <w:pPr>
+        <w:rPr>
+          <w:rFonts w:ascii="Arial" w:hAnsi="Arial" w:cs="Arial"/>
+          <w:sz w:val="20"/>
+          <w:szCs w:val="20"/>
+        </w:rPr>
+      </w:pPr>
+      <w:r>
+        <w:rPr>
+          <w:rFonts w:ascii="Arial" w:hAnsi="Arial" w:cs="Arial"/>
+          <w:sz w:val="20"/>
+          <w:szCs w:val="20"/>
+        </w:rPr>
+        <w:t xml:space="preserve">The </w:t>
+      </w:r>
+      <w:proofErr w:type="spellStart"/>
+      <w:r>
+        <w:rPr>
+          <w:rFonts w:ascii="Arial" w:hAnsi="Arial" w:cs="Arial"/>
+          <w:sz w:val="20"/>
+          <w:szCs w:val="20"/>
+        </w:rPr>
+        <w:t>min_samples_</w:t>
+      </w:r>
+      <w:r>
+        <w:rPr>
+          <w:rFonts w:ascii="Arial" w:hAnsi="Arial" w:cs="Arial"/>
+          <w:sz w:val="20"/>
+          <w:szCs w:val="20"/>
+        </w:rPr>
+        <w:t>leaf</w:t>
+      </w:r>
+      <w:proofErr w:type="spellEnd"/>
+      <w:r>
+        <w:rPr>
+          <w:rFonts w:ascii="Arial" w:hAnsi="Arial" w:cs="Arial"/>
+          <w:sz w:val="20"/>
+          <w:szCs w:val="20"/>
+        </w:rPr>
+        <w:t xml:space="preserve"> parameter</w:t>
+      </w:r>
+      <w:r>
+        <w:rPr>
+          <w:rFonts w:ascii="Arial" w:hAnsi="Arial" w:cs="Arial"/>
+          <w:sz w:val="20"/>
+          <w:szCs w:val="20"/>
+        </w:rPr>
+        <w:t xml:space="preserve"> specifies the number of samples required for each node. </w:t>
+      </w:r>
+      <w:r>
+        <w:rPr>
+          <w:rFonts w:ascii="Arial" w:hAnsi="Arial" w:cs="Arial"/>
+          <w:sz w:val="20"/>
+          <w:szCs w:val="20"/>
+        </w:rPr>
+        <w:t xml:space="preserve">This ensures that leaves with too few samples are not generated and </w:t>
+      </w:r>
+      <w:r>
+        <w:rPr>
+          <w:rFonts w:ascii="Arial" w:hAnsi="Arial" w:cs="Arial"/>
+          <w:sz w:val="20"/>
+          <w:szCs w:val="20"/>
+        </w:rPr>
+        <w:t>limits the potential for outliers</w:t>
+      </w:r>
+      <w:r>
+        <w:rPr>
+          <w:rFonts w:ascii="Arial" w:hAnsi="Arial" w:cs="Arial"/>
+          <w:sz w:val="20"/>
+          <w:szCs w:val="20"/>
+        </w:rPr>
+        <w:t xml:space="preserve"> to generate leaves.</w:t>
+      </w:r>
+    </w:p>
+    <w:p>
+      <w:pPr>
+        <w:rPr>
+          <w:rFonts w:ascii="Arial" w:hAnsi="Arial" w:cs="Arial"/>
+          <w:sz w:val="20"/>
+          <w:szCs w:val="20"/>
+        </w:rPr>
+      </w:pPr>
+      <w:r>
+        <w:rPr>
+          <w:rFonts w:ascii="Arial" w:hAnsi="Arial" w:cs="Arial"/>
+          <w:sz w:val="20"/>
+          <w:szCs w:val="20"/>
+        </w:rPr>
+        <w:t xml:space="preserve">We plotted the </w:t>
+      </w:r>
+      <w:proofErr w:type="spellStart"/>
+      <w:r>
+        <w:rPr>
+          <w:rFonts w:ascii="Arial" w:hAnsi="Arial" w:cs="Arial"/>
+          <w:sz w:val="20"/>
+          <w:szCs w:val="20"/>
+        </w:rPr>
+        <w:t>mean_train_scores</w:t>
+      </w:r>
+      <w:proofErr w:type="spellEnd"/>
+      <w:r>
+        <w:rPr>
+          <w:rFonts w:ascii="Arial" w:hAnsi="Arial" w:cs="Arial"/>
+          <w:sz w:val="20"/>
+          <w:szCs w:val="20"/>
+        </w:rPr>
+        <w:t xml:space="preserve"> and </w:t>
+      </w:r>
+      <w:proofErr w:type="spellStart"/>
+      <w:r>
+        <w:rPr>
+          <w:rFonts w:ascii="Arial" w:hAnsi="Arial" w:cs="Arial"/>
+          <w:sz w:val="20"/>
+          <w:szCs w:val="20"/>
+        </w:rPr>
+        <w:t>mean_test_scores</w:t>
+      </w:r>
+      <w:proofErr w:type="spellEnd"/>
+      <w:r>
+        <w:rPr>
+          <w:rFonts w:ascii="Arial" w:hAnsi="Arial" w:cs="Arial"/>
+          <w:sz w:val="20"/>
+          <w:szCs w:val="20"/>
+        </w:rPr>
+        <w:t xml:space="preserve"> </w:t>
+      </w:r>
+      <w:r>
+        <w:rPr>
+          <w:rFonts w:ascii="Arial" w:hAnsi="Arial" w:cs="Arial"/>
+          <w:sz w:val="20"/>
+          <w:szCs w:val="20"/>
+        </w:rPr>
+        <w:t xml:space="preserve">(accuracy) </w:t>
+      </w:r>
+      <w:r>
+        <w:rPr>
+          <w:rFonts w:ascii="Arial" w:hAnsi="Arial" w:cs="Arial"/>
+          <w:sz w:val="20"/>
+          <w:szCs w:val="20"/>
+        </w:rPr>
+        <w:t xml:space="preserve">for </w:t>
+      </w:r>
+      <w:r>
+        <w:rPr>
+          <w:rFonts w:ascii="Arial" w:hAnsi="Arial" w:cs="Arial"/>
+          <w:sz w:val="20"/>
+          <w:szCs w:val="20"/>
+        </w:rPr>
+        <w:t xml:space="preserve">each iteration of </w:t>
+      </w:r>
+      <w:proofErr w:type="spellStart"/>
+      <w:r>
+        <w:rPr>
+          <w:rFonts w:ascii="Arial" w:hAnsi="Arial" w:cs="Arial"/>
+          <w:sz w:val="20"/>
+          <w:szCs w:val="20"/>
+        </w:rPr>
+        <w:t>max_depth</w:t>
+      </w:r>
+      <w:proofErr w:type="spellEnd"/>
+      <w:r>
+        <w:rPr>
+          <w:rFonts w:ascii="Arial" w:hAnsi="Arial" w:cs="Arial"/>
+          <w:sz w:val="20"/>
+          <w:szCs w:val="20"/>
+        </w:rPr>
+        <w:t xml:space="preserve"> (averaged across 10 cross-validation splits) as follows:</w:t>
+      </w:r>
+    </w:p>
+    <w:p>
+      <w:pPr>
+        <w:rPr>
+          <w:rFonts w:ascii="Arial" w:hAnsi="Arial" w:cs="Arial"/>
+          <w:sz w:val="20"/>
+          <w:szCs w:val="20"/>
+        </w:rPr>
+      </w:pPr>
+      <w:r>
+        <w:rPr>
+          <w:rFonts w:ascii="Arial" w:hAnsi="Arial" w:cs="Arial"/>
+          <w:sz w:val="20"/>
+          <w:szCs w:val="20"/>
+        </w:rPr>
+        <w:drawing>
+          <wp:inline distT="0" distB="0" distL="0" distR="0" wp14:anchorId="686F9284" wp14:editId="69174A12">
+            <wp:extent cx="5195730" cy="1806250"/>
+            <wp:effectExtent l="0" t="0" r="5080" b="3810"/>
+            <wp:docPr id="113294769" name="Picture 1" descr="A screenshot of a computer code&#10;&#10;Description automatically generated"/>
+            <wp:cNvGraphicFramePr>
+              <a:graphicFrameLocks xmlns:a="http://schemas.openxmlformats.org/drawingml/2006/main" noChangeAspect="1"/>
+            </wp:cNvGraphicFramePr>
+            <a:graphic xmlns:a="http://schemas.openxmlformats.org/drawingml/2006/main">
+              <a:graphicData uri="http://schemas.openxmlformats.org/drawingml/2006/picture">
+                <pic:pic xmlns:pic="http://schemas.openxmlformats.org/drawingml/2006/picture">
+                  <pic:nvPicPr>
+                    <pic:cNvPr id="113294769" name="Picture 1" descr="A screenshot of a computer code&#10;&#10;Description automatically generated"/>
+                    <pic:cNvPicPr/>
+                  </pic:nvPicPr>
+                  <pic:blipFill>
+                    <a:blip r:embed="rId32"/>
+                    <a:stretch>
+                      <a:fillRect/>
+                    </a:stretch>
+                  </pic:blipFill>
+                  <pic:spPr>
+                    <a:xfrm>
+                      <a:off x="0" y="0"/>
+                      <a:ext cx="5200923" cy="1808055"/>
+                    </a:xfrm>
+                    <a:prstGeom prst="rect">
+                      <a:avLst/>
+                    </a:prstGeom>
+                  </pic:spPr>
+                </pic:pic>
+              </a:graphicData>
+            </a:graphic>
+          </wp:inline>
+        </w:drawing>
+      </w:r>
+    </w:p>
+    <w:p>
+      <w:pPr>
+        <w:rPr>
+          <w:rFonts w:ascii="Arial" w:hAnsi="Arial" w:cs="Arial"/>
+          <w:sz w:val="20"/>
+          <w:szCs w:val="20"/>
+        </w:rPr>
+      </w:pPr>
+      <w:r>
+        <w:rPr>
+          <w:rFonts w:ascii="Arial" w:hAnsi="Arial" w:cs="Arial"/>
+          <w:sz w:val="20"/>
+          <w:szCs w:val="20"/>
+        </w:rPr>
+        <w:t xml:space="preserve">The resulting graph show that the optimal </w:t>
+      </w:r>
+      <w:proofErr w:type="spellStart"/>
+      <w:r>
+        <w:rPr>
+          <w:rFonts w:ascii="Arial" w:hAnsi="Arial" w:cs="Arial"/>
+          <w:sz w:val="20"/>
+          <w:szCs w:val="20"/>
+        </w:rPr>
+        <w:t>max_depth</w:t>
+      </w:r>
+      <w:proofErr w:type="spellEnd"/>
+      <w:r>
+        <w:rPr>
+          <w:rFonts w:ascii="Arial" w:hAnsi="Arial" w:cs="Arial"/>
+          <w:sz w:val="20"/>
+          <w:szCs w:val="20"/>
+        </w:rPr>
+        <w:t xml:space="preserve"> is 4.</w:t>
+      </w:r>
+    </w:p>
+    <w:p>
+      <w:pPr>
+        <w:rPr>
+          <w:rFonts w:ascii="Arial" w:hAnsi="Arial" w:cs="Arial"/>
+          <w:sz w:val="20"/>
+          <w:szCs w:val="20"/>
+        </w:rPr>
+      </w:pPr>
+      <w:r>
+        <w:rPr>
+          <w:rFonts w:ascii="Arial" w:hAnsi="Arial" w:cs="Arial"/>
+          <w:sz w:val="20"/>
+          <w:szCs w:val="20"/>
+        </w:rPr>
+        <w:drawing>
+          <wp:inline distT="0" distB="0" distL="0" distR="0" wp14:anchorId="51E4E175" wp14:editId="130A569A">
+            <wp:extent cx="4008827" cy="2404785"/>
+            <wp:effectExtent l="0" t="0" r="0" b="0"/>
+            <wp:docPr id="563524519" name="Picture 1" descr="A graph with a line and a red line&#10;&#10;Description automatically generated"/>
+            <wp:cNvGraphicFramePr>
+              <a:graphicFrameLocks xmlns:a="http://schemas.openxmlformats.org/drawingml/2006/main" noChangeAspect="1"/>
+            </wp:cNvGraphicFramePr>
+            <a:graphic xmlns:a="http://schemas.openxmlformats.org/drawingml/2006/main">
+              <a:graphicData uri="http://schemas.openxmlformats.org/drawingml/2006/picture">
+                <pic:pic xmlns:pic="http://schemas.openxmlformats.org/drawingml/2006/picture">
+                  <pic:nvPicPr>
+                    <pic:cNvPr id="563524519" name="Picture 1" descr="A graph with a line and a red line&#10;&#10;Description automatically generated"/>
+                    <pic:cNvPicPr/>
+                  </pic:nvPicPr>
+                  <pic:blipFill>
+                    <a:blip r:embed="rId33"/>
+                    <a:stretch>
+                      <a:fillRect/>
+                    </a:stretch>
+                  </pic:blipFill>
+                  <pic:spPr>
+                    <a:xfrm>
+                      <a:off x="0" y="0"/>
+                      <a:ext cx="4014211" cy="2408015"/>
+                    </a:xfrm>
+                    <a:prstGeom prst="rect">
+                      <a:avLst/>
+                    </a:prstGeom>
+                  </pic:spPr>
+                </pic:pic>
+              </a:graphicData>
+            </a:graphic>
+          </wp:inline>
+        </w:drawing>
+      </w:r>
+    </w:p>
+    <w:p>
+      <w:pPr>
+        <w:rPr>
+          <w:rFonts w:ascii="Arial" w:hAnsi="Arial" w:cs="Arial"/>
+          <w:sz w:val="20"/>
+          <w:szCs w:val="20"/>
+        </w:rPr>
+      </w:pPr>
+      <w:r>
+        <w:rPr>
+          <w:rFonts w:ascii="Arial" w:hAnsi="Arial" w:cs="Arial"/>
+          <w:sz w:val="20"/>
+          <w:szCs w:val="20"/>
+        </w:rPr>
+        <w:t xml:space="preserve">This is consistent with the </w:t>
+      </w:r>
+      <w:proofErr w:type="spellStart"/>
+      <w:r>
+        <w:rPr>
+          <w:rFonts w:ascii="Arial" w:hAnsi="Arial" w:cs="Arial"/>
+          <w:sz w:val="20"/>
+          <w:szCs w:val="20"/>
+        </w:rPr>
+        <w:t>best_params</w:t>
+      </w:r>
+      <w:proofErr w:type="spellEnd"/>
+      <w:r>
+        <w:rPr>
+          <w:rFonts w:ascii="Arial" w:hAnsi="Arial" w:cs="Arial"/>
+          <w:sz w:val="20"/>
+          <w:szCs w:val="20"/>
+        </w:rPr>
+        <w:t xml:space="preserve"> output from the cross-validated model.</w:t>
+      </w:r>
+    </w:p>
+    <w:p>
+      <w:pPr>
+        <w:rPr>
+          <w:rFonts w:ascii="Arial" w:hAnsi="Arial" w:cs="Arial"/>
+          <w:sz w:val="20"/>
+          <w:szCs w:val="20"/>
+        </w:rPr>
+      </w:pPr>
+      <w:r>
+        <w:rPr>
+          <w:rFonts w:ascii="Arial" w:hAnsi="Arial" w:cs="Arial"/>
+          <w:sz w:val="20"/>
+          <w:szCs w:val="20"/>
+        </w:rPr>
+        <w:drawing>
+          <wp:inline distT="0" distB="0" distL="0" distR="0" wp14:anchorId="0986E964" wp14:editId="6BA66018">
+            <wp:extent cx="3436570" cy="726967"/>
+            <wp:effectExtent l="0" t="0" r="0" b="0"/>
+            <wp:docPr id="344187162" name="Picture 1" descr="A screenshot of a computer&#10;&#10;Description automatically generated"/>
+            <wp:cNvGraphicFramePr>
+              <a:graphicFrameLocks xmlns:a="http://schemas.openxmlformats.org/drawingml/2006/main" noChangeAspect="1"/>
+            </wp:cNvGraphicFramePr>
+            <a:graphic xmlns:a="http://schemas.openxmlformats.org/drawingml/2006/main">
+              <a:graphicData uri="http://schemas.openxmlformats.org/drawingml/2006/picture">
+                <pic:pic xmlns:pic="http://schemas.openxmlformats.org/drawingml/2006/picture">
+                  <pic:nvPicPr>
+                    <pic:cNvPr id="344187162" name="Picture 1" descr="A screenshot of a computer&#10;&#10;Description automatically generated"/>
+                    <pic:cNvPicPr/>
+                  </pic:nvPicPr>
+                  <pic:blipFill>
+                    <a:blip r:embed="rId34"/>
+                    <a:stretch>
+                      <a:fillRect/>
+                    </a:stretch>
+                  </pic:blipFill>
+                  <pic:spPr>
+                    <a:xfrm>
+                      <a:off x="0" y="0"/>
+                      <a:ext cx="3464817" cy="732942"/>
+                    </a:xfrm>
+                    <a:prstGeom prst="rect">
+                      <a:avLst/>
+                    </a:prstGeom>
+                  </pic:spPr>
+                </pic:pic>
+              </a:graphicData>
+            </a:graphic>
+          </wp:inline>
+        </w:drawing>
+      </w:r>
+    </w:p>
+    <w:p>
+      <w:pPr>
+        <w:rPr>
+          <w:rFonts w:ascii="Arial" w:hAnsi="Arial" w:cs="Arial"/>
+          <w:sz w:val="20"/>
+          <w:szCs w:val="20"/>
+        </w:rPr>
+      </w:pPr>
+      <w:r>
+        <w:rPr>
+          <w:rFonts w:ascii="Arial" w:hAnsi="Arial" w:cs="Arial"/>
+          <w:sz w:val="20"/>
+          <w:szCs w:val="20"/>
+        </w:rPr>
+        <w:t xml:space="preserve">We used these </w:t>
+      </w:r>
+      <w:proofErr w:type="spellStart"/>
+      <w:r>
+        <w:rPr>
+          <w:rFonts w:ascii="Arial" w:hAnsi="Arial" w:cs="Arial"/>
+          <w:sz w:val="20"/>
+          <w:szCs w:val="20"/>
+        </w:rPr>
+        <w:t>best_params</w:t>
+      </w:r>
+      <w:proofErr w:type="spellEnd"/>
+      <w:r>
+        <w:rPr>
+          <w:rFonts w:ascii="Arial" w:hAnsi="Arial" w:cs="Arial"/>
+          <w:sz w:val="20"/>
+          <w:szCs w:val="20"/>
+        </w:rPr>
+        <w:t>_ attributes to specify a best_ model:</w:t>
+      </w:r>
+    </w:p>
+    <w:p>
+      <w:pPr>
+        <w:rPr>
+          <w:rFonts w:ascii="Arial" w:hAnsi="Arial" w:cs="Arial"/>
+          <w:sz w:val="20"/>
+          <w:szCs w:val="20"/>
+        </w:rPr>
+      </w:pPr>
+      <w:r>
+        <w:rPr>
+          <w:rFonts w:ascii="Arial" w:hAnsi="Arial" w:cs="Arial"/>
+          <w:sz w:val="20"/>
+          <w:szCs w:val="20"/>
+        </w:rPr>
+        <w:drawing>
+          <wp:inline distT="0" distB="0" distL="0" distR="0" wp14:anchorId="7F34621E" wp14:editId="3A3DC592">
+            <wp:extent cx="2879452" cy="1262284"/>
+            <wp:effectExtent l="0" t="0" r="0" b="0"/>
+            <wp:docPr id="1572873367" name="Picture 1" descr="A screenshot of a computer code&#10;&#10;Description automatically generated"/>
+            <wp:cNvGraphicFramePr>
+              <a:graphicFrameLocks xmlns:a="http://schemas.openxmlformats.org/drawingml/2006/main" noChangeAspect="1"/>
+            </wp:cNvGraphicFramePr>
+            <a:graphic xmlns:a="http://schemas.openxmlformats.org/drawingml/2006/main">
+              <a:graphicData uri="http://schemas.openxmlformats.org/drawingml/2006/picture">
+                <pic:pic xmlns:pic="http://schemas.openxmlformats.org/drawingml/2006/picture">
+                  <pic:nvPicPr>
+                    <pic:cNvPr id="1572873367" name="Picture 1" descr="A screenshot of a computer code&#10;&#10;Description automatically generated"/>
+                    <pic:cNvPicPr/>
+                  </pic:nvPicPr>
+                  <pic:blipFill>
+                    <a:blip r:embed="rId35"/>
+                    <a:stretch>
+                      <a:fillRect/>
+                    </a:stretch>
+                  </pic:blipFill>
+                  <pic:spPr>
+                    <a:xfrm>
+                      <a:off x="0" y="0"/>
+                      <a:ext cx="2898202" cy="1270504"/>
+                    </a:xfrm>
+                    <a:prstGeom prst="rect">
+                      <a:avLst/>
+                    </a:prstGeom>
+                  </pic:spPr>
+                </pic:pic>
+              </a:graphicData>
+            </a:graphic>
+          </wp:inline>
+        </w:drawing>
+      </w:r>
+    </w:p>
+    <w:p>
+      <w:pPr>
+        <w:pStyle w:val="ListParagraph"/>
+        <w:numPr>
+          <w:ilvl w:val="0"/>
+          <w:numId w:val="15"/>
+        </w:numPr>
+        <w:rPr>
+          <w:rFonts w:ascii="Arial" w:hAnsi="Arial" w:cs="Arial"/>
+          <w:b/>
+          <w:bCs/>
+          <w:sz w:val="20"/>
+          <w:szCs w:val="20"/>
+        </w:rPr>
+      </w:pPr>
+      <w:r>
+        <w:rPr>
+          <w:rFonts w:ascii="Arial" w:hAnsi="Arial" w:cs="Arial"/>
+          <w:b/>
+          <w:bCs/>
+          <w:sz w:val="20"/>
+          <w:szCs w:val="20"/>
+        </w:rPr>
+        <w:lastRenderedPageBreak/>
+        <w:t>C</w:t>
+      </w:r>
+      <w:r>
+        <w:rPr>
+          <w:rFonts w:ascii="Arial" w:hAnsi="Arial" w:cs="Arial"/>
+          <w:b/>
+          <w:bCs/>
+          <w:sz w:val="20"/>
+          <w:szCs w:val="20"/>
+        </w:rPr>
+        <w:t xml:space="preserve">lassification accuracy of training and test datasets </w:t>
+      </w:r>
+      <w:r>
+        <w:rPr>
+          <w:rFonts w:ascii="Arial" w:hAnsi="Arial" w:cs="Arial"/>
+          <w:b/>
+          <w:bCs/>
+          <w:sz w:val="20"/>
+          <w:szCs w:val="20"/>
+        </w:rPr>
+        <w:t>in the revised model</w:t>
+      </w:r>
+    </w:p>
+    <w:p>
+      <w:pPr>
+        <w:rPr>
+          <w:rFonts w:ascii="Arial" w:hAnsi="Arial" w:cs="Arial"/>
+          <w:sz w:val="20"/>
+          <w:szCs w:val="20"/>
+        </w:rPr>
+      </w:pPr>
+      <w:r>
+        <w:rPr>
+          <w:rFonts w:ascii="Arial" w:hAnsi="Arial" w:cs="Arial"/>
+          <w:sz w:val="20"/>
+          <w:szCs w:val="20"/>
+        </w:rPr>
+        <w:drawing>
+          <wp:inline distT="0" distB="0" distL="0" distR="0" wp14:anchorId="7E8C22C2" wp14:editId="16C236ED">
+            <wp:extent cx="5976620" cy="1037590"/>
+            <wp:effectExtent l="0" t="0" r="5080" b="0"/>
+            <wp:docPr id="1318637247" name="Picture 1" descr="A screenshot of a computer code&#10;&#10;Description automatically generated"/>
+            <wp:cNvGraphicFramePr>
+              <a:graphicFrameLocks xmlns:a="http://schemas.openxmlformats.org/drawingml/2006/main" noChangeAspect="1"/>
+            </wp:cNvGraphicFramePr>
+            <a:graphic xmlns:a="http://schemas.openxmlformats.org/drawingml/2006/main">
+              <a:graphicData uri="http://schemas.openxmlformats.org/drawingml/2006/picture">
+                <pic:pic xmlns:pic="http://schemas.openxmlformats.org/drawingml/2006/picture">
+                  <pic:nvPicPr>
+                    <pic:cNvPr id="1318637247" name="Picture 1" descr="A screenshot of a computer code&#10;&#10;Description automatically generated"/>
+                    <pic:cNvPicPr/>
+                  </pic:nvPicPr>
+                  <pic:blipFill>
+                    <a:blip r:embed="rId36"/>
+                    <a:stretch>
+                      <a:fillRect/>
+                    </a:stretch>
+                  </pic:blipFill>
+                  <pic:spPr>
+                    <a:xfrm>
+                      <a:off x="0" y="0"/>
+                      <a:ext cx="5976620" cy="1037590"/>
+                    </a:xfrm>
+                    <a:prstGeom prst="rect">
+                      <a:avLst/>
+                    </a:prstGeom>
+                  </pic:spPr>
+                </pic:pic>
+              </a:graphicData>
+            </a:graphic>
+          </wp:inline>
+        </w:drawing>
+      </w:r>
+    </w:p>
+    <w:p>
+      <w:pPr>
+        <w:rPr>
+          <w:rFonts w:ascii="Arial" w:hAnsi="Arial" w:cs="Arial"/>
+          <w:sz w:val="20"/>
+          <w:szCs w:val="20"/>
+        </w:rPr>
+      </w:pPr>
+      <w:r>
+        <w:rPr>
+          <w:rFonts w:ascii="Arial" w:hAnsi="Arial" w:cs="Arial"/>
+          <w:sz w:val="20"/>
+          <w:szCs w:val="20"/>
+        </w:rPr>
+        <w:t xml:space="preserve">The training accuracy of 63.2% indicates </w:t>
+      </w:r>
+      <w:r>
+        <w:rPr>
+          <w:rFonts w:ascii="Arial" w:hAnsi="Arial" w:cs="Arial"/>
+          <w:sz w:val="20"/>
+          <w:szCs w:val="20"/>
+        </w:rPr>
+        <w:t>that the</w:t>
+      </w:r>
+      <w:r>
+        <w:rPr>
+          <w:rFonts w:ascii="Arial" w:hAnsi="Arial" w:cs="Arial"/>
+          <w:sz w:val="20"/>
+          <w:szCs w:val="20"/>
+        </w:rPr>
+        <w:t xml:space="preserve"> model fits</w:t>
+      </w:r>
+      <w:r>
+        <w:rPr>
+          <w:rFonts w:ascii="Arial" w:hAnsi="Arial" w:cs="Arial"/>
+          <w:sz w:val="20"/>
+          <w:szCs w:val="20"/>
+        </w:rPr>
+        <w:t xml:space="preserve"> well to the</w:t>
+      </w:r>
+      <w:r>
+        <w:rPr>
+          <w:rFonts w:ascii="Arial" w:hAnsi="Arial" w:cs="Arial"/>
+          <w:sz w:val="20"/>
+          <w:szCs w:val="20"/>
+        </w:rPr>
+        <w:t xml:space="preserve"> </w:t>
+      </w:r>
+      <w:r>
+        <w:rPr>
+          <w:rFonts w:ascii="Arial" w:hAnsi="Arial" w:cs="Arial"/>
+          <w:sz w:val="20"/>
+          <w:szCs w:val="20"/>
+        </w:rPr>
+        <w:t xml:space="preserve">training data. </w:t>
+      </w:r>
+      <w:r>
+        <w:rPr>
+          <w:rFonts w:ascii="Arial" w:hAnsi="Arial" w:cs="Arial"/>
+          <w:sz w:val="20"/>
+          <w:szCs w:val="20"/>
+        </w:rPr>
+        <w:t xml:space="preserve">While </w:t>
+      </w:r>
+      <w:r>
+        <w:rPr>
+          <w:rFonts w:ascii="Arial" w:hAnsi="Arial" w:cs="Arial"/>
+          <w:sz w:val="20"/>
+          <w:szCs w:val="20"/>
+        </w:rPr>
+        <w:t xml:space="preserve">not perfect, it </w:t>
+      </w:r>
+      <w:r>
+        <w:rPr>
+          <w:rFonts w:ascii="Arial" w:hAnsi="Arial" w:cs="Arial"/>
+          <w:sz w:val="20"/>
+          <w:szCs w:val="20"/>
+        </w:rPr>
+        <w:t>indicates that</w:t>
+      </w:r>
+      <w:r>
+        <w:rPr>
+          <w:rFonts w:ascii="Arial" w:hAnsi="Arial" w:cs="Arial"/>
+          <w:sz w:val="20"/>
+          <w:szCs w:val="20"/>
+        </w:rPr>
+        <w:t xml:space="preserve"> the model is learning from the training data without </w:t>
+      </w:r>
+      <w:r>
+        <w:rPr>
+          <w:rFonts w:ascii="Arial" w:hAnsi="Arial" w:cs="Arial"/>
+          <w:sz w:val="20"/>
+          <w:szCs w:val="20"/>
+        </w:rPr>
+        <w:t xml:space="preserve">memorising it and </w:t>
+      </w:r>
+      <w:r>
+        <w:rPr>
+          <w:rFonts w:ascii="Arial" w:hAnsi="Arial" w:cs="Arial"/>
+          <w:sz w:val="20"/>
+          <w:szCs w:val="20"/>
+        </w:rPr>
+        <w:t>overfitting.</w:t>
+      </w:r>
+    </w:p>
+    <w:p>
+      <w:pPr>
+        <w:rPr>
+          <w:rFonts w:ascii="Arial" w:hAnsi="Arial" w:cs="Arial"/>
+          <w:sz w:val="20"/>
+          <w:szCs w:val="20"/>
+        </w:rPr>
+      </w:pPr>
+      <w:r>
+        <w:rPr>
+          <w:rFonts w:ascii="Arial" w:hAnsi="Arial" w:cs="Arial"/>
+          <w:sz w:val="20"/>
+          <w:szCs w:val="20"/>
+        </w:rPr>
+        <w:t xml:space="preserve">The test accuracy of 61.8% </w:t>
+      </w:r>
+      <w:r>
+        <w:rPr>
+          <w:rFonts w:ascii="Arial" w:hAnsi="Arial" w:cs="Arial"/>
+          <w:sz w:val="20"/>
+          <w:szCs w:val="20"/>
+        </w:rPr>
+        <w:t>indicates</w:t>
+      </w:r>
+      <w:r>
+        <w:rPr>
+          <w:rFonts w:ascii="Arial" w:hAnsi="Arial" w:cs="Arial"/>
+          <w:sz w:val="20"/>
+          <w:szCs w:val="20"/>
+        </w:rPr>
+        <w:t xml:space="preserve"> how well the</w:t>
+      </w:r>
+      <w:r>
+        <w:rPr>
+          <w:rFonts w:ascii="Arial" w:hAnsi="Arial" w:cs="Arial"/>
+          <w:sz w:val="20"/>
+          <w:szCs w:val="20"/>
+        </w:rPr>
+        <w:t xml:space="preserve"> revised</w:t>
+      </w:r>
+      <w:r>
+        <w:rPr>
+          <w:rFonts w:ascii="Arial" w:hAnsi="Arial" w:cs="Arial"/>
+          <w:sz w:val="20"/>
+          <w:szCs w:val="20"/>
+        </w:rPr>
+        <w:t xml:space="preserve"> model </w:t>
+      </w:r>
+      <w:r>
+        <w:rPr>
+          <w:rFonts w:ascii="Arial" w:hAnsi="Arial" w:cs="Arial"/>
+          <w:sz w:val="20"/>
+          <w:szCs w:val="20"/>
+        </w:rPr>
+        <w:t xml:space="preserve">has </w:t>
+      </w:r>
+      <w:r>
+        <w:rPr>
+          <w:rFonts w:ascii="Arial" w:hAnsi="Arial" w:cs="Arial"/>
+          <w:sz w:val="20"/>
+          <w:szCs w:val="20"/>
+        </w:rPr>
+        <w:t>generali</w:t>
+      </w:r>
+      <w:r>
+        <w:rPr>
+          <w:rFonts w:ascii="Arial" w:hAnsi="Arial" w:cs="Arial"/>
+          <w:sz w:val="20"/>
+          <w:szCs w:val="20"/>
+        </w:rPr>
+        <w:t>s</w:t>
+      </w:r>
+      <w:r>
+        <w:rPr>
+          <w:rFonts w:ascii="Arial" w:hAnsi="Arial" w:cs="Arial"/>
+          <w:sz w:val="20"/>
+          <w:szCs w:val="20"/>
+        </w:rPr>
+        <w:t>e</w:t>
+      </w:r>
+      <w:r>
+        <w:rPr>
+          <w:rFonts w:ascii="Arial" w:hAnsi="Arial" w:cs="Arial"/>
+          <w:sz w:val="20"/>
+          <w:szCs w:val="20"/>
+        </w:rPr>
+        <w:t>d</w:t>
+      </w:r>
+      <w:r>
+        <w:rPr>
+          <w:rFonts w:ascii="Arial" w:hAnsi="Arial" w:cs="Arial"/>
+          <w:sz w:val="20"/>
+          <w:szCs w:val="20"/>
+        </w:rPr>
+        <w:t xml:space="preserve"> to unseen </w:t>
+      </w:r>
+      <w:r>
+        <w:rPr>
+          <w:rFonts w:ascii="Arial" w:hAnsi="Arial" w:cs="Arial"/>
+          <w:sz w:val="20"/>
+          <w:szCs w:val="20"/>
+        </w:rPr>
+        <w:t xml:space="preserve">test </w:t>
+      </w:r>
+      <w:r>
+        <w:rPr>
+          <w:rFonts w:ascii="Arial" w:hAnsi="Arial" w:cs="Arial"/>
+          <w:sz w:val="20"/>
+          <w:szCs w:val="20"/>
+        </w:rPr>
+        <w:t>data. The test accuracy is slightly lower than the training accuracy (63.2% vs. 61.8%) suggest</w:t>
+      </w:r>
+      <w:r>
+        <w:rPr>
+          <w:rFonts w:ascii="Arial" w:hAnsi="Arial" w:cs="Arial"/>
+          <w:sz w:val="20"/>
+          <w:szCs w:val="20"/>
+        </w:rPr>
+        <w:t>ing</w:t>
+      </w:r>
+      <w:r>
+        <w:rPr>
+          <w:rFonts w:ascii="Arial" w:hAnsi="Arial" w:cs="Arial"/>
+          <w:sz w:val="20"/>
+          <w:szCs w:val="20"/>
+        </w:rPr>
+        <w:t xml:space="preserve"> that the model has a good balance between fitting the training data and generali</w:t>
+      </w:r>
+      <w:r>
+        <w:rPr>
+          <w:rFonts w:ascii="Arial" w:hAnsi="Arial" w:cs="Arial"/>
+          <w:sz w:val="20"/>
+          <w:szCs w:val="20"/>
+        </w:rPr>
+        <w:t>s</w:t>
+      </w:r>
+      <w:r>
+        <w:rPr>
+          <w:rFonts w:ascii="Arial" w:hAnsi="Arial" w:cs="Arial"/>
+          <w:sz w:val="20"/>
+          <w:szCs w:val="20"/>
+        </w:rPr>
+        <w:t xml:space="preserve">ing to the test data. </w:t>
+      </w:r>
+    </w:p>
+    <w:p>
+      <w:pPr>
+        <w:rPr>
+          <w:rFonts w:ascii="Arial" w:hAnsi="Arial" w:cs="Arial"/>
+          <w:sz w:val="20"/>
+          <w:szCs w:val="20"/>
+        </w:rPr>
+      </w:pPr>
+    </w:p>
+    <w:p>
+      <w:pPr>
+        <w:pStyle w:val="ListParagraph"/>
+        <w:numPr>
+          <w:ilvl w:val="0"/>
+          <w:numId w:val="15"/>
+        </w:numPr>
+        <w:rPr>
+          <w:rFonts w:ascii="Arial" w:hAnsi="Arial" w:cs="Arial"/>
+          <w:b/>
+          <w:bCs/>
+          <w:sz w:val="20"/>
+          <w:szCs w:val="20"/>
+        </w:rPr>
+      </w:pPr>
+      <w:r>
+        <w:rPr>
+          <w:rFonts w:ascii="Arial" w:hAnsi="Arial" w:cs="Arial"/>
+          <w:b/>
+          <w:bCs/>
+          <w:sz w:val="20"/>
+          <w:szCs w:val="20"/>
+        </w:rPr>
+        <w:t>Tr</w:t>
+      </w:r>
+      <w:r>
+        <w:rPr>
+          <w:rFonts w:ascii="Arial" w:hAnsi="Arial" w:cs="Arial"/>
+          <w:b/>
+          <w:bCs/>
+          <w:sz w:val="20"/>
+          <w:szCs w:val="20"/>
+        </w:rPr>
+        <w:t>ee size (leaves and nodes)</w:t>
+      </w:r>
+    </w:p>
+    <w:p>
+      <w:pPr>
+        <w:pStyle w:val="ListParagraph"/>
+        <w:ind w:left="360"/>
+        <w:rPr>
+          <w:rFonts w:ascii="Arial" w:hAnsi="Arial" w:cs="Arial"/>
+          <w:sz w:val="20"/>
+          <w:szCs w:val="20"/>
+        </w:rPr>
+      </w:pPr>
+    </w:p>
+    <w:p>
+      <w:pPr>
+        <w:pStyle w:val="ListParagraph"/>
+        <w:ind w:left="360" w:hanging="360"/>
+        <w:rPr>
+          <w:rFonts w:ascii="Arial" w:hAnsi="Arial" w:cs="Arial"/>
+          <w:sz w:val="20"/>
+          <w:szCs w:val="20"/>
+        </w:rPr>
+      </w:pPr>
+      <w:r>
+        <w:rPr>
+          <w:rFonts w:ascii="Arial" w:hAnsi="Arial" w:cs="Arial"/>
+          <w:sz w:val="20"/>
+          <w:szCs w:val="20"/>
+        </w:rPr>
+        <w:drawing>
+          <wp:inline distT="0" distB="0" distL="0" distR="0" wp14:anchorId="425D1EA8" wp14:editId="3672323E">
+            <wp:extent cx="2819911" cy="971928"/>
+            <wp:effectExtent l="0" t="0" r="0" b="0"/>
+            <wp:docPr id="1462986357" name="Picture 1" descr="A screenshot of a computer code&#10;&#10;Description automatically generated"/>
+            <wp:cNvGraphicFramePr>
+              <a:graphicFrameLocks xmlns:a="http://schemas.openxmlformats.org/drawingml/2006/main" noChangeAspect="1"/>
+            </wp:cNvGraphicFramePr>
+            <a:graphic xmlns:a="http://schemas.openxmlformats.org/drawingml/2006/main">
+              <a:graphicData uri="http://schemas.openxmlformats.org/drawingml/2006/picture">
+                <pic:pic xmlns:pic="http://schemas.openxmlformats.org/drawingml/2006/picture">
+                  <pic:nvPicPr>
+                    <pic:cNvPr id="1462986357" name="Picture 1" descr="A screenshot of a computer code&#10;&#10;Description automatically generated"/>
+                    <pic:cNvPicPr/>
+                  </pic:nvPicPr>
+                  <pic:blipFill>
+                    <a:blip r:embed="rId37"/>
+                    <a:stretch>
+                      <a:fillRect/>
+                    </a:stretch>
+                  </pic:blipFill>
+                  <pic:spPr>
+                    <a:xfrm>
+                      <a:off x="0" y="0"/>
+                      <a:ext cx="2835103" cy="977164"/>
+                    </a:xfrm>
+                    <a:prstGeom prst="rect">
+                      <a:avLst/>
+                    </a:prstGeom>
+                  </pic:spPr>
+                </pic:pic>
+              </a:graphicData>
+            </a:graphic>
+          </wp:inline>
+        </w:drawing>
+      </w:r>
+    </w:p>
+    <w:p>
+      <w:pPr>
+        <w:pStyle w:val="ListParagraph"/>
+        <w:ind w:left="360" w:hanging="360"/>
+        <w:rPr>
+          <w:rFonts w:ascii="Arial" w:hAnsi="Arial" w:cs="Arial"/>
+          <w:sz w:val="20"/>
+          <w:szCs w:val="20"/>
+        </w:rPr>
+      </w:pPr>
+    </w:p>
+    <w:p>
+      <w:pPr>
+        <w:rPr>
+          <w:rFonts w:ascii="Arial" w:hAnsi="Arial" w:cs="Arial"/>
+          <w:sz w:val="20"/>
+          <w:szCs w:val="20"/>
+        </w:rPr>
+      </w:pPr>
+      <w:r>
+        <w:rPr>
+          <w:rFonts w:ascii="Arial" w:hAnsi="Arial" w:cs="Arial"/>
+          <w:sz w:val="20"/>
+          <w:szCs w:val="20"/>
+        </w:rPr>
+        <w:t xml:space="preserve">The </w:t>
+      </w:r>
+      <w:r>
+        <w:rPr>
+          <w:rFonts w:ascii="Arial" w:hAnsi="Arial" w:cs="Arial"/>
+          <w:sz w:val="20"/>
+          <w:szCs w:val="20"/>
+        </w:rPr>
+        <w:t xml:space="preserve">revised </w:t>
+      </w:r>
+      <w:r>
+        <w:rPr>
+          <w:rFonts w:ascii="Arial" w:hAnsi="Arial" w:cs="Arial"/>
+          <w:sz w:val="20"/>
+          <w:szCs w:val="20"/>
+        </w:rPr>
+        <w:t>model</w:t>
+      </w:r>
+      <w:r>
+        <w:rPr>
+          <w:rFonts w:ascii="Arial" w:hAnsi="Arial" w:cs="Arial"/>
+          <w:sz w:val="20"/>
+          <w:szCs w:val="20"/>
+        </w:rPr>
+        <w:t xml:space="preserve"> has </w:t>
+      </w:r>
+      <w:r>
+        <w:rPr>
+          <w:rFonts w:ascii="Arial" w:hAnsi="Arial" w:cs="Arial"/>
+          <w:sz w:val="20"/>
+          <w:szCs w:val="20"/>
+        </w:rPr>
+        <w:t>31 nodes and 16 leaves</w:t>
+      </w:r>
+      <w:r>
+        <w:rPr>
+          <w:rFonts w:ascii="Arial" w:hAnsi="Arial" w:cs="Arial"/>
+          <w:sz w:val="20"/>
+          <w:szCs w:val="20"/>
+        </w:rPr>
+        <w:t xml:space="preserve"> and</w:t>
+      </w:r>
+      <w:r>
+        <w:rPr>
+          <w:rFonts w:ascii="Arial" w:hAnsi="Arial" w:cs="Arial"/>
+          <w:sz w:val="20"/>
+          <w:szCs w:val="20"/>
+        </w:rPr>
+        <w:t xml:space="preserve"> is </w:t>
+      </w:r>
+      <w:r>
+        <w:rPr>
+          <w:rFonts w:ascii="Arial" w:hAnsi="Arial" w:cs="Arial"/>
+          <w:sz w:val="20"/>
+          <w:szCs w:val="20"/>
+        </w:rPr>
+        <w:t xml:space="preserve">therefore much </w:t>
+      </w:r>
+      <w:r>
+        <w:rPr>
+          <w:rFonts w:ascii="Arial" w:hAnsi="Arial" w:cs="Arial"/>
+          <w:sz w:val="20"/>
+          <w:szCs w:val="20"/>
+        </w:rPr>
+        <w:t>smal</w:t>
+      </w:r>
+      <w:r>
+        <w:rPr>
+          <w:rFonts w:ascii="Arial" w:hAnsi="Arial" w:cs="Arial"/>
+          <w:sz w:val="20"/>
+          <w:szCs w:val="20"/>
+        </w:rPr>
+        <w:t>ler</w:t>
+      </w:r>
+      <w:r>
+        <w:rPr>
+          <w:rFonts w:ascii="Arial" w:hAnsi="Arial" w:cs="Arial"/>
+          <w:sz w:val="20"/>
+          <w:szCs w:val="20"/>
+        </w:rPr>
+        <w:t xml:space="preserve"> and compact</w:t>
+      </w:r>
+      <w:r>
+        <w:rPr>
+          <w:rFonts w:ascii="Arial" w:hAnsi="Arial" w:cs="Arial"/>
+          <w:sz w:val="20"/>
+          <w:szCs w:val="20"/>
+        </w:rPr>
+        <w:t xml:space="preserve"> compared to the de</w:t>
+      </w:r>
+      <w:r>
+        <w:rPr>
+          <w:rFonts w:ascii="Arial" w:hAnsi="Arial" w:cs="Arial"/>
+          <w:sz w:val="20"/>
+          <w:szCs w:val="20"/>
+        </w:rPr>
+        <w:t>fault model. This is because the g</w:t>
+      </w:r>
+      <w:r>
+        <w:rPr>
+          <w:rFonts w:ascii="Arial" w:hAnsi="Arial" w:cs="Arial"/>
+          <w:sz w:val="20"/>
+          <w:szCs w:val="20"/>
+        </w:rPr>
+        <w:t>rid</w:t>
+      </w:r>
+      <w:r>
+        <w:rPr>
+          <w:rFonts w:ascii="Arial" w:hAnsi="Arial" w:cs="Arial"/>
+          <w:sz w:val="20"/>
+          <w:szCs w:val="20"/>
+        </w:rPr>
+        <w:t xml:space="preserve"> s</w:t>
+      </w:r>
+      <w:r>
+        <w:rPr>
+          <w:rFonts w:ascii="Arial" w:hAnsi="Arial" w:cs="Arial"/>
+          <w:sz w:val="20"/>
+          <w:szCs w:val="20"/>
+        </w:rPr>
+        <w:t>earc</w:t>
+      </w:r>
+      <w:r>
+        <w:rPr>
+          <w:rFonts w:ascii="Arial" w:hAnsi="Arial" w:cs="Arial"/>
+          <w:sz w:val="20"/>
+          <w:szCs w:val="20"/>
+        </w:rPr>
+        <w:t>h cross</w:t>
+      </w:r>
+      <w:r>
+        <w:rPr>
+          <w:rFonts w:ascii="Arial" w:hAnsi="Arial" w:cs="Arial"/>
+          <w:sz w:val="20"/>
+          <w:szCs w:val="20"/>
+        </w:rPr>
+        <w:t xml:space="preserve"> validation has </w:t>
+      </w:r>
+      <w:r>
+        <w:rPr>
+          <w:rFonts w:ascii="Arial" w:hAnsi="Arial" w:cs="Arial"/>
+          <w:sz w:val="20"/>
+          <w:szCs w:val="20"/>
+        </w:rPr>
+        <w:t>regulari</w:t>
+      </w:r>
+      <w:r>
+        <w:rPr>
+          <w:rFonts w:ascii="Arial" w:hAnsi="Arial" w:cs="Arial"/>
+          <w:sz w:val="20"/>
+          <w:szCs w:val="20"/>
+        </w:rPr>
+        <w:t>sed the model to l</w:t>
+      </w:r>
+      <w:r>
+        <w:rPr>
+          <w:rFonts w:ascii="Arial" w:hAnsi="Arial" w:cs="Arial"/>
+          <w:sz w:val="20"/>
+          <w:szCs w:val="20"/>
+        </w:rPr>
+        <w:t>imit tree depth</w:t>
+      </w:r>
+      <w:r>
+        <w:rPr>
+          <w:rFonts w:ascii="Arial" w:hAnsi="Arial" w:cs="Arial"/>
+          <w:sz w:val="20"/>
+          <w:szCs w:val="20"/>
+        </w:rPr>
+        <w:t xml:space="preserve"> and </w:t>
+      </w:r>
+      <w:r>
+        <w:rPr>
+          <w:rFonts w:ascii="Arial" w:hAnsi="Arial" w:cs="Arial"/>
+          <w:sz w:val="20"/>
+          <w:szCs w:val="20"/>
+        </w:rPr>
+        <w:t>the minimum samples per lead to reduce</w:t>
+      </w:r>
+      <w:r>
+        <w:rPr>
+          <w:rFonts w:ascii="Arial" w:hAnsi="Arial" w:cs="Arial"/>
+          <w:sz w:val="20"/>
+          <w:szCs w:val="20"/>
+        </w:rPr>
+        <w:t xml:space="preserve"> the model complexity. This compact size </w:t>
+      </w:r>
+      <w:r>
+        <w:rPr>
+          <w:rFonts w:ascii="Arial" w:hAnsi="Arial" w:cs="Arial"/>
+          <w:sz w:val="20"/>
+          <w:szCs w:val="20"/>
+        </w:rPr>
+        <w:t>indicates</w:t>
+      </w:r>
+      <w:r>
+        <w:rPr>
+          <w:rFonts w:ascii="Arial" w:hAnsi="Arial" w:cs="Arial"/>
+          <w:sz w:val="20"/>
+          <w:szCs w:val="20"/>
+        </w:rPr>
+        <w:t xml:space="preserve"> that the model </w:t>
+      </w:r>
+      <w:r>
+        <w:rPr>
+          <w:rFonts w:ascii="Arial" w:hAnsi="Arial" w:cs="Arial"/>
+          <w:sz w:val="20"/>
+          <w:szCs w:val="20"/>
+        </w:rPr>
+        <w:t xml:space="preserve">has </w:t>
+      </w:r>
+      <w:r>
+        <w:rPr>
+          <w:rFonts w:ascii="Arial" w:hAnsi="Arial" w:cs="Arial"/>
+          <w:sz w:val="20"/>
+          <w:szCs w:val="20"/>
+        </w:rPr>
+        <w:t>focuse</w:t>
+      </w:r>
+      <w:r>
+        <w:rPr>
+          <w:rFonts w:ascii="Arial" w:hAnsi="Arial" w:cs="Arial"/>
+          <w:sz w:val="20"/>
+          <w:szCs w:val="20"/>
+        </w:rPr>
+        <w:t>d</w:t>
+      </w:r>
+      <w:r>
+        <w:rPr>
+          <w:rFonts w:ascii="Arial" w:hAnsi="Arial" w:cs="Arial"/>
+          <w:sz w:val="20"/>
+          <w:szCs w:val="20"/>
+        </w:rPr>
+        <w:t xml:space="preserve"> on the most relevant splits without trying to capture </w:t>
+      </w:r>
+      <w:r>
+        <w:rPr>
+          <w:rFonts w:ascii="Arial" w:hAnsi="Arial" w:cs="Arial"/>
+          <w:sz w:val="20"/>
+          <w:szCs w:val="20"/>
+        </w:rPr>
+        <w:t>all</w:t>
+      </w:r>
+      <w:r>
+        <w:rPr>
+          <w:rFonts w:ascii="Arial" w:hAnsi="Arial" w:cs="Arial"/>
+          <w:sz w:val="20"/>
+          <w:szCs w:val="20"/>
+        </w:rPr>
+        <w:t xml:space="preserve"> </w:t>
+      </w:r>
+      <w:r>
+        <w:rPr>
+          <w:rFonts w:ascii="Arial" w:hAnsi="Arial" w:cs="Arial"/>
+          <w:sz w:val="20"/>
+          <w:szCs w:val="20"/>
+        </w:rPr>
+        <w:t xml:space="preserve">the </w:t>
+      </w:r>
+      <w:r>
+        <w:rPr>
+          <w:rFonts w:ascii="Arial" w:hAnsi="Arial" w:cs="Arial"/>
+          <w:sz w:val="20"/>
+          <w:szCs w:val="20"/>
+        </w:rPr>
+        <w:t>detail</w:t>
+      </w:r>
+      <w:r>
+        <w:rPr>
+          <w:rFonts w:ascii="Arial" w:hAnsi="Arial" w:cs="Arial"/>
+          <w:sz w:val="20"/>
+          <w:szCs w:val="20"/>
+        </w:rPr>
+        <w:t>s</w:t>
+      </w:r>
+      <w:r>
+        <w:rPr>
+          <w:rFonts w:ascii="Arial" w:hAnsi="Arial" w:cs="Arial"/>
+          <w:sz w:val="20"/>
+          <w:szCs w:val="20"/>
+        </w:rPr>
+        <w:t xml:space="preserve"> of the training data.</w:t>
+      </w:r>
+    </w:p>
+    <w:p>
+      <w:pPr>
+        <w:rPr>
+          <w:rFonts w:ascii="Arial" w:hAnsi="Arial" w:cs="Arial"/>
+          <w:sz w:val="20"/>
+          <w:szCs w:val="20"/>
+        </w:rPr>
+      </w:pPr>
+      <w:r>
+        <w:rPr>
+          <w:rFonts w:ascii="Arial" w:hAnsi="Arial" w:cs="Arial"/>
+          <w:sz w:val="20"/>
+          <w:szCs w:val="20"/>
+        </w:rPr>
+        <w:t xml:space="preserve">This is in comparison to the </w:t>
+      </w:r>
+      <w:r>
+        <w:rPr>
+          <w:rFonts w:ascii="Arial" w:hAnsi="Arial" w:cs="Arial"/>
+          <w:sz w:val="20"/>
+          <w:szCs w:val="20"/>
+        </w:rPr>
+        <w:t>default model</w:t>
+      </w:r>
+      <w:r>
+        <w:rPr>
+          <w:rFonts w:ascii="Arial" w:hAnsi="Arial" w:cs="Arial"/>
+          <w:sz w:val="20"/>
+          <w:szCs w:val="20"/>
+        </w:rPr>
+        <w:t xml:space="preserve"> which had</w:t>
+      </w:r>
+      <w:r>
+        <w:rPr>
+          <w:rFonts w:ascii="Arial" w:hAnsi="Arial" w:cs="Arial"/>
+          <w:sz w:val="20"/>
+          <w:szCs w:val="20"/>
+        </w:rPr>
+        <w:t xml:space="preserve"> 9017 nodes and 4509 leaves</w:t>
+      </w:r>
+      <w:r>
+        <w:rPr>
+          <w:rFonts w:ascii="Arial" w:hAnsi="Arial" w:cs="Arial"/>
+          <w:sz w:val="20"/>
+          <w:szCs w:val="20"/>
+        </w:rPr>
+        <w:t xml:space="preserve"> and was</w:t>
+      </w:r>
+      <w:r>
+        <w:rPr>
+          <w:rFonts w:ascii="Arial" w:hAnsi="Arial" w:cs="Arial"/>
+          <w:sz w:val="20"/>
+          <w:szCs w:val="20"/>
+        </w:rPr>
+        <w:t xml:space="preserve"> extremely large and complex.</w:t>
+      </w:r>
+      <w:r>
+        <w:rPr>
+          <w:rFonts w:ascii="Arial" w:hAnsi="Arial" w:cs="Arial"/>
+          <w:sz w:val="20"/>
+          <w:szCs w:val="20"/>
+        </w:rPr>
+        <w:t xml:space="preserve"> </w:t>
+      </w:r>
+      <w:r>
+        <w:rPr>
+          <w:rFonts w:ascii="Arial" w:hAnsi="Arial" w:cs="Arial"/>
+          <w:sz w:val="20"/>
+          <w:szCs w:val="20"/>
+        </w:rPr>
+        <w:t>Th</w:t>
+      </w:r>
+      <w:r>
+        <w:rPr>
+          <w:rFonts w:ascii="Arial" w:hAnsi="Arial" w:cs="Arial"/>
+          <w:sz w:val="20"/>
+          <w:szCs w:val="20"/>
+        </w:rPr>
+        <w:t xml:space="preserve">e </w:t>
+      </w:r>
+      <w:r>
+        <w:rPr>
+          <w:rFonts w:ascii="Arial" w:hAnsi="Arial" w:cs="Arial"/>
+          <w:sz w:val="20"/>
+          <w:szCs w:val="20"/>
+        </w:rPr>
+        <w:t>large</w:t>
+      </w:r>
+      <w:r>
+        <w:rPr>
+          <w:rFonts w:ascii="Arial" w:hAnsi="Arial" w:cs="Arial"/>
+          <w:sz w:val="20"/>
+          <w:szCs w:val="20"/>
+        </w:rPr>
+        <w:t xml:space="preserve">r </w:t>
+      </w:r>
+      <w:r>
+        <w:rPr>
+          <w:rFonts w:ascii="Arial" w:hAnsi="Arial" w:cs="Arial"/>
+          <w:sz w:val="20"/>
+          <w:szCs w:val="20"/>
+        </w:rPr>
+        <w:t>tree size mean</w:t>
+      </w:r>
+      <w:r>
+        <w:rPr>
+          <w:rFonts w:ascii="Arial" w:hAnsi="Arial" w:cs="Arial"/>
+          <w:sz w:val="20"/>
+          <w:szCs w:val="20"/>
+        </w:rPr>
+        <w:t>t that</w:t>
+      </w:r>
+      <w:r>
+        <w:rPr>
+          <w:rFonts w:ascii="Arial" w:hAnsi="Arial" w:cs="Arial"/>
+          <w:sz w:val="20"/>
+          <w:szCs w:val="20"/>
+        </w:rPr>
+        <w:t xml:space="preserve"> the default model grew until it could no longer split, </w:t>
+      </w:r>
+      <w:r>
+        <w:rPr>
+          <w:rFonts w:ascii="Arial" w:hAnsi="Arial" w:cs="Arial"/>
+          <w:sz w:val="20"/>
+          <w:szCs w:val="20"/>
+        </w:rPr>
+        <w:t xml:space="preserve">thereby introducing </w:t>
+      </w:r>
+      <w:r>
+        <w:rPr>
+          <w:rFonts w:ascii="Arial" w:hAnsi="Arial" w:cs="Arial"/>
+          <w:sz w:val="20"/>
+          <w:szCs w:val="20"/>
+        </w:rPr>
+        <w:t>noise and small variations in the training data.</w:t>
+      </w:r>
+    </w:p>
+    <w:p>
+      <w:pPr>
+        <w:pStyle w:val="ListParagraph"/>
+        <w:ind w:left="360" w:hanging="360"/>
+        <w:rPr>
+          <w:rFonts w:ascii="Arial" w:hAnsi="Arial" w:cs="Arial"/>
+          <w:sz w:val="20"/>
+          <w:szCs w:val="20"/>
+        </w:rPr>
+      </w:pPr>
+    </w:p>
+    <w:p>
+      <w:pPr>
+        <w:pStyle w:val="ListParagraph"/>
+        <w:ind w:left="360"/>
+        <w:rPr>
+          <w:rFonts w:ascii="Arial" w:hAnsi="Arial" w:cs="Arial"/>
+          <w:sz w:val="20"/>
+          <w:szCs w:val="20"/>
+        </w:rPr>
+      </w:pPr>
+    </w:p>
+    <w:p>
+      <w:pPr>
+        <w:pStyle w:val="ListParagraph"/>
+        <w:numPr>
+          <w:ilvl w:val="0"/>
+          <w:numId w:val="15"/>
+        </w:numPr>
+        <w:rPr>
+          <w:rFonts w:ascii="Arial" w:hAnsi="Arial" w:cs="Arial"/>
+          <w:sz w:val="20"/>
+          <w:szCs w:val="20"/>
+        </w:rPr>
+      </w:pPr>
+      <w:r>
+        <w:rPr>
+          <w:rFonts w:ascii="Arial" w:hAnsi="Arial" w:cs="Arial"/>
+          <w:sz w:val="20"/>
+          <w:szCs w:val="20"/>
+        </w:rPr>
+        <w:t>Variable for first split</w:t>
+      </w:r>
+    </w:p>
+    <w:p>
+      <w:pPr>
+        <w:pStyle w:val="ListParagraph"/>
+        <w:ind w:left="360" w:hanging="360"/>
+        <w:rPr>
+          <w:rFonts w:ascii="Arial" w:hAnsi="Arial" w:cs="Arial"/>
+          <w:sz w:val="20"/>
+          <w:szCs w:val="20"/>
+        </w:rPr>
+      </w:pPr>
+      <w:r>
+        <w:rPr>
+          <w:rFonts w:ascii="Arial" w:hAnsi="Arial" w:cs="Arial"/>
+          <w:sz w:val="20"/>
+          <w:szCs w:val="20"/>
+        </w:rPr>
+        <w:drawing>
+          <wp:inline distT="0" distB="0" distL="0" distR="0" wp14:anchorId="589C9E52" wp14:editId="3AFDF4C3">
+            <wp:extent cx="3696962" cy="1160308"/>
+            <wp:effectExtent l="0" t="0" r="0" b="1905"/>
+            <wp:docPr id="1106239297" name="Picture 1" descr="A screen shot of a computer code&#10;&#10;Description automatically generated"/>
+            <wp:cNvGraphicFramePr>
+              <a:graphicFrameLocks xmlns:a="http://schemas.openxmlformats.org/drawingml/2006/main" noChangeAspect="1"/>
+            </wp:cNvGraphicFramePr>
+            <a:graphic xmlns:a="http://schemas.openxmlformats.org/drawingml/2006/main">
+              <a:graphicData uri="http://schemas.openxmlformats.org/drawingml/2006/picture">
+                <pic:pic xmlns:pic="http://schemas.openxmlformats.org/drawingml/2006/picture">
+                  <pic:nvPicPr>
+                    <pic:cNvPr id="1106239297" name="Picture 1" descr="A screen shot of a computer code&#10;&#10;Description automatically generated"/>
+                    <pic:cNvPicPr/>
+                  </pic:nvPicPr>
+                  <pic:blipFill>
+                    <a:blip r:embed="rId38"/>
+                    <a:stretch>
+                      <a:fillRect/>
+                    </a:stretch>
+                  </pic:blipFill>
+                  <pic:spPr>
+                    <a:xfrm>
+                      <a:off x="0" y="0"/>
+                      <a:ext cx="3705747" cy="1163065"/>
+                    </a:xfrm>
+                    <a:prstGeom prst="rect">
+                      <a:avLst/>
+                    </a:prstGeom>
+                  </pic:spPr>
+                </pic:pic>
+              </a:graphicData>
+            </a:graphic>
+          </wp:inline>
+        </w:drawing>
+      </w:r>
+    </w:p>
+    <w:p>
+      <w:pPr>
+        <w:pStyle w:val="ListParagraph"/>
+        <w:ind w:left="360" w:hanging="360"/>
+        <w:rPr>
+          <w:rFonts w:ascii="Arial" w:hAnsi="Arial" w:cs="Arial"/>
+          <w:sz w:val="20"/>
+          <w:szCs w:val="20"/>
+        </w:rPr>
+      </w:pPr>
+    </w:p>
+    <w:p>
+      <w:pPr>
+        <w:rPr>
+          <w:rFonts w:ascii="Arial" w:hAnsi="Arial" w:cs="Arial"/>
+          <w:sz w:val="20"/>
+          <w:szCs w:val="20"/>
+        </w:rPr>
+      </w:pPr>
+      <w:r>
+        <w:rPr>
+          <w:rFonts w:ascii="Arial" w:hAnsi="Arial" w:cs="Arial"/>
+          <w:sz w:val="20"/>
+          <w:szCs w:val="20"/>
+        </w:rPr>
+        <w:t xml:space="preserve">As with the default model, the revised model first split was on </w:t>
+      </w:r>
+      <w:proofErr w:type="spellStart"/>
+      <w:r>
+        <w:rPr>
+          <w:rFonts w:ascii="Arial" w:hAnsi="Arial" w:cs="Arial"/>
+          <w:sz w:val="20"/>
+          <w:szCs w:val="20"/>
+        </w:rPr>
+        <w:t>number_inpatent</w:t>
+      </w:r>
+      <w:proofErr w:type="spellEnd"/>
+      <w:r>
+        <w:rPr>
+          <w:rFonts w:ascii="Arial" w:hAnsi="Arial" w:cs="Arial"/>
+          <w:sz w:val="20"/>
+          <w:szCs w:val="20"/>
+        </w:rPr>
+        <w:t>.</w:t>
+      </w:r>
+      <w:r>
+        <w:rPr>
+          <w:rFonts w:ascii="Arial" w:hAnsi="Arial" w:cs="Arial"/>
+          <w:sz w:val="20"/>
+          <w:szCs w:val="20"/>
+        </w:rPr>
+        <w:t xml:space="preserve"> This indicates that</w:t>
+      </w:r>
+      <w:r>
+        <w:rPr>
+          <w:rFonts w:ascii="Arial" w:hAnsi="Arial" w:cs="Arial"/>
+          <w:sz w:val="20"/>
+          <w:szCs w:val="20"/>
+        </w:rPr>
+        <w:t xml:space="preserve"> </w:t>
+      </w:r>
+      <w:r>
+        <w:rPr>
+          <w:rFonts w:ascii="Arial" w:hAnsi="Arial" w:cs="Arial"/>
+          <w:sz w:val="20"/>
+          <w:szCs w:val="20"/>
+        </w:rPr>
+        <w:t xml:space="preserve">the </w:t>
+      </w:r>
+      <w:proofErr w:type="spellStart"/>
+      <w:r>
+        <w:rPr>
+          <w:rFonts w:ascii="Arial" w:hAnsi="Arial" w:cs="Arial"/>
+          <w:sz w:val="20"/>
+          <w:szCs w:val="20"/>
+        </w:rPr>
+        <w:t>number_inpatient</w:t>
+      </w:r>
+      <w:proofErr w:type="spellEnd"/>
+      <w:r>
+        <w:rPr>
+          <w:rFonts w:ascii="Arial" w:hAnsi="Arial" w:cs="Arial"/>
+          <w:sz w:val="20"/>
+          <w:szCs w:val="20"/>
+        </w:rPr>
+        <w:t xml:space="preserve"> </w:t>
+      </w:r>
+      <w:r>
+        <w:rPr>
+          <w:rFonts w:ascii="Arial" w:hAnsi="Arial" w:cs="Arial"/>
+          <w:sz w:val="20"/>
+          <w:szCs w:val="20"/>
+        </w:rPr>
+        <w:t>has an important</w:t>
+      </w:r>
+      <w:r>
+        <w:rPr>
+          <w:rFonts w:ascii="Arial" w:hAnsi="Arial" w:cs="Arial"/>
+          <w:sz w:val="20"/>
+          <w:szCs w:val="20"/>
+        </w:rPr>
+        <w:t xml:space="preserve"> role in separating the data and predicting the target variable.</w:t>
+      </w:r>
+    </w:p>
+    <w:p>
+      <w:pPr>
+        <w:pStyle w:val="ListParagraph"/>
+        <w:ind w:left="360" w:hanging="360"/>
+        <w:rPr>
+          <w:rFonts w:ascii="Arial" w:hAnsi="Arial" w:cs="Arial"/>
+          <w:sz w:val="20"/>
+          <w:szCs w:val="20"/>
+        </w:rPr>
+      </w:pPr>
+    </w:p>
+    <w:p>
+      <w:pPr>
+        <w:pStyle w:val="ListParagraph"/>
+        <w:ind w:left="360" w:hanging="360"/>
+        <w:rPr>
+          <w:rFonts w:ascii="Arial" w:hAnsi="Arial" w:cs="Arial"/>
+          <w:sz w:val="20"/>
+          <w:szCs w:val="20"/>
+        </w:rPr>
+      </w:pPr>
+    </w:p>
+    <w:p>
+      <w:pPr>
+        <w:pStyle w:val="ListParagraph"/>
+        <w:ind w:left="360" w:hanging="360"/>
+        <w:rPr>
+          <w:rFonts w:ascii="Arial" w:hAnsi="Arial" w:cs="Arial"/>
+          <w:sz w:val="20"/>
+          <w:szCs w:val="20"/>
+        </w:rPr>
+      </w:pPr>
+    </w:p>
+    <w:p>
+      <w:pPr>
+        <w:pStyle w:val="ListParagraph"/>
+        <w:ind w:left="360" w:hanging="360"/>
+        <w:rPr>
+          <w:rFonts w:ascii="Arial" w:hAnsi="Arial" w:cs="Arial"/>
+          <w:sz w:val="20"/>
+          <w:szCs w:val="20"/>
+        </w:rPr>
+      </w:pPr>
+    </w:p>
+    <w:p>
+      <w:pPr>
+        <w:pStyle w:val="ListParagraph"/>
+        <w:ind w:left="360" w:hanging="360"/>
+        <w:rPr>
+          <w:rFonts w:ascii="Arial" w:hAnsi="Arial" w:cs="Arial"/>
+          <w:sz w:val="20"/>
+          <w:szCs w:val="20"/>
+        </w:rPr>
+      </w:pPr>
+    </w:p>
+    <w:p>
+      <w:pPr>
+        <w:pStyle w:val="ListParagraph"/>
+        <w:numPr>
+          <w:ilvl w:val="0"/>
+          <w:numId w:val="15"/>
+        </w:numPr>
+        <w:rPr>
+          <w:rFonts w:ascii="Arial" w:hAnsi="Arial" w:cs="Arial"/>
+          <w:sz w:val="20"/>
+          <w:szCs w:val="20"/>
+        </w:rPr>
+      </w:pPr>
+      <w:r>
+        <w:rPr>
+          <w:rFonts w:ascii="Arial" w:hAnsi="Arial" w:cs="Arial"/>
+          <w:sz w:val="20"/>
+          <w:szCs w:val="20"/>
+        </w:rPr>
+        <w:lastRenderedPageBreak/>
+        <w:t xml:space="preserve">Five most important </w:t>
+      </w:r>
+      <w:r>
+        <w:rPr>
+          <w:rFonts w:ascii="Arial" w:hAnsi="Arial" w:cs="Arial"/>
+          <w:sz w:val="20"/>
+          <w:szCs w:val="20"/>
+        </w:rPr>
+        <w:t>variables</w:t>
+      </w:r>
+    </w:p>
+    <w:p>
+      <w:pPr>
+        <w:rPr>
+          <w:rFonts w:ascii="Arial" w:hAnsi="Arial" w:cs="Arial"/>
+          <w:sz w:val="20"/>
+          <w:szCs w:val="20"/>
+        </w:rPr>
+      </w:pPr>
+      <w:r>
+        <w:rPr>
+          <w:rFonts w:ascii="Arial" w:hAnsi="Arial" w:cs="Arial"/>
+          <w:sz w:val="20"/>
+          <w:szCs w:val="20"/>
+        </w:rPr>
+        <w:drawing>
+          <wp:inline distT="0" distB="0" distL="0" distR="0" wp14:anchorId="03240EF9" wp14:editId="00A17451">
+            <wp:extent cx="3030843" cy="1975587"/>
+            <wp:effectExtent l="0" t="0" r="0" b="5715"/>
+            <wp:docPr id="727323111" name="Picture 1" descr="A screenshot of a computer program&#10;&#10;Description automatically generated"/>
+            <wp:cNvGraphicFramePr>
+              <a:graphicFrameLocks xmlns:a="http://schemas.openxmlformats.org/drawingml/2006/main" noChangeAspect="1"/>
+            </wp:cNvGraphicFramePr>
+            <a:graphic xmlns:a="http://schemas.openxmlformats.org/drawingml/2006/main">
+              <a:graphicData uri="http://schemas.openxmlformats.org/drawingml/2006/picture">
+                <pic:pic xmlns:pic="http://schemas.openxmlformats.org/drawingml/2006/picture">
+                  <pic:nvPicPr>
+                    <pic:cNvPr id="727323111" name="Picture 1" descr="A screenshot of a computer program&#10;&#10;Description automatically generated"/>
+                    <pic:cNvPicPr/>
+                  </pic:nvPicPr>
+                  <pic:blipFill>
+                    <a:blip r:embed="rId39"/>
+                    <a:stretch>
+                      <a:fillRect/>
+                    </a:stretch>
+                  </pic:blipFill>
+                  <pic:spPr>
+                    <a:xfrm>
+                      <a:off x="0" y="0"/>
+                      <a:ext cx="3034363" cy="1977881"/>
+                    </a:xfrm>
+                    <a:prstGeom prst="rect">
+                      <a:avLst/>
+                    </a:prstGeom>
+                  </pic:spPr>
+                </pic:pic>
+              </a:graphicData>
+            </a:graphic>
+          </wp:inline>
+        </w:drawing>
+      </w:r>
+    </w:p>
+    <w:p>
+      <w:pPr>
+        <w:rPr>
+          <w:rFonts w:ascii="Arial" w:hAnsi="Arial" w:cs="Arial"/>
+          <w:sz w:val="20"/>
+          <w:szCs w:val="20"/>
+        </w:rPr>
+      </w:pPr>
+      <w:r>
+        <w:rPr>
+          <w:rFonts w:ascii="Arial" w:hAnsi="Arial" w:cs="Arial"/>
+          <w:sz w:val="20"/>
+          <w:szCs w:val="20"/>
+        </w:rPr>
+        <w:br/>
+      </w:r>
+      <w:r>
+        <w:rPr>
+          <w:rFonts w:ascii="Arial" w:hAnsi="Arial" w:cs="Arial"/>
+          <w:sz w:val="20"/>
+          <w:szCs w:val="20"/>
+        </w:rPr>
+        <w:t xml:space="preserve">In the revised model the </w:t>
+      </w:r>
+      <w:proofErr w:type="spellStart"/>
+      <w:r>
+        <w:rPr>
+          <w:rFonts w:ascii="Arial" w:hAnsi="Arial" w:cs="Arial"/>
+          <w:sz w:val="20"/>
+          <w:szCs w:val="20"/>
+        </w:rPr>
+        <w:t>number_inpatient</w:t>
+      </w:r>
+      <w:proofErr w:type="spellEnd"/>
+      <w:r>
+        <w:rPr>
+          <w:rFonts w:ascii="Arial" w:hAnsi="Arial" w:cs="Arial"/>
+          <w:sz w:val="20"/>
+          <w:szCs w:val="20"/>
+        </w:rPr>
+        <w:t xml:space="preserve"> is the most authoritative variable is predicting the target variable.</w:t>
+      </w:r>
+    </w:p>
     <w:sectPr>
       <w:pgSz w:w="11906" w:h="16838"/>
       <w:pgMar w:top="1247" w:right="1247" w:bottom="1247" w:left="1247" w:header="709" w:footer="709" w:gutter="0"/>
@@ -6786,9 +11642,9 @@
 <file path=word/numbering.xml><?xml version="1.0" encoding="utf-8"?>
 <w:numbering xmlns:wpc="http://schemas.microsoft.com/office/word/2010/wordprocessingCanvas" xmlns:cx="http://schemas.microsoft.com/office/drawing/2014/chartex" xmlns:cx1="http://schemas.microsoft.com/office/drawing/2015/9/8/chartex" xmlns:cx2="http://schemas.microsoft.com/office/drawing/2015/10/21/chartex" xmlns:cx3="http://schemas.microsoft.com/office/drawing/2016/5/9/chartex" xmlns:cx4="http://schemas.microsoft.com/office/drawing/2016/5/10/chartex" xmlns:cx5="http://schemas.microsoft.com/office/drawing/2016/5/11/chartex" xmlns:cx6="http://schemas.microsoft.com/office/drawing/2016/5/12/chartex" xmlns:cx7="http://schemas.microsoft.com/office/drawing/2016/5/13/chartex" xmlns:cx8="http://schemas.microsoft.com/office/drawing/2016/5/14/chartex" xmlns:mc="http://schemas.openxmlformats.org/markup-compatibility/2006" xmlns:aink="http://schemas.microsoft.com/office/drawing/2016/ink" xmlns:am3d="http://schemas.microsoft.com/office/drawing/2017/model3d" xmlns:o="urn:schemas-microsoft-com:office:office" xmlns:oel="http://schemas.microsoft.com/office/2019/extlst" xmlns:r="http://schemas.openxmlformats.org/officeDocument/2006/relationships" xmlns:m="http://schemas.openxmlformats.org/officeDocument/2006/math" xmlns:v="urn:schemas-microsoft-com:vml" xmlns:wp14="http://schemas.microsoft.com/office/word/2010/wordprocessingDrawing" xmlns:wp="http://schemas.openxmlformats.org/drawingml/2006/wordprocessingDrawing" xmlns:w10="urn:schemas-microsoft-com:office:word" xmlns:w="http://schemas.openxmlformats.org/wordprocessingml/2006/main" xmlns:w14="http://schemas.microsoft.com/office/word/2010/wordml" xmlns:w15="http://schemas.microsoft.com/office/word/2012/wordml" xmlns:w16cex="http://schemas.microsoft.com/office/word/2018/wordml/cex" xmlns:w16cid="http://schemas.microsoft.com/office/word/2016/wordml/cid" xmlns:w16="http://schemas.microsoft.com/office/word/2018/wordml" xmlns:w16du="http://schemas.microsoft.com/office/word/2023/wordml/word16du" xmlns:w16sdtdh="http://schemas.microsoft.com/office/word/2020/wordml/sdtdatahash" xmlns:w16se="http://schemas.microsoft.com/office/word/2015/wordml/symex" xmlns:wpg="http://schemas.microsoft.com/office/word/2010/wordprocessingGroup" xmlns:wpi="http://schemas.microsoft.com/office/word/2010/wordprocessingInk" xmlns:wne="http://schemas.microsoft.com/office/word/2006/wordml" xmlns:wps="http://schemas.microsoft.com/office/word/2010/wordprocessingShape" mc:Ignorable="w14 w15 w16se w16cid w16 w16cex w16sdtdh w16du wp14">
   <w:abstractNum w:abstractNumId="0" w15:restartNumberingAfterBreak="0">
-    <w:nsid w:val="038A6FFE"/>
+    <w:nsid w:val="02524521"/>
     <w:multiLevelType w:val="hybridMultilevel"/>
-    <w:tmpl w:val="481A651A"/>
+    <w:tmpl w:val="A628E416"/>
     <w:lvl w:ilvl="0" w:tplc="0C090001">
       <w:start w:val="1"/>
       <w:numFmt w:val="bullet"/>
@@ -6899,6 +11755,119 @@
     </w:lvl>
   </w:abstractNum>
   <w:abstractNum w:abstractNumId="1" w15:restartNumberingAfterBreak="0">
+    <w:nsid w:val="038A6FFE"/>
+    <w:multiLevelType w:val="hybridMultilevel"/>
+    <w:tmpl w:val="481A651A"/>
+    <w:lvl w:ilvl="0" w:tplc="0C090001">
+      <w:start w:val="1"/>
+      <w:numFmt w:val="bullet"/>
+      <w:lvlText w:val=""/>
+      <w:lvlJc w:val="left"/>
+      <w:pPr>
+        <w:ind w:left="720" w:hanging="360"/>
+      </w:pPr>
+      <w:rPr>
+        <w:rFonts w:ascii="Symbol" w:hAnsi="Symbol" w:hint="default"/>
+      </w:rPr>
+    </w:lvl>
+    <w:lvl w:ilvl="1" w:tplc="0C090003" w:tentative="1">
+      <w:start w:val="1"/>
+      <w:numFmt w:val="bullet"/>
+      <w:lvlText w:val="o"/>
+      <w:lvlJc w:val="left"/>
+      <w:pPr>
+        <w:ind w:left="1440" w:hanging="360"/>
+      </w:pPr>
+      <w:rPr>
+        <w:rFonts w:ascii="Courier New" w:hAnsi="Courier New" w:cs="Courier New" w:hint="default"/>
+      </w:rPr>
+    </w:lvl>
+    <w:lvl w:ilvl="2" w:tplc="0C090005" w:tentative="1">
+      <w:start w:val="1"/>
+      <w:numFmt w:val="bullet"/>
+      <w:lvlText w:val=""/>
+      <w:lvlJc w:val="left"/>
+      <w:pPr>
+        <w:ind w:left="2160" w:hanging="360"/>
+      </w:pPr>
+      <w:rPr>
+        <w:rFonts w:ascii="Wingdings" w:hAnsi="Wingdings" w:hint="default"/>
+      </w:rPr>
+    </w:lvl>
+    <w:lvl w:ilvl="3" w:tplc="0C090001" w:tentative="1">
+      <w:start w:val="1"/>
+      <w:numFmt w:val="bullet"/>
+      <w:lvlText w:val=""/>
+      <w:lvlJc w:val="left"/>
+      <w:pPr>
+        <w:ind w:left="2880" w:hanging="360"/>
+      </w:pPr>
+      <w:rPr>
+        <w:rFonts w:ascii="Symbol" w:hAnsi="Symbol" w:hint="default"/>
+      </w:rPr>
+    </w:lvl>
+    <w:lvl w:ilvl="4" w:tplc="0C090003" w:tentative="1">
+      <w:start w:val="1"/>
+      <w:numFmt w:val="bullet"/>
+      <w:lvlText w:val="o"/>
+      <w:lvlJc w:val="left"/>
+      <w:pPr>
+        <w:ind w:left="3600" w:hanging="360"/>
+      </w:pPr>
+      <w:rPr>
+        <w:rFonts w:ascii="Courier New" w:hAnsi="Courier New" w:cs="Courier New" w:hint="default"/>
+      </w:rPr>
+    </w:lvl>
+    <w:lvl w:ilvl="5" w:tplc="0C090005" w:tentative="1">
+      <w:start w:val="1"/>
+      <w:numFmt w:val="bullet"/>
+      <w:lvlText w:val=""/>
+      <w:lvlJc w:val="left"/>
+      <w:pPr>
+        <w:ind w:left="4320" w:hanging="360"/>
+      </w:pPr>
+      <w:rPr>
+        <w:rFonts w:ascii="Wingdings" w:hAnsi="Wingdings" w:hint="default"/>
+      </w:rPr>
+    </w:lvl>
+    <w:lvl w:ilvl="6" w:tplc="0C090001" w:tentative="1">
+      <w:start w:val="1"/>
+      <w:numFmt w:val="bullet"/>
+      <w:lvlText w:val=""/>
+      <w:lvlJc w:val="left"/>
+      <w:pPr>
+        <w:ind w:left="5040" w:hanging="360"/>
+      </w:pPr>
+      <w:rPr>
+        <w:rFonts w:ascii="Symbol" w:hAnsi="Symbol" w:hint="default"/>
+      </w:rPr>
+    </w:lvl>
+    <w:lvl w:ilvl="7" w:tplc="0C090003" w:tentative="1">
+      <w:start w:val="1"/>
+      <w:numFmt w:val="bullet"/>
+      <w:lvlText w:val="o"/>
+      <w:lvlJc w:val="left"/>
+      <w:pPr>
+        <w:ind w:left="5760" w:hanging="360"/>
+      </w:pPr>
+      <w:rPr>
+        <w:rFonts w:ascii="Courier New" w:hAnsi="Courier New" w:cs="Courier New" w:hint="default"/>
+      </w:rPr>
+    </w:lvl>
+    <w:lvl w:ilvl="8" w:tplc="0C090005" w:tentative="1">
+      <w:start w:val="1"/>
+      <w:numFmt w:val="bullet"/>
+      <w:lvlText w:val=""/>
+      <w:lvlJc w:val="left"/>
+      <w:pPr>
+        <w:ind w:left="6480" w:hanging="360"/>
+      </w:pPr>
+      <w:rPr>
+        <w:rFonts w:ascii="Wingdings" w:hAnsi="Wingdings" w:hint="default"/>
+      </w:rPr>
+    </w:lvl>
+  </w:abstractNum>
+  <w:abstractNum w:abstractNumId="2" w15:restartNumberingAfterBreak="0">
     <w:nsid w:val="0E2E26E6"/>
     <w:multiLevelType w:val="multilevel"/>
     <w:tmpl w:val="1A3A769C"/>
@@ -7047,7 +12016,7 @@
       </w:rPr>
     </w:lvl>
   </w:abstractNum>
-  <w:abstractNum w:abstractNumId="2" w15:restartNumberingAfterBreak="0">
+  <w:abstractNum w:abstractNumId="3" w15:restartNumberingAfterBreak="0">
     <w:nsid w:val="155F1AEB"/>
     <w:multiLevelType w:val="hybridMultilevel"/>
     <w:tmpl w:val="D19CD7EE"/>
@@ -7160,7 +12129,96 @@
       </w:rPr>
     </w:lvl>
   </w:abstractNum>
-  <w:abstractNum w:abstractNumId="3" w15:restartNumberingAfterBreak="0">
+  <w:abstractNum w:abstractNumId="4" w15:restartNumberingAfterBreak="0">
+    <w:nsid w:val="34A860B1"/>
+    <w:multiLevelType w:val="hybridMultilevel"/>
+    <w:tmpl w:val="D63C664A"/>
+    <w:lvl w:ilvl="0" w:tplc="674A1870">
+      <w:start w:val="1"/>
+      <w:numFmt w:val="lowerLetter"/>
+      <w:lvlText w:val="(%1)"/>
+      <w:lvlJc w:val="left"/>
+      <w:pPr>
+        <w:ind w:left="360" w:hanging="360"/>
+      </w:pPr>
+      <w:rPr>
+        <w:rFonts w:hint="default"/>
+      </w:rPr>
+    </w:lvl>
+    <w:lvl w:ilvl="1" w:tplc="0C090019" w:tentative="1">
+      <w:start w:val="1"/>
+      <w:numFmt w:val="lowerLetter"/>
+      <w:lvlText w:val="%2."/>
+      <w:lvlJc w:val="left"/>
+      <w:pPr>
+        <w:ind w:left="1080" w:hanging="360"/>
+      </w:pPr>
+    </w:lvl>
+    <w:lvl w:ilvl="2" w:tplc="0C09001B" w:tentative="1">
+      <w:start w:val="1"/>
+      <w:numFmt w:val="lowerRoman"/>
+      <w:lvlText w:val="%3."/>
+      <w:lvlJc w:val="right"/>
+      <w:pPr>
+        <w:ind w:left="1800" w:hanging="180"/>
+      </w:pPr>
+    </w:lvl>
+    <w:lvl w:ilvl="3" w:tplc="0C09000F" w:tentative="1">
+      <w:start w:val="1"/>
+      <w:numFmt w:val="decimal"/>
+      <w:lvlText w:val="%4."/>
+      <w:lvlJc w:val="left"/>
+      <w:pPr>
+        <w:ind w:left="2520" w:hanging="360"/>
+      </w:pPr>
+    </w:lvl>
+    <w:lvl w:ilvl="4" w:tplc="0C090019" w:tentative="1">
+      <w:start w:val="1"/>
+      <w:numFmt w:val="lowerLetter"/>
+      <w:lvlText w:val="%5."/>
+      <w:lvlJc w:val="left"/>
+      <w:pPr>
+        <w:ind w:left="3240" w:hanging="360"/>
+      </w:pPr>
+    </w:lvl>
+    <w:lvl w:ilvl="5" w:tplc="0C09001B" w:tentative="1">
+      <w:start w:val="1"/>
+      <w:numFmt w:val="lowerRoman"/>
+      <w:lvlText w:val="%6."/>
+      <w:lvlJc w:val="right"/>
+      <w:pPr>
+        <w:ind w:left="3960" w:hanging="180"/>
+      </w:pPr>
+    </w:lvl>
+    <w:lvl w:ilvl="6" w:tplc="0C09000F" w:tentative="1">
+      <w:start w:val="1"/>
+      <w:numFmt w:val="decimal"/>
+      <w:lvlText w:val="%7."/>
+      <w:lvlJc w:val="left"/>
+      <w:pPr>
+        <w:ind w:left="4680" w:hanging="360"/>
+      </w:pPr>
+    </w:lvl>
+    <w:lvl w:ilvl="7" w:tplc="0C090019" w:tentative="1">
+      <w:start w:val="1"/>
+      <w:numFmt w:val="lowerLetter"/>
+      <w:lvlText w:val="%8."/>
+      <w:lvlJc w:val="left"/>
+      <w:pPr>
+        <w:ind w:left="5400" w:hanging="360"/>
+      </w:pPr>
+    </w:lvl>
+    <w:lvl w:ilvl="8" w:tplc="0C09001B" w:tentative="1">
+      <w:start w:val="1"/>
+      <w:numFmt w:val="lowerRoman"/>
+      <w:lvlText w:val="%9."/>
+      <w:lvlJc w:val="right"/>
+      <w:pPr>
+        <w:ind w:left="6120" w:hanging="180"/>
+      </w:pPr>
+    </w:lvl>
+  </w:abstractNum>
+  <w:abstractNum w:abstractNumId="5" w15:restartNumberingAfterBreak="0">
     <w:nsid w:val="43402720"/>
     <w:multiLevelType w:val="multilevel"/>
     <w:tmpl w:val="838C2F7E"/>
@@ -7309,7 +12367,7 @@
       </w:rPr>
     </w:lvl>
   </w:abstractNum>
-  <w:abstractNum w:abstractNumId="4" w15:restartNumberingAfterBreak="0">
+  <w:abstractNum w:abstractNumId="6" w15:restartNumberingAfterBreak="0">
     <w:nsid w:val="454F3D0E"/>
     <w:multiLevelType w:val="hybridMultilevel"/>
     <w:tmpl w:val="F2E8426C"/>
@@ -7398,7 +12456,7 @@
       </w:pPr>
     </w:lvl>
   </w:abstractNum>
-  <w:abstractNum w:abstractNumId="5" w15:restartNumberingAfterBreak="0">
+  <w:abstractNum w:abstractNumId="7" w15:restartNumberingAfterBreak="0">
     <w:nsid w:val="4C3E397A"/>
     <w:multiLevelType w:val="multilevel"/>
     <w:tmpl w:val="9CE44D10"/>
@@ -7547,7 +12605,96 @@
       </w:rPr>
     </w:lvl>
   </w:abstractNum>
-  <w:abstractNum w:abstractNumId="6" w15:restartNumberingAfterBreak="0">
+  <w:abstractNum w:abstractNumId="8" w15:restartNumberingAfterBreak="0">
+    <w:nsid w:val="50564115"/>
+    <w:multiLevelType w:val="hybridMultilevel"/>
+    <w:tmpl w:val="60F073CA"/>
+    <w:lvl w:ilvl="0" w:tplc="75E2F6A2">
+      <w:start w:val="1"/>
+      <w:numFmt w:val="lowerLetter"/>
+      <w:lvlText w:val="(%1)"/>
+      <w:lvlJc w:val="left"/>
+      <w:pPr>
+        <w:ind w:left="360" w:hanging="360"/>
+      </w:pPr>
+      <w:rPr>
+        <w:rFonts w:hint="default"/>
+      </w:rPr>
+    </w:lvl>
+    <w:lvl w:ilvl="1" w:tplc="0C090019" w:tentative="1">
+      <w:start w:val="1"/>
+      <w:numFmt w:val="lowerLetter"/>
+      <w:lvlText w:val="%2."/>
+      <w:lvlJc w:val="left"/>
+      <w:pPr>
+        <w:ind w:left="1080" w:hanging="360"/>
+      </w:pPr>
+    </w:lvl>
+    <w:lvl w:ilvl="2" w:tplc="0C09001B" w:tentative="1">
+      <w:start w:val="1"/>
+      <w:numFmt w:val="lowerRoman"/>
+      <w:lvlText w:val="%3."/>
+      <w:lvlJc w:val="right"/>
+      <w:pPr>
+        <w:ind w:left="1800" w:hanging="180"/>
+      </w:pPr>
+    </w:lvl>
+    <w:lvl w:ilvl="3" w:tplc="0C09000F" w:tentative="1">
+      <w:start w:val="1"/>
+      <w:numFmt w:val="decimal"/>
+      <w:lvlText w:val="%4."/>
+      <w:lvlJc w:val="left"/>
+      <w:pPr>
+        <w:ind w:left="2520" w:hanging="360"/>
+      </w:pPr>
+    </w:lvl>
+    <w:lvl w:ilvl="4" w:tplc="0C090019" w:tentative="1">
+      <w:start w:val="1"/>
+      <w:numFmt w:val="lowerLetter"/>
+      <w:lvlText w:val="%5."/>
+      <w:lvlJc w:val="left"/>
+      <w:pPr>
+        <w:ind w:left="3240" w:hanging="360"/>
+      </w:pPr>
+    </w:lvl>
+    <w:lvl w:ilvl="5" w:tplc="0C09001B" w:tentative="1">
+      <w:start w:val="1"/>
+      <w:numFmt w:val="lowerRoman"/>
+      <w:lvlText w:val="%6."/>
+      <w:lvlJc w:val="right"/>
+      <w:pPr>
+        <w:ind w:left="3960" w:hanging="180"/>
+      </w:pPr>
+    </w:lvl>
+    <w:lvl w:ilvl="6" w:tplc="0C09000F" w:tentative="1">
+      <w:start w:val="1"/>
+      <w:numFmt w:val="decimal"/>
+      <w:lvlText w:val="%7."/>
+      <w:lvlJc w:val="left"/>
+      <w:pPr>
+        <w:ind w:left="4680" w:hanging="360"/>
+      </w:pPr>
+    </w:lvl>
+    <w:lvl w:ilvl="7" w:tplc="0C090019" w:tentative="1">
+      <w:start w:val="1"/>
+      <w:numFmt w:val="lowerLetter"/>
+      <w:lvlText w:val="%8."/>
+      <w:lvlJc w:val="left"/>
+      <w:pPr>
+        <w:ind w:left="5400" w:hanging="360"/>
+      </w:pPr>
+    </w:lvl>
+    <w:lvl w:ilvl="8" w:tplc="0C09001B" w:tentative="1">
+      <w:start w:val="1"/>
+      <w:numFmt w:val="lowerRoman"/>
+      <w:lvlText w:val="%9."/>
+      <w:lvlJc w:val="right"/>
+      <w:pPr>
+        <w:ind w:left="6120" w:hanging="180"/>
+      </w:pPr>
+    </w:lvl>
+  </w:abstractNum>
+  <w:abstractNum w:abstractNumId="9" w15:restartNumberingAfterBreak="0">
     <w:nsid w:val="518B1229"/>
     <w:multiLevelType w:val="hybridMultilevel"/>
     <w:tmpl w:val="D77EBD72"/>
@@ -7660,7 +12807,120 @@
       </w:rPr>
     </w:lvl>
   </w:abstractNum>
-  <w:abstractNum w:abstractNumId="7" w15:restartNumberingAfterBreak="0">
+  <w:abstractNum w:abstractNumId="10" w15:restartNumberingAfterBreak="0">
+    <w:nsid w:val="67A0255B"/>
+    <w:multiLevelType w:val="hybridMultilevel"/>
+    <w:tmpl w:val="A5F4EF68"/>
+    <w:lvl w:ilvl="0" w:tplc="0C090001">
+      <w:start w:val="1"/>
+      <w:numFmt w:val="bullet"/>
+      <w:lvlText w:val=""/>
+      <w:lvlJc w:val="left"/>
+      <w:pPr>
+        <w:ind w:left="720" w:hanging="360"/>
+      </w:pPr>
+      <w:rPr>
+        <w:rFonts w:ascii="Symbol" w:hAnsi="Symbol" w:hint="default"/>
+      </w:rPr>
+    </w:lvl>
+    <w:lvl w:ilvl="1" w:tplc="0C090003" w:tentative="1">
+      <w:start w:val="1"/>
+      <w:numFmt w:val="bullet"/>
+      <w:lvlText w:val="o"/>
+      <w:lvlJc w:val="left"/>
+      <w:pPr>
+        <w:ind w:left="1440" w:hanging="360"/>
+      </w:pPr>
+      <w:rPr>
+        <w:rFonts w:ascii="Courier New" w:hAnsi="Courier New" w:cs="Courier New" w:hint="default"/>
+      </w:rPr>
+    </w:lvl>
+    <w:lvl w:ilvl="2" w:tplc="0C090005" w:tentative="1">
+      <w:start w:val="1"/>
+      <w:numFmt w:val="bullet"/>
+      <w:lvlText w:val=""/>
+      <w:lvlJc w:val="left"/>
+      <w:pPr>
+        <w:ind w:left="2160" w:hanging="360"/>
+      </w:pPr>
+      <w:rPr>
+        <w:rFonts w:ascii="Wingdings" w:hAnsi="Wingdings" w:hint="default"/>
+      </w:rPr>
+    </w:lvl>
+    <w:lvl w:ilvl="3" w:tplc="0C090001" w:tentative="1">
+      <w:start w:val="1"/>
+      <w:numFmt w:val="bullet"/>
+      <w:lvlText w:val=""/>
+      <w:lvlJc w:val="left"/>
+      <w:pPr>
+        <w:ind w:left="2880" w:hanging="360"/>
+      </w:pPr>
+      <w:rPr>
+        <w:rFonts w:ascii="Symbol" w:hAnsi="Symbol" w:hint="default"/>
+      </w:rPr>
+    </w:lvl>
+    <w:lvl w:ilvl="4" w:tplc="0C090003" w:tentative="1">
+      <w:start w:val="1"/>
+      <w:numFmt w:val="bullet"/>
+      <w:lvlText w:val="o"/>
+      <w:lvlJc w:val="left"/>
+      <w:pPr>
+        <w:ind w:left="3600" w:hanging="360"/>
+      </w:pPr>
+      <w:rPr>
+        <w:rFonts w:ascii="Courier New" w:hAnsi="Courier New" w:cs="Courier New" w:hint="default"/>
+      </w:rPr>
+    </w:lvl>
+    <w:lvl w:ilvl="5" w:tplc="0C090005" w:tentative="1">
+      <w:start w:val="1"/>
+      <w:numFmt w:val="bullet"/>
+      <w:lvlText w:val=""/>
+      <w:lvlJc w:val="left"/>
+      <w:pPr>
+        <w:ind w:left="4320" w:hanging="360"/>
+      </w:pPr>
+      <w:rPr>
+        <w:rFonts w:ascii="Wingdings" w:hAnsi="Wingdings" w:hint="default"/>
+      </w:rPr>
+    </w:lvl>
+    <w:lvl w:ilvl="6" w:tplc="0C090001" w:tentative="1">
+      <w:start w:val="1"/>
+      <w:numFmt w:val="bullet"/>
+      <w:lvlText w:val=""/>
+      <w:lvlJc w:val="left"/>
+      <w:pPr>
+        <w:ind w:left="5040" w:hanging="360"/>
+      </w:pPr>
+      <w:rPr>
+        <w:rFonts w:ascii="Symbol" w:hAnsi="Symbol" w:hint="default"/>
+      </w:rPr>
+    </w:lvl>
+    <w:lvl w:ilvl="7" w:tplc="0C090003" w:tentative="1">
+      <w:start w:val="1"/>
+      <w:numFmt w:val="bullet"/>
+      <w:lvlText w:val="o"/>
+      <w:lvlJc w:val="left"/>
+      <w:pPr>
+        <w:ind w:left="5760" w:hanging="360"/>
+      </w:pPr>
+      <w:rPr>
+        <w:rFonts w:ascii="Courier New" w:hAnsi="Courier New" w:cs="Courier New" w:hint="default"/>
+      </w:rPr>
+    </w:lvl>
+    <w:lvl w:ilvl="8" w:tplc="0C090005" w:tentative="1">
+      <w:start w:val="1"/>
+      <w:numFmt w:val="bullet"/>
+      <w:lvlText w:val=""/>
+      <w:lvlJc w:val="left"/>
+      <w:pPr>
+        <w:ind w:left="6480" w:hanging="360"/>
+      </w:pPr>
+      <w:rPr>
+        <w:rFonts w:ascii="Wingdings" w:hAnsi="Wingdings" w:hint="default"/>
+      </w:rPr>
+    </w:lvl>
+  </w:abstractNum>
+  <w:abstractNum w:abstractNumId="11" w15:restartNumberingAfterBreak="0">
     <w:nsid w:val="67A746CB"/>
     <w:multiLevelType w:val="hybridMultilevel"/>
     <w:tmpl w:val="C0ECB0BA"/>
@@ -7749,7 +13009,7 @@
       </w:pPr>
     </w:lvl>
   </w:abstractNum>
-  <w:abstractNum w:abstractNumId="8" w15:restartNumberingAfterBreak="0">
+  <w:abstractNum w:abstractNumId="12" w15:restartNumberingAfterBreak="0">
     <w:nsid w:val="6D2D1E08"/>
     <w:multiLevelType w:val="hybridMultilevel"/>
     <w:tmpl w:val="921E2C0A"/>
@@ -7835,7 +13095,7 @@
       </w:pPr>
     </w:lvl>
   </w:abstractNum>
-  <w:abstractNum w:abstractNumId="9" w15:restartNumberingAfterBreak="0">
+  <w:abstractNum w:abstractNumId="13" w15:restartNumberingAfterBreak="0">
     <w:nsid w:val="6F573AD9"/>
     <w:multiLevelType w:val="hybridMultilevel"/>
     <w:tmpl w:val="C394C02A"/>
@@ -7921,7 +13181,7 @@
       </w:pPr>
     </w:lvl>
   </w:abstractNum>
-  <w:abstractNum w:abstractNumId="10" w15:restartNumberingAfterBreak="0">
+  <w:abstractNum w:abstractNumId="14" w15:restartNumberingAfterBreak="0">
     <w:nsid w:val="7017667E"/>
     <w:multiLevelType w:val="hybridMultilevel"/>
     <w:tmpl w:val="4A9821E0"/>
@@ -8011,37 +13271,49 @@
     </w:lvl>
   </w:abstractNum>
   <w:num w:numId="1" w16cid:durableId="1838613809">
+    <w:abstractNumId w:val="2"/>
+  </w:num>
+  <w:num w:numId="2" w16cid:durableId="1710563823">
+    <w:abstractNumId w:val="7"/>
+  </w:num>
+  <w:num w:numId="3" w16cid:durableId="2139446324">
+    <w:abstractNumId w:val="13"/>
+  </w:num>
+  <w:num w:numId="4" w16cid:durableId="1178228975">
     <w:abstractNumId w:val="1"/>
   </w:num>
-  <w:num w:numId="2" w16cid:durableId="1710563823">
+  <w:num w:numId="5" w16cid:durableId="1795830129">
+    <w:abstractNumId w:val="12"/>
+  </w:num>
+  <w:num w:numId="6" w16cid:durableId="1737782416">
+    <w:abstractNumId w:val="3"/>
+  </w:num>
+  <w:num w:numId="7" w16cid:durableId="536890275">
+    <w:abstractNumId w:val="14"/>
+  </w:num>
+  <w:num w:numId="8" w16cid:durableId="45955334">
+    <w:abstractNumId w:val="9"/>
+  </w:num>
+  <w:num w:numId="9" w16cid:durableId="1168138076">
+    <w:abstractNumId w:val="6"/>
+  </w:num>
+  <w:num w:numId="10" w16cid:durableId="377820016">
+    <w:abstractNumId w:val="11"/>
+  </w:num>
+  <w:num w:numId="11" w16cid:durableId="1069772355">
     <w:abstractNumId w:val="5"/>
   </w:num>
-  <w:num w:numId="3" w16cid:durableId="2139446324">
-    <w:abstractNumId w:val="9"/>
-  </w:num>
-  <w:num w:numId="4" w16cid:durableId="1178228975">
+  <w:num w:numId="12" w16cid:durableId="376593180">
     <w:abstractNumId w:val="0"/>
   </w:num>
-  <w:num w:numId="5" w16cid:durableId="1795830129">
+  <w:num w:numId="13" w16cid:durableId="1617252104">
     <w:abstractNumId w:val="8"/>
   </w:num>
-  <w:num w:numId="6" w16cid:durableId="1737782416">
-    <w:abstractNumId w:val="2"/>
-  </w:num>
-  <w:num w:numId="7" w16cid:durableId="536890275">
+  <w:num w:numId="14" w16cid:durableId="943809798">
     <w:abstractNumId w:val="10"/>
   </w:num>
-  <w:num w:numId="8" w16cid:durableId="45955334">
-    <w:abstractNumId w:val="6"/>
-  </w:num>
-  <w:num w:numId="9" w16cid:durableId="1168138076">
+  <w:num w:numId="15" w16cid:durableId="1444417390">
     <w:abstractNumId w:val="4"/>
-  </w:num>
-  <w:num w:numId="10" w16cid:durableId="377820016">
-    <w:abstractNumId w:val="7"/>
-  </w:num>
-  <w:num w:numId="11" w16cid:durableId="1069772355">
-    <w:abstractNumId w:val="3"/>
   </w:num>
 </w:numbering>
 </file>
@@ -8962,6 +14234,29 @@
       <w:spacing w:val="5"/>
     </w:rPr>
   </w:style>
+  <w:style w:type="character" w:styleId="Hyperlink">
+    <w:name w:val="Hyperlink"/>
+    <w:basedOn w:val="DefaultParagraphFont"/>
+    <w:uiPriority w:val="99"/>
+    <w:unhideWhenUsed/>
+    <w:rsid w:val="00035B91"/>
+    <w:rPr>
+      <w:color w:val="467886" w:themeColor="hyperlink"/>
+      <w:u w:val="single"/>
+    </w:rPr>
+  </w:style>
+  <w:style w:type="character" w:styleId="UnresolvedMention">
+    <w:name w:val="Unresolved Mention"/>
+    <w:basedOn w:val="DefaultParagraphFont"/>
+    <w:uiPriority w:val="99"/>
+    <w:semiHidden/>
+    <w:unhideWhenUsed/>
+    <w:rsid w:val="00035B91"/>
+    <w:rPr>
+      <w:color w:val="605E5C"/>
+      <w:shd w:val="clear" w:color="auto" w:fill="E1DFDD"/>
+    </w:rPr>
+  </w:style>
 </w:styles>
 </file>
 

--- a/Assignment 2/Documents/assessment2-report.docx
+++ b/Assignment 2/Documents/assessment2-report.docx
@@ -100,7 +100,25 @@
           <w:sz w:val="20"/>
           <w:szCs w:val="20"/>
         </w:rPr>
-        <w:t>the info() method.</w:t>
+        <w:t xml:space="preserve">the </w:t>
+      </w:r>
+      <w:proofErr w:type="gramStart"/>
+      <w:r>
+        <w:rPr>
+          <w:rFonts w:ascii="Arial" w:hAnsi="Arial" w:cs="Arial"/>
+          <w:sz w:val="20"/>
+          <w:szCs w:val="20"/>
+        </w:rPr>
+        <w:t>info(</w:t>
+      </w:r>
+      <w:proofErr w:type="gramEnd"/>
+      <w:r>
+        <w:rPr>
+          <w:rFonts w:ascii="Arial" w:hAnsi="Arial" w:cs="Arial"/>
+          <w:sz w:val="20"/>
+          <w:szCs w:val="20"/>
+        </w:rPr>
+        <w:t>) method.</w:t>
       </w:r>
       <w:r>
         <w:rPr>
@@ -964,7 +982,25 @@
           <w:sz w:val="20"/>
           <w:szCs w:val="20"/>
         </w:rPr>
-        <w:t xml:space="preserve">30 rules, and included a rule with </w:t>
+        <w:t xml:space="preserve">30 </w:t>
+      </w:r>
+      <w:proofErr w:type="gramStart"/>
+      <w:r>
+        <w:rPr>
+          <w:rFonts w:ascii="Arial" w:hAnsi="Arial" w:cs="Arial"/>
+          <w:sz w:val="20"/>
+          <w:szCs w:val="20"/>
+        </w:rPr>
+        <w:t>rules, and</w:t>
+      </w:r>
+      <w:proofErr w:type="gramEnd"/>
+      <w:r>
+        <w:rPr>
+          <w:rFonts w:ascii="Arial" w:hAnsi="Arial" w:cs="Arial"/>
+          <w:sz w:val="20"/>
+          <w:szCs w:val="20"/>
+        </w:rPr>
+        <w:t xml:space="preserve"> included a rule with </w:t>
       </w:r>
       <w:r>
         <w:rPr>
@@ -1310,14 +1346,32 @@
           <w:sz w:val="20"/>
           <w:szCs w:val="20"/>
         </w:rPr>
-        <w:t xml:space="preserve">{N8U,OXH} </w:t>
-      </w:r>
+        <w:t>{N8</w:t>
+      </w:r>
+      <w:proofErr w:type="gramStart"/>
       <w:r>
         <w:rPr>
           <w:rFonts w:ascii="Consolas" w:hAnsi="Consolas" w:cs="Arial"/>
           <w:sz w:val="20"/>
           <w:szCs w:val="20"/>
         </w:rPr>
+        <w:t>U,OXH</w:t>
+      </w:r>
+      <w:proofErr w:type="gramEnd"/>
+      <w:r>
+        <w:rPr>
+          <w:rFonts w:ascii="Consolas" w:hAnsi="Consolas" w:cs="Arial"/>
+          <w:sz w:val="20"/>
+          <w:szCs w:val="20"/>
+        </w:rPr>
+        <w:t xml:space="preserve">} </w:t>
+      </w:r>
+      <w:r>
+        <w:rPr>
+          <w:rFonts w:ascii="Consolas" w:hAnsi="Consolas" w:cs="Arial"/>
+          <w:sz w:val="20"/>
+          <w:szCs w:val="20"/>
+        </w:rPr>
         <w:t>→</w:t>
       </w:r>
       <w:r>
@@ -1423,16 +1477,26 @@
           <w:sz w:val="20"/>
           <w:szCs w:val="20"/>
         </w:rPr>
-        <w:t>{N8U,</w:t>
-      </w:r>
+        <w:t>{N8</w:t>
+      </w:r>
+      <w:proofErr w:type="gramStart"/>
       <w:r>
         <w:rPr>
           <w:rFonts w:ascii="Consolas" w:hAnsi="Consolas" w:cs="Arial"/>
           <w:sz w:val="20"/>
           <w:szCs w:val="20"/>
         </w:rPr>
+        <w:t>U,</w:t>
+      </w:r>
+      <w:r>
+        <w:rPr>
+          <w:rFonts w:ascii="Consolas" w:hAnsi="Consolas" w:cs="Arial"/>
+          <w:sz w:val="20"/>
+          <w:szCs w:val="20"/>
+        </w:rPr>
         <w:t>LPF</w:t>
       </w:r>
+      <w:proofErr w:type="gramEnd"/>
       <w:r>
         <w:rPr>
           <w:rFonts w:ascii="Consolas" w:hAnsi="Consolas" w:cs="Arial"/>
@@ -1670,7 +1734,25 @@
           <w:sz w:val="20"/>
           <w:szCs w:val="20"/>
         </w:rPr>
-        <w:t xml:space="preserve">{N8U,LPF} → {OXH} </w:t>
+        <w:t>{N8</w:t>
+      </w:r>
+      <w:proofErr w:type="gramStart"/>
+      <w:r>
+        <w:rPr>
+          <w:rFonts w:ascii="Consolas" w:hAnsi="Consolas" w:cs="Arial"/>
+          <w:sz w:val="20"/>
+          <w:szCs w:val="20"/>
+        </w:rPr>
+        <w:t>U,LPF</w:t>
+      </w:r>
+      <w:proofErr w:type="gramEnd"/>
+      <w:r>
+        <w:rPr>
+          <w:rFonts w:ascii="Consolas" w:hAnsi="Consolas" w:cs="Arial"/>
+          <w:sz w:val="20"/>
+          <w:szCs w:val="20"/>
+        </w:rPr>
+        <w:t xml:space="preserve">} → {OXH} </w:t>
       </w:r>
       <w:r>
         <w:rPr>
@@ -2327,7 +2409,25 @@
           <w:sz w:val="20"/>
           <w:szCs w:val="20"/>
         </w:rPr>
-        <w:t xml:space="preserve">The parameter of the association rules were modified for this process. </w:t>
+        <w:t xml:space="preserve">The parameter of the association rules </w:t>
+      </w:r>
+      <w:proofErr w:type="gramStart"/>
+      <w:r>
+        <w:rPr>
+          <w:rFonts w:ascii="Arial" w:hAnsi="Arial" w:cs="Arial"/>
+          <w:sz w:val="20"/>
+          <w:szCs w:val="20"/>
+        </w:rPr>
+        <w:t>were</w:t>
+      </w:r>
+      <w:proofErr w:type="gramEnd"/>
+      <w:r>
+        <w:rPr>
+          <w:rFonts w:ascii="Arial" w:hAnsi="Arial" w:cs="Arial"/>
+          <w:sz w:val="20"/>
+          <w:szCs w:val="20"/>
+        </w:rPr>
+        <w:t xml:space="preserve"> modified for this process. </w:t>
       </w:r>
       <w:r>
         <w:rPr>
@@ -2528,15 +2628,33 @@
           <w:sz w:val="20"/>
           <w:szCs w:val="20"/>
         </w:rPr>
-        <w:t xml:space="preserve">would be purchased following purchase of initial product categories. For example, in our results the </w:t>
-      </w:r>
-      <w:r>
-        <w:rPr>
-          <w:rFonts w:ascii="Arial" w:hAnsi="Arial" w:cs="Arial"/>
-          <w:sz w:val="20"/>
-          <w:szCs w:val="20"/>
-        </w:rPr>
-        <w:t>we sho</w:t>
+        <w:t xml:space="preserve">would be purchased following purchase of initial product categories. For example, in our results </w:t>
+      </w:r>
+      <w:proofErr w:type="gramStart"/>
+      <w:r>
+        <w:rPr>
+          <w:rFonts w:ascii="Arial" w:hAnsi="Arial" w:cs="Arial"/>
+          <w:sz w:val="20"/>
+          <w:szCs w:val="20"/>
+        </w:rPr>
+        <w:t xml:space="preserve">the </w:t>
+      </w:r>
+      <w:r>
+        <w:rPr>
+          <w:rFonts w:ascii="Arial" w:hAnsi="Arial" w:cs="Arial"/>
+          <w:sz w:val="20"/>
+          <w:szCs w:val="20"/>
+        </w:rPr>
+        <w:t>we</w:t>
+      </w:r>
+      <w:proofErr w:type="gramEnd"/>
+      <w:r>
+        <w:rPr>
+          <w:rFonts w:ascii="Arial" w:hAnsi="Arial" w:cs="Arial"/>
+          <w:sz w:val="20"/>
+          <w:szCs w:val="20"/>
+        </w:rPr>
+        <w:t xml:space="preserve"> sho</w:t>
       </w:r>
       <w:r>
         <w:rPr>
@@ -3489,7 +3607,25 @@
           <w:sz w:val="20"/>
           <w:szCs w:val="20"/>
         </w:rPr>
-        <w:t>se variables are heavily zero-inflated and the log shifts the data by 1.</w:t>
+        <w:t>se variables are heavily zero-</w:t>
+      </w:r>
+      <w:proofErr w:type="gramStart"/>
+      <w:r>
+        <w:rPr>
+          <w:rFonts w:ascii="Arial" w:hAnsi="Arial" w:cs="Arial"/>
+          <w:sz w:val="20"/>
+          <w:szCs w:val="20"/>
+        </w:rPr>
+        <w:t>inflated</w:t>
+      </w:r>
+      <w:proofErr w:type="gramEnd"/>
+      <w:r>
+        <w:rPr>
+          <w:rFonts w:ascii="Arial" w:hAnsi="Arial" w:cs="Arial"/>
+          <w:sz w:val="20"/>
+          <w:szCs w:val="20"/>
+        </w:rPr>
+        <w:t xml:space="preserve"> and the log shifts the data by 1.</w:t>
       </w:r>
     </w:p>
     <w:p>
@@ -3610,8 +3746,18 @@
           <w:sz w:val="20"/>
           <w:szCs w:val="20"/>
         </w:rPr>
-        <w:t>slightly skewed</w:t>
-      </w:r>
+        <w:t xml:space="preserve">slightly </w:t>
+      </w:r>
+      <w:proofErr w:type="gramStart"/>
+      <w:r>
+        <w:rPr>
+          <w:rFonts w:ascii="Arial" w:hAnsi="Arial" w:cs="Arial"/>
+          <w:sz w:val="20"/>
+          <w:szCs w:val="20"/>
+        </w:rPr>
+        <w:t>skewed</w:t>
+      </w:r>
+      <w:proofErr w:type="gramEnd"/>
       <w:r>
         <w:rPr>
           <w:rFonts w:ascii="Arial" w:hAnsi="Arial" w:cs="Arial"/>
@@ -4350,13 +4496,23 @@
         <w:t xml:space="preserve">returned from the </w:t>
       </w:r>
       <w:proofErr w:type="spellStart"/>
-      <w:r>
-        <w:rPr>
-          <w:rFonts w:ascii="Arial" w:hAnsi="Arial" w:cs="Arial"/>
-          <w:sz w:val="20"/>
-          <w:szCs w:val="20"/>
-        </w:rPr>
-        <w:t>model.cluster_centers</w:t>
+      <w:proofErr w:type="gramStart"/>
+      <w:r>
+        <w:rPr>
+          <w:rFonts w:ascii="Arial" w:hAnsi="Arial" w:cs="Arial"/>
+          <w:sz w:val="20"/>
+          <w:szCs w:val="20"/>
+        </w:rPr>
+        <w:t>model.cluster</w:t>
+      </w:r>
+      <w:proofErr w:type="gramEnd"/>
+      <w:r>
+        <w:rPr>
+          <w:rFonts w:ascii="Arial" w:hAnsi="Arial" w:cs="Arial"/>
+          <w:sz w:val="20"/>
+          <w:szCs w:val="20"/>
+        </w:rPr>
+        <w:t>_centers</w:t>
       </w:r>
       <w:proofErr w:type="spellEnd"/>
       <w:r>
@@ -5251,6 +5407,7 @@
         <w:t>variables which were zero-</w:t>
       </w:r>
       <w:proofErr w:type="spellStart"/>
+      <w:proofErr w:type="gramStart"/>
       <w:r>
         <w:rPr>
           <w:rFonts w:ascii="Arial" w:hAnsi="Arial" w:cs="Arial"/>
@@ -5268,6 +5425,7 @@
         <w:t>The</w:t>
       </w:r>
       <w:proofErr w:type="spellEnd"/>
+      <w:proofErr w:type="gramEnd"/>
       <w:r>
         <w:rPr>
           <w:rFonts w:ascii="Arial" w:hAnsi="Arial" w:cs="Arial"/>
@@ -5368,6 +5526,7 @@
         <w:t xml:space="preserve"> original dataset and </w:t>
       </w:r>
       <w:proofErr w:type="spellStart"/>
+      <w:proofErr w:type="gramStart"/>
       <w:r>
         <w:rPr>
           <w:rFonts w:ascii="Arial" w:hAnsi="Arial" w:cs="Arial"/>
@@ -5377,6 +5536,7 @@
         <w:t>sns.pairplot</w:t>
       </w:r>
       <w:proofErr w:type="spellEnd"/>
+      <w:proofErr w:type="gramEnd"/>
       <w:r>
         <w:rPr>
           <w:rFonts w:ascii="Arial" w:hAnsi="Arial" w:cs="Arial"/>
@@ -5687,15 +5847,33 @@
           <w:sz w:val="20"/>
           <w:szCs w:val="20"/>
         </w:rPr>
-        <w:t xml:space="preserve"> feature </w:t>
-      </w:r>
-      <w:r>
-        <w:rPr>
-          <w:rFonts w:ascii="Arial" w:hAnsi="Arial" w:cs="Arial"/>
-          <w:sz w:val="20"/>
-          <w:szCs w:val="20"/>
-        </w:rPr>
-        <w:t xml:space="preserve">, suggesting a wider range of values. The KDE plots for </w:t>
+        <w:t xml:space="preserve"> </w:t>
+      </w:r>
+      <w:proofErr w:type="gramStart"/>
+      <w:r>
+        <w:rPr>
+          <w:rFonts w:ascii="Arial" w:hAnsi="Arial" w:cs="Arial"/>
+          <w:sz w:val="20"/>
+          <w:szCs w:val="20"/>
+        </w:rPr>
+        <w:t xml:space="preserve">feature </w:t>
+      </w:r>
+      <w:r>
+        <w:rPr>
+          <w:rFonts w:ascii="Arial" w:hAnsi="Arial" w:cs="Arial"/>
+          <w:sz w:val="20"/>
+          <w:szCs w:val="20"/>
+        </w:rPr>
+        <w:t>,</w:t>
+      </w:r>
+      <w:proofErr w:type="gramEnd"/>
+      <w:r>
+        <w:rPr>
+          <w:rFonts w:ascii="Arial" w:hAnsi="Arial" w:cs="Arial"/>
+          <w:sz w:val="20"/>
+          <w:szCs w:val="20"/>
+        </w:rPr>
+        <w:t xml:space="preserve"> suggesting a wider range of values. The KDE plots for </w:t>
       </w:r>
       <w:proofErr w:type="spellStart"/>
       <w:r>
@@ -6035,7 +6213,25 @@
           <w:sz w:val="20"/>
           <w:szCs w:val="20"/>
         </w:rPr>
-        <w:t xml:space="preserve">. For this reason we chose a </w:t>
+        <w:t xml:space="preserve">. For this </w:t>
+      </w:r>
+      <w:proofErr w:type="gramStart"/>
+      <w:r>
+        <w:rPr>
+          <w:rFonts w:ascii="Arial" w:hAnsi="Arial" w:cs="Arial"/>
+          <w:sz w:val="20"/>
+          <w:szCs w:val="20"/>
+        </w:rPr>
+        <w:t>reason</w:t>
+      </w:r>
+      <w:proofErr w:type="gramEnd"/>
+      <w:r>
+        <w:rPr>
+          <w:rFonts w:ascii="Arial" w:hAnsi="Arial" w:cs="Arial"/>
+          <w:sz w:val="20"/>
+          <w:szCs w:val="20"/>
+        </w:rPr>
+        <w:t xml:space="preserve"> we chose a </w:t>
       </w:r>
       <w:r>
         <w:rPr>
@@ -7612,6 +7808,7 @@
       <w:r>
         <w:rPr>
           <w:rFonts w:ascii="Arial" w:hAnsi="Arial" w:cs="Arial"/>
+          <w:noProof/>
           <w:sz w:val="20"/>
           <w:szCs w:val="20"/>
         </w:rPr>
@@ -7735,6 +7932,7 @@
       <w:r>
         <w:rPr>
           <w:rFonts w:ascii="Arial" w:hAnsi="Arial" w:cs="Arial"/>
+          <w:noProof/>
           <w:sz w:val="20"/>
           <w:szCs w:val="20"/>
         </w:rPr>
@@ -7831,6 +8029,7 @@
       <w:r>
         <w:rPr>
           <w:rFonts w:ascii="Arial" w:hAnsi="Arial" w:cs="Arial"/>
+          <w:noProof/>
           <w:sz w:val="20"/>
           <w:szCs w:val="20"/>
         </w:rPr>
@@ -7921,6 +8120,7 @@
       <w:r>
         <w:rPr>
           <w:rFonts w:ascii="Arial" w:hAnsi="Arial" w:cs="Arial"/>
+          <w:noProof/>
           <w:sz w:val="20"/>
           <w:szCs w:val="20"/>
         </w:rPr>
@@ -8187,6 +8387,7 @@
       <w:r>
         <w:rPr>
           <w:rFonts w:ascii="Arial" w:hAnsi="Arial" w:cs="Arial"/>
+          <w:noProof/>
           <w:sz w:val="20"/>
           <w:szCs w:val="20"/>
         </w:rPr>
@@ -8339,30 +8540,21 @@
           <w:sz w:val="20"/>
           <w:szCs w:val="20"/>
         </w:rPr>
-        <w:t>P</w:t>
-      </w:r>
-      <w:r>
-        <w:rPr>
-          <w:rFonts w:ascii="Arial" w:hAnsi="Arial" w:cs="Arial"/>
-          <w:b/>
-          <w:bCs/>
-          <w:sz w:val="20"/>
-          <w:szCs w:val="20"/>
-        </w:rPr>
-        <w:t xml:space="preserve">arameters were used to build the tree </w:t>
-      </w:r>
-    </w:p>
-    <w:p>
-      <w:pPr>
-        <w:rPr>
-          <w:rFonts w:ascii="Arial" w:hAnsi="Arial" w:cs="Arial"/>
-          <w:sz w:val="20"/>
-          <w:szCs w:val="20"/>
-        </w:rPr>
-      </w:pPr>
-      <w:r>
-        <w:rPr>
-          <w:rFonts w:ascii="Arial" w:hAnsi="Arial" w:cs="Arial"/>
+        <w:t xml:space="preserve">Parameters were used to build the tree </w:t>
+      </w:r>
+    </w:p>
+    <w:p>
+      <w:pPr>
+        <w:rPr>
+          <w:rFonts w:ascii="Arial" w:hAnsi="Arial" w:cs="Arial"/>
+          <w:sz w:val="20"/>
+          <w:szCs w:val="20"/>
+        </w:rPr>
+      </w:pPr>
+      <w:r>
+        <w:rPr>
+          <w:rFonts w:ascii="Arial" w:hAnsi="Arial" w:cs="Arial"/>
+          <w:noProof/>
           <w:sz w:val="20"/>
           <w:szCs w:val="20"/>
         </w:rPr>
@@ -8435,7 +8627,16 @@
           <w:sz w:val="20"/>
           <w:szCs w:val="20"/>
         </w:rPr>
-        <w:t>get_params</w:t>
+        <w:t>get_</w:t>
+      </w:r>
+      <w:proofErr w:type="gramStart"/>
+      <w:r>
+        <w:rPr>
+          <w:rFonts w:ascii="Arial" w:hAnsi="Arial" w:cs="Arial"/>
+          <w:sz w:val="20"/>
+          <w:szCs w:val="20"/>
+        </w:rPr>
+        <w:t>params</w:t>
       </w:r>
       <w:proofErr w:type="spellEnd"/>
       <w:r>
@@ -8444,7 +8645,16 @@
           <w:sz w:val="20"/>
           <w:szCs w:val="20"/>
         </w:rPr>
-        <w:t>() method. The default settings were:</w:t>
+        <w:t>(</w:t>
+      </w:r>
+      <w:proofErr w:type="gramEnd"/>
+      <w:r>
+        <w:rPr>
+          <w:rFonts w:ascii="Arial" w:hAnsi="Arial" w:cs="Arial"/>
+          <w:sz w:val="20"/>
+          <w:szCs w:val="20"/>
+        </w:rPr>
+        <w:t>) method. The default settings were:</w:t>
       </w:r>
     </w:p>
     <w:p>
@@ -8519,7 +8729,18 @@
           <w:sz w:val="20"/>
           <w:szCs w:val="20"/>
         </w:rPr>
-        <w:t>class_weight</w:t>
+        <w:t>class_</w:t>
+      </w:r>
+      <w:proofErr w:type="gramStart"/>
+      <w:r>
+        <w:rPr>
+          <w:rFonts w:ascii="Arial" w:hAnsi="Arial" w:cs="Arial"/>
+          <w:b/>
+          <w:bCs/>
+          <w:sz w:val="20"/>
+          <w:szCs w:val="20"/>
+        </w:rPr>
+        <w:t>weight</w:t>
       </w:r>
       <w:proofErr w:type="spellEnd"/>
       <w:r>
@@ -8530,7 +8751,18 @@
           <w:sz w:val="20"/>
           <w:szCs w:val="20"/>
         </w:rPr>
-        <w:t xml:space="preserve">: </w:t>
+        <w:t>:</w:t>
+      </w:r>
+      <w:proofErr w:type="gramEnd"/>
+      <w:r>
+        <w:rPr>
+          <w:rFonts w:ascii="Arial" w:hAnsi="Arial" w:cs="Arial"/>
+          <w:b/>
+          <w:bCs/>
+          <w:sz w:val="20"/>
+          <w:szCs w:val="20"/>
+        </w:rPr>
+        <w:t xml:space="preserve"> </w:t>
       </w:r>
       <w:r>
         <w:rPr>
@@ -8653,7 +8885,18 @@
           <w:sz w:val="20"/>
           <w:szCs w:val="20"/>
         </w:rPr>
-        <w:t>max_depth</w:t>
+        <w:t>max_</w:t>
+      </w:r>
+      <w:proofErr w:type="gramStart"/>
+      <w:r>
+        <w:rPr>
+          <w:rFonts w:ascii="Arial" w:hAnsi="Arial" w:cs="Arial"/>
+          <w:b/>
+          <w:bCs/>
+          <w:sz w:val="20"/>
+          <w:szCs w:val="20"/>
+        </w:rPr>
+        <w:t>depth</w:t>
       </w:r>
       <w:proofErr w:type="spellEnd"/>
       <w:r>
@@ -8662,7 +8905,16 @@
           <w:sz w:val="20"/>
           <w:szCs w:val="20"/>
         </w:rPr>
-        <w:t xml:space="preserve">: is used to limit the depth of the decision tree. The default setting of ‘none’ means that the model will continue to run until all leaves are pure. </w:t>
+        <w:t>:</w:t>
+      </w:r>
+      <w:proofErr w:type="gramEnd"/>
+      <w:r>
+        <w:rPr>
+          <w:rFonts w:ascii="Arial" w:hAnsi="Arial" w:cs="Arial"/>
+          <w:sz w:val="20"/>
+          <w:szCs w:val="20"/>
+        </w:rPr>
+        <w:t xml:space="preserve"> is used to limit the depth of the decision tree. The default setting of ‘none’ means that the model will continue to run until all leaves are pure. </w:t>
       </w:r>
     </w:p>
     <w:p>
@@ -8699,7 +8951,18 @@
           <w:sz w:val="20"/>
           <w:szCs w:val="20"/>
         </w:rPr>
-        <w:t>ax_features</w:t>
+        <w:t>ax_</w:t>
+      </w:r>
+      <w:proofErr w:type="gramStart"/>
+      <w:r>
+        <w:rPr>
+          <w:rFonts w:ascii="Arial" w:hAnsi="Arial" w:cs="Arial"/>
+          <w:b/>
+          <w:bCs/>
+          <w:sz w:val="20"/>
+          <w:szCs w:val="20"/>
+        </w:rPr>
+        <w:t>features</w:t>
       </w:r>
       <w:proofErr w:type="spellEnd"/>
       <w:r>
@@ -8712,6 +8975,7 @@
         </w:rPr>
         <w:t>:</w:t>
       </w:r>
+      <w:proofErr w:type="gramEnd"/>
       <w:r>
         <w:rPr>
           <w:rFonts w:ascii="Arial" w:hAnsi="Arial" w:cs="Arial"/>
@@ -8788,7 +9052,18 @@
           <w:sz w:val="20"/>
           <w:szCs w:val="20"/>
         </w:rPr>
-        <w:t>max_leaf_nodes</w:t>
+        <w:t>max_leaf_</w:t>
+      </w:r>
+      <w:proofErr w:type="gramStart"/>
+      <w:r>
+        <w:rPr>
+          <w:rFonts w:ascii="Arial" w:hAnsi="Arial" w:cs="Arial"/>
+          <w:b/>
+          <w:bCs/>
+          <w:sz w:val="20"/>
+          <w:szCs w:val="20"/>
+        </w:rPr>
+        <w:t>nodes</w:t>
       </w:r>
       <w:proofErr w:type="spellEnd"/>
       <w:r>
@@ -8799,7 +9074,18 @@
           <w:sz w:val="20"/>
           <w:szCs w:val="20"/>
         </w:rPr>
-        <w:t xml:space="preserve">: </w:t>
+        <w:t>:</w:t>
+      </w:r>
+      <w:proofErr w:type="gramEnd"/>
+      <w:r>
+        <w:rPr>
+          <w:rFonts w:ascii="Arial" w:hAnsi="Arial" w:cs="Arial"/>
+          <w:b/>
+          <w:bCs/>
+          <w:sz w:val="20"/>
+          <w:szCs w:val="20"/>
+        </w:rPr>
+        <w:t xml:space="preserve"> </w:t>
       </w:r>
       <w:r>
         <w:rPr>
@@ -8990,7 +9276,18 @@
           <w:sz w:val="20"/>
           <w:szCs w:val="20"/>
         </w:rPr>
-        <w:t>min_samples_split</w:t>
+        <w:t>min_samples_</w:t>
+      </w:r>
+      <w:proofErr w:type="gramStart"/>
+      <w:r>
+        <w:rPr>
+          <w:rFonts w:ascii="Arial" w:hAnsi="Arial" w:cs="Arial"/>
+          <w:b/>
+          <w:bCs/>
+          <w:sz w:val="20"/>
+          <w:szCs w:val="20"/>
+        </w:rPr>
+        <w:t>split</w:t>
       </w:r>
       <w:proofErr w:type="spellEnd"/>
       <w:r>
@@ -9001,6 +9298,7 @@
         </w:rPr>
         <w:t>:</w:t>
       </w:r>
+      <w:proofErr w:type="gramEnd"/>
       <w:r>
         <w:rPr>
           <w:rFonts w:ascii="Arial" w:hAnsi="Arial" w:cs="Arial"/>
@@ -9244,86 +9542,116 @@
           <w:sz w:val="20"/>
           <w:szCs w:val="20"/>
         </w:rPr>
+        <w:t>random_</w:t>
+      </w:r>
+      <w:proofErr w:type="gramStart"/>
+      <w:r>
+        <w:rPr>
+          <w:rFonts w:ascii="Arial" w:hAnsi="Arial" w:cs="Arial"/>
+          <w:b/>
+          <w:bCs/>
+          <w:sz w:val="20"/>
+          <w:szCs w:val="20"/>
+        </w:rPr>
+        <w:t>state</w:t>
+      </w:r>
+      <w:proofErr w:type="spellEnd"/>
+      <w:r>
+        <w:rPr>
+          <w:rFonts w:ascii="Arial" w:hAnsi="Arial" w:cs="Arial"/>
+          <w:b/>
+          <w:bCs/>
+          <w:sz w:val="20"/>
+          <w:szCs w:val="20"/>
+        </w:rPr>
+        <w:t>:</w:t>
+      </w:r>
+      <w:proofErr w:type="gramEnd"/>
+      <w:r>
+        <w:rPr>
+          <w:rFonts w:ascii="Arial" w:hAnsi="Arial" w:cs="Arial"/>
+          <w:b/>
+          <w:bCs/>
+          <w:sz w:val="20"/>
+          <w:szCs w:val="20"/>
+        </w:rPr>
+        <w:t xml:space="preserve"> </w:t>
+      </w:r>
+      <w:r>
+        <w:rPr>
+          <w:rFonts w:ascii="Arial" w:hAnsi="Arial" w:cs="Arial"/>
+          <w:sz w:val="20"/>
+          <w:szCs w:val="20"/>
+        </w:rPr>
+        <w:t>controls the randomness of the estimator</w:t>
+      </w:r>
+      <w:r>
+        <w:rPr>
+          <w:rFonts w:ascii="Arial" w:hAnsi="Arial" w:cs="Arial"/>
+          <w:sz w:val="20"/>
+          <w:szCs w:val="20"/>
+        </w:rPr>
+        <w:t xml:space="preserve"> such that </w:t>
+      </w:r>
+      <w:proofErr w:type="spellStart"/>
+      <w:r>
+        <w:rPr>
+          <w:rFonts w:ascii="Arial" w:hAnsi="Arial" w:cs="Arial"/>
+          <w:sz w:val="20"/>
+          <w:szCs w:val="20"/>
+        </w:rPr>
         <w:t>random_state</w:t>
       </w:r>
       <w:proofErr w:type="spellEnd"/>
       <w:r>
         <w:rPr>
           <w:rFonts w:ascii="Arial" w:hAnsi="Arial" w:cs="Arial"/>
-          <w:b/>
-          <w:bCs/>
-          <w:sz w:val="20"/>
-          <w:szCs w:val="20"/>
-        </w:rPr>
-        <w:t>:</w:t>
-      </w:r>
-      <w:r>
-        <w:rPr>
-          <w:rFonts w:ascii="Arial" w:hAnsi="Arial" w:cs="Arial"/>
-          <w:b/>
-          <w:bCs/>
+          <w:sz w:val="20"/>
+          <w:szCs w:val="20"/>
+        </w:rPr>
+        <w:t xml:space="preserve"> fixed to an integer results in deterministic behaviou</w:t>
+      </w:r>
+      <w:r>
+        <w:rPr>
+          <w:rFonts w:ascii="Arial" w:hAnsi="Arial" w:cs="Arial"/>
+          <w:sz w:val="20"/>
+          <w:szCs w:val="20"/>
+        </w:rPr>
+        <w:t>r</w:t>
+      </w:r>
+      <w:r>
+        <w:rPr>
+          <w:rFonts w:ascii="Arial" w:hAnsi="Arial" w:cs="Arial"/>
+          <w:sz w:val="20"/>
+          <w:szCs w:val="20"/>
+        </w:rPr>
+        <w:t xml:space="preserve"> (used for reproducibility).</w:t>
+      </w:r>
+      <w:r>
+        <w:rPr>
+          <w:rFonts w:ascii="Arial" w:hAnsi="Arial" w:cs="Arial"/>
           <w:sz w:val="20"/>
           <w:szCs w:val="20"/>
         </w:rPr>
         <w:t xml:space="preserve"> </w:t>
       </w:r>
-      <w:r>
-        <w:rPr>
-          <w:rFonts w:ascii="Arial" w:hAnsi="Arial" w:cs="Arial"/>
-          <w:sz w:val="20"/>
-          <w:szCs w:val="20"/>
-        </w:rPr>
-        <w:t>controls the randomness of the estimator</w:t>
-      </w:r>
-      <w:r>
-        <w:rPr>
-          <w:rFonts w:ascii="Arial" w:hAnsi="Arial" w:cs="Arial"/>
-          <w:sz w:val="20"/>
-          <w:szCs w:val="20"/>
-        </w:rPr>
-        <w:t xml:space="preserve"> such that </w:t>
-      </w:r>
-      <w:proofErr w:type="spellStart"/>
-      <w:r>
-        <w:rPr>
-          <w:rFonts w:ascii="Arial" w:hAnsi="Arial" w:cs="Arial"/>
-          <w:sz w:val="20"/>
-          <w:szCs w:val="20"/>
-        </w:rPr>
-        <w:t>random_state</w:t>
-      </w:r>
-      <w:proofErr w:type="spellEnd"/>
-      <w:r>
-        <w:rPr>
-          <w:rFonts w:ascii="Arial" w:hAnsi="Arial" w:cs="Arial"/>
-          <w:sz w:val="20"/>
-          <w:szCs w:val="20"/>
-        </w:rPr>
-        <w:t xml:space="preserve"> fixed to an integer results in deterministic behaviou</w:t>
-      </w:r>
-      <w:r>
-        <w:rPr>
-          <w:rFonts w:ascii="Arial" w:hAnsi="Arial" w:cs="Arial"/>
-          <w:sz w:val="20"/>
-          <w:szCs w:val="20"/>
-        </w:rPr>
-        <w:t>r</w:t>
-      </w:r>
-      <w:r>
-        <w:rPr>
-          <w:rFonts w:ascii="Arial" w:hAnsi="Arial" w:cs="Arial"/>
-          <w:sz w:val="20"/>
-          <w:szCs w:val="20"/>
-        </w:rPr>
-        <w:t xml:space="preserve"> (used for reproducibility).</w:t>
-      </w:r>
-      <w:r>
-        <w:rPr>
-          <w:rFonts w:ascii="Arial" w:hAnsi="Arial" w:cs="Arial"/>
-          <w:sz w:val="20"/>
-          <w:szCs w:val="20"/>
-        </w:rPr>
-        <w:t xml:space="preserve"> Our was set to 1.</w:t>
+      <w:proofErr w:type="gramStart"/>
+      <w:r>
+        <w:rPr>
+          <w:rFonts w:ascii="Arial" w:hAnsi="Arial" w:cs="Arial"/>
+          <w:sz w:val="20"/>
+          <w:szCs w:val="20"/>
+        </w:rPr>
+        <w:t>Our</w:t>
+      </w:r>
+      <w:proofErr w:type="gramEnd"/>
+      <w:r>
+        <w:rPr>
+          <w:rFonts w:ascii="Arial" w:hAnsi="Arial" w:cs="Arial"/>
+          <w:sz w:val="20"/>
+          <w:szCs w:val="20"/>
+        </w:rPr>
+        <w:t xml:space="preserve"> was set to 1.</w:t>
       </w:r>
     </w:p>
     <w:p>
@@ -9634,6 +9962,7 @@
       <w:r>
         <w:rPr>
           <w:rFonts w:ascii="Arial" w:hAnsi="Arial" w:cs="Arial"/>
+          <w:noProof/>
           <w:sz w:val="20"/>
           <w:szCs w:val="20"/>
         </w:rPr>
@@ -10048,6 +10377,7 @@
       <w:r>
         <w:rPr>
           <w:rFonts w:ascii="Arial" w:hAnsi="Arial" w:cs="Arial"/>
+          <w:noProof/>
           <w:sz w:val="20"/>
           <w:szCs w:val="20"/>
         </w:rPr>
@@ -10134,6 +10464,7 @@
       <w:r>
         <w:rPr>
           <w:rFonts w:ascii="Arial" w:hAnsi="Arial" w:cs="Arial"/>
+          <w:noProof/>
           <w:sz w:val="20"/>
           <w:szCs w:val="20"/>
         </w:rPr>
@@ -10220,6 +10551,7 @@
       <w:r>
         <w:rPr>
           <w:rFonts w:ascii="Arial" w:hAnsi="Arial" w:cs="Arial"/>
+          <w:noProof/>
           <w:sz w:val="20"/>
           <w:szCs w:val="20"/>
         </w:rPr>
@@ -10306,6 +10638,7 @@
       <w:r>
         <w:rPr>
           <w:rFonts w:ascii="Arial" w:hAnsi="Arial" w:cs="Arial"/>
+          <w:noProof/>
           <w:sz w:val="20"/>
           <w:szCs w:val="20"/>
         </w:rPr>
@@ -10404,13 +10737,14 @@
       <w:r>
         <w:rPr>
           <w:rFonts w:ascii="Arial" w:hAnsi="Arial" w:cs="Arial"/>
+          <w:noProof/>
           <w:sz w:val="20"/>
           <w:szCs w:val="20"/>
         </w:rPr>
         <w:drawing>
-          <wp:inline distT="0" distB="0" distL="0" distR="0" wp14:anchorId="7E8C22C2" wp14:editId="16C236ED">
-            <wp:extent cx="5976620" cy="1037590"/>
-            <wp:effectExtent l="0" t="0" r="5080" b="0"/>
+          <wp:inline distT="0" distB="0" distL="0" distR="0" wp14:anchorId="7E8C22C2" wp14:editId="6AB3196C">
+            <wp:extent cx="4429125" cy="768932"/>
+            <wp:effectExtent l="0" t="0" r="0" b="0"/>
             <wp:docPr id="1318637247" name="Picture 1" descr="A screenshot of a computer code&#10;&#10;Description automatically generated"/>
             <wp:cNvGraphicFramePr>
               <a:graphicFrameLocks xmlns:a="http://schemas.openxmlformats.org/drawingml/2006/main" noChangeAspect="1"/>
@@ -10431,7 +10765,7 @@
                   <pic:spPr>
                     <a:xfrm>
                       <a:off x="0" y="0"/>
-                      <a:ext cx="5976620" cy="1037590"/>
+                      <a:ext cx="4466410" cy="775405"/>
                     </a:xfrm>
                     <a:prstGeom prst="rect">
                       <a:avLst/>
@@ -10763,6 +11097,7 @@
       <w:r>
         <w:rPr>
           <w:rFonts w:ascii="Arial" w:hAnsi="Arial" w:cs="Arial"/>
+          <w:noProof/>
           <w:sz w:val="20"/>
           <w:szCs w:val="20"/>
         </w:rPr>
@@ -11279,13 +11614,17 @@
         </w:numPr>
         <w:rPr>
           <w:rFonts w:ascii="Arial" w:hAnsi="Arial" w:cs="Arial"/>
-          <w:sz w:val="20"/>
-          <w:szCs w:val="20"/>
-        </w:rPr>
-      </w:pPr>
-      <w:r>
-        <w:rPr>
-          <w:rFonts w:ascii="Arial" w:hAnsi="Arial" w:cs="Arial"/>
+          <w:b/>
+          <w:bCs/>
+          <w:sz w:val="20"/>
+          <w:szCs w:val="20"/>
+        </w:rPr>
+      </w:pPr>
+      <w:r>
+        <w:rPr>
+          <w:rFonts w:ascii="Arial" w:hAnsi="Arial" w:cs="Arial"/>
+          <w:b/>
+          <w:bCs/>
           <w:sz w:val="20"/>
           <w:szCs w:val="20"/>
         </w:rPr>
@@ -11305,6 +11644,7 @@
       <w:r>
         <w:rPr>
           <w:rFonts w:ascii="Arial" w:hAnsi="Arial" w:cs="Arial"/>
+          <w:noProof/>
           <w:sz w:val="20"/>
           <w:szCs w:val="20"/>
         </w:rPr>
@@ -11347,156 +11687,101 @@
     </w:p>
     <w:p>
       <w:pPr>
+        <w:rPr>
+          <w:rFonts w:ascii="Arial" w:hAnsi="Arial" w:cs="Arial"/>
+          <w:sz w:val="20"/>
+          <w:szCs w:val="20"/>
+        </w:rPr>
+      </w:pPr>
+      <w:r>
+        <w:rPr>
+          <w:rFonts w:ascii="Arial" w:hAnsi="Arial" w:cs="Arial"/>
+          <w:sz w:val="20"/>
+          <w:szCs w:val="20"/>
+        </w:rPr>
+        <w:t xml:space="preserve">As with the default model, the revised model first split was on </w:t>
+      </w:r>
+      <w:proofErr w:type="spellStart"/>
+      <w:r>
+        <w:rPr>
+          <w:rFonts w:ascii="Arial" w:hAnsi="Arial" w:cs="Arial"/>
+          <w:sz w:val="20"/>
+          <w:szCs w:val="20"/>
+        </w:rPr>
+        <w:t>number_inpatent</w:t>
+      </w:r>
+      <w:proofErr w:type="spellEnd"/>
+      <w:r>
+        <w:rPr>
+          <w:rFonts w:ascii="Arial" w:hAnsi="Arial" w:cs="Arial"/>
+          <w:sz w:val="20"/>
+          <w:szCs w:val="20"/>
+        </w:rPr>
+        <w:t>.</w:t>
+      </w:r>
+      <w:r>
+        <w:rPr>
+          <w:rFonts w:ascii="Arial" w:hAnsi="Arial" w:cs="Arial"/>
+          <w:sz w:val="20"/>
+          <w:szCs w:val="20"/>
+        </w:rPr>
+        <w:t xml:space="preserve"> This indicates that</w:t>
+      </w:r>
+      <w:r>
+        <w:rPr>
+          <w:rFonts w:ascii="Arial" w:hAnsi="Arial" w:cs="Arial"/>
+          <w:sz w:val="20"/>
+          <w:szCs w:val="20"/>
+        </w:rPr>
+        <w:t xml:space="preserve"> </w:t>
+      </w:r>
+      <w:r>
+        <w:rPr>
+          <w:rFonts w:ascii="Arial" w:hAnsi="Arial" w:cs="Arial"/>
+          <w:sz w:val="20"/>
+          <w:szCs w:val="20"/>
+        </w:rPr>
+        <w:t xml:space="preserve">the </w:t>
+      </w:r>
+      <w:proofErr w:type="spellStart"/>
+      <w:r>
+        <w:rPr>
+          <w:rFonts w:ascii="Arial" w:hAnsi="Arial" w:cs="Arial"/>
+          <w:sz w:val="20"/>
+          <w:szCs w:val="20"/>
+        </w:rPr>
+        <w:t>number_inpatient</w:t>
+      </w:r>
+      <w:proofErr w:type="spellEnd"/>
+      <w:r>
+        <w:rPr>
+          <w:rFonts w:ascii="Arial" w:hAnsi="Arial" w:cs="Arial"/>
+          <w:sz w:val="20"/>
+          <w:szCs w:val="20"/>
+        </w:rPr>
+        <w:t xml:space="preserve"> </w:t>
+      </w:r>
+      <w:r>
+        <w:rPr>
+          <w:rFonts w:ascii="Arial" w:hAnsi="Arial" w:cs="Arial"/>
+          <w:sz w:val="20"/>
+          <w:szCs w:val="20"/>
+        </w:rPr>
+        <w:t>has an important</w:t>
+      </w:r>
+      <w:r>
+        <w:rPr>
+          <w:rFonts w:ascii="Arial" w:hAnsi="Arial" w:cs="Arial"/>
+          <w:sz w:val="20"/>
+          <w:szCs w:val="20"/>
+        </w:rPr>
+        <w:t xml:space="preserve"> role in separating the data and predicting the target variable.</w:t>
+      </w:r>
+    </w:p>
+    <w:p>
+      <w:pPr>
         <w:pStyle w:val="ListParagraph"/>
-        <w:ind w:left="360" w:hanging="360"/>
-        <w:rPr>
-          <w:rFonts w:ascii="Arial" w:hAnsi="Arial" w:cs="Arial"/>
-          <w:sz w:val="20"/>
-          <w:szCs w:val="20"/>
-        </w:rPr>
-      </w:pPr>
-    </w:p>
-    <w:p>
-      <w:pPr>
-        <w:rPr>
-          <w:rFonts w:ascii="Arial" w:hAnsi="Arial" w:cs="Arial"/>
-          <w:sz w:val="20"/>
-          <w:szCs w:val="20"/>
-        </w:rPr>
-      </w:pPr>
-      <w:r>
-        <w:rPr>
-          <w:rFonts w:ascii="Arial" w:hAnsi="Arial" w:cs="Arial"/>
-          <w:sz w:val="20"/>
-          <w:szCs w:val="20"/>
-        </w:rPr>
-        <w:t xml:space="preserve">As with the default model, the revised model first split was on </w:t>
-      </w:r>
-      <w:proofErr w:type="spellStart"/>
-      <w:r>
-        <w:rPr>
-          <w:rFonts w:ascii="Arial" w:hAnsi="Arial" w:cs="Arial"/>
-          <w:sz w:val="20"/>
-          <w:szCs w:val="20"/>
-        </w:rPr>
-        <w:t>number_inpatent</w:t>
-      </w:r>
-      <w:proofErr w:type="spellEnd"/>
-      <w:r>
-        <w:rPr>
-          <w:rFonts w:ascii="Arial" w:hAnsi="Arial" w:cs="Arial"/>
-          <w:sz w:val="20"/>
-          <w:szCs w:val="20"/>
-        </w:rPr>
-        <w:t>.</w:t>
-      </w:r>
-      <w:r>
-        <w:rPr>
-          <w:rFonts w:ascii="Arial" w:hAnsi="Arial" w:cs="Arial"/>
-          <w:sz w:val="20"/>
-          <w:szCs w:val="20"/>
-        </w:rPr>
-        <w:t xml:space="preserve"> This indicates that</w:t>
-      </w:r>
-      <w:r>
-        <w:rPr>
-          <w:rFonts w:ascii="Arial" w:hAnsi="Arial" w:cs="Arial"/>
-          <w:sz w:val="20"/>
-          <w:szCs w:val="20"/>
-        </w:rPr>
-        <w:t xml:space="preserve"> </w:t>
-      </w:r>
-      <w:r>
-        <w:rPr>
-          <w:rFonts w:ascii="Arial" w:hAnsi="Arial" w:cs="Arial"/>
-          <w:sz w:val="20"/>
-          <w:szCs w:val="20"/>
-        </w:rPr>
-        <w:t xml:space="preserve">the </w:t>
-      </w:r>
-      <w:proofErr w:type="spellStart"/>
-      <w:r>
-        <w:rPr>
-          <w:rFonts w:ascii="Arial" w:hAnsi="Arial" w:cs="Arial"/>
-          <w:sz w:val="20"/>
-          <w:szCs w:val="20"/>
-        </w:rPr>
-        <w:t>number_inpatient</w:t>
-      </w:r>
-      <w:proofErr w:type="spellEnd"/>
-      <w:r>
-        <w:rPr>
-          <w:rFonts w:ascii="Arial" w:hAnsi="Arial" w:cs="Arial"/>
-          <w:sz w:val="20"/>
-          <w:szCs w:val="20"/>
-        </w:rPr>
-        <w:t xml:space="preserve"> </w:t>
-      </w:r>
-      <w:r>
-        <w:rPr>
-          <w:rFonts w:ascii="Arial" w:hAnsi="Arial" w:cs="Arial"/>
-          <w:sz w:val="20"/>
-          <w:szCs w:val="20"/>
-        </w:rPr>
-        <w:t>has an important</w:t>
-      </w:r>
-      <w:r>
-        <w:rPr>
-          <w:rFonts w:ascii="Arial" w:hAnsi="Arial" w:cs="Arial"/>
-          <w:sz w:val="20"/>
-          <w:szCs w:val="20"/>
-        </w:rPr>
-        <w:t xml:space="preserve"> role in separating the data and predicting the target variable.</w:t>
-      </w:r>
-    </w:p>
-    <w:p>
-      <w:pPr>
-        <w:pStyle w:val="ListParagraph"/>
-        <w:ind w:left="360" w:hanging="360"/>
-        <w:rPr>
-          <w:rFonts w:ascii="Arial" w:hAnsi="Arial" w:cs="Arial"/>
-          <w:sz w:val="20"/>
-          <w:szCs w:val="20"/>
-        </w:rPr>
-      </w:pPr>
-    </w:p>
-    <w:p>
-      <w:pPr>
-        <w:pStyle w:val="ListParagraph"/>
-        <w:ind w:left="360" w:hanging="360"/>
-        <w:rPr>
-          <w:rFonts w:ascii="Arial" w:hAnsi="Arial" w:cs="Arial"/>
-          <w:sz w:val="20"/>
-          <w:szCs w:val="20"/>
-        </w:rPr>
-      </w:pPr>
-    </w:p>
-    <w:p>
-      <w:pPr>
-        <w:pStyle w:val="ListParagraph"/>
-        <w:ind w:left="360" w:hanging="360"/>
-        <w:rPr>
-          <w:rFonts w:ascii="Arial" w:hAnsi="Arial" w:cs="Arial"/>
-          <w:sz w:val="20"/>
-          <w:szCs w:val="20"/>
-        </w:rPr>
-      </w:pPr>
-    </w:p>
-    <w:p>
-      <w:pPr>
-        <w:pStyle w:val="ListParagraph"/>
-        <w:ind w:left="360" w:hanging="360"/>
-        <w:rPr>
-          <w:rFonts w:ascii="Arial" w:hAnsi="Arial" w:cs="Arial"/>
-          <w:sz w:val="20"/>
-          <w:szCs w:val="20"/>
-        </w:rPr>
-      </w:pPr>
-    </w:p>
-    <w:p>
-      <w:pPr>
-        <w:pStyle w:val="ListParagraph"/>
-        <w:ind w:left="360" w:hanging="360"/>
+        <w:ind w:left="360"/>
         <w:rPr>
           <w:rFonts w:ascii="Arial" w:hAnsi="Arial" w:cs="Arial"/>
           <w:sz w:val="20"/>
@@ -11513,6 +11798,213 @@
         </w:numPr>
         <w:rPr>
           <w:rFonts w:ascii="Arial" w:hAnsi="Arial" w:cs="Arial"/>
+          <w:b/>
+          <w:bCs/>
+          <w:sz w:val="20"/>
+          <w:szCs w:val="20"/>
+        </w:rPr>
+      </w:pPr>
+      <w:r>
+        <w:rPr>
+          <w:rFonts w:ascii="Arial" w:hAnsi="Arial" w:cs="Arial"/>
+          <w:b/>
+          <w:bCs/>
+          <w:sz w:val="20"/>
+          <w:szCs w:val="20"/>
+        </w:rPr>
+        <w:t xml:space="preserve">Five most important </w:t>
+      </w:r>
+      <w:r>
+        <w:rPr>
+          <w:rFonts w:ascii="Arial" w:hAnsi="Arial" w:cs="Arial"/>
+          <w:b/>
+          <w:bCs/>
+          <w:sz w:val="20"/>
+          <w:szCs w:val="20"/>
+        </w:rPr>
+        <w:t>variables</w:t>
+      </w:r>
+    </w:p>
+    <w:p>
+      <w:pPr>
+        <w:pStyle w:val="ListParagraph"/>
+        <w:ind w:left="360"/>
+        <w:rPr>
+          <w:rFonts w:ascii="Arial" w:hAnsi="Arial" w:cs="Arial"/>
+          <w:sz w:val="20"/>
+          <w:szCs w:val="20"/>
+        </w:rPr>
+      </w:pPr>
+      <w:r>
+        <w:rPr>
+          <w:rFonts w:ascii="Arial" w:hAnsi="Arial" w:cs="Arial"/>
+          <w:sz w:val="20"/>
+          <w:szCs w:val="20"/>
+        </w:rPr>
+        <w:t>1.</w:t>
+      </w:r>
+      <w:r>
+        <w:rPr>
+          <w:rFonts w:ascii="Arial" w:hAnsi="Arial" w:cs="Arial"/>
+          <w:sz w:val="20"/>
+          <w:szCs w:val="20"/>
+        </w:rPr>
+        <w:tab/>
+      </w:r>
+      <w:proofErr w:type="spellStart"/>
+      <w:r>
+        <w:rPr>
+          <w:rFonts w:ascii="Arial" w:hAnsi="Arial" w:cs="Arial"/>
+          <w:sz w:val="20"/>
+          <w:szCs w:val="20"/>
+        </w:rPr>
+        <w:t>number_inpatient</w:t>
+      </w:r>
+      <w:proofErr w:type="spellEnd"/>
+    </w:p>
+    <w:p>
+      <w:pPr>
+        <w:pStyle w:val="ListParagraph"/>
+        <w:ind w:left="360"/>
+        <w:rPr>
+          <w:rFonts w:ascii="Arial" w:hAnsi="Arial" w:cs="Arial"/>
+          <w:sz w:val="20"/>
+          <w:szCs w:val="20"/>
+        </w:rPr>
+      </w:pPr>
+      <w:r>
+        <w:rPr>
+          <w:rFonts w:ascii="Arial" w:hAnsi="Arial" w:cs="Arial"/>
+          <w:sz w:val="20"/>
+          <w:szCs w:val="20"/>
+        </w:rPr>
+        <w:t>2.</w:t>
+      </w:r>
+      <w:r>
+        <w:rPr>
+          <w:rFonts w:ascii="Arial" w:hAnsi="Arial" w:cs="Arial"/>
+          <w:sz w:val="20"/>
+          <w:szCs w:val="20"/>
+        </w:rPr>
+        <w:tab/>
+      </w:r>
+      <w:proofErr w:type="spellStart"/>
+      <w:r>
+        <w:rPr>
+          <w:rFonts w:ascii="Arial" w:hAnsi="Arial" w:cs="Arial"/>
+          <w:sz w:val="20"/>
+          <w:szCs w:val="20"/>
+        </w:rPr>
+        <w:t>num_medications</w:t>
+      </w:r>
+      <w:proofErr w:type="spellEnd"/>
+    </w:p>
+    <w:p>
+      <w:pPr>
+        <w:pStyle w:val="ListParagraph"/>
+        <w:ind w:left="360"/>
+        <w:rPr>
+          <w:rFonts w:ascii="Arial" w:hAnsi="Arial" w:cs="Arial"/>
+          <w:sz w:val="20"/>
+          <w:szCs w:val="20"/>
+        </w:rPr>
+      </w:pPr>
+      <w:r>
+        <w:rPr>
+          <w:rFonts w:ascii="Arial" w:hAnsi="Arial" w:cs="Arial"/>
+          <w:sz w:val="20"/>
+          <w:szCs w:val="20"/>
+        </w:rPr>
+        <w:t>3.</w:t>
+      </w:r>
+      <w:r>
+        <w:rPr>
+          <w:rFonts w:ascii="Arial" w:hAnsi="Arial" w:cs="Arial"/>
+          <w:sz w:val="20"/>
+          <w:szCs w:val="20"/>
+        </w:rPr>
+        <w:tab/>
+      </w:r>
+      <w:proofErr w:type="spellStart"/>
+      <w:r>
+        <w:rPr>
+          <w:rFonts w:ascii="Arial" w:hAnsi="Arial" w:cs="Arial"/>
+          <w:sz w:val="20"/>
+          <w:szCs w:val="20"/>
+        </w:rPr>
+        <w:t>number_emergency</w:t>
+      </w:r>
+      <w:proofErr w:type="spellEnd"/>
+    </w:p>
+    <w:p>
+      <w:pPr>
+        <w:pStyle w:val="ListParagraph"/>
+        <w:ind w:left="360"/>
+        <w:rPr>
+          <w:rFonts w:ascii="Arial" w:hAnsi="Arial" w:cs="Arial"/>
+          <w:sz w:val="20"/>
+          <w:szCs w:val="20"/>
+        </w:rPr>
+      </w:pPr>
+      <w:r>
+        <w:rPr>
+          <w:rFonts w:ascii="Arial" w:hAnsi="Arial" w:cs="Arial"/>
+          <w:sz w:val="20"/>
+          <w:szCs w:val="20"/>
+        </w:rPr>
+        <w:t>4.</w:t>
+      </w:r>
+      <w:r>
+        <w:rPr>
+          <w:rFonts w:ascii="Arial" w:hAnsi="Arial" w:cs="Arial"/>
+          <w:sz w:val="20"/>
+          <w:szCs w:val="20"/>
+        </w:rPr>
+        <w:tab/>
+        <w:t>age</w:t>
+      </w:r>
+    </w:p>
+    <w:p>
+      <w:pPr>
+        <w:pStyle w:val="ListParagraph"/>
+        <w:ind w:left="360"/>
+        <w:rPr>
+          <w:rFonts w:ascii="Arial" w:hAnsi="Arial" w:cs="Arial"/>
+          <w:sz w:val="20"/>
+          <w:szCs w:val="20"/>
+        </w:rPr>
+      </w:pPr>
+      <w:r>
+        <w:rPr>
+          <w:rFonts w:ascii="Arial" w:hAnsi="Arial" w:cs="Arial"/>
+          <w:sz w:val="20"/>
+          <w:szCs w:val="20"/>
+        </w:rPr>
+        <w:t>5.</w:t>
+      </w:r>
+      <w:r>
+        <w:rPr>
+          <w:rFonts w:ascii="Arial" w:hAnsi="Arial" w:cs="Arial"/>
+          <w:sz w:val="20"/>
+          <w:szCs w:val="20"/>
+        </w:rPr>
+        <w:tab/>
+      </w:r>
+      <w:proofErr w:type="spellStart"/>
+      <w:r>
+        <w:rPr>
+          <w:rFonts w:ascii="Arial" w:hAnsi="Arial" w:cs="Arial"/>
+          <w:sz w:val="20"/>
+          <w:szCs w:val="20"/>
+        </w:rPr>
+        <w:t>number_outpatient</w:t>
+      </w:r>
+      <w:proofErr w:type="spellEnd"/>
+    </w:p>
+    <w:p>
+      <w:pPr>
+        <w:rPr>
+          <w:rFonts w:ascii="Arial" w:hAnsi="Arial" w:cs="Arial"/>
           <w:sz w:val="20"/>
           <w:szCs w:val="20"/>
         </w:rPr>
@@ -11524,16 +12016,2539 @@
           <w:szCs w:val="20"/>
         </w:rPr>
         <w:lastRenderedPageBreak/>
-        <w:t xml:space="preserve">Five most important </w:t>
-      </w:r>
-      <w:r>
-        <w:rPr>
-          <w:rFonts w:ascii="Arial" w:hAnsi="Arial" w:cs="Arial"/>
-          <w:sz w:val="20"/>
-          <w:szCs w:val="20"/>
-        </w:rPr>
-        <w:t>variables</w:t>
-      </w:r>
+        <w:t xml:space="preserve">In the </w:t>
+      </w:r>
+      <w:r>
+        <w:rPr>
+          <w:rFonts w:ascii="Arial" w:hAnsi="Arial" w:cs="Arial"/>
+          <w:sz w:val="20"/>
+          <w:szCs w:val="20"/>
+        </w:rPr>
+        <w:t>tuned</w:t>
+      </w:r>
+      <w:r>
+        <w:rPr>
+          <w:rFonts w:ascii="Arial" w:hAnsi="Arial" w:cs="Arial"/>
+          <w:sz w:val="20"/>
+          <w:szCs w:val="20"/>
+        </w:rPr>
+        <w:t xml:space="preserve"> model the </w:t>
+      </w:r>
+      <w:proofErr w:type="spellStart"/>
+      <w:r>
+        <w:rPr>
+          <w:rFonts w:ascii="Arial" w:hAnsi="Arial" w:cs="Arial"/>
+          <w:sz w:val="20"/>
+          <w:szCs w:val="20"/>
+        </w:rPr>
+        <w:t>number_inpatient</w:t>
+      </w:r>
+      <w:proofErr w:type="spellEnd"/>
+      <w:r>
+        <w:rPr>
+          <w:rFonts w:ascii="Arial" w:hAnsi="Arial" w:cs="Arial"/>
+          <w:sz w:val="20"/>
+          <w:szCs w:val="20"/>
+        </w:rPr>
+        <w:t xml:space="preserve"> is the most authoritative variable is predicting the target variable.</w:t>
+      </w:r>
+      <w:r>
+        <w:rPr>
+          <w:rFonts w:ascii="Arial" w:hAnsi="Arial" w:cs="Arial"/>
+          <w:sz w:val="20"/>
+          <w:szCs w:val="20"/>
+        </w:rPr>
+        <w:t xml:space="preserve"> This is markedly different to the untuned model. </w:t>
+      </w:r>
+      <w:r>
+        <w:rPr>
+          <w:rFonts w:ascii="Arial" w:hAnsi="Arial" w:cs="Arial"/>
+          <w:sz w:val="20"/>
+          <w:szCs w:val="20"/>
+        </w:rPr>
+        <w:t xml:space="preserve">There are commonalities in terms of the </w:t>
+      </w:r>
+      <w:r>
+        <w:rPr>
+          <w:rFonts w:ascii="Arial" w:hAnsi="Arial" w:cs="Arial"/>
+          <w:sz w:val="20"/>
+          <w:szCs w:val="20"/>
+        </w:rPr>
+        <w:t>strongest</w:t>
+      </w:r>
+      <w:r>
+        <w:rPr>
+          <w:rFonts w:ascii="Arial" w:hAnsi="Arial" w:cs="Arial"/>
+          <w:sz w:val="20"/>
+          <w:szCs w:val="20"/>
+        </w:rPr>
+        <w:t xml:space="preserve"> predictive </w:t>
+      </w:r>
+      <w:r>
+        <w:rPr>
+          <w:rFonts w:ascii="Arial" w:hAnsi="Arial" w:cs="Arial"/>
+          <w:sz w:val="20"/>
+          <w:szCs w:val="20"/>
+        </w:rPr>
+        <w:t xml:space="preserve">features </w:t>
+      </w:r>
+      <w:r>
+        <w:rPr>
+          <w:rFonts w:ascii="Arial" w:hAnsi="Arial" w:cs="Arial"/>
+          <w:sz w:val="20"/>
+          <w:szCs w:val="20"/>
+        </w:rPr>
+        <w:t xml:space="preserve">such as, in addition to </w:t>
+      </w:r>
+      <w:proofErr w:type="spellStart"/>
+      <w:r>
+        <w:rPr>
+          <w:rFonts w:ascii="Arial" w:hAnsi="Arial" w:cs="Arial"/>
+          <w:sz w:val="20"/>
+          <w:szCs w:val="20"/>
+        </w:rPr>
+        <w:t>number_inpatient</w:t>
+      </w:r>
+      <w:proofErr w:type="spellEnd"/>
+      <w:r>
+        <w:rPr>
+          <w:rFonts w:ascii="Arial" w:hAnsi="Arial" w:cs="Arial"/>
+          <w:sz w:val="20"/>
+          <w:szCs w:val="20"/>
+        </w:rPr>
+        <w:t xml:space="preserve">, </w:t>
+      </w:r>
+      <w:proofErr w:type="spellStart"/>
+      <w:r>
+        <w:rPr>
+          <w:rFonts w:ascii="Arial" w:hAnsi="Arial" w:cs="Arial"/>
+          <w:sz w:val="20"/>
+          <w:szCs w:val="20"/>
+        </w:rPr>
+        <w:t>mum_medications</w:t>
+      </w:r>
+      <w:proofErr w:type="spellEnd"/>
+      <w:r>
+        <w:rPr>
+          <w:rFonts w:ascii="Arial" w:hAnsi="Arial" w:cs="Arial"/>
+          <w:sz w:val="20"/>
+          <w:szCs w:val="20"/>
+        </w:rPr>
+        <w:t xml:space="preserve">, </w:t>
+      </w:r>
+      <w:r>
+        <w:rPr>
+          <w:rFonts w:ascii="Arial" w:hAnsi="Arial" w:cs="Arial"/>
+          <w:sz w:val="20"/>
+          <w:szCs w:val="20"/>
+        </w:rPr>
+        <w:t xml:space="preserve">and age, however, the </w:t>
+      </w:r>
+      <w:r>
+        <w:rPr>
+          <w:rFonts w:ascii="Arial" w:hAnsi="Arial" w:cs="Arial"/>
+          <w:sz w:val="20"/>
+          <w:szCs w:val="20"/>
+        </w:rPr>
+        <w:t>importance</w:t>
+      </w:r>
+      <w:r>
+        <w:rPr>
+          <w:rFonts w:ascii="Arial" w:hAnsi="Arial" w:cs="Arial"/>
+          <w:sz w:val="20"/>
+          <w:szCs w:val="20"/>
+        </w:rPr>
+        <w:t xml:space="preserve"> of the features in the tuned model is much higher</w:t>
+      </w:r>
+      <w:r>
+        <w:rPr>
+          <w:rFonts w:ascii="Arial" w:hAnsi="Arial" w:cs="Arial"/>
+          <w:sz w:val="20"/>
+          <w:szCs w:val="20"/>
+        </w:rPr>
+        <w:t xml:space="preserve"> than the default. </w:t>
+      </w:r>
+      <w:proofErr w:type="spellStart"/>
+      <w:r>
+        <w:rPr>
+          <w:rFonts w:ascii="Arial" w:hAnsi="Arial" w:cs="Arial"/>
+          <w:sz w:val="20"/>
+          <w:szCs w:val="20"/>
+        </w:rPr>
+        <w:t>Number_emergency</w:t>
+      </w:r>
+      <w:proofErr w:type="spellEnd"/>
+      <w:r>
+        <w:rPr>
+          <w:rFonts w:ascii="Arial" w:hAnsi="Arial" w:cs="Arial"/>
+          <w:sz w:val="20"/>
+          <w:szCs w:val="20"/>
+        </w:rPr>
+        <w:t xml:space="preserve"> and </w:t>
+      </w:r>
+      <w:proofErr w:type="spellStart"/>
+      <w:r>
+        <w:rPr>
+          <w:rFonts w:ascii="Arial" w:hAnsi="Arial" w:cs="Arial"/>
+          <w:sz w:val="20"/>
+          <w:szCs w:val="20"/>
+        </w:rPr>
+        <w:t>number_outpatient</w:t>
+      </w:r>
+      <w:proofErr w:type="spellEnd"/>
+      <w:r>
+        <w:rPr>
+          <w:rFonts w:ascii="Arial" w:hAnsi="Arial" w:cs="Arial"/>
+          <w:sz w:val="20"/>
+          <w:szCs w:val="20"/>
+        </w:rPr>
+        <w:t xml:space="preserve"> were not detected in the default model.</w:t>
+      </w:r>
+    </w:p>
+    <w:p>
+      <w:pPr>
+        <w:rPr>
+          <w:rFonts w:ascii="Arial" w:hAnsi="Arial" w:cs="Arial"/>
+          <w:sz w:val="20"/>
+          <w:szCs w:val="20"/>
+        </w:rPr>
+      </w:pPr>
+      <w:r>
+        <w:rPr>
+          <w:rFonts w:ascii="Arial" w:hAnsi="Arial" w:cs="Arial"/>
+          <w:sz w:val="20"/>
+          <w:szCs w:val="20"/>
+        </w:rPr>
+        <w:t xml:space="preserve">The importance of features in the revised model </w:t>
+      </w:r>
+      <w:r>
+        <w:rPr>
+          <w:rFonts w:ascii="Arial" w:hAnsi="Arial" w:cs="Arial"/>
+          <w:sz w:val="20"/>
+          <w:szCs w:val="20"/>
+        </w:rPr>
+        <w:t xml:space="preserve">most likely can be attributed to the </w:t>
+      </w:r>
+      <w:r>
+        <w:rPr>
+          <w:rFonts w:ascii="Arial" w:hAnsi="Arial" w:cs="Arial"/>
+          <w:sz w:val="20"/>
+          <w:szCs w:val="20"/>
+        </w:rPr>
+        <w:t xml:space="preserve">reduced complexity of the tree (fewer splits). The algorithm </w:t>
+      </w:r>
+      <w:r>
+        <w:rPr>
+          <w:rFonts w:ascii="Arial" w:hAnsi="Arial" w:cs="Arial"/>
+          <w:sz w:val="20"/>
+          <w:szCs w:val="20"/>
+        </w:rPr>
+        <w:t>therefore</w:t>
+      </w:r>
+      <w:r>
+        <w:rPr>
+          <w:rFonts w:ascii="Arial" w:hAnsi="Arial" w:cs="Arial"/>
+          <w:sz w:val="20"/>
+          <w:szCs w:val="20"/>
+        </w:rPr>
+        <w:t xml:space="preserve"> prioriti</w:t>
+      </w:r>
+      <w:r>
+        <w:rPr>
+          <w:rFonts w:ascii="Arial" w:hAnsi="Arial" w:cs="Arial"/>
+          <w:sz w:val="20"/>
+          <w:szCs w:val="20"/>
+        </w:rPr>
+        <w:t>s</w:t>
+      </w:r>
+      <w:r>
+        <w:rPr>
+          <w:rFonts w:ascii="Arial" w:hAnsi="Arial" w:cs="Arial"/>
+          <w:sz w:val="20"/>
+          <w:szCs w:val="20"/>
+        </w:rPr>
+        <w:t>e</w:t>
+      </w:r>
+      <w:r>
+        <w:rPr>
+          <w:rFonts w:ascii="Arial" w:hAnsi="Arial" w:cs="Arial"/>
+          <w:sz w:val="20"/>
+          <w:szCs w:val="20"/>
+        </w:rPr>
+        <w:t>d</w:t>
+      </w:r>
+      <w:r>
+        <w:rPr>
+          <w:rFonts w:ascii="Arial" w:hAnsi="Arial" w:cs="Arial"/>
+          <w:sz w:val="20"/>
+          <w:szCs w:val="20"/>
+        </w:rPr>
+        <w:t xml:space="preserve"> a smaller set of strong</w:t>
+      </w:r>
+      <w:r>
+        <w:rPr>
+          <w:rFonts w:ascii="Arial" w:hAnsi="Arial" w:cs="Arial"/>
+          <w:sz w:val="20"/>
+          <w:szCs w:val="20"/>
+        </w:rPr>
+        <w:t>est</w:t>
+      </w:r>
+      <w:r>
+        <w:rPr>
+          <w:rFonts w:ascii="Arial" w:hAnsi="Arial" w:cs="Arial"/>
+          <w:sz w:val="20"/>
+          <w:szCs w:val="20"/>
+        </w:rPr>
+        <w:t xml:space="preserve"> features. As a result, features like </w:t>
+      </w:r>
+      <w:proofErr w:type="spellStart"/>
+      <w:r>
+        <w:rPr>
+          <w:rFonts w:ascii="Arial" w:hAnsi="Arial" w:cs="Arial"/>
+          <w:sz w:val="20"/>
+          <w:szCs w:val="20"/>
+        </w:rPr>
+        <w:t>number_inpatient</w:t>
+      </w:r>
+      <w:proofErr w:type="spellEnd"/>
+      <w:r>
+        <w:rPr>
+          <w:rFonts w:ascii="Arial" w:hAnsi="Arial" w:cs="Arial"/>
+          <w:sz w:val="20"/>
+          <w:szCs w:val="20"/>
+        </w:rPr>
+        <w:t xml:space="preserve"> might play a more central role in defining the early splits, which simplifies the model </w:t>
+      </w:r>
+      <w:r>
+        <w:rPr>
+          <w:rFonts w:ascii="Arial" w:hAnsi="Arial" w:cs="Arial"/>
+          <w:sz w:val="20"/>
+          <w:szCs w:val="20"/>
+        </w:rPr>
+        <w:t>to reduce</w:t>
+      </w:r>
+      <w:r>
+        <w:rPr>
+          <w:rFonts w:ascii="Arial" w:hAnsi="Arial" w:cs="Arial"/>
+          <w:sz w:val="20"/>
+          <w:szCs w:val="20"/>
+        </w:rPr>
+        <w:t xml:space="preserve"> overfitting</w:t>
+      </w:r>
+      <w:r>
+        <w:rPr>
+          <w:rFonts w:ascii="Arial" w:hAnsi="Arial" w:cs="Arial"/>
+          <w:sz w:val="20"/>
+          <w:szCs w:val="20"/>
+        </w:rPr>
+        <w:t xml:space="preserve"> under regularised conditions</w:t>
+      </w:r>
+      <w:r>
+        <w:rPr>
+          <w:rFonts w:ascii="Arial" w:hAnsi="Arial" w:cs="Arial"/>
+          <w:sz w:val="20"/>
+          <w:szCs w:val="20"/>
+        </w:rPr>
+        <w:t>.</w:t>
+      </w:r>
+    </w:p>
+    <w:p>
+      <w:pPr>
+        <w:rPr>
+          <w:rFonts w:ascii="Arial" w:hAnsi="Arial" w:cs="Arial"/>
+          <w:sz w:val="20"/>
+          <w:szCs w:val="20"/>
+        </w:rPr>
+      </w:pPr>
+    </w:p>
+    <w:p>
+      <w:pPr>
+        <w:pStyle w:val="ListParagraph"/>
+        <w:numPr>
+          <w:ilvl w:val="0"/>
+          <w:numId w:val="15"/>
+        </w:numPr>
+        <w:rPr>
+          <w:rFonts w:ascii="Arial" w:hAnsi="Arial" w:cs="Arial"/>
+          <w:b/>
+          <w:bCs/>
+          <w:sz w:val="20"/>
+          <w:szCs w:val="20"/>
+        </w:rPr>
+      </w:pPr>
+      <w:r>
+        <w:rPr>
+          <w:rFonts w:ascii="Arial" w:hAnsi="Arial" w:cs="Arial"/>
+          <w:b/>
+          <w:bCs/>
+          <w:sz w:val="20"/>
+          <w:szCs w:val="20"/>
+        </w:rPr>
+        <w:t>Overfitting</w:t>
+      </w:r>
+      <w:r>
+        <w:rPr>
+          <w:rFonts w:ascii="Arial" w:hAnsi="Arial" w:cs="Arial"/>
+          <w:b/>
+          <w:bCs/>
+          <w:sz w:val="20"/>
+          <w:szCs w:val="20"/>
+        </w:rPr>
+        <w:t xml:space="preserve"> assessment</w:t>
+      </w:r>
+    </w:p>
+    <w:p>
+      <w:pPr>
+        <w:rPr>
+          <w:rFonts w:ascii="Arial" w:hAnsi="Arial" w:cs="Arial"/>
+          <w:sz w:val="20"/>
+          <w:szCs w:val="20"/>
+        </w:rPr>
+      </w:pPr>
+      <w:r>
+        <w:rPr>
+          <w:rFonts w:ascii="Arial" w:hAnsi="Arial" w:cs="Arial"/>
+          <w:sz w:val="20"/>
+          <w:szCs w:val="20"/>
+        </w:rPr>
+        <w:t xml:space="preserve">The </w:t>
+      </w:r>
+      <w:r>
+        <w:rPr>
+          <w:rFonts w:ascii="Arial" w:hAnsi="Arial" w:cs="Arial"/>
+          <w:sz w:val="20"/>
+          <w:szCs w:val="20"/>
+        </w:rPr>
+        <w:t>revised model</w:t>
+      </w:r>
+      <w:r>
+        <w:rPr>
+          <w:rFonts w:ascii="Arial" w:hAnsi="Arial" w:cs="Arial"/>
+          <w:sz w:val="20"/>
+          <w:szCs w:val="20"/>
+        </w:rPr>
+        <w:t xml:space="preserve"> produced similar</w:t>
+      </w:r>
+      <w:r>
+        <w:rPr>
+          <w:rFonts w:ascii="Arial" w:hAnsi="Arial" w:cs="Arial"/>
+          <w:sz w:val="20"/>
+          <w:szCs w:val="20"/>
+        </w:rPr>
+        <w:t xml:space="preserve"> training and test scores (63.2% </w:t>
+      </w:r>
+      <w:r>
+        <w:rPr>
+          <w:rFonts w:ascii="Arial" w:hAnsi="Arial" w:cs="Arial"/>
+          <w:sz w:val="20"/>
+          <w:szCs w:val="20"/>
+        </w:rPr>
+        <w:t>and</w:t>
+      </w:r>
+      <w:r>
+        <w:rPr>
+          <w:rFonts w:ascii="Arial" w:hAnsi="Arial" w:cs="Arial"/>
+          <w:sz w:val="20"/>
+          <w:szCs w:val="20"/>
+        </w:rPr>
+        <w:t xml:space="preserve"> 61.8%</w:t>
+      </w:r>
+      <w:r>
+        <w:rPr>
+          <w:rFonts w:ascii="Arial" w:hAnsi="Arial" w:cs="Arial"/>
+          <w:sz w:val="20"/>
+          <w:szCs w:val="20"/>
+        </w:rPr>
+        <w:t xml:space="preserve"> respectively</w:t>
+      </w:r>
+      <w:r>
+        <w:rPr>
+          <w:rFonts w:ascii="Arial" w:hAnsi="Arial" w:cs="Arial"/>
+          <w:sz w:val="20"/>
+          <w:szCs w:val="20"/>
+        </w:rPr>
+        <w:t xml:space="preserve">). This is a </w:t>
+      </w:r>
+      <w:r>
+        <w:rPr>
+          <w:rFonts w:ascii="Arial" w:hAnsi="Arial" w:cs="Arial"/>
+          <w:sz w:val="20"/>
+          <w:szCs w:val="20"/>
+        </w:rPr>
+        <w:t>good</w:t>
+      </w:r>
+      <w:r>
+        <w:rPr>
+          <w:rFonts w:ascii="Arial" w:hAnsi="Arial" w:cs="Arial"/>
+          <w:sz w:val="20"/>
+          <w:szCs w:val="20"/>
+        </w:rPr>
+        <w:t xml:space="preserve"> indicator of a model that has found a </w:t>
+      </w:r>
+      <w:r>
+        <w:rPr>
+          <w:rFonts w:ascii="Arial" w:hAnsi="Arial" w:cs="Arial"/>
+          <w:sz w:val="20"/>
+          <w:szCs w:val="20"/>
+        </w:rPr>
+        <w:t>reasonable</w:t>
+      </w:r>
+      <w:r>
+        <w:rPr>
+          <w:rFonts w:ascii="Arial" w:hAnsi="Arial" w:cs="Arial"/>
+          <w:sz w:val="20"/>
+          <w:szCs w:val="20"/>
+        </w:rPr>
+        <w:t xml:space="preserve"> </w:t>
+      </w:r>
+      <w:r>
+        <w:rPr>
+          <w:rFonts w:ascii="Arial" w:hAnsi="Arial" w:cs="Arial"/>
+          <w:sz w:val="20"/>
+          <w:szCs w:val="20"/>
+        </w:rPr>
+        <w:t>trade-off</w:t>
+      </w:r>
+      <w:r>
+        <w:rPr>
+          <w:rFonts w:ascii="Arial" w:hAnsi="Arial" w:cs="Arial"/>
+          <w:sz w:val="20"/>
+          <w:szCs w:val="20"/>
+        </w:rPr>
+        <w:t xml:space="preserve"> between bias and variance, avoiding both overfitting and underfitting. The model is learning useful patterns that generali</w:t>
+      </w:r>
+      <w:r>
+        <w:rPr>
+          <w:rFonts w:ascii="Arial" w:hAnsi="Arial" w:cs="Arial"/>
+          <w:sz w:val="20"/>
+          <w:szCs w:val="20"/>
+        </w:rPr>
+        <w:t>s</w:t>
+      </w:r>
+      <w:r>
+        <w:rPr>
+          <w:rFonts w:ascii="Arial" w:hAnsi="Arial" w:cs="Arial"/>
+          <w:sz w:val="20"/>
+          <w:szCs w:val="20"/>
+        </w:rPr>
+        <w:t>e to new data.</w:t>
+      </w:r>
+    </w:p>
+    <w:p>
+      <w:pPr>
+        <w:rPr>
+          <w:rFonts w:ascii="Arial" w:hAnsi="Arial" w:cs="Arial"/>
+          <w:sz w:val="20"/>
+          <w:szCs w:val="20"/>
+        </w:rPr>
+      </w:pPr>
+      <w:r>
+        <w:rPr>
+          <w:rFonts w:ascii="Arial" w:hAnsi="Arial" w:cs="Arial"/>
+          <w:sz w:val="20"/>
+          <w:szCs w:val="20"/>
+        </w:rPr>
+        <w:t xml:space="preserve">The smaller size of the tree in the revised model (31 nodes and 16 leaves) </w:t>
+      </w:r>
+      <w:r>
+        <w:rPr>
+          <w:rFonts w:ascii="Arial" w:hAnsi="Arial" w:cs="Arial"/>
+          <w:sz w:val="20"/>
+          <w:szCs w:val="20"/>
+        </w:rPr>
+        <w:t>suggested</w:t>
+      </w:r>
+      <w:r>
+        <w:rPr>
+          <w:rFonts w:ascii="Arial" w:hAnsi="Arial" w:cs="Arial"/>
+          <w:sz w:val="20"/>
+          <w:szCs w:val="20"/>
+        </w:rPr>
+        <w:t xml:space="preserve"> that the tree was pruned and regulari</w:t>
+      </w:r>
+      <w:r>
+        <w:rPr>
+          <w:rFonts w:ascii="Arial" w:hAnsi="Arial" w:cs="Arial"/>
+          <w:sz w:val="20"/>
+          <w:szCs w:val="20"/>
+        </w:rPr>
+        <w:t>s</w:t>
+      </w:r>
+      <w:r>
+        <w:rPr>
+          <w:rFonts w:ascii="Arial" w:hAnsi="Arial" w:cs="Arial"/>
+          <w:sz w:val="20"/>
+          <w:szCs w:val="20"/>
+        </w:rPr>
+        <w:t xml:space="preserve">ed, preventing it from growing </w:t>
+      </w:r>
+      <w:r>
+        <w:rPr>
+          <w:rFonts w:ascii="Arial" w:hAnsi="Arial" w:cs="Arial"/>
+          <w:sz w:val="20"/>
+          <w:szCs w:val="20"/>
+        </w:rPr>
+        <w:t>in</w:t>
+      </w:r>
+      <w:r>
+        <w:rPr>
+          <w:rFonts w:ascii="Arial" w:hAnsi="Arial" w:cs="Arial"/>
+          <w:sz w:val="20"/>
+          <w:szCs w:val="20"/>
+        </w:rPr>
+        <w:t xml:space="preserve"> complex</w:t>
+      </w:r>
+      <w:r>
+        <w:rPr>
+          <w:rFonts w:ascii="Arial" w:hAnsi="Arial" w:cs="Arial"/>
+          <w:sz w:val="20"/>
+          <w:szCs w:val="20"/>
+        </w:rPr>
+        <w:t>ity</w:t>
+      </w:r>
+      <w:r>
+        <w:rPr>
+          <w:rFonts w:ascii="Arial" w:hAnsi="Arial" w:cs="Arial"/>
+          <w:sz w:val="20"/>
+          <w:szCs w:val="20"/>
+        </w:rPr>
+        <w:t xml:space="preserve"> and overfitting the training data. </w:t>
+      </w:r>
+    </w:p>
+    <w:p>
+      <w:pPr>
+        <w:rPr>
+          <w:rFonts w:ascii="Arial" w:hAnsi="Arial" w:cs="Arial"/>
+          <w:sz w:val="20"/>
+          <w:szCs w:val="20"/>
+        </w:rPr>
+      </w:pPr>
+    </w:p>
+    <w:p>
+      <w:pPr>
+        <w:rPr>
+          <w:rFonts w:ascii="Arial" w:hAnsi="Arial" w:cs="Arial"/>
+          <w:sz w:val="20"/>
+          <w:szCs w:val="20"/>
+        </w:rPr>
+      </w:pPr>
+    </w:p>
+    <w:p>
+      <w:pPr>
+        <w:rPr>
+          <w:rFonts w:ascii="Arial" w:hAnsi="Arial" w:cs="Arial"/>
+          <w:b/>
+          <w:bCs/>
+          <w:sz w:val="22"/>
+          <w:szCs w:val="22"/>
+        </w:rPr>
+      </w:pPr>
+      <w:r>
+        <w:rPr>
+          <w:rFonts w:ascii="Arial" w:hAnsi="Arial" w:cs="Arial"/>
+          <w:b/>
+          <w:bCs/>
+          <w:sz w:val="22"/>
+          <w:szCs w:val="22"/>
+        </w:rPr>
+        <w:t>4 – ROC curves and model differences</w:t>
+      </w:r>
+    </w:p>
+    <w:p>
+      <w:pPr>
+        <w:rPr>
+          <w:rFonts w:ascii="Arial" w:hAnsi="Arial" w:cs="Arial"/>
+          <w:sz w:val="20"/>
+          <w:szCs w:val="20"/>
+        </w:rPr>
+      </w:pPr>
+      <w:r>
+        <w:rPr>
+          <w:rFonts w:ascii="Arial" w:hAnsi="Arial" w:cs="Arial"/>
+          <w:sz w:val="20"/>
+          <w:szCs w:val="20"/>
+        </w:rPr>
+        <w:t>The following table summarises the key differences between the models:</w:t>
+      </w:r>
+    </w:p>
+    <w:tbl>
+      <w:tblPr>
+        <w:tblStyle w:val="GridTable1Light"/>
+        <w:tblW w:w="9918" w:type="dxa"/>
+        <w:tblLook w:val="04A0" w:firstRow="1" w:lastRow="0" w:firstColumn="1" w:lastColumn="0" w:noHBand="0" w:noVBand="1"/>
+      </w:tblPr>
+      <w:tblGrid>
+        <w:gridCol w:w="1838"/>
+        <w:gridCol w:w="3969"/>
+        <w:gridCol w:w="4111"/>
+      </w:tblGrid>
+      <w:tr>
+        <w:trPr>
+          <w:cnfStyle w:val="100000000000" w:firstRow="1" w:lastRow="0" w:firstColumn="0" w:lastColumn="0" w:oddVBand="0" w:evenVBand="0" w:oddHBand="0" w:evenHBand="0" w:firstRowFirstColumn="0" w:firstRowLastColumn="0" w:lastRowFirstColumn="0" w:lastRowLastColumn="0"/>
+          <w:trHeight w:val="292"/>
+        </w:trPr>
+        <w:tc>
+          <w:tcPr>
+            <w:cnfStyle w:val="001000000000" w:firstRow="0" w:lastRow="0" w:firstColumn="1" w:lastColumn="0" w:oddVBand="0" w:evenVBand="0" w:oddHBand="0" w:evenHBand="0" w:firstRowFirstColumn="0" w:firstRowLastColumn="0" w:lastRowFirstColumn="0" w:lastRowLastColumn="0"/>
+            <w:tcW w:w="1838" w:type="dxa"/>
+            <w:noWrap/>
+            <w:hideMark/>
+          </w:tcPr>
+          <w:p>
+            <w:pPr>
+              <w:rPr>
+                <w:rFonts w:eastAsia="Times New Roman" w:cs="Times New Roman"/>
+                <w:kern w:val="0"/>
+                <w:sz w:val="20"/>
+                <w:szCs w:val="20"/>
+                <w:lang w:eastAsia="en-AU"/>
+                <w14:ligatures w14:val="none"/>
+              </w:rPr>
+            </w:pPr>
+            <w:r>
+              <w:rPr>
+                <w:rFonts w:eastAsia="Times New Roman" w:cs="Times New Roman"/>
+                <w:kern w:val="0"/>
+                <w:sz w:val="20"/>
+                <w:szCs w:val="20"/>
+                <w:lang w:eastAsia="en-AU"/>
+                <w14:ligatures w14:val="none"/>
+              </w:rPr>
+              <w:t>Area of difference</w:t>
+            </w:r>
+          </w:p>
+        </w:tc>
+        <w:tc>
+          <w:tcPr>
+            <w:tcW w:w="3969" w:type="dxa"/>
+            <w:noWrap/>
+            <w:hideMark/>
+          </w:tcPr>
+          <w:p>
+            <w:pPr>
+              <w:cnfStyle w:val="100000000000" w:firstRow="1" w:lastRow="0" w:firstColumn="0" w:lastColumn="0" w:oddVBand="0" w:evenVBand="0" w:oddHBand="0" w:evenHBand="0" w:firstRowFirstColumn="0" w:firstRowLastColumn="0" w:lastRowFirstColumn="0" w:lastRowLastColumn="0"/>
+              <w:rPr>
+                <w:rFonts w:eastAsia="Times New Roman" w:cs="Times New Roman"/>
+                <w:color w:val="000000"/>
+                <w:kern w:val="0"/>
+                <w:sz w:val="20"/>
+                <w:szCs w:val="20"/>
+                <w:lang w:eastAsia="en-AU"/>
+                <w14:ligatures w14:val="none"/>
+              </w:rPr>
+            </w:pPr>
+            <w:r>
+              <w:rPr>
+                <w:rFonts w:eastAsia="Times New Roman" w:cs="Times New Roman"/>
+                <w:color w:val="000000"/>
+                <w:kern w:val="0"/>
+                <w:sz w:val="20"/>
+                <w:szCs w:val="20"/>
+                <w:lang w:eastAsia="en-AU"/>
+                <w14:ligatures w14:val="none"/>
+              </w:rPr>
+              <w:t>Default model</w:t>
+            </w:r>
+          </w:p>
+        </w:tc>
+        <w:tc>
+          <w:tcPr>
+            <w:tcW w:w="4111" w:type="dxa"/>
+            <w:noWrap/>
+            <w:hideMark/>
+          </w:tcPr>
+          <w:p>
+            <w:pPr>
+              <w:cnfStyle w:val="100000000000" w:firstRow="1" w:lastRow="0" w:firstColumn="0" w:lastColumn="0" w:oddVBand="0" w:evenVBand="0" w:oddHBand="0" w:evenHBand="0" w:firstRowFirstColumn="0" w:firstRowLastColumn="0" w:lastRowFirstColumn="0" w:lastRowLastColumn="0"/>
+              <w:rPr>
+                <w:rFonts w:eastAsia="Times New Roman" w:cs="Times New Roman"/>
+                <w:color w:val="000000"/>
+                <w:kern w:val="0"/>
+                <w:sz w:val="20"/>
+                <w:szCs w:val="20"/>
+                <w:lang w:eastAsia="en-AU"/>
+                <w14:ligatures w14:val="none"/>
+              </w:rPr>
+            </w:pPr>
+            <w:r>
+              <w:rPr>
+                <w:rFonts w:eastAsia="Times New Roman" w:cs="Times New Roman"/>
+                <w:color w:val="000000"/>
+                <w:kern w:val="0"/>
+                <w:sz w:val="20"/>
+                <w:szCs w:val="20"/>
+                <w:lang w:eastAsia="en-AU"/>
+                <w14:ligatures w14:val="none"/>
+              </w:rPr>
+              <w:t>Tuned model (best)</w:t>
+            </w:r>
+          </w:p>
+        </w:tc>
+      </w:tr>
+      <w:tr>
+        <w:trPr>
+          <w:trHeight w:val="292"/>
+        </w:trPr>
+        <w:tc>
+          <w:tcPr>
+            <w:cnfStyle w:val="001000000000" w:firstRow="0" w:lastRow="0" w:firstColumn="1" w:lastColumn="0" w:oddVBand="0" w:evenVBand="0" w:oddHBand="0" w:evenHBand="0" w:firstRowFirstColumn="0" w:firstRowLastColumn="0" w:lastRowFirstColumn="0" w:lastRowLastColumn="0"/>
+            <w:tcW w:w="1838" w:type="dxa"/>
+            <w:noWrap/>
+            <w:hideMark/>
+          </w:tcPr>
+          <w:p>
+            <w:pPr>
+              <w:rPr>
+                <w:rFonts w:eastAsia="Times New Roman" w:cs="Times New Roman"/>
+                <w:color w:val="000000"/>
+                <w:kern w:val="0"/>
+                <w:sz w:val="20"/>
+                <w:szCs w:val="20"/>
+                <w:lang w:eastAsia="en-AU"/>
+                <w14:ligatures w14:val="none"/>
+              </w:rPr>
+            </w:pPr>
+            <w:r>
+              <w:rPr>
+                <w:rFonts w:eastAsia="Times New Roman" w:cs="Times New Roman"/>
+                <w:color w:val="000000"/>
+                <w:kern w:val="0"/>
+                <w:sz w:val="20"/>
+                <w:szCs w:val="20"/>
+                <w:lang w:eastAsia="en-AU"/>
+                <w14:ligatures w14:val="none"/>
+              </w:rPr>
+              <w:t>Complexity</w:t>
+            </w:r>
+          </w:p>
+        </w:tc>
+        <w:tc>
+          <w:tcPr>
+            <w:tcW w:w="3969" w:type="dxa"/>
+            <w:noWrap/>
+            <w:hideMark/>
+          </w:tcPr>
+          <w:p>
+            <w:pPr>
+              <w:cnfStyle w:val="000000000000" w:firstRow="0" w:lastRow="0" w:firstColumn="0" w:lastColumn="0" w:oddVBand="0" w:evenVBand="0" w:oddHBand="0" w:evenHBand="0" w:firstRowFirstColumn="0" w:firstRowLastColumn="0" w:lastRowFirstColumn="0" w:lastRowLastColumn="0"/>
+              <w:rPr>
+                <w:rFonts w:eastAsia="Times New Roman" w:cs="Times New Roman"/>
+                <w:color w:val="000000"/>
+                <w:kern w:val="0"/>
+                <w:sz w:val="20"/>
+                <w:szCs w:val="20"/>
+                <w:lang w:eastAsia="en-AU"/>
+                <w14:ligatures w14:val="none"/>
+              </w:rPr>
+            </w:pPr>
+            <w:r>
+              <w:rPr>
+                <w:rFonts w:eastAsia="Times New Roman" w:cs="Times New Roman"/>
+                <w:color w:val="000000"/>
+                <w:kern w:val="0"/>
+                <w:sz w:val="20"/>
+                <w:szCs w:val="20"/>
+                <w:lang w:eastAsia="en-AU"/>
+                <w14:ligatures w14:val="none"/>
+              </w:rPr>
+              <w:t>Number of nodes: 9017</w:t>
+            </w:r>
+          </w:p>
+          <w:p>
+            <w:pPr>
+              <w:cnfStyle w:val="000000000000" w:firstRow="0" w:lastRow="0" w:firstColumn="0" w:lastColumn="0" w:oddVBand="0" w:evenVBand="0" w:oddHBand="0" w:evenHBand="0" w:firstRowFirstColumn="0" w:firstRowLastColumn="0" w:lastRowFirstColumn="0" w:lastRowLastColumn="0"/>
+              <w:rPr>
+                <w:rFonts w:eastAsia="Times New Roman" w:cs="Times New Roman"/>
+                <w:color w:val="000000"/>
+                <w:kern w:val="0"/>
+                <w:sz w:val="20"/>
+                <w:szCs w:val="20"/>
+                <w:lang w:eastAsia="en-AU"/>
+                <w14:ligatures w14:val="none"/>
+              </w:rPr>
+            </w:pPr>
+            <w:r>
+              <w:rPr>
+                <w:rFonts w:eastAsia="Times New Roman" w:cs="Times New Roman"/>
+                <w:color w:val="000000"/>
+                <w:kern w:val="0"/>
+                <w:sz w:val="20"/>
+                <w:szCs w:val="20"/>
+                <w:lang w:eastAsia="en-AU"/>
+                <w14:ligatures w14:val="none"/>
+              </w:rPr>
+              <w:t>Number of leaves: 4509</w:t>
+            </w:r>
+          </w:p>
+          <w:p>
+            <w:pPr>
+              <w:cnfStyle w:val="000000000000" w:firstRow="0" w:lastRow="0" w:firstColumn="0" w:lastColumn="0" w:oddVBand="0" w:evenVBand="0" w:oddHBand="0" w:evenHBand="0" w:firstRowFirstColumn="0" w:firstRowLastColumn="0" w:lastRowFirstColumn="0" w:lastRowLastColumn="0"/>
+              <w:rPr>
+                <w:rFonts w:eastAsia="Times New Roman" w:cs="Times New Roman"/>
+                <w:color w:val="000000"/>
+                <w:kern w:val="0"/>
+                <w:sz w:val="20"/>
+                <w:szCs w:val="20"/>
+                <w:lang w:eastAsia="en-AU"/>
+                <w14:ligatures w14:val="none"/>
+              </w:rPr>
+            </w:pPr>
+          </w:p>
+          <w:p>
+            <w:pPr>
+              <w:cnfStyle w:val="000000000000" w:firstRow="0" w:lastRow="0" w:firstColumn="0" w:lastColumn="0" w:oddVBand="0" w:evenVBand="0" w:oddHBand="0" w:evenHBand="0" w:firstRowFirstColumn="0" w:firstRowLastColumn="0" w:lastRowFirstColumn="0" w:lastRowLastColumn="0"/>
+              <w:rPr>
+                <w:rFonts w:eastAsia="Times New Roman" w:cs="Times New Roman"/>
+                <w:color w:val="000000"/>
+                <w:kern w:val="0"/>
+                <w:sz w:val="20"/>
+                <w:szCs w:val="20"/>
+                <w:lang w:eastAsia="en-AU"/>
+                <w14:ligatures w14:val="none"/>
+              </w:rPr>
+            </w:pPr>
+            <w:r>
+              <w:rPr>
+                <w:rFonts w:eastAsia="Times New Roman" w:cs="Times New Roman"/>
+                <w:color w:val="000000"/>
+                <w:kern w:val="0"/>
+                <w:sz w:val="20"/>
+                <w:szCs w:val="20"/>
+                <w:lang w:eastAsia="en-AU"/>
+                <w14:ligatures w14:val="none"/>
+              </w:rPr>
+              <w:t>Large and complex</w:t>
+            </w:r>
+          </w:p>
+        </w:tc>
+        <w:tc>
+          <w:tcPr>
+            <w:tcW w:w="4111" w:type="dxa"/>
+            <w:noWrap/>
+            <w:hideMark/>
+          </w:tcPr>
+          <w:p>
+            <w:pPr>
+              <w:cnfStyle w:val="000000000000" w:firstRow="0" w:lastRow="0" w:firstColumn="0" w:lastColumn="0" w:oddVBand="0" w:evenVBand="0" w:oddHBand="0" w:evenHBand="0" w:firstRowFirstColumn="0" w:firstRowLastColumn="0" w:lastRowFirstColumn="0" w:lastRowLastColumn="0"/>
+              <w:rPr>
+                <w:rFonts w:eastAsia="Times New Roman" w:cs="Times New Roman"/>
+                <w:kern w:val="0"/>
+                <w:sz w:val="20"/>
+                <w:szCs w:val="20"/>
+                <w:lang w:eastAsia="en-AU"/>
+                <w14:ligatures w14:val="none"/>
+              </w:rPr>
+            </w:pPr>
+            <w:r>
+              <w:rPr>
+                <w:rFonts w:eastAsia="Times New Roman" w:cs="Times New Roman"/>
+                <w:kern w:val="0"/>
+                <w:sz w:val="20"/>
+                <w:szCs w:val="20"/>
+                <w:lang w:eastAsia="en-AU"/>
+                <w14:ligatures w14:val="none"/>
+              </w:rPr>
+              <w:t>Number of nodes: 31</w:t>
+            </w:r>
+          </w:p>
+          <w:p>
+            <w:pPr>
+              <w:cnfStyle w:val="000000000000" w:firstRow="0" w:lastRow="0" w:firstColumn="0" w:lastColumn="0" w:oddVBand="0" w:evenVBand="0" w:oddHBand="0" w:evenHBand="0" w:firstRowFirstColumn="0" w:firstRowLastColumn="0" w:lastRowFirstColumn="0" w:lastRowLastColumn="0"/>
+              <w:rPr>
+                <w:rFonts w:eastAsia="Times New Roman" w:cs="Times New Roman"/>
+                <w:kern w:val="0"/>
+                <w:sz w:val="20"/>
+                <w:szCs w:val="20"/>
+                <w:lang w:eastAsia="en-AU"/>
+                <w14:ligatures w14:val="none"/>
+              </w:rPr>
+            </w:pPr>
+            <w:r>
+              <w:rPr>
+                <w:rFonts w:eastAsia="Times New Roman" w:cs="Times New Roman"/>
+                <w:kern w:val="0"/>
+                <w:sz w:val="20"/>
+                <w:szCs w:val="20"/>
+                <w:lang w:eastAsia="en-AU"/>
+                <w14:ligatures w14:val="none"/>
+              </w:rPr>
+              <w:t>Number of leaves: 16</w:t>
+            </w:r>
+          </w:p>
+          <w:p>
+            <w:pPr>
+              <w:cnfStyle w:val="000000000000" w:firstRow="0" w:lastRow="0" w:firstColumn="0" w:lastColumn="0" w:oddVBand="0" w:evenVBand="0" w:oddHBand="0" w:evenHBand="0" w:firstRowFirstColumn="0" w:firstRowLastColumn="0" w:lastRowFirstColumn="0" w:lastRowLastColumn="0"/>
+              <w:rPr>
+                <w:rFonts w:eastAsia="Times New Roman" w:cs="Times New Roman"/>
+                <w:kern w:val="0"/>
+                <w:sz w:val="20"/>
+                <w:szCs w:val="20"/>
+                <w:lang w:eastAsia="en-AU"/>
+                <w14:ligatures w14:val="none"/>
+              </w:rPr>
+            </w:pPr>
+          </w:p>
+          <w:p>
+            <w:pPr>
+              <w:cnfStyle w:val="000000000000" w:firstRow="0" w:lastRow="0" w:firstColumn="0" w:lastColumn="0" w:oddVBand="0" w:evenVBand="0" w:oddHBand="0" w:evenHBand="0" w:firstRowFirstColumn="0" w:firstRowLastColumn="0" w:lastRowFirstColumn="0" w:lastRowLastColumn="0"/>
+              <w:rPr>
+                <w:rFonts w:eastAsia="Times New Roman" w:cs="Times New Roman"/>
+                <w:kern w:val="0"/>
+                <w:sz w:val="20"/>
+                <w:szCs w:val="20"/>
+                <w:lang w:eastAsia="en-AU"/>
+                <w14:ligatures w14:val="none"/>
+              </w:rPr>
+            </w:pPr>
+            <w:r>
+              <w:rPr>
+                <w:rFonts w:eastAsia="Times New Roman" w:cs="Times New Roman"/>
+                <w:kern w:val="0"/>
+                <w:sz w:val="20"/>
+                <w:szCs w:val="20"/>
+                <w:lang w:eastAsia="en-AU"/>
+                <w14:ligatures w14:val="none"/>
+              </w:rPr>
+              <w:t>Smaller and constrained</w:t>
+            </w:r>
+          </w:p>
+        </w:tc>
+      </w:tr>
+      <w:tr>
+        <w:trPr>
+          <w:trHeight w:val="292"/>
+        </w:trPr>
+        <w:tc>
+          <w:tcPr>
+            <w:cnfStyle w:val="001000000000" w:firstRow="0" w:lastRow="0" w:firstColumn="1" w:lastColumn="0" w:oddVBand="0" w:evenVBand="0" w:oddHBand="0" w:evenHBand="0" w:firstRowFirstColumn="0" w:firstRowLastColumn="0" w:lastRowFirstColumn="0" w:lastRowLastColumn="0"/>
+            <w:tcW w:w="1838" w:type="dxa"/>
+            <w:noWrap/>
+            <w:hideMark/>
+          </w:tcPr>
+          <w:p>
+            <w:pPr>
+              <w:rPr>
+                <w:rFonts w:eastAsia="Times New Roman" w:cs="Times New Roman"/>
+                <w:color w:val="000000"/>
+                <w:kern w:val="0"/>
+                <w:sz w:val="20"/>
+                <w:szCs w:val="20"/>
+                <w:lang w:eastAsia="en-AU"/>
+                <w14:ligatures w14:val="none"/>
+              </w:rPr>
+            </w:pPr>
+            <w:r>
+              <w:rPr>
+                <w:rFonts w:eastAsia="Times New Roman" w:cs="Times New Roman"/>
+                <w:color w:val="000000"/>
+                <w:kern w:val="0"/>
+                <w:sz w:val="20"/>
+                <w:szCs w:val="20"/>
+                <w:lang w:eastAsia="en-AU"/>
+                <w14:ligatures w14:val="none"/>
+              </w:rPr>
+              <w:t>Accuracy</w:t>
+            </w:r>
+          </w:p>
+        </w:tc>
+        <w:tc>
+          <w:tcPr>
+            <w:tcW w:w="3969" w:type="dxa"/>
+            <w:noWrap/>
+            <w:hideMark/>
+          </w:tcPr>
+          <w:p>
+            <w:pPr>
+              <w:cnfStyle w:val="000000000000" w:firstRow="0" w:lastRow="0" w:firstColumn="0" w:lastColumn="0" w:oddVBand="0" w:evenVBand="0" w:oddHBand="0" w:evenHBand="0" w:firstRowFirstColumn="0" w:firstRowLastColumn="0" w:lastRowFirstColumn="0" w:lastRowLastColumn="0"/>
+              <w:rPr>
+                <w:rFonts w:eastAsia="Times New Roman" w:cs="Times New Roman"/>
+                <w:color w:val="000000"/>
+                <w:kern w:val="0"/>
+                <w:sz w:val="20"/>
+                <w:szCs w:val="20"/>
+                <w:lang w:eastAsia="en-AU"/>
+                <w14:ligatures w14:val="none"/>
+              </w:rPr>
+            </w:pPr>
+            <w:r>
+              <w:rPr>
+                <w:rFonts w:eastAsia="Times New Roman" w:cs="Times New Roman"/>
+                <w:color w:val="000000"/>
+                <w:kern w:val="0"/>
+                <w:sz w:val="20"/>
+                <w:szCs w:val="20"/>
+                <w:lang w:eastAsia="en-AU"/>
+                <w14:ligatures w14:val="none"/>
+              </w:rPr>
+              <w:t>Training accuracy: 100%</w:t>
+            </w:r>
+          </w:p>
+          <w:p>
+            <w:pPr>
+              <w:cnfStyle w:val="000000000000" w:firstRow="0" w:lastRow="0" w:firstColumn="0" w:lastColumn="0" w:oddVBand="0" w:evenVBand="0" w:oddHBand="0" w:evenHBand="0" w:firstRowFirstColumn="0" w:firstRowLastColumn="0" w:lastRowFirstColumn="0" w:lastRowLastColumn="0"/>
+              <w:rPr>
+                <w:rFonts w:eastAsia="Times New Roman" w:cs="Times New Roman"/>
+                <w:color w:val="000000"/>
+                <w:kern w:val="0"/>
+                <w:sz w:val="20"/>
+                <w:szCs w:val="20"/>
+                <w:lang w:eastAsia="en-AU"/>
+                <w14:ligatures w14:val="none"/>
+              </w:rPr>
+            </w:pPr>
+            <w:r>
+              <w:rPr>
+                <w:rFonts w:eastAsia="Times New Roman" w:cs="Times New Roman"/>
+                <w:color w:val="000000"/>
+                <w:kern w:val="0"/>
+                <w:sz w:val="20"/>
+                <w:szCs w:val="20"/>
+                <w:lang w:eastAsia="en-AU"/>
+                <w14:ligatures w14:val="none"/>
+              </w:rPr>
+              <w:t>Test accuracy: 56.5%</w:t>
+            </w:r>
+          </w:p>
+          <w:p>
+            <w:pPr>
+              <w:cnfStyle w:val="000000000000" w:firstRow="0" w:lastRow="0" w:firstColumn="0" w:lastColumn="0" w:oddVBand="0" w:evenVBand="0" w:oddHBand="0" w:evenHBand="0" w:firstRowFirstColumn="0" w:firstRowLastColumn="0" w:lastRowFirstColumn="0" w:lastRowLastColumn="0"/>
+              <w:rPr>
+                <w:rFonts w:eastAsia="Times New Roman" w:cs="Times New Roman"/>
+                <w:color w:val="000000"/>
+                <w:kern w:val="0"/>
+                <w:sz w:val="20"/>
+                <w:szCs w:val="20"/>
+                <w:lang w:eastAsia="en-AU"/>
+                <w14:ligatures w14:val="none"/>
+              </w:rPr>
+            </w:pPr>
+          </w:p>
+          <w:p>
+            <w:pPr>
+              <w:cnfStyle w:val="000000000000" w:firstRow="0" w:lastRow="0" w:firstColumn="0" w:lastColumn="0" w:oddVBand="0" w:evenVBand="0" w:oddHBand="0" w:evenHBand="0" w:firstRowFirstColumn="0" w:firstRowLastColumn="0" w:lastRowFirstColumn="0" w:lastRowLastColumn="0"/>
+              <w:rPr>
+                <w:rFonts w:eastAsia="Times New Roman" w:cs="Times New Roman"/>
+                <w:color w:val="000000"/>
+                <w:kern w:val="0"/>
+                <w:sz w:val="20"/>
+                <w:szCs w:val="20"/>
+                <w:lang w:eastAsia="en-AU"/>
+                <w14:ligatures w14:val="none"/>
+              </w:rPr>
+            </w:pPr>
+            <w:r>
+              <w:rPr>
+                <w:rFonts w:eastAsia="Times New Roman" w:cs="Times New Roman"/>
+                <w:color w:val="000000"/>
+                <w:kern w:val="0"/>
+                <w:sz w:val="20"/>
+                <w:szCs w:val="20"/>
+                <w:lang w:eastAsia="en-AU"/>
+                <w14:ligatures w14:val="none"/>
+              </w:rPr>
+              <w:t>Perfect training accuracy indicating overfitting. Test accuracy is much lower than training accuracy, meaning the model does not perform well on unseen data.</w:t>
+            </w:r>
+          </w:p>
+        </w:tc>
+        <w:tc>
+          <w:tcPr>
+            <w:tcW w:w="4111" w:type="dxa"/>
+            <w:noWrap/>
+            <w:hideMark/>
+          </w:tcPr>
+          <w:p>
+            <w:pPr>
+              <w:cnfStyle w:val="000000000000" w:firstRow="0" w:lastRow="0" w:firstColumn="0" w:lastColumn="0" w:oddVBand="0" w:evenVBand="0" w:oddHBand="0" w:evenHBand="0" w:firstRowFirstColumn="0" w:firstRowLastColumn="0" w:lastRowFirstColumn="0" w:lastRowLastColumn="0"/>
+              <w:rPr>
+                <w:rFonts w:eastAsia="Times New Roman" w:cs="Times New Roman"/>
+                <w:kern w:val="0"/>
+                <w:sz w:val="20"/>
+                <w:szCs w:val="20"/>
+                <w:lang w:eastAsia="en-AU"/>
+                <w14:ligatures w14:val="none"/>
+              </w:rPr>
+            </w:pPr>
+            <w:r>
+              <w:rPr>
+                <w:rFonts w:eastAsia="Times New Roman" w:cs="Times New Roman"/>
+                <w:kern w:val="0"/>
+                <w:sz w:val="20"/>
+                <w:szCs w:val="20"/>
+                <w:lang w:eastAsia="en-AU"/>
+                <w14:ligatures w14:val="none"/>
+              </w:rPr>
+              <w:t>Training Accuracy: 63.2%</w:t>
+            </w:r>
+          </w:p>
+          <w:p>
+            <w:pPr>
+              <w:cnfStyle w:val="000000000000" w:firstRow="0" w:lastRow="0" w:firstColumn="0" w:lastColumn="0" w:oddVBand="0" w:evenVBand="0" w:oddHBand="0" w:evenHBand="0" w:firstRowFirstColumn="0" w:firstRowLastColumn="0" w:lastRowFirstColumn="0" w:lastRowLastColumn="0"/>
+              <w:rPr>
+                <w:rFonts w:eastAsia="Times New Roman" w:cs="Times New Roman"/>
+                <w:kern w:val="0"/>
+                <w:sz w:val="20"/>
+                <w:szCs w:val="20"/>
+                <w:lang w:eastAsia="en-AU"/>
+                <w14:ligatures w14:val="none"/>
+              </w:rPr>
+            </w:pPr>
+            <w:r>
+              <w:rPr>
+                <w:rFonts w:eastAsia="Times New Roman" w:cs="Times New Roman"/>
+                <w:kern w:val="0"/>
+                <w:sz w:val="20"/>
+                <w:szCs w:val="20"/>
+                <w:lang w:eastAsia="en-AU"/>
+                <w14:ligatures w14:val="none"/>
+              </w:rPr>
+              <w:t>Test Accuracy: 61.8%</w:t>
+            </w:r>
+          </w:p>
+          <w:p>
+            <w:pPr>
+              <w:cnfStyle w:val="000000000000" w:firstRow="0" w:lastRow="0" w:firstColumn="0" w:lastColumn="0" w:oddVBand="0" w:evenVBand="0" w:oddHBand="0" w:evenHBand="0" w:firstRowFirstColumn="0" w:firstRowLastColumn="0" w:lastRowFirstColumn="0" w:lastRowLastColumn="0"/>
+              <w:rPr>
+                <w:rFonts w:eastAsia="Times New Roman" w:cs="Times New Roman"/>
+                <w:kern w:val="0"/>
+                <w:sz w:val="20"/>
+                <w:szCs w:val="20"/>
+                <w:lang w:eastAsia="en-AU"/>
+                <w14:ligatures w14:val="none"/>
+              </w:rPr>
+            </w:pPr>
+          </w:p>
+          <w:p>
+            <w:pPr>
+              <w:cnfStyle w:val="000000000000" w:firstRow="0" w:lastRow="0" w:firstColumn="0" w:lastColumn="0" w:oddVBand="0" w:evenVBand="0" w:oddHBand="0" w:evenHBand="0" w:firstRowFirstColumn="0" w:firstRowLastColumn="0" w:lastRowFirstColumn="0" w:lastRowLastColumn="0"/>
+              <w:rPr>
+                <w:rFonts w:eastAsia="Times New Roman" w:cs="Times New Roman"/>
+                <w:kern w:val="0"/>
+                <w:sz w:val="20"/>
+                <w:szCs w:val="20"/>
+                <w:lang w:eastAsia="en-AU"/>
+                <w14:ligatures w14:val="none"/>
+              </w:rPr>
+            </w:pPr>
+            <w:r>
+              <w:rPr>
+                <w:rFonts w:eastAsia="Times New Roman" w:cs="Times New Roman"/>
+                <w:kern w:val="0"/>
+                <w:sz w:val="20"/>
+                <w:szCs w:val="20"/>
+                <w:lang w:eastAsia="en-AU"/>
+                <w14:ligatures w14:val="none"/>
+              </w:rPr>
+              <w:t>Scores are closer to each other, indicating a better balance between fitting the training data and generalising to unseen data.</w:t>
+            </w:r>
+          </w:p>
+        </w:tc>
+      </w:tr>
+      <w:tr>
+        <w:trPr>
+          <w:trHeight w:val="292"/>
+        </w:trPr>
+        <w:tc>
+          <w:tcPr>
+            <w:cnfStyle w:val="001000000000" w:firstRow="0" w:lastRow="0" w:firstColumn="1" w:lastColumn="0" w:oddVBand="0" w:evenVBand="0" w:oddHBand="0" w:evenHBand="0" w:firstRowFirstColumn="0" w:firstRowLastColumn="0" w:lastRowFirstColumn="0" w:lastRowLastColumn="0"/>
+            <w:tcW w:w="1838" w:type="dxa"/>
+            <w:noWrap/>
+            <w:hideMark/>
+          </w:tcPr>
+          <w:p>
+            <w:pPr>
+              <w:rPr>
+                <w:rFonts w:eastAsia="Times New Roman" w:cs="Times New Roman"/>
+                <w:color w:val="000000"/>
+                <w:kern w:val="0"/>
+                <w:sz w:val="20"/>
+                <w:szCs w:val="20"/>
+                <w:lang w:eastAsia="en-AU"/>
+                <w14:ligatures w14:val="none"/>
+              </w:rPr>
+            </w:pPr>
+            <w:r>
+              <w:rPr>
+                <w:rFonts w:eastAsia="Times New Roman" w:cs="Times New Roman"/>
+                <w:color w:val="000000"/>
+                <w:kern w:val="0"/>
+                <w:sz w:val="20"/>
+                <w:szCs w:val="20"/>
+                <w:lang w:eastAsia="en-AU"/>
+                <w14:ligatures w14:val="none"/>
+              </w:rPr>
+              <w:t>First split feature</w:t>
+            </w:r>
+          </w:p>
+        </w:tc>
+        <w:tc>
+          <w:tcPr>
+            <w:tcW w:w="3969" w:type="dxa"/>
+            <w:noWrap/>
+            <w:hideMark/>
+          </w:tcPr>
+          <w:p>
+            <w:pPr>
+              <w:cnfStyle w:val="000000000000" w:firstRow="0" w:lastRow="0" w:firstColumn="0" w:lastColumn="0" w:oddVBand="0" w:evenVBand="0" w:oddHBand="0" w:evenHBand="0" w:firstRowFirstColumn="0" w:firstRowLastColumn="0" w:lastRowFirstColumn="0" w:lastRowLastColumn="0"/>
+              <w:rPr>
+                <w:rFonts w:eastAsia="Times New Roman" w:cs="Times New Roman"/>
+                <w:color w:val="000000"/>
+                <w:kern w:val="0"/>
+                <w:sz w:val="20"/>
+                <w:szCs w:val="20"/>
+                <w:lang w:eastAsia="en-AU"/>
+                <w14:ligatures w14:val="none"/>
+              </w:rPr>
+            </w:pPr>
+            <w:proofErr w:type="spellStart"/>
+            <w:r>
+              <w:rPr>
+                <w:rFonts w:eastAsia="Times New Roman" w:cs="Times New Roman"/>
+                <w:color w:val="000000"/>
+                <w:kern w:val="0"/>
+                <w:sz w:val="20"/>
+                <w:szCs w:val="20"/>
+                <w:lang w:eastAsia="en-AU"/>
+                <w14:ligatures w14:val="none"/>
+              </w:rPr>
+              <w:t>number_inpatient</w:t>
+            </w:r>
+            <w:proofErr w:type="spellEnd"/>
+          </w:p>
+        </w:tc>
+        <w:tc>
+          <w:tcPr>
+            <w:tcW w:w="4111" w:type="dxa"/>
+            <w:noWrap/>
+            <w:hideMark/>
+          </w:tcPr>
+          <w:p>
+            <w:pPr>
+              <w:cnfStyle w:val="000000000000" w:firstRow="0" w:lastRow="0" w:firstColumn="0" w:lastColumn="0" w:oddVBand="0" w:evenVBand="0" w:oddHBand="0" w:evenHBand="0" w:firstRowFirstColumn="0" w:firstRowLastColumn="0" w:lastRowFirstColumn="0" w:lastRowLastColumn="0"/>
+              <w:rPr>
+                <w:rFonts w:eastAsia="Times New Roman" w:cs="Times New Roman"/>
+                <w:kern w:val="0"/>
+                <w:sz w:val="20"/>
+                <w:szCs w:val="20"/>
+                <w:lang w:eastAsia="en-AU"/>
+                <w14:ligatures w14:val="none"/>
+              </w:rPr>
+            </w:pPr>
+            <w:proofErr w:type="spellStart"/>
+            <w:r>
+              <w:rPr>
+                <w:rFonts w:eastAsia="Times New Roman" w:cs="Times New Roman"/>
+                <w:kern w:val="0"/>
+                <w:sz w:val="20"/>
+                <w:szCs w:val="20"/>
+                <w:lang w:eastAsia="en-AU"/>
+                <w14:ligatures w14:val="none"/>
+              </w:rPr>
+              <w:t>number_inpatient</w:t>
+            </w:r>
+            <w:proofErr w:type="spellEnd"/>
+          </w:p>
+        </w:tc>
+      </w:tr>
+      <w:tr>
+        <w:trPr>
+          <w:trHeight w:val="292"/>
+        </w:trPr>
+        <w:tc>
+          <w:tcPr>
+            <w:cnfStyle w:val="001000000000" w:firstRow="0" w:lastRow="0" w:firstColumn="1" w:lastColumn="0" w:oddVBand="0" w:evenVBand="0" w:oddHBand="0" w:evenHBand="0" w:firstRowFirstColumn="0" w:firstRowLastColumn="0" w:lastRowFirstColumn="0" w:lastRowLastColumn="0"/>
+            <w:tcW w:w="1838" w:type="dxa"/>
+            <w:noWrap/>
+            <w:hideMark/>
+          </w:tcPr>
+          <w:p>
+            <w:pPr>
+              <w:rPr>
+                <w:rFonts w:eastAsia="Times New Roman" w:cs="Times New Roman"/>
+                <w:color w:val="000000"/>
+                <w:kern w:val="0"/>
+                <w:sz w:val="20"/>
+                <w:szCs w:val="20"/>
+                <w:lang w:eastAsia="en-AU"/>
+                <w14:ligatures w14:val="none"/>
+              </w:rPr>
+            </w:pPr>
+            <w:r>
+              <w:rPr>
+                <w:rFonts w:eastAsia="Times New Roman" w:cs="Times New Roman"/>
+                <w:color w:val="000000"/>
+                <w:kern w:val="0"/>
+                <w:sz w:val="20"/>
+                <w:szCs w:val="20"/>
+                <w:lang w:eastAsia="en-AU"/>
+                <w14:ligatures w14:val="none"/>
+              </w:rPr>
+              <w:t>Feature importance</w:t>
+            </w:r>
+          </w:p>
+        </w:tc>
+        <w:tc>
+          <w:tcPr>
+            <w:tcW w:w="3969" w:type="dxa"/>
+            <w:noWrap/>
+            <w:hideMark/>
+          </w:tcPr>
+          <w:p>
+            <w:pPr>
+              <w:pStyle w:val="ListParagraph"/>
+              <w:numPr>
+                <w:ilvl w:val="0"/>
+                <w:numId w:val="17"/>
+              </w:numPr>
+              <w:ind w:left="457" w:hanging="283"/>
+              <w:cnfStyle w:val="000000000000" w:firstRow="0" w:lastRow="0" w:firstColumn="0" w:lastColumn="0" w:oddVBand="0" w:evenVBand="0" w:oddHBand="0" w:evenHBand="0" w:firstRowFirstColumn="0" w:firstRowLastColumn="0" w:lastRowFirstColumn="0" w:lastRowLastColumn="0"/>
+              <w:rPr>
+                <w:rFonts w:eastAsia="Times New Roman" w:cs="Times New Roman"/>
+                <w:color w:val="000000"/>
+                <w:kern w:val="0"/>
+                <w:sz w:val="20"/>
+                <w:szCs w:val="20"/>
+                <w:lang w:eastAsia="en-AU"/>
+                <w14:ligatures w14:val="none"/>
+              </w:rPr>
+            </w:pPr>
+            <w:proofErr w:type="spellStart"/>
+            <w:r>
+              <w:rPr>
+                <w:rFonts w:eastAsia="Times New Roman" w:cs="Times New Roman"/>
+                <w:color w:val="000000"/>
+                <w:kern w:val="0"/>
+                <w:sz w:val="20"/>
+                <w:szCs w:val="20"/>
+                <w:lang w:eastAsia="en-AU"/>
+                <w14:ligatures w14:val="none"/>
+              </w:rPr>
+              <w:t>num_lab_procedures</w:t>
+            </w:r>
+            <w:proofErr w:type="spellEnd"/>
+          </w:p>
+          <w:p>
+            <w:pPr>
+              <w:pStyle w:val="ListParagraph"/>
+              <w:numPr>
+                <w:ilvl w:val="0"/>
+                <w:numId w:val="17"/>
+              </w:numPr>
+              <w:ind w:left="457" w:hanging="283"/>
+              <w:cnfStyle w:val="000000000000" w:firstRow="0" w:lastRow="0" w:firstColumn="0" w:lastColumn="0" w:oddVBand="0" w:evenVBand="0" w:oddHBand="0" w:evenHBand="0" w:firstRowFirstColumn="0" w:firstRowLastColumn="0" w:lastRowFirstColumn="0" w:lastRowLastColumn="0"/>
+              <w:rPr>
+                <w:rFonts w:eastAsia="Times New Roman" w:cs="Times New Roman"/>
+                <w:color w:val="000000"/>
+                <w:kern w:val="0"/>
+                <w:sz w:val="20"/>
+                <w:szCs w:val="20"/>
+                <w:lang w:eastAsia="en-AU"/>
+                <w14:ligatures w14:val="none"/>
+              </w:rPr>
+            </w:pPr>
+            <w:proofErr w:type="spellStart"/>
+            <w:r>
+              <w:rPr>
+                <w:rFonts w:eastAsia="Times New Roman" w:cs="Times New Roman"/>
+                <w:color w:val="000000"/>
+                <w:kern w:val="0"/>
+                <w:sz w:val="20"/>
+                <w:szCs w:val="20"/>
+                <w:lang w:eastAsia="en-AU"/>
+                <w14:ligatures w14:val="none"/>
+              </w:rPr>
+              <w:t>num_medications</w:t>
+            </w:r>
+            <w:proofErr w:type="spellEnd"/>
+          </w:p>
+          <w:p>
+            <w:pPr>
+              <w:pStyle w:val="ListParagraph"/>
+              <w:numPr>
+                <w:ilvl w:val="0"/>
+                <w:numId w:val="17"/>
+              </w:numPr>
+              <w:ind w:left="457" w:hanging="283"/>
+              <w:cnfStyle w:val="000000000000" w:firstRow="0" w:lastRow="0" w:firstColumn="0" w:lastColumn="0" w:oddVBand="0" w:evenVBand="0" w:oddHBand="0" w:evenHBand="0" w:firstRowFirstColumn="0" w:firstRowLastColumn="0" w:lastRowFirstColumn="0" w:lastRowLastColumn="0"/>
+              <w:rPr>
+                <w:rFonts w:eastAsia="Times New Roman" w:cs="Times New Roman"/>
+                <w:color w:val="000000"/>
+                <w:kern w:val="0"/>
+                <w:sz w:val="20"/>
+                <w:szCs w:val="20"/>
+                <w:lang w:eastAsia="en-AU"/>
+                <w14:ligatures w14:val="none"/>
+              </w:rPr>
+            </w:pPr>
+            <w:proofErr w:type="spellStart"/>
+            <w:r>
+              <w:rPr>
+                <w:rFonts w:eastAsia="Times New Roman" w:cs="Times New Roman"/>
+                <w:color w:val="000000"/>
+                <w:kern w:val="0"/>
+                <w:sz w:val="20"/>
+                <w:szCs w:val="20"/>
+                <w:lang w:eastAsia="en-AU"/>
+                <w14:ligatures w14:val="none"/>
+              </w:rPr>
+              <w:t>time_in_hospital</w:t>
+            </w:r>
+            <w:proofErr w:type="spellEnd"/>
+          </w:p>
+          <w:p>
+            <w:pPr>
+              <w:pStyle w:val="ListParagraph"/>
+              <w:numPr>
+                <w:ilvl w:val="0"/>
+                <w:numId w:val="17"/>
+              </w:numPr>
+              <w:ind w:left="457" w:hanging="283"/>
+              <w:cnfStyle w:val="000000000000" w:firstRow="0" w:lastRow="0" w:firstColumn="0" w:lastColumn="0" w:oddVBand="0" w:evenVBand="0" w:oddHBand="0" w:evenHBand="0" w:firstRowFirstColumn="0" w:firstRowLastColumn="0" w:lastRowFirstColumn="0" w:lastRowLastColumn="0"/>
+              <w:rPr>
+                <w:rFonts w:eastAsia="Times New Roman" w:cs="Times New Roman"/>
+                <w:color w:val="000000"/>
+                <w:kern w:val="0"/>
+                <w:sz w:val="20"/>
+                <w:szCs w:val="20"/>
+                <w:lang w:eastAsia="en-AU"/>
+                <w14:ligatures w14:val="none"/>
+              </w:rPr>
+            </w:pPr>
+            <w:proofErr w:type="spellStart"/>
+            <w:r>
+              <w:rPr>
+                <w:rFonts w:eastAsia="Times New Roman" w:cs="Times New Roman"/>
+                <w:color w:val="000000"/>
+                <w:kern w:val="0"/>
+                <w:sz w:val="20"/>
+                <w:szCs w:val="20"/>
+                <w:lang w:eastAsia="en-AU"/>
+                <w14:ligatures w14:val="none"/>
+              </w:rPr>
+              <w:t>number_inpatient</w:t>
+            </w:r>
+            <w:proofErr w:type="spellEnd"/>
+          </w:p>
+          <w:p>
+            <w:pPr>
+              <w:pStyle w:val="ListParagraph"/>
+              <w:numPr>
+                <w:ilvl w:val="0"/>
+                <w:numId w:val="17"/>
+              </w:numPr>
+              <w:ind w:left="457" w:hanging="283"/>
+              <w:cnfStyle w:val="000000000000" w:firstRow="0" w:lastRow="0" w:firstColumn="0" w:lastColumn="0" w:oddVBand="0" w:evenVBand="0" w:oddHBand="0" w:evenHBand="0" w:firstRowFirstColumn="0" w:firstRowLastColumn="0" w:lastRowFirstColumn="0" w:lastRowLastColumn="0"/>
+              <w:rPr>
+                <w:rFonts w:eastAsia="Times New Roman" w:cs="Times New Roman"/>
+                <w:color w:val="000000"/>
+                <w:kern w:val="0"/>
+                <w:sz w:val="20"/>
+                <w:szCs w:val="20"/>
+                <w:lang w:eastAsia="en-AU"/>
+                <w14:ligatures w14:val="none"/>
+              </w:rPr>
+            </w:pPr>
+            <w:r>
+              <w:rPr>
+                <w:rFonts w:eastAsia="Times New Roman" w:cs="Times New Roman"/>
+                <w:color w:val="000000"/>
+                <w:kern w:val="0"/>
+                <w:sz w:val="20"/>
+                <w:szCs w:val="20"/>
+                <w:lang w:eastAsia="en-AU"/>
+                <w14:ligatures w14:val="none"/>
+              </w:rPr>
+              <w:t>age</w:t>
+            </w:r>
+          </w:p>
+          <w:p>
+            <w:pPr>
+              <w:cnfStyle w:val="000000000000" w:firstRow="0" w:lastRow="0" w:firstColumn="0" w:lastColumn="0" w:oddVBand="0" w:evenVBand="0" w:oddHBand="0" w:evenHBand="0" w:firstRowFirstColumn="0" w:firstRowLastColumn="0" w:lastRowFirstColumn="0" w:lastRowLastColumn="0"/>
+              <w:rPr>
+                <w:rFonts w:eastAsia="Times New Roman" w:cs="Times New Roman"/>
+                <w:color w:val="000000"/>
+                <w:kern w:val="0"/>
+                <w:sz w:val="20"/>
+                <w:szCs w:val="20"/>
+                <w:lang w:eastAsia="en-AU"/>
+                <w14:ligatures w14:val="none"/>
+              </w:rPr>
+            </w:pPr>
+            <w:r>
+              <w:rPr>
+                <w:rFonts w:eastAsia="Times New Roman" w:cs="Times New Roman"/>
+                <w:color w:val="000000"/>
+                <w:kern w:val="0"/>
+                <w:sz w:val="20"/>
+                <w:szCs w:val="20"/>
+                <w:lang w:eastAsia="en-AU"/>
+                <w14:ligatures w14:val="none"/>
+              </w:rPr>
+              <w:t>Overfitting likely identified many features with high importance</w:t>
+            </w:r>
+          </w:p>
+        </w:tc>
+        <w:tc>
+          <w:tcPr>
+            <w:tcW w:w="4111" w:type="dxa"/>
+            <w:noWrap/>
+            <w:hideMark/>
+          </w:tcPr>
+          <w:p>
+            <w:pPr>
+              <w:pStyle w:val="ListParagraph"/>
+              <w:numPr>
+                <w:ilvl w:val="0"/>
+                <w:numId w:val="18"/>
+              </w:numPr>
+              <w:ind w:left="459" w:hanging="283"/>
+              <w:cnfStyle w:val="000000000000" w:firstRow="0" w:lastRow="0" w:firstColumn="0" w:lastColumn="0" w:oddVBand="0" w:evenVBand="0" w:oddHBand="0" w:evenHBand="0" w:firstRowFirstColumn="0" w:firstRowLastColumn="0" w:lastRowFirstColumn="0" w:lastRowLastColumn="0"/>
+              <w:rPr>
+                <w:rFonts w:eastAsia="Times New Roman" w:cs="Times New Roman"/>
+                <w:color w:val="000000"/>
+                <w:kern w:val="0"/>
+                <w:sz w:val="20"/>
+                <w:szCs w:val="20"/>
+                <w:lang w:eastAsia="en-AU"/>
+                <w14:ligatures w14:val="none"/>
+              </w:rPr>
+            </w:pPr>
+            <w:proofErr w:type="spellStart"/>
+            <w:r>
+              <w:rPr>
+                <w:rFonts w:eastAsia="Times New Roman" w:cs="Times New Roman"/>
+                <w:color w:val="000000"/>
+                <w:kern w:val="0"/>
+                <w:sz w:val="20"/>
+                <w:szCs w:val="20"/>
+                <w:lang w:eastAsia="en-AU"/>
+                <w14:ligatures w14:val="none"/>
+              </w:rPr>
+              <w:t>number_inpatient</w:t>
+            </w:r>
+            <w:proofErr w:type="spellEnd"/>
+          </w:p>
+          <w:p>
+            <w:pPr>
+              <w:pStyle w:val="ListParagraph"/>
+              <w:numPr>
+                <w:ilvl w:val="0"/>
+                <w:numId w:val="18"/>
+              </w:numPr>
+              <w:ind w:left="457" w:hanging="283"/>
+              <w:cnfStyle w:val="000000000000" w:firstRow="0" w:lastRow="0" w:firstColumn="0" w:lastColumn="0" w:oddVBand="0" w:evenVBand="0" w:oddHBand="0" w:evenHBand="0" w:firstRowFirstColumn="0" w:firstRowLastColumn="0" w:lastRowFirstColumn="0" w:lastRowLastColumn="0"/>
+              <w:rPr>
+                <w:rFonts w:eastAsia="Times New Roman" w:cs="Times New Roman"/>
+                <w:color w:val="000000"/>
+                <w:kern w:val="0"/>
+                <w:sz w:val="20"/>
+                <w:szCs w:val="20"/>
+                <w:lang w:eastAsia="en-AU"/>
+                <w14:ligatures w14:val="none"/>
+              </w:rPr>
+            </w:pPr>
+            <w:proofErr w:type="spellStart"/>
+            <w:r>
+              <w:rPr>
+                <w:rFonts w:eastAsia="Times New Roman" w:cs="Times New Roman"/>
+                <w:color w:val="000000"/>
+                <w:kern w:val="0"/>
+                <w:sz w:val="20"/>
+                <w:szCs w:val="20"/>
+                <w:lang w:eastAsia="en-AU"/>
+                <w14:ligatures w14:val="none"/>
+              </w:rPr>
+              <w:t>num_medications</w:t>
+            </w:r>
+            <w:proofErr w:type="spellEnd"/>
+          </w:p>
+          <w:p>
+            <w:pPr>
+              <w:pStyle w:val="ListParagraph"/>
+              <w:numPr>
+                <w:ilvl w:val="0"/>
+                <w:numId w:val="18"/>
+              </w:numPr>
+              <w:ind w:left="457" w:hanging="283"/>
+              <w:cnfStyle w:val="000000000000" w:firstRow="0" w:lastRow="0" w:firstColumn="0" w:lastColumn="0" w:oddVBand="0" w:evenVBand="0" w:oddHBand="0" w:evenHBand="0" w:firstRowFirstColumn="0" w:firstRowLastColumn="0" w:lastRowFirstColumn="0" w:lastRowLastColumn="0"/>
+              <w:rPr>
+                <w:rFonts w:eastAsia="Times New Roman" w:cs="Times New Roman"/>
+                <w:color w:val="000000"/>
+                <w:kern w:val="0"/>
+                <w:sz w:val="20"/>
+                <w:szCs w:val="20"/>
+                <w:lang w:eastAsia="en-AU"/>
+                <w14:ligatures w14:val="none"/>
+              </w:rPr>
+            </w:pPr>
+            <w:proofErr w:type="spellStart"/>
+            <w:r>
+              <w:rPr>
+                <w:rFonts w:eastAsia="Times New Roman" w:cs="Times New Roman"/>
+                <w:color w:val="000000"/>
+                <w:kern w:val="0"/>
+                <w:sz w:val="20"/>
+                <w:szCs w:val="20"/>
+                <w:lang w:eastAsia="en-AU"/>
+                <w14:ligatures w14:val="none"/>
+              </w:rPr>
+              <w:t>number_emergency</w:t>
+            </w:r>
+            <w:proofErr w:type="spellEnd"/>
+          </w:p>
+          <w:p>
+            <w:pPr>
+              <w:pStyle w:val="ListParagraph"/>
+              <w:numPr>
+                <w:ilvl w:val="0"/>
+                <w:numId w:val="18"/>
+              </w:numPr>
+              <w:ind w:left="457" w:hanging="283"/>
+              <w:cnfStyle w:val="000000000000" w:firstRow="0" w:lastRow="0" w:firstColumn="0" w:lastColumn="0" w:oddVBand="0" w:evenVBand="0" w:oddHBand="0" w:evenHBand="0" w:firstRowFirstColumn="0" w:firstRowLastColumn="0" w:lastRowFirstColumn="0" w:lastRowLastColumn="0"/>
+              <w:rPr>
+                <w:rFonts w:eastAsia="Times New Roman" w:cs="Times New Roman"/>
+                <w:color w:val="000000"/>
+                <w:kern w:val="0"/>
+                <w:sz w:val="20"/>
+                <w:szCs w:val="20"/>
+                <w:lang w:eastAsia="en-AU"/>
+                <w14:ligatures w14:val="none"/>
+              </w:rPr>
+            </w:pPr>
+            <w:r>
+              <w:rPr>
+                <w:rFonts w:eastAsia="Times New Roman" w:cs="Times New Roman"/>
+                <w:color w:val="000000"/>
+                <w:kern w:val="0"/>
+                <w:sz w:val="20"/>
+                <w:szCs w:val="20"/>
+                <w:lang w:eastAsia="en-AU"/>
+                <w14:ligatures w14:val="none"/>
+              </w:rPr>
+              <w:t>age</w:t>
+            </w:r>
+          </w:p>
+          <w:p>
+            <w:pPr>
+              <w:pStyle w:val="ListParagraph"/>
+              <w:numPr>
+                <w:ilvl w:val="0"/>
+                <w:numId w:val="18"/>
+              </w:numPr>
+              <w:ind w:left="457" w:hanging="283"/>
+              <w:cnfStyle w:val="000000000000" w:firstRow="0" w:lastRow="0" w:firstColumn="0" w:lastColumn="0" w:oddVBand="0" w:evenVBand="0" w:oddHBand="0" w:evenHBand="0" w:firstRowFirstColumn="0" w:firstRowLastColumn="0" w:lastRowFirstColumn="0" w:lastRowLastColumn="0"/>
+              <w:rPr>
+                <w:rFonts w:eastAsia="Times New Roman" w:cs="Times New Roman"/>
+                <w:kern w:val="0"/>
+                <w:sz w:val="20"/>
+                <w:szCs w:val="20"/>
+                <w:lang w:eastAsia="en-AU"/>
+                <w14:ligatures w14:val="none"/>
+              </w:rPr>
+            </w:pPr>
+            <w:proofErr w:type="spellStart"/>
+            <w:r>
+              <w:rPr>
+                <w:rFonts w:eastAsia="Times New Roman" w:cs="Times New Roman"/>
+                <w:color w:val="000000"/>
+                <w:kern w:val="0"/>
+                <w:sz w:val="20"/>
+                <w:szCs w:val="20"/>
+                <w:lang w:eastAsia="en-AU"/>
+                <w14:ligatures w14:val="none"/>
+              </w:rPr>
+              <w:t>number_outpatient</w:t>
+            </w:r>
+            <w:proofErr w:type="spellEnd"/>
+            <w:r>
+              <w:rPr>
+                <w:rFonts w:eastAsia="Times New Roman" w:cs="Times New Roman"/>
+                <w:kern w:val="0"/>
+                <w:sz w:val="20"/>
+                <w:szCs w:val="20"/>
+                <w:lang w:eastAsia="en-AU"/>
+                <w14:ligatures w14:val="none"/>
+              </w:rPr>
+              <w:t xml:space="preserve"> </w:t>
+            </w:r>
+          </w:p>
+          <w:p>
+            <w:pPr>
+              <w:cnfStyle w:val="000000000000" w:firstRow="0" w:lastRow="0" w:firstColumn="0" w:lastColumn="0" w:oddVBand="0" w:evenVBand="0" w:oddHBand="0" w:evenHBand="0" w:firstRowFirstColumn="0" w:firstRowLastColumn="0" w:lastRowFirstColumn="0" w:lastRowLastColumn="0"/>
+              <w:rPr>
+                <w:rFonts w:eastAsia="Times New Roman" w:cs="Times New Roman"/>
+                <w:kern w:val="0"/>
+                <w:sz w:val="20"/>
+                <w:szCs w:val="20"/>
+                <w:lang w:eastAsia="en-AU"/>
+                <w14:ligatures w14:val="none"/>
+              </w:rPr>
+            </w:pPr>
+            <w:r>
+              <w:rPr>
+                <w:rFonts w:eastAsia="Times New Roman" w:cs="Times New Roman"/>
+                <w:kern w:val="0"/>
+                <w:sz w:val="20"/>
+                <w:szCs w:val="20"/>
+                <w:lang w:eastAsia="en-AU"/>
+                <w14:ligatures w14:val="none"/>
+              </w:rPr>
+              <w:t>Similar features however regularisation likely ensured a more meaningful contribution of features to the splits</w:t>
+            </w:r>
+          </w:p>
+        </w:tc>
+      </w:tr>
+    </w:tbl>
+    <w:p>
+      <w:pPr>
+        <w:rPr>
+          <w:rFonts w:ascii="Arial" w:hAnsi="Arial" w:cs="Arial"/>
+          <w:sz w:val="20"/>
+          <w:szCs w:val="20"/>
+        </w:rPr>
+      </w:pPr>
+    </w:p>
+    <w:p>
+      <w:pPr>
+        <w:rPr>
+          <w:rFonts w:ascii="Arial" w:hAnsi="Arial" w:cs="Arial"/>
+          <w:sz w:val="20"/>
+          <w:szCs w:val="20"/>
+        </w:rPr>
+      </w:pPr>
+      <w:r>
+        <w:rPr>
+          <w:rFonts w:ascii="Arial" w:hAnsi="Arial" w:cs="Arial"/>
+          <w:sz w:val="20"/>
+          <w:szCs w:val="20"/>
+        </w:rPr>
+        <w:t xml:space="preserve">The Receiver Operating Characteristic (ROC) curve is a graphical representation used to evaluate the performance </w:t>
+      </w:r>
+      <w:r>
+        <w:rPr>
+          <w:rFonts w:ascii="Arial" w:hAnsi="Arial" w:cs="Arial"/>
+          <w:sz w:val="20"/>
+          <w:szCs w:val="20"/>
+        </w:rPr>
+        <w:t>the</w:t>
+      </w:r>
+      <w:r>
+        <w:rPr>
+          <w:rFonts w:ascii="Arial" w:hAnsi="Arial" w:cs="Arial"/>
+          <w:sz w:val="20"/>
+          <w:szCs w:val="20"/>
+        </w:rPr>
+        <w:t xml:space="preserve"> model. It plots the trade-off between the True Positive Rate (TPR) and the False Positive Rate (FPR) for different classification thresholds.</w:t>
+      </w:r>
+      <w:r>
+        <w:rPr>
+          <w:rFonts w:ascii="Arial" w:hAnsi="Arial" w:cs="Arial"/>
+          <w:sz w:val="20"/>
+          <w:szCs w:val="20"/>
+        </w:rPr>
+        <w:t xml:space="preserve"> We created ROC curves for test data because </w:t>
+      </w:r>
+      <w:r>
+        <w:rPr>
+          <w:rFonts w:ascii="Arial" w:hAnsi="Arial" w:cs="Arial"/>
+          <w:sz w:val="20"/>
+          <w:szCs w:val="20"/>
+        </w:rPr>
+        <w:t xml:space="preserve">the test set gives an unbiased estimate of the model's </w:t>
+      </w:r>
+      <w:r>
+        <w:rPr>
+          <w:rFonts w:ascii="Arial" w:hAnsi="Arial" w:cs="Arial"/>
+          <w:sz w:val="20"/>
+          <w:szCs w:val="20"/>
+        </w:rPr>
+        <w:t xml:space="preserve">true </w:t>
+      </w:r>
+      <w:r>
+        <w:rPr>
+          <w:rFonts w:ascii="Arial" w:hAnsi="Arial" w:cs="Arial"/>
+          <w:sz w:val="20"/>
+          <w:szCs w:val="20"/>
+        </w:rPr>
+        <w:t>performance</w:t>
+      </w:r>
+      <w:r>
+        <w:rPr>
+          <w:rFonts w:ascii="Arial" w:hAnsi="Arial" w:cs="Arial"/>
+          <w:sz w:val="20"/>
+          <w:szCs w:val="20"/>
+        </w:rPr>
+        <w:t xml:space="preserve">. The training </w:t>
+      </w:r>
+      <w:r>
+        <w:rPr>
+          <w:rFonts w:ascii="Arial" w:hAnsi="Arial" w:cs="Arial"/>
+          <w:sz w:val="20"/>
+          <w:szCs w:val="20"/>
+        </w:rPr>
+        <w:t>data</w:t>
+      </w:r>
+      <w:r>
+        <w:rPr>
+          <w:rFonts w:ascii="Arial" w:hAnsi="Arial" w:cs="Arial"/>
+          <w:sz w:val="20"/>
+          <w:szCs w:val="20"/>
+        </w:rPr>
+        <w:t xml:space="preserve"> performance </w:t>
+      </w:r>
+      <w:r>
+        <w:rPr>
+          <w:rFonts w:ascii="Arial" w:hAnsi="Arial" w:cs="Arial"/>
+          <w:sz w:val="20"/>
+          <w:szCs w:val="20"/>
+        </w:rPr>
+        <w:t>would be of limited value in this case</w:t>
+      </w:r>
+      <w:r>
+        <w:rPr>
+          <w:rFonts w:ascii="Arial" w:hAnsi="Arial" w:cs="Arial"/>
+          <w:sz w:val="20"/>
+          <w:szCs w:val="20"/>
+        </w:rPr>
+        <w:t xml:space="preserve"> as the model has already </w:t>
+      </w:r>
+      <w:r>
+        <w:rPr>
+          <w:rFonts w:ascii="Arial" w:hAnsi="Arial" w:cs="Arial"/>
+          <w:sz w:val="20"/>
+          <w:szCs w:val="20"/>
+        </w:rPr>
+        <w:t>memorised</w:t>
+      </w:r>
+      <w:r>
+        <w:rPr>
+          <w:rFonts w:ascii="Arial" w:hAnsi="Arial" w:cs="Arial"/>
+          <w:sz w:val="20"/>
+          <w:szCs w:val="20"/>
+        </w:rPr>
+        <w:t xml:space="preserve"> the data and </w:t>
+      </w:r>
+      <w:r>
+        <w:rPr>
+          <w:rFonts w:ascii="Arial" w:hAnsi="Arial" w:cs="Arial"/>
+          <w:sz w:val="20"/>
+          <w:szCs w:val="20"/>
+        </w:rPr>
+        <w:t>has</w:t>
+      </w:r>
+      <w:r>
+        <w:rPr>
+          <w:rFonts w:ascii="Arial" w:hAnsi="Arial" w:cs="Arial"/>
+          <w:sz w:val="20"/>
+          <w:szCs w:val="20"/>
+        </w:rPr>
+        <w:t xml:space="preserve"> learned specific patterns from it.</w:t>
+      </w:r>
+    </w:p>
+    <w:p>
+      <w:pPr>
+        <w:rPr>
+          <w:rFonts w:ascii="Arial" w:hAnsi="Arial" w:cs="Arial"/>
+          <w:sz w:val="20"/>
+          <w:szCs w:val="20"/>
+        </w:rPr>
+      </w:pPr>
+      <w:r>
+        <w:rPr>
+          <w:rFonts w:ascii="Arial" w:hAnsi="Arial" w:cs="Arial"/>
+          <w:sz w:val="20"/>
+          <w:szCs w:val="20"/>
+        </w:rPr>
+        <w:lastRenderedPageBreak/>
+        <w:t>The following important characteristics are calculated to produce the curves</w:t>
+      </w:r>
+      <w:r>
+        <w:rPr>
+          <w:rFonts w:ascii="Arial" w:hAnsi="Arial" w:cs="Arial"/>
+          <w:sz w:val="20"/>
+          <w:szCs w:val="20"/>
+        </w:rPr>
+        <w:t xml:space="preserve"> for each model:</w:t>
+      </w:r>
+    </w:p>
+    <w:p>
+      <w:pPr>
+        <w:pStyle w:val="ListParagraph"/>
+        <w:numPr>
+          <w:ilvl w:val="0"/>
+          <w:numId w:val="16"/>
+        </w:numPr>
+        <w:rPr>
+          <w:rFonts w:ascii="Arial" w:hAnsi="Arial" w:cs="Arial"/>
+          <w:sz w:val="20"/>
+          <w:szCs w:val="20"/>
+        </w:rPr>
+      </w:pPr>
+      <w:proofErr w:type="spellStart"/>
+      <w:r>
+        <w:rPr>
+          <w:rFonts w:ascii="Arial" w:hAnsi="Arial" w:cs="Arial"/>
+          <w:b/>
+          <w:bCs/>
+          <w:sz w:val="20"/>
+          <w:szCs w:val="20"/>
+        </w:rPr>
+        <w:t>y_proba</w:t>
+      </w:r>
+      <w:proofErr w:type="spellEnd"/>
+      <w:r>
+        <w:rPr>
+          <w:rFonts w:ascii="Arial" w:hAnsi="Arial" w:cs="Arial"/>
+          <w:b/>
+          <w:bCs/>
+          <w:sz w:val="20"/>
+          <w:szCs w:val="20"/>
+        </w:rPr>
+        <w:t xml:space="preserve">: </w:t>
+      </w:r>
+      <w:r>
+        <w:rPr>
+          <w:rFonts w:ascii="Arial" w:hAnsi="Arial" w:cs="Arial"/>
+          <w:sz w:val="20"/>
+          <w:szCs w:val="20"/>
+        </w:rPr>
+        <w:t>the predicted probabilities that a model assigns to each sample belonging to the positive class</w:t>
+      </w:r>
+    </w:p>
+    <w:p>
+      <w:pPr>
+        <w:pStyle w:val="ListParagraph"/>
+        <w:numPr>
+          <w:ilvl w:val="0"/>
+          <w:numId w:val="16"/>
+        </w:numPr>
+        <w:rPr>
+          <w:rFonts w:ascii="Arial" w:hAnsi="Arial" w:cs="Arial"/>
+          <w:b/>
+          <w:bCs/>
+          <w:sz w:val="20"/>
+          <w:szCs w:val="20"/>
+        </w:rPr>
+      </w:pPr>
+      <w:proofErr w:type="spellStart"/>
+      <w:r>
+        <w:rPr>
+          <w:rFonts w:ascii="Arial" w:hAnsi="Arial" w:cs="Arial"/>
+          <w:b/>
+          <w:bCs/>
+          <w:sz w:val="20"/>
+          <w:szCs w:val="20"/>
+        </w:rPr>
+        <w:t>fpr</w:t>
+      </w:r>
+      <w:proofErr w:type="spellEnd"/>
+      <w:r>
+        <w:rPr>
+          <w:rFonts w:ascii="Arial" w:hAnsi="Arial" w:cs="Arial"/>
+          <w:b/>
+          <w:bCs/>
+          <w:sz w:val="20"/>
+          <w:szCs w:val="20"/>
+        </w:rPr>
+        <w:t xml:space="preserve"> (f</w:t>
+      </w:r>
+      <w:r>
+        <w:rPr>
+          <w:rFonts w:ascii="Arial" w:hAnsi="Arial" w:cs="Arial"/>
+          <w:b/>
+          <w:bCs/>
+          <w:sz w:val="20"/>
+          <w:szCs w:val="20"/>
+        </w:rPr>
+        <w:t xml:space="preserve">alse </w:t>
+      </w:r>
+      <w:r>
+        <w:rPr>
+          <w:rFonts w:ascii="Arial" w:hAnsi="Arial" w:cs="Arial"/>
+          <w:b/>
+          <w:bCs/>
+          <w:sz w:val="20"/>
+          <w:szCs w:val="20"/>
+        </w:rPr>
+        <w:t>p</w:t>
+      </w:r>
+      <w:r>
+        <w:rPr>
+          <w:rFonts w:ascii="Arial" w:hAnsi="Arial" w:cs="Arial"/>
+          <w:b/>
+          <w:bCs/>
+          <w:sz w:val="20"/>
+          <w:szCs w:val="20"/>
+        </w:rPr>
+        <w:t xml:space="preserve">ositive </w:t>
+      </w:r>
+      <w:r>
+        <w:rPr>
+          <w:rFonts w:ascii="Arial" w:hAnsi="Arial" w:cs="Arial"/>
+          <w:b/>
+          <w:bCs/>
+          <w:sz w:val="20"/>
+          <w:szCs w:val="20"/>
+        </w:rPr>
+        <w:t>r</w:t>
+      </w:r>
+      <w:r>
+        <w:rPr>
+          <w:rFonts w:ascii="Arial" w:hAnsi="Arial" w:cs="Arial"/>
+          <w:b/>
+          <w:bCs/>
+          <w:sz w:val="20"/>
+          <w:szCs w:val="20"/>
+        </w:rPr>
+        <w:t>ate</w:t>
+      </w:r>
+      <w:r>
+        <w:rPr>
+          <w:rFonts w:ascii="Arial" w:hAnsi="Arial" w:cs="Arial"/>
+          <w:b/>
+          <w:bCs/>
+          <w:sz w:val="20"/>
+          <w:szCs w:val="20"/>
+        </w:rPr>
+        <w:t>)</w:t>
+      </w:r>
+      <w:r>
+        <w:rPr>
+          <w:rFonts w:ascii="Arial" w:hAnsi="Arial" w:cs="Arial"/>
+          <w:b/>
+          <w:bCs/>
+          <w:sz w:val="20"/>
+          <w:szCs w:val="20"/>
+        </w:rPr>
+        <w:t xml:space="preserve">: </w:t>
+      </w:r>
+      <w:r>
+        <w:rPr>
+          <w:rFonts w:ascii="Arial" w:hAnsi="Arial" w:cs="Arial"/>
+          <w:sz w:val="20"/>
+          <w:szCs w:val="20"/>
+        </w:rPr>
+        <w:t>The proportion of negative instances that are incorrectly classified as positive.</w:t>
+      </w:r>
+    </w:p>
+    <w:p>
+      <w:pPr>
+        <w:pStyle w:val="ListParagraph"/>
+        <w:numPr>
+          <w:ilvl w:val="0"/>
+          <w:numId w:val="16"/>
+        </w:numPr>
+        <w:rPr>
+          <w:rFonts w:ascii="Arial" w:hAnsi="Arial" w:cs="Arial"/>
+          <w:b/>
+          <w:bCs/>
+          <w:sz w:val="20"/>
+          <w:szCs w:val="20"/>
+        </w:rPr>
+      </w:pPr>
+      <w:proofErr w:type="spellStart"/>
+      <w:r>
+        <w:rPr>
+          <w:rFonts w:ascii="Arial" w:hAnsi="Arial" w:cs="Arial"/>
+          <w:b/>
+          <w:bCs/>
+          <w:sz w:val="20"/>
+          <w:szCs w:val="20"/>
+        </w:rPr>
+        <w:t>t</w:t>
+      </w:r>
+      <w:r>
+        <w:rPr>
+          <w:rFonts w:ascii="Arial" w:hAnsi="Arial" w:cs="Arial"/>
+          <w:b/>
+          <w:bCs/>
+          <w:sz w:val="20"/>
+          <w:szCs w:val="20"/>
+        </w:rPr>
+        <w:t>pr</w:t>
+      </w:r>
+      <w:proofErr w:type="spellEnd"/>
+      <w:r>
+        <w:rPr>
+          <w:rFonts w:ascii="Arial" w:hAnsi="Arial" w:cs="Arial"/>
+          <w:b/>
+          <w:bCs/>
+          <w:sz w:val="20"/>
+          <w:szCs w:val="20"/>
+        </w:rPr>
+        <w:t xml:space="preserve"> (t</w:t>
+      </w:r>
+      <w:r>
+        <w:rPr>
+          <w:rFonts w:ascii="Arial" w:hAnsi="Arial" w:cs="Arial"/>
+          <w:b/>
+          <w:bCs/>
+          <w:sz w:val="20"/>
+          <w:szCs w:val="20"/>
+        </w:rPr>
+        <w:t xml:space="preserve">rue </w:t>
+      </w:r>
+      <w:r>
+        <w:rPr>
+          <w:rFonts w:ascii="Arial" w:hAnsi="Arial" w:cs="Arial"/>
+          <w:b/>
+          <w:bCs/>
+          <w:sz w:val="20"/>
+          <w:szCs w:val="20"/>
+        </w:rPr>
+        <w:t>p</w:t>
+      </w:r>
+      <w:r>
+        <w:rPr>
+          <w:rFonts w:ascii="Arial" w:hAnsi="Arial" w:cs="Arial"/>
+          <w:b/>
+          <w:bCs/>
+          <w:sz w:val="20"/>
+          <w:szCs w:val="20"/>
+        </w:rPr>
+        <w:t xml:space="preserve">ositive </w:t>
+      </w:r>
+      <w:r>
+        <w:rPr>
+          <w:rFonts w:ascii="Arial" w:hAnsi="Arial" w:cs="Arial"/>
+          <w:b/>
+          <w:bCs/>
+          <w:sz w:val="20"/>
+          <w:szCs w:val="20"/>
+        </w:rPr>
+        <w:t>r</w:t>
+      </w:r>
+      <w:r>
+        <w:rPr>
+          <w:rFonts w:ascii="Arial" w:hAnsi="Arial" w:cs="Arial"/>
+          <w:b/>
+          <w:bCs/>
+          <w:sz w:val="20"/>
+          <w:szCs w:val="20"/>
+        </w:rPr>
+        <w:t>ate</w:t>
+      </w:r>
+      <w:r>
+        <w:rPr>
+          <w:rFonts w:ascii="Arial" w:hAnsi="Arial" w:cs="Arial"/>
+          <w:b/>
+          <w:bCs/>
+          <w:sz w:val="20"/>
+          <w:szCs w:val="20"/>
+        </w:rPr>
+        <w:t>)</w:t>
+      </w:r>
+      <w:r>
+        <w:rPr>
+          <w:rFonts w:ascii="Arial" w:hAnsi="Arial" w:cs="Arial"/>
+          <w:b/>
+          <w:bCs/>
+          <w:sz w:val="20"/>
+          <w:szCs w:val="20"/>
+        </w:rPr>
+        <w:t xml:space="preserve">: </w:t>
+      </w:r>
+      <w:r>
+        <w:rPr>
+          <w:rFonts w:ascii="Arial" w:hAnsi="Arial" w:cs="Arial"/>
+          <w:sz w:val="20"/>
+          <w:szCs w:val="20"/>
+        </w:rPr>
+        <w:t>T</w:t>
+      </w:r>
+      <w:r>
+        <w:rPr>
+          <w:rFonts w:ascii="Arial" w:hAnsi="Arial" w:cs="Arial"/>
+          <w:sz w:val="20"/>
+          <w:szCs w:val="20"/>
+        </w:rPr>
+        <w:t>he proportion of positive instances that are correctly classified as positive</w:t>
+      </w:r>
+    </w:p>
+    <w:p>
+      <w:pPr>
+        <w:pStyle w:val="ListParagraph"/>
+        <w:numPr>
+          <w:ilvl w:val="0"/>
+          <w:numId w:val="16"/>
+        </w:numPr>
+        <w:rPr>
+          <w:rFonts w:ascii="Arial" w:hAnsi="Arial" w:cs="Arial"/>
+          <w:b/>
+          <w:bCs/>
+          <w:sz w:val="20"/>
+          <w:szCs w:val="20"/>
+        </w:rPr>
+      </w:pPr>
+      <w:r>
+        <w:rPr>
+          <w:rFonts w:ascii="Arial" w:hAnsi="Arial" w:cs="Arial"/>
+          <w:b/>
+          <w:bCs/>
+          <w:sz w:val="20"/>
+          <w:szCs w:val="20"/>
+        </w:rPr>
+        <w:t>t</w:t>
+      </w:r>
+      <w:r>
+        <w:rPr>
+          <w:rFonts w:ascii="Arial" w:hAnsi="Arial" w:cs="Arial"/>
+          <w:b/>
+          <w:bCs/>
+          <w:sz w:val="20"/>
+          <w:szCs w:val="20"/>
+        </w:rPr>
+        <w:t>hreshold</w:t>
+      </w:r>
+      <w:r>
+        <w:rPr>
+          <w:rFonts w:ascii="Arial" w:hAnsi="Arial" w:cs="Arial"/>
+          <w:b/>
+          <w:bCs/>
+          <w:sz w:val="20"/>
+          <w:szCs w:val="20"/>
+        </w:rPr>
+        <w:t>s</w:t>
+      </w:r>
+      <w:r>
+        <w:rPr>
+          <w:rFonts w:ascii="Arial" w:hAnsi="Arial" w:cs="Arial"/>
+          <w:b/>
+          <w:bCs/>
+          <w:sz w:val="20"/>
+          <w:szCs w:val="20"/>
+        </w:rPr>
+        <w:t>:</w:t>
+      </w:r>
+      <w:r>
+        <w:rPr>
+          <w:rFonts w:ascii="Arial" w:hAnsi="Arial" w:cs="Arial"/>
+          <w:b/>
+          <w:bCs/>
+          <w:sz w:val="20"/>
+          <w:szCs w:val="20"/>
+        </w:rPr>
+        <w:t xml:space="preserve"> </w:t>
+      </w:r>
+      <w:r>
+        <w:rPr>
+          <w:rFonts w:ascii="Arial" w:hAnsi="Arial" w:cs="Arial"/>
+          <w:sz w:val="20"/>
+          <w:szCs w:val="20"/>
+        </w:rPr>
+        <w:t xml:space="preserve">values </w:t>
+      </w:r>
+      <w:r>
+        <w:rPr>
+          <w:rFonts w:ascii="Arial" w:hAnsi="Arial" w:cs="Arial"/>
+          <w:sz w:val="20"/>
+          <w:szCs w:val="20"/>
+        </w:rPr>
+        <w:t xml:space="preserve">between 0 and 1 that determine how the predicted probabilities are converted into </w:t>
+      </w:r>
+      <w:r>
+        <w:rPr>
+          <w:rFonts w:ascii="Arial" w:hAnsi="Arial" w:cs="Arial"/>
+          <w:sz w:val="20"/>
+          <w:szCs w:val="20"/>
+        </w:rPr>
+        <w:t>the</w:t>
+      </w:r>
+      <w:r>
+        <w:rPr>
+          <w:rFonts w:ascii="Arial" w:hAnsi="Arial" w:cs="Arial"/>
+          <w:sz w:val="20"/>
+          <w:szCs w:val="20"/>
+        </w:rPr>
+        <w:t xml:space="preserve"> class predictions (0 or 1).</w:t>
+      </w:r>
+    </w:p>
+    <w:p>
+      <w:pPr>
+        <w:pStyle w:val="ListParagraph"/>
+        <w:numPr>
+          <w:ilvl w:val="0"/>
+          <w:numId w:val="16"/>
+        </w:numPr>
+        <w:rPr>
+          <w:rFonts w:ascii="Arial" w:hAnsi="Arial" w:cs="Arial"/>
+          <w:b/>
+          <w:bCs/>
+          <w:sz w:val="20"/>
+          <w:szCs w:val="20"/>
+        </w:rPr>
+      </w:pPr>
+      <w:proofErr w:type="spellStart"/>
+      <w:r>
+        <w:rPr>
+          <w:rFonts w:ascii="Arial" w:hAnsi="Arial" w:cs="Arial"/>
+          <w:b/>
+          <w:bCs/>
+          <w:sz w:val="20"/>
+          <w:szCs w:val="20"/>
+        </w:rPr>
+        <w:t>roc_curve</w:t>
+      </w:r>
+      <w:proofErr w:type="spellEnd"/>
+      <w:r>
+        <w:rPr>
+          <w:rFonts w:ascii="Arial" w:hAnsi="Arial" w:cs="Arial"/>
+          <w:b/>
+          <w:bCs/>
+          <w:sz w:val="20"/>
+          <w:szCs w:val="20"/>
+        </w:rPr>
+        <w:t xml:space="preserve">: </w:t>
+      </w:r>
+      <w:r>
+        <w:rPr>
+          <w:rFonts w:ascii="Arial" w:hAnsi="Arial" w:cs="Arial"/>
+          <w:sz w:val="20"/>
+          <w:szCs w:val="20"/>
+        </w:rPr>
+        <w:t>a function which</w:t>
+      </w:r>
+      <w:r>
+        <w:rPr>
+          <w:rFonts w:ascii="Arial" w:hAnsi="Arial" w:cs="Arial"/>
+          <w:sz w:val="20"/>
+          <w:szCs w:val="20"/>
+        </w:rPr>
+        <w:t xml:space="preserve"> computes the </w:t>
+      </w:r>
+      <w:proofErr w:type="spellStart"/>
+      <w:r>
+        <w:rPr>
+          <w:rFonts w:ascii="Arial" w:hAnsi="Arial" w:cs="Arial"/>
+          <w:sz w:val="20"/>
+          <w:szCs w:val="20"/>
+        </w:rPr>
+        <w:t>fpr</w:t>
+      </w:r>
+      <w:proofErr w:type="spellEnd"/>
+      <w:r>
+        <w:rPr>
+          <w:rFonts w:ascii="Arial" w:hAnsi="Arial" w:cs="Arial"/>
+          <w:sz w:val="20"/>
+          <w:szCs w:val="20"/>
+        </w:rPr>
+        <w:t xml:space="preserve"> </w:t>
+      </w:r>
+      <w:r>
+        <w:rPr>
+          <w:rFonts w:ascii="Arial" w:hAnsi="Arial" w:cs="Arial"/>
+          <w:sz w:val="20"/>
+          <w:szCs w:val="20"/>
+        </w:rPr>
+        <w:t xml:space="preserve">and </w:t>
+      </w:r>
+      <w:proofErr w:type="spellStart"/>
+      <w:proofErr w:type="gramStart"/>
+      <w:r>
+        <w:rPr>
+          <w:rFonts w:ascii="Arial" w:hAnsi="Arial" w:cs="Arial"/>
+          <w:sz w:val="20"/>
+          <w:szCs w:val="20"/>
+        </w:rPr>
+        <w:t>tpr</w:t>
+      </w:r>
+      <w:proofErr w:type="spellEnd"/>
+      <w:r>
+        <w:rPr>
+          <w:rFonts w:ascii="Arial" w:hAnsi="Arial" w:cs="Arial"/>
+          <w:sz w:val="20"/>
+          <w:szCs w:val="20"/>
+        </w:rPr>
+        <w:t xml:space="preserve"> </w:t>
+      </w:r>
+      <w:r>
+        <w:rPr>
+          <w:rFonts w:ascii="Arial" w:hAnsi="Arial" w:cs="Arial"/>
+          <w:sz w:val="20"/>
+          <w:szCs w:val="20"/>
+        </w:rPr>
+        <w:t xml:space="preserve"> at</w:t>
+      </w:r>
+      <w:proofErr w:type="gramEnd"/>
+      <w:r>
+        <w:rPr>
+          <w:rFonts w:ascii="Arial" w:hAnsi="Arial" w:cs="Arial"/>
+          <w:sz w:val="20"/>
+          <w:szCs w:val="20"/>
+        </w:rPr>
+        <w:t xml:space="preserve"> </w:t>
+      </w:r>
+      <w:r>
+        <w:rPr>
+          <w:rFonts w:ascii="Arial" w:hAnsi="Arial" w:cs="Arial"/>
+          <w:sz w:val="20"/>
+          <w:szCs w:val="20"/>
+        </w:rPr>
+        <w:t>different</w:t>
+      </w:r>
+      <w:r>
+        <w:rPr>
+          <w:rFonts w:ascii="Arial" w:hAnsi="Arial" w:cs="Arial"/>
+          <w:sz w:val="20"/>
+          <w:szCs w:val="20"/>
+        </w:rPr>
+        <w:t xml:space="preserve"> thresholds by comparing the actual target values </w:t>
+      </w:r>
+      <w:r>
+        <w:rPr>
+          <w:rFonts w:ascii="Arial" w:hAnsi="Arial" w:cs="Arial"/>
+          <w:sz w:val="20"/>
+          <w:szCs w:val="20"/>
+        </w:rPr>
+        <w:t>to</w:t>
+      </w:r>
+      <w:r>
+        <w:rPr>
+          <w:rFonts w:ascii="Arial" w:hAnsi="Arial" w:cs="Arial"/>
+          <w:sz w:val="20"/>
+          <w:szCs w:val="20"/>
+        </w:rPr>
+        <w:t xml:space="preserve"> predicted probabilities</w:t>
+      </w:r>
+    </w:p>
+    <w:p>
+      <w:pPr>
+        <w:pStyle w:val="ListParagraph"/>
+        <w:numPr>
+          <w:ilvl w:val="0"/>
+          <w:numId w:val="16"/>
+        </w:numPr>
+        <w:rPr>
+          <w:rFonts w:ascii="Arial" w:hAnsi="Arial" w:cs="Arial"/>
+          <w:b/>
+          <w:bCs/>
+          <w:sz w:val="20"/>
+          <w:szCs w:val="20"/>
+        </w:rPr>
+      </w:pPr>
+      <w:proofErr w:type="spellStart"/>
+      <w:r>
+        <w:rPr>
+          <w:rFonts w:ascii="Arial" w:hAnsi="Arial" w:cs="Arial"/>
+          <w:b/>
+          <w:bCs/>
+          <w:sz w:val="20"/>
+          <w:szCs w:val="20"/>
+        </w:rPr>
+        <w:t>roc_auc_score</w:t>
+      </w:r>
+      <w:proofErr w:type="spellEnd"/>
+    </w:p>
+    <w:p>
+      <w:pPr>
+        <w:pStyle w:val="ListParagraph"/>
+        <w:rPr>
+          <w:rFonts w:ascii="Arial" w:hAnsi="Arial" w:cs="Arial"/>
+          <w:b/>
+          <w:bCs/>
+          <w:sz w:val="20"/>
+          <w:szCs w:val="20"/>
+        </w:rPr>
+      </w:pPr>
     </w:p>
     <w:p>
       <w:pPr>
@@ -11550,10 +14565,10 @@
           <w:szCs w:val="20"/>
         </w:rPr>
         <w:drawing>
-          <wp:inline distT="0" distB="0" distL="0" distR="0" wp14:anchorId="03240EF9" wp14:editId="00A17451">
-            <wp:extent cx="3030843" cy="1975587"/>
-            <wp:effectExtent l="0" t="0" r="0" b="5715"/>
-            <wp:docPr id="727323111" name="Picture 1" descr="A screenshot of a computer program&#10;&#10;Description automatically generated"/>
+          <wp:inline distT="0" distB="0" distL="0" distR="0" wp14:anchorId="64A512CC" wp14:editId="636ABD56">
+            <wp:extent cx="6047740" cy="5330825"/>
+            <wp:effectExtent l="0" t="0" r="0" b="3175"/>
+            <wp:docPr id="96605181" name="Picture 1" descr="A screenshot of a computer program&#10;&#10;Description automatically generated"/>
             <wp:cNvGraphicFramePr>
               <a:graphicFrameLocks xmlns:a="http://schemas.openxmlformats.org/drawingml/2006/main" noChangeAspect="1"/>
             </wp:cNvGraphicFramePr>
@@ -11561,7 +14576,7 @@
               <a:graphicData uri="http://schemas.openxmlformats.org/drawingml/2006/picture">
                 <pic:pic xmlns:pic="http://schemas.openxmlformats.org/drawingml/2006/picture">
                   <pic:nvPicPr>
-                    <pic:cNvPr id="727323111" name="Picture 1" descr="A screenshot of a computer program&#10;&#10;Description automatically generated"/>
+                    <pic:cNvPr id="96605181" name="Picture 1" descr="A screenshot of a computer program&#10;&#10;Description automatically generated"/>
                     <pic:cNvPicPr/>
                   </pic:nvPicPr>
                   <pic:blipFill>
@@ -11573,7 +14588,7 @@
                   <pic:spPr>
                     <a:xfrm>
                       <a:off x="0" y="0"/>
-                      <a:ext cx="3034363" cy="1977881"/>
+                      <a:ext cx="6047740" cy="5330825"/>
                     </a:xfrm>
                     <a:prstGeom prst="rect">
                       <a:avLst/>
@@ -11600,15 +14615,99 @@
           <w:sz w:val="20"/>
           <w:szCs w:val="20"/>
         </w:rPr>
-        <w:br/>
-      </w:r>
-      <w:r>
-        <w:rPr>
-          <w:rFonts w:ascii="Arial" w:hAnsi="Arial" w:cs="Arial"/>
-          <w:sz w:val="20"/>
-          <w:szCs w:val="20"/>
-        </w:rPr>
-        <w:t xml:space="preserve">In the revised model the </w:t>
+        <w:lastRenderedPageBreak/>
+        <w:drawing>
+          <wp:inline distT="0" distB="0" distL="0" distR="0" wp14:anchorId="138E0356" wp14:editId="0A7290DF">
+            <wp:extent cx="6047740" cy="2905760"/>
+            <wp:effectExtent l="0" t="0" r="0" b="8890"/>
+            <wp:docPr id="1445890034" name="Picture 1" descr="A graph of a line&#10;&#10;Description automatically generated with medium confidence"/>
+            <wp:cNvGraphicFramePr>
+              <a:graphicFrameLocks xmlns:a="http://schemas.openxmlformats.org/drawingml/2006/main" noChangeAspect="1"/>
+            </wp:cNvGraphicFramePr>
+            <a:graphic xmlns:a="http://schemas.openxmlformats.org/drawingml/2006/main">
+              <a:graphicData uri="http://schemas.openxmlformats.org/drawingml/2006/picture">
+                <pic:pic xmlns:pic="http://schemas.openxmlformats.org/drawingml/2006/picture">
+                  <pic:nvPicPr>
+                    <pic:cNvPr id="1445890034" name="Picture 1" descr="A graph of a line&#10;&#10;Description automatically generated with medium confidence"/>
+                    <pic:cNvPicPr/>
+                  </pic:nvPicPr>
+                  <pic:blipFill>
+                    <a:blip r:embed="rId40"/>
+                    <a:stretch>
+                      <a:fillRect/>
+                    </a:stretch>
+                  </pic:blipFill>
+                  <pic:spPr>
+                    <a:xfrm>
+                      <a:off x="0" y="0"/>
+                      <a:ext cx="6047740" cy="2905760"/>
+                    </a:xfrm>
+                    <a:prstGeom prst="rect">
+                      <a:avLst/>
+                    </a:prstGeom>
+                  </pic:spPr>
+                </pic:pic>
+              </a:graphicData>
+            </a:graphic>
+          </wp:inline>
+        </w:drawing>
+      </w:r>
+    </w:p>
+    <w:p>
+      <w:pPr>
+        <w:rPr>
+          <w:rFonts w:ascii="Arial" w:hAnsi="Arial" w:cs="Arial"/>
+          <w:sz w:val="20"/>
+          <w:szCs w:val="20"/>
+        </w:rPr>
+      </w:pPr>
+      <w:r>
+        <w:rPr>
+          <w:rFonts w:ascii="Arial" w:hAnsi="Arial" w:cs="Arial"/>
+          <w:sz w:val="20"/>
+          <w:szCs w:val="20"/>
+        </w:rPr>
+        <w:t xml:space="preserve">The general characteristics of the predicted readmissions were </w:t>
+      </w:r>
+      <w:r>
+        <w:rPr>
+          <w:rFonts w:ascii="Arial" w:hAnsi="Arial" w:cs="Arial"/>
+          <w:sz w:val="20"/>
+          <w:szCs w:val="20"/>
+        </w:rPr>
+        <w:t xml:space="preserve">visualised in </w:t>
+      </w:r>
+      <w:r>
+        <w:rPr>
+          <w:rFonts w:ascii="Arial" w:hAnsi="Arial" w:cs="Arial"/>
+          <w:sz w:val="20"/>
+          <w:szCs w:val="20"/>
+        </w:rPr>
+        <w:t>bar plots</w:t>
+      </w:r>
+      <w:r>
+        <w:rPr>
+          <w:rFonts w:ascii="Arial" w:hAnsi="Arial" w:cs="Arial"/>
+          <w:sz w:val="20"/>
+          <w:szCs w:val="20"/>
+        </w:rPr>
+        <w:t>. The identify the readmissions</w:t>
+      </w:r>
+      <w:r>
+        <w:rPr>
+          <w:rFonts w:ascii="Arial" w:hAnsi="Arial" w:cs="Arial"/>
+          <w:sz w:val="20"/>
+          <w:szCs w:val="20"/>
+        </w:rPr>
+        <w:t>,</w:t>
+      </w:r>
+      <w:r>
+        <w:rPr>
+          <w:rFonts w:ascii="Arial" w:hAnsi="Arial" w:cs="Arial"/>
+          <w:sz w:val="20"/>
+          <w:szCs w:val="20"/>
+        </w:rPr>
+        <w:t xml:space="preserve"> </w:t>
       </w:r>
       <w:proofErr w:type="spellStart"/>
       <w:r>
@@ -11617,7 +14716,7 @@
           <w:sz w:val="20"/>
           <w:szCs w:val="20"/>
         </w:rPr>
-        <w:t>number_inpatient</w:t>
+        <w:t>best_model</w:t>
       </w:r>
       <w:proofErr w:type="spellEnd"/>
       <w:r>
@@ -11626,12 +14725,524 @@
           <w:sz w:val="20"/>
           <w:szCs w:val="20"/>
         </w:rPr>
-        <w:t xml:space="preserve"> is the most authoritative variable is predicting the target variable.</w:t>
-      </w:r>
+        <w:t xml:space="preserve"> was instantiated to produce </w:t>
+      </w:r>
+      <w:r>
+        <w:rPr>
+          <w:rFonts w:ascii="Arial" w:hAnsi="Arial" w:cs="Arial"/>
+          <w:sz w:val="20"/>
+          <w:szCs w:val="20"/>
+        </w:rPr>
+        <w:t xml:space="preserve">an array of data with labelled readmissions. This was converted to a </w:t>
+      </w:r>
+      <w:proofErr w:type="gramStart"/>
+      <w:r>
+        <w:rPr>
+          <w:rFonts w:ascii="Arial" w:hAnsi="Arial" w:cs="Arial"/>
+          <w:sz w:val="20"/>
+          <w:szCs w:val="20"/>
+        </w:rPr>
+        <w:t xml:space="preserve">dataframe, </w:t>
+      </w:r>
+      <w:r>
+        <w:rPr>
+          <w:rFonts w:ascii="Arial" w:hAnsi="Arial" w:cs="Arial"/>
+          <w:sz w:val="20"/>
+          <w:szCs w:val="20"/>
+        </w:rPr>
+        <w:t>and</w:t>
+      </w:r>
+      <w:proofErr w:type="gramEnd"/>
+      <w:r>
+        <w:rPr>
+          <w:rFonts w:ascii="Arial" w:hAnsi="Arial" w:cs="Arial"/>
+          <w:sz w:val="20"/>
+          <w:szCs w:val="20"/>
+        </w:rPr>
+        <w:t xml:space="preserve"> filtered to only include readmissions. </w:t>
+      </w:r>
+      <w:r>
+        <w:rPr>
+          <w:rFonts w:ascii="Arial" w:hAnsi="Arial" w:cs="Arial"/>
+          <w:sz w:val="20"/>
+          <w:szCs w:val="20"/>
+        </w:rPr>
+        <w:t xml:space="preserve"> </w:t>
+      </w:r>
+      <w:r>
+        <w:rPr>
+          <w:rFonts w:ascii="Arial" w:hAnsi="Arial" w:cs="Arial"/>
+          <w:sz w:val="20"/>
+          <w:szCs w:val="20"/>
+        </w:rPr>
+        <w:t xml:space="preserve">Only the top 5 important features were used. </w:t>
+      </w:r>
+    </w:p>
+    <w:p>
+      <w:pPr>
+        <w:rPr>
+          <w:rFonts w:ascii="Arial" w:hAnsi="Arial" w:cs="Arial"/>
+          <w:sz w:val="20"/>
+          <w:szCs w:val="20"/>
+        </w:rPr>
+      </w:pPr>
+      <w:r>
+        <w:rPr>
+          <w:rFonts w:ascii="Arial" w:hAnsi="Arial" w:cs="Arial"/>
+          <w:sz w:val="20"/>
+          <w:szCs w:val="20"/>
+        </w:rPr>
+        <w:drawing>
+          <wp:inline distT="0" distB="0" distL="0" distR="0" wp14:anchorId="025D6850" wp14:editId="3690BF8D">
+            <wp:extent cx="6047740" cy="838200"/>
+            <wp:effectExtent l="0" t="0" r="0" b="0"/>
+            <wp:docPr id="1443618693" name="Picture 1" descr="A screenshot of a computer&#10;&#10;Description automatically generated"/>
+            <wp:cNvGraphicFramePr>
+              <a:graphicFrameLocks xmlns:a="http://schemas.openxmlformats.org/drawingml/2006/main" noChangeAspect="1"/>
+            </wp:cNvGraphicFramePr>
+            <a:graphic xmlns:a="http://schemas.openxmlformats.org/drawingml/2006/main">
+              <a:graphicData uri="http://schemas.openxmlformats.org/drawingml/2006/picture">
+                <pic:pic xmlns:pic="http://schemas.openxmlformats.org/drawingml/2006/picture">
+                  <pic:nvPicPr>
+                    <pic:cNvPr id="1443618693" name="Picture 1" descr="A screenshot of a computer&#10;&#10;Description automatically generated"/>
+                    <pic:cNvPicPr/>
+                  </pic:nvPicPr>
+                  <pic:blipFill>
+                    <a:blip r:embed="rId41"/>
+                    <a:stretch>
+                      <a:fillRect/>
+                    </a:stretch>
+                  </pic:blipFill>
+                  <pic:spPr>
+                    <a:xfrm>
+                      <a:off x="0" y="0"/>
+                      <a:ext cx="6047740" cy="838200"/>
+                    </a:xfrm>
+                    <a:prstGeom prst="rect">
+                      <a:avLst/>
+                    </a:prstGeom>
+                  </pic:spPr>
+                </pic:pic>
+              </a:graphicData>
+            </a:graphic>
+          </wp:inline>
+        </w:drawing>
+      </w:r>
+    </w:p>
+    <w:p>
+      <w:pPr>
+        <w:rPr>
+          <w:rFonts w:ascii="Arial" w:hAnsi="Arial" w:cs="Arial"/>
+          <w:sz w:val="20"/>
+          <w:szCs w:val="20"/>
+        </w:rPr>
+      </w:pPr>
+      <w:r>
+        <w:rPr>
+          <w:rFonts w:ascii="Arial" w:hAnsi="Arial" w:cs="Arial"/>
+          <w:sz w:val="20"/>
+          <w:szCs w:val="20"/>
+        </w:rPr>
+        <w:t>The resulting dataframe was used to group and describe the features of readmitted patients.</w:t>
+      </w:r>
+    </w:p>
+    <w:p>
+      <w:pPr>
+        <w:rPr>
+          <w:rFonts w:ascii="Arial" w:hAnsi="Arial" w:cs="Arial"/>
+          <w:sz w:val="20"/>
+          <w:szCs w:val="20"/>
+        </w:rPr>
+      </w:pPr>
+      <w:r>
+        <w:rPr>
+          <w:rFonts w:ascii="Arial" w:hAnsi="Arial" w:cs="Arial"/>
+          <w:sz w:val="20"/>
+          <w:szCs w:val="20"/>
+        </w:rPr>
+        <w:drawing>
+          <wp:inline distT="0" distB="0" distL="0" distR="0" wp14:anchorId="6764F4B4" wp14:editId="004B5ADF">
+            <wp:extent cx="4609578" cy="3936340"/>
+            <wp:effectExtent l="0" t="0" r="635" b="7620"/>
+            <wp:docPr id="345133805" name="Picture 1" descr="A group of different colored bars&#10;&#10;Description automatically generated"/>
+            <wp:cNvGraphicFramePr>
+              <a:graphicFrameLocks xmlns:a="http://schemas.openxmlformats.org/drawingml/2006/main" noChangeAspect="1"/>
+            </wp:cNvGraphicFramePr>
+            <a:graphic xmlns:a="http://schemas.openxmlformats.org/drawingml/2006/main">
+              <a:graphicData uri="http://schemas.openxmlformats.org/drawingml/2006/picture">
+                <pic:pic xmlns:pic="http://schemas.openxmlformats.org/drawingml/2006/picture">
+                  <pic:nvPicPr>
+                    <pic:cNvPr id="345133805" name="Picture 1" descr="A group of different colored bars&#10;&#10;Description automatically generated"/>
+                    <pic:cNvPicPr/>
+                  </pic:nvPicPr>
+                  <pic:blipFill>
+                    <a:blip r:embed="rId42"/>
+                    <a:stretch>
+                      <a:fillRect/>
+                    </a:stretch>
+                  </pic:blipFill>
+                  <pic:spPr>
+                    <a:xfrm>
+                      <a:off x="0" y="0"/>
+                      <a:ext cx="4619362" cy="3944695"/>
+                    </a:xfrm>
+                    <a:prstGeom prst="rect">
+                      <a:avLst/>
+                    </a:prstGeom>
+                  </pic:spPr>
+                </pic:pic>
+              </a:graphicData>
+            </a:graphic>
+          </wp:inline>
+        </w:drawing>
+      </w:r>
+      <w:r>
+        <w:rPr>
+          <w:rFonts w:ascii="Arial" w:hAnsi="Arial" w:cs="Arial"/>
+          <w:sz w:val="20"/>
+          <w:szCs w:val="20"/>
+        </w:rPr>
+        <w:br w:type="page"/>
+      </w:r>
+    </w:p>
+    <w:p>
+      <w:pPr>
+        <w:rPr>
+          <w:rFonts w:ascii="Arial" w:hAnsi="Arial" w:cs="Arial"/>
+          <w:sz w:val="20"/>
+          <w:szCs w:val="20"/>
+        </w:rPr>
+      </w:pPr>
+      <w:r>
+        <w:rPr>
+          <w:rFonts w:ascii="Arial" w:hAnsi="Arial" w:cs="Arial"/>
+          <w:sz w:val="20"/>
+          <w:szCs w:val="20"/>
+        </w:rPr>
+        <w:lastRenderedPageBreak/>
+        <w:t>The characteristics of readmitted patients can be summarised as follows:</w:t>
+      </w:r>
+    </w:p>
+    <w:p>
+      <w:pPr>
+        <w:pStyle w:val="ListParagraph"/>
+        <w:numPr>
+          <w:ilvl w:val="0"/>
+          <w:numId w:val="19"/>
+        </w:numPr>
+        <w:rPr>
+          <w:rFonts w:ascii="Arial" w:hAnsi="Arial" w:cs="Arial"/>
+          <w:sz w:val="20"/>
+          <w:szCs w:val="20"/>
+        </w:rPr>
+      </w:pPr>
+      <w:r>
+        <w:rPr>
+          <w:rFonts w:ascii="Arial" w:hAnsi="Arial" w:cs="Arial"/>
+          <w:b/>
+          <w:bCs/>
+          <w:sz w:val="20"/>
+          <w:szCs w:val="20"/>
+        </w:rPr>
+        <w:t>Previous inpatient encounters in the year prior to admission</w:t>
+      </w:r>
+      <w:r>
+        <w:rPr>
+          <w:rFonts w:ascii="Arial" w:hAnsi="Arial" w:cs="Arial"/>
+          <w:b/>
+          <w:bCs/>
+          <w:sz w:val="20"/>
+          <w:szCs w:val="20"/>
+        </w:rPr>
+        <w:t>:</w:t>
+      </w:r>
+      <w:r>
+        <w:rPr>
+          <w:rFonts w:ascii="Arial" w:hAnsi="Arial" w:cs="Arial"/>
+          <w:sz w:val="20"/>
+          <w:szCs w:val="20"/>
+        </w:rPr>
+        <w:t xml:space="preserve"> </w:t>
+      </w:r>
+      <w:r>
+        <w:rPr>
+          <w:rFonts w:ascii="Arial" w:hAnsi="Arial" w:cs="Arial"/>
+          <w:sz w:val="20"/>
+          <w:szCs w:val="20"/>
+        </w:rPr>
+        <w:t>Predominantly (over 80%) of patients had up to 2 prior inpatient encounters.</w:t>
+      </w:r>
+    </w:p>
+    <w:p>
+      <w:pPr>
+        <w:pStyle w:val="ListParagraph"/>
+        <w:numPr>
+          <w:ilvl w:val="0"/>
+          <w:numId w:val="19"/>
+        </w:numPr>
+        <w:rPr>
+          <w:rFonts w:ascii="Arial" w:hAnsi="Arial" w:cs="Arial"/>
+          <w:sz w:val="20"/>
+          <w:szCs w:val="20"/>
+        </w:rPr>
+      </w:pPr>
+      <w:r>
+        <w:rPr>
+          <w:rFonts w:ascii="Arial" w:hAnsi="Arial" w:cs="Arial"/>
+          <w:b/>
+          <w:bCs/>
+          <w:sz w:val="20"/>
+          <w:szCs w:val="20"/>
+        </w:rPr>
+        <w:t>Number of medications during admission</w:t>
+      </w:r>
+      <w:r>
+        <w:rPr>
+          <w:rFonts w:ascii="Arial" w:hAnsi="Arial" w:cs="Arial"/>
+          <w:b/>
+          <w:bCs/>
+          <w:sz w:val="20"/>
+          <w:szCs w:val="20"/>
+        </w:rPr>
+        <w:t>:</w:t>
+      </w:r>
+      <w:r>
+        <w:rPr>
+          <w:rFonts w:ascii="Arial" w:hAnsi="Arial" w:cs="Arial"/>
+          <w:sz w:val="20"/>
+          <w:szCs w:val="20"/>
+        </w:rPr>
+        <w:t xml:space="preserve"> </w:t>
+      </w:r>
+      <w:proofErr w:type="gramStart"/>
+      <w:r>
+        <w:rPr>
+          <w:rFonts w:ascii="Arial" w:hAnsi="Arial" w:cs="Arial"/>
+          <w:sz w:val="20"/>
+          <w:szCs w:val="20"/>
+        </w:rPr>
+        <w:t>The majority of</w:t>
+      </w:r>
+      <w:proofErr w:type="gramEnd"/>
+      <w:r>
+        <w:rPr>
+          <w:rFonts w:ascii="Arial" w:hAnsi="Arial" w:cs="Arial"/>
+          <w:sz w:val="20"/>
+          <w:szCs w:val="20"/>
+        </w:rPr>
+        <w:t xml:space="preserve"> these patients has between 11 and 20 medications administered during their admission.</w:t>
+      </w:r>
+    </w:p>
+    <w:p>
+      <w:pPr>
+        <w:pStyle w:val="ListParagraph"/>
+        <w:numPr>
+          <w:ilvl w:val="0"/>
+          <w:numId w:val="19"/>
+        </w:numPr>
+        <w:rPr>
+          <w:rFonts w:ascii="Arial" w:hAnsi="Arial" w:cs="Arial"/>
+          <w:sz w:val="20"/>
+          <w:szCs w:val="20"/>
+        </w:rPr>
+      </w:pPr>
+      <w:r>
+        <w:rPr>
+          <w:rFonts w:ascii="Arial" w:hAnsi="Arial" w:cs="Arial"/>
+          <w:b/>
+          <w:bCs/>
+          <w:sz w:val="20"/>
+          <w:szCs w:val="20"/>
+        </w:rPr>
+        <w:t>Number of emergency encounters in the year prior to admission</w:t>
+      </w:r>
+      <w:r>
+        <w:rPr>
+          <w:rFonts w:ascii="Arial" w:hAnsi="Arial" w:cs="Arial"/>
+          <w:b/>
+          <w:bCs/>
+          <w:sz w:val="20"/>
+          <w:szCs w:val="20"/>
+        </w:rPr>
+        <w:t>:</w:t>
+      </w:r>
+      <w:r>
+        <w:rPr>
+          <w:rFonts w:ascii="Arial" w:hAnsi="Arial" w:cs="Arial"/>
+          <w:sz w:val="20"/>
+          <w:szCs w:val="20"/>
+        </w:rPr>
+        <w:t xml:space="preserve"> </w:t>
+      </w:r>
+      <w:proofErr w:type="gramStart"/>
+      <w:r>
+        <w:rPr>
+          <w:rFonts w:ascii="Arial" w:hAnsi="Arial" w:cs="Arial"/>
+          <w:sz w:val="20"/>
+          <w:szCs w:val="20"/>
+        </w:rPr>
+        <w:t>Similar to</w:t>
+      </w:r>
+      <w:proofErr w:type="gramEnd"/>
+      <w:r>
+        <w:rPr>
+          <w:rFonts w:ascii="Arial" w:hAnsi="Arial" w:cs="Arial"/>
+          <w:sz w:val="20"/>
+          <w:szCs w:val="20"/>
+        </w:rPr>
+        <w:t xml:space="preserve"> inpatient encounters, around 90% had few prior encounters</w:t>
+      </w:r>
+      <w:r>
+        <w:rPr>
+          <w:rFonts w:ascii="Arial" w:hAnsi="Arial" w:cs="Arial"/>
+          <w:sz w:val="20"/>
+          <w:szCs w:val="20"/>
+        </w:rPr>
+        <w:t xml:space="preserve"> (up to 2)</w:t>
+      </w:r>
+    </w:p>
+    <w:p>
+      <w:pPr>
+        <w:pStyle w:val="ListParagraph"/>
+        <w:numPr>
+          <w:ilvl w:val="0"/>
+          <w:numId w:val="19"/>
+        </w:numPr>
+        <w:rPr>
+          <w:rFonts w:ascii="Arial" w:hAnsi="Arial" w:cs="Arial"/>
+          <w:sz w:val="20"/>
+          <w:szCs w:val="20"/>
+        </w:rPr>
+      </w:pPr>
+      <w:r>
+        <w:rPr>
+          <w:rFonts w:ascii="Arial" w:hAnsi="Arial" w:cs="Arial"/>
+          <w:b/>
+          <w:bCs/>
+          <w:sz w:val="20"/>
+          <w:szCs w:val="20"/>
+        </w:rPr>
+        <w:t>Age group of readmitted patients</w:t>
+      </w:r>
+      <w:r>
+        <w:rPr>
+          <w:rFonts w:ascii="Arial" w:hAnsi="Arial" w:cs="Arial"/>
+          <w:sz w:val="20"/>
+          <w:szCs w:val="20"/>
+        </w:rPr>
+        <w:t>:</w:t>
+      </w:r>
+      <w:r>
+        <w:rPr>
+          <w:rFonts w:ascii="Arial" w:hAnsi="Arial" w:cs="Arial"/>
+          <w:sz w:val="20"/>
+          <w:szCs w:val="20"/>
+        </w:rPr>
+        <w:t xml:space="preserve"> The dominant age groups were </w:t>
+      </w:r>
+      <w:r>
+        <w:rPr>
+          <w:rFonts w:ascii="Arial" w:hAnsi="Arial" w:cs="Arial"/>
+          <w:sz w:val="20"/>
+          <w:szCs w:val="20"/>
+        </w:rPr>
+        <w:t>the three deciles between 60 and 80 years of age</w:t>
+      </w:r>
+      <w:r>
+        <w:rPr>
+          <w:rFonts w:ascii="Arial" w:hAnsi="Arial" w:cs="Arial"/>
+          <w:sz w:val="20"/>
+          <w:szCs w:val="20"/>
+        </w:rPr>
+        <w:t xml:space="preserve"> (approx. 70%)</w:t>
+      </w:r>
+      <w:r>
+        <w:rPr>
+          <w:rFonts w:ascii="Arial" w:hAnsi="Arial" w:cs="Arial"/>
+          <w:sz w:val="20"/>
+          <w:szCs w:val="20"/>
+        </w:rPr>
+        <w:t>, representing an older age group.</w:t>
+      </w:r>
+    </w:p>
+    <w:p>
+      <w:pPr>
+        <w:pStyle w:val="ListParagraph"/>
+        <w:numPr>
+          <w:ilvl w:val="0"/>
+          <w:numId w:val="19"/>
+        </w:numPr>
+        <w:rPr>
+          <w:rFonts w:ascii="Arial" w:hAnsi="Arial" w:cs="Arial"/>
+          <w:sz w:val="20"/>
+          <w:szCs w:val="20"/>
+        </w:rPr>
+      </w:pPr>
+      <w:r>
+        <w:rPr>
+          <w:rFonts w:ascii="Arial" w:hAnsi="Arial" w:cs="Arial"/>
+          <w:b/>
+          <w:bCs/>
+          <w:sz w:val="20"/>
+          <w:szCs w:val="20"/>
+        </w:rPr>
+        <w:t>Number of outpatient encounters in the year prior to admission</w:t>
+      </w:r>
+      <w:r>
+        <w:rPr>
+          <w:rFonts w:ascii="Arial" w:hAnsi="Arial" w:cs="Arial"/>
+          <w:sz w:val="20"/>
+          <w:szCs w:val="20"/>
+        </w:rPr>
+        <w:t>:</w:t>
+      </w:r>
+      <w:r>
+        <w:rPr>
+          <w:rFonts w:ascii="Arial" w:hAnsi="Arial" w:cs="Arial"/>
+          <w:sz w:val="20"/>
+          <w:szCs w:val="20"/>
+        </w:rPr>
+        <w:t xml:space="preserve"> as for inpatient and emergency encounters, </w:t>
+      </w:r>
+      <w:proofErr w:type="gramStart"/>
+      <w:r>
+        <w:rPr>
+          <w:rFonts w:ascii="Arial" w:hAnsi="Arial" w:cs="Arial"/>
+          <w:sz w:val="20"/>
+          <w:szCs w:val="20"/>
+        </w:rPr>
+        <w:t>the majority of</w:t>
+      </w:r>
+      <w:proofErr w:type="gramEnd"/>
+      <w:r>
+        <w:rPr>
+          <w:rFonts w:ascii="Arial" w:hAnsi="Arial" w:cs="Arial"/>
+          <w:sz w:val="20"/>
+          <w:szCs w:val="20"/>
+        </w:rPr>
+        <w:t xml:space="preserve"> prior encounters was up to 2 (</w:t>
+      </w:r>
+      <w:r>
+        <w:rPr>
+          <w:rFonts w:ascii="Arial" w:hAnsi="Arial" w:cs="Arial"/>
+          <w:sz w:val="20"/>
+          <w:szCs w:val="20"/>
+        </w:rPr>
+        <w:t>approximately 80%).</w:t>
+      </w:r>
+    </w:p>
+    <w:p>
+      <w:pPr>
+        <w:rPr>
+          <w:rFonts w:ascii="Arial" w:hAnsi="Arial" w:cs="Arial"/>
+          <w:sz w:val="20"/>
+          <w:szCs w:val="20"/>
+        </w:rPr>
+      </w:pPr>
     </w:p>
     <w:sectPr>
       <w:pgSz w:w="11906" w:h="16838"/>
-      <w:pgMar w:top="1247" w:right="1247" w:bottom="1247" w:left="1247" w:header="709" w:footer="709" w:gutter="0"/>
+      <w:pgMar w:top="1247" w:right="1191" w:bottom="1247" w:left="1191" w:header="709" w:footer="709" w:gutter="0"/>
       <w:cols w:space="708"/>
       <w:docGrid w:linePitch="360"/>
     </w:sectPr>
@@ -12219,6 +15830,119 @@
     </w:lvl>
   </w:abstractNum>
   <w:abstractNum w:abstractNumId="5" w15:restartNumberingAfterBreak="0">
+    <w:nsid w:val="36EE7A4C"/>
+    <w:multiLevelType w:val="hybridMultilevel"/>
+    <w:tmpl w:val="F1E2FCDC"/>
+    <w:lvl w:ilvl="0" w:tplc="0C090001">
+      <w:start w:val="1"/>
+      <w:numFmt w:val="bullet"/>
+      <w:lvlText w:val=""/>
+      <w:lvlJc w:val="left"/>
+      <w:pPr>
+        <w:ind w:left="720" w:hanging="360"/>
+      </w:pPr>
+      <w:rPr>
+        <w:rFonts w:ascii="Symbol" w:hAnsi="Symbol" w:hint="default"/>
+      </w:rPr>
+    </w:lvl>
+    <w:lvl w:ilvl="1" w:tplc="0C090003" w:tentative="1">
+      <w:start w:val="1"/>
+      <w:numFmt w:val="bullet"/>
+      <w:lvlText w:val="o"/>
+      <w:lvlJc w:val="left"/>
+      <w:pPr>
+        <w:ind w:left="1440" w:hanging="360"/>
+      </w:pPr>
+      <w:rPr>
+        <w:rFonts w:ascii="Courier New" w:hAnsi="Courier New" w:cs="Courier New" w:hint="default"/>
+      </w:rPr>
+    </w:lvl>
+    <w:lvl w:ilvl="2" w:tplc="0C090005" w:tentative="1">
+      <w:start w:val="1"/>
+      <w:numFmt w:val="bullet"/>
+      <w:lvlText w:val=""/>
+      <w:lvlJc w:val="left"/>
+      <w:pPr>
+        <w:ind w:left="2160" w:hanging="360"/>
+      </w:pPr>
+      <w:rPr>
+        <w:rFonts w:ascii="Wingdings" w:hAnsi="Wingdings" w:hint="default"/>
+      </w:rPr>
+    </w:lvl>
+    <w:lvl w:ilvl="3" w:tplc="0C090001" w:tentative="1">
+      <w:start w:val="1"/>
+      <w:numFmt w:val="bullet"/>
+      <w:lvlText w:val=""/>
+      <w:lvlJc w:val="left"/>
+      <w:pPr>
+        <w:ind w:left="2880" w:hanging="360"/>
+      </w:pPr>
+      <w:rPr>
+        <w:rFonts w:ascii="Symbol" w:hAnsi="Symbol" w:hint="default"/>
+      </w:rPr>
+    </w:lvl>
+    <w:lvl w:ilvl="4" w:tplc="0C090003" w:tentative="1">
+      <w:start w:val="1"/>
+      <w:numFmt w:val="bullet"/>
+      <w:lvlText w:val="o"/>
+      <w:lvlJc w:val="left"/>
+      <w:pPr>
+        <w:ind w:left="3600" w:hanging="360"/>
+      </w:pPr>
+      <w:rPr>
+        <w:rFonts w:ascii="Courier New" w:hAnsi="Courier New" w:cs="Courier New" w:hint="default"/>
+      </w:rPr>
+    </w:lvl>
+    <w:lvl w:ilvl="5" w:tplc="0C090005" w:tentative="1">
+      <w:start w:val="1"/>
+      <w:numFmt w:val="bullet"/>
+      <w:lvlText w:val=""/>
+      <w:lvlJc w:val="left"/>
+      <w:pPr>
+        <w:ind w:left="4320" w:hanging="360"/>
+      </w:pPr>
+      <w:rPr>
+        <w:rFonts w:ascii="Wingdings" w:hAnsi="Wingdings" w:hint="default"/>
+      </w:rPr>
+    </w:lvl>
+    <w:lvl w:ilvl="6" w:tplc="0C090001" w:tentative="1">
+      <w:start w:val="1"/>
+      <w:numFmt w:val="bullet"/>
+      <w:lvlText w:val=""/>
+      <w:lvlJc w:val="left"/>
+      <w:pPr>
+        <w:ind w:left="5040" w:hanging="360"/>
+      </w:pPr>
+      <w:rPr>
+        <w:rFonts w:ascii="Symbol" w:hAnsi="Symbol" w:hint="default"/>
+      </w:rPr>
+    </w:lvl>
+    <w:lvl w:ilvl="7" w:tplc="0C090003" w:tentative="1">
+      <w:start w:val="1"/>
+      <w:numFmt w:val="bullet"/>
+      <w:lvlText w:val="o"/>
+      <w:lvlJc w:val="left"/>
+      <w:pPr>
+        <w:ind w:left="5760" w:hanging="360"/>
+      </w:pPr>
+      <w:rPr>
+        <w:rFonts w:ascii="Courier New" w:hAnsi="Courier New" w:cs="Courier New" w:hint="default"/>
+      </w:rPr>
+    </w:lvl>
+    <w:lvl w:ilvl="8" w:tplc="0C090005" w:tentative="1">
+      <w:start w:val="1"/>
+      <w:numFmt w:val="bullet"/>
+      <w:lvlText w:val=""/>
+      <w:lvlJc w:val="left"/>
+      <w:pPr>
+        <w:ind w:left="6480" w:hanging="360"/>
+      </w:pPr>
+      <w:rPr>
+        <w:rFonts w:ascii="Wingdings" w:hAnsi="Wingdings" w:hint="default"/>
+      </w:rPr>
+    </w:lvl>
+  </w:abstractNum>
+  <w:abstractNum w:abstractNumId="6" w15:restartNumberingAfterBreak="0">
     <w:nsid w:val="43402720"/>
     <w:multiLevelType w:val="multilevel"/>
     <w:tmpl w:val="838C2F7E"/>
@@ -12367,7 +16091,7 @@
       </w:rPr>
     </w:lvl>
   </w:abstractNum>
-  <w:abstractNum w:abstractNumId="6" w15:restartNumberingAfterBreak="0">
+  <w:abstractNum w:abstractNumId="7" w15:restartNumberingAfterBreak="0">
     <w:nsid w:val="454F3D0E"/>
     <w:multiLevelType w:val="hybridMultilevel"/>
     <w:tmpl w:val="F2E8426C"/>
@@ -12456,7 +16180,7 @@
       </w:pPr>
     </w:lvl>
   </w:abstractNum>
-  <w:abstractNum w:abstractNumId="7" w15:restartNumberingAfterBreak="0">
+  <w:abstractNum w:abstractNumId="8" w15:restartNumberingAfterBreak="0">
     <w:nsid w:val="4C3E397A"/>
     <w:multiLevelType w:val="multilevel"/>
     <w:tmpl w:val="9CE44D10"/>
@@ -12605,7 +16329,7 @@
       </w:rPr>
     </w:lvl>
   </w:abstractNum>
-  <w:abstractNum w:abstractNumId="8" w15:restartNumberingAfterBreak="0">
+  <w:abstractNum w:abstractNumId="9" w15:restartNumberingAfterBreak="0">
     <w:nsid w:val="50564115"/>
     <w:multiLevelType w:val="hybridMultilevel"/>
     <w:tmpl w:val="60F073CA"/>
@@ -12694,7 +16418,7 @@
       </w:pPr>
     </w:lvl>
   </w:abstractNum>
-  <w:abstractNum w:abstractNumId="9" w15:restartNumberingAfterBreak="0">
+  <w:abstractNum w:abstractNumId="10" w15:restartNumberingAfterBreak="0">
     <w:nsid w:val="518B1229"/>
     <w:multiLevelType w:val="hybridMultilevel"/>
     <w:tmpl w:val="D77EBD72"/>
@@ -12807,10 +16531,10 @@
       </w:rPr>
     </w:lvl>
   </w:abstractNum>
-  <w:abstractNum w:abstractNumId="10" w15:restartNumberingAfterBreak="0">
-    <w:nsid w:val="67A0255B"/>
+  <w:abstractNum w:abstractNumId="11" w15:restartNumberingAfterBreak="0">
+    <w:nsid w:val="5EE825C2"/>
     <w:multiLevelType w:val="hybridMultilevel"/>
-    <w:tmpl w:val="A5F4EF68"/>
+    <w:tmpl w:val="7ECE2950"/>
     <w:lvl w:ilvl="0" w:tplc="0C090001">
       <w:start w:val="1"/>
       <w:numFmt w:val="bullet"/>
@@ -12920,7 +16644,206 @@
       </w:rPr>
     </w:lvl>
   </w:abstractNum>
-  <w:abstractNum w:abstractNumId="11" w15:restartNumberingAfterBreak="0">
+  <w:abstractNum w:abstractNumId="12" w15:restartNumberingAfterBreak="0">
+    <w:nsid w:val="669F3F98"/>
+    <w:multiLevelType w:val="hybridMultilevel"/>
+    <w:tmpl w:val="3A66A3F0"/>
+    <w:lvl w:ilvl="0" w:tplc="FFFFFFFF">
+      <w:start w:val="1"/>
+      <w:numFmt w:val="decimal"/>
+      <w:lvlText w:val="%1."/>
+      <w:lvlJc w:val="left"/>
+      <w:pPr>
+        <w:ind w:left="720" w:hanging="360"/>
+      </w:pPr>
+    </w:lvl>
+    <w:lvl w:ilvl="1" w:tplc="FFFFFFFF" w:tentative="1">
+      <w:start w:val="1"/>
+      <w:numFmt w:val="lowerLetter"/>
+      <w:lvlText w:val="%2."/>
+      <w:lvlJc w:val="left"/>
+      <w:pPr>
+        <w:ind w:left="1440" w:hanging="360"/>
+      </w:pPr>
+    </w:lvl>
+    <w:lvl w:ilvl="2" w:tplc="FFFFFFFF" w:tentative="1">
+      <w:start w:val="1"/>
+      <w:numFmt w:val="lowerRoman"/>
+      <w:lvlText w:val="%3."/>
+      <w:lvlJc w:val="right"/>
+      <w:pPr>
+        <w:ind w:left="2160" w:hanging="180"/>
+      </w:pPr>
+    </w:lvl>
+    <w:lvl w:ilvl="3" w:tplc="FFFFFFFF" w:tentative="1">
+      <w:start w:val="1"/>
+      <w:numFmt w:val="decimal"/>
+      <w:lvlText w:val="%4."/>
+      <w:lvlJc w:val="left"/>
+      <w:pPr>
+        <w:ind w:left="2880" w:hanging="360"/>
+      </w:pPr>
+    </w:lvl>
+    <w:lvl w:ilvl="4" w:tplc="FFFFFFFF" w:tentative="1">
+      <w:start w:val="1"/>
+      <w:numFmt w:val="lowerLetter"/>
+      <w:lvlText w:val="%5."/>
+      <w:lvlJc w:val="left"/>
+      <w:pPr>
+        <w:ind w:left="3600" w:hanging="360"/>
+      </w:pPr>
+    </w:lvl>
+    <w:lvl w:ilvl="5" w:tplc="FFFFFFFF" w:tentative="1">
+      <w:start w:val="1"/>
+      <w:numFmt w:val="lowerRoman"/>
+      <w:lvlText w:val="%6."/>
+      <w:lvlJc w:val="right"/>
+      <w:pPr>
+        <w:ind w:left="4320" w:hanging="180"/>
+      </w:pPr>
+    </w:lvl>
+    <w:lvl w:ilvl="6" w:tplc="FFFFFFFF" w:tentative="1">
+      <w:start w:val="1"/>
+      <w:numFmt w:val="decimal"/>
+      <w:lvlText w:val="%7."/>
+      <w:lvlJc w:val="left"/>
+      <w:pPr>
+        <w:ind w:left="5040" w:hanging="360"/>
+      </w:pPr>
+    </w:lvl>
+    <w:lvl w:ilvl="7" w:tplc="FFFFFFFF" w:tentative="1">
+      <w:start w:val="1"/>
+      <w:numFmt w:val="lowerLetter"/>
+      <w:lvlText w:val="%8."/>
+      <w:lvlJc w:val="left"/>
+      <w:pPr>
+        <w:ind w:left="5760" w:hanging="360"/>
+      </w:pPr>
+    </w:lvl>
+    <w:lvl w:ilvl="8" w:tplc="FFFFFFFF" w:tentative="1">
+      <w:start w:val="1"/>
+      <w:numFmt w:val="lowerRoman"/>
+      <w:lvlText w:val="%9."/>
+      <w:lvlJc w:val="right"/>
+      <w:pPr>
+        <w:ind w:left="6480" w:hanging="180"/>
+      </w:pPr>
+    </w:lvl>
+  </w:abstractNum>
+  <w:abstractNum w:abstractNumId="13" w15:restartNumberingAfterBreak="0">
+    <w:nsid w:val="67A0255B"/>
+    <w:multiLevelType w:val="hybridMultilevel"/>
+    <w:tmpl w:val="A5F4EF68"/>
+    <w:lvl w:ilvl="0" w:tplc="0C090001">
+      <w:start w:val="1"/>
+      <w:numFmt w:val="bullet"/>
+      <w:lvlText w:val=""/>
+      <w:lvlJc w:val="left"/>
+      <w:pPr>
+        <w:ind w:left="720" w:hanging="360"/>
+      </w:pPr>
+      <w:rPr>
+        <w:rFonts w:ascii="Symbol" w:hAnsi="Symbol" w:hint="default"/>
+      </w:rPr>
+    </w:lvl>
+    <w:lvl w:ilvl="1" w:tplc="0C090003" w:tentative="1">
+      <w:start w:val="1"/>
+      <w:numFmt w:val="bullet"/>
+      <w:lvlText w:val="o"/>
+      <w:lvlJc w:val="left"/>
+      <w:pPr>
+        <w:ind w:left="1440" w:hanging="360"/>
+      </w:pPr>
+      <w:rPr>
+        <w:rFonts w:ascii="Courier New" w:hAnsi="Courier New" w:cs="Courier New" w:hint="default"/>
+      </w:rPr>
+    </w:lvl>
+    <w:lvl w:ilvl="2" w:tplc="0C090005" w:tentative="1">
+      <w:start w:val="1"/>
+      <w:numFmt w:val="bullet"/>
+      <w:lvlText w:val=""/>
+      <w:lvlJc w:val="left"/>
+      <w:pPr>
+        <w:ind w:left="2160" w:hanging="360"/>
+      </w:pPr>
+      <w:rPr>
+        <w:rFonts w:ascii="Wingdings" w:hAnsi="Wingdings" w:hint="default"/>
+      </w:rPr>
+    </w:lvl>
+    <w:lvl w:ilvl="3" w:tplc="0C090001" w:tentative="1">
+      <w:start w:val="1"/>
+      <w:numFmt w:val="bullet"/>
+      <w:lvlText w:val=""/>
+      <w:lvlJc w:val="left"/>
+      <w:pPr>
+        <w:ind w:left="2880" w:hanging="360"/>
+      </w:pPr>
+      <w:rPr>
+        <w:rFonts w:ascii="Symbol" w:hAnsi="Symbol" w:hint="default"/>
+      </w:rPr>
+    </w:lvl>
+    <w:lvl w:ilvl="4" w:tplc="0C090003" w:tentative="1">
+      <w:start w:val="1"/>
+      <w:numFmt w:val="bullet"/>
+      <w:lvlText w:val="o"/>
+      <w:lvlJc w:val="left"/>
+      <w:pPr>
+        <w:ind w:left="3600" w:hanging="360"/>
+      </w:pPr>
+      <w:rPr>
+        <w:rFonts w:ascii="Courier New" w:hAnsi="Courier New" w:cs="Courier New" w:hint="default"/>
+      </w:rPr>
+    </w:lvl>
+    <w:lvl w:ilvl="5" w:tplc="0C090005" w:tentative="1">
+      <w:start w:val="1"/>
+      <w:numFmt w:val="bullet"/>
+      <w:lvlText w:val=""/>
+      <w:lvlJc w:val="left"/>
+      <w:pPr>
+        <w:ind w:left="4320" w:hanging="360"/>
+      </w:pPr>
+      <w:rPr>
+        <w:rFonts w:ascii="Wingdings" w:hAnsi="Wingdings" w:hint="default"/>
+      </w:rPr>
+    </w:lvl>
+    <w:lvl w:ilvl="6" w:tplc="0C090001" w:tentative="1">
+      <w:start w:val="1"/>
+      <w:numFmt w:val="bullet"/>
+      <w:lvlText w:val=""/>
+      <w:lvlJc w:val="left"/>
+      <w:pPr>
+        <w:ind w:left="5040" w:hanging="360"/>
+      </w:pPr>
+      <w:rPr>
+        <w:rFonts w:ascii="Symbol" w:hAnsi="Symbol" w:hint="default"/>
+      </w:rPr>
+    </w:lvl>
+    <w:lvl w:ilvl="7" w:tplc="0C090003" w:tentative="1">
+      <w:start w:val="1"/>
+      <w:numFmt w:val="bullet"/>
+      <w:lvlText w:val="o"/>
+      <w:lvlJc w:val="left"/>
+      <w:pPr>
+        <w:ind w:left="5760" w:hanging="360"/>
+      </w:pPr>
+      <w:rPr>
+        <w:rFonts w:ascii="Courier New" w:hAnsi="Courier New" w:cs="Courier New" w:hint="default"/>
+      </w:rPr>
+    </w:lvl>
+    <w:lvl w:ilvl="8" w:tplc="0C090005" w:tentative="1">
+      <w:start w:val="1"/>
+      <w:numFmt w:val="bullet"/>
+      <w:lvlText w:val=""/>
+      <w:lvlJc w:val="left"/>
+      <w:pPr>
+        <w:ind w:left="6480" w:hanging="360"/>
+      </w:pPr>
+      <w:rPr>
+        <w:rFonts w:ascii="Wingdings" w:hAnsi="Wingdings" w:hint="default"/>
+      </w:rPr>
+    </w:lvl>
+  </w:abstractNum>
+  <w:abstractNum w:abstractNumId="14" w15:restartNumberingAfterBreak="0">
     <w:nsid w:val="67A746CB"/>
     <w:multiLevelType w:val="hybridMultilevel"/>
     <w:tmpl w:val="C0ECB0BA"/>
@@ -13009,7 +16932,7 @@
       </w:pPr>
     </w:lvl>
   </w:abstractNum>
-  <w:abstractNum w:abstractNumId="12" w15:restartNumberingAfterBreak="0">
+  <w:abstractNum w:abstractNumId="15" w15:restartNumberingAfterBreak="0">
     <w:nsid w:val="6D2D1E08"/>
     <w:multiLevelType w:val="hybridMultilevel"/>
     <w:tmpl w:val="921E2C0A"/>
@@ -13095,7 +17018,93 @@
       </w:pPr>
     </w:lvl>
   </w:abstractNum>
-  <w:abstractNum w:abstractNumId="13" w15:restartNumberingAfterBreak="0">
+  <w:abstractNum w:abstractNumId="16" w15:restartNumberingAfterBreak="0">
+    <w:nsid w:val="6E8113AE"/>
+    <w:multiLevelType w:val="hybridMultilevel"/>
+    <w:tmpl w:val="3A66A3F0"/>
+    <w:lvl w:ilvl="0" w:tplc="0C09000F">
+      <w:start w:val="1"/>
+      <w:numFmt w:val="decimal"/>
+      <w:lvlText w:val="%1."/>
+      <w:lvlJc w:val="left"/>
+      <w:pPr>
+        <w:ind w:left="720" w:hanging="360"/>
+      </w:pPr>
+    </w:lvl>
+    <w:lvl w:ilvl="1" w:tplc="0C090019" w:tentative="1">
+      <w:start w:val="1"/>
+      <w:numFmt w:val="lowerLetter"/>
+      <w:lvlText w:val="%2."/>
+      <w:lvlJc w:val="left"/>
+      <w:pPr>
+        <w:ind w:left="1440" w:hanging="360"/>
+      </w:pPr>
+    </w:lvl>
+    <w:lvl w:ilvl="2" w:tplc="0C09001B" w:tentative="1">
+      <w:start w:val="1"/>
+      <w:numFmt w:val="lowerRoman"/>
+      <w:lvlText w:val="%3."/>
+      <w:lvlJc w:val="right"/>
+      <w:pPr>
+        <w:ind w:left="2160" w:hanging="180"/>
+      </w:pPr>
+    </w:lvl>
+    <w:lvl w:ilvl="3" w:tplc="0C09000F" w:tentative="1">
+      <w:start w:val="1"/>
+      <w:numFmt w:val="decimal"/>
+      <w:lvlText w:val="%4."/>
+      <w:lvlJc w:val="left"/>
+      <w:pPr>
+        <w:ind w:left="2880" w:hanging="360"/>
+      </w:pPr>
+    </w:lvl>
+    <w:lvl w:ilvl="4" w:tplc="0C090019" w:tentative="1">
+      <w:start w:val="1"/>
+      <w:numFmt w:val="lowerLetter"/>
+      <w:lvlText w:val="%5."/>
+      <w:lvlJc w:val="left"/>
+      <w:pPr>
+        <w:ind w:left="3600" w:hanging="360"/>
+      </w:pPr>
+    </w:lvl>
+    <w:lvl w:ilvl="5" w:tplc="0C09001B" w:tentative="1">
+      <w:start w:val="1"/>
+      <w:numFmt w:val="lowerRoman"/>
+      <w:lvlText w:val="%6."/>
+      <w:lvlJc w:val="right"/>
+      <w:pPr>
+        <w:ind w:left="4320" w:hanging="180"/>
+      </w:pPr>
+    </w:lvl>
+    <w:lvl w:ilvl="6" w:tplc="0C09000F" w:tentative="1">
+      <w:start w:val="1"/>
+      <w:numFmt w:val="decimal"/>
+      <w:lvlText w:val="%7."/>
+      <w:lvlJc w:val="left"/>
+      <w:pPr>
+        <w:ind w:left="5040" w:hanging="360"/>
+      </w:pPr>
+    </w:lvl>
+    <w:lvl w:ilvl="7" w:tplc="0C090019" w:tentative="1">
+      <w:start w:val="1"/>
+      <w:numFmt w:val="lowerLetter"/>
+      <w:lvlText w:val="%8."/>
+      <w:lvlJc w:val="left"/>
+      <w:pPr>
+        <w:ind w:left="5760" w:hanging="360"/>
+      </w:pPr>
+    </w:lvl>
+    <w:lvl w:ilvl="8" w:tplc="0C09001B" w:tentative="1">
+      <w:start w:val="1"/>
+      <w:numFmt w:val="lowerRoman"/>
+      <w:lvlText w:val="%9."/>
+      <w:lvlJc w:val="right"/>
+      <w:pPr>
+        <w:ind w:left="6480" w:hanging="180"/>
+      </w:pPr>
+    </w:lvl>
+  </w:abstractNum>
+  <w:abstractNum w:abstractNumId="17" w15:restartNumberingAfterBreak="0">
     <w:nsid w:val="6F573AD9"/>
     <w:multiLevelType w:val="hybridMultilevel"/>
     <w:tmpl w:val="C394C02A"/>
@@ -13181,7 +17190,7 @@
       </w:pPr>
     </w:lvl>
   </w:abstractNum>
-  <w:abstractNum w:abstractNumId="14" w15:restartNumberingAfterBreak="0">
+  <w:abstractNum w:abstractNumId="18" w15:restartNumberingAfterBreak="0">
     <w:nsid w:val="7017667E"/>
     <w:multiLevelType w:val="hybridMultilevel"/>
     <w:tmpl w:val="4A9821E0"/>
@@ -13274,46 +17283,58 @@
     <w:abstractNumId w:val="2"/>
   </w:num>
   <w:num w:numId="2" w16cid:durableId="1710563823">
-    <w:abstractNumId w:val="7"/>
+    <w:abstractNumId w:val="8"/>
   </w:num>
   <w:num w:numId="3" w16cid:durableId="2139446324">
-    <w:abstractNumId w:val="13"/>
+    <w:abstractNumId w:val="17"/>
   </w:num>
   <w:num w:numId="4" w16cid:durableId="1178228975">
     <w:abstractNumId w:val="1"/>
   </w:num>
   <w:num w:numId="5" w16cid:durableId="1795830129">
-    <w:abstractNumId w:val="12"/>
+    <w:abstractNumId w:val="15"/>
   </w:num>
   <w:num w:numId="6" w16cid:durableId="1737782416">
     <w:abstractNumId w:val="3"/>
   </w:num>
   <w:num w:numId="7" w16cid:durableId="536890275">
+    <w:abstractNumId w:val="18"/>
+  </w:num>
+  <w:num w:numId="8" w16cid:durableId="45955334">
+    <w:abstractNumId w:val="10"/>
+  </w:num>
+  <w:num w:numId="9" w16cid:durableId="1168138076">
+    <w:abstractNumId w:val="7"/>
+  </w:num>
+  <w:num w:numId="10" w16cid:durableId="377820016">
     <w:abstractNumId w:val="14"/>
   </w:num>
-  <w:num w:numId="8" w16cid:durableId="45955334">
-    <w:abstractNumId w:val="9"/>
-  </w:num>
-  <w:num w:numId="9" w16cid:durableId="1168138076">
+  <w:num w:numId="11" w16cid:durableId="1069772355">
     <w:abstractNumId w:val="6"/>
-  </w:num>
-  <w:num w:numId="10" w16cid:durableId="377820016">
-    <w:abstractNumId w:val="11"/>
-  </w:num>
-  <w:num w:numId="11" w16cid:durableId="1069772355">
-    <w:abstractNumId w:val="5"/>
   </w:num>
   <w:num w:numId="12" w16cid:durableId="376593180">
     <w:abstractNumId w:val="0"/>
   </w:num>
   <w:num w:numId="13" w16cid:durableId="1617252104">
-    <w:abstractNumId w:val="8"/>
+    <w:abstractNumId w:val="9"/>
   </w:num>
   <w:num w:numId="14" w16cid:durableId="943809798">
-    <w:abstractNumId w:val="10"/>
+    <w:abstractNumId w:val="13"/>
   </w:num>
   <w:num w:numId="15" w16cid:durableId="1444417390">
     <w:abstractNumId w:val="4"/>
+  </w:num>
+  <w:num w:numId="16" w16cid:durableId="552350181">
+    <w:abstractNumId w:val="11"/>
+  </w:num>
+  <w:num w:numId="17" w16cid:durableId="533231696">
+    <w:abstractNumId w:val="16"/>
+  </w:num>
+  <w:num w:numId="18" w16cid:durableId="1941062842">
+    <w:abstractNumId w:val="12"/>
+  </w:num>
+  <w:num w:numId="19" w16cid:durableId="1292250983">
+    <w:abstractNumId w:val="5"/>
   </w:num>
 </w:numbering>
 </file>
@@ -14257,6 +18278,63 @@
       <w:shd w:val="clear" w:color="auto" w:fill="E1DFDD"/>
     </w:rPr>
   </w:style>
+  <w:style w:type="table" w:styleId="GridTable1Light">
+    <w:name w:val="Grid Table 1 Light"/>
+    <w:basedOn w:val="TableNormal"/>
+    <w:uiPriority w:val="46"/>
+    <w:rsid w:val="005A58CC"/>
+    <w:pPr>
+      <w:spacing w:after="0" w:line="240" w:lineRule="auto"/>
+    </w:pPr>
+    <w:tblPr>
+      <w:tblStyleRowBandSize w:val="1"/>
+      <w:tblStyleColBandSize w:val="1"/>
+      <w:tblBorders>
+        <w:top w:val="single" w:sz="4" w:space="0" w:color="999999" w:themeColor="text1" w:themeTint="66"/>
+        <w:left w:val="single" w:sz="4" w:space="0" w:color="999999" w:themeColor="text1" w:themeTint="66"/>
+        <w:bottom w:val="single" w:sz="4" w:space="0" w:color="999999" w:themeColor="text1" w:themeTint="66"/>
+        <w:right w:val="single" w:sz="4" w:space="0" w:color="999999" w:themeColor="text1" w:themeTint="66"/>
+        <w:insideH w:val="single" w:sz="4" w:space="0" w:color="999999" w:themeColor="text1" w:themeTint="66"/>
+        <w:insideV w:val="single" w:sz="4" w:space="0" w:color="999999" w:themeColor="text1" w:themeTint="66"/>
+      </w:tblBorders>
+    </w:tblPr>
+    <w:tblStylePr w:type="firstRow">
+      <w:rPr>
+        <w:b/>
+        <w:bCs/>
+      </w:rPr>
+      <w:tblPr/>
+      <w:tcPr>
+        <w:tcBorders>
+          <w:bottom w:val="single" w:sz="12" w:space="0" w:color="666666" w:themeColor="text1" w:themeTint="99"/>
+        </w:tcBorders>
+      </w:tcPr>
+    </w:tblStylePr>
+    <w:tblStylePr w:type="lastRow">
+      <w:rPr>
+        <w:b/>
+        <w:bCs/>
+      </w:rPr>
+      <w:tblPr/>
+      <w:tcPr>
+        <w:tcBorders>
+          <w:top w:val="double" w:sz="2" w:space="0" w:color="666666" w:themeColor="text1" w:themeTint="99"/>
+        </w:tcBorders>
+      </w:tcPr>
+    </w:tblStylePr>
+    <w:tblStylePr w:type="firstCol">
+      <w:rPr>
+        <w:b/>
+        <w:bCs/>
+      </w:rPr>
+    </w:tblStylePr>
+    <w:tblStylePr w:type="lastCol">
+      <w:rPr>
+        <w:b/>
+        <w:bCs/>
+      </w:rPr>
+    </w:tblStylePr>
+  </w:style>
 </w:styles>
 </file>
 

--- a/Assignment 2/Documents/assessment2-report.docx
+++ b/Assignment 2/Documents/assessment2-report.docx
@@ -100,25 +100,7 @@
           <w:sz w:val="20"/>
           <w:szCs w:val="20"/>
         </w:rPr>
-        <w:t xml:space="preserve">the </w:t>
-      </w:r>
-      <w:proofErr w:type="gramStart"/>
-      <w:r>
-        <w:rPr>
-          <w:rFonts w:ascii="Arial" w:hAnsi="Arial" w:cs="Arial"/>
-          <w:sz w:val="20"/>
-          <w:szCs w:val="20"/>
-        </w:rPr>
-        <w:t>info(</w:t>
-      </w:r>
-      <w:proofErr w:type="gramEnd"/>
-      <w:r>
-        <w:rPr>
-          <w:rFonts w:ascii="Arial" w:hAnsi="Arial" w:cs="Arial"/>
-          <w:sz w:val="20"/>
-          <w:szCs w:val="20"/>
-        </w:rPr>
-        <w:t>) method.</w:t>
+        <w:t>the info() method.</w:t>
       </w:r>
       <w:r>
         <w:rPr>
@@ -192,41 +174,13 @@
         </w:rPr>
         <w:t xml:space="preserve"> object, and the </w:t>
       </w:r>
-      <w:proofErr w:type="spellStart"/>
-      <w:r>
-        <w:rPr>
-          <w:rFonts w:ascii="Arial" w:hAnsi="Arial" w:cs="Arial"/>
-          <w:sz w:val="20"/>
-          <w:szCs w:val="20"/>
-        </w:rPr>
-        <w:t>Sales_ID</w:t>
-      </w:r>
-      <w:proofErr w:type="spellEnd"/>
-      <w:r>
-        <w:rPr>
-          <w:rFonts w:ascii="Arial" w:hAnsi="Arial" w:cs="Arial"/>
-          <w:sz w:val="20"/>
-          <w:szCs w:val="20"/>
-        </w:rPr>
-        <w:t xml:space="preserve">, and </w:t>
-      </w:r>
-      <w:proofErr w:type="spellStart"/>
-      <w:r>
-        <w:rPr>
-          <w:rFonts w:ascii="Arial" w:hAnsi="Arial" w:cs="Arial"/>
-          <w:sz w:val="20"/>
-          <w:szCs w:val="20"/>
-        </w:rPr>
-        <w:t>Customer_ID</w:t>
-      </w:r>
-      <w:proofErr w:type="spellEnd"/>
-      <w:r>
-        <w:rPr>
-          <w:rFonts w:ascii="Arial" w:hAnsi="Arial" w:cs="Arial"/>
-          <w:sz w:val="20"/>
-          <w:szCs w:val="20"/>
-        </w:rPr>
-        <w:t xml:space="preserve"> to string types</w:t>
+      <w:r>
+        <w:rPr>
+          <w:rFonts w:ascii="Arial" w:hAnsi="Arial" w:cs="Arial"/>
+          <w:sz w:val="20"/>
+          <w:szCs w:val="20"/>
+        </w:rPr>
+        <w:t>Sales_ID, and Customer_ID to string types</w:t>
       </w:r>
     </w:p>
     <w:p>
@@ -982,25 +936,7 @@
           <w:sz w:val="20"/>
           <w:szCs w:val="20"/>
         </w:rPr>
-        <w:t xml:space="preserve">30 </w:t>
-      </w:r>
-      <w:proofErr w:type="gramStart"/>
-      <w:r>
-        <w:rPr>
-          <w:rFonts w:ascii="Arial" w:hAnsi="Arial" w:cs="Arial"/>
-          <w:sz w:val="20"/>
-          <w:szCs w:val="20"/>
-        </w:rPr>
-        <w:t>rules, and</w:t>
-      </w:r>
-      <w:proofErr w:type="gramEnd"/>
-      <w:r>
-        <w:rPr>
-          <w:rFonts w:ascii="Arial" w:hAnsi="Arial" w:cs="Arial"/>
-          <w:sz w:val="20"/>
-          <w:szCs w:val="20"/>
-        </w:rPr>
-        <w:t xml:space="preserve"> included a rule with </w:t>
+        <w:t xml:space="preserve">30 rules, and included a rule with </w:t>
       </w:r>
       <w:r>
         <w:rPr>
@@ -1238,25 +1174,7 @@
           <w:sz w:val="20"/>
           <w:szCs w:val="20"/>
         </w:rPr>
-        <w:t xml:space="preserve">t_side also occurs. It tells us how often the rule has been found to be true. A high level of confidence reflects a higher level </w:t>
-      </w:r>
-      <w:proofErr w:type="spellStart"/>
-      <w:r>
-        <w:rPr>
-          <w:rFonts w:ascii="Arial" w:hAnsi="Arial" w:cs="Arial"/>
-          <w:sz w:val="20"/>
-          <w:szCs w:val="20"/>
-        </w:rPr>
-        <w:t>if</w:t>
-      </w:r>
-      <w:proofErr w:type="spellEnd"/>
-      <w:r>
-        <w:rPr>
-          <w:rFonts w:ascii="Arial" w:hAnsi="Arial" w:cs="Arial"/>
-          <w:sz w:val="20"/>
-          <w:szCs w:val="20"/>
-        </w:rPr>
-        <w:t xml:space="preserve"> reliability of the rule. Higher confidence means that the rule holds true more frequently when the antecedent occurs.</w:t>
+        <w:t>t_side also occurs. It tells us how often the rule has been found to be true. A high level of confidence reflects a higher level if reliability of the rule. Higher confidence means that the rule holds true more frequently when the antecedent occurs.</w:t>
       </w:r>
     </w:p>
     <w:p>
@@ -1295,7 +1213,7 @@
     <w:p>
       <w:pPr>
         <w:rPr>
-          <w:rFonts w:ascii="Consolas" w:hAnsi="Consolas" w:cs="Arial"/>
+          <w:rFonts w:ascii="Arial" w:hAnsi="Arial" w:cs="Arial"/>
           <w:sz w:val="20"/>
           <w:szCs w:val="20"/>
         </w:rPr>
@@ -1338,37 +1256,11 @@
           <w:sz w:val="20"/>
           <w:szCs w:val="20"/>
         </w:rPr>
-        <w:t xml:space="preserve">for </w:t>
-      </w:r>
-      <w:r>
-        <w:rPr>
-          <w:rFonts w:ascii="Consolas" w:hAnsi="Consolas" w:cs="Arial"/>
-          <w:sz w:val="20"/>
-          <w:szCs w:val="20"/>
-        </w:rPr>
-        <w:t>{N8</w:t>
-      </w:r>
-      <w:proofErr w:type="gramStart"/>
-      <w:r>
-        <w:rPr>
-          <w:rFonts w:ascii="Consolas" w:hAnsi="Consolas" w:cs="Arial"/>
-          <w:sz w:val="20"/>
-          <w:szCs w:val="20"/>
-        </w:rPr>
-        <w:t>U,OXH</w:t>
-      </w:r>
-      <w:proofErr w:type="gramEnd"/>
-      <w:r>
-        <w:rPr>
-          <w:rFonts w:ascii="Consolas" w:hAnsi="Consolas" w:cs="Arial"/>
-          <w:sz w:val="20"/>
-          <w:szCs w:val="20"/>
-        </w:rPr>
-        <w:t xml:space="preserve">} </w:t>
-      </w:r>
-      <w:r>
-        <w:rPr>
-          <w:rFonts w:ascii="Consolas" w:hAnsi="Consolas" w:cs="Arial"/>
+        <w:t xml:space="preserve">for {N8U,OXH} </w:t>
+      </w:r>
+      <w:r>
+        <w:rPr>
+          <w:rFonts w:ascii="Arial" w:hAnsi="Arial" w:cs="Arial"/>
           <w:sz w:val="20"/>
           <w:szCs w:val="20"/>
         </w:rPr>
@@ -1376,7 +1268,7 @@
       </w:r>
       <w:r>
         <w:rPr>
-          <w:rFonts w:ascii="Consolas" w:hAnsi="Consolas" w:cs="Arial"/>
+          <w:rFonts w:ascii="Arial" w:hAnsi="Arial" w:cs="Arial"/>
           <w:sz w:val="20"/>
           <w:szCs w:val="20"/>
         </w:rPr>
@@ -1384,31 +1276,15 @@
       </w:r>
       <w:r>
         <w:rPr>
-          <w:rFonts w:ascii="Consolas" w:hAnsi="Consolas" w:cs="Arial"/>
-          <w:sz w:val="20"/>
-          <w:szCs w:val="20"/>
-        </w:rPr>
-        <w:t xml:space="preserve">IEV} </w:t>
-      </w:r>
-      <w:r>
-        <w:rPr>
-          <w:rFonts w:ascii="Arial" w:hAnsi="Arial" w:cs="Arial"/>
-          <w:sz w:val="20"/>
-          <w:szCs w:val="20"/>
-        </w:rPr>
-        <w:t xml:space="preserve">to 1% for </w:t>
-      </w:r>
-      <w:r>
-        <w:rPr>
-          <w:rFonts w:ascii="Consolas" w:hAnsi="Consolas" w:cs="Arial"/>
-          <w:sz w:val="20"/>
-          <w:szCs w:val="20"/>
-        </w:rPr>
-        <w:t>{</w:t>
-      </w:r>
-      <w:r>
-        <w:rPr>
-          <w:rFonts w:ascii="Consolas" w:hAnsi="Consolas" w:cs="Arial"/>
+          <w:rFonts w:ascii="Arial" w:hAnsi="Arial" w:cs="Arial"/>
+          <w:sz w:val="20"/>
+          <w:szCs w:val="20"/>
+        </w:rPr>
+        <w:t>IEV} to 1% for {</w:t>
+      </w:r>
+      <w:r>
+        <w:rPr>
+          <w:rFonts w:ascii="Arial" w:hAnsi="Arial" w:cs="Arial"/>
           <w:sz w:val="20"/>
           <w:szCs w:val="20"/>
         </w:rPr>
@@ -1416,7 +1292,7 @@
       </w:r>
       <w:r>
         <w:rPr>
-          <w:rFonts w:ascii="Consolas" w:hAnsi="Consolas" w:cs="Arial"/>
+          <w:rFonts w:ascii="Arial" w:hAnsi="Arial" w:cs="Arial"/>
           <w:sz w:val="20"/>
           <w:szCs w:val="20"/>
         </w:rPr>
@@ -1424,7 +1300,7 @@
       </w:r>
       <w:r>
         <w:rPr>
-          <w:rFonts w:ascii="Consolas" w:hAnsi="Consolas" w:cs="Arial"/>
+          <w:rFonts w:ascii="Arial" w:hAnsi="Arial" w:cs="Arial"/>
           <w:sz w:val="20"/>
           <w:szCs w:val="20"/>
         </w:rPr>
@@ -1469,140 +1345,106 @@
           <w:sz w:val="20"/>
           <w:szCs w:val="20"/>
         </w:rPr>
+        <w:t xml:space="preserve"> {N8U,</w:t>
+      </w:r>
+      <w:r>
+        <w:rPr>
+          <w:rFonts w:ascii="Arial" w:hAnsi="Arial" w:cs="Arial"/>
+          <w:sz w:val="20"/>
+          <w:szCs w:val="20"/>
+        </w:rPr>
+        <w:t>LPF</w:t>
+      </w:r>
+      <w:r>
+        <w:rPr>
+          <w:rFonts w:ascii="Arial" w:hAnsi="Arial" w:cs="Arial"/>
+          <w:sz w:val="20"/>
+          <w:szCs w:val="20"/>
+        </w:rPr>
+        <w:t>} → {</w:t>
+      </w:r>
+      <w:r>
+        <w:rPr>
+          <w:rFonts w:ascii="Arial" w:hAnsi="Arial" w:cs="Arial"/>
+          <w:sz w:val="20"/>
+          <w:szCs w:val="20"/>
+        </w:rPr>
+        <w:t>OXH</w:t>
+      </w:r>
+      <w:r>
+        <w:rPr>
+          <w:rFonts w:ascii="Arial" w:hAnsi="Arial" w:cs="Arial"/>
+          <w:sz w:val="20"/>
+          <w:szCs w:val="20"/>
+        </w:rPr>
+        <w:t>}</w:t>
+      </w:r>
+      <w:r>
+        <w:rPr>
+          <w:rFonts w:ascii="Arial" w:hAnsi="Arial" w:cs="Arial"/>
+          <w:sz w:val="20"/>
+          <w:szCs w:val="20"/>
+        </w:rPr>
+        <w:t xml:space="preserve"> to </w:t>
+      </w:r>
+      <w:r>
+        <w:rPr>
+          <w:rFonts w:ascii="Arial" w:hAnsi="Arial" w:cs="Arial"/>
+          <w:sz w:val="20"/>
+          <w:szCs w:val="20"/>
+        </w:rPr>
+        <w:t>63% for {N8U,OXH} → {</w:t>
+      </w:r>
+      <w:r>
+        <w:rPr>
+          <w:rFonts w:ascii="Arial" w:hAnsi="Arial" w:cs="Arial"/>
+          <w:sz w:val="20"/>
+          <w:szCs w:val="20"/>
+        </w:rPr>
+        <w:t>LPF</w:t>
+      </w:r>
+      <w:r>
+        <w:rPr>
+          <w:rFonts w:ascii="Arial" w:hAnsi="Arial" w:cs="Arial"/>
+          <w:sz w:val="20"/>
+          <w:szCs w:val="20"/>
+        </w:rPr>
+        <w:t>}</w:t>
+      </w:r>
+      <w:r>
+        <w:rPr>
+          <w:rFonts w:ascii="Arial" w:hAnsi="Arial" w:cs="Arial"/>
+          <w:sz w:val="20"/>
+          <w:szCs w:val="20"/>
+        </w:rPr>
+        <w:t xml:space="preserve">. </w:t>
+      </w:r>
+      <w:r>
+        <w:rPr>
+          <w:rFonts w:ascii="Arial" w:hAnsi="Arial" w:cs="Arial"/>
+          <w:sz w:val="20"/>
+          <w:szCs w:val="20"/>
+        </w:rPr>
+        <w:t xml:space="preserve">These two examples are noteworthy as they contain the same items in different orders. </w:t>
+      </w:r>
+      <w:r>
+        <w:rPr>
+          <w:rFonts w:ascii="Arial" w:hAnsi="Arial" w:cs="Arial"/>
+          <w:sz w:val="20"/>
+          <w:szCs w:val="20"/>
+        </w:rPr>
+        <w:t>In rule 28, OXH is likely to be bought when N8U and LPF are bought together, but it’s not as certain (41% confidence).</w:t>
+      </w:r>
+      <w:r>
+        <w:rPr>
+          <w:rFonts w:ascii="Arial" w:hAnsi="Arial" w:cs="Arial"/>
+          <w:sz w:val="20"/>
+          <w:szCs w:val="20"/>
+        </w:rPr>
         <w:t xml:space="preserve"> </w:t>
       </w:r>
       <w:r>
         <w:rPr>
-          <w:rFonts w:ascii="Consolas" w:hAnsi="Consolas" w:cs="Arial"/>
-          <w:sz w:val="20"/>
-          <w:szCs w:val="20"/>
-        </w:rPr>
-        <w:t>{N8</w:t>
-      </w:r>
-      <w:proofErr w:type="gramStart"/>
-      <w:r>
-        <w:rPr>
-          <w:rFonts w:ascii="Consolas" w:hAnsi="Consolas" w:cs="Arial"/>
-          <w:sz w:val="20"/>
-          <w:szCs w:val="20"/>
-        </w:rPr>
-        <w:t>U,</w:t>
-      </w:r>
-      <w:r>
-        <w:rPr>
-          <w:rFonts w:ascii="Consolas" w:hAnsi="Consolas" w:cs="Arial"/>
-          <w:sz w:val="20"/>
-          <w:szCs w:val="20"/>
-        </w:rPr>
-        <w:t>LPF</w:t>
-      </w:r>
-      <w:proofErr w:type="gramEnd"/>
-      <w:r>
-        <w:rPr>
-          <w:rFonts w:ascii="Consolas" w:hAnsi="Consolas" w:cs="Arial"/>
-          <w:sz w:val="20"/>
-          <w:szCs w:val="20"/>
-        </w:rPr>
-        <w:t>} → {</w:t>
-      </w:r>
-      <w:r>
-        <w:rPr>
-          <w:rFonts w:ascii="Consolas" w:hAnsi="Consolas" w:cs="Arial"/>
-          <w:sz w:val="20"/>
-          <w:szCs w:val="20"/>
-        </w:rPr>
-        <w:t>OXH</w:t>
-      </w:r>
-      <w:r>
-        <w:rPr>
-          <w:rFonts w:ascii="Consolas" w:hAnsi="Consolas" w:cs="Arial"/>
-          <w:sz w:val="20"/>
-          <w:szCs w:val="20"/>
-        </w:rPr>
-        <w:t>}</w:t>
-      </w:r>
-      <w:r>
-        <w:rPr>
-          <w:rFonts w:ascii="Consolas" w:hAnsi="Consolas" w:cs="Arial"/>
-          <w:sz w:val="20"/>
-          <w:szCs w:val="20"/>
-        </w:rPr>
-        <w:t xml:space="preserve"> </w:t>
-      </w:r>
-      <w:r>
-        <w:rPr>
-          <w:rFonts w:ascii="Arial" w:hAnsi="Arial" w:cs="Arial"/>
-          <w:sz w:val="20"/>
-          <w:szCs w:val="20"/>
-        </w:rPr>
-        <w:t xml:space="preserve">to </w:t>
-      </w:r>
-      <w:r>
-        <w:rPr>
-          <w:rFonts w:ascii="Arial" w:hAnsi="Arial" w:cs="Arial"/>
-          <w:sz w:val="20"/>
-          <w:szCs w:val="20"/>
-        </w:rPr>
-        <w:t xml:space="preserve">63% for </w:t>
-      </w:r>
-      <w:r>
-        <w:rPr>
-          <w:rFonts w:ascii="Consolas" w:hAnsi="Consolas" w:cs="Arial"/>
-          <w:sz w:val="20"/>
-          <w:szCs w:val="20"/>
-        </w:rPr>
-        <w:t>{N8U,OXH} → {</w:t>
-      </w:r>
-      <w:r>
-        <w:rPr>
-          <w:rFonts w:ascii="Consolas" w:hAnsi="Consolas" w:cs="Arial"/>
-          <w:sz w:val="20"/>
-          <w:szCs w:val="20"/>
-        </w:rPr>
-        <w:t>LPF</w:t>
-      </w:r>
-      <w:r>
-        <w:rPr>
-          <w:rFonts w:ascii="Consolas" w:hAnsi="Consolas" w:cs="Arial"/>
-          <w:sz w:val="20"/>
-          <w:szCs w:val="20"/>
-        </w:rPr>
-        <w:t>}</w:t>
-      </w:r>
-      <w:r>
-        <w:rPr>
-          <w:rFonts w:ascii="Consolas" w:hAnsi="Consolas" w:cs="Arial"/>
-          <w:sz w:val="20"/>
-          <w:szCs w:val="20"/>
-        </w:rPr>
-        <w:t xml:space="preserve">. </w:t>
-      </w:r>
-      <w:r>
-        <w:rPr>
-          <w:rFonts w:ascii="Arial" w:hAnsi="Arial" w:cs="Arial"/>
-          <w:sz w:val="20"/>
-          <w:szCs w:val="20"/>
-        </w:rPr>
-        <w:t xml:space="preserve">These two examples are noteworthy as they contain the same items in different orders. </w:t>
-      </w:r>
-      <w:r>
-        <w:rPr>
-          <w:rFonts w:ascii="Arial" w:hAnsi="Arial" w:cs="Arial"/>
-          <w:sz w:val="20"/>
-          <w:szCs w:val="20"/>
-        </w:rPr>
-        <w:t>In rule 28, OXH is likely to be bought when N8U and LPF are bought together, but it’s not as certain (41% confidence).</w:t>
-      </w:r>
-      <w:r>
-        <w:rPr>
-          <w:rFonts w:ascii="Arial" w:hAnsi="Arial" w:cs="Arial"/>
-          <w:sz w:val="20"/>
-          <w:szCs w:val="20"/>
-        </w:rPr>
-        <w:t xml:space="preserve"> </w:t>
-      </w:r>
-      <w:r>
-        <w:rPr>
           <w:rFonts w:ascii="Arial" w:hAnsi="Arial" w:cs="Arial"/>
           <w:sz w:val="20"/>
           <w:szCs w:val="20"/>
@@ -1664,36 +1506,8 @@
           <w:sz w:val="20"/>
           <w:szCs w:val="20"/>
         </w:rPr>
-        <w:t xml:space="preserve">the </w:t>
-      </w:r>
-      <w:proofErr w:type="spellStart"/>
-      <w:r>
-        <w:rPr>
-          <w:rFonts w:ascii="Arial" w:hAnsi="Arial" w:cs="Arial"/>
-          <w:sz w:val="20"/>
-          <w:szCs w:val="20"/>
-        </w:rPr>
-        <w:t>right_rule</w:t>
-      </w:r>
-      <w:proofErr w:type="spellEnd"/>
-      <w:r>
-        <w:rPr>
-          <w:rFonts w:ascii="Arial" w:hAnsi="Arial" w:cs="Arial"/>
-          <w:sz w:val="20"/>
-          <w:szCs w:val="20"/>
-        </w:rPr>
-        <w:t xml:space="preserve"> is at least 8.6 more likely in the presence of the </w:t>
-      </w:r>
-      <w:proofErr w:type="spellStart"/>
-      <w:r>
-        <w:rPr>
-          <w:rFonts w:ascii="Arial" w:hAnsi="Arial" w:cs="Arial"/>
-          <w:sz w:val="20"/>
-          <w:szCs w:val="20"/>
-        </w:rPr>
-        <w:t>left_rule</w:t>
-      </w:r>
-      <w:proofErr w:type="spellEnd"/>
+        <w:t>the right_rule is at least 8.6 more likely in the presence of the left_rule</w:t>
+      </w:r>
       <w:r>
         <w:rPr>
           <w:rFonts w:ascii="Arial" w:hAnsi="Arial" w:cs="Arial"/>
@@ -1708,51 +1522,15 @@
           <w:sz w:val="20"/>
           <w:szCs w:val="20"/>
         </w:rPr>
-        <w:t xml:space="preserve">item in the </w:t>
-      </w:r>
-      <w:proofErr w:type="spellStart"/>
-      <w:r>
-        <w:rPr>
-          <w:rFonts w:ascii="Arial" w:hAnsi="Arial" w:cs="Arial"/>
-          <w:sz w:val="20"/>
-          <w:szCs w:val="20"/>
-        </w:rPr>
-        <w:t>right_rule</w:t>
-      </w:r>
-      <w:proofErr w:type="spellEnd"/>
-      <w:r>
-        <w:rPr>
-          <w:rFonts w:ascii="Arial" w:hAnsi="Arial" w:cs="Arial"/>
-          <w:sz w:val="20"/>
-          <w:szCs w:val="20"/>
-        </w:rPr>
-        <w:t xml:space="preserve"> was independent. For example, </w:t>
-      </w:r>
-      <w:r>
-        <w:rPr>
-          <w:rFonts w:ascii="Consolas" w:hAnsi="Consolas" w:cs="Arial"/>
-          <w:sz w:val="20"/>
-          <w:szCs w:val="20"/>
-        </w:rPr>
-        <w:t>{N8</w:t>
-      </w:r>
-      <w:proofErr w:type="gramStart"/>
-      <w:r>
-        <w:rPr>
-          <w:rFonts w:ascii="Consolas" w:hAnsi="Consolas" w:cs="Arial"/>
-          <w:sz w:val="20"/>
-          <w:szCs w:val="20"/>
-        </w:rPr>
-        <w:t>U,LPF</w:t>
-      </w:r>
-      <w:proofErr w:type="gramEnd"/>
-      <w:r>
-        <w:rPr>
-          <w:rFonts w:ascii="Consolas" w:hAnsi="Consolas" w:cs="Arial"/>
-          <w:sz w:val="20"/>
-          <w:szCs w:val="20"/>
-        </w:rPr>
-        <w:t xml:space="preserve">} → {OXH} </w:t>
+        <w:t xml:space="preserve">item in the right_rule was independent. For example, </w:t>
+      </w:r>
+      <w:r>
+        <w:rPr>
+          <w:rFonts w:ascii="Arial" w:hAnsi="Arial" w:cs="Arial"/>
+          <w:sz w:val="20"/>
+          <w:szCs w:val="20"/>
+        </w:rPr>
+        <w:t xml:space="preserve">{N8U,LPF} → {OXH} </w:t>
       </w:r>
       <w:r>
         <w:rPr>
@@ -2261,33 +2039,15 @@
           <w:sz w:val="20"/>
           <w:szCs w:val="20"/>
         </w:rPr>
-        <w:t xml:space="preserve"> by ordering the dataset by </w:t>
-      </w:r>
-      <w:proofErr w:type="spellStart"/>
-      <w:r>
-        <w:rPr>
-          <w:rFonts w:ascii="Arial" w:hAnsi="Arial" w:cs="Arial"/>
-          <w:sz w:val="20"/>
-          <w:szCs w:val="20"/>
-        </w:rPr>
-        <w:t>cus</w:t>
-      </w:r>
-      <w:r>
-        <w:rPr>
-          <w:rFonts w:ascii="Arial" w:hAnsi="Arial" w:cs="Arial"/>
-          <w:sz w:val="20"/>
-          <w:szCs w:val="20"/>
-        </w:rPr>
-        <w:t>tomer_id</w:t>
-      </w:r>
-      <w:proofErr w:type="spellEnd"/>
-      <w:r>
-        <w:rPr>
-          <w:rFonts w:ascii="Arial" w:hAnsi="Arial" w:cs="Arial"/>
-          <w:sz w:val="20"/>
-          <w:szCs w:val="20"/>
-        </w:rPr>
-        <w:t xml:space="preserve">, then date, both in ascending order to </w:t>
+        <w:t xml:space="preserve"> by ordering the dataset by cus</w:t>
+      </w:r>
+      <w:r>
+        <w:rPr>
+          <w:rFonts w:ascii="Arial" w:hAnsi="Arial" w:cs="Arial"/>
+          <w:sz w:val="20"/>
+          <w:szCs w:val="20"/>
+        </w:rPr>
+        <w:t xml:space="preserve">tomer_id, then date, both in ascending order to </w:t>
       </w:r>
       <w:r>
         <w:rPr>
@@ -2409,25 +2169,7 @@
           <w:sz w:val="20"/>
           <w:szCs w:val="20"/>
         </w:rPr>
-        <w:t xml:space="preserve">The parameter of the association rules </w:t>
-      </w:r>
-      <w:proofErr w:type="gramStart"/>
-      <w:r>
-        <w:rPr>
-          <w:rFonts w:ascii="Arial" w:hAnsi="Arial" w:cs="Arial"/>
-          <w:sz w:val="20"/>
-          <w:szCs w:val="20"/>
-        </w:rPr>
-        <w:t>were</w:t>
-      </w:r>
-      <w:proofErr w:type="gramEnd"/>
-      <w:r>
-        <w:rPr>
-          <w:rFonts w:ascii="Arial" w:hAnsi="Arial" w:cs="Arial"/>
-          <w:sz w:val="20"/>
-          <w:szCs w:val="20"/>
-        </w:rPr>
-        <w:t xml:space="preserve"> modified for this process. </w:t>
+        <w:t xml:space="preserve">The parameter of the association rules were modified for this process. </w:t>
       </w:r>
       <w:r>
         <w:rPr>
@@ -2628,33 +2370,15 @@
           <w:sz w:val="20"/>
           <w:szCs w:val="20"/>
         </w:rPr>
-        <w:t xml:space="preserve">would be purchased following purchase of initial product categories. For example, in our results </w:t>
-      </w:r>
-      <w:proofErr w:type="gramStart"/>
-      <w:r>
-        <w:rPr>
-          <w:rFonts w:ascii="Arial" w:hAnsi="Arial" w:cs="Arial"/>
-          <w:sz w:val="20"/>
-          <w:szCs w:val="20"/>
-        </w:rPr>
-        <w:t xml:space="preserve">the </w:t>
-      </w:r>
-      <w:r>
-        <w:rPr>
-          <w:rFonts w:ascii="Arial" w:hAnsi="Arial" w:cs="Arial"/>
-          <w:sz w:val="20"/>
-          <w:szCs w:val="20"/>
-        </w:rPr>
-        <w:t>we</w:t>
-      </w:r>
-      <w:proofErr w:type="gramEnd"/>
-      <w:r>
-        <w:rPr>
-          <w:rFonts w:ascii="Arial" w:hAnsi="Arial" w:cs="Arial"/>
-          <w:sz w:val="20"/>
-          <w:szCs w:val="20"/>
-        </w:rPr>
-        <w:t xml:space="preserve"> sho</w:t>
+        <w:t xml:space="preserve">would be purchased following purchase of initial product categories. For example, in our results the </w:t>
+      </w:r>
+      <w:r>
+        <w:rPr>
+          <w:rFonts w:ascii="Arial" w:hAnsi="Arial" w:cs="Arial"/>
+          <w:sz w:val="20"/>
+          <w:szCs w:val="20"/>
+        </w:rPr>
+        <w:t>we sho</w:t>
       </w:r>
       <w:r>
         <w:rPr>
@@ -3109,39 +2833,7 @@
           <w:sz w:val="20"/>
           <w:szCs w:val="20"/>
         </w:rPr>
-        <w:t>The diabetes d</w:t>
-      </w:r>
-      <w:r>
-        <w:rPr>
-          <w:rFonts w:ascii="Arial" w:hAnsi="Arial" w:cs="Arial"/>
-          <w:sz w:val="20"/>
-          <w:szCs w:val="20"/>
-        </w:rPr>
-        <w:t>ata</w:t>
-      </w:r>
-      <w:r>
-        <w:rPr>
-          <w:rFonts w:ascii="Arial" w:hAnsi="Arial" w:cs="Arial"/>
-          <w:sz w:val="20"/>
-          <w:szCs w:val="20"/>
-        </w:rPr>
-        <w:t>set</w:t>
-      </w:r>
-      <w:r>
-        <w:rPr>
-          <w:rFonts w:ascii="Arial" w:hAnsi="Arial" w:cs="Arial"/>
-          <w:sz w:val="20"/>
-          <w:szCs w:val="20"/>
-        </w:rPr>
-        <w:t xml:space="preserve"> w</w:t>
-      </w:r>
-      <w:r>
-        <w:rPr>
-          <w:rFonts w:ascii="Arial" w:hAnsi="Arial" w:cs="Arial"/>
-          <w:sz w:val="20"/>
-          <w:szCs w:val="20"/>
-        </w:rPr>
-        <w:t xml:space="preserve">as </w:t>
+        <w:t xml:space="preserve">The diabetes dataset was </w:t>
       </w:r>
       <w:r>
         <w:rPr>
@@ -3234,39 +2926,7 @@
           <w:sz w:val="20"/>
           <w:szCs w:val="20"/>
         </w:rPr>
-        <w:t>K-Means clustering is sensitive to outliers</w:t>
-      </w:r>
-      <w:r>
-        <w:rPr>
-          <w:rFonts w:ascii="Arial" w:hAnsi="Arial" w:cs="Arial"/>
-          <w:sz w:val="20"/>
-          <w:szCs w:val="20"/>
-        </w:rPr>
-        <w:t xml:space="preserve"> b</w:t>
-      </w:r>
-      <w:r>
-        <w:rPr>
-          <w:rFonts w:ascii="Arial" w:hAnsi="Arial" w:cs="Arial"/>
-          <w:sz w:val="20"/>
-          <w:szCs w:val="20"/>
-        </w:rPr>
-        <w:t xml:space="preserve">ecause </w:t>
-      </w:r>
-      <w:r>
-        <w:rPr>
-          <w:rFonts w:ascii="Arial" w:hAnsi="Arial" w:cs="Arial"/>
-          <w:sz w:val="20"/>
-          <w:szCs w:val="20"/>
-        </w:rPr>
-        <w:t>the algorithm</w:t>
-      </w:r>
-      <w:r>
-        <w:rPr>
-          <w:rFonts w:ascii="Arial" w:hAnsi="Arial" w:cs="Arial"/>
-          <w:sz w:val="20"/>
-          <w:szCs w:val="20"/>
-        </w:rPr>
-        <w:t xml:space="preserve"> relies on minimi</w:t>
+        <w:t>K-Means clustering is sensitive to outliers because the algorithm relies on minimi</w:t>
       </w:r>
       <w:r>
         <w:rPr>
@@ -3356,36 +3016,73 @@
           <w:sz w:val="20"/>
           <w:szCs w:val="20"/>
         </w:rPr>
+        <w:t xml:space="preserve">The num_lab_procedures and num_medications </w:t>
+      </w:r>
+      <w:r>
+        <w:rPr>
+          <w:rFonts w:ascii="Arial" w:hAnsi="Arial" w:cs="Arial"/>
+          <w:sz w:val="20"/>
+          <w:szCs w:val="20"/>
+        </w:rPr>
+        <w:t>were</w:t>
+      </w:r>
+      <w:r>
+        <w:rPr>
+          <w:rFonts w:ascii="Arial" w:hAnsi="Arial" w:cs="Arial"/>
+          <w:sz w:val="20"/>
+          <w:szCs w:val="20"/>
+        </w:rPr>
+        <w:t xml:space="preserve"> approximately normally distributed, so no transformation </w:t>
+      </w:r>
+      <w:r>
+        <w:rPr>
+          <w:rFonts w:ascii="Arial" w:hAnsi="Arial" w:cs="Arial"/>
+          <w:sz w:val="20"/>
+          <w:szCs w:val="20"/>
+        </w:rPr>
+        <w:t xml:space="preserve">was required </w:t>
+      </w:r>
+      <w:r>
+        <w:rPr>
+          <w:rFonts w:ascii="Arial" w:hAnsi="Arial" w:cs="Arial"/>
+          <w:sz w:val="20"/>
+          <w:szCs w:val="20"/>
+        </w:rPr>
+        <w:t>for these</w:t>
+      </w:r>
+      <w:r>
+        <w:rPr>
+          <w:rFonts w:ascii="Arial" w:hAnsi="Arial" w:cs="Arial"/>
+          <w:sz w:val="20"/>
+          <w:szCs w:val="20"/>
+        </w:rPr>
+        <w:t xml:space="preserve"> variables.</w:t>
+      </w:r>
+    </w:p>
+    <w:p>
+      <w:pPr>
+        <w:rPr>
+          <w:rFonts w:ascii="Arial" w:hAnsi="Arial" w:cs="Arial"/>
+          <w:sz w:val="20"/>
+          <w:szCs w:val="20"/>
+        </w:rPr>
+      </w:pPr>
+      <w:r>
+        <w:rPr>
+          <w:rFonts w:ascii="Arial" w:hAnsi="Arial" w:cs="Arial"/>
+          <w:sz w:val="20"/>
+          <w:szCs w:val="20"/>
+        </w:rPr>
         <w:t xml:space="preserve">The </w:t>
       </w:r>
-      <w:proofErr w:type="spellStart"/>
-      <w:r>
-        <w:rPr>
-          <w:rFonts w:ascii="Arial" w:hAnsi="Arial" w:cs="Arial"/>
-          <w:sz w:val="20"/>
-          <w:szCs w:val="20"/>
-        </w:rPr>
-        <w:t>num_lab_procedures</w:t>
-      </w:r>
-      <w:proofErr w:type="spellEnd"/>
-      <w:r>
-        <w:rPr>
-          <w:rFonts w:ascii="Arial" w:hAnsi="Arial" w:cs="Arial"/>
-          <w:sz w:val="20"/>
-          <w:szCs w:val="20"/>
-        </w:rPr>
-        <w:t xml:space="preserve"> and </w:t>
-      </w:r>
-      <w:proofErr w:type="spellStart"/>
-      <w:r>
-        <w:rPr>
-          <w:rFonts w:ascii="Arial" w:hAnsi="Arial" w:cs="Arial"/>
-          <w:sz w:val="20"/>
-          <w:szCs w:val="20"/>
-        </w:rPr>
-        <w:t>num_medications</w:t>
-      </w:r>
-      <w:proofErr w:type="spellEnd"/>
+      <w:r>
+        <w:rPr>
+          <w:rFonts w:ascii="Arial" w:hAnsi="Arial" w:cs="Arial"/>
+          <w:sz w:val="20"/>
+          <w:szCs w:val="20"/>
+        </w:rPr>
+        <w:t>number_outpatient and number_inpatient</w:t>
+      </w:r>
       <w:r>
         <w:rPr>
           <w:rFonts w:ascii="Arial" w:hAnsi="Arial" w:cs="Arial"/>
@@ -3408,77 +3105,32 @@
           <w:sz w:val="20"/>
           <w:szCs w:val="20"/>
         </w:rPr>
-        <w:t xml:space="preserve"> approximately normally distributed, so no transformation </w:t>
-      </w:r>
-      <w:r>
-        <w:rPr>
-          <w:rFonts w:ascii="Arial" w:hAnsi="Arial" w:cs="Arial"/>
-          <w:sz w:val="20"/>
-          <w:szCs w:val="20"/>
-        </w:rPr>
-        <w:t xml:space="preserve">was required </w:t>
-      </w:r>
-      <w:r>
-        <w:rPr>
-          <w:rFonts w:ascii="Arial" w:hAnsi="Arial" w:cs="Arial"/>
-          <w:sz w:val="20"/>
-          <w:szCs w:val="20"/>
-        </w:rPr>
-        <w:t>for these</w:t>
-      </w:r>
-      <w:r>
-        <w:rPr>
-          <w:rFonts w:ascii="Arial" w:hAnsi="Arial" w:cs="Arial"/>
-          <w:sz w:val="20"/>
-          <w:szCs w:val="20"/>
-        </w:rPr>
-        <w:t xml:space="preserve"> variables.</w:t>
-      </w:r>
-    </w:p>
-    <w:p>
-      <w:pPr>
-        <w:rPr>
-          <w:rFonts w:ascii="Arial" w:hAnsi="Arial" w:cs="Arial"/>
-          <w:sz w:val="20"/>
-          <w:szCs w:val="20"/>
-        </w:rPr>
-      </w:pPr>
-      <w:r>
-        <w:rPr>
-          <w:rFonts w:ascii="Arial" w:hAnsi="Arial" w:cs="Arial"/>
-          <w:sz w:val="20"/>
-          <w:szCs w:val="20"/>
-        </w:rPr>
-        <w:t xml:space="preserve">The </w:t>
-      </w:r>
-      <w:proofErr w:type="spellStart"/>
-      <w:r>
-        <w:rPr>
-          <w:rFonts w:ascii="Arial" w:hAnsi="Arial" w:cs="Arial"/>
-          <w:sz w:val="20"/>
-          <w:szCs w:val="20"/>
-        </w:rPr>
-        <w:t>number_outpatient</w:t>
-      </w:r>
-      <w:proofErr w:type="spellEnd"/>
-      <w:r>
-        <w:rPr>
-          <w:rFonts w:ascii="Arial" w:hAnsi="Arial" w:cs="Arial"/>
-          <w:sz w:val="20"/>
-          <w:szCs w:val="20"/>
-        </w:rPr>
-        <w:t xml:space="preserve"> and </w:t>
-      </w:r>
-      <w:proofErr w:type="spellStart"/>
-      <w:r>
-        <w:rPr>
-          <w:rFonts w:ascii="Arial" w:hAnsi="Arial" w:cs="Arial"/>
-          <w:sz w:val="20"/>
-          <w:szCs w:val="20"/>
-        </w:rPr>
-        <w:t>number_inpatient</w:t>
-      </w:r>
-      <w:proofErr w:type="spellEnd"/>
+        <w:t xml:space="preserve"> highly skewed with many zero values, </w:t>
+      </w:r>
+      <w:r>
+        <w:rPr>
+          <w:rFonts w:ascii="Arial" w:hAnsi="Arial" w:cs="Arial"/>
+          <w:sz w:val="20"/>
+          <w:szCs w:val="20"/>
+        </w:rPr>
+        <w:t xml:space="preserve">therefore </w:t>
+      </w:r>
+      <w:r>
+        <w:rPr>
+          <w:rFonts w:ascii="Arial" w:hAnsi="Arial" w:cs="Arial"/>
+          <w:sz w:val="20"/>
+          <w:szCs w:val="20"/>
+        </w:rPr>
+        <w:t>were</w:t>
+      </w:r>
+      <w:r>
+        <w:rPr>
+          <w:rFonts w:ascii="Arial" w:hAnsi="Arial" w:cs="Arial"/>
+          <w:sz w:val="20"/>
+          <w:szCs w:val="20"/>
+        </w:rPr>
+        <w:t xml:space="preserve"> transformed using</w:t>
+      </w:r>
       <w:r>
         <w:rPr>
           <w:rFonts w:ascii="Arial" w:hAnsi="Arial" w:cs="Arial"/>
@@ -3493,39 +3145,7 @@
           <w:sz w:val="20"/>
           <w:szCs w:val="20"/>
         </w:rPr>
-        <w:t>were</w:t>
-      </w:r>
-      <w:r>
-        <w:rPr>
-          <w:rFonts w:ascii="Arial" w:hAnsi="Arial" w:cs="Arial"/>
-          <w:sz w:val="20"/>
-          <w:szCs w:val="20"/>
-        </w:rPr>
-        <w:t xml:space="preserve"> highly skewed with many zero values, </w:t>
-      </w:r>
-      <w:r>
-        <w:rPr>
-          <w:rFonts w:ascii="Arial" w:hAnsi="Arial" w:cs="Arial"/>
-          <w:sz w:val="20"/>
-          <w:szCs w:val="20"/>
-        </w:rPr>
-        <w:t xml:space="preserve">therefore </w:t>
-      </w:r>
-      <w:r>
-        <w:rPr>
-          <w:rFonts w:ascii="Arial" w:hAnsi="Arial" w:cs="Arial"/>
-          <w:sz w:val="20"/>
-          <w:szCs w:val="20"/>
-        </w:rPr>
-        <w:t>were</w:t>
-      </w:r>
-      <w:r>
-        <w:rPr>
-          <w:rFonts w:ascii="Arial" w:hAnsi="Arial" w:cs="Arial"/>
-          <w:sz w:val="20"/>
-          <w:szCs w:val="20"/>
-        </w:rPr>
-        <w:t xml:space="preserve"> transformed using</w:t>
+        <w:t>the numpy log1p approach.</w:t>
       </w:r>
       <w:r>
         <w:rPr>
@@ -3541,7 +3161,15 @@
           <w:sz w:val="20"/>
           <w:szCs w:val="20"/>
         </w:rPr>
-        <w:t>the numpy log1p approach.</w:t>
+        <w:t xml:space="preserve">This </w:t>
+      </w:r>
+      <w:r>
+        <w:rPr>
+          <w:rFonts w:ascii="Arial" w:hAnsi="Arial" w:cs="Arial"/>
+          <w:sz w:val="20"/>
+          <w:szCs w:val="20"/>
+        </w:rPr>
+        <w:t>transformation</w:t>
       </w:r>
       <w:r>
         <w:rPr>
@@ -3557,31 +3185,6 @@
           <w:sz w:val="20"/>
           <w:szCs w:val="20"/>
         </w:rPr>
-        <w:t xml:space="preserve">This </w:t>
-      </w:r>
-      <w:r>
-        <w:rPr>
-          <w:rFonts w:ascii="Arial" w:hAnsi="Arial" w:cs="Arial"/>
-          <w:sz w:val="20"/>
-          <w:szCs w:val="20"/>
-        </w:rPr>
-        <w:t>transformation</w:t>
-      </w:r>
-      <w:r>
-        <w:rPr>
-          <w:rFonts w:ascii="Arial" w:hAnsi="Arial" w:cs="Arial"/>
-          <w:sz w:val="20"/>
-          <w:szCs w:val="20"/>
-        </w:rPr>
-        <w:t xml:space="preserve"> </w:t>
-      </w:r>
-      <w:proofErr w:type="spellStart"/>
-      <w:r>
-        <w:rPr>
-          <w:rFonts w:ascii="Arial" w:hAnsi="Arial" w:cs="Arial"/>
-          <w:sz w:val="20"/>
-          <w:szCs w:val="20"/>
-        </w:rPr>
         <w:t>was</w:t>
       </w:r>
       <w:r>
@@ -3590,42 +3193,15 @@
           <w:sz w:val="20"/>
           <w:szCs w:val="20"/>
         </w:rPr>
-        <w:t>s</w:t>
-      </w:r>
-      <w:proofErr w:type="spellEnd"/>
-      <w:r>
-        <w:rPr>
-          <w:rFonts w:ascii="Arial" w:hAnsi="Arial" w:cs="Arial"/>
-          <w:sz w:val="20"/>
-          <w:szCs w:val="20"/>
-        </w:rPr>
-        <w:t xml:space="preserve"> used because the</w:t>
-      </w:r>
-      <w:r>
-        <w:rPr>
-          <w:rFonts w:ascii="Arial" w:hAnsi="Arial" w:cs="Arial"/>
-          <w:sz w:val="20"/>
-          <w:szCs w:val="20"/>
-        </w:rPr>
-        <w:t>se variables are heavily zero-</w:t>
-      </w:r>
-      <w:proofErr w:type="gramStart"/>
-      <w:r>
-        <w:rPr>
-          <w:rFonts w:ascii="Arial" w:hAnsi="Arial" w:cs="Arial"/>
-          <w:sz w:val="20"/>
-          <w:szCs w:val="20"/>
-        </w:rPr>
-        <w:t>inflated</w:t>
-      </w:r>
-      <w:proofErr w:type="gramEnd"/>
-      <w:r>
-        <w:rPr>
-          <w:rFonts w:ascii="Arial" w:hAnsi="Arial" w:cs="Arial"/>
-          <w:sz w:val="20"/>
-          <w:szCs w:val="20"/>
-        </w:rPr>
-        <w:t xml:space="preserve"> and the log shifts the data by 1.</w:t>
+        <w:t>s used because the</w:t>
+      </w:r>
+      <w:r>
+        <w:rPr>
+          <w:rFonts w:ascii="Arial" w:hAnsi="Arial" w:cs="Arial"/>
+          <w:sz w:val="20"/>
+          <w:szCs w:val="20"/>
+        </w:rPr>
+        <w:t>se variables are heavily zero-inflated and the log shifts the data by 1.</w:t>
       </w:r>
     </w:p>
     <w:p>
@@ -3698,23 +3274,13 @@
         </w:rPr>
         <w:t xml:space="preserve">The </w:t>
       </w:r>
-      <w:proofErr w:type="spellStart"/>
-      <w:r>
-        <w:rPr>
-          <w:rFonts w:ascii="Arial" w:hAnsi="Arial" w:cs="Arial"/>
-          <w:sz w:val="20"/>
-          <w:szCs w:val="20"/>
-        </w:rPr>
-        <w:t>time_in_hospital</w:t>
-      </w:r>
-      <w:proofErr w:type="spellEnd"/>
-      <w:r>
-        <w:rPr>
-          <w:rFonts w:ascii="Arial" w:hAnsi="Arial" w:cs="Arial"/>
-          <w:sz w:val="20"/>
-          <w:szCs w:val="20"/>
-        </w:rPr>
-        <w:t xml:space="preserve"> </w:t>
+      <w:r>
+        <w:rPr>
+          <w:rFonts w:ascii="Arial" w:hAnsi="Arial" w:cs="Arial"/>
+          <w:sz w:val="20"/>
+          <w:szCs w:val="20"/>
+        </w:rPr>
+        <w:t xml:space="preserve">time_in_hospital </w:t>
       </w:r>
       <w:r>
         <w:rPr>
@@ -3746,18 +3312,8 @@
           <w:sz w:val="20"/>
           <w:szCs w:val="20"/>
         </w:rPr>
-        <w:t xml:space="preserve">slightly </w:t>
-      </w:r>
-      <w:proofErr w:type="gramStart"/>
-      <w:r>
-        <w:rPr>
-          <w:rFonts w:ascii="Arial" w:hAnsi="Arial" w:cs="Arial"/>
-          <w:sz w:val="20"/>
-          <w:szCs w:val="20"/>
-        </w:rPr>
-        <w:t>skewed</w:t>
-      </w:r>
-      <w:proofErr w:type="gramEnd"/>
+        <w:t>slightly skewed</w:t>
+      </w:r>
       <w:r>
         <w:rPr>
           <w:rFonts w:ascii="Arial" w:hAnsi="Arial" w:cs="Arial"/>
@@ -3821,75 +3377,23 @@
           <w:sz w:val="20"/>
           <w:szCs w:val="20"/>
         </w:rPr>
-        <w:t xml:space="preserve">Similarly, the data were scaled using the </w:t>
-      </w:r>
-      <w:proofErr w:type="spellStart"/>
-      <w:r>
-        <w:rPr>
-          <w:rFonts w:ascii="Arial" w:hAnsi="Arial" w:cs="Arial"/>
-          <w:sz w:val="20"/>
-          <w:szCs w:val="20"/>
-        </w:rPr>
-        <w:t>StandardScaler</w:t>
-      </w:r>
-      <w:proofErr w:type="spellEnd"/>
-      <w:r>
-        <w:rPr>
-          <w:rFonts w:ascii="Arial" w:hAnsi="Arial" w:cs="Arial"/>
-          <w:sz w:val="20"/>
-          <w:szCs w:val="20"/>
-        </w:rPr>
-        <w:t xml:space="preserve"> </w:t>
-      </w:r>
-      <w:r>
-        <w:rPr>
-          <w:rFonts w:ascii="Arial" w:hAnsi="Arial" w:cs="Arial"/>
-          <w:sz w:val="20"/>
-          <w:szCs w:val="20"/>
-        </w:rPr>
-        <w:t xml:space="preserve">as </w:t>
-      </w:r>
-      <w:r>
-        <w:rPr>
-          <w:rFonts w:ascii="Arial" w:hAnsi="Arial" w:cs="Arial"/>
-          <w:sz w:val="20"/>
-          <w:szCs w:val="20"/>
-        </w:rPr>
-        <w:t>features with larger ranges</w:t>
-      </w:r>
-      <w:r>
-        <w:rPr>
-          <w:rFonts w:ascii="Arial" w:hAnsi="Arial" w:cs="Arial"/>
-          <w:sz w:val="20"/>
-          <w:szCs w:val="20"/>
-        </w:rPr>
-        <w:t xml:space="preserve"> in the data</w:t>
-      </w:r>
-      <w:r>
-        <w:rPr>
-          <w:rFonts w:ascii="Arial" w:hAnsi="Arial" w:cs="Arial"/>
-          <w:sz w:val="20"/>
-          <w:szCs w:val="20"/>
-        </w:rPr>
-        <w:t xml:space="preserve"> can dominate the </w:t>
-      </w:r>
-      <w:proofErr w:type="spellStart"/>
-      <w:r>
-        <w:rPr>
-          <w:rFonts w:ascii="Arial" w:hAnsi="Arial" w:cs="Arial"/>
-          <w:sz w:val="20"/>
-          <w:szCs w:val="20"/>
-        </w:rPr>
-        <w:t>Eucladean</w:t>
-      </w:r>
-      <w:proofErr w:type="spellEnd"/>
-      <w:r>
-        <w:rPr>
-          <w:rFonts w:ascii="Arial" w:hAnsi="Arial" w:cs="Arial"/>
-          <w:sz w:val="20"/>
-          <w:szCs w:val="20"/>
-        </w:rPr>
-        <w:t xml:space="preserve"> </w:t>
+        <w:t xml:space="preserve">Similarly, the data were scaled using the StandardScaler </w:t>
+      </w:r>
+      <w:r>
+        <w:rPr>
+          <w:rFonts w:ascii="Arial" w:hAnsi="Arial" w:cs="Arial"/>
+          <w:sz w:val="20"/>
+          <w:szCs w:val="20"/>
+        </w:rPr>
+        <w:t xml:space="preserve">as features with larger ranges in the data can dominate the </w:t>
+      </w:r>
+      <w:r>
+        <w:rPr>
+          <w:rFonts w:ascii="Arial" w:hAnsi="Arial" w:cs="Arial"/>
+          <w:sz w:val="20"/>
+          <w:szCs w:val="20"/>
+        </w:rPr>
+        <w:t xml:space="preserve">Eucladean </w:t>
       </w:r>
       <w:r>
         <w:rPr>
@@ -4415,23 +3919,7 @@
           <w:sz w:val="20"/>
           <w:szCs w:val="20"/>
         </w:rPr>
-        <w:t xml:space="preserve">that </w:t>
-      </w:r>
-      <w:r>
-        <w:rPr>
-          <w:rFonts w:ascii="Arial" w:hAnsi="Arial" w:cs="Arial"/>
-          <w:sz w:val="20"/>
-          <w:szCs w:val="20"/>
-        </w:rPr>
-        <w:t>3 clusters</w:t>
-      </w:r>
-      <w:r>
-        <w:rPr>
-          <w:rFonts w:ascii="Arial" w:hAnsi="Arial" w:cs="Arial"/>
-          <w:sz w:val="20"/>
-          <w:szCs w:val="20"/>
-        </w:rPr>
-        <w:t xml:space="preserve"> provide the best separation between clusters in </w:t>
+        <w:t xml:space="preserve">that 3 clusters provide the best separation between clusters in </w:t>
       </w:r>
       <w:r>
         <w:rPr>
@@ -4493,61 +3981,15 @@
           <w:sz w:val="20"/>
           <w:szCs w:val="20"/>
         </w:rPr>
-        <w:t xml:space="preserve">returned from the </w:t>
-      </w:r>
-      <w:proofErr w:type="spellStart"/>
-      <w:proofErr w:type="gramStart"/>
-      <w:r>
-        <w:rPr>
-          <w:rFonts w:ascii="Arial" w:hAnsi="Arial" w:cs="Arial"/>
-          <w:sz w:val="20"/>
-          <w:szCs w:val="20"/>
-        </w:rPr>
-        <w:t>model.cluster</w:t>
-      </w:r>
-      <w:proofErr w:type="gramEnd"/>
-      <w:r>
-        <w:rPr>
-          <w:rFonts w:ascii="Arial" w:hAnsi="Arial" w:cs="Arial"/>
-          <w:sz w:val="20"/>
-          <w:szCs w:val="20"/>
-        </w:rPr>
-        <w:t>_centers</w:t>
-      </w:r>
-      <w:proofErr w:type="spellEnd"/>
-      <w:r>
-        <w:rPr>
-          <w:rFonts w:ascii="Arial" w:hAnsi="Arial" w:cs="Arial"/>
-          <w:sz w:val="20"/>
-          <w:szCs w:val="20"/>
-        </w:rPr>
-        <w:t xml:space="preserve">_ </w:t>
-      </w:r>
-      <w:r>
-        <w:rPr>
-          <w:rFonts w:ascii="Arial" w:hAnsi="Arial" w:cs="Arial"/>
-          <w:sz w:val="20"/>
-          <w:szCs w:val="20"/>
-        </w:rPr>
-        <w:t xml:space="preserve">numpy </w:t>
-      </w:r>
-      <w:proofErr w:type="spellStart"/>
-      <w:r>
-        <w:rPr>
-          <w:rFonts w:ascii="Arial" w:hAnsi="Arial" w:cs="Arial"/>
-          <w:sz w:val="20"/>
-          <w:szCs w:val="20"/>
-        </w:rPr>
-        <w:t>ndarray</w:t>
-      </w:r>
-      <w:proofErr w:type="spellEnd"/>
-      <w:r>
-        <w:rPr>
-          <w:rFonts w:ascii="Arial" w:hAnsi="Arial" w:cs="Arial"/>
-          <w:sz w:val="20"/>
-          <w:szCs w:val="20"/>
-        </w:rPr>
-        <w:t>.</w:t>
+        <w:t xml:space="preserve">returned from the model.cluster_centers_ </w:t>
+      </w:r>
+      <w:r>
+        <w:rPr>
+          <w:rFonts w:ascii="Arial" w:hAnsi="Arial" w:cs="Arial"/>
+          <w:sz w:val="20"/>
+          <w:szCs w:val="20"/>
+        </w:rPr>
+        <w:t>numpy ndarray.</w:t>
       </w:r>
       <w:r>
         <w:rPr>
@@ -4649,39 +4091,338 @@
           <w:sz w:val="20"/>
           <w:szCs w:val="20"/>
         </w:rPr>
-        <w:t xml:space="preserve">The centroid values </w:t>
-      </w:r>
-      <w:r>
-        <w:rPr>
-          <w:rFonts w:ascii="Arial" w:hAnsi="Arial" w:cs="Arial"/>
-          <w:sz w:val="20"/>
-          <w:szCs w:val="20"/>
-        </w:rPr>
-        <w:t xml:space="preserve">represent the average feature values for the data points in </w:t>
-      </w:r>
-      <w:r>
-        <w:rPr>
-          <w:rFonts w:ascii="Arial" w:hAnsi="Arial" w:cs="Arial"/>
-          <w:sz w:val="20"/>
-          <w:szCs w:val="20"/>
-        </w:rPr>
-        <w:t>each</w:t>
-      </w:r>
-      <w:r>
-        <w:rPr>
-          <w:rFonts w:ascii="Arial" w:hAnsi="Arial" w:cs="Arial"/>
-          <w:sz w:val="20"/>
-          <w:szCs w:val="20"/>
-        </w:rPr>
-        <w:t xml:space="preserve"> </w:t>
-      </w:r>
-      <w:r>
-        <w:rPr>
-          <w:rFonts w:ascii="Arial" w:hAnsi="Arial" w:cs="Arial"/>
-          <w:sz w:val="20"/>
-          <w:szCs w:val="20"/>
-        </w:rPr>
-        <w:t xml:space="preserve">respective </w:t>
+        <w:t>The centroid values represent the average feature values for the data points in each respective cluster</w:t>
+      </w:r>
+      <w:r>
+        <w:rPr>
+          <w:rFonts w:ascii="Arial" w:hAnsi="Arial" w:cs="Arial"/>
+          <w:sz w:val="20"/>
+          <w:szCs w:val="20"/>
+        </w:rPr>
+        <w:t xml:space="preserve">. </w:t>
+      </w:r>
+      <w:r>
+        <w:rPr>
+          <w:rFonts w:ascii="Arial" w:hAnsi="Arial" w:cs="Arial"/>
+          <w:sz w:val="20"/>
+          <w:szCs w:val="20"/>
+        </w:rPr>
+        <w:t>Given that our data were stand</w:t>
+      </w:r>
+      <w:r>
+        <w:rPr>
+          <w:rFonts w:ascii="Arial" w:hAnsi="Arial" w:cs="Arial"/>
+          <w:sz w:val="20"/>
+          <w:szCs w:val="20"/>
+        </w:rPr>
+        <w:t xml:space="preserve">ardised, the positive and negative values of a centroid reflect how that cluster’s feature values compare to the overall dataset’s normalised feature values. </w:t>
+      </w:r>
+      <w:r>
+        <w:rPr>
+          <w:rFonts w:ascii="Arial" w:hAnsi="Arial" w:cs="Arial"/>
+          <w:sz w:val="20"/>
+          <w:szCs w:val="20"/>
+        </w:rPr>
+        <w:t>The clusters can be interpreted as follows:</w:t>
+      </w:r>
+    </w:p>
+    <w:p>
+      <w:pPr>
+        <w:rPr>
+          <w:rFonts w:ascii="Arial" w:hAnsi="Arial" w:cs="Arial"/>
+          <w:sz w:val="20"/>
+          <w:szCs w:val="20"/>
+        </w:rPr>
+      </w:pPr>
+      <w:r>
+        <w:rPr>
+          <w:rFonts w:ascii="Arial" w:hAnsi="Arial" w:cs="Arial"/>
+          <w:b/>
+          <w:bCs/>
+          <w:sz w:val="20"/>
+          <w:szCs w:val="20"/>
+        </w:rPr>
+        <w:t>Cluster 1</w:t>
+      </w:r>
+      <w:r>
+        <w:rPr>
+          <w:rFonts w:ascii="Arial" w:hAnsi="Arial" w:cs="Arial"/>
+          <w:sz w:val="20"/>
+          <w:szCs w:val="20"/>
+        </w:rPr>
+        <w:t xml:space="preserve">: </w:t>
+      </w:r>
+      <w:r>
+        <w:rPr>
+          <w:rFonts w:ascii="Arial" w:hAnsi="Arial" w:cs="Arial"/>
+          <w:sz w:val="20"/>
+          <w:szCs w:val="20"/>
+        </w:rPr>
+        <w:t xml:space="preserve">The </w:t>
+      </w:r>
+      <w:r>
+        <w:rPr>
+          <w:rFonts w:ascii="Arial" w:hAnsi="Arial" w:cs="Arial"/>
+          <w:sz w:val="20"/>
+          <w:szCs w:val="20"/>
+        </w:rPr>
+        <w:t xml:space="preserve">num_lab_procedures (-0.008) is close to zero indicating it </w:t>
+      </w:r>
+      <w:r>
+        <w:rPr>
+          <w:rFonts w:ascii="Arial" w:hAnsi="Arial" w:cs="Arial"/>
+          <w:sz w:val="20"/>
+          <w:szCs w:val="20"/>
+        </w:rPr>
+        <w:t>does not have strong influence in this cluster, whereas the number_inpatient</w:t>
+      </w:r>
+      <w:r>
+        <w:rPr>
+          <w:rFonts w:ascii="Arial" w:hAnsi="Arial" w:cs="Arial"/>
+          <w:sz w:val="20"/>
+          <w:szCs w:val="20"/>
+        </w:rPr>
+        <w:t xml:space="preserve"> (0.</w:t>
+      </w:r>
+      <w:r>
+        <w:rPr>
+          <w:rFonts w:ascii="Arial" w:hAnsi="Arial" w:cs="Arial"/>
+          <w:sz w:val="20"/>
+          <w:szCs w:val="20"/>
+        </w:rPr>
+        <w:t>578)</w:t>
+      </w:r>
+      <w:r>
+        <w:rPr>
+          <w:rFonts w:ascii="Arial" w:hAnsi="Arial" w:cs="Arial"/>
+          <w:sz w:val="20"/>
+          <w:szCs w:val="20"/>
+        </w:rPr>
+        <w:t xml:space="preserve"> and </w:t>
+      </w:r>
+      <w:r>
+        <w:rPr>
+          <w:rFonts w:ascii="Arial" w:hAnsi="Arial" w:cs="Arial"/>
+          <w:sz w:val="20"/>
+          <w:szCs w:val="20"/>
+        </w:rPr>
+        <w:t>num_medications</w:t>
+      </w:r>
+      <w:r>
+        <w:rPr>
+          <w:rFonts w:ascii="Arial" w:hAnsi="Arial" w:cs="Arial"/>
+          <w:sz w:val="20"/>
+          <w:szCs w:val="20"/>
+        </w:rPr>
+        <w:t xml:space="preserve"> (2.012)</w:t>
+      </w:r>
+      <w:r>
+        <w:rPr>
+          <w:rFonts w:ascii="Arial" w:hAnsi="Arial" w:cs="Arial"/>
+          <w:sz w:val="20"/>
+          <w:szCs w:val="20"/>
+        </w:rPr>
+        <w:t xml:space="preserve"> are </w:t>
+      </w:r>
+      <w:r>
+        <w:rPr>
+          <w:rFonts w:ascii="Arial" w:hAnsi="Arial" w:cs="Arial"/>
+          <w:sz w:val="20"/>
+          <w:szCs w:val="20"/>
+        </w:rPr>
+        <w:t xml:space="preserve">higher reflecting that this cluster tends to have higher number </w:t>
+      </w:r>
+      <w:r>
+        <w:rPr>
+          <w:rFonts w:ascii="Arial" w:hAnsi="Arial" w:cs="Arial"/>
+          <w:sz w:val="20"/>
+          <w:szCs w:val="20"/>
+        </w:rPr>
+        <w:t xml:space="preserve">patients with </w:t>
+      </w:r>
+      <w:r>
+        <w:rPr>
+          <w:rFonts w:ascii="Arial" w:hAnsi="Arial" w:cs="Arial"/>
+          <w:sz w:val="20"/>
+          <w:szCs w:val="20"/>
+        </w:rPr>
+        <w:t xml:space="preserve">inpatient visits and medications </w:t>
+      </w:r>
+      <w:r>
+        <w:rPr>
+          <w:rFonts w:ascii="Arial" w:hAnsi="Arial" w:cs="Arial"/>
+          <w:sz w:val="20"/>
+          <w:szCs w:val="20"/>
+        </w:rPr>
+        <w:t>than the others.</w:t>
+      </w:r>
+    </w:p>
+    <w:p>
+      <w:pPr>
+        <w:rPr>
+          <w:rFonts w:ascii="Arial" w:hAnsi="Arial" w:cs="Arial"/>
+          <w:sz w:val="20"/>
+          <w:szCs w:val="20"/>
+        </w:rPr>
+      </w:pPr>
+      <w:r>
+        <w:rPr>
+          <w:rFonts w:ascii="Arial" w:hAnsi="Arial" w:cs="Arial"/>
+          <w:b/>
+          <w:bCs/>
+          <w:sz w:val="20"/>
+          <w:szCs w:val="20"/>
+        </w:rPr>
+        <w:t>Cluster 2</w:t>
+      </w:r>
+      <w:r>
+        <w:rPr>
+          <w:rFonts w:ascii="Arial" w:hAnsi="Arial" w:cs="Arial"/>
+          <w:sz w:val="20"/>
+          <w:szCs w:val="20"/>
+        </w:rPr>
+        <w:t xml:space="preserve">: </w:t>
+      </w:r>
+      <w:r>
+        <w:rPr>
+          <w:rFonts w:ascii="Arial" w:hAnsi="Arial" w:cs="Arial"/>
+          <w:sz w:val="20"/>
+          <w:szCs w:val="20"/>
+        </w:rPr>
+        <w:t xml:space="preserve">All the values in cluster 2 are reasonably strongly negative suggesting that this cluster represents </w:t>
+      </w:r>
+      <w:r>
+        <w:rPr>
+          <w:rFonts w:ascii="Arial" w:hAnsi="Arial" w:cs="Arial"/>
+          <w:sz w:val="20"/>
+          <w:szCs w:val="20"/>
+        </w:rPr>
+        <w:t xml:space="preserve">patients with have fewer medications, </w:t>
+      </w:r>
+      <w:r>
+        <w:rPr>
+          <w:rFonts w:ascii="Arial" w:hAnsi="Arial" w:cs="Arial"/>
+          <w:sz w:val="20"/>
+          <w:szCs w:val="20"/>
+        </w:rPr>
+        <w:t>number_</w:t>
+      </w:r>
+      <w:r>
+        <w:rPr>
+          <w:rFonts w:ascii="Arial" w:hAnsi="Arial" w:cs="Arial"/>
+          <w:sz w:val="20"/>
+          <w:szCs w:val="20"/>
+        </w:rPr>
+        <w:t xml:space="preserve">inpatient, </w:t>
+      </w:r>
+      <w:r>
+        <w:rPr>
+          <w:rFonts w:ascii="Arial" w:hAnsi="Arial" w:cs="Arial"/>
+          <w:sz w:val="20"/>
+          <w:szCs w:val="20"/>
+        </w:rPr>
+        <w:t>number_</w:t>
+      </w:r>
+      <w:r>
+        <w:rPr>
+          <w:rFonts w:ascii="Arial" w:hAnsi="Arial" w:cs="Arial"/>
+          <w:sz w:val="20"/>
+          <w:szCs w:val="20"/>
+        </w:rPr>
+        <w:t xml:space="preserve">outpatient </w:t>
+      </w:r>
+      <w:r>
+        <w:rPr>
+          <w:rFonts w:ascii="Arial" w:hAnsi="Arial" w:cs="Arial"/>
+          <w:sz w:val="20"/>
+          <w:szCs w:val="20"/>
+        </w:rPr>
+        <w:t xml:space="preserve">and </w:t>
+      </w:r>
+      <w:r>
+        <w:rPr>
+          <w:rFonts w:ascii="Arial" w:hAnsi="Arial" w:cs="Arial"/>
+          <w:sz w:val="20"/>
+          <w:szCs w:val="20"/>
+        </w:rPr>
+        <w:t>num_</w:t>
+      </w:r>
+      <w:r>
+        <w:rPr>
+          <w:rFonts w:ascii="Arial" w:hAnsi="Arial" w:cs="Arial"/>
+          <w:sz w:val="20"/>
+          <w:szCs w:val="20"/>
+        </w:rPr>
+        <w:t>lab</w:t>
+      </w:r>
+      <w:r>
+        <w:rPr>
+          <w:rFonts w:ascii="Arial" w:hAnsi="Arial" w:cs="Arial"/>
+          <w:sz w:val="20"/>
+          <w:szCs w:val="20"/>
+        </w:rPr>
+        <w:t>_</w:t>
+      </w:r>
+      <w:r>
+        <w:rPr>
+          <w:rFonts w:ascii="Arial" w:hAnsi="Arial" w:cs="Arial"/>
+          <w:sz w:val="20"/>
+          <w:szCs w:val="20"/>
+        </w:rPr>
+        <w:t>procedures that the patients in the other clusters, and th</w:t>
+      </w:r>
+      <w:r>
+        <w:rPr>
+          <w:rFonts w:ascii="Arial" w:hAnsi="Arial" w:cs="Arial"/>
+          <w:sz w:val="20"/>
+          <w:szCs w:val="20"/>
+        </w:rPr>
+        <w:t>e time in hospital (-0.514) suggests the patients have shorte</w:t>
+      </w:r>
+      <w:r>
+        <w:rPr>
+          <w:rFonts w:ascii="Arial" w:hAnsi="Arial" w:cs="Arial"/>
+          <w:sz w:val="20"/>
+          <w:szCs w:val="20"/>
+        </w:rPr>
+        <w:t>r hospital stays.</w:t>
+      </w:r>
+    </w:p>
+    <w:p>
+      <w:pPr>
+        <w:rPr>
+          <w:rFonts w:ascii="Arial" w:hAnsi="Arial" w:cs="Arial"/>
+          <w:sz w:val="20"/>
+          <w:szCs w:val="20"/>
+        </w:rPr>
+      </w:pPr>
+      <w:r>
+        <w:rPr>
+          <w:rFonts w:ascii="Arial" w:hAnsi="Arial" w:cs="Arial"/>
+          <w:b/>
+          <w:bCs/>
+          <w:sz w:val="20"/>
+          <w:szCs w:val="20"/>
+        </w:rPr>
+        <w:t xml:space="preserve">Cluster </w:t>
+      </w:r>
+      <w:r>
+        <w:rPr>
+          <w:rFonts w:ascii="Arial" w:hAnsi="Arial" w:cs="Arial"/>
+          <w:b/>
+          <w:bCs/>
+          <w:sz w:val="20"/>
+          <w:szCs w:val="20"/>
+        </w:rPr>
+        <w:t>3</w:t>
+      </w:r>
+      <w:r>
+        <w:rPr>
+          <w:rFonts w:ascii="Arial" w:hAnsi="Arial" w:cs="Arial"/>
+          <w:sz w:val="20"/>
+          <w:szCs w:val="20"/>
+        </w:rPr>
+        <w:t xml:space="preserve">: This cluster shows relatively high values for num_lab_procedures, num_medications, and time_in_hospital, suggesting patients in this </w:t>
       </w:r>
       <w:r>
         <w:rPr>
@@ -4697,518 +4438,8 @@
           <w:sz w:val="20"/>
           <w:szCs w:val="20"/>
         </w:rPr>
-        <w:t xml:space="preserve">. </w:t>
-      </w:r>
-      <w:r>
-        <w:rPr>
-          <w:rFonts w:ascii="Arial" w:hAnsi="Arial" w:cs="Arial"/>
-          <w:sz w:val="20"/>
-          <w:szCs w:val="20"/>
-        </w:rPr>
-        <w:t>Given that our data were stand</w:t>
-      </w:r>
-      <w:r>
-        <w:rPr>
-          <w:rFonts w:ascii="Arial" w:hAnsi="Arial" w:cs="Arial"/>
-          <w:sz w:val="20"/>
-          <w:szCs w:val="20"/>
-        </w:rPr>
-        <w:t>ardised, the p</w:t>
-      </w:r>
-      <w:r>
-        <w:rPr>
-          <w:rFonts w:ascii="Arial" w:hAnsi="Arial" w:cs="Arial"/>
-          <w:sz w:val="20"/>
-          <w:szCs w:val="20"/>
-        </w:rPr>
-        <w:t xml:space="preserve">ositive and negative values </w:t>
-      </w:r>
-      <w:r>
-        <w:rPr>
-          <w:rFonts w:ascii="Arial" w:hAnsi="Arial" w:cs="Arial"/>
-          <w:sz w:val="20"/>
-          <w:szCs w:val="20"/>
-        </w:rPr>
-        <w:t>of</w:t>
-      </w:r>
-      <w:r>
-        <w:rPr>
-          <w:rFonts w:ascii="Arial" w:hAnsi="Arial" w:cs="Arial"/>
-          <w:sz w:val="20"/>
-          <w:szCs w:val="20"/>
-        </w:rPr>
-        <w:t xml:space="preserve"> a centroid reflect how that cluster’s feature values compare to the overall dataset</w:t>
-      </w:r>
-      <w:r>
-        <w:rPr>
-          <w:rFonts w:ascii="Arial" w:hAnsi="Arial" w:cs="Arial"/>
-          <w:sz w:val="20"/>
-          <w:szCs w:val="20"/>
-        </w:rPr>
-        <w:t xml:space="preserve">’s normalised </w:t>
-      </w:r>
-      <w:r>
-        <w:rPr>
-          <w:rFonts w:ascii="Arial" w:hAnsi="Arial" w:cs="Arial"/>
-          <w:sz w:val="20"/>
-          <w:szCs w:val="20"/>
-        </w:rPr>
-        <w:t>feature</w:t>
-      </w:r>
-      <w:r>
-        <w:rPr>
-          <w:rFonts w:ascii="Arial" w:hAnsi="Arial" w:cs="Arial"/>
-          <w:sz w:val="20"/>
-          <w:szCs w:val="20"/>
-        </w:rPr>
-        <w:t xml:space="preserve"> values. </w:t>
-      </w:r>
-      <w:r>
-        <w:rPr>
-          <w:rFonts w:ascii="Arial" w:hAnsi="Arial" w:cs="Arial"/>
-          <w:sz w:val="20"/>
-          <w:szCs w:val="20"/>
-        </w:rPr>
-        <w:t>The clusters can be interpreted as follows:</w:t>
-      </w:r>
-    </w:p>
-    <w:p>
-      <w:pPr>
-        <w:rPr>
-          <w:rFonts w:ascii="Arial" w:hAnsi="Arial" w:cs="Arial"/>
-          <w:sz w:val="20"/>
-          <w:szCs w:val="20"/>
-        </w:rPr>
-      </w:pPr>
-      <w:r>
-        <w:rPr>
-          <w:rFonts w:ascii="Arial" w:hAnsi="Arial" w:cs="Arial"/>
-          <w:b/>
-          <w:bCs/>
-          <w:sz w:val="20"/>
-          <w:szCs w:val="20"/>
-        </w:rPr>
-        <w:t>Cluster 1</w:t>
-      </w:r>
-      <w:r>
-        <w:rPr>
-          <w:rFonts w:ascii="Arial" w:hAnsi="Arial" w:cs="Arial"/>
-          <w:sz w:val="20"/>
-          <w:szCs w:val="20"/>
-        </w:rPr>
-        <w:t xml:space="preserve">: </w:t>
-      </w:r>
-      <w:r>
-        <w:rPr>
-          <w:rFonts w:ascii="Arial" w:hAnsi="Arial" w:cs="Arial"/>
-          <w:sz w:val="20"/>
-          <w:szCs w:val="20"/>
-        </w:rPr>
-        <w:t xml:space="preserve">The </w:t>
-      </w:r>
-      <w:proofErr w:type="spellStart"/>
-      <w:r>
-        <w:rPr>
-          <w:rFonts w:ascii="Arial" w:hAnsi="Arial" w:cs="Arial"/>
-          <w:sz w:val="20"/>
-          <w:szCs w:val="20"/>
-        </w:rPr>
-        <w:t>num_lab_procedures</w:t>
-      </w:r>
-      <w:proofErr w:type="spellEnd"/>
-      <w:r>
-        <w:rPr>
-          <w:rFonts w:ascii="Arial" w:hAnsi="Arial" w:cs="Arial"/>
-          <w:sz w:val="20"/>
-          <w:szCs w:val="20"/>
-        </w:rPr>
-        <w:t xml:space="preserve"> (-0.008) is close to zero indicating it </w:t>
-      </w:r>
-      <w:r>
-        <w:rPr>
-          <w:rFonts w:ascii="Arial" w:hAnsi="Arial" w:cs="Arial"/>
-          <w:sz w:val="20"/>
-          <w:szCs w:val="20"/>
-        </w:rPr>
-        <w:t xml:space="preserve">does not have strong influence in this cluster, whereas the </w:t>
-      </w:r>
-      <w:proofErr w:type="spellStart"/>
-      <w:r>
-        <w:rPr>
-          <w:rFonts w:ascii="Arial" w:hAnsi="Arial" w:cs="Arial"/>
-          <w:sz w:val="20"/>
-          <w:szCs w:val="20"/>
-        </w:rPr>
-        <w:t>number_inpatient</w:t>
-      </w:r>
-      <w:proofErr w:type="spellEnd"/>
-      <w:r>
-        <w:rPr>
-          <w:rFonts w:ascii="Arial" w:hAnsi="Arial" w:cs="Arial"/>
-          <w:sz w:val="20"/>
-          <w:szCs w:val="20"/>
-        </w:rPr>
-        <w:t xml:space="preserve"> (0.</w:t>
-      </w:r>
-      <w:r>
-        <w:rPr>
-          <w:rFonts w:ascii="Arial" w:hAnsi="Arial" w:cs="Arial"/>
-          <w:sz w:val="20"/>
-          <w:szCs w:val="20"/>
-        </w:rPr>
-        <w:t>578)</w:t>
-      </w:r>
-      <w:r>
-        <w:rPr>
-          <w:rFonts w:ascii="Arial" w:hAnsi="Arial" w:cs="Arial"/>
-          <w:sz w:val="20"/>
-          <w:szCs w:val="20"/>
-        </w:rPr>
-        <w:t xml:space="preserve"> and </w:t>
-      </w:r>
-      <w:proofErr w:type="spellStart"/>
-      <w:r>
-        <w:rPr>
-          <w:rFonts w:ascii="Arial" w:hAnsi="Arial" w:cs="Arial"/>
-          <w:sz w:val="20"/>
-          <w:szCs w:val="20"/>
-        </w:rPr>
-        <w:t>num_medications</w:t>
-      </w:r>
-      <w:proofErr w:type="spellEnd"/>
-      <w:r>
-        <w:rPr>
-          <w:rFonts w:ascii="Arial" w:hAnsi="Arial" w:cs="Arial"/>
-          <w:sz w:val="20"/>
-          <w:szCs w:val="20"/>
-        </w:rPr>
-        <w:t xml:space="preserve"> (2.012)</w:t>
-      </w:r>
-      <w:r>
-        <w:rPr>
-          <w:rFonts w:ascii="Arial" w:hAnsi="Arial" w:cs="Arial"/>
-          <w:sz w:val="20"/>
-          <w:szCs w:val="20"/>
-        </w:rPr>
-        <w:t xml:space="preserve"> are </w:t>
-      </w:r>
-      <w:r>
-        <w:rPr>
-          <w:rFonts w:ascii="Arial" w:hAnsi="Arial" w:cs="Arial"/>
-          <w:sz w:val="20"/>
-          <w:szCs w:val="20"/>
-        </w:rPr>
-        <w:t xml:space="preserve">higher reflecting that this cluster tends to have higher number </w:t>
-      </w:r>
-      <w:r>
-        <w:rPr>
-          <w:rFonts w:ascii="Arial" w:hAnsi="Arial" w:cs="Arial"/>
-          <w:sz w:val="20"/>
-          <w:szCs w:val="20"/>
-        </w:rPr>
-        <w:t xml:space="preserve">patients with </w:t>
-      </w:r>
-      <w:r>
-        <w:rPr>
-          <w:rFonts w:ascii="Arial" w:hAnsi="Arial" w:cs="Arial"/>
-          <w:sz w:val="20"/>
-          <w:szCs w:val="20"/>
-        </w:rPr>
-        <w:t xml:space="preserve">inpatient visits and medications </w:t>
-      </w:r>
-      <w:r>
-        <w:rPr>
-          <w:rFonts w:ascii="Arial" w:hAnsi="Arial" w:cs="Arial"/>
-          <w:sz w:val="20"/>
-          <w:szCs w:val="20"/>
-        </w:rPr>
-        <w:t>than the others.</w:t>
-      </w:r>
-    </w:p>
-    <w:p>
-      <w:pPr>
-        <w:rPr>
-          <w:rFonts w:ascii="Arial" w:hAnsi="Arial" w:cs="Arial"/>
-          <w:sz w:val="20"/>
-          <w:szCs w:val="20"/>
-        </w:rPr>
-      </w:pPr>
-      <w:r>
-        <w:rPr>
-          <w:rFonts w:ascii="Arial" w:hAnsi="Arial" w:cs="Arial"/>
-          <w:b/>
-          <w:bCs/>
-          <w:sz w:val="20"/>
-          <w:szCs w:val="20"/>
-        </w:rPr>
-        <w:t>Cluster 2</w:t>
-      </w:r>
-      <w:r>
-        <w:rPr>
-          <w:rFonts w:ascii="Arial" w:hAnsi="Arial" w:cs="Arial"/>
-          <w:sz w:val="20"/>
-          <w:szCs w:val="20"/>
-        </w:rPr>
-        <w:t xml:space="preserve">: </w:t>
-      </w:r>
-      <w:r>
-        <w:rPr>
-          <w:rFonts w:ascii="Arial" w:hAnsi="Arial" w:cs="Arial"/>
-          <w:sz w:val="20"/>
-          <w:szCs w:val="20"/>
-        </w:rPr>
-        <w:t xml:space="preserve">All the values in cluster 2 are reasonably strongly negative suggesting that this cluster represents </w:t>
-      </w:r>
-      <w:r>
-        <w:rPr>
-          <w:rFonts w:ascii="Arial" w:hAnsi="Arial" w:cs="Arial"/>
-          <w:sz w:val="20"/>
-          <w:szCs w:val="20"/>
-        </w:rPr>
-        <w:t xml:space="preserve">patients with </w:t>
-      </w:r>
-      <w:r>
-        <w:rPr>
-          <w:rFonts w:ascii="Arial" w:hAnsi="Arial" w:cs="Arial"/>
-          <w:sz w:val="20"/>
-          <w:szCs w:val="20"/>
-        </w:rPr>
-        <w:t xml:space="preserve">have fewer medications, </w:t>
-      </w:r>
-      <w:proofErr w:type="spellStart"/>
-      <w:r>
-        <w:rPr>
-          <w:rFonts w:ascii="Arial" w:hAnsi="Arial" w:cs="Arial"/>
-          <w:sz w:val="20"/>
-          <w:szCs w:val="20"/>
-        </w:rPr>
-        <w:t>number_</w:t>
-      </w:r>
-      <w:r>
-        <w:rPr>
-          <w:rFonts w:ascii="Arial" w:hAnsi="Arial" w:cs="Arial"/>
-          <w:sz w:val="20"/>
-          <w:szCs w:val="20"/>
-        </w:rPr>
-        <w:t>inpatient</w:t>
-      </w:r>
-      <w:proofErr w:type="spellEnd"/>
-      <w:r>
-        <w:rPr>
-          <w:rFonts w:ascii="Arial" w:hAnsi="Arial" w:cs="Arial"/>
-          <w:sz w:val="20"/>
-          <w:szCs w:val="20"/>
-        </w:rPr>
-        <w:t xml:space="preserve">, </w:t>
-      </w:r>
-      <w:proofErr w:type="spellStart"/>
-      <w:r>
-        <w:rPr>
-          <w:rFonts w:ascii="Arial" w:hAnsi="Arial" w:cs="Arial"/>
-          <w:sz w:val="20"/>
-          <w:szCs w:val="20"/>
-        </w:rPr>
-        <w:t>number_</w:t>
-      </w:r>
-      <w:r>
-        <w:rPr>
-          <w:rFonts w:ascii="Arial" w:hAnsi="Arial" w:cs="Arial"/>
-          <w:sz w:val="20"/>
-          <w:szCs w:val="20"/>
-        </w:rPr>
-        <w:t>outpatient</w:t>
-      </w:r>
-      <w:proofErr w:type="spellEnd"/>
-      <w:r>
-        <w:rPr>
-          <w:rFonts w:ascii="Arial" w:hAnsi="Arial" w:cs="Arial"/>
-          <w:sz w:val="20"/>
-          <w:szCs w:val="20"/>
-        </w:rPr>
-        <w:t xml:space="preserve"> </w:t>
-      </w:r>
-      <w:r>
-        <w:rPr>
-          <w:rFonts w:ascii="Arial" w:hAnsi="Arial" w:cs="Arial"/>
-          <w:sz w:val="20"/>
-          <w:szCs w:val="20"/>
-        </w:rPr>
-        <w:t xml:space="preserve">and </w:t>
-      </w:r>
-      <w:proofErr w:type="spellStart"/>
-      <w:r>
-        <w:rPr>
-          <w:rFonts w:ascii="Arial" w:hAnsi="Arial" w:cs="Arial"/>
-          <w:sz w:val="20"/>
-          <w:szCs w:val="20"/>
-        </w:rPr>
-        <w:t>num_</w:t>
-      </w:r>
-      <w:r>
-        <w:rPr>
-          <w:rFonts w:ascii="Arial" w:hAnsi="Arial" w:cs="Arial"/>
-          <w:sz w:val="20"/>
-          <w:szCs w:val="20"/>
-        </w:rPr>
-        <w:t>lab</w:t>
-      </w:r>
-      <w:r>
-        <w:rPr>
-          <w:rFonts w:ascii="Arial" w:hAnsi="Arial" w:cs="Arial"/>
-          <w:sz w:val="20"/>
-          <w:szCs w:val="20"/>
-        </w:rPr>
-        <w:t>_</w:t>
-      </w:r>
-      <w:r>
-        <w:rPr>
-          <w:rFonts w:ascii="Arial" w:hAnsi="Arial" w:cs="Arial"/>
-          <w:sz w:val="20"/>
-          <w:szCs w:val="20"/>
-        </w:rPr>
-        <w:t>procedures</w:t>
-      </w:r>
-      <w:proofErr w:type="spellEnd"/>
-      <w:r>
-        <w:rPr>
-          <w:rFonts w:ascii="Arial" w:hAnsi="Arial" w:cs="Arial"/>
-          <w:sz w:val="20"/>
-          <w:szCs w:val="20"/>
-        </w:rPr>
-        <w:t xml:space="preserve"> that the patients in the other clusters, and th</w:t>
-      </w:r>
-      <w:r>
-        <w:rPr>
-          <w:rFonts w:ascii="Arial" w:hAnsi="Arial" w:cs="Arial"/>
-          <w:sz w:val="20"/>
-          <w:szCs w:val="20"/>
-        </w:rPr>
-        <w:t>e time in hospital (-0.514) suggests the patients have shorte</w:t>
-      </w:r>
-      <w:r>
-        <w:rPr>
-          <w:rFonts w:ascii="Arial" w:hAnsi="Arial" w:cs="Arial"/>
-          <w:sz w:val="20"/>
-          <w:szCs w:val="20"/>
-        </w:rPr>
-        <w:t>r hospital stays.</w:t>
-      </w:r>
-    </w:p>
-    <w:p>
-      <w:pPr>
-        <w:rPr>
-          <w:rFonts w:ascii="Arial" w:hAnsi="Arial" w:cs="Arial"/>
-          <w:sz w:val="20"/>
-          <w:szCs w:val="20"/>
-        </w:rPr>
-      </w:pPr>
-      <w:r>
-        <w:rPr>
-          <w:rFonts w:ascii="Arial" w:hAnsi="Arial" w:cs="Arial"/>
-          <w:b/>
-          <w:bCs/>
-          <w:sz w:val="20"/>
-          <w:szCs w:val="20"/>
-        </w:rPr>
-        <w:t xml:space="preserve">Cluster </w:t>
-      </w:r>
-      <w:r>
-        <w:rPr>
-          <w:rFonts w:ascii="Arial" w:hAnsi="Arial" w:cs="Arial"/>
-          <w:b/>
-          <w:bCs/>
-          <w:sz w:val="20"/>
-          <w:szCs w:val="20"/>
-        </w:rPr>
-        <w:t>3</w:t>
-      </w:r>
-      <w:r>
-        <w:rPr>
-          <w:rFonts w:ascii="Arial" w:hAnsi="Arial" w:cs="Arial"/>
-          <w:sz w:val="20"/>
-          <w:szCs w:val="20"/>
-        </w:rPr>
-        <w:t xml:space="preserve">: </w:t>
-      </w:r>
-      <w:r>
-        <w:rPr>
-          <w:rFonts w:ascii="Arial" w:hAnsi="Arial" w:cs="Arial"/>
-          <w:sz w:val="20"/>
-          <w:szCs w:val="20"/>
-        </w:rPr>
-        <w:t xml:space="preserve">This cluster shows relatively high values for </w:t>
-      </w:r>
-      <w:proofErr w:type="spellStart"/>
-      <w:r>
-        <w:rPr>
-          <w:rFonts w:ascii="Arial" w:hAnsi="Arial" w:cs="Arial"/>
-          <w:sz w:val="20"/>
-          <w:szCs w:val="20"/>
-        </w:rPr>
-        <w:t>num_lab_procedures</w:t>
-      </w:r>
-      <w:proofErr w:type="spellEnd"/>
-      <w:r>
-        <w:rPr>
-          <w:rFonts w:ascii="Arial" w:hAnsi="Arial" w:cs="Arial"/>
-          <w:sz w:val="20"/>
-          <w:szCs w:val="20"/>
-        </w:rPr>
-        <w:t xml:space="preserve">, </w:t>
-      </w:r>
-      <w:proofErr w:type="spellStart"/>
-      <w:r>
-        <w:rPr>
-          <w:rFonts w:ascii="Arial" w:hAnsi="Arial" w:cs="Arial"/>
-          <w:sz w:val="20"/>
-          <w:szCs w:val="20"/>
-        </w:rPr>
-        <w:t>num_medications</w:t>
-      </w:r>
-      <w:proofErr w:type="spellEnd"/>
-      <w:r>
-        <w:rPr>
-          <w:rFonts w:ascii="Arial" w:hAnsi="Arial" w:cs="Arial"/>
-          <w:sz w:val="20"/>
-          <w:szCs w:val="20"/>
-        </w:rPr>
-        <w:t xml:space="preserve">, and </w:t>
-      </w:r>
-      <w:proofErr w:type="spellStart"/>
-      <w:r>
-        <w:rPr>
-          <w:rFonts w:ascii="Arial" w:hAnsi="Arial" w:cs="Arial"/>
-          <w:sz w:val="20"/>
-          <w:szCs w:val="20"/>
-        </w:rPr>
-        <w:t>time_in_hospital</w:t>
-      </w:r>
-      <w:proofErr w:type="spellEnd"/>
-      <w:r>
-        <w:rPr>
-          <w:rFonts w:ascii="Arial" w:hAnsi="Arial" w:cs="Arial"/>
-          <w:sz w:val="20"/>
-          <w:szCs w:val="20"/>
-        </w:rPr>
-        <w:t xml:space="preserve">, suggesting patients in this </w:t>
-      </w:r>
-      <w:r>
-        <w:rPr>
-          <w:rFonts w:ascii="Arial" w:hAnsi="Arial" w:cs="Arial"/>
-          <w:sz w:val="20"/>
-          <w:szCs w:val="20"/>
-        </w:rPr>
-        <w:t>cluster</w:t>
-      </w:r>
-      <w:r>
-        <w:rPr>
-          <w:rFonts w:ascii="Arial" w:hAnsi="Arial" w:cs="Arial"/>
-          <w:sz w:val="20"/>
-          <w:szCs w:val="20"/>
-        </w:rPr>
         <w:t xml:space="preserve"> are likely to have more </w:t>
       </w:r>
-      <w:proofErr w:type="spellStart"/>
       <w:r>
         <w:rPr>
           <w:rFonts w:ascii="Arial" w:hAnsi="Arial" w:cs="Arial"/>
@@ -5223,16 +4454,7 @@
           <w:sz w:val="20"/>
           <w:szCs w:val="20"/>
         </w:rPr>
-        <w:t>procedures</w:t>
-      </w:r>
-      <w:proofErr w:type="spellEnd"/>
-      <w:r>
-        <w:rPr>
-          <w:rFonts w:ascii="Arial" w:hAnsi="Arial" w:cs="Arial"/>
-          <w:sz w:val="20"/>
-          <w:szCs w:val="20"/>
-        </w:rPr>
-        <w:t>, take more medications, and spend longer in the hospital compared to the other clusters.</w:t>
+        <w:t>procedures, take more medications, and spend longer in the hospital compared to the other clusters.</w:t>
       </w:r>
     </w:p>
     <w:p>
@@ -5294,25 +4516,7 @@
           <w:sz w:val="20"/>
           <w:szCs w:val="20"/>
         </w:rPr>
-        <w:t xml:space="preserve">Given that k-means clustering uses the </w:t>
-      </w:r>
-      <w:proofErr w:type="spellStart"/>
-      <w:r>
-        <w:rPr>
-          <w:rFonts w:ascii="Arial" w:hAnsi="Arial" w:cs="Arial"/>
-          <w:sz w:val="20"/>
-          <w:szCs w:val="20"/>
-        </w:rPr>
-        <w:t>Eucladian</w:t>
-      </w:r>
-      <w:proofErr w:type="spellEnd"/>
-      <w:r>
-        <w:rPr>
-          <w:rFonts w:ascii="Arial" w:hAnsi="Arial" w:cs="Arial"/>
-          <w:sz w:val="20"/>
-          <w:szCs w:val="20"/>
-        </w:rPr>
-        <w:t xml:space="preserve"> distance between </w:t>
+        <w:t xml:space="preserve">Given that k-means clustering uses the Eucladian distance between </w:t>
       </w:r>
       <w:r>
         <w:rPr>
@@ -5336,18 +4540,270 @@
           <w:sz w:val="20"/>
           <w:szCs w:val="20"/>
         </w:rPr>
-        <w:t xml:space="preserve">non-normalised values of the variables and the results were biased toward </w:t>
-      </w:r>
-      <w:proofErr w:type="spellStart"/>
-      <w:r>
-        <w:rPr>
-          <w:rFonts w:ascii="Arial" w:hAnsi="Arial" w:cs="Arial"/>
-          <w:sz w:val="20"/>
-          <w:szCs w:val="20"/>
-        </w:rPr>
-        <w:t>num_lab_procedues</w:t>
-      </w:r>
-      <w:proofErr w:type="spellEnd"/>
+        <w:t xml:space="preserve">non-normalised values of the variables and the results were biased toward num_lab_procedues </w:t>
+      </w:r>
+      <w:r>
+        <w:rPr>
+          <w:rFonts w:ascii="Arial" w:hAnsi="Arial" w:cs="Arial"/>
+          <w:sz w:val="20"/>
+          <w:szCs w:val="20"/>
+        </w:rPr>
+        <w:t xml:space="preserve">range (1 to 118) </w:t>
+      </w:r>
+      <w:r>
+        <w:rPr>
+          <w:rFonts w:ascii="Arial" w:hAnsi="Arial" w:cs="Arial"/>
+          <w:sz w:val="20"/>
+          <w:szCs w:val="20"/>
+        </w:rPr>
+        <w:t xml:space="preserve">and num_medications </w:t>
+      </w:r>
+      <w:r>
+        <w:rPr>
+          <w:rFonts w:ascii="Arial" w:hAnsi="Arial" w:cs="Arial"/>
+          <w:sz w:val="20"/>
+          <w:szCs w:val="20"/>
+        </w:rPr>
+        <w:t xml:space="preserve">(range 1 to 72) compared to the other </w:t>
+      </w:r>
+      <w:r>
+        <w:rPr>
+          <w:rFonts w:ascii="Arial" w:hAnsi="Arial" w:cs="Arial"/>
+          <w:sz w:val="20"/>
+          <w:szCs w:val="20"/>
+        </w:rPr>
+        <w:t>variables which were zero-inflated.</w:t>
+      </w:r>
+      <w:r>
+        <w:rPr>
+          <w:rFonts w:ascii="Arial" w:hAnsi="Arial" w:cs="Arial"/>
+          <w:sz w:val="20"/>
+          <w:szCs w:val="20"/>
+        </w:rPr>
+        <w:t xml:space="preserve">The clustering with scaled values produced a </w:t>
+      </w:r>
+      <w:r>
+        <w:rPr>
+          <w:rFonts w:ascii="Arial" w:hAnsi="Arial" w:cs="Arial"/>
+          <w:sz w:val="20"/>
+          <w:szCs w:val="20"/>
+        </w:rPr>
+        <w:t>better clustering solution.</w:t>
+      </w:r>
+    </w:p>
+    <w:p>
+      <w:pPr>
+        <w:rPr>
+          <w:rFonts w:ascii="Arial" w:hAnsi="Arial" w:cs="Arial"/>
+          <w:sz w:val="20"/>
+          <w:szCs w:val="20"/>
+        </w:rPr>
+      </w:pPr>
+    </w:p>
+    <w:p>
+      <w:pPr>
+        <w:rPr>
+          <w:rFonts w:ascii="Arial" w:hAnsi="Arial" w:cs="Arial"/>
+          <w:b/>
+          <w:bCs/>
+          <w:sz w:val="20"/>
+          <w:szCs w:val="20"/>
+        </w:rPr>
+      </w:pPr>
+      <w:r>
+        <w:rPr>
+          <w:rFonts w:ascii="Arial" w:hAnsi="Arial" w:cs="Arial"/>
+          <w:b/>
+          <w:bCs/>
+          <w:sz w:val="20"/>
+          <w:szCs w:val="20"/>
+        </w:rPr>
+        <w:t xml:space="preserve">3 </w:t>
+      </w:r>
+      <w:r>
+        <w:rPr>
+          <w:rFonts w:ascii="Arial" w:hAnsi="Arial" w:cs="Arial"/>
+          <w:b/>
+          <w:bCs/>
+          <w:sz w:val="20"/>
+          <w:szCs w:val="20"/>
+        </w:rPr>
+        <w:t>–</w:t>
+      </w:r>
+      <w:r>
+        <w:rPr>
+          <w:rFonts w:ascii="Arial" w:hAnsi="Arial" w:cs="Arial"/>
+          <w:b/>
+          <w:bCs/>
+          <w:sz w:val="20"/>
+          <w:szCs w:val="20"/>
+        </w:rPr>
+        <w:t xml:space="preserve"> Visualisation</w:t>
+      </w:r>
+    </w:p>
+    <w:p>
+      <w:pPr>
+        <w:rPr>
+          <w:rFonts w:ascii="Arial" w:hAnsi="Arial" w:cs="Arial"/>
+          <w:sz w:val="20"/>
+          <w:szCs w:val="20"/>
+        </w:rPr>
+      </w:pPr>
+      <w:r>
+        <w:rPr>
+          <w:rFonts w:ascii="Arial" w:hAnsi="Arial" w:cs="Arial"/>
+          <w:sz w:val="20"/>
+          <w:szCs w:val="20"/>
+        </w:rPr>
+        <w:t>Cl</w:t>
+      </w:r>
+      <w:r>
+        <w:rPr>
+          <w:rFonts w:ascii="Arial" w:hAnsi="Arial" w:cs="Arial"/>
+          <w:sz w:val="20"/>
+          <w:szCs w:val="20"/>
+        </w:rPr>
+        <w:t>uster IDs were assigned to the</w:t>
+      </w:r>
+      <w:r>
+        <w:rPr>
+          <w:rFonts w:ascii="Arial" w:hAnsi="Arial" w:cs="Arial"/>
+          <w:sz w:val="20"/>
+          <w:szCs w:val="20"/>
+        </w:rPr>
+        <w:t xml:space="preserve"> original dataset and </w:t>
+      </w:r>
+      <w:r>
+        <w:rPr>
+          <w:rFonts w:ascii="Arial" w:hAnsi="Arial" w:cs="Arial"/>
+          <w:sz w:val="20"/>
+          <w:szCs w:val="20"/>
+        </w:rPr>
+        <w:t>sns.pairplot was used to visualise the clusters</w:t>
+      </w:r>
+      <w:r>
+        <w:rPr>
+          <w:rFonts w:ascii="Arial" w:hAnsi="Arial" w:cs="Arial"/>
+          <w:sz w:val="20"/>
+          <w:szCs w:val="20"/>
+        </w:rPr>
+        <w:t xml:space="preserve"> with </w:t>
+      </w:r>
+      <w:r>
+        <w:rPr>
+          <w:rFonts w:ascii="Arial" w:hAnsi="Arial" w:cs="Arial"/>
+          <w:sz w:val="20"/>
+          <w:szCs w:val="20"/>
+        </w:rPr>
+        <w:t>the diagonals represented by kernel density estimation (KDE)</w:t>
+      </w:r>
+      <w:r>
+        <w:rPr>
+          <w:rFonts w:ascii="Arial" w:hAnsi="Arial" w:cs="Arial"/>
+          <w:sz w:val="20"/>
+          <w:szCs w:val="20"/>
+        </w:rPr>
+        <w:t>.</w:t>
+      </w:r>
+      <w:r>
+        <w:rPr>
+          <w:rFonts w:ascii="Arial" w:hAnsi="Arial" w:cs="Arial"/>
+          <w:sz w:val="20"/>
+          <w:szCs w:val="20"/>
+        </w:rPr>
+        <w:t xml:space="preserve"> These are shown in the figure below. The results of the visualisation </w:t>
+      </w:r>
+      <w:r>
+        <w:rPr>
+          <w:rFonts w:ascii="Arial" w:hAnsi="Arial" w:cs="Arial"/>
+          <w:sz w:val="20"/>
+          <w:szCs w:val="20"/>
+        </w:rPr>
+        <w:t>were interpreted in the context of the diagonal plots (KDE) and the off-diagonal plots (scatterplots).</w:t>
+      </w:r>
+    </w:p>
+    <w:p>
+      <w:pPr>
+        <w:rPr>
+          <w:rFonts w:ascii="Arial" w:hAnsi="Arial" w:cs="Arial"/>
+          <w:sz w:val="20"/>
+          <w:szCs w:val="20"/>
+        </w:rPr>
+      </w:pPr>
+      <w:r>
+        <w:rPr>
+          <w:rFonts w:ascii="Arial" w:hAnsi="Arial" w:cs="Arial"/>
+          <w:sz w:val="20"/>
+          <w:szCs w:val="20"/>
+        </w:rPr>
+        <w:t>The diagonal plots show</w:t>
+      </w:r>
+      <w:r>
+        <w:rPr>
+          <w:rFonts w:ascii="Arial" w:hAnsi="Arial" w:cs="Arial"/>
+          <w:sz w:val="20"/>
+          <w:szCs w:val="20"/>
+        </w:rPr>
+        <w:t xml:space="preserve"> that our </w:t>
+      </w:r>
+      <w:r>
+        <w:rPr>
+          <w:rFonts w:ascii="Arial" w:hAnsi="Arial" w:cs="Arial"/>
+          <w:b/>
+          <w:bCs/>
+          <w:sz w:val="20"/>
+          <w:szCs w:val="20"/>
+        </w:rPr>
+        <w:t>Cluster 1 (labelled cluster 0)</w:t>
+      </w:r>
+      <w:r>
+        <w:rPr>
+          <w:rFonts w:ascii="Arial" w:hAnsi="Arial" w:cs="Arial"/>
+          <w:sz w:val="20"/>
+          <w:szCs w:val="20"/>
+        </w:rPr>
+        <w:t xml:space="preserve"> tends to have more concentrated peaks</w:t>
+      </w:r>
+      <w:r>
+        <w:rPr>
+          <w:rFonts w:ascii="Arial" w:hAnsi="Arial" w:cs="Arial"/>
+          <w:sz w:val="20"/>
+          <w:szCs w:val="20"/>
+        </w:rPr>
+        <w:t xml:space="preserve"> with lower values for </w:t>
+      </w:r>
+      <w:r>
+        <w:rPr>
+          <w:rFonts w:ascii="Arial" w:hAnsi="Arial" w:cs="Arial"/>
+          <w:sz w:val="20"/>
+          <w:szCs w:val="20"/>
+        </w:rPr>
+        <w:t>num</w:t>
+      </w:r>
+      <w:r>
+        <w:rPr>
+          <w:rFonts w:ascii="Arial" w:hAnsi="Arial" w:cs="Arial"/>
+          <w:sz w:val="20"/>
+          <w:szCs w:val="20"/>
+        </w:rPr>
+        <w:t>_lab_procedures</w:t>
+      </w:r>
+      <w:r>
+        <w:rPr>
+          <w:rFonts w:ascii="Arial" w:hAnsi="Arial" w:cs="Arial"/>
+          <w:sz w:val="20"/>
+          <w:szCs w:val="20"/>
+        </w:rPr>
+        <w:t>, num_medications, and time_in_hospital. Number_inpatient and number_outpatient are more difficult to interpret</w:t>
+      </w:r>
+      <w:r>
+        <w:rPr>
+          <w:rFonts w:ascii="Arial" w:hAnsi="Arial" w:cs="Arial"/>
+          <w:sz w:val="20"/>
+          <w:szCs w:val="20"/>
+        </w:rPr>
+        <w:t xml:space="preserve"> give the zero-inflated data and concentrations of the KDE plots.</w:t>
+      </w:r>
       <w:r>
         <w:rPr>
           <w:rFonts w:ascii="Arial" w:hAnsi="Arial" w:cs="Arial"/>
@@ -5356,23 +4812,87 @@
         </w:rPr>
         <w:t xml:space="preserve"> </w:t>
       </w:r>
-      <w:r>
-        <w:rPr>
-          <w:rFonts w:ascii="Arial" w:hAnsi="Arial" w:cs="Arial"/>
-          <w:sz w:val="20"/>
-          <w:szCs w:val="20"/>
-        </w:rPr>
-        <w:t xml:space="preserve">range (1 to 118) </w:t>
-      </w:r>
-      <w:r>
-        <w:rPr>
-          <w:rFonts w:ascii="Arial" w:hAnsi="Arial" w:cs="Arial"/>
-          <w:sz w:val="20"/>
-          <w:szCs w:val="20"/>
-        </w:rPr>
-        <w:t xml:space="preserve">and </w:t>
-      </w:r>
-      <w:proofErr w:type="spellStart"/>
+    </w:p>
+    <w:p>
+      <w:pPr>
+        <w:rPr>
+          <w:rFonts w:ascii="Arial" w:hAnsi="Arial" w:cs="Arial"/>
+          <w:sz w:val="20"/>
+          <w:szCs w:val="20"/>
+        </w:rPr>
+      </w:pPr>
+      <w:r>
+        <w:rPr>
+          <w:rFonts w:ascii="Arial" w:hAnsi="Arial" w:cs="Arial"/>
+          <w:b/>
+          <w:bCs/>
+          <w:sz w:val="20"/>
+          <w:szCs w:val="20"/>
+        </w:rPr>
+        <w:t xml:space="preserve">Cluster </w:t>
+      </w:r>
+      <w:r>
+        <w:rPr>
+          <w:rFonts w:ascii="Arial" w:hAnsi="Arial" w:cs="Arial"/>
+          <w:b/>
+          <w:bCs/>
+          <w:sz w:val="20"/>
+          <w:szCs w:val="20"/>
+        </w:rPr>
+        <w:t>2</w:t>
+      </w:r>
+      <w:r>
+        <w:rPr>
+          <w:rFonts w:ascii="Arial" w:hAnsi="Arial" w:cs="Arial"/>
+          <w:b/>
+          <w:bCs/>
+          <w:sz w:val="20"/>
+          <w:szCs w:val="20"/>
+        </w:rPr>
+        <w:t xml:space="preserve"> (labelled cluster 1</w:t>
+      </w:r>
+      <w:r>
+        <w:rPr>
+          <w:rFonts w:ascii="Arial" w:hAnsi="Arial" w:cs="Arial"/>
+          <w:b/>
+          <w:bCs/>
+          <w:sz w:val="20"/>
+          <w:szCs w:val="20"/>
+        </w:rPr>
+        <w:t>)</w:t>
+      </w:r>
+      <w:r>
+        <w:rPr>
+          <w:rFonts w:ascii="Arial" w:hAnsi="Arial" w:cs="Arial"/>
+          <w:sz w:val="20"/>
+          <w:szCs w:val="20"/>
+        </w:rPr>
+        <w:t xml:space="preserve"> </w:t>
+      </w:r>
+      <w:r>
+        <w:rPr>
+          <w:rFonts w:ascii="Arial" w:hAnsi="Arial" w:cs="Arial"/>
+          <w:sz w:val="20"/>
+          <w:szCs w:val="20"/>
+        </w:rPr>
+        <w:t xml:space="preserve">shows slightly </w:t>
+      </w:r>
+      <w:r>
+        <w:rPr>
+          <w:rFonts w:ascii="Arial" w:hAnsi="Arial" w:cs="Arial"/>
+          <w:sz w:val="20"/>
+          <w:szCs w:val="20"/>
+        </w:rPr>
+        <w:t xml:space="preserve">broader distributions for </w:t>
+      </w:r>
+      <w:r>
+        <w:rPr>
+          <w:rFonts w:ascii="Arial" w:hAnsi="Arial" w:cs="Arial"/>
+          <w:sz w:val="20"/>
+          <w:szCs w:val="20"/>
+        </w:rPr>
+        <w:t xml:space="preserve">the </w:t>
+      </w:r>
       <w:r>
         <w:rPr>
           <w:rFonts w:ascii="Arial" w:hAnsi="Arial" w:cs="Arial"/>
@@ -5381,535 +4901,21 @@
         </w:rPr>
         <w:t>num_medications</w:t>
       </w:r>
-      <w:proofErr w:type="spellEnd"/>
-      <w:r>
-        <w:rPr>
-          <w:rFonts w:ascii="Arial" w:hAnsi="Arial" w:cs="Arial"/>
-          <w:sz w:val="20"/>
-          <w:szCs w:val="20"/>
-        </w:rPr>
-        <w:t xml:space="preserve"> </w:t>
-      </w:r>
-      <w:r>
-        <w:rPr>
-          <w:rFonts w:ascii="Arial" w:hAnsi="Arial" w:cs="Arial"/>
-          <w:sz w:val="20"/>
-          <w:szCs w:val="20"/>
-        </w:rPr>
-        <w:t xml:space="preserve">(range 1 to 72) compared to the other </w:t>
-      </w:r>
-      <w:r>
-        <w:rPr>
-          <w:rFonts w:ascii="Arial" w:hAnsi="Arial" w:cs="Arial"/>
-          <w:sz w:val="20"/>
-          <w:szCs w:val="20"/>
-        </w:rPr>
-        <w:t>variables which were zero-</w:t>
-      </w:r>
-      <w:proofErr w:type="spellStart"/>
-      <w:proofErr w:type="gramStart"/>
-      <w:r>
-        <w:rPr>
-          <w:rFonts w:ascii="Arial" w:hAnsi="Arial" w:cs="Arial"/>
-          <w:sz w:val="20"/>
-          <w:szCs w:val="20"/>
-        </w:rPr>
-        <w:t>inflated.</w:t>
-      </w:r>
-      <w:r>
-        <w:rPr>
-          <w:rFonts w:ascii="Arial" w:hAnsi="Arial" w:cs="Arial"/>
-          <w:sz w:val="20"/>
-          <w:szCs w:val="20"/>
-        </w:rPr>
-        <w:t>The</w:t>
-      </w:r>
-      <w:proofErr w:type="spellEnd"/>
-      <w:proofErr w:type="gramEnd"/>
-      <w:r>
-        <w:rPr>
-          <w:rFonts w:ascii="Arial" w:hAnsi="Arial" w:cs="Arial"/>
-          <w:sz w:val="20"/>
-          <w:szCs w:val="20"/>
-        </w:rPr>
-        <w:t xml:space="preserve"> clustering with scaled values produced a </w:t>
-      </w:r>
-      <w:r>
-        <w:rPr>
-          <w:rFonts w:ascii="Arial" w:hAnsi="Arial" w:cs="Arial"/>
-          <w:sz w:val="20"/>
-          <w:szCs w:val="20"/>
-        </w:rPr>
-        <w:t>better clustering solution.</w:t>
-      </w:r>
-    </w:p>
-    <w:p>
-      <w:pPr>
-        <w:rPr>
-          <w:rFonts w:ascii="Arial" w:hAnsi="Arial" w:cs="Arial"/>
-          <w:sz w:val="20"/>
-          <w:szCs w:val="20"/>
-        </w:rPr>
-      </w:pPr>
-    </w:p>
-    <w:p>
-      <w:pPr>
-        <w:rPr>
-          <w:rFonts w:ascii="Arial" w:hAnsi="Arial" w:cs="Arial"/>
-          <w:b/>
-          <w:bCs/>
-          <w:sz w:val="20"/>
-          <w:szCs w:val="20"/>
-        </w:rPr>
-      </w:pPr>
-      <w:r>
-        <w:rPr>
-          <w:rFonts w:ascii="Arial" w:hAnsi="Arial" w:cs="Arial"/>
-          <w:b/>
-          <w:bCs/>
-          <w:sz w:val="20"/>
-          <w:szCs w:val="20"/>
-        </w:rPr>
-        <w:t xml:space="preserve">3 </w:t>
-      </w:r>
-      <w:r>
-        <w:rPr>
-          <w:rFonts w:ascii="Arial" w:hAnsi="Arial" w:cs="Arial"/>
-          <w:b/>
-          <w:bCs/>
-          <w:sz w:val="20"/>
-          <w:szCs w:val="20"/>
-        </w:rPr>
-        <w:t>–</w:t>
-      </w:r>
-      <w:r>
-        <w:rPr>
-          <w:rFonts w:ascii="Arial" w:hAnsi="Arial" w:cs="Arial"/>
-          <w:b/>
-          <w:bCs/>
-          <w:sz w:val="20"/>
-          <w:szCs w:val="20"/>
-        </w:rPr>
-        <w:t xml:space="preserve"> Visualisation</w:t>
-      </w:r>
-    </w:p>
-    <w:p>
-      <w:pPr>
-        <w:rPr>
-          <w:rFonts w:ascii="Arial" w:hAnsi="Arial" w:cs="Arial"/>
-          <w:sz w:val="20"/>
-          <w:szCs w:val="20"/>
-        </w:rPr>
-      </w:pPr>
-      <w:r>
-        <w:rPr>
-          <w:rFonts w:ascii="Arial" w:hAnsi="Arial" w:cs="Arial"/>
-          <w:sz w:val="20"/>
-          <w:szCs w:val="20"/>
-        </w:rPr>
-        <w:t>Cl</w:t>
-      </w:r>
-      <w:r>
-        <w:rPr>
-          <w:rFonts w:ascii="Arial" w:hAnsi="Arial" w:cs="Arial"/>
-          <w:sz w:val="20"/>
-          <w:szCs w:val="20"/>
-        </w:rPr>
-        <w:t>uster IDs were assigned to the</w:t>
-      </w:r>
-      <w:r>
-        <w:rPr>
-          <w:rFonts w:ascii="Arial" w:hAnsi="Arial" w:cs="Arial"/>
-          <w:sz w:val="20"/>
-          <w:szCs w:val="20"/>
-        </w:rPr>
-        <w:t xml:space="preserve"> original dataset and </w:t>
-      </w:r>
-      <w:proofErr w:type="spellStart"/>
-      <w:proofErr w:type="gramStart"/>
-      <w:r>
-        <w:rPr>
-          <w:rFonts w:ascii="Arial" w:hAnsi="Arial" w:cs="Arial"/>
-          <w:sz w:val="20"/>
-          <w:szCs w:val="20"/>
-        </w:rPr>
-        <w:t>sns.pairplot</w:t>
-      </w:r>
-      <w:proofErr w:type="spellEnd"/>
-      <w:proofErr w:type="gramEnd"/>
-      <w:r>
-        <w:rPr>
-          <w:rFonts w:ascii="Arial" w:hAnsi="Arial" w:cs="Arial"/>
-          <w:sz w:val="20"/>
-          <w:szCs w:val="20"/>
-        </w:rPr>
-        <w:t xml:space="preserve"> was used to visualise the clusters</w:t>
-      </w:r>
-      <w:r>
-        <w:rPr>
-          <w:rFonts w:ascii="Arial" w:hAnsi="Arial" w:cs="Arial"/>
-          <w:sz w:val="20"/>
-          <w:szCs w:val="20"/>
-        </w:rPr>
-        <w:t xml:space="preserve"> with </w:t>
-      </w:r>
-      <w:r>
-        <w:rPr>
-          <w:rFonts w:ascii="Arial" w:hAnsi="Arial" w:cs="Arial"/>
-          <w:sz w:val="20"/>
-          <w:szCs w:val="20"/>
-        </w:rPr>
-        <w:t>the diagonals represented by kernel density estimation (KDE)</w:t>
-      </w:r>
-      <w:r>
-        <w:rPr>
-          <w:rFonts w:ascii="Arial" w:hAnsi="Arial" w:cs="Arial"/>
-          <w:sz w:val="20"/>
-          <w:szCs w:val="20"/>
-        </w:rPr>
-        <w:t>.</w:t>
-      </w:r>
-      <w:r>
-        <w:rPr>
-          <w:rFonts w:ascii="Arial" w:hAnsi="Arial" w:cs="Arial"/>
-          <w:sz w:val="20"/>
-          <w:szCs w:val="20"/>
-        </w:rPr>
-        <w:t xml:space="preserve"> These are shown in the figure below. The results of the visualisation </w:t>
-      </w:r>
-      <w:r>
-        <w:rPr>
-          <w:rFonts w:ascii="Arial" w:hAnsi="Arial" w:cs="Arial"/>
-          <w:sz w:val="20"/>
-          <w:szCs w:val="20"/>
-        </w:rPr>
-        <w:t>were interpreted in the context of the diagonal plots (KDE) and the off-diagonal plots (scatterplots).</w:t>
-      </w:r>
-    </w:p>
-    <w:p>
-      <w:pPr>
-        <w:rPr>
-          <w:rFonts w:ascii="Arial" w:hAnsi="Arial" w:cs="Arial"/>
-          <w:sz w:val="20"/>
-          <w:szCs w:val="20"/>
-        </w:rPr>
-      </w:pPr>
-      <w:r>
-        <w:rPr>
-          <w:rFonts w:ascii="Arial" w:hAnsi="Arial" w:cs="Arial"/>
-          <w:sz w:val="20"/>
-          <w:szCs w:val="20"/>
-        </w:rPr>
-        <w:t>The diagonal plots show</w:t>
-      </w:r>
-      <w:r>
-        <w:rPr>
-          <w:rFonts w:ascii="Arial" w:hAnsi="Arial" w:cs="Arial"/>
-          <w:sz w:val="20"/>
-          <w:szCs w:val="20"/>
-        </w:rPr>
-        <w:t xml:space="preserve"> that our </w:t>
-      </w:r>
-      <w:r>
-        <w:rPr>
-          <w:rFonts w:ascii="Arial" w:hAnsi="Arial" w:cs="Arial"/>
-          <w:b/>
-          <w:bCs/>
-          <w:sz w:val="20"/>
-          <w:szCs w:val="20"/>
-        </w:rPr>
-        <w:t>Cluster 1 (labelled cluster 0)</w:t>
-      </w:r>
-      <w:r>
-        <w:rPr>
-          <w:rFonts w:ascii="Arial" w:hAnsi="Arial" w:cs="Arial"/>
-          <w:sz w:val="20"/>
-          <w:szCs w:val="20"/>
-        </w:rPr>
-        <w:t xml:space="preserve"> tends to have more concentrated peaks</w:t>
-      </w:r>
-      <w:r>
-        <w:rPr>
-          <w:rFonts w:ascii="Arial" w:hAnsi="Arial" w:cs="Arial"/>
-          <w:sz w:val="20"/>
-          <w:szCs w:val="20"/>
-        </w:rPr>
-        <w:t xml:space="preserve"> with lower values for </w:t>
-      </w:r>
-      <w:proofErr w:type="spellStart"/>
-      <w:r>
-        <w:rPr>
-          <w:rFonts w:ascii="Arial" w:hAnsi="Arial" w:cs="Arial"/>
-          <w:sz w:val="20"/>
-          <w:szCs w:val="20"/>
-        </w:rPr>
-        <w:t>num</w:t>
-      </w:r>
-      <w:r>
-        <w:rPr>
-          <w:rFonts w:ascii="Arial" w:hAnsi="Arial" w:cs="Arial"/>
-          <w:sz w:val="20"/>
-          <w:szCs w:val="20"/>
-        </w:rPr>
-        <w:t>_lab_procedures</w:t>
-      </w:r>
-      <w:proofErr w:type="spellEnd"/>
-      <w:r>
-        <w:rPr>
-          <w:rFonts w:ascii="Arial" w:hAnsi="Arial" w:cs="Arial"/>
-          <w:sz w:val="20"/>
-          <w:szCs w:val="20"/>
-        </w:rPr>
-        <w:t xml:space="preserve">, </w:t>
-      </w:r>
-      <w:proofErr w:type="spellStart"/>
-      <w:r>
-        <w:rPr>
-          <w:rFonts w:ascii="Arial" w:hAnsi="Arial" w:cs="Arial"/>
-          <w:sz w:val="20"/>
-          <w:szCs w:val="20"/>
-        </w:rPr>
-        <w:t>num_medications</w:t>
-      </w:r>
-      <w:proofErr w:type="spellEnd"/>
-      <w:r>
-        <w:rPr>
-          <w:rFonts w:ascii="Arial" w:hAnsi="Arial" w:cs="Arial"/>
-          <w:sz w:val="20"/>
-          <w:szCs w:val="20"/>
-        </w:rPr>
-        <w:t xml:space="preserve">, and </w:t>
-      </w:r>
-      <w:proofErr w:type="spellStart"/>
-      <w:r>
-        <w:rPr>
-          <w:rFonts w:ascii="Arial" w:hAnsi="Arial" w:cs="Arial"/>
-          <w:sz w:val="20"/>
-          <w:szCs w:val="20"/>
-        </w:rPr>
-        <w:t>time_in_hospital</w:t>
-      </w:r>
-      <w:proofErr w:type="spellEnd"/>
-      <w:r>
-        <w:rPr>
-          <w:rFonts w:ascii="Arial" w:hAnsi="Arial" w:cs="Arial"/>
-          <w:sz w:val="20"/>
-          <w:szCs w:val="20"/>
-        </w:rPr>
-        <w:t xml:space="preserve">. </w:t>
-      </w:r>
-      <w:proofErr w:type="spellStart"/>
-      <w:r>
-        <w:rPr>
-          <w:rFonts w:ascii="Arial" w:hAnsi="Arial" w:cs="Arial"/>
-          <w:sz w:val="20"/>
-          <w:szCs w:val="20"/>
-        </w:rPr>
-        <w:t>Number_inpatient</w:t>
-      </w:r>
-      <w:proofErr w:type="spellEnd"/>
-      <w:r>
-        <w:rPr>
-          <w:rFonts w:ascii="Arial" w:hAnsi="Arial" w:cs="Arial"/>
-          <w:sz w:val="20"/>
-          <w:szCs w:val="20"/>
-        </w:rPr>
-        <w:t xml:space="preserve"> and </w:t>
-      </w:r>
-      <w:proofErr w:type="spellStart"/>
-      <w:r>
-        <w:rPr>
-          <w:rFonts w:ascii="Arial" w:hAnsi="Arial" w:cs="Arial"/>
-          <w:sz w:val="20"/>
-          <w:szCs w:val="20"/>
-        </w:rPr>
-        <w:t>number_outpatient</w:t>
-      </w:r>
-      <w:proofErr w:type="spellEnd"/>
-      <w:r>
-        <w:rPr>
-          <w:rFonts w:ascii="Arial" w:hAnsi="Arial" w:cs="Arial"/>
-          <w:sz w:val="20"/>
-          <w:szCs w:val="20"/>
-        </w:rPr>
-        <w:t xml:space="preserve"> are more difficult to interpret</w:t>
-      </w:r>
-      <w:r>
-        <w:rPr>
-          <w:rFonts w:ascii="Arial" w:hAnsi="Arial" w:cs="Arial"/>
-          <w:sz w:val="20"/>
-          <w:szCs w:val="20"/>
-        </w:rPr>
-        <w:t xml:space="preserve"> give the zero-inflated data and concentrations of the KDE plots.</w:t>
-      </w:r>
-      <w:r>
-        <w:rPr>
-          <w:rFonts w:ascii="Arial" w:hAnsi="Arial" w:cs="Arial"/>
-          <w:sz w:val="20"/>
-          <w:szCs w:val="20"/>
-        </w:rPr>
-        <w:t xml:space="preserve"> </w:t>
-      </w:r>
-    </w:p>
-    <w:p>
-      <w:pPr>
-        <w:rPr>
-          <w:rFonts w:ascii="Arial" w:hAnsi="Arial" w:cs="Arial"/>
-          <w:sz w:val="20"/>
-          <w:szCs w:val="20"/>
-        </w:rPr>
-      </w:pPr>
-      <w:r>
-        <w:rPr>
-          <w:rFonts w:ascii="Arial" w:hAnsi="Arial" w:cs="Arial"/>
-          <w:b/>
-          <w:bCs/>
-          <w:sz w:val="20"/>
-          <w:szCs w:val="20"/>
-        </w:rPr>
-        <w:t xml:space="preserve">Cluster </w:t>
-      </w:r>
-      <w:r>
-        <w:rPr>
-          <w:rFonts w:ascii="Arial" w:hAnsi="Arial" w:cs="Arial"/>
-          <w:b/>
-          <w:bCs/>
-          <w:sz w:val="20"/>
-          <w:szCs w:val="20"/>
-        </w:rPr>
-        <w:t>2</w:t>
-      </w:r>
-      <w:r>
-        <w:rPr>
-          <w:rFonts w:ascii="Arial" w:hAnsi="Arial" w:cs="Arial"/>
-          <w:b/>
-          <w:bCs/>
-          <w:sz w:val="20"/>
-          <w:szCs w:val="20"/>
-        </w:rPr>
-        <w:t xml:space="preserve"> (labelled cluster 1</w:t>
-      </w:r>
-      <w:r>
-        <w:rPr>
-          <w:rFonts w:ascii="Arial" w:hAnsi="Arial" w:cs="Arial"/>
-          <w:b/>
-          <w:bCs/>
-          <w:sz w:val="20"/>
-          <w:szCs w:val="20"/>
-        </w:rPr>
-        <w:t>)</w:t>
-      </w:r>
-      <w:r>
-        <w:rPr>
-          <w:rFonts w:ascii="Arial" w:hAnsi="Arial" w:cs="Arial"/>
-          <w:sz w:val="20"/>
-          <w:szCs w:val="20"/>
-        </w:rPr>
-        <w:t xml:space="preserve"> </w:t>
-      </w:r>
-      <w:r>
-        <w:rPr>
-          <w:rFonts w:ascii="Arial" w:hAnsi="Arial" w:cs="Arial"/>
-          <w:sz w:val="20"/>
-          <w:szCs w:val="20"/>
-        </w:rPr>
-        <w:t xml:space="preserve">shows slightly </w:t>
-      </w:r>
-      <w:r>
-        <w:rPr>
-          <w:rFonts w:ascii="Arial" w:hAnsi="Arial" w:cs="Arial"/>
-          <w:sz w:val="20"/>
-          <w:szCs w:val="20"/>
-        </w:rPr>
-        <w:t xml:space="preserve">broader distributions for </w:t>
-      </w:r>
-      <w:r>
-        <w:rPr>
-          <w:rFonts w:ascii="Arial" w:hAnsi="Arial" w:cs="Arial"/>
-          <w:sz w:val="20"/>
-          <w:szCs w:val="20"/>
-        </w:rPr>
-        <w:t xml:space="preserve">the </w:t>
-      </w:r>
-      <w:proofErr w:type="spellStart"/>
-      <w:r>
-        <w:rPr>
-          <w:rFonts w:ascii="Arial" w:hAnsi="Arial" w:cs="Arial"/>
-          <w:sz w:val="20"/>
-          <w:szCs w:val="20"/>
-        </w:rPr>
-        <w:t>num_medications</w:t>
-      </w:r>
-      <w:proofErr w:type="spellEnd"/>
-      <w:r>
-        <w:rPr>
-          <w:rFonts w:ascii="Arial" w:hAnsi="Arial" w:cs="Arial"/>
-          <w:sz w:val="20"/>
-          <w:szCs w:val="20"/>
-        </w:rPr>
-        <w:t xml:space="preserve"> </w:t>
-      </w:r>
-      <w:proofErr w:type="gramStart"/>
-      <w:r>
-        <w:rPr>
-          <w:rFonts w:ascii="Arial" w:hAnsi="Arial" w:cs="Arial"/>
-          <w:sz w:val="20"/>
-          <w:szCs w:val="20"/>
-        </w:rPr>
-        <w:t xml:space="preserve">feature </w:t>
-      </w:r>
-      <w:r>
-        <w:rPr>
-          <w:rFonts w:ascii="Arial" w:hAnsi="Arial" w:cs="Arial"/>
-          <w:sz w:val="20"/>
-          <w:szCs w:val="20"/>
-        </w:rPr>
-        <w:t>,</w:t>
-      </w:r>
-      <w:proofErr w:type="gramEnd"/>
-      <w:r>
-        <w:rPr>
-          <w:rFonts w:ascii="Arial" w:hAnsi="Arial" w:cs="Arial"/>
-          <w:sz w:val="20"/>
-          <w:szCs w:val="20"/>
-        </w:rPr>
-        <w:t xml:space="preserve"> suggesting a wider range of values. The KDE plots for </w:t>
-      </w:r>
-      <w:proofErr w:type="spellStart"/>
-      <w:r>
-        <w:rPr>
-          <w:rFonts w:ascii="Arial" w:hAnsi="Arial" w:cs="Arial"/>
-          <w:sz w:val="20"/>
-          <w:szCs w:val="20"/>
-        </w:rPr>
-        <w:t>time_in_hospital</w:t>
-      </w:r>
-      <w:proofErr w:type="spellEnd"/>
-      <w:r>
-        <w:rPr>
-          <w:rFonts w:ascii="Arial" w:hAnsi="Arial" w:cs="Arial"/>
-          <w:sz w:val="20"/>
-          <w:szCs w:val="20"/>
-        </w:rPr>
-        <w:t xml:space="preserve"> and </w:t>
-      </w:r>
-      <w:proofErr w:type="spellStart"/>
-      <w:r>
-        <w:rPr>
-          <w:rFonts w:ascii="Arial" w:hAnsi="Arial" w:cs="Arial"/>
-          <w:sz w:val="20"/>
-          <w:szCs w:val="20"/>
-        </w:rPr>
-        <w:t>num_medications</w:t>
-      </w:r>
-      <w:proofErr w:type="spellEnd"/>
-      <w:r>
-        <w:rPr>
-          <w:rFonts w:ascii="Arial" w:hAnsi="Arial" w:cs="Arial"/>
-          <w:sz w:val="20"/>
-          <w:szCs w:val="20"/>
-        </w:rPr>
-        <w:t xml:space="preserve"> are flatter, showing more variation.</w:t>
+      <w:r>
+        <w:rPr>
+          <w:rFonts w:ascii="Arial" w:hAnsi="Arial" w:cs="Arial"/>
+          <w:sz w:val="20"/>
+          <w:szCs w:val="20"/>
+        </w:rPr>
+        <w:t xml:space="preserve"> feature </w:t>
+      </w:r>
+      <w:r>
+        <w:rPr>
+          <w:rFonts w:ascii="Arial" w:hAnsi="Arial" w:cs="Arial"/>
+          <w:sz w:val="20"/>
+          <w:szCs w:val="20"/>
+        </w:rPr>
+        <w:t>, suggesting a wider range of values. The KDE plots for time_in_hospital and num_medications are flatter, showing more variation.</w:t>
       </w:r>
     </w:p>
     <w:p>
@@ -6001,36 +5007,8 @@
           <w:sz w:val="20"/>
           <w:szCs w:val="20"/>
         </w:rPr>
-        <w:t xml:space="preserve"> </w:t>
-      </w:r>
-      <w:proofErr w:type="spellStart"/>
-      <w:r>
-        <w:rPr>
-          <w:rFonts w:ascii="Arial" w:hAnsi="Arial" w:cs="Arial"/>
-          <w:sz w:val="20"/>
-          <w:szCs w:val="20"/>
-        </w:rPr>
-        <w:t>num_lab_procedures</w:t>
-      </w:r>
-      <w:proofErr w:type="spellEnd"/>
-      <w:r>
-        <w:rPr>
-          <w:rFonts w:ascii="Arial" w:hAnsi="Arial" w:cs="Arial"/>
-          <w:sz w:val="20"/>
-          <w:szCs w:val="20"/>
-        </w:rPr>
-        <w:t xml:space="preserve"> and </w:t>
-      </w:r>
-      <w:proofErr w:type="spellStart"/>
-      <w:r>
-        <w:rPr>
-          <w:rFonts w:ascii="Arial" w:hAnsi="Arial" w:cs="Arial"/>
-          <w:sz w:val="20"/>
-          <w:szCs w:val="20"/>
-        </w:rPr>
-        <w:t>num_medications</w:t>
-      </w:r>
-      <w:proofErr w:type="spellEnd"/>
+        <w:t xml:space="preserve"> num_lab_procedures and num_medications</w:t>
+      </w:r>
       <w:r>
         <w:rPr>
           <w:rFonts w:ascii="Arial" w:hAnsi="Arial" w:cs="Arial"/>
@@ -6062,25 +5040,7 @@
           <w:sz w:val="20"/>
           <w:szCs w:val="20"/>
         </w:rPr>
-        <w:t xml:space="preserve">The results of the </w:t>
-      </w:r>
-      <w:proofErr w:type="spellStart"/>
-      <w:r>
-        <w:rPr>
-          <w:rFonts w:ascii="Arial" w:hAnsi="Arial" w:cs="Arial"/>
-          <w:sz w:val="20"/>
-          <w:szCs w:val="20"/>
-        </w:rPr>
-        <w:t>pairplots</w:t>
-      </w:r>
-      <w:proofErr w:type="spellEnd"/>
-      <w:r>
-        <w:rPr>
-          <w:rFonts w:ascii="Arial" w:hAnsi="Arial" w:cs="Arial"/>
-          <w:sz w:val="20"/>
-          <w:szCs w:val="20"/>
-        </w:rPr>
-        <w:t xml:space="preserve"> are consistent with the findings from the </w:t>
+        <w:t xml:space="preserve">The results of the pairplots are consistent with the findings from the </w:t>
       </w:r>
       <w:r>
         <w:rPr>
@@ -6213,25 +5173,7 @@
           <w:sz w:val="20"/>
           <w:szCs w:val="20"/>
         </w:rPr>
-        <w:t xml:space="preserve">. For this </w:t>
-      </w:r>
-      <w:proofErr w:type="gramStart"/>
-      <w:r>
-        <w:rPr>
-          <w:rFonts w:ascii="Arial" w:hAnsi="Arial" w:cs="Arial"/>
-          <w:sz w:val="20"/>
-          <w:szCs w:val="20"/>
-        </w:rPr>
-        <w:t>reason</w:t>
-      </w:r>
-      <w:proofErr w:type="gramEnd"/>
-      <w:r>
-        <w:rPr>
-          <w:rFonts w:ascii="Arial" w:hAnsi="Arial" w:cs="Arial"/>
-          <w:sz w:val="20"/>
-          <w:szCs w:val="20"/>
-        </w:rPr>
-        <w:t xml:space="preserve"> we chose a </w:t>
+        <w:t xml:space="preserve">. For this reason we chose a </w:t>
       </w:r>
       <w:r>
         <w:rPr>
@@ -6429,15 +5371,7 @@
           <w:szCs w:val="20"/>
         </w:rPr>
         <w:lastRenderedPageBreak/>
-        <w:t xml:space="preserve">Also of note, there was no difference between the modal age in each cluster. </w:t>
-      </w:r>
-      <w:r>
-        <w:rPr>
-          <w:rFonts w:ascii="Arial" w:hAnsi="Arial" w:cs="Arial"/>
-          <w:sz w:val="20"/>
-          <w:szCs w:val="20"/>
-        </w:rPr>
-        <w:t xml:space="preserve"> The modal age was in age group 8 for each cluster.</w:t>
+        <w:t>Also of note, there was no difference between the modal age in each cluster.  The modal age was in age group 8 for each cluster.</w:t>
       </w:r>
     </w:p>
     <w:p>
@@ -6560,15 +5494,7 @@
           <w:sz w:val="20"/>
           <w:szCs w:val="20"/>
         </w:rPr>
-        <w:t xml:space="preserve"> descriptive data-mining technique that can help</w:t>
-      </w:r>
-      <w:r>
-        <w:rPr>
-          <w:rFonts w:ascii="Arial" w:hAnsi="Arial" w:cs="Arial"/>
-          <w:sz w:val="20"/>
-          <w:szCs w:val="20"/>
-        </w:rPr>
-        <w:t xml:space="preserve"> uncover patterns, segment populations, and </w:t>
+        <w:t xml:space="preserve"> descriptive data-mining technique that can help uncover patterns, segment populations, and </w:t>
       </w:r>
       <w:r>
         <w:rPr>
@@ -6633,47 +5559,7 @@
           <w:sz w:val="20"/>
           <w:szCs w:val="20"/>
         </w:rPr>
-        <w:t xml:space="preserve">the analysis </w:t>
-      </w:r>
-      <w:r>
-        <w:rPr>
-          <w:rFonts w:ascii="Arial" w:hAnsi="Arial" w:cs="Arial"/>
-          <w:sz w:val="20"/>
-          <w:szCs w:val="20"/>
-        </w:rPr>
-        <w:t>identif</w:t>
-      </w:r>
-      <w:r>
-        <w:rPr>
-          <w:rFonts w:ascii="Arial" w:hAnsi="Arial" w:cs="Arial"/>
-          <w:sz w:val="20"/>
-          <w:szCs w:val="20"/>
-        </w:rPr>
-        <w:t>ied</w:t>
-      </w:r>
-      <w:r>
-        <w:rPr>
-          <w:rFonts w:ascii="Arial" w:hAnsi="Arial" w:cs="Arial"/>
-          <w:sz w:val="20"/>
-          <w:szCs w:val="20"/>
-        </w:rPr>
-        <w:t xml:space="preserve"> distinct groups within </w:t>
-      </w:r>
-      <w:r>
-        <w:rPr>
-          <w:rFonts w:ascii="Arial" w:hAnsi="Arial" w:cs="Arial"/>
-          <w:sz w:val="20"/>
-          <w:szCs w:val="20"/>
-        </w:rPr>
-        <w:t>the</w:t>
-      </w:r>
-      <w:r>
-        <w:rPr>
-          <w:rFonts w:ascii="Arial" w:hAnsi="Arial" w:cs="Arial"/>
-          <w:sz w:val="20"/>
-          <w:szCs w:val="20"/>
-        </w:rPr>
-        <w:t xml:space="preserve"> data</w:t>
+        <w:t>the analysis identified distinct groups within the data</w:t>
       </w:r>
       <w:r>
         <w:rPr>
@@ -7034,26 +5920,35 @@
       <w:pPr>
         <w:rPr>
           <w:rFonts w:ascii="Arial" w:hAnsi="Arial" w:cs="Arial"/>
-          <w:sz w:val="20"/>
-          <w:szCs w:val="20"/>
-        </w:rPr>
-      </w:pPr>
-    </w:p>
-    <w:p>
-      <w:pPr>
-        <w:rPr>
-          <w:rFonts w:ascii="Arial" w:hAnsi="Arial" w:cs="Arial"/>
-          <w:b/>
-          <w:bCs/>
-        </w:rPr>
-      </w:pPr>
-      <w:r>
-        <w:rPr>
-          <w:rFonts w:ascii="Arial" w:hAnsi="Arial" w:cs="Arial"/>
-          <w:b/>
-          <w:bCs/>
-        </w:rPr>
-        <w:t>Project C – Decision Trees</w:t>
+          <w:b/>
+          <w:bCs/>
+        </w:rPr>
+      </w:pPr>
+      <w:r>
+        <w:rPr>
+          <w:rFonts w:ascii="Arial" w:hAnsi="Arial" w:cs="Arial"/>
+          <w:b/>
+          <w:bCs/>
+        </w:rPr>
+        <w:lastRenderedPageBreak/>
+        <w:t xml:space="preserve">Project (c): Building and Evaluating Predictive models </w:t>
+      </w:r>
+    </w:p>
+    <w:p>
+      <w:pPr>
+        <w:rPr>
+          <w:rFonts w:ascii="Arial" w:hAnsi="Arial" w:cs="Arial"/>
+          <w:b/>
+          <w:bCs/>
+        </w:rPr>
+      </w:pPr>
+      <w:r>
+        <w:rPr>
+          <w:rFonts w:ascii="Arial" w:hAnsi="Arial" w:cs="Arial"/>
+          <w:b/>
+          <w:bCs/>
+        </w:rPr>
+        <w:t>Part 1 – Decision Trees</w:t>
       </w:r>
     </w:p>
     <w:p>
@@ -7153,25 +6048,7 @@
           <w:sz w:val="20"/>
           <w:szCs w:val="20"/>
         </w:rPr>
-        <w:t xml:space="preserve">The data were checked for missing values and two variables A1Cresult and </w:t>
-      </w:r>
-      <w:proofErr w:type="spellStart"/>
-      <w:r>
-        <w:rPr>
-          <w:rFonts w:ascii="Arial" w:hAnsi="Arial" w:cs="Arial"/>
-          <w:sz w:val="20"/>
-          <w:szCs w:val="20"/>
-        </w:rPr>
-        <w:t>max_gluc_serum</w:t>
-      </w:r>
-      <w:proofErr w:type="spellEnd"/>
-      <w:r>
-        <w:rPr>
-          <w:rFonts w:ascii="Arial" w:hAnsi="Arial" w:cs="Arial"/>
-          <w:sz w:val="20"/>
-          <w:szCs w:val="20"/>
-        </w:rPr>
-        <w:t xml:space="preserve"> were 99% and 8</w:t>
+        <w:t>The data were checked for missing values and two variables A1Cresult and max_gluc_serum were 99% and 8</w:t>
       </w:r>
       <w:r>
         <w:rPr>
@@ -7357,45 +6234,8 @@
           <w:sz w:val="20"/>
           <w:szCs w:val="20"/>
         </w:rPr>
-        <w:t xml:space="preserve">The </w:t>
-      </w:r>
-      <w:proofErr w:type="spellStart"/>
-      <w:r>
-        <w:rPr>
-          <w:rFonts w:ascii="Arial" w:hAnsi="Arial" w:cs="Arial"/>
-          <w:sz w:val="20"/>
-          <w:szCs w:val="20"/>
-        </w:rPr>
-        <w:t>admission_type_id</w:t>
-      </w:r>
-      <w:proofErr w:type="spellEnd"/>
-      <w:r>
-        <w:rPr>
-          <w:rFonts w:ascii="Arial" w:hAnsi="Arial" w:cs="Arial"/>
-          <w:sz w:val="20"/>
-          <w:szCs w:val="20"/>
-        </w:rPr>
-        <w:t xml:space="preserve">, </w:t>
-      </w:r>
-      <w:proofErr w:type="spellStart"/>
-      <w:r>
-        <w:rPr>
-          <w:rFonts w:ascii="Arial" w:hAnsi="Arial" w:cs="Arial"/>
-          <w:sz w:val="20"/>
-          <w:szCs w:val="20"/>
-        </w:rPr>
-        <w:t>discharge_disposition_id</w:t>
-      </w:r>
-      <w:proofErr w:type="spellEnd"/>
-      <w:r>
-        <w:rPr>
-          <w:rFonts w:ascii="Arial" w:hAnsi="Arial" w:cs="Arial"/>
-          <w:sz w:val="20"/>
-          <w:szCs w:val="20"/>
-        </w:rPr>
-        <w:t xml:space="preserve">, and </w:t>
-      </w:r>
-      <w:proofErr w:type="spellStart"/>
+        <w:t xml:space="preserve">The admission_type_id, discharge_disposition_id, and </w:t>
+      </w:r>
       <w:r>
         <w:rPr>
           <w:rFonts w:ascii="Arial" w:hAnsi="Arial" w:cs="Arial"/>
@@ -7404,7 +6244,6 @@
         </w:rPr>
         <w:t>admission_source_id</w:t>
       </w:r>
-      <w:proofErr w:type="spellEnd"/>
       <w:r>
         <w:rPr>
           <w:rFonts w:ascii="Arial" w:hAnsi="Arial" w:cs="Arial"/>
@@ -7433,25 +6272,7 @@
           <w:sz w:val="20"/>
           <w:szCs w:val="20"/>
         </w:rPr>
-        <w:t xml:space="preserve">One of the levels of the </w:t>
-      </w:r>
-      <w:proofErr w:type="spellStart"/>
-      <w:r>
-        <w:rPr>
-          <w:rFonts w:ascii="Arial" w:hAnsi="Arial" w:cs="Arial"/>
-          <w:sz w:val="20"/>
-          <w:szCs w:val="20"/>
-        </w:rPr>
-        <w:t>discharge_disposition</w:t>
-      </w:r>
-      <w:proofErr w:type="spellEnd"/>
-      <w:r>
-        <w:rPr>
-          <w:rFonts w:ascii="Arial" w:hAnsi="Arial" w:cs="Arial"/>
-          <w:sz w:val="20"/>
-          <w:szCs w:val="20"/>
-        </w:rPr>
-        <w:t xml:space="preserve"> types was ‘deceased’. Rows of data where deceased was a level were removed because our target variable was readmitted to hospital</w:t>
+        <w:t>One of the levels of the discharge_disposition types was ‘deceased’. Rows of data where deceased was a level were removed because our target variable was readmitted to hospital</w:t>
       </w:r>
       <w:r>
         <w:rPr>
@@ -7551,95 +6372,7 @@
           <w:sz w:val="20"/>
           <w:szCs w:val="20"/>
         </w:rPr>
-        <w:t xml:space="preserve">Dummy variables were created for </w:t>
-      </w:r>
-      <w:r>
-        <w:rPr>
-          <w:rFonts w:ascii="Arial" w:hAnsi="Arial" w:cs="Arial"/>
-          <w:sz w:val="20"/>
-          <w:szCs w:val="20"/>
-        </w:rPr>
-        <w:t xml:space="preserve">race, </w:t>
-      </w:r>
-      <w:proofErr w:type="spellStart"/>
-      <w:r>
-        <w:rPr>
-          <w:rFonts w:ascii="Arial" w:hAnsi="Arial" w:cs="Arial"/>
-          <w:sz w:val="20"/>
-          <w:szCs w:val="20"/>
-        </w:rPr>
-        <w:t>medical_specialty</w:t>
-      </w:r>
-      <w:proofErr w:type="spellEnd"/>
-      <w:r>
-        <w:rPr>
-          <w:rFonts w:ascii="Arial" w:hAnsi="Arial" w:cs="Arial"/>
-          <w:sz w:val="20"/>
-          <w:szCs w:val="20"/>
-        </w:rPr>
-        <w:t xml:space="preserve">, </w:t>
-      </w:r>
-      <w:proofErr w:type="spellStart"/>
-      <w:r>
-        <w:rPr>
-          <w:rFonts w:ascii="Arial" w:hAnsi="Arial" w:cs="Arial"/>
-          <w:sz w:val="20"/>
-          <w:szCs w:val="20"/>
-        </w:rPr>
-        <w:t>admission_type</w:t>
-      </w:r>
-      <w:proofErr w:type="spellEnd"/>
-      <w:r>
-        <w:rPr>
-          <w:rFonts w:ascii="Arial" w:hAnsi="Arial" w:cs="Arial"/>
-          <w:sz w:val="20"/>
-          <w:szCs w:val="20"/>
-        </w:rPr>
-        <w:t xml:space="preserve">, </w:t>
-      </w:r>
-      <w:proofErr w:type="spellStart"/>
-      <w:r>
-        <w:rPr>
-          <w:rFonts w:ascii="Arial" w:hAnsi="Arial" w:cs="Arial"/>
-          <w:sz w:val="20"/>
-          <w:szCs w:val="20"/>
-        </w:rPr>
-        <w:t>discharge_disposition</w:t>
-      </w:r>
-      <w:proofErr w:type="spellEnd"/>
-      <w:r>
-        <w:rPr>
-          <w:rFonts w:ascii="Arial" w:hAnsi="Arial" w:cs="Arial"/>
-          <w:sz w:val="20"/>
-          <w:szCs w:val="20"/>
-        </w:rPr>
-        <w:t xml:space="preserve">, </w:t>
-      </w:r>
-      <w:r>
-        <w:rPr>
-          <w:rFonts w:ascii="Arial" w:hAnsi="Arial" w:cs="Arial"/>
-          <w:sz w:val="20"/>
-          <w:szCs w:val="20"/>
-        </w:rPr>
-        <w:t xml:space="preserve">and </w:t>
-      </w:r>
-      <w:proofErr w:type="spellStart"/>
-      <w:r>
-        <w:rPr>
-          <w:rFonts w:ascii="Arial" w:hAnsi="Arial" w:cs="Arial"/>
-          <w:sz w:val="20"/>
-          <w:szCs w:val="20"/>
-        </w:rPr>
-        <w:t>admission_source</w:t>
-      </w:r>
-      <w:proofErr w:type="spellEnd"/>
-      <w:r>
-        <w:rPr>
-          <w:rFonts w:ascii="Arial" w:hAnsi="Arial" w:cs="Arial"/>
-          <w:sz w:val="20"/>
-          <w:szCs w:val="20"/>
-        </w:rPr>
-        <w:t>.</w:t>
+        <w:t>Dummy variables were created for race, medical_specialty, admission_type, discharge_disposition, and admission_source.</w:t>
       </w:r>
     </w:p>
     <w:p>
@@ -7712,25 +6445,7 @@
           <w:sz w:val="20"/>
           <w:szCs w:val="20"/>
         </w:rPr>
-        <w:t xml:space="preserve">% not readmitted), a standard 80:20 split was used for </w:t>
-      </w:r>
-      <w:proofErr w:type="spellStart"/>
-      <w:r>
-        <w:rPr>
-          <w:rFonts w:ascii="Arial" w:hAnsi="Arial" w:cs="Arial"/>
-          <w:sz w:val="20"/>
-          <w:szCs w:val="20"/>
-        </w:rPr>
-        <w:t>training:test</w:t>
-      </w:r>
-      <w:proofErr w:type="spellEnd"/>
-      <w:r>
-        <w:rPr>
-          <w:rFonts w:ascii="Arial" w:hAnsi="Arial" w:cs="Arial"/>
-          <w:sz w:val="20"/>
-          <w:szCs w:val="20"/>
-        </w:rPr>
-        <w:t xml:space="preserve"> data.</w:t>
+        <w:t>% not readmitted), a standard 80:20 split was used for training:test data.</w:t>
       </w:r>
     </w:p>
     <w:p>
@@ -8204,25 +6919,7 @@
           <w:sz w:val="20"/>
           <w:szCs w:val="20"/>
         </w:rPr>
-        <w:t xml:space="preserve">was made on </w:t>
-      </w:r>
-      <w:proofErr w:type="spellStart"/>
-      <w:r>
-        <w:rPr>
-          <w:rFonts w:ascii="Arial" w:hAnsi="Arial" w:cs="Arial"/>
-          <w:sz w:val="20"/>
-          <w:szCs w:val="20"/>
-        </w:rPr>
-        <w:t>number_inpatient</w:t>
-      </w:r>
-      <w:proofErr w:type="spellEnd"/>
-      <w:r>
-        <w:rPr>
-          <w:rFonts w:ascii="Arial" w:hAnsi="Arial" w:cs="Arial"/>
-          <w:sz w:val="20"/>
-          <w:szCs w:val="20"/>
-        </w:rPr>
-        <w:t>. Th</w:t>
+        <w:t>was made on number_inpatient. Th</w:t>
       </w:r>
       <w:r>
         <w:rPr>
@@ -8351,29 +7048,7 @@
           <w:sz w:val="20"/>
           <w:szCs w:val="20"/>
         </w:rPr>
-        <w:t xml:space="preserve"> were retuned using the </w:t>
-      </w:r>
-      <w:proofErr w:type="spellStart"/>
-      <w:r>
-        <w:rPr>
-          <w:rFonts w:ascii="Arial" w:hAnsi="Arial" w:cs="Arial"/>
-          <w:b/>
-          <w:bCs/>
-          <w:sz w:val="20"/>
-          <w:szCs w:val="20"/>
-        </w:rPr>
-        <w:t>feature_importance</w:t>
-      </w:r>
-      <w:proofErr w:type="spellEnd"/>
-      <w:r>
-        <w:rPr>
-          <w:rFonts w:ascii="Arial" w:hAnsi="Arial" w:cs="Arial"/>
-          <w:b/>
-          <w:bCs/>
-          <w:sz w:val="20"/>
-          <w:szCs w:val="20"/>
-        </w:rPr>
-        <w:t>_ attribute from the model</w:t>
+        <w:t xml:space="preserve"> were retuned using the feature_importance_ attribute from the model</w:t>
       </w:r>
     </w:p>
     <w:p>
@@ -8442,79 +7117,15 @@
           <w:sz w:val="20"/>
           <w:szCs w:val="20"/>
         </w:rPr>
-        <w:t xml:space="preserve">These were </w:t>
-      </w:r>
-      <w:proofErr w:type="spellStart"/>
-      <w:r>
-        <w:rPr>
-          <w:rFonts w:ascii="Arial" w:hAnsi="Arial" w:cs="Arial"/>
-          <w:sz w:val="20"/>
-          <w:szCs w:val="20"/>
-        </w:rPr>
-        <w:t>num_lab_procedures</w:t>
-      </w:r>
-      <w:proofErr w:type="spellEnd"/>
-      <w:r>
-        <w:rPr>
-          <w:rFonts w:ascii="Arial" w:hAnsi="Arial" w:cs="Arial"/>
-          <w:sz w:val="20"/>
-          <w:szCs w:val="20"/>
-        </w:rPr>
-        <w:t xml:space="preserve">, </w:t>
-      </w:r>
-      <w:proofErr w:type="spellStart"/>
-      <w:r>
-        <w:rPr>
-          <w:rFonts w:ascii="Arial" w:hAnsi="Arial" w:cs="Arial"/>
-          <w:sz w:val="20"/>
-          <w:szCs w:val="20"/>
-        </w:rPr>
-        <w:t>num_medications</w:t>
-      </w:r>
-      <w:proofErr w:type="spellEnd"/>
-      <w:r>
-        <w:rPr>
-          <w:rFonts w:ascii="Arial" w:hAnsi="Arial" w:cs="Arial"/>
-          <w:sz w:val="20"/>
-          <w:szCs w:val="20"/>
-        </w:rPr>
-        <w:t xml:space="preserve">, </w:t>
-      </w:r>
-      <w:proofErr w:type="spellStart"/>
-      <w:r>
-        <w:rPr>
-          <w:rFonts w:ascii="Arial" w:hAnsi="Arial" w:cs="Arial"/>
-          <w:sz w:val="20"/>
-          <w:szCs w:val="20"/>
-        </w:rPr>
-        <w:t>time_in_hosptal</w:t>
-      </w:r>
-      <w:proofErr w:type="spellEnd"/>
-      <w:r>
-        <w:rPr>
-          <w:rFonts w:ascii="Arial" w:hAnsi="Arial" w:cs="Arial"/>
-          <w:sz w:val="20"/>
-          <w:szCs w:val="20"/>
-        </w:rPr>
-        <w:t xml:space="preserve">, </w:t>
-      </w:r>
-      <w:proofErr w:type="spellStart"/>
-      <w:r>
-        <w:rPr>
-          <w:rFonts w:ascii="Arial" w:hAnsi="Arial" w:cs="Arial"/>
-          <w:sz w:val="20"/>
-          <w:szCs w:val="20"/>
-        </w:rPr>
-        <w:t>number_inpatient</w:t>
-      </w:r>
-      <w:proofErr w:type="spellEnd"/>
-      <w:r>
-        <w:rPr>
-          <w:rFonts w:ascii="Arial" w:hAnsi="Arial" w:cs="Arial"/>
-          <w:sz w:val="20"/>
-          <w:szCs w:val="20"/>
-        </w:rPr>
-        <w:t xml:space="preserve"> and age.</w:t>
+        <w:t xml:space="preserve">These were num_lab_procedures, num_medications, time_in_hosptal, </w:t>
+      </w:r>
+      <w:r>
+        <w:rPr>
+          <w:rFonts w:ascii="Arial" w:hAnsi="Arial" w:cs="Arial"/>
+          <w:sz w:val="20"/>
+          <w:szCs w:val="20"/>
+        </w:rPr>
+        <w:t>number_inpatient and age.</w:t>
       </w:r>
     </w:p>
     <w:p>
@@ -8618,43 +7229,7 @@
           <w:sz w:val="20"/>
           <w:szCs w:val="20"/>
         </w:rPr>
-        <w:t xml:space="preserve"> </w:t>
-      </w:r>
-      <w:proofErr w:type="spellStart"/>
-      <w:r>
-        <w:rPr>
-          <w:rFonts w:ascii="Arial" w:hAnsi="Arial" w:cs="Arial"/>
-          <w:sz w:val="20"/>
-          <w:szCs w:val="20"/>
-        </w:rPr>
-        <w:t>get_</w:t>
-      </w:r>
-      <w:proofErr w:type="gramStart"/>
-      <w:r>
-        <w:rPr>
-          <w:rFonts w:ascii="Arial" w:hAnsi="Arial" w:cs="Arial"/>
-          <w:sz w:val="20"/>
-          <w:szCs w:val="20"/>
-        </w:rPr>
-        <w:t>params</w:t>
-      </w:r>
-      <w:proofErr w:type="spellEnd"/>
-      <w:r>
-        <w:rPr>
-          <w:rFonts w:ascii="Arial" w:hAnsi="Arial" w:cs="Arial"/>
-          <w:sz w:val="20"/>
-          <w:szCs w:val="20"/>
-        </w:rPr>
-        <w:t>(</w:t>
-      </w:r>
-      <w:proofErr w:type="gramEnd"/>
-      <w:r>
-        <w:rPr>
-          <w:rFonts w:ascii="Arial" w:hAnsi="Arial" w:cs="Arial"/>
-          <w:sz w:val="20"/>
-          <w:szCs w:val="20"/>
-        </w:rPr>
-        <w:t>) method. The default settings were:</w:t>
+        <w:t xml:space="preserve"> get_params() method. The default settings were:</w:t>
       </w:r>
     </w:p>
     <w:p>
@@ -8670,7 +7245,6 @@
           <w:szCs w:val="20"/>
         </w:rPr>
       </w:pPr>
-      <w:proofErr w:type="spellStart"/>
       <w:r>
         <w:rPr>
           <w:rFonts w:ascii="Arial" w:hAnsi="Arial" w:cs="Arial"/>
@@ -8681,7 +7255,6 @@
         </w:rPr>
         <w:t>ccp_alpha</w:t>
       </w:r>
-      <w:proofErr w:type="spellEnd"/>
       <w:r>
         <w:rPr>
           <w:rFonts w:ascii="Arial" w:hAnsi="Arial" w:cs="Arial"/>
@@ -8720,49 +7293,15 @@
           <w:szCs w:val="20"/>
         </w:rPr>
       </w:pPr>
-      <w:proofErr w:type="spellStart"/>
-      <w:r>
-        <w:rPr>
-          <w:rFonts w:ascii="Arial" w:hAnsi="Arial" w:cs="Arial"/>
-          <w:b/>
-          <w:bCs/>
-          <w:sz w:val="20"/>
-          <w:szCs w:val="20"/>
-        </w:rPr>
-        <w:t>class_</w:t>
-      </w:r>
-      <w:proofErr w:type="gramStart"/>
-      <w:r>
-        <w:rPr>
-          <w:rFonts w:ascii="Arial" w:hAnsi="Arial" w:cs="Arial"/>
-          <w:b/>
-          <w:bCs/>
-          <w:sz w:val="20"/>
-          <w:szCs w:val="20"/>
-        </w:rPr>
-        <w:t>weight</w:t>
-      </w:r>
-      <w:proofErr w:type="spellEnd"/>
-      <w:r>
-        <w:rPr>
-          <w:rFonts w:ascii="Arial" w:hAnsi="Arial" w:cs="Arial"/>
-          <w:b/>
-          <w:bCs/>
-          <w:sz w:val="20"/>
-          <w:szCs w:val="20"/>
-        </w:rPr>
-        <w:t>:</w:t>
-      </w:r>
-      <w:proofErr w:type="gramEnd"/>
-      <w:r>
-        <w:rPr>
-          <w:rFonts w:ascii="Arial" w:hAnsi="Arial" w:cs="Arial"/>
-          <w:b/>
-          <w:bCs/>
-          <w:sz w:val="20"/>
-          <w:szCs w:val="20"/>
-        </w:rPr>
-        <w:t xml:space="preserve"> </w:t>
+      <w:r>
+        <w:rPr>
+          <w:rFonts w:ascii="Arial" w:hAnsi="Arial" w:cs="Arial"/>
+          <w:b/>
+          <w:bCs/>
+          <w:sz w:val="20"/>
+          <w:szCs w:val="20"/>
+        </w:rPr>
+        <w:t xml:space="preserve">class_weight: </w:t>
       </w:r>
       <w:r>
         <w:rPr>
@@ -8828,39 +7367,7 @@
           <w:sz w:val="20"/>
           <w:szCs w:val="20"/>
         </w:rPr>
-        <w:t xml:space="preserve"> </w:t>
-      </w:r>
-      <w:r>
-        <w:rPr>
-          <w:rFonts w:ascii="Arial" w:hAnsi="Arial" w:cs="Arial"/>
-          <w:sz w:val="20"/>
-          <w:szCs w:val="20"/>
-        </w:rPr>
-        <w:t>the method used to make</w:t>
-      </w:r>
-      <w:r>
-        <w:rPr>
-          <w:rFonts w:ascii="Arial" w:hAnsi="Arial" w:cs="Arial"/>
-          <w:sz w:val="20"/>
-          <w:szCs w:val="20"/>
-        </w:rPr>
-        <w:t xml:space="preserve"> splits </w:t>
-      </w:r>
-      <w:r>
-        <w:rPr>
-          <w:rFonts w:ascii="Arial" w:hAnsi="Arial" w:cs="Arial"/>
-          <w:sz w:val="20"/>
-          <w:szCs w:val="20"/>
-        </w:rPr>
-        <w:t>at</w:t>
-      </w:r>
-      <w:r>
-        <w:rPr>
-          <w:rFonts w:ascii="Arial" w:hAnsi="Arial" w:cs="Arial"/>
-          <w:sz w:val="20"/>
-          <w:szCs w:val="20"/>
-        </w:rPr>
-        <w:t xml:space="preserve"> each node based on the distribution of the target variable.</w:t>
+        <w:t xml:space="preserve"> the method used to make splits at each node based on the distribution of the target variable.</w:t>
       </w:r>
     </w:p>
     <w:p>
@@ -8876,45 +7383,23 @@
           <w:szCs w:val="20"/>
         </w:rPr>
       </w:pPr>
-      <w:proofErr w:type="spellStart"/>
-      <w:r>
-        <w:rPr>
-          <w:rFonts w:ascii="Arial" w:hAnsi="Arial" w:cs="Arial"/>
-          <w:b/>
-          <w:bCs/>
-          <w:sz w:val="20"/>
-          <w:szCs w:val="20"/>
-        </w:rPr>
-        <w:t>max_</w:t>
-      </w:r>
-      <w:proofErr w:type="gramStart"/>
-      <w:r>
-        <w:rPr>
-          <w:rFonts w:ascii="Arial" w:hAnsi="Arial" w:cs="Arial"/>
-          <w:b/>
-          <w:bCs/>
-          <w:sz w:val="20"/>
-          <w:szCs w:val="20"/>
-        </w:rPr>
-        <w:t>depth</w:t>
-      </w:r>
-      <w:proofErr w:type="spellEnd"/>
-      <w:r>
-        <w:rPr>
-          <w:rFonts w:ascii="Arial" w:hAnsi="Arial" w:cs="Arial"/>
-          <w:sz w:val="20"/>
-          <w:szCs w:val="20"/>
-        </w:rPr>
-        <w:t>:</w:t>
-      </w:r>
-      <w:proofErr w:type="gramEnd"/>
-      <w:r>
-        <w:rPr>
-          <w:rFonts w:ascii="Arial" w:hAnsi="Arial" w:cs="Arial"/>
-          <w:sz w:val="20"/>
-          <w:szCs w:val="20"/>
-        </w:rPr>
-        <w:t xml:space="preserve"> is used to limit the depth of the decision tree. The default setting of ‘none’ means that the model will continue to run until all leaves are pure. </w:t>
+      <w:r>
+        <w:rPr>
+          <w:rFonts w:ascii="Arial" w:hAnsi="Arial" w:cs="Arial"/>
+          <w:b/>
+          <w:bCs/>
+          <w:sz w:val="20"/>
+          <w:szCs w:val="20"/>
+        </w:rPr>
+        <w:t>max_depth</w:t>
+      </w:r>
+      <w:r>
+        <w:rPr>
+          <w:rFonts w:ascii="Arial" w:hAnsi="Arial" w:cs="Arial"/>
+          <w:sz w:val="20"/>
+          <w:szCs w:val="20"/>
+        </w:rPr>
+        <w:t xml:space="preserve">: is used to limit the depth of the decision tree. The default setting of ‘none’ means that the model will continue to run until all leaves are pure. </w:t>
       </w:r>
     </w:p>
     <w:p>
@@ -8932,91 +7417,23 @@
           <w:szCs w:val="20"/>
         </w:rPr>
       </w:pPr>
-      <w:proofErr w:type="spellStart"/>
-      <w:r>
-        <w:rPr>
-          <w:rFonts w:ascii="Arial" w:hAnsi="Arial" w:cs="Arial"/>
-          <w:b/>
-          <w:bCs/>
-          <w:sz w:val="20"/>
-          <w:szCs w:val="20"/>
-        </w:rPr>
-        <w:t>m</w:t>
-      </w:r>
-      <w:r>
-        <w:rPr>
-          <w:rFonts w:ascii="Arial" w:hAnsi="Arial" w:cs="Arial"/>
-          <w:b/>
-          <w:bCs/>
-          <w:sz w:val="20"/>
-          <w:szCs w:val="20"/>
-        </w:rPr>
-        <w:t>ax_</w:t>
-      </w:r>
-      <w:proofErr w:type="gramStart"/>
-      <w:r>
-        <w:rPr>
-          <w:rFonts w:ascii="Arial" w:hAnsi="Arial" w:cs="Arial"/>
-          <w:b/>
-          <w:bCs/>
-          <w:sz w:val="20"/>
-          <w:szCs w:val="20"/>
-        </w:rPr>
-        <w:t>features</w:t>
-      </w:r>
-      <w:proofErr w:type="spellEnd"/>
-      <w:r>
-        <w:rPr>
-          <w:rFonts w:ascii="Arial" w:hAnsi="Arial" w:cs="Arial"/>
-          <w:b/>
-          <w:bCs/>
-          <w:sz w:val="20"/>
-          <w:szCs w:val="20"/>
-        </w:rPr>
-        <w:t>:</w:t>
-      </w:r>
-      <w:proofErr w:type="gramEnd"/>
-      <w:r>
-        <w:rPr>
-          <w:rFonts w:ascii="Arial" w:hAnsi="Arial" w:cs="Arial"/>
-          <w:b/>
-          <w:bCs/>
-          <w:sz w:val="20"/>
-          <w:szCs w:val="20"/>
-        </w:rPr>
-        <w:t xml:space="preserve"> </w:t>
-      </w:r>
-      <w:r>
-        <w:rPr>
-          <w:rFonts w:ascii="Arial" w:hAnsi="Arial" w:cs="Arial"/>
-          <w:sz w:val="20"/>
-          <w:szCs w:val="20"/>
-        </w:rPr>
-        <w:t xml:space="preserve">specifies </w:t>
-      </w:r>
-      <w:r>
-        <w:rPr>
-          <w:rFonts w:ascii="Arial" w:hAnsi="Arial" w:cs="Arial"/>
-          <w:sz w:val="20"/>
-          <w:szCs w:val="20"/>
-        </w:rPr>
-        <w:t>t</w:t>
-      </w:r>
-      <w:r>
-        <w:rPr>
-          <w:rFonts w:ascii="Arial" w:hAnsi="Arial" w:cs="Arial"/>
-          <w:sz w:val="20"/>
-          <w:szCs w:val="20"/>
-        </w:rPr>
-        <w:t>he number of features to consider when looking for the best split</w:t>
-      </w:r>
-      <w:r>
-        <w:rPr>
-          <w:rFonts w:ascii="Arial" w:hAnsi="Arial" w:cs="Arial"/>
-          <w:sz w:val="20"/>
-          <w:szCs w:val="20"/>
-        </w:rPr>
-        <w:t xml:space="preserve"> and is used to limit the</w:t>
+      <w:r>
+        <w:rPr>
+          <w:rFonts w:ascii="Arial" w:hAnsi="Arial" w:cs="Arial"/>
+          <w:b/>
+          <w:bCs/>
+          <w:sz w:val="20"/>
+          <w:szCs w:val="20"/>
+        </w:rPr>
+        <w:t xml:space="preserve">max_features: </w:t>
+      </w:r>
+      <w:r>
+        <w:rPr>
+          <w:rFonts w:ascii="Arial" w:hAnsi="Arial" w:cs="Arial"/>
+          <w:sz w:val="20"/>
+          <w:szCs w:val="20"/>
+        </w:rPr>
+        <w:t>specifies the number of features to consider when looking for the best split and is used to limit the</w:t>
       </w:r>
       <w:r>
         <w:rPr>
@@ -9043,91 +7460,31 @@
           <w:szCs w:val="20"/>
         </w:rPr>
       </w:pPr>
-      <w:proofErr w:type="spellStart"/>
-      <w:r>
-        <w:rPr>
-          <w:rFonts w:ascii="Arial" w:hAnsi="Arial" w:cs="Arial"/>
-          <w:b/>
-          <w:bCs/>
-          <w:sz w:val="20"/>
-          <w:szCs w:val="20"/>
-        </w:rPr>
-        <w:t>max_leaf_</w:t>
-      </w:r>
-      <w:proofErr w:type="gramStart"/>
-      <w:r>
-        <w:rPr>
-          <w:rFonts w:ascii="Arial" w:hAnsi="Arial" w:cs="Arial"/>
-          <w:b/>
-          <w:bCs/>
-          <w:sz w:val="20"/>
-          <w:szCs w:val="20"/>
-        </w:rPr>
-        <w:t>nodes</w:t>
-      </w:r>
-      <w:proofErr w:type="spellEnd"/>
-      <w:r>
-        <w:rPr>
-          <w:rFonts w:ascii="Arial" w:hAnsi="Arial" w:cs="Arial"/>
-          <w:b/>
-          <w:bCs/>
-          <w:sz w:val="20"/>
-          <w:szCs w:val="20"/>
-        </w:rPr>
-        <w:t>:</w:t>
-      </w:r>
-      <w:proofErr w:type="gramEnd"/>
-      <w:r>
-        <w:rPr>
-          <w:rFonts w:ascii="Arial" w:hAnsi="Arial" w:cs="Arial"/>
-          <w:b/>
-          <w:bCs/>
-          <w:sz w:val="20"/>
-          <w:szCs w:val="20"/>
-        </w:rPr>
-        <w:t xml:space="preserve"> </w:t>
-      </w:r>
-      <w:r>
-        <w:rPr>
-          <w:rFonts w:ascii="Arial" w:hAnsi="Arial" w:cs="Arial"/>
-          <w:sz w:val="20"/>
-          <w:szCs w:val="20"/>
-        </w:rPr>
-        <w:t xml:space="preserve">grows the </w:t>
-      </w:r>
-      <w:r>
-        <w:rPr>
-          <w:rFonts w:ascii="Arial" w:hAnsi="Arial" w:cs="Arial"/>
-          <w:sz w:val="20"/>
-          <w:szCs w:val="20"/>
-        </w:rPr>
-        <w:t xml:space="preserve">decision tree </w:t>
-      </w:r>
-      <w:r>
-        <w:rPr>
-          <w:rFonts w:ascii="Arial" w:hAnsi="Arial" w:cs="Arial"/>
-          <w:sz w:val="20"/>
-          <w:szCs w:val="20"/>
-        </w:rPr>
-        <w:t xml:space="preserve">with a </w:t>
-      </w:r>
-      <w:proofErr w:type="spellStart"/>
-      <w:r>
-        <w:rPr>
-          <w:rFonts w:ascii="Arial" w:hAnsi="Arial" w:cs="Arial"/>
-          <w:sz w:val="20"/>
-          <w:szCs w:val="20"/>
-        </w:rPr>
-        <w:t>maximimum</w:t>
-      </w:r>
-      <w:proofErr w:type="spellEnd"/>
-      <w:r>
-        <w:rPr>
-          <w:rFonts w:ascii="Arial" w:hAnsi="Arial" w:cs="Arial"/>
-          <w:sz w:val="20"/>
-          <w:szCs w:val="20"/>
-        </w:rPr>
-        <w:t xml:space="preserve"> number of nodes using best first, meaning ordered by </w:t>
+      <w:r>
+        <w:rPr>
+          <w:rFonts w:ascii="Arial" w:hAnsi="Arial" w:cs="Arial"/>
+          <w:b/>
+          <w:bCs/>
+          <w:sz w:val="20"/>
+          <w:szCs w:val="20"/>
+        </w:rPr>
+        <w:t xml:space="preserve">max_leaf_nodes: </w:t>
+      </w:r>
+      <w:r>
+        <w:rPr>
+          <w:rFonts w:ascii="Arial" w:hAnsi="Arial" w:cs="Arial"/>
+          <w:sz w:val="20"/>
+          <w:szCs w:val="20"/>
+        </w:rPr>
+        <w:t xml:space="preserve">grows the decision tree </w:t>
+      </w:r>
+      <w:r>
+        <w:rPr>
+          <w:rFonts w:ascii="Arial" w:hAnsi="Arial" w:cs="Arial"/>
+          <w:sz w:val="20"/>
+          <w:szCs w:val="20"/>
+        </w:rPr>
+        <w:t xml:space="preserve">with a maximimum number of nodes using best first, meaning ordered by </w:t>
       </w:r>
       <w:r>
         <w:rPr>
@@ -9153,27 +7510,15 @@
           <w:szCs w:val="20"/>
         </w:rPr>
       </w:pPr>
-      <w:proofErr w:type="spellStart"/>
-      <w:r>
-        <w:rPr>
-          <w:rFonts w:ascii="Arial" w:hAnsi="Arial" w:cs="Arial"/>
-          <w:b/>
-          <w:bCs/>
-          <w:sz w:val="20"/>
-          <w:szCs w:val="20"/>
-        </w:rPr>
-        <w:t>max_impurity_descrease</w:t>
-      </w:r>
-      <w:proofErr w:type="spellEnd"/>
-      <w:r>
-        <w:rPr>
-          <w:rFonts w:ascii="Arial" w:hAnsi="Arial" w:cs="Arial"/>
-          <w:b/>
-          <w:bCs/>
-          <w:sz w:val="20"/>
-          <w:szCs w:val="20"/>
-        </w:rPr>
-        <w:t>:</w:t>
+      <w:r>
+        <w:rPr>
+          <w:rFonts w:ascii="Arial" w:hAnsi="Arial" w:cs="Arial"/>
+          <w:b/>
+          <w:bCs/>
+          <w:sz w:val="20"/>
+          <w:szCs w:val="20"/>
+        </w:rPr>
+        <w:t>max_impurity_descrease:</w:t>
       </w:r>
       <w:r>
         <w:rPr>
@@ -9191,15 +7536,7 @@
           <w:sz w:val="20"/>
           <w:szCs w:val="20"/>
         </w:rPr>
-        <w:t>ea</w:t>
-      </w:r>
-      <w:r>
-        <w:rPr>
-          <w:rFonts w:ascii="Arial" w:hAnsi="Arial" w:cs="Arial"/>
-          <w:sz w:val="20"/>
-          <w:szCs w:val="20"/>
-        </w:rPr>
-        <w:t xml:space="preserve">ch node is split </w:t>
+        <w:t xml:space="preserve">each node is split </w:t>
       </w:r>
       <w:r>
         <w:rPr>
@@ -9223,27 +7560,15 @@
           <w:szCs w:val="20"/>
         </w:rPr>
       </w:pPr>
-      <w:proofErr w:type="spellStart"/>
-      <w:r>
-        <w:rPr>
-          <w:rFonts w:ascii="Arial" w:hAnsi="Arial" w:cs="Arial"/>
-          <w:b/>
-          <w:bCs/>
-          <w:sz w:val="20"/>
-          <w:szCs w:val="20"/>
-        </w:rPr>
-        <w:t>min_samples_leaf</w:t>
-      </w:r>
-      <w:proofErr w:type="spellEnd"/>
-      <w:r>
-        <w:rPr>
-          <w:rFonts w:ascii="Arial" w:hAnsi="Arial" w:cs="Arial"/>
-          <w:b/>
-          <w:bCs/>
-          <w:sz w:val="20"/>
-          <w:szCs w:val="20"/>
-        </w:rPr>
-        <w:t xml:space="preserve">: </w:t>
+      <w:r>
+        <w:rPr>
+          <w:rFonts w:ascii="Arial" w:hAnsi="Arial" w:cs="Arial"/>
+          <w:b/>
+          <w:bCs/>
+          <w:sz w:val="20"/>
+          <w:szCs w:val="20"/>
+        </w:rPr>
+        <w:t xml:space="preserve">min_samples_leaf: </w:t>
       </w:r>
       <w:r>
         <w:rPr>
@@ -9267,29 +7592,16 @@
           <w:szCs w:val="20"/>
         </w:rPr>
       </w:pPr>
-      <w:proofErr w:type="spellStart"/>
-      <w:r>
-        <w:rPr>
-          <w:rFonts w:ascii="Arial" w:hAnsi="Arial" w:cs="Arial"/>
-          <w:b/>
-          <w:bCs/>
-          <w:sz w:val="20"/>
-          <w:szCs w:val="20"/>
-        </w:rPr>
-        <w:t>min_samples_</w:t>
-      </w:r>
-      <w:proofErr w:type="gramStart"/>
-      <w:r>
-        <w:rPr>
-          <w:rFonts w:ascii="Arial" w:hAnsi="Arial" w:cs="Arial"/>
-          <w:b/>
-          <w:bCs/>
-          <w:sz w:val="20"/>
-          <w:szCs w:val="20"/>
-        </w:rPr>
-        <w:t>split</w:t>
-      </w:r>
-      <w:proofErr w:type="spellEnd"/>
+      <w:r>
+        <w:rPr>
+          <w:rFonts w:ascii="Arial" w:hAnsi="Arial" w:cs="Arial"/>
+          <w:b/>
+          <w:bCs/>
+          <w:sz w:val="20"/>
+          <w:szCs w:val="20"/>
+        </w:rPr>
+        <w:t>min_samples_split</w:t>
+      </w:r>
       <w:r>
         <w:rPr>
           <w:rFonts w:ascii="Arial" w:hAnsi="Arial" w:cs="Arial"/>
@@ -9298,7 +7610,6 @@
         </w:rPr>
         <w:t>:</w:t>
       </w:r>
-      <w:proofErr w:type="gramEnd"/>
       <w:r>
         <w:rPr>
           <w:rFonts w:ascii="Arial" w:hAnsi="Arial" w:cs="Arial"/>
@@ -9345,69 +7656,23 @@
           <w:szCs w:val="20"/>
         </w:rPr>
       </w:pPr>
-      <w:proofErr w:type="spellStart"/>
-      <w:r>
-        <w:rPr>
-          <w:rFonts w:ascii="Arial" w:hAnsi="Arial" w:cs="Arial"/>
-          <w:b/>
-          <w:bCs/>
-          <w:sz w:val="20"/>
-          <w:szCs w:val="20"/>
-        </w:rPr>
-        <w:t>min_weight_fraction_leaf</w:t>
-      </w:r>
-      <w:proofErr w:type="spellEnd"/>
-      <w:r>
-        <w:rPr>
-          <w:rFonts w:ascii="Arial" w:hAnsi="Arial" w:cs="Arial"/>
-          <w:b/>
-          <w:bCs/>
-          <w:sz w:val="20"/>
-          <w:szCs w:val="20"/>
-        </w:rPr>
-        <w:t xml:space="preserve">: </w:t>
-      </w:r>
-      <w:r>
-        <w:rPr>
-          <w:rFonts w:ascii="Arial" w:hAnsi="Arial" w:cs="Arial"/>
-          <w:sz w:val="20"/>
-          <w:szCs w:val="20"/>
-        </w:rPr>
-        <w:t xml:space="preserve">The minimum weighted fraction of the sum </w:t>
-      </w:r>
-      <w:r>
-        <w:rPr>
-          <w:rFonts w:ascii="Arial" w:hAnsi="Arial" w:cs="Arial"/>
-          <w:sz w:val="20"/>
-          <w:szCs w:val="20"/>
-        </w:rPr>
-        <w:t xml:space="preserve">of the </w:t>
-      </w:r>
-      <w:r>
-        <w:rPr>
-          <w:rFonts w:ascii="Arial" w:hAnsi="Arial" w:cs="Arial"/>
-          <w:sz w:val="20"/>
-          <w:szCs w:val="20"/>
-        </w:rPr>
-        <w:t xml:space="preserve">total weights (of all the input samples) required to be at a leaf node. Samples have equal weight when </w:t>
-      </w:r>
-      <w:proofErr w:type="spellStart"/>
-      <w:r>
-        <w:rPr>
-          <w:rFonts w:ascii="Arial" w:hAnsi="Arial" w:cs="Arial"/>
-          <w:sz w:val="20"/>
-          <w:szCs w:val="20"/>
-        </w:rPr>
-        <w:t>sample_weight</w:t>
-      </w:r>
-      <w:proofErr w:type="spellEnd"/>
-      <w:r>
-        <w:rPr>
-          <w:rFonts w:ascii="Arial" w:hAnsi="Arial" w:cs="Arial"/>
-          <w:sz w:val="20"/>
-          <w:szCs w:val="20"/>
-        </w:rPr>
-        <w:t xml:space="preserve"> is not provided.</w:t>
+      <w:r>
+        <w:rPr>
+          <w:rFonts w:ascii="Arial" w:hAnsi="Arial" w:cs="Arial"/>
+          <w:b/>
+          <w:bCs/>
+          <w:sz w:val="20"/>
+          <w:szCs w:val="20"/>
+        </w:rPr>
+        <w:t xml:space="preserve">min_weight_fraction_leaf: </w:t>
+      </w:r>
+      <w:r>
+        <w:rPr>
+          <w:rFonts w:ascii="Arial" w:hAnsi="Arial" w:cs="Arial"/>
+          <w:sz w:val="20"/>
+          <w:szCs w:val="20"/>
+        </w:rPr>
+        <w:t>The minimum weighted fraction of the sum of the total weights (of all the input samples) required to be at a leaf node. Samples have equal weight when sample_weight is not provided.</w:t>
       </w:r>
     </w:p>
     <w:p>
@@ -9423,27 +7688,15 @@
           <w:szCs w:val="20"/>
         </w:rPr>
       </w:pPr>
-      <w:proofErr w:type="spellStart"/>
-      <w:r>
-        <w:rPr>
-          <w:rFonts w:ascii="Arial" w:hAnsi="Arial" w:cs="Arial"/>
-          <w:b/>
-          <w:bCs/>
-          <w:sz w:val="20"/>
-          <w:szCs w:val="20"/>
-        </w:rPr>
-        <w:t>monotonic_cst</w:t>
-      </w:r>
-      <w:proofErr w:type="spellEnd"/>
-      <w:r>
-        <w:rPr>
-          <w:rFonts w:ascii="Arial" w:hAnsi="Arial" w:cs="Arial"/>
-          <w:b/>
-          <w:bCs/>
-          <w:sz w:val="20"/>
-          <w:szCs w:val="20"/>
-        </w:rPr>
-        <w:t>:</w:t>
+      <w:r>
+        <w:rPr>
+          <w:rFonts w:ascii="Arial" w:hAnsi="Arial" w:cs="Arial"/>
+          <w:b/>
+          <w:bCs/>
+          <w:sz w:val="20"/>
+          <w:szCs w:val="20"/>
+        </w:rPr>
+        <w:t>monotonic_cst:</w:t>
       </w:r>
       <w:r>
         <w:rPr>
@@ -9533,40 +7786,16 @@
           <w:szCs w:val="20"/>
         </w:rPr>
       </w:pPr>
-      <w:proofErr w:type="spellStart"/>
-      <w:r>
-        <w:rPr>
-          <w:rFonts w:ascii="Arial" w:hAnsi="Arial" w:cs="Arial"/>
-          <w:b/>
-          <w:bCs/>
-          <w:sz w:val="20"/>
-          <w:szCs w:val="20"/>
-        </w:rPr>
-        <w:t>random_</w:t>
-      </w:r>
-      <w:proofErr w:type="gramStart"/>
-      <w:r>
-        <w:rPr>
-          <w:rFonts w:ascii="Arial" w:hAnsi="Arial" w:cs="Arial"/>
-          <w:b/>
-          <w:bCs/>
-          <w:sz w:val="20"/>
-          <w:szCs w:val="20"/>
-        </w:rPr>
-        <w:t>state</w:t>
-      </w:r>
-      <w:proofErr w:type="spellEnd"/>
-      <w:r>
-        <w:rPr>
-          <w:rFonts w:ascii="Arial" w:hAnsi="Arial" w:cs="Arial"/>
-          <w:b/>
-          <w:bCs/>
-          <w:sz w:val="20"/>
-          <w:szCs w:val="20"/>
-        </w:rPr>
-        <w:t>:</w:t>
-      </w:r>
-      <w:proofErr w:type="gramEnd"/>
+      <w:r>
+        <w:rPr>
+          <w:rFonts w:ascii="Arial" w:hAnsi="Arial" w:cs="Arial"/>
+          <w:b/>
+          <w:bCs/>
+          <w:sz w:val="20"/>
+          <w:szCs w:val="20"/>
+        </w:rPr>
+        <w:t>random_state:</w:t>
+      </w:r>
       <w:r>
         <w:rPr>
           <w:rFonts w:ascii="Arial" w:hAnsi="Arial" w:cs="Arial"/>
@@ -9591,25 +7820,7 @@
           <w:sz w:val="20"/>
           <w:szCs w:val="20"/>
         </w:rPr>
-        <w:t xml:space="preserve"> such that </w:t>
-      </w:r>
-      <w:proofErr w:type="spellStart"/>
-      <w:r>
-        <w:rPr>
-          <w:rFonts w:ascii="Arial" w:hAnsi="Arial" w:cs="Arial"/>
-          <w:sz w:val="20"/>
-          <w:szCs w:val="20"/>
-        </w:rPr>
-        <w:t>random_state</w:t>
-      </w:r>
-      <w:proofErr w:type="spellEnd"/>
-      <w:r>
-        <w:rPr>
-          <w:rFonts w:ascii="Arial" w:hAnsi="Arial" w:cs="Arial"/>
-          <w:sz w:val="20"/>
-          <w:szCs w:val="20"/>
-        </w:rPr>
-        <w:t xml:space="preserve"> fixed to an integer results in deterministic behaviou</w:t>
+        <w:t xml:space="preserve"> such that random_state fixed to an integer results in deterministic behaviou</w:t>
       </w:r>
       <w:r>
         <w:rPr>
@@ -9633,25 +7844,7 @@
           <w:sz w:val="20"/>
           <w:szCs w:val="20"/>
         </w:rPr>
-        <w:t xml:space="preserve"> </w:t>
-      </w:r>
-      <w:proofErr w:type="gramStart"/>
-      <w:r>
-        <w:rPr>
-          <w:rFonts w:ascii="Arial" w:hAnsi="Arial" w:cs="Arial"/>
-          <w:sz w:val="20"/>
-          <w:szCs w:val="20"/>
-        </w:rPr>
-        <w:t>Our</w:t>
-      </w:r>
-      <w:proofErr w:type="gramEnd"/>
-      <w:r>
-        <w:rPr>
-          <w:rFonts w:ascii="Arial" w:hAnsi="Arial" w:cs="Arial"/>
-          <w:sz w:val="20"/>
-          <w:szCs w:val="20"/>
-        </w:rPr>
-        <w:t xml:space="preserve"> was set to 1.</w:t>
+        <w:t xml:space="preserve"> Our was set to 1.</w:t>
       </w:r>
     </w:p>
     <w:p>
@@ -9751,7 +7944,7 @@
           <w:sz w:val="22"/>
           <w:szCs w:val="22"/>
         </w:rPr>
-        <w:t>3</w:t>
+        <w:t>3 –</w:t>
       </w:r>
       <w:r>
         <w:rPr>
@@ -9761,7 +7954,7 @@
           <w:sz w:val="22"/>
           <w:szCs w:val="22"/>
         </w:rPr>
-        <w:t xml:space="preserve"> –</w:t>
+        <w:t>D</w:t>
       </w:r>
       <w:r>
         <w:rPr>
@@ -9771,7 +7964,7 @@
           <w:sz w:val="22"/>
           <w:szCs w:val="22"/>
         </w:rPr>
-        <w:t>D</w:t>
+        <w:t xml:space="preserve">ecision tree model </w:t>
       </w:r>
       <w:r>
         <w:rPr>
@@ -9781,7 +7974,7 @@
           <w:sz w:val="22"/>
           <w:szCs w:val="22"/>
         </w:rPr>
-        <w:t xml:space="preserve">ecision tree model </w:t>
+        <w:t>tuned with Grid</w:t>
       </w:r>
       <w:r>
         <w:rPr>
@@ -9791,72 +7984,32 @@
           <w:sz w:val="22"/>
           <w:szCs w:val="22"/>
         </w:rPr>
-        <w:t xml:space="preserve">tuned with </w:t>
-      </w:r>
-      <w:proofErr w:type="spellStart"/>
-      <w:r>
-        <w:rPr>
-          <w:rFonts w:ascii="Arial" w:hAnsi="Arial" w:cs="Arial"/>
-          <w:b/>
-          <w:bCs/>
-          <w:sz w:val="22"/>
-          <w:szCs w:val="22"/>
-        </w:rPr>
-        <w:t>Grid</w:t>
-      </w:r>
-      <w:r>
-        <w:rPr>
-          <w:rFonts w:ascii="Arial" w:hAnsi="Arial" w:cs="Arial"/>
-          <w:b/>
-          <w:bCs/>
-          <w:sz w:val="22"/>
-          <w:szCs w:val="22"/>
-        </w:rPr>
         <w:t>SearchCV</w:t>
       </w:r>
-      <w:proofErr w:type="spellEnd"/>
-    </w:p>
-    <w:p>
-      <w:pPr>
-        <w:rPr>
-          <w:rFonts w:ascii="Arial" w:hAnsi="Arial" w:cs="Arial"/>
-          <w:sz w:val="20"/>
-          <w:szCs w:val="20"/>
-        </w:rPr>
-      </w:pPr>
-      <w:r>
-        <w:rPr>
-          <w:rFonts w:ascii="Arial" w:hAnsi="Arial" w:cs="Arial"/>
-          <w:sz w:val="20"/>
-          <w:szCs w:val="20"/>
-        </w:rPr>
-        <w:t xml:space="preserve">The </w:t>
-      </w:r>
-      <w:proofErr w:type="spellStart"/>
-      <w:r>
-        <w:rPr>
-          <w:rFonts w:ascii="Arial" w:hAnsi="Arial" w:cs="Arial"/>
-          <w:sz w:val="20"/>
-          <w:szCs w:val="20"/>
-        </w:rPr>
-        <w:t>GridSeac</w:t>
-      </w:r>
-      <w:r>
-        <w:rPr>
-          <w:rFonts w:ascii="Arial" w:hAnsi="Arial" w:cs="Arial"/>
-          <w:sz w:val="20"/>
-          <w:szCs w:val="20"/>
-        </w:rPr>
-        <w:t>hCV</w:t>
-      </w:r>
-      <w:proofErr w:type="spellEnd"/>
-      <w:r>
-        <w:rPr>
-          <w:rFonts w:ascii="Arial" w:hAnsi="Arial" w:cs="Arial"/>
-          <w:sz w:val="20"/>
-          <w:szCs w:val="20"/>
-        </w:rPr>
-        <w:t xml:space="preserve"> was used to automate hyperparameter tuning</w:t>
+    </w:p>
+    <w:p>
+      <w:pPr>
+        <w:rPr>
+          <w:rFonts w:ascii="Arial" w:hAnsi="Arial" w:cs="Arial"/>
+          <w:sz w:val="20"/>
+          <w:szCs w:val="20"/>
+        </w:rPr>
+      </w:pPr>
+      <w:r>
+        <w:rPr>
+          <w:rFonts w:ascii="Arial" w:hAnsi="Arial" w:cs="Arial"/>
+          <w:sz w:val="20"/>
+          <w:szCs w:val="20"/>
+        </w:rPr>
+        <w:t>The GridSeac</w:t>
+      </w:r>
+      <w:r>
+        <w:rPr>
+          <w:rFonts w:ascii="Arial" w:hAnsi="Arial" w:cs="Arial"/>
+          <w:sz w:val="20"/>
+          <w:szCs w:val="20"/>
+        </w:rPr>
+        <w:t>hCV was used to automate hyperparameter tuning</w:t>
       </w:r>
       <w:r>
         <w:rPr>
@@ -9904,43 +8057,7 @@
           <w:sz w:val="20"/>
           <w:szCs w:val="20"/>
         </w:rPr>
-        <w:t xml:space="preserve"> step using different combination of the criterion, </w:t>
-      </w:r>
-      <w:proofErr w:type="spellStart"/>
-      <w:r>
-        <w:rPr>
-          <w:rFonts w:ascii="Arial" w:hAnsi="Arial" w:cs="Arial"/>
-          <w:sz w:val="20"/>
-          <w:szCs w:val="20"/>
-        </w:rPr>
-        <w:t>max_depth</w:t>
-      </w:r>
-      <w:proofErr w:type="spellEnd"/>
-      <w:r>
-        <w:rPr>
-          <w:rFonts w:ascii="Arial" w:hAnsi="Arial" w:cs="Arial"/>
-          <w:sz w:val="20"/>
-          <w:szCs w:val="20"/>
-        </w:rPr>
-        <w:t xml:space="preserve">, and </w:t>
-      </w:r>
-      <w:proofErr w:type="spellStart"/>
-      <w:r>
-        <w:rPr>
-          <w:rFonts w:ascii="Arial" w:hAnsi="Arial" w:cs="Arial"/>
-          <w:sz w:val="20"/>
-          <w:szCs w:val="20"/>
-        </w:rPr>
-        <w:t>min_samples_leaf</w:t>
-      </w:r>
-      <w:proofErr w:type="spellEnd"/>
-      <w:r>
-        <w:rPr>
-          <w:rFonts w:ascii="Arial" w:hAnsi="Arial" w:cs="Arial"/>
-          <w:sz w:val="20"/>
-          <w:szCs w:val="20"/>
-        </w:rPr>
-        <w:t xml:space="preserve"> hyperpar</w:t>
+        <w:t xml:space="preserve"> step using different combination of the criterion, max_depth, and min_samples_leaf hyperpar</w:t>
       </w:r>
       <w:r>
         <w:rPr>
@@ -10025,25 +8142,7 @@
           <w:sz w:val="20"/>
           <w:szCs w:val="20"/>
         </w:rPr>
-        <w:t xml:space="preserve">rameters of </w:t>
-      </w:r>
-      <w:proofErr w:type="spellStart"/>
-      <w:r>
-        <w:rPr>
-          <w:rFonts w:ascii="Arial" w:hAnsi="Arial" w:cs="Arial"/>
-          <w:sz w:val="20"/>
-          <w:szCs w:val="20"/>
-        </w:rPr>
-        <w:t>gini</w:t>
-      </w:r>
-      <w:proofErr w:type="spellEnd"/>
-      <w:r>
-        <w:rPr>
-          <w:rFonts w:ascii="Arial" w:hAnsi="Arial" w:cs="Arial"/>
-          <w:sz w:val="20"/>
-          <w:szCs w:val="20"/>
-        </w:rPr>
-        <w:t xml:space="preserve"> and entropy were tested. These </w:t>
+        <w:t xml:space="preserve">rameters of gini and entropy were tested. These </w:t>
       </w:r>
       <w:r>
         <w:rPr>
@@ -10093,25 +8192,7 @@
           <w:szCs w:val="20"/>
         </w:rPr>
         <w:lastRenderedPageBreak/>
-        <w:t xml:space="preserve">The </w:t>
-      </w:r>
-      <w:proofErr w:type="spellStart"/>
-      <w:r>
-        <w:rPr>
-          <w:rFonts w:ascii="Arial" w:hAnsi="Arial" w:cs="Arial"/>
-          <w:sz w:val="20"/>
-          <w:szCs w:val="20"/>
-        </w:rPr>
-        <w:t>max_depth</w:t>
-      </w:r>
-      <w:proofErr w:type="spellEnd"/>
-      <w:r>
-        <w:rPr>
-          <w:rFonts w:ascii="Arial" w:hAnsi="Arial" w:cs="Arial"/>
-          <w:sz w:val="20"/>
-          <w:szCs w:val="20"/>
-        </w:rPr>
-        <w:t xml:space="preserve"> hyperparameter control</w:t>
+        <w:t>The max_depth hyperparameter control</w:t>
       </w:r>
       <w:r>
         <w:rPr>
@@ -10159,25 +8240,7 @@
           <w:sz w:val="20"/>
           <w:szCs w:val="20"/>
         </w:rPr>
-        <w:t xml:space="preserve"> (low </w:t>
-      </w:r>
-      <w:proofErr w:type="spellStart"/>
-      <w:r>
-        <w:rPr>
-          <w:rFonts w:ascii="Arial" w:hAnsi="Arial" w:cs="Arial"/>
-          <w:sz w:val="20"/>
-          <w:szCs w:val="20"/>
-        </w:rPr>
-        <w:t>max_depth</w:t>
-      </w:r>
-      <w:proofErr w:type="spellEnd"/>
-      <w:r>
-        <w:rPr>
-          <w:rFonts w:ascii="Arial" w:hAnsi="Arial" w:cs="Arial"/>
-          <w:sz w:val="20"/>
-          <w:szCs w:val="20"/>
-        </w:rPr>
-        <w:t xml:space="preserve">) </w:t>
+        <w:t xml:space="preserve"> (low max_depth) </w:t>
       </w:r>
       <w:r>
         <w:rPr>
@@ -10210,33 +8273,15 @@
           <w:sz w:val="20"/>
           <w:szCs w:val="20"/>
         </w:rPr>
-        <w:t xml:space="preserve">The </w:t>
-      </w:r>
-      <w:proofErr w:type="spellStart"/>
-      <w:r>
-        <w:rPr>
-          <w:rFonts w:ascii="Arial" w:hAnsi="Arial" w:cs="Arial"/>
-          <w:sz w:val="20"/>
-          <w:szCs w:val="20"/>
-        </w:rPr>
-        <w:t>min_samples_</w:t>
-      </w:r>
-      <w:r>
-        <w:rPr>
-          <w:rFonts w:ascii="Arial" w:hAnsi="Arial" w:cs="Arial"/>
-          <w:sz w:val="20"/>
-          <w:szCs w:val="20"/>
-        </w:rPr>
-        <w:t>leaf</w:t>
-      </w:r>
-      <w:proofErr w:type="spellEnd"/>
-      <w:r>
-        <w:rPr>
-          <w:rFonts w:ascii="Arial" w:hAnsi="Arial" w:cs="Arial"/>
-          <w:sz w:val="20"/>
-          <w:szCs w:val="20"/>
-        </w:rPr>
-        <w:t xml:space="preserve"> parameter</w:t>
+        <w:t>The min_samples_</w:t>
+      </w:r>
+      <w:r>
+        <w:rPr>
+          <w:rFonts w:ascii="Arial" w:hAnsi="Arial" w:cs="Arial"/>
+          <w:sz w:val="20"/>
+          <w:szCs w:val="20"/>
+        </w:rPr>
+        <w:t>leaf parameter</w:t>
       </w:r>
       <w:r>
         <w:rPr>
@@ -10285,43 +8330,7 @@
           <w:sz w:val="20"/>
           <w:szCs w:val="20"/>
         </w:rPr>
-        <w:t xml:space="preserve">We plotted the </w:t>
-      </w:r>
-      <w:proofErr w:type="spellStart"/>
-      <w:r>
-        <w:rPr>
-          <w:rFonts w:ascii="Arial" w:hAnsi="Arial" w:cs="Arial"/>
-          <w:sz w:val="20"/>
-          <w:szCs w:val="20"/>
-        </w:rPr>
-        <w:t>mean_train_scores</w:t>
-      </w:r>
-      <w:proofErr w:type="spellEnd"/>
-      <w:r>
-        <w:rPr>
-          <w:rFonts w:ascii="Arial" w:hAnsi="Arial" w:cs="Arial"/>
-          <w:sz w:val="20"/>
-          <w:szCs w:val="20"/>
-        </w:rPr>
-        <w:t xml:space="preserve"> and </w:t>
-      </w:r>
-      <w:proofErr w:type="spellStart"/>
-      <w:r>
-        <w:rPr>
-          <w:rFonts w:ascii="Arial" w:hAnsi="Arial" w:cs="Arial"/>
-          <w:sz w:val="20"/>
-          <w:szCs w:val="20"/>
-        </w:rPr>
-        <w:t>mean_test_scores</w:t>
-      </w:r>
-      <w:proofErr w:type="spellEnd"/>
-      <w:r>
-        <w:rPr>
-          <w:rFonts w:ascii="Arial" w:hAnsi="Arial" w:cs="Arial"/>
-          <w:sz w:val="20"/>
-          <w:szCs w:val="20"/>
-        </w:rPr>
-        <w:t xml:space="preserve"> </w:t>
+        <w:t xml:space="preserve">We plotted the mean_train_scores and mean_test_scores </w:t>
       </w:r>
       <w:r>
         <w:rPr>
@@ -10345,25 +8354,7 @@
           <w:sz w:val="20"/>
           <w:szCs w:val="20"/>
         </w:rPr>
-        <w:t xml:space="preserve">each iteration of </w:t>
-      </w:r>
-      <w:proofErr w:type="spellStart"/>
-      <w:r>
-        <w:rPr>
-          <w:rFonts w:ascii="Arial" w:hAnsi="Arial" w:cs="Arial"/>
-          <w:sz w:val="20"/>
-          <w:szCs w:val="20"/>
-        </w:rPr>
-        <w:t>max_depth</w:t>
-      </w:r>
-      <w:proofErr w:type="spellEnd"/>
-      <w:r>
-        <w:rPr>
-          <w:rFonts w:ascii="Arial" w:hAnsi="Arial" w:cs="Arial"/>
-          <w:sz w:val="20"/>
-          <w:szCs w:val="20"/>
-        </w:rPr>
-        <w:t xml:space="preserve"> (averaged across 10 cross-validation splits) as follows:</w:t>
+        <w:t>each iteration of max_depth (averaged across 10 cross-validation splits) as follows:</w:t>
       </w:r>
     </w:p>
     <w:p>
@@ -10432,25 +8423,7 @@
           <w:sz w:val="20"/>
           <w:szCs w:val="20"/>
         </w:rPr>
-        <w:t xml:space="preserve">The resulting graph show that the optimal </w:t>
-      </w:r>
-      <w:proofErr w:type="spellStart"/>
-      <w:r>
-        <w:rPr>
-          <w:rFonts w:ascii="Arial" w:hAnsi="Arial" w:cs="Arial"/>
-          <w:sz w:val="20"/>
-          <w:szCs w:val="20"/>
-        </w:rPr>
-        <w:t>max_depth</w:t>
-      </w:r>
-      <w:proofErr w:type="spellEnd"/>
-      <w:r>
-        <w:rPr>
-          <w:rFonts w:ascii="Arial" w:hAnsi="Arial" w:cs="Arial"/>
-          <w:sz w:val="20"/>
-          <w:szCs w:val="20"/>
-        </w:rPr>
-        <w:t xml:space="preserve"> is 4.</w:t>
+        <w:t>The resulting graph show that the optimal max_depth is 4.</w:t>
       </w:r>
     </w:p>
     <w:p>
@@ -10519,25 +8492,7 @@
           <w:sz w:val="20"/>
           <w:szCs w:val="20"/>
         </w:rPr>
-        <w:t xml:space="preserve">This is consistent with the </w:t>
-      </w:r>
-      <w:proofErr w:type="spellStart"/>
-      <w:r>
-        <w:rPr>
-          <w:rFonts w:ascii="Arial" w:hAnsi="Arial" w:cs="Arial"/>
-          <w:sz w:val="20"/>
-          <w:szCs w:val="20"/>
-        </w:rPr>
-        <w:t>best_params</w:t>
-      </w:r>
-      <w:proofErr w:type="spellEnd"/>
-      <w:r>
-        <w:rPr>
-          <w:rFonts w:ascii="Arial" w:hAnsi="Arial" w:cs="Arial"/>
-          <w:sz w:val="20"/>
-          <w:szCs w:val="20"/>
-        </w:rPr>
-        <w:t xml:space="preserve"> output from the cross-validated model.</w:t>
+        <w:t>This is consistent with the best_params output from the cross-validated model.</w:t>
       </w:r>
     </w:p>
     <w:p>
@@ -10608,23 +8563,13 @@
         </w:rPr>
         <w:t xml:space="preserve">We used these </w:t>
       </w:r>
-      <w:proofErr w:type="spellStart"/>
-      <w:r>
-        <w:rPr>
-          <w:rFonts w:ascii="Arial" w:hAnsi="Arial" w:cs="Arial"/>
-          <w:sz w:val="20"/>
-          <w:szCs w:val="20"/>
-        </w:rPr>
-        <w:t>best_params</w:t>
-      </w:r>
-      <w:proofErr w:type="spellEnd"/>
-      <w:r>
-        <w:rPr>
-          <w:rFonts w:ascii="Arial" w:hAnsi="Arial" w:cs="Arial"/>
-          <w:sz w:val="20"/>
-          <w:szCs w:val="20"/>
-        </w:rPr>
-        <w:t>_ attributes to specify a best_ model:</w:t>
+      <w:r>
+        <w:rPr>
+          <w:rFonts w:ascii="Arial" w:hAnsi="Arial" w:cs="Arial"/>
+          <w:sz w:val="20"/>
+          <w:szCs w:val="20"/>
+        </w:rPr>
+        <w:t>best_params_ attributes to specify a best_ model:</w:t>
       </w:r>
     </w:p>
     <w:p>
@@ -10703,27 +8648,7 @@
           <w:szCs w:val="20"/>
         </w:rPr>
         <w:lastRenderedPageBreak/>
-        <w:t>C</w:t>
-      </w:r>
-      <w:r>
-        <w:rPr>
-          <w:rFonts w:ascii="Arial" w:hAnsi="Arial" w:cs="Arial"/>
-          <w:b/>
-          <w:bCs/>
-          <w:sz w:val="20"/>
-          <w:szCs w:val="20"/>
-        </w:rPr>
-        <w:t xml:space="preserve">lassification accuracy of training and test datasets </w:t>
-      </w:r>
-      <w:r>
-        <w:rPr>
-          <w:rFonts w:ascii="Arial" w:hAnsi="Arial" w:cs="Arial"/>
-          <w:b/>
-          <w:bCs/>
-          <w:sz w:val="20"/>
-          <w:szCs w:val="20"/>
-        </w:rPr>
-        <w:t>in the revised model</w:t>
+        <w:t>Classification accuracy of training and test datasets in the revised model</w:t>
       </w:r>
     </w:p>
     <w:p>
@@ -10792,31 +8717,7 @@
           <w:sz w:val="20"/>
           <w:szCs w:val="20"/>
         </w:rPr>
-        <w:t xml:space="preserve">The training accuracy of 63.2% indicates </w:t>
-      </w:r>
-      <w:r>
-        <w:rPr>
-          <w:rFonts w:ascii="Arial" w:hAnsi="Arial" w:cs="Arial"/>
-          <w:sz w:val="20"/>
-          <w:szCs w:val="20"/>
-        </w:rPr>
-        <w:t>that the</w:t>
-      </w:r>
-      <w:r>
-        <w:rPr>
-          <w:rFonts w:ascii="Arial" w:hAnsi="Arial" w:cs="Arial"/>
-          <w:sz w:val="20"/>
-          <w:szCs w:val="20"/>
-        </w:rPr>
-        <w:t xml:space="preserve"> model fits</w:t>
-      </w:r>
-      <w:r>
-        <w:rPr>
-          <w:rFonts w:ascii="Arial" w:hAnsi="Arial" w:cs="Arial"/>
-          <w:sz w:val="20"/>
-          <w:szCs w:val="20"/>
-        </w:rPr>
-        <w:t xml:space="preserve"> well to the</w:t>
+        <w:t>The training accuracy of 63.2% indicates that the model fits well to the</w:t>
       </w:r>
       <w:r>
         <w:rPr>
@@ -11163,95 +9064,7 @@
           <w:sz w:val="20"/>
           <w:szCs w:val="20"/>
         </w:rPr>
-        <w:t xml:space="preserve">The </w:t>
-      </w:r>
-      <w:r>
-        <w:rPr>
-          <w:rFonts w:ascii="Arial" w:hAnsi="Arial" w:cs="Arial"/>
-          <w:sz w:val="20"/>
-          <w:szCs w:val="20"/>
-        </w:rPr>
-        <w:t xml:space="preserve">revised </w:t>
-      </w:r>
-      <w:r>
-        <w:rPr>
-          <w:rFonts w:ascii="Arial" w:hAnsi="Arial" w:cs="Arial"/>
-          <w:sz w:val="20"/>
-          <w:szCs w:val="20"/>
-        </w:rPr>
-        <w:t>model</w:t>
-      </w:r>
-      <w:r>
-        <w:rPr>
-          <w:rFonts w:ascii="Arial" w:hAnsi="Arial" w:cs="Arial"/>
-          <w:sz w:val="20"/>
-          <w:szCs w:val="20"/>
-        </w:rPr>
-        <w:t xml:space="preserve"> has </w:t>
-      </w:r>
-      <w:r>
-        <w:rPr>
-          <w:rFonts w:ascii="Arial" w:hAnsi="Arial" w:cs="Arial"/>
-          <w:sz w:val="20"/>
-          <w:szCs w:val="20"/>
-        </w:rPr>
-        <w:t>31 nodes and 16 leaves</w:t>
-      </w:r>
-      <w:r>
-        <w:rPr>
-          <w:rFonts w:ascii="Arial" w:hAnsi="Arial" w:cs="Arial"/>
-          <w:sz w:val="20"/>
-          <w:szCs w:val="20"/>
-        </w:rPr>
-        <w:t xml:space="preserve"> and</w:t>
-      </w:r>
-      <w:r>
-        <w:rPr>
-          <w:rFonts w:ascii="Arial" w:hAnsi="Arial" w:cs="Arial"/>
-          <w:sz w:val="20"/>
-          <w:szCs w:val="20"/>
-        </w:rPr>
-        <w:t xml:space="preserve"> is </w:t>
-      </w:r>
-      <w:r>
-        <w:rPr>
-          <w:rFonts w:ascii="Arial" w:hAnsi="Arial" w:cs="Arial"/>
-          <w:sz w:val="20"/>
-          <w:szCs w:val="20"/>
-        </w:rPr>
-        <w:t xml:space="preserve">therefore much </w:t>
-      </w:r>
-      <w:r>
-        <w:rPr>
-          <w:rFonts w:ascii="Arial" w:hAnsi="Arial" w:cs="Arial"/>
-          <w:sz w:val="20"/>
-          <w:szCs w:val="20"/>
-        </w:rPr>
-        <w:t>smal</w:t>
-      </w:r>
-      <w:r>
-        <w:rPr>
-          <w:rFonts w:ascii="Arial" w:hAnsi="Arial" w:cs="Arial"/>
-          <w:sz w:val="20"/>
-          <w:szCs w:val="20"/>
-        </w:rPr>
-        <w:t>ler</w:t>
-      </w:r>
-      <w:r>
-        <w:rPr>
-          <w:rFonts w:ascii="Arial" w:hAnsi="Arial" w:cs="Arial"/>
-          <w:sz w:val="20"/>
-          <w:szCs w:val="20"/>
-        </w:rPr>
-        <w:t xml:space="preserve"> and compact</w:t>
-      </w:r>
-      <w:r>
-        <w:rPr>
-          <w:rFonts w:ascii="Arial" w:hAnsi="Arial" w:cs="Arial"/>
-          <w:sz w:val="20"/>
-          <w:szCs w:val="20"/>
-        </w:rPr>
-        <w:t xml:space="preserve"> compared to the de</w:t>
+        <w:t>The revised model has 31 nodes and 16 leaves and is therefore much smaller and compact compared to the de</w:t>
       </w:r>
       <w:r>
         <w:rPr>
@@ -11460,31 +9273,7 @@
           <w:sz w:val="20"/>
           <w:szCs w:val="20"/>
         </w:rPr>
-        <w:t xml:space="preserve">This is in comparison to the </w:t>
-      </w:r>
-      <w:r>
-        <w:rPr>
-          <w:rFonts w:ascii="Arial" w:hAnsi="Arial" w:cs="Arial"/>
-          <w:sz w:val="20"/>
-          <w:szCs w:val="20"/>
-        </w:rPr>
-        <w:t>default model</w:t>
-      </w:r>
-      <w:r>
-        <w:rPr>
-          <w:rFonts w:ascii="Arial" w:hAnsi="Arial" w:cs="Arial"/>
-          <w:sz w:val="20"/>
-          <w:szCs w:val="20"/>
-        </w:rPr>
-        <w:t xml:space="preserve"> which had</w:t>
-      </w:r>
-      <w:r>
-        <w:rPr>
-          <w:rFonts w:ascii="Arial" w:hAnsi="Arial" w:cs="Arial"/>
-          <w:sz w:val="20"/>
-          <w:szCs w:val="20"/>
-        </w:rPr>
-        <w:t xml:space="preserve"> 9017 nodes and 4509 leaves</w:t>
+        <w:t>This is in comparison to the default model which had 9017 nodes and 4509 leaves</w:t>
       </w:r>
       <w:r>
         <w:rPr>
@@ -11699,83 +9488,15 @@
           <w:sz w:val="20"/>
           <w:szCs w:val="20"/>
         </w:rPr>
-        <w:t xml:space="preserve">As with the default model, the revised model first split was on </w:t>
-      </w:r>
-      <w:proofErr w:type="spellStart"/>
-      <w:r>
-        <w:rPr>
-          <w:rFonts w:ascii="Arial" w:hAnsi="Arial" w:cs="Arial"/>
-          <w:sz w:val="20"/>
-          <w:szCs w:val="20"/>
-        </w:rPr>
-        <w:t>number_inpatent</w:t>
-      </w:r>
-      <w:proofErr w:type="spellEnd"/>
-      <w:r>
-        <w:rPr>
-          <w:rFonts w:ascii="Arial" w:hAnsi="Arial" w:cs="Arial"/>
-          <w:sz w:val="20"/>
-          <w:szCs w:val="20"/>
-        </w:rPr>
-        <w:t>.</w:t>
-      </w:r>
-      <w:r>
-        <w:rPr>
-          <w:rFonts w:ascii="Arial" w:hAnsi="Arial" w:cs="Arial"/>
-          <w:sz w:val="20"/>
-          <w:szCs w:val="20"/>
-        </w:rPr>
-        <w:t xml:space="preserve"> This indicates that</w:t>
-      </w:r>
-      <w:r>
-        <w:rPr>
-          <w:rFonts w:ascii="Arial" w:hAnsi="Arial" w:cs="Arial"/>
-          <w:sz w:val="20"/>
-          <w:szCs w:val="20"/>
-        </w:rPr>
-        <w:t xml:space="preserve"> </w:t>
-      </w:r>
-      <w:r>
-        <w:rPr>
-          <w:rFonts w:ascii="Arial" w:hAnsi="Arial" w:cs="Arial"/>
-          <w:sz w:val="20"/>
-          <w:szCs w:val="20"/>
-        </w:rPr>
-        <w:t xml:space="preserve">the </w:t>
-      </w:r>
-      <w:proofErr w:type="spellStart"/>
-      <w:r>
-        <w:rPr>
-          <w:rFonts w:ascii="Arial" w:hAnsi="Arial" w:cs="Arial"/>
-          <w:sz w:val="20"/>
-          <w:szCs w:val="20"/>
-        </w:rPr>
-        <w:t>number_inpatient</w:t>
-      </w:r>
-      <w:proofErr w:type="spellEnd"/>
-      <w:r>
-        <w:rPr>
-          <w:rFonts w:ascii="Arial" w:hAnsi="Arial" w:cs="Arial"/>
-          <w:sz w:val="20"/>
-          <w:szCs w:val="20"/>
-        </w:rPr>
-        <w:t xml:space="preserve"> </w:t>
-      </w:r>
-      <w:r>
-        <w:rPr>
-          <w:rFonts w:ascii="Arial" w:hAnsi="Arial" w:cs="Arial"/>
-          <w:sz w:val="20"/>
-          <w:szCs w:val="20"/>
-        </w:rPr>
-        <w:t>has an important</w:t>
-      </w:r>
-      <w:r>
-        <w:rPr>
-          <w:rFonts w:ascii="Arial" w:hAnsi="Arial" w:cs="Arial"/>
-          <w:sz w:val="20"/>
-          <w:szCs w:val="20"/>
-        </w:rPr>
-        <w:t xml:space="preserve"> role in separating the data and predicting the target variable.</w:t>
+        <w:t>As with the default model, the revised model first split was on number_inpatent.</w:t>
+      </w:r>
+      <w:r>
+        <w:rPr>
+          <w:rFonts w:ascii="Arial" w:hAnsi="Arial" w:cs="Arial"/>
+          <w:sz w:val="20"/>
+          <w:szCs w:val="20"/>
+        </w:rPr>
+        <w:t xml:space="preserve"> This indicates that the number_inpatient has an important role in separating the data and predicting the target variable.</w:t>
       </w:r>
     </w:p>
     <w:p>
@@ -11850,17 +9571,8 @@
           <w:szCs w:val="20"/>
         </w:rPr>
         <w:tab/>
-      </w:r>
-      <w:proofErr w:type="spellStart"/>
-      <w:r>
-        <w:rPr>
-          <w:rFonts w:ascii="Arial" w:hAnsi="Arial" w:cs="Arial"/>
-          <w:sz w:val="20"/>
-          <w:szCs w:val="20"/>
-        </w:rPr>
         <w:t>number_inpatient</w:t>
       </w:r>
-      <w:proofErr w:type="spellEnd"/>
     </w:p>
     <w:p>
       <w:pPr>
@@ -11887,17 +9599,8 @@
           <w:szCs w:val="20"/>
         </w:rPr>
         <w:tab/>
-      </w:r>
-      <w:proofErr w:type="spellStart"/>
-      <w:r>
-        <w:rPr>
-          <w:rFonts w:ascii="Arial" w:hAnsi="Arial" w:cs="Arial"/>
-          <w:sz w:val="20"/>
-          <w:szCs w:val="20"/>
-        </w:rPr>
         <w:t>num_medications</w:t>
       </w:r>
-      <w:proofErr w:type="spellEnd"/>
     </w:p>
     <w:p>
       <w:pPr>
@@ -11924,17 +9627,8 @@
           <w:szCs w:val="20"/>
         </w:rPr>
         <w:tab/>
-      </w:r>
-      <w:proofErr w:type="spellStart"/>
-      <w:r>
-        <w:rPr>
-          <w:rFonts w:ascii="Arial" w:hAnsi="Arial" w:cs="Arial"/>
-          <w:sz w:val="20"/>
-          <w:szCs w:val="20"/>
-        </w:rPr>
         <w:t>number_emergency</w:t>
       </w:r>
-      <w:proofErr w:type="spellEnd"/>
     </w:p>
     <w:p>
       <w:pPr>
@@ -11989,17 +9683,8 @@
           <w:szCs w:val="20"/>
         </w:rPr>
         <w:tab/>
-      </w:r>
-      <w:proofErr w:type="spellStart"/>
-      <w:r>
-        <w:rPr>
-          <w:rFonts w:ascii="Arial" w:hAnsi="Arial" w:cs="Arial"/>
-          <w:sz w:val="20"/>
-          <w:szCs w:val="20"/>
-        </w:rPr>
         <w:t>number_outpatient</w:t>
       </w:r>
-      <w:proofErr w:type="spellEnd"/>
     </w:p>
     <w:p>
       <w:pPr>
@@ -12032,25 +9717,7 @@
           <w:sz w:val="20"/>
           <w:szCs w:val="20"/>
         </w:rPr>
-        <w:t xml:space="preserve"> model the </w:t>
-      </w:r>
-      <w:proofErr w:type="spellStart"/>
-      <w:r>
-        <w:rPr>
-          <w:rFonts w:ascii="Arial" w:hAnsi="Arial" w:cs="Arial"/>
-          <w:sz w:val="20"/>
-          <w:szCs w:val="20"/>
-        </w:rPr>
-        <w:t>number_inpatient</w:t>
-      </w:r>
-      <w:proofErr w:type="spellEnd"/>
-      <w:r>
-        <w:rPr>
-          <w:rFonts w:ascii="Arial" w:hAnsi="Arial" w:cs="Arial"/>
-          <w:sz w:val="20"/>
-          <w:szCs w:val="20"/>
-        </w:rPr>
-        <w:t xml:space="preserve"> is the most authoritative variable is predicting the target variable.</w:t>
+        <w:t xml:space="preserve"> model the number_inpatient is the most authoritative variable is predicting the target variable.</w:t>
       </w:r>
       <w:r>
         <w:rPr>
@@ -12098,43 +9765,7 @@
           <w:sz w:val="20"/>
           <w:szCs w:val="20"/>
         </w:rPr>
-        <w:t xml:space="preserve">such as, in addition to </w:t>
-      </w:r>
-      <w:proofErr w:type="spellStart"/>
-      <w:r>
-        <w:rPr>
-          <w:rFonts w:ascii="Arial" w:hAnsi="Arial" w:cs="Arial"/>
-          <w:sz w:val="20"/>
-          <w:szCs w:val="20"/>
-        </w:rPr>
-        <w:t>number_inpatient</w:t>
-      </w:r>
-      <w:proofErr w:type="spellEnd"/>
-      <w:r>
-        <w:rPr>
-          <w:rFonts w:ascii="Arial" w:hAnsi="Arial" w:cs="Arial"/>
-          <w:sz w:val="20"/>
-          <w:szCs w:val="20"/>
-        </w:rPr>
-        <w:t xml:space="preserve">, </w:t>
-      </w:r>
-      <w:proofErr w:type="spellStart"/>
-      <w:r>
-        <w:rPr>
-          <w:rFonts w:ascii="Arial" w:hAnsi="Arial" w:cs="Arial"/>
-          <w:sz w:val="20"/>
-          <w:szCs w:val="20"/>
-        </w:rPr>
-        <w:t>mum_medications</w:t>
-      </w:r>
-      <w:proofErr w:type="spellEnd"/>
-      <w:r>
-        <w:rPr>
-          <w:rFonts w:ascii="Arial" w:hAnsi="Arial" w:cs="Arial"/>
-          <w:sz w:val="20"/>
-          <w:szCs w:val="20"/>
-        </w:rPr>
-        <w:t xml:space="preserve">, </w:t>
+        <w:t xml:space="preserve">such as, in addition to number_inpatient, mum_medications, </w:t>
       </w:r>
       <w:r>
         <w:rPr>
@@ -12166,76 +9797,24 @@
           <w:sz w:val="20"/>
           <w:szCs w:val="20"/>
         </w:rPr>
-        <w:t xml:space="preserve"> than the default. </w:t>
-      </w:r>
-      <w:proofErr w:type="spellStart"/>
-      <w:r>
-        <w:rPr>
-          <w:rFonts w:ascii="Arial" w:hAnsi="Arial" w:cs="Arial"/>
-          <w:sz w:val="20"/>
-          <w:szCs w:val="20"/>
-        </w:rPr>
-        <w:t>Number_emergency</w:t>
-      </w:r>
-      <w:proofErr w:type="spellEnd"/>
-      <w:r>
-        <w:rPr>
-          <w:rFonts w:ascii="Arial" w:hAnsi="Arial" w:cs="Arial"/>
-          <w:sz w:val="20"/>
-          <w:szCs w:val="20"/>
-        </w:rPr>
-        <w:t xml:space="preserve"> and </w:t>
-      </w:r>
-      <w:proofErr w:type="spellStart"/>
-      <w:r>
-        <w:rPr>
-          <w:rFonts w:ascii="Arial" w:hAnsi="Arial" w:cs="Arial"/>
-          <w:sz w:val="20"/>
-          <w:szCs w:val="20"/>
-        </w:rPr>
-        <w:t>number_outpatient</w:t>
-      </w:r>
-      <w:proofErr w:type="spellEnd"/>
-      <w:r>
-        <w:rPr>
-          <w:rFonts w:ascii="Arial" w:hAnsi="Arial" w:cs="Arial"/>
-          <w:sz w:val="20"/>
-          <w:szCs w:val="20"/>
-        </w:rPr>
-        <w:t xml:space="preserve"> were not detected in the default model.</w:t>
-      </w:r>
-    </w:p>
-    <w:p>
-      <w:pPr>
-        <w:rPr>
-          <w:rFonts w:ascii="Arial" w:hAnsi="Arial" w:cs="Arial"/>
-          <w:sz w:val="20"/>
-          <w:szCs w:val="20"/>
-        </w:rPr>
-      </w:pPr>
-      <w:r>
-        <w:rPr>
-          <w:rFonts w:ascii="Arial" w:hAnsi="Arial" w:cs="Arial"/>
-          <w:sz w:val="20"/>
-          <w:szCs w:val="20"/>
-        </w:rPr>
-        <w:t xml:space="preserve">The importance of features in the revised model </w:t>
-      </w:r>
-      <w:r>
-        <w:rPr>
-          <w:rFonts w:ascii="Arial" w:hAnsi="Arial" w:cs="Arial"/>
-          <w:sz w:val="20"/>
-          <w:szCs w:val="20"/>
-        </w:rPr>
-        <w:t xml:space="preserve">most likely can be attributed to the </w:t>
-      </w:r>
-      <w:r>
-        <w:rPr>
-          <w:rFonts w:ascii="Arial" w:hAnsi="Arial" w:cs="Arial"/>
-          <w:sz w:val="20"/>
-          <w:szCs w:val="20"/>
-        </w:rPr>
-        <w:t xml:space="preserve">reduced complexity of the tree (fewer splits). The algorithm </w:t>
+        <w:t xml:space="preserve"> than the default. Number_emergency and number_outpatient were not detected in the default model.</w:t>
+      </w:r>
+    </w:p>
+    <w:p>
+      <w:pPr>
+        <w:rPr>
+          <w:rFonts w:ascii="Arial" w:hAnsi="Arial" w:cs="Arial"/>
+          <w:sz w:val="20"/>
+          <w:szCs w:val="20"/>
+        </w:rPr>
+      </w:pPr>
+      <w:r>
+        <w:rPr>
+          <w:rFonts w:ascii="Arial" w:hAnsi="Arial" w:cs="Arial"/>
+          <w:sz w:val="20"/>
+          <w:szCs w:val="20"/>
+        </w:rPr>
+        <w:t xml:space="preserve">The importance of features in the revised model most likely can be attributed to the reduced complexity of the tree (fewer splits). The algorithm </w:t>
       </w:r>
       <w:r>
         <w:rPr>
@@ -12299,25 +9878,7 @@
           <w:sz w:val="20"/>
           <w:szCs w:val="20"/>
         </w:rPr>
-        <w:t xml:space="preserve"> features. As a result, features like </w:t>
-      </w:r>
-      <w:proofErr w:type="spellStart"/>
-      <w:r>
-        <w:rPr>
-          <w:rFonts w:ascii="Arial" w:hAnsi="Arial" w:cs="Arial"/>
-          <w:sz w:val="20"/>
-          <w:szCs w:val="20"/>
-        </w:rPr>
-        <w:t>number_inpatient</w:t>
-      </w:r>
-      <w:proofErr w:type="spellEnd"/>
-      <w:r>
-        <w:rPr>
-          <w:rFonts w:ascii="Arial" w:hAnsi="Arial" w:cs="Arial"/>
-          <w:sz w:val="20"/>
-          <w:szCs w:val="20"/>
-        </w:rPr>
-        <w:t xml:space="preserve"> might play a more central role in defining the early splits, which simplifies the model </w:t>
+        <w:t xml:space="preserve"> features. As a result, features like number_inpatient might play a more central role in defining the early splits, which simplifies the model </w:t>
       </w:r>
       <w:r>
         <w:rPr>
@@ -12384,17 +9945,7 @@
           <w:sz w:val="20"/>
           <w:szCs w:val="20"/>
         </w:rPr>
-        <w:t>Overfitting</w:t>
-      </w:r>
-      <w:r>
-        <w:rPr>
-          <w:rFonts w:ascii="Arial" w:hAnsi="Arial" w:cs="Arial"/>
-          <w:b/>
-          <w:bCs/>
-          <w:sz w:val="20"/>
-          <w:szCs w:val="20"/>
-        </w:rPr>
-        <w:t xml:space="preserve"> assessment</w:t>
+        <w:t>Overfitting assessment</w:t>
       </w:r>
     </w:p>
     <w:p>
@@ -12419,87 +9970,7 @@
           <w:sz w:val="20"/>
           <w:szCs w:val="20"/>
         </w:rPr>
-        <w:t>revised model</w:t>
-      </w:r>
-      <w:r>
-        <w:rPr>
-          <w:rFonts w:ascii="Arial" w:hAnsi="Arial" w:cs="Arial"/>
-          <w:sz w:val="20"/>
-          <w:szCs w:val="20"/>
-        </w:rPr>
-        <w:t xml:space="preserve"> produced similar</w:t>
-      </w:r>
-      <w:r>
-        <w:rPr>
-          <w:rFonts w:ascii="Arial" w:hAnsi="Arial" w:cs="Arial"/>
-          <w:sz w:val="20"/>
-          <w:szCs w:val="20"/>
-        </w:rPr>
-        <w:t xml:space="preserve"> training and test scores (63.2% </w:t>
-      </w:r>
-      <w:r>
-        <w:rPr>
-          <w:rFonts w:ascii="Arial" w:hAnsi="Arial" w:cs="Arial"/>
-          <w:sz w:val="20"/>
-          <w:szCs w:val="20"/>
-        </w:rPr>
-        <w:t>and</w:t>
-      </w:r>
-      <w:r>
-        <w:rPr>
-          <w:rFonts w:ascii="Arial" w:hAnsi="Arial" w:cs="Arial"/>
-          <w:sz w:val="20"/>
-          <w:szCs w:val="20"/>
-        </w:rPr>
-        <w:t xml:space="preserve"> 61.8%</w:t>
-      </w:r>
-      <w:r>
-        <w:rPr>
-          <w:rFonts w:ascii="Arial" w:hAnsi="Arial" w:cs="Arial"/>
-          <w:sz w:val="20"/>
-          <w:szCs w:val="20"/>
-        </w:rPr>
-        <w:t xml:space="preserve"> respectively</w:t>
-      </w:r>
-      <w:r>
-        <w:rPr>
-          <w:rFonts w:ascii="Arial" w:hAnsi="Arial" w:cs="Arial"/>
-          <w:sz w:val="20"/>
-          <w:szCs w:val="20"/>
-        </w:rPr>
-        <w:t xml:space="preserve">). This is a </w:t>
-      </w:r>
-      <w:r>
-        <w:rPr>
-          <w:rFonts w:ascii="Arial" w:hAnsi="Arial" w:cs="Arial"/>
-          <w:sz w:val="20"/>
-          <w:szCs w:val="20"/>
-        </w:rPr>
-        <w:t>good</w:t>
-      </w:r>
-      <w:r>
-        <w:rPr>
-          <w:rFonts w:ascii="Arial" w:hAnsi="Arial" w:cs="Arial"/>
-          <w:sz w:val="20"/>
-          <w:szCs w:val="20"/>
-        </w:rPr>
-        <w:t xml:space="preserve"> indicator of a model that has found a </w:t>
-      </w:r>
-      <w:r>
-        <w:rPr>
-          <w:rFonts w:ascii="Arial" w:hAnsi="Arial" w:cs="Arial"/>
-          <w:sz w:val="20"/>
-          <w:szCs w:val="20"/>
-        </w:rPr>
-        <w:t>reasonable</w:t>
-      </w:r>
-      <w:r>
-        <w:rPr>
-          <w:rFonts w:ascii="Arial" w:hAnsi="Arial" w:cs="Arial"/>
-          <w:sz w:val="20"/>
-          <w:szCs w:val="20"/>
-        </w:rPr>
-        <w:t xml:space="preserve"> </w:t>
+        <w:t xml:space="preserve">revised model produced similar training and test scores (63.2% and 61.8% respectively). This is a good indicator of a model that has found a reasonable </w:t>
       </w:r>
       <w:r>
         <w:rPr>
@@ -12697,7 +10168,7 @@
           <w:p>
             <w:pPr>
               <w:rPr>
-                <w:rFonts w:eastAsia="Times New Roman" w:cs="Times New Roman"/>
+                <w:rFonts w:ascii="Arial" w:eastAsia="Times New Roman" w:hAnsi="Arial" w:cs="Arial"/>
                 <w:kern w:val="0"/>
                 <w:sz w:val="20"/>
                 <w:szCs w:val="20"/>
@@ -12707,7 +10178,7 @@
             </w:pPr>
             <w:r>
               <w:rPr>
-                <w:rFonts w:eastAsia="Times New Roman" w:cs="Times New Roman"/>
+                <w:rFonts w:ascii="Arial" w:eastAsia="Times New Roman" w:hAnsi="Arial" w:cs="Arial"/>
                 <w:kern w:val="0"/>
                 <w:sz w:val="20"/>
                 <w:szCs w:val="20"/>
@@ -12728,7 +10199,7 @@
             <w:pPr>
               <w:cnfStyle w:val="100000000000" w:firstRow="1" w:lastRow="0" w:firstColumn="0" w:lastColumn="0" w:oddVBand="0" w:evenVBand="0" w:oddHBand="0" w:evenHBand="0" w:firstRowFirstColumn="0" w:firstRowLastColumn="0" w:lastRowFirstColumn="0" w:lastRowLastColumn="0"/>
               <w:rPr>
-                <w:rFonts w:eastAsia="Times New Roman" w:cs="Times New Roman"/>
+                <w:rFonts w:ascii="Arial" w:eastAsia="Times New Roman" w:hAnsi="Arial" w:cs="Arial"/>
                 <w:color w:val="000000"/>
                 <w:kern w:val="0"/>
                 <w:sz w:val="20"/>
@@ -12739,7 +10210,7 @@
             </w:pPr>
             <w:r>
               <w:rPr>
-                <w:rFonts w:eastAsia="Times New Roman" w:cs="Times New Roman"/>
+                <w:rFonts w:ascii="Arial" w:eastAsia="Times New Roman" w:hAnsi="Arial" w:cs="Arial"/>
                 <w:color w:val="000000"/>
                 <w:kern w:val="0"/>
                 <w:sz w:val="20"/>
@@ -12761,7 +10232,7 @@
             <w:pPr>
               <w:cnfStyle w:val="100000000000" w:firstRow="1" w:lastRow="0" w:firstColumn="0" w:lastColumn="0" w:oddVBand="0" w:evenVBand="0" w:oddHBand="0" w:evenHBand="0" w:firstRowFirstColumn="0" w:firstRowLastColumn="0" w:lastRowFirstColumn="0" w:lastRowLastColumn="0"/>
               <w:rPr>
-                <w:rFonts w:eastAsia="Times New Roman" w:cs="Times New Roman"/>
+                <w:rFonts w:ascii="Arial" w:eastAsia="Times New Roman" w:hAnsi="Arial" w:cs="Arial"/>
                 <w:color w:val="000000"/>
                 <w:kern w:val="0"/>
                 <w:sz w:val="20"/>
@@ -12772,7 +10243,7 @@
             </w:pPr>
             <w:r>
               <w:rPr>
-                <w:rFonts w:eastAsia="Times New Roman" w:cs="Times New Roman"/>
+                <w:rFonts w:ascii="Arial" w:eastAsia="Times New Roman" w:hAnsi="Arial" w:cs="Arial"/>
                 <w:color w:val="000000"/>
                 <w:kern w:val="0"/>
                 <w:sz w:val="20"/>
@@ -12799,7 +10270,7 @@
           <w:p>
             <w:pPr>
               <w:rPr>
-                <w:rFonts w:eastAsia="Times New Roman" w:cs="Times New Roman"/>
+                <w:rFonts w:ascii="Arial" w:eastAsia="Times New Roman" w:hAnsi="Arial" w:cs="Arial"/>
                 <w:color w:val="000000"/>
                 <w:kern w:val="0"/>
                 <w:sz w:val="20"/>
@@ -12810,7 +10281,7 @@
             </w:pPr>
             <w:r>
               <w:rPr>
-                <w:rFonts w:eastAsia="Times New Roman" w:cs="Times New Roman"/>
+                <w:rFonts w:ascii="Arial" w:eastAsia="Times New Roman" w:hAnsi="Arial" w:cs="Arial"/>
                 <w:color w:val="000000"/>
                 <w:kern w:val="0"/>
                 <w:sz w:val="20"/>
@@ -12832,7 +10303,7 @@
             <w:pPr>
               <w:cnfStyle w:val="000000000000" w:firstRow="0" w:lastRow="0" w:firstColumn="0" w:lastColumn="0" w:oddVBand="0" w:evenVBand="0" w:oddHBand="0" w:evenHBand="0" w:firstRowFirstColumn="0" w:firstRowLastColumn="0" w:lastRowFirstColumn="0" w:lastRowLastColumn="0"/>
               <w:rPr>
-                <w:rFonts w:eastAsia="Times New Roman" w:cs="Times New Roman"/>
+                <w:rFonts w:ascii="Arial" w:eastAsia="Times New Roman" w:hAnsi="Arial" w:cs="Arial"/>
                 <w:color w:val="000000"/>
                 <w:kern w:val="0"/>
                 <w:sz w:val="20"/>
@@ -12843,7 +10314,7 @@
             </w:pPr>
             <w:r>
               <w:rPr>
-                <w:rFonts w:eastAsia="Times New Roman" w:cs="Times New Roman"/>
+                <w:rFonts w:ascii="Arial" w:eastAsia="Times New Roman" w:hAnsi="Arial" w:cs="Arial"/>
                 <w:color w:val="000000"/>
                 <w:kern w:val="0"/>
                 <w:sz w:val="20"/>
@@ -12858,7 +10329,7 @@
             <w:pPr>
               <w:cnfStyle w:val="000000000000" w:firstRow="0" w:lastRow="0" w:firstColumn="0" w:lastColumn="0" w:oddVBand="0" w:evenVBand="0" w:oddHBand="0" w:evenHBand="0" w:firstRowFirstColumn="0" w:firstRowLastColumn="0" w:lastRowFirstColumn="0" w:lastRowLastColumn="0"/>
               <w:rPr>
-                <w:rFonts w:eastAsia="Times New Roman" w:cs="Times New Roman"/>
+                <w:rFonts w:ascii="Arial" w:eastAsia="Times New Roman" w:hAnsi="Arial" w:cs="Arial"/>
                 <w:color w:val="000000"/>
                 <w:kern w:val="0"/>
                 <w:sz w:val="20"/>
@@ -12869,7 +10340,7 @@
             </w:pPr>
             <w:r>
               <w:rPr>
-                <w:rFonts w:eastAsia="Times New Roman" w:cs="Times New Roman"/>
+                <w:rFonts w:ascii="Arial" w:eastAsia="Times New Roman" w:hAnsi="Arial" w:cs="Arial"/>
                 <w:color w:val="000000"/>
                 <w:kern w:val="0"/>
                 <w:sz w:val="20"/>
@@ -12884,7 +10355,7 @@
             <w:pPr>
               <w:cnfStyle w:val="000000000000" w:firstRow="0" w:lastRow="0" w:firstColumn="0" w:lastColumn="0" w:oddVBand="0" w:evenVBand="0" w:oddHBand="0" w:evenHBand="0" w:firstRowFirstColumn="0" w:firstRowLastColumn="0" w:lastRowFirstColumn="0" w:lastRowLastColumn="0"/>
               <w:rPr>
-                <w:rFonts w:eastAsia="Times New Roman" w:cs="Times New Roman"/>
+                <w:rFonts w:ascii="Arial" w:eastAsia="Times New Roman" w:hAnsi="Arial" w:cs="Arial"/>
                 <w:color w:val="000000"/>
                 <w:kern w:val="0"/>
                 <w:sz w:val="20"/>
@@ -12898,7 +10369,7 @@
             <w:pPr>
               <w:cnfStyle w:val="000000000000" w:firstRow="0" w:lastRow="0" w:firstColumn="0" w:lastColumn="0" w:oddVBand="0" w:evenVBand="0" w:oddHBand="0" w:evenHBand="0" w:firstRowFirstColumn="0" w:firstRowLastColumn="0" w:lastRowFirstColumn="0" w:lastRowLastColumn="0"/>
               <w:rPr>
-                <w:rFonts w:eastAsia="Times New Roman" w:cs="Times New Roman"/>
+                <w:rFonts w:ascii="Arial" w:eastAsia="Times New Roman" w:hAnsi="Arial" w:cs="Arial"/>
                 <w:color w:val="000000"/>
                 <w:kern w:val="0"/>
                 <w:sz w:val="20"/>
@@ -12909,7 +10380,7 @@
             </w:pPr>
             <w:r>
               <w:rPr>
-                <w:rFonts w:eastAsia="Times New Roman" w:cs="Times New Roman"/>
+                <w:rFonts w:ascii="Arial" w:eastAsia="Times New Roman" w:hAnsi="Arial" w:cs="Arial"/>
                 <w:color w:val="000000"/>
                 <w:kern w:val="0"/>
                 <w:sz w:val="20"/>
@@ -12931,7 +10402,7 @@
             <w:pPr>
               <w:cnfStyle w:val="000000000000" w:firstRow="0" w:lastRow="0" w:firstColumn="0" w:lastColumn="0" w:oddVBand="0" w:evenVBand="0" w:oddHBand="0" w:evenHBand="0" w:firstRowFirstColumn="0" w:firstRowLastColumn="0" w:lastRowFirstColumn="0" w:lastRowLastColumn="0"/>
               <w:rPr>
-                <w:rFonts w:eastAsia="Times New Roman" w:cs="Times New Roman"/>
+                <w:rFonts w:ascii="Arial" w:eastAsia="Times New Roman" w:hAnsi="Arial" w:cs="Arial"/>
                 <w:kern w:val="0"/>
                 <w:sz w:val="20"/>
                 <w:szCs w:val="20"/>
@@ -12941,7 +10412,7 @@
             </w:pPr>
             <w:r>
               <w:rPr>
-                <w:rFonts w:eastAsia="Times New Roman" w:cs="Times New Roman"/>
+                <w:rFonts w:ascii="Arial" w:eastAsia="Times New Roman" w:hAnsi="Arial" w:cs="Arial"/>
                 <w:kern w:val="0"/>
                 <w:sz w:val="20"/>
                 <w:szCs w:val="20"/>
@@ -12955,7 +10426,7 @@
             <w:pPr>
               <w:cnfStyle w:val="000000000000" w:firstRow="0" w:lastRow="0" w:firstColumn="0" w:lastColumn="0" w:oddVBand="0" w:evenVBand="0" w:oddHBand="0" w:evenHBand="0" w:firstRowFirstColumn="0" w:firstRowLastColumn="0" w:lastRowFirstColumn="0" w:lastRowLastColumn="0"/>
               <w:rPr>
-                <w:rFonts w:eastAsia="Times New Roman" w:cs="Times New Roman"/>
+                <w:rFonts w:ascii="Arial" w:eastAsia="Times New Roman" w:hAnsi="Arial" w:cs="Arial"/>
                 <w:kern w:val="0"/>
                 <w:sz w:val="20"/>
                 <w:szCs w:val="20"/>
@@ -12965,7 +10436,7 @@
             </w:pPr>
             <w:r>
               <w:rPr>
-                <w:rFonts w:eastAsia="Times New Roman" w:cs="Times New Roman"/>
+                <w:rFonts w:ascii="Arial" w:eastAsia="Times New Roman" w:hAnsi="Arial" w:cs="Arial"/>
                 <w:kern w:val="0"/>
                 <w:sz w:val="20"/>
                 <w:szCs w:val="20"/>
@@ -12979,7 +10450,7 @@
             <w:pPr>
               <w:cnfStyle w:val="000000000000" w:firstRow="0" w:lastRow="0" w:firstColumn="0" w:lastColumn="0" w:oddVBand="0" w:evenVBand="0" w:oddHBand="0" w:evenHBand="0" w:firstRowFirstColumn="0" w:firstRowLastColumn="0" w:lastRowFirstColumn="0" w:lastRowLastColumn="0"/>
               <w:rPr>
-                <w:rFonts w:eastAsia="Times New Roman" w:cs="Times New Roman"/>
+                <w:rFonts w:ascii="Arial" w:eastAsia="Times New Roman" w:hAnsi="Arial" w:cs="Arial"/>
                 <w:kern w:val="0"/>
                 <w:sz w:val="20"/>
                 <w:szCs w:val="20"/>
@@ -12992,7 +10463,7 @@
             <w:pPr>
               <w:cnfStyle w:val="000000000000" w:firstRow="0" w:lastRow="0" w:firstColumn="0" w:lastColumn="0" w:oddVBand="0" w:evenVBand="0" w:oddHBand="0" w:evenHBand="0" w:firstRowFirstColumn="0" w:firstRowLastColumn="0" w:lastRowFirstColumn="0" w:lastRowLastColumn="0"/>
               <w:rPr>
-                <w:rFonts w:eastAsia="Times New Roman" w:cs="Times New Roman"/>
+                <w:rFonts w:ascii="Arial" w:eastAsia="Times New Roman" w:hAnsi="Arial" w:cs="Arial"/>
                 <w:kern w:val="0"/>
                 <w:sz w:val="20"/>
                 <w:szCs w:val="20"/>
@@ -13002,7 +10473,7 @@
             </w:pPr>
             <w:r>
               <w:rPr>
-                <w:rFonts w:eastAsia="Times New Roman" w:cs="Times New Roman"/>
+                <w:rFonts w:ascii="Arial" w:eastAsia="Times New Roman" w:hAnsi="Arial" w:cs="Arial"/>
                 <w:kern w:val="0"/>
                 <w:sz w:val="20"/>
                 <w:szCs w:val="20"/>
@@ -13028,7 +10499,7 @@
           <w:p>
             <w:pPr>
               <w:rPr>
-                <w:rFonts w:eastAsia="Times New Roman" w:cs="Times New Roman"/>
+                <w:rFonts w:ascii="Arial" w:eastAsia="Times New Roman" w:hAnsi="Arial" w:cs="Arial"/>
                 <w:color w:val="000000"/>
                 <w:kern w:val="0"/>
                 <w:sz w:val="20"/>
@@ -13039,7 +10510,7 @@
             </w:pPr>
             <w:r>
               <w:rPr>
-                <w:rFonts w:eastAsia="Times New Roman" w:cs="Times New Roman"/>
+                <w:rFonts w:ascii="Arial" w:eastAsia="Times New Roman" w:hAnsi="Arial" w:cs="Arial"/>
                 <w:color w:val="000000"/>
                 <w:kern w:val="0"/>
                 <w:sz w:val="20"/>
@@ -13061,7 +10532,7 @@
             <w:pPr>
               <w:cnfStyle w:val="000000000000" w:firstRow="0" w:lastRow="0" w:firstColumn="0" w:lastColumn="0" w:oddVBand="0" w:evenVBand="0" w:oddHBand="0" w:evenHBand="0" w:firstRowFirstColumn="0" w:firstRowLastColumn="0" w:lastRowFirstColumn="0" w:lastRowLastColumn="0"/>
               <w:rPr>
-                <w:rFonts w:eastAsia="Times New Roman" w:cs="Times New Roman"/>
+                <w:rFonts w:ascii="Arial" w:eastAsia="Times New Roman" w:hAnsi="Arial" w:cs="Arial"/>
                 <w:color w:val="000000"/>
                 <w:kern w:val="0"/>
                 <w:sz w:val="20"/>
@@ -13072,7 +10543,7 @@
             </w:pPr>
             <w:r>
               <w:rPr>
-                <w:rFonts w:eastAsia="Times New Roman" w:cs="Times New Roman"/>
+                <w:rFonts w:ascii="Arial" w:eastAsia="Times New Roman" w:hAnsi="Arial" w:cs="Arial"/>
                 <w:color w:val="000000"/>
                 <w:kern w:val="0"/>
                 <w:sz w:val="20"/>
@@ -13087,7 +10558,7 @@
             <w:pPr>
               <w:cnfStyle w:val="000000000000" w:firstRow="0" w:lastRow="0" w:firstColumn="0" w:lastColumn="0" w:oddVBand="0" w:evenVBand="0" w:oddHBand="0" w:evenHBand="0" w:firstRowFirstColumn="0" w:firstRowLastColumn="0" w:lastRowFirstColumn="0" w:lastRowLastColumn="0"/>
               <w:rPr>
-                <w:rFonts w:eastAsia="Times New Roman" w:cs="Times New Roman"/>
+                <w:rFonts w:ascii="Arial" w:eastAsia="Times New Roman" w:hAnsi="Arial" w:cs="Arial"/>
                 <w:color w:val="000000"/>
                 <w:kern w:val="0"/>
                 <w:sz w:val="20"/>
@@ -13098,7 +10569,7 @@
             </w:pPr>
             <w:r>
               <w:rPr>
-                <w:rFonts w:eastAsia="Times New Roman" w:cs="Times New Roman"/>
+                <w:rFonts w:ascii="Arial" w:eastAsia="Times New Roman" w:hAnsi="Arial" w:cs="Arial"/>
                 <w:color w:val="000000"/>
                 <w:kern w:val="0"/>
                 <w:sz w:val="20"/>
@@ -13113,7 +10584,7 @@
             <w:pPr>
               <w:cnfStyle w:val="000000000000" w:firstRow="0" w:lastRow="0" w:firstColumn="0" w:lastColumn="0" w:oddVBand="0" w:evenVBand="0" w:oddHBand="0" w:evenHBand="0" w:firstRowFirstColumn="0" w:firstRowLastColumn="0" w:lastRowFirstColumn="0" w:lastRowLastColumn="0"/>
               <w:rPr>
-                <w:rFonts w:eastAsia="Times New Roman" w:cs="Times New Roman"/>
+                <w:rFonts w:ascii="Arial" w:eastAsia="Times New Roman" w:hAnsi="Arial" w:cs="Arial"/>
                 <w:color w:val="000000"/>
                 <w:kern w:val="0"/>
                 <w:sz w:val="20"/>
@@ -13127,7 +10598,7 @@
             <w:pPr>
               <w:cnfStyle w:val="000000000000" w:firstRow="0" w:lastRow="0" w:firstColumn="0" w:lastColumn="0" w:oddVBand="0" w:evenVBand="0" w:oddHBand="0" w:evenHBand="0" w:firstRowFirstColumn="0" w:firstRowLastColumn="0" w:lastRowFirstColumn="0" w:lastRowLastColumn="0"/>
               <w:rPr>
-                <w:rFonts w:eastAsia="Times New Roman" w:cs="Times New Roman"/>
+                <w:rFonts w:ascii="Arial" w:eastAsia="Times New Roman" w:hAnsi="Arial" w:cs="Arial"/>
                 <w:color w:val="000000"/>
                 <w:kern w:val="0"/>
                 <w:sz w:val="20"/>
@@ -13138,7 +10609,7 @@
             </w:pPr>
             <w:r>
               <w:rPr>
-                <w:rFonts w:eastAsia="Times New Roman" w:cs="Times New Roman"/>
+                <w:rFonts w:ascii="Arial" w:eastAsia="Times New Roman" w:hAnsi="Arial" w:cs="Arial"/>
                 <w:color w:val="000000"/>
                 <w:kern w:val="0"/>
                 <w:sz w:val="20"/>
@@ -13160,7 +10631,7 @@
             <w:pPr>
               <w:cnfStyle w:val="000000000000" w:firstRow="0" w:lastRow="0" w:firstColumn="0" w:lastColumn="0" w:oddVBand="0" w:evenVBand="0" w:oddHBand="0" w:evenHBand="0" w:firstRowFirstColumn="0" w:firstRowLastColumn="0" w:lastRowFirstColumn="0" w:lastRowLastColumn="0"/>
               <w:rPr>
-                <w:rFonts w:eastAsia="Times New Roman" w:cs="Times New Roman"/>
+                <w:rFonts w:ascii="Arial" w:eastAsia="Times New Roman" w:hAnsi="Arial" w:cs="Arial"/>
                 <w:kern w:val="0"/>
                 <w:sz w:val="20"/>
                 <w:szCs w:val="20"/>
@@ -13170,7 +10641,7 @@
             </w:pPr>
             <w:r>
               <w:rPr>
-                <w:rFonts w:eastAsia="Times New Roman" w:cs="Times New Roman"/>
+                <w:rFonts w:ascii="Arial" w:eastAsia="Times New Roman" w:hAnsi="Arial" w:cs="Arial"/>
                 <w:kern w:val="0"/>
                 <w:sz w:val="20"/>
                 <w:szCs w:val="20"/>
@@ -13184,7 +10655,7 @@
             <w:pPr>
               <w:cnfStyle w:val="000000000000" w:firstRow="0" w:lastRow="0" w:firstColumn="0" w:lastColumn="0" w:oddVBand="0" w:evenVBand="0" w:oddHBand="0" w:evenHBand="0" w:firstRowFirstColumn="0" w:firstRowLastColumn="0" w:lastRowFirstColumn="0" w:lastRowLastColumn="0"/>
               <w:rPr>
-                <w:rFonts w:eastAsia="Times New Roman" w:cs="Times New Roman"/>
+                <w:rFonts w:ascii="Arial" w:eastAsia="Times New Roman" w:hAnsi="Arial" w:cs="Arial"/>
                 <w:kern w:val="0"/>
                 <w:sz w:val="20"/>
                 <w:szCs w:val="20"/>
@@ -13194,7 +10665,7 @@
             </w:pPr>
             <w:r>
               <w:rPr>
-                <w:rFonts w:eastAsia="Times New Roman" w:cs="Times New Roman"/>
+                <w:rFonts w:ascii="Arial" w:eastAsia="Times New Roman" w:hAnsi="Arial" w:cs="Arial"/>
                 <w:kern w:val="0"/>
                 <w:sz w:val="20"/>
                 <w:szCs w:val="20"/>
@@ -13208,7 +10679,7 @@
             <w:pPr>
               <w:cnfStyle w:val="000000000000" w:firstRow="0" w:lastRow="0" w:firstColumn="0" w:lastColumn="0" w:oddVBand="0" w:evenVBand="0" w:oddHBand="0" w:evenHBand="0" w:firstRowFirstColumn="0" w:firstRowLastColumn="0" w:lastRowFirstColumn="0" w:lastRowLastColumn="0"/>
               <w:rPr>
-                <w:rFonts w:eastAsia="Times New Roman" w:cs="Times New Roman"/>
+                <w:rFonts w:ascii="Arial" w:eastAsia="Times New Roman" w:hAnsi="Arial" w:cs="Arial"/>
                 <w:kern w:val="0"/>
                 <w:sz w:val="20"/>
                 <w:szCs w:val="20"/>
@@ -13221,7 +10692,7 @@
             <w:pPr>
               <w:cnfStyle w:val="000000000000" w:firstRow="0" w:lastRow="0" w:firstColumn="0" w:lastColumn="0" w:oddVBand="0" w:evenVBand="0" w:oddHBand="0" w:evenHBand="0" w:firstRowFirstColumn="0" w:firstRowLastColumn="0" w:lastRowFirstColumn="0" w:lastRowLastColumn="0"/>
               <w:rPr>
-                <w:rFonts w:eastAsia="Times New Roman" w:cs="Times New Roman"/>
+                <w:rFonts w:ascii="Arial" w:eastAsia="Times New Roman" w:hAnsi="Arial" w:cs="Arial"/>
                 <w:kern w:val="0"/>
                 <w:sz w:val="20"/>
                 <w:szCs w:val="20"/>
@@ -13231,7 +10702,7 @@
             </w:pPr>
             <w:r>
               <w:rPr>
-                <w:rFonts w:eastAsia="Times New Roman" w:cs="Times New Roman"/>
+                <w:rFonts w:ascii="Arial" w:eastAsia="Times New Roman" w:hAnsi="Arial" w:cs="Arial"/>
                 <w:kern w:val="0"/>
                 <w:sz w:val="20"/>
                 <w:szCs w:val="20"/>
@@ -13257,7 +10728,7 @@
           <w:p>
             <w:pPr>
               <w:rPr>
-                <w:rFonts w:eastAsia="Times New Roman" w:cs="Times New Roman"/>
+                <w:rFonts w:ascii="Arial" w:eastAsia="Times New Roman" w:hAnsi="Arial" w:cs="Arial"/>
                 <w:color w:val="000000"/>
                 <w:kern w:val="0"/>
                 <w:sz w:val="20"/>
@@ -13268,7 +10739,7 @@
             </w:pPr>
             <w:r>
               <w:rPr>
-                <w:rFonts w:eastAsia="Times New Roman" w:cs="Times New Roman"/>
+                <w:rFonts w:ascii="Arial" w:eastAsia="Times New Roman" w:hAnsi="Arial" w:cs="Arial"/>
                 <w:color w:val="000000"/>
                 <w:kern w:val="0"/>
                 <w:sz w:val="20"/>
@@ -13290,7 +10761,7 @@
             <w:pPr>
               <w:cnfStyle w:val="000000000000" w:firstRow="0" w:lastRow="0" w:firstColumn="0" w:lastColumn="0" w:oddVBand="0" w:evenVBand="0" w:oddHBand="0" w:evenHBand="0" w:firstRowFirstColumn="0" w:firstRowLastColumn="0" w:lastRowFirstColumn="0" w:lastRowLastColumn="0"/>
               <w:rPr>
-                <w:rFonts w:eastAsia="Times New Roman" w:cs="Times New Roman"/>
+                <w:rFonts w:ascii="Arial" w:eastAsia="Times New Roman" w:hAnsi="Arial" w:cs="Arial"/>
                 <w:color w:val="000000"/>
                 <w:kern w:val="0"/>
                 <w:sz w:val="20"/>
@@ -13299,10 +10770,9 @@
                 <w14:ligatures w14:val="none"/>
               </w:rPr>
             </w:pPr>
-            <w:proofErr w:type="spellStart"/>
             <w:r>
               <w:rPr>
-                <w:rFonts w:eastAsia="Times New Roman" w:cs="Times New Roman"/>
+                <w:rFonts w:ascii="Arial" w:eastAsia="Times New Roman" w:hAnsi="Arial" w:cs="Arial"/>
                 <w:color w:val="000000"/>
                 <w:kern w:val="0"/>
                 <w:sz w:val="20"/>
@@ -13312,7 +10782,6 @@
               </w:rPr>
               <w:t>number_inpatient</w:t>
             </w:r>
-            <w:proofErr w:type="spellEnd"/>
           </w:p>
         </w:tc>
         <w:tc>
@@ -13325,7 +10794,7 @@
             <w:pPr>
               <w:cnfStyle w:val="000000000000" w:firstRow="0" w:lastRow="0" w:firstColumn="0" w:lastColumn="0" w:oddVBand="0" w:evenVBand="0" w:oddHBand="0" w:evenHBand="0" w:firstRowFirstColumn="0" w:firstRowLastColumn="0" w:lastRowFirstColumn="0" w:lastRowLastColumn="0"/>
               <w:rPr>
-                <w:rFonts w:eastAsia="Times New Roman" w:cs="Times New Roman"/>
+                <w:rFonts w:ascii="Arial" w:eastAsia="Times New Roman" w:hAnsi="Arial" w:cs="Arial"/>
                 <w:kern w:val="0"/>
                 <w:sz w:val="20"/>
                 <w:szCs w:val="20"/>
@@ -13333,10 +10802,9 @@
                 <w14:ligatures w14:val="none"/>
               </w:rPr>
             </w:pPr>
-            <w:proofErr w:type="spellStart"/>
             <w:r>
               <w:rPr>
-                <w:rFonts w:eastAsia="Times New Roman" w:cs="Times New Roman"/>
+                <w:rFonts w:ascii="Arial" w:eastAsia="Times New Roman" w:hAnsi="Arial" w:cs="Arial"/>
                 <w:kern w:val="0"/>
                 <w:sz w:val="20"/>
                 <w:szCs w:val="20"/>
@@ -13345,7 +10813,6 @@
               </w:rPr>
               <w:t>number_inpatient</w:t>
             </w:r>
-            <w:proofErr w:type="spellEnd"/>
           </w:p>
         </w:tc>
       </w:tr>
@@ -13363,7 +10830,7 @@
           <w:p>
             <w:pPr>
               <w:rPr>
-                <w:rFonts w:eastAsia="Times New Roman" w:cs="Times New Roman"/>
+                <w:rFonts w:ascii="Arial" w:eastAsia="Times New Roman" w:hAnsi="Arial" w:cs="Arial"/>
                 <w:color w:val="000000"/>
                 <w:kern w:val="0"/>
                 <w:sz w:val="20"/>
@@ -13374,7 +10841,7 @@
             </w:pPr>
             <w:r>
               <w:rPr>
-                <w:rFonts w:eastAsia="Times New Roman" w:cs="Times New Roman"/>
+                <w:rFonts w:ascii="Arial" w:eastAsia="Times New Roman" w:hAnsi="Arial" w:cs="Arial"/>
                 <w:color w:val="000000"/>
                 <w:kern w:val="0"/>
                 <w:sz w:val="20"/>
@@ -13402,7 +10869,7 @@
               <w:ind w:left="457" w:hanging="283"/>
               <w:cnfStyle w:val="000000000000" w:firstRow="0" w:lastRow="0" w:firstColumn="0" w:lastColumn="0" w:oddVBand="0" w:evenVBand="0" w:oddHBand="0" w:evenHBand="0" w:firstRowFirstColumn="0" w:firstRowLastColumn="0" w:lastRowFirstColumn="0" w:lastRowLastColumn="0"/>
               <w:rPr>
-                <w:rFonts w:eastAsia="Times New Roman" w:cs="Times New Roman"/>
+                <w:rFonts w:ascii="Arial" w:eastAsia="Times New Roman" w:hAnsi="Arial" w:cs="Arial"/>
                 <w:color w:val="000000"/>
                 <w:kern w:val="0"/>
                 <w:sz w:val="20"/>
@@ -13411,10 +10878,9 @@
                 <w14:ligatures w14:val="none"/>
               </w:rPr>
             </w:pPr>
-            <w:proofErr w:type="spellStart"/>
             <w:r>
               <w:rPr>
-                <w:rFonts w:eastAsia="Times New Roman" w:cs="Times New Roman"/>
+                <w:rFonts w:ascii="Arial" w:eastAsia="Times New Roman" w:hAnsi="Arial" w:cs="Arial"/>
                 <w:color w:val="000000"/>
                 <w:kern w:val="0"/>
                 <w:sz w:val="20"/>
@@ -13424,7 +10890,6 @@
               </w:rPr>
               <w:t>num_lab_procedures</w:t>
             </w:r>
-            <w:proofErr w:type="spellEnd"/>
           </w:p>
           <w:p>
             <w:pPr>
@@ -13436,7 +10901,7 @@
               <w:ind w:left="457" w:hanging="283"/>
               <w:cnfStyle w:val="000000000000" w:firstRow="0" w:lastRow="0" w:firstColumn="0" w:lastColumn="0" w:oddVBand="0" w:evenVBand="0" w:oddHBand="0" w:evenHBand="0" w:firstRowFirstColumn="0" w:firstRowLastColumn="0" w:lastRowFirstColumn="0" w:lastRowLastColumn="0"/>
               <w:rPr>
-                <w:rFonts w:eastAsia="Times New Roman" w:cs="Times New Roman"/>
+                <w:rFonts w:ascii="Arial" w:eastAsia="Times New Roman" w:hAnsi="Arial" w:cs="Arial"/>
                 <w:color w:val="000000"/>
                 <w:kern w:val="0"/>
                 <w:sz w:val="20"/>
@@ -13445,10 +10910,9 @@
                 <w14:ligatures w14:val="none"/>
               </w:rPr>
             </w:pPr>
-            <w:proofErr w:type="spellStart"/>
             <w:r>
               <w:rPr>
-                <w:rFonts w:eastAsia="Times New Roman" w:cs="Times New Roman"/>
+                <w:rFonts w:ascii="Arial" w:eastAsia="Times New Roman" w:hAnsi="Arial" w:cs="Arial"/>
                 <w:color w:val="000000"/>
                 <w:kern w:val="0"/>
                 <w:sz w:val="20"/>
@@ -13458,7 +10922,6 @@
               </w:rPr>
               <w:t>num_medications</w:t>
             </w:r>
-            <w:proofErr w:type="spellEnd"/>
           </w:p>
           <w:p>
             <w:pPr>
@@ -13470,7 +10933,7 @@
               <w:ind w:left="457" w:hanging="283"/>
               <w:cnfStyle w:val="000000000000" w:firstRow="0" w:lastRow="0" w:firstColumn="0" w:lastColumn="0" w:oddVBand="0" w:evenVBand="0" w:oddHBand="0" w:evenHBand="0" w:firstRowFirstColumn="0" w:firstRowLastColumn="0" w:lastRowFirstColumn="0" w:lastRowLastColumn="0"/>
               <w:rPr>
-                <w:rFonts w:eastAsia="Times New Roman" w:cs="Times New Roman"/>
+                <w:rFonts w:ascii="Arial" w:eastAsia="Times New Roman" w:hAnsi="Arial" w:cs="Arial"/>
                 <w:color w:val="000000"/>
                 <w:kern w:val="0"/>
                 <w:sz w:val="20"/>
@@ -13479,10 +10942,9 @@
                 <w14:ligatures w14:val="none"/>
               </w:rPr>
             </w:pPr>
-            <w:proofErr w:type="spellStart"/>
             <w:r>
               <w:rPr>
-                <w:rFonts w:eastAsia="Times New Roman" w:cs="Times New Roman"/>
+                <w:rFonts w:ascii="Arial" w:eastAsia="Times New Roman" w:hAnsi="Arial" w:cs="Arial"/>
                 <w:color w:val="000000"/>
                 <w:kern w:val="0"/>
                 <w:sz w:val="20"/>
@@ -13492,7 +10954,6 @@
               </w:rPr>
               <w:t>time_in_hospital</w:t>
             </w:r>
-            <w:proofErr w:type="spellEnd"/>
           </w:p>
           <w:p>
             <w:pPr>
@@ -13504,7 +10965,7 @@
               <w:ind w:left="457" w:hanging="283"/>
               <w:cnfStyle w:val="000000000000" w:firstRow="0" w:lastRow="0" w:firstColumn="0" w:lastColumn="0" w:oddVBand="0" w:evenVBand="0" w:oddHBand="0" w:evenHBand="0" w:firstRowFirstColumn="0" w:firstRowLastColumn="0" w:lastRowFirstColumn="0" w:lastRowLastColumn="0"/>
               <w:rPr>
-                <w:rFonts w:eastAsia="Times New Roman" w:cs="Times New Roman"/>
+                <w:rFonts w:ascii="Arial" w:eastAsia="Times New Roman" w:hAnsi="Arial" w:cs="Arial"/>
                 <w:color w:val="000000"/>
                 <w:kern w:val="0"/>
                 <w:sz w:val="20"/>
@@ -13513,10 +10974,9 @@
                 <w14:ligatures w14:val="none"/>
               </w:rPr>
             </w:pPr>
-            <w:proofErr w:type="spellStart"/>
             <w:r>
               <w:rPr>
-                <w:rFonts w:eastAsia="Times New Roman" w:cs="Times New Roman"/>
+                <w:rFonts w:ascii="Arial" w:eastAsia="Times New Roman" w:hAnsi="Arial" w:cs="Arial"/>
                 <w:color w:val="000000"/>
                 <w:kern w:val="0"/>
                 <w:sz w:val="20"/>
@@ -13526,7 +10986,6 @@
               </w:rPr>
               <w:t>number_inpatient</w:t>
             </w:r>
-            <w:proofErr w:type="spellEnd"/>
           </w:p>
           <w:p>
             <w:pPr>
@@ -13538,7 +10997,7 @@
               <w:ind w:left="457" w:hanging="283"/>
               <w:cnfStyle w:val="000000000000" w:firstRow="0" w:lastRow="0" w:firstColumn="0" w:lastColumn="0" w:oddVBand="0" w:evenVBand="0" w:oddHBand="0" w:evenHBand="0" w:firstRowFirstColumn="0" w:firstRowLastColumn="0" w:lastRowFirstColumn="0" w:lastRowLastColumn="0"/>
               <w:rPr>
-                <w:rFonts w:eastAsia="Times New Roman" w:cs="Times New Roman"/>
+                <w:rFonts w:ascii="Arial" w:eastAsia="Times New Roman" w:hAnsi="Arial" w:cs="Arial"/>
                 <w:color w:val="000000"/>
                 <w:kern w:val="0"/>
                 <w:sz w:val="20"/>
@@ -13549,7 +11008,7 @@
             </w:pPr>
             <w:r>
               <w:rPr>
-                <w:rFonts w:eastAsia="Times New Roman" w:cs="Times New Roman"/>
+                <w:rFonts w:ascii="Arial" w:eastAsia="Times New Roman" w:hAnsi="Arial" w:cs="Arial"/>
                 <w:color w:val="000000"/>
                 <w:kern w:val="0"/>
                 <w:sz w:val="20"/>
@@ -13564,7 +11023,7 @@
             <w:pPr>
               <w:cnfStyle w:val="000000000000" w:firstRow="0" w:lastRow="0" w:firstColumn="0" w:lastColumn="0" w:oddVBand="0" w:evenVBand="0" w:oddHBand="0" w:evenHBand="0" w:firstRowFirstColumn="0" w:firstRowLastColumn="0" w:lastRowFirstColumn="0" w:lastRowLastColumn="0"/>
               <w:rPr>
-                <w:rFonts w:eastAsia="Times New Roman" w:cs="Times New Roman"/>
+                <w:rFonts w:ascii="Arial" w:eastAsia="Times New Roman" w:hAnsi="Arial" w:cs="Arial"/>
                 <w:color w:val="000000"/>
                 <w:kern w:val="0"/>
                 <w:sz w:val="20"/>
@@ -13575,7 +11034,7 @@
             </w:pPr>
             <w:r>
               <w:rPr>
-                <w:rFonts w:eastAsia="Times New Roman" w:cs="Times New Roman"/>
+                <w:rFonts w:ascii="Arial" w:eastAsia="Times New Roman" w:hAnsi="Arial" w:cs="Arial"/>
                 <w:color w:val="000000"/>
                 <w:kern w:val="0"/>
                 <w:sz w:val="20"/>
@@ -13603,7 +11062,7 @@
               <w:ind w:left="459" w:hanging="283"/>
               <w:cnfStyle w:val="000000000000" w:firstRow="0" w:lastRow="0" w:firstColumn="0" w:lastColumn="0" w:oddVBand="0" w:evenVBand="0" w:oddHBand="0" w:evenHBand="0" w:firstRowFirstColumn="0" w:firstRowLastColumn="0" w:lastRowFirstColumn="0" w:lastRowLastColumn="0"/>
               <w:rPr>
-                <w:rFonts w:eastAsia="Times New Roman" w:cs="Times New Roman"/>
+                <w:rFonts w:ascii="Arial" w:eastAsia="Times New Roman" w:hAnsi="Arial" w:cs="Arial"/>
                 <w:color w:val="000000"/>
                 <w:kern w:val="0"/>
                 <w:sz w:val="20"/>
@@ -13612,10 +11071,9 @@
                 <w14:ligatures w14:val="none"/>
               </w:rPr>
             </w:pPr>
-            <w:proofErr w:type="spellStart"/>
             <w:r>
               <w:rPr>
-                <w:rFonts w:eastAsia="Times New Roman" w:cs="Times New Roman"/>
+                <w:rFonts w:ascii="Arial" w:eastAsia="Times New Roman" w:hAnsi="Arial" w:cs="Arial"/>
                 <w:color w:val="000000"/>
                 <w:kern w:val="0"/>
                 <w:sz w:val="20"/>
@@ -13625,7 +11083,6 @@
               </w:rPr>
               <w:t>number_inpatient</w:t>
             </w:r>
-            <w:proofErr w:type="spellEnd"/>
           </w:p>
           <w:p>
             <w:pPr>
@@ -13637,7 +11094,7 @@
               <w:ind w:left="457" w:hanging="283"/>
               <w:cnfStyle w:val="000000000000" w:firstRow="0" w:lastRow="0" w:firstColumn="0" w:lastColumn="0" w:oddVBand="0" w:evenVBand="0" w:oddHBand="0" w:evenHBand="0" w:firstRowFirstColumn="0" w:firstRowLastColumn="0" w:lastRowFirstColumn="0" w:lastRowLastColumn="0"/>
               <w:rPr>
-                <w:rFonts w:eastAsia="Times New Roman" w:cs="Times New Roman"/>
+                <w:rFonts w:ascii="Arial" w:eastAsia="Times New Roman" w:hAnsi="Arial" w:cs="Arial"/>
                 <w:color w:val="000000"/>
                 <w:kern w:val="0"/>
                 <w:sz w:val="20"/>
@@ -13646,10 +11103,9 @@
                 <w14:ligatures w14:val="none"/>
               </w:rPr>
             </w:pPr>
-            <w:proofErr w:type="spellStart"/>
             <w:r>
               <w:rPr>
-                <w:rFonts w:eastAsia="Times New Roman" w:cs="Times New Roman"/>
+                <w:rFonts w:ascii="Arial" w:eastAsia="Times New Roman" w:hAnsi="Arial" w:cs="Arial"/>
                 <w:color w:val="000000"/>
                 <w:kern w:val="0"/>
                 <w:sz w:val="20"/>
@@ -13659,7 +11115,6 @@
               </w:rPr>
               <w:t>num_medications</w:t>
             </w:r>
-            <w:proofErr w:type="spellEnd"/>
           </w:p>
           <w:p>
             <w:pPr>
@@ -13671,7 +11126,7 @@
               <w:ind w:left="457" w:hanging="283"/>
               <w:cnfStyle w:val="000000000000" w:firstRow="0" w:lastRow="0" w:firstColumn="0" w:lastColumn="0" w:oddVBand="0" w:evenVBand="0" w:oddHBand="0" w:evenHBand="0" w:firstRowFirstColumn="0" w:firstRowLastColumn="0" w:lastRowFirstColumn="0" w:lastRowLastColumn="0"/>
               <w:rPr>
-                <w:rFonts w:eastAsia="Times New Roman" w:cs="Times New Roman"/>
+                <w:rFonts w:ascii="Arial" w:eastAsia="Times New Roman" w:hAnsi="Arial" w:cs="Arial"/>
                 <w:color w:val="000000"/>
                 <w:kern w:val="0"/>
                 <w:sz w:val="20"/>
@@ -13680,10 +11135,9 @@
                 <w14:ligatures w14:val="none"/>
               </w:rPr>
             </w:pPr>
-            <w:proofErr w:type="spellStart"/>
             <w:r>
               <w:rPr>
-                <w:rFonts w:eastAsia="Times New Roman" w:cs="Times New Roman"/>
+                <w:rFonts w:ascii="Arial" w:eastAsia="Times New Roman" w:hAnsi="Arial" w:cs="Arial"/>
                 <w:color w:val="000000"/>
                 <w:kern w:val="0"/>
                 <w:sz w:val="20"/>
@@ -13693,7 +11147,6 @@
               </w:rPr>
               <w:t>number_emergency</w:t>
             </w:r>
-            <w:proofErr w:type="spellEnd"/>
           </w:p>
           <w:p>
             <w:pPr>
@@ -13705,7 +11158,7 @@
               <w:ind w:left="457" w:hanging="283"/>
               <w:cnfStyle w:val="000000000000" w:firstRow="0" w:lastRow="0" w:firstColumn="0" w:lastColumn="0" w:oddVBand="0" w:evenVBand="0" w:oddHBand="0" w:evenHBand="0" w:firstRowFirstColumn="0" w:firstRowLastColumn="0" w:lastRowFirstColumn="0" w:lastRowLastColumn="0"/>
               <w:rPr>
-                <w:rFonts w:eastAsia="Times New Roman" w:cs="Times New Roman"/>
+                <w:rFonts w:ascii="Arial" w:eastAsia="Times New Roman" w:hAnsi="Arial" w:cs="Arial"/>
                 <w:color w:val="000000"/>
                 <w:kern w:val="0"/>
                 <w:sz w:val="20"/>
@@ -13716,7 +11169,7 @@
             </w:pPr>
             <w:r>
               <w:rPr>
-                <w:rFonts w:eastAsia="Times New Roman" w:cs="Times New Roman"/>
+                <w:rFonts w:ascii="Arial" w:eastAsia="Times New Roman" w:hAnsi="Arial" w:cs="Arial"/>
                 <w:color w:val="000000"/>
                 <w:kern w:val="0"/>
                 <w:sz w:val="20"/>
@@ -13737,7 +11190,7 @@
               <w:ind w:left="457" w:hanging="283"/>
               <w:cnfStyle w:val="000000000000" w:firstRow="0" w:lastRow="0" w:firstColumn="0" w:lastColumn="0" w:oddVBand="0" w:evenVBand="0" w:oddHBand="0" w:evenHBand="0" w:firstRowFirstColumn="0" w:firstRowLastColumn="0" w:lastRowFirstColumn="0" w:lastRowLastColumn="0"/>
               <w:rPr>
-                <w:rFonts w:eastAsia="Times New Roman" w:cs="Times New Roman"/>
+                <w:rFonts w:ascii="Arial" w:eastAsia="Times New Roman" w:hAnsi="Arial" w:cs="Arial"/>
                 <w:kern w:val="0"/>
                 <w:sz w:val="20"/>
                 <w:szCs w:val="20"/>
@@ -13745,10 +11198,9 @@
                 <w14:ligatures w14:val="none"/>
               </w:rPr>
             </w:pPr>
-            <w:proofErr w:type="spellStart"/>
             <w:r>
               <w:rPr>
-                <w:rFonts w:eastAsia="Times New Roman" w:cs="Times New Roman"/>
+                <w:rFonts w:ascii="Arial" w:eastAsia="Times New Roman" w:hAnsi="Arial" w:cs="Arial"/>
                 <w:color w:val="000000"/>
                 <w:kern w:val="0"/>
                 <w:sz w:val="20"/>
@@ -13758,10 +11210,9 @@
               </w:rPr>
               <w:t>number_outpatient</w:t>
             </w:r>
-            <w:proofErr w:type="spellEnd"/>
             <w:r>
               <w:rPr>
-                <w:rFonts w:eastAsia="Times New Roman" w:cs="Times New Roman"/>
+                <w:rFonts w:ascii="Arial" w:eastAsia="Times New Roman" w:hAnsi="Arial" w:cs="Arial"/>
                 <w:kern w:val="0"/>
                 <w:sz w:val="20"/>
                 <w:szCs w:val="20"/>
@@ -13775,7 +11226,7 @@
             <w:pPr>
               <w:cnfStyle w:val="000000000000" w:firstRow="0" w:lastRow="0" w:firstColumn="0" w:lastColumn="0" w:oddVBand="0" w:evenVBand="0" w:oddHBand="0" w:evenHBand="0" w:firstRowFirstColumn="0" w:firstRowLastColumn="0" w:lastRowFirstColumn="0" w:lastRowLastColumn="0"/>
               <w:rPr>
-                <w:rFonts w:eastAsia="Times New Roman" w:cs="Times New Roman"/>
+                <w:rFonts w:ascii="Arial" w:eastAsia="Times New Roman" w:hAnsi="Arial" w:cs="Arial"/>
                 <w:kern w:val="0"/>
                 <w:sz w:val="20"/>
                 <w:szCs w:val="20"/>
@@ -13785,7 +11236,7 @@
             </w:pPr>
             <w:r>
               <w:rPr>
-                <w:rFonts w:eastAsia="Times New Roman" w:cs="Times New Roman"/>
+                <w:rFonts w:ascii="Arial" w:eastAsia="Times New Roman" w:hAnsi="Arial" w:cs="Arial"/>
                 <w:kern w:val="0"/>
                 <w:sz w:val="20"/>
                 <w:szCs w:val="20"/>
@@ -13821,23 +11272,7 @@
           <w:sz w:val="20"/>
           <w:szCs w:val="20"/>
         </w:rPr>
-        <w:t xml:space="preserve">The Receiver Operating Characteristic (ROC) curve is a graphical representation used to evaluate the performance </w:t>
-      </w:r>
-      <w:r>
-        <w:rPr>
-          <w:rFonts w:ascii="Arial" w:hAnsi="Arial" w:cs="Arial"/>
-          <w:sz w:val="20"/>
-          <w:szCs w:val="20"/>
-        </w:rPr>
-        <w:t>the</w:t>
-      </w:r>
-      <w:r>
-        <w:rPr>
-          <w:rFonts w:ascii="Arial" w:hAnsi="Arial" w:cs="Arial"/>
-          <w:sz w:val="20"/>
-          <w:szCs w:val="20"/>
-        </w:rPr>
-        <w:t xml:space="preserve"> model. It plots the trade-off between the True Positive Rate (TPR) and the False Positive Rate (FPR) for different classification thresholds.</w:t>
+        <w:t>The Receiver Operating Characteristic (ROC) curve is a graphical representation used to evaluate the performance the model. It plots the trade-off between the True Positive Rate (TPR) and the False Positive Rate (FPR) for different classification thresholds.</w:t>
       </w:r>
       <w:r>
         <w:rPr>
@@ -13853,105 +11288,8 @@
           <w:sz w:val="20"/>
           <w:szCs w:val="20"/>
         </w:rPr>
-        <w:t xml:space="preserve">the test set gives an unbiased estimate of the model's </w:t>
-      </w:r>
-      <w:r>
-        <w:rPr>
-          <w:rFonts w:ascii="Arial" w:hAnsi="Arial" w:cs="Arial"/>
-          <w:sz w:val="20"/>
-          <w:szCs w:val="20"/>
-        </w:rPr>
-        <w:t xml:space="preserve">true </w:t>
-      </w:r>
-      <w:r>
-        <w:rPr>
-          <w:rFonts w:ascii="Arial" w:hAnsi="Arial" w:cs="Arial"/>
-          <w:sz w:val="20"/>
-          <w:szCs w:val="20"/>
-        </w:rPr>
-        <w:t>performance</w:t>
-      </w:r>
-      <w:r>
-        <w:rPr>
-          <w:rFonts w:ascii="Arial" w:hAnsi="Arial" w:cs="Arial"/>
-          <w:sz w:val="20"/>
-          <w:szCs w:val="20"/>
-        </w:rPr>
-        <w:t xml:space="preserve">. The training </w:t>
-      </w:r>
-      <w:r>
-        <w:rPr>
-          <w:rFonts w:ascii="Arial" w:hAnsi="Arial" w:cs="Arial"/>
-          <w:sz w:val="20"/>
-          <w:szCs w:val="20"/>
-        </w:rPr>
-        <w:t>data</w:t>
-      </w:r>
-      <w:r>
-        <w:rPr>
-          <w:rFonts w:ascii="Arial" w:hAnsi="Arial" w:cs="Arial"/>
-          <w:sz w:val="20"/>
-          <w:szCs w:val="20"/>
-        </w:rPr>
-        <w:t xml:space="preserve"> performance </w:t>
-      </w:r>
-      <w:r>
-        <w:rPr>
-          <w:rFonts w:ascii="Arial" w:hAnsi="Arial" w:cs="Arial"/>
-          <w:sz w:val="20"/>
-          <w:szCs w:val="20"/>
-        </w:rPr>
-        <w:t>would be of limited value in this case</w:t>
-      </w:r>
-      <w:r>
-        <w:rPr>
-          <w:rFonts w:ascii="Arial" w:hAnsi="Arial" w:cs="Arial"/>
-          <w:sz w:val="20"/>
-          <w:szCs w:val="20"/>
-        </w:rPr>
-        <w:t xml:space="preserve"> as the model has already </w:t>
-      </w:r>
-      <w:r>
-        <w:rPr>
-          <w:rFonts w:ascii="Arial" w:hAnsi="Arial" w:cs="Arial"/>
-          <w:sz w:val="20"/>
-          <w:szCs w:val="20"/>
-        </w:rPr>
-        <w:t>memorised</w:t>
-      </w:r>
-      <w:r>
-        <w:rPr>
-          <w:rFonts w:ascii="Arial" w:hAnsi="Arial" w:cs="Arial"/>
-          <w:sz w:val="20"/>
-          <w:szCs w:val="20"/>
-        </w:rPr>
-        <w:t xml:space="preserve"> the data and </w:t>
-      </w:r>
-      <w:r>
-        <w:rPr>
-          <w:rFonts w:ascii="Arial" w:hAnsi="Arial" w:cs="Arial"/>
-          <w:sz w:val="20"/>
-          <w:szCs w:val="20"/>
-        </w:rPr>
-        <w:t>has</w:t>
-      </w:r>
-      <w:r>
-        <w:rPr>
-          <w:rFonts w:ascii="Arial" w:hAnsi="Arial" w:cs="Arial"/>
-          <w:sz w:val="20"/>
-          <w:szCs w:val="20"/>
-        </w:rPr>
-        <w:t xml:space="preserve"> learned specific patterns from it.</w:t>
-      </w:r>
-    </w:p>
-    <w:p>
-      <w:pPr>
-        <w:rPr>
-          <w:rFonts w:ascii="Arial" w:hAnsi="Arial" w:cs="Arial"/>
-          <w:sz w:val="20"/>
-          <w:szCs w:val="20"/>
-        </w:rPr>
-      </w:pPr>
+        <w:t xml:space="preserve">the test set gives an unbiased estimate of the model's true performance. The training data performance would be of </w:t>
+      </w:r>
       <w:r>
         <w:rPr>
           <w:rFonts w:ascii="Arial" w:hAnsi="Arial" w:cs="Arial"/>
@@ -13959,6 +11297,23 @@
           <w:szCs w:val="20"/>
         </w:rPr>
         <w:lastRenderedPageBreak/>
+        <w:t>limited value in this case as the model has already memorised the data and has learned specific patterns from it.</w:t>
+      </w:r>
+    </w:p>
+    <w:p>
+      <w:pPr>
+        <w:rPr>
+          <w:rFonts w:ascii="Arial" w:hAnsi="Arial" w:cs="Arial"/>
+          <w:sz w:val="20"/>
+          <w:szCs w:val="20"/>
+        </w:rPr>
+      </w:pPr>
+      <w:r>
+        <w:rPr>
+          <w:rFonts w:ascii="Arial" w:hAnsi="Arial" w:cs="Arial"/>
+          <w:sz w:val="20"/>
+          <w:szCs w:val="20"/>
+        </w:rPr>
         <w:t>The following important characteristics are calculated to produce the curves</w:t>
       </w:r>
       <w:r>
@@ -13983,27 +11338,15 @@
           <w:szCs w:val="20"/>
         </w:rPr>
       </w:pPr>
-      <w:proofErr w:type="spellStart"/>
-      <w:r>
-        <w:rPr>
-          <w:rFonts w:ascii="Arial" w:hAnsi="Arial" w:cs="Arial"/>
-          <w:b/>
-          <w:bCs/>
-          <w:sz w:val="20"/>
-          <w:szCs w:val="20"/>
-        </w:rPr>
-        <w:t>y_proba</w:t>
-      </w:r>
-      <w:proofErr w:type="spellEnd"/>
-      <w:r>
-        <w:rPr>
-          <w:rFonts w:ascii="Arial" w:hAnsi="Arial" w:cs="Arial"/>
-          <w:b/>
-          <w:bCs/>
-          <w:sz w:val="20"/>
-          <w:szCs w:val="20"/>
-        </w:rPr>
-        <w:t xml:space="preserve">: </w:t>
+      <w:r>
+        <w:rPr>
+          <w:rFonts w:ascii="Arial" w:hAnsi="Arial" w:cs="Arial"/>
+          <w:b/>
+          <w:bCs/>
+          <w:sz w:val="20"/>
+          <w:szCs w:val="20"/>
+        </w:rPr>
+        <w:t xml:space="preserve">y_proba: </w:t>
       </w:r>
       <w:r>
         <w:rPr>
@@ -14029,7 +11372,6 @@
           <w:szCs w:val="20"/>
         </w:rPr>
       </w:pPr>
-      <w:proofErr w:type="spellStart"/>
       <w:r>
         <w:rPr>
           <w:rFonts w:ascii="Arial" w:hAnsi="Arial" w:cs="Arial"/>
@@ -14040,7 +11382,6 @@
         </w:rPr>
         <w:t>fpr</w:t>
       </w:r>
-      <w:proofErr w:type="spellEnd"/>
       <w:r>
         <w:rPr>
           <w:rFonts w:ascii="Arial" w:hAnsi="Arial" w:cs="Arial"/>
@@ -14145,7 +11486,6 @@
           <w:szCs w:val="20"/>
         </w:rPr>
       </w:pPr>
-      <w:proofErr w:type="spellStart"/>
       <w:r>
         <w:rPr>
           <w:rFonts w:ascii="Arial" w:hAnsi="Arial" w:cs="Arial"/>
@@ -14166,7 +11506,6 @@
         </w:rPr>
         <w:t>pr</w:t>
       </w:r>
-      <w:proofErr w:type="spellEnd"/>
       <w:r>
         <w:rPr>
           <w:rFonts w:ascii="Arial" w:hAnsi="Arial" w:cs="Arial"/>
@@ -14253,15 +11592,7 @@
           <w:sz w:val="20"/>
           <w:szCs w:val="20"/>
         </w:rPr>
-        <w:t>T</w:t>
-      </w:r>
-      <w:r>
-        <w:rPr>
-          <w:rFonts w:ascii="Arial" w:hAnsi="Arial" w:cs="Arial"/>
-          <w:sz w:val="20"/>
-          <w:szCs w:val="20"/>
-        </w:rPr>
-        <w:t>he proportion of positive instances that are correctly classified as positive</w:t>
+        <w:t>The proportion of positive instances that are correctly classified as positive</w:t>
       </w:r>
     </w:p>
     <w:p>
@@ -14287,79 +11618,15 @@
           <w:sz w:val="20"/>
           <w:szCs w:val="20"/>
         </w:rPr>
-        <w:t>t</w:t>
-      </w:r>
-      <w:r>
-        <w:rPr>
-          <w:rFonts w:ascii="Arial" w:hAnsi="Arial" w:cs="Arial"/>
-          <w:b/>
-          <w:bCs/>
-          <w:sz w:val="20"/>
-          <w:szCs w:val="20"/>
-        </w:rPr>
-        <w:t>hreshold</w:t>
-      </w:r>
-      <w:r>
-        <w:rPr>
-          <w:rFonts w:ascii="Arial" w:hAnsi="Arial" w:cs="Arial"/>
-          <w:b/>
-          <w:bCs/>
-          <w:sz w:val="20"/>
-          <w:szCs w:val="20"/>
-        </w:rPr>
-        <w:t>s</w:t>
-      </w:r>
-      <w:r>
-        <w:rPr>
-          <w:rFonts w:ascii="Arial" w:hAnsi="Arial" w:cs="Arial"/>
-          <w:b/>
-          <w:bCs/>
-          <w:sz w:val="20"/>
-          <w:szCs w:val="20"/>
-        </w:rPr>
-        <w:t>:</w:t>
-      </w:r>
-      <w:r>
-        <w:rPr>
-          <w:rFonts w:ascii="Arial" w:hAnsi="Arial" w:cs="Arial"/>
-          <w:b/>
-          <w:bCs/>
-          <w:sz w:val="20"/>
-          <w:szCs w:val="20"/>
-        </w:rPr>
-        <w:t xml:space="preserve"> </w:t>
-      </w:r>
-      <w:r>
-        <w:rPr>
-          <w:rFonts w:ascii="Arial" w:hAnsi="Arial" w:cs="Arial"/>
-          <w:sz w:val="20"/>
-          <w:szCs w:val="20"/>
-        </w:rPr>
-        <w:t xml:space="preserve">values </w:t>
-      </w:r>
-      <w:r>
-        <w:rPr>
-          <w:rFonts w:ascii="Arial" w:hAnsi="Arial" w:cs="Arial"/>
-          <w:sz w:val="20"/>
-          <w:szCs w:val="20"/>
-        </w:rPr>
-        <w:t xml:space="preserve">between 0 and 1 that determine how the predicted probabilities are converted into </w:t>
-      </w:r>
-      <w:r>
-        <w:rPr>
-          <w:rFonts w:ascii="Arial" w:hAnsi="Arial" w:cs="Arial"/>
-          <w:sz w:val="20"/>
-          <w:szCs w:val="20"/>
-        </w:rPr>
-        <w:t>the</w:t>
-      </w:r>
-      <w:r>
-        <w:rPr>
-          <w:rFonts w:ascii="Arial" w:hAnsi="Arial" w:cs="Arial"/>
-          <w:sz w:val="20"/>
-          <w:szCs w:val="20"/>
-        </w:rPr>
-        <w:t xml:space="preserve"> class predictions (0 or 1).</w:t>
+        <w:t xml:space="preserve">thresholds: </w:t>
+      </w:r>
+      <w:r>
+        <w:rPr>
+          <w:rFonts w:ascii="Arial" w:hAnsi="Arial" w:cs="Arial"/>
+          <w:sz w:val="20"/>
+          <w:szCs w:val="20"/>
+        </w:rPr>
+        <w:t>values between 0 and 1 that determine how the predicted probabilities are converted into the class predictions (0 or 1).</w:t>
       </w:r>
     </w:p>
     <w:p>
@@ -14377,7 +11644,6 @@
           <w:szCs w:val="20"/>
         </w:rPr>
       </w:pPr>
-      <w:proofErr w:type="spellStart"/>
       <w:r>
         <w:rPr>
           <w:rFonts w:ascii="Arial" w:hAnsi="Arial" w:cs="Arial"/>
@@ -14388,7 +11654,6 @@
         </w:rPr>
         <w:t>roc_curve</w:t>
       </w:r>
-      <w:proofErr w:type="spellEnd"/>
       <w:r>
         <w:rPr>
           <w:rFonts w:ascii="Arial" w:hAnsi="Arial" w:cs="Arial"/>
@@ -14405,93 +11670,7 @@
           <w:sz w:val="20"/>
           <w:szCs w:val="20"/>
         </w:rPr>
-        <w:t>a function which</w:t>
-      </w:r>
-      <w:r>
-        <w:rPr>
-          <w:rFonts w:ascii="Arial" w:hAnsi="Arial" w:cs="Arial"/>
-          <w:sz w:val="20"/>
-          <w:szCs w:val="20"/>
-        </w:rPr>
-        <w:t xml:space="preserve"> computes the </w:t>
-      </w:r>
-      <w:proofErr w:type="spellStart"/>
-      <w:r>
-        <w:rPr>
-          <w:rFonts w:ascii="Arial" w:hAnsi="Arial" w:cs="Arial"/>
-          <w:sz w:val="20"/>
-          <w:szCs w:val="20"/>
-        </w:rPr>
-        <w:t>fpr</w:t>
-      </w:r>
-      <w:proofErr w:type="spellEnd"/>
-      <w:r>
-        <w:rPr>
-          <w:rFonts w:ascii="Arial" w:hAnsi="Arial" w:cs="Arial"/>
-          <w:sz w:val="20"/>
-          <w:szCs w:val="20"/>
-        </w:rPr>
-        <w:t xml:space="preserve"> </w:t>
-      </w:r>
-      <w:r>
-        <w:rPr>
-          <w:rFonts w:ascii="Arial" w:hAnsi="Arial" w:cs="Arial"/>
-          <w:sz w:val="20"/>
-          <w:szCs w:val="20"/>
-        </w:rPr>
-        <w:t xml:space="preserve">and </w:t>
-      </w:r>
-      <w:proofErr w:type="spellStart"/>
-      <w:proofErr w:type="gramStart"/>
-      <w:r>
-        <w:rPr>
-          <w:rFonts w:ascii="Arial" w:hAnsi="Arial" w:cs="Arial"/>
-          <w:sz w:val="20"/>
-          <w:szCs w:val="20"/>
-        </w:rPr>
-        <w:t>tpr</w:t>
-      </w:r>
-      <w:proofErr w:type="spellEnd"/>
-      <w:r>
-        <w:rPr>
-          <w:rFonts w:ascii="Arial" w:hAnsi="Arial" w:cs="Arial"/>
-          <w:sz w:val="20"/>
-          <w:szCs w:val="20"/>
-        </w:rPr>
-        <w:t xml:space="preserve"> </w:t>
-      </w:r>
-      <w:r>
-        <w:rPr>
-          <w:rFonts w:ascii="Arial" w:hAnsi="Arial" w:cs="Arial"/>
-          <w:sz w:val="20"/>
-          <w:szCs w:val="20"/>
-        </w:rPr>
-        <w:t xml:space="preserve"> at</w:t>
-      </w:r>
-      <w:proofErr w:type="gramEnd"/>
-      <w:r>
-        <w:rPr>
-          <w:rFonts w:ascii="Arial" w:hAnsi="Arial" w:cs="Arial"/>
-          <w:sz w:val="20"/>
-          <w:szCs w:val="20"/>
-        </w:rPr>
-        <w:t xml:space="preserve"> </w:t>
-      </w:r>
-      <w:r>
-        <w:rPr>
-          <w:rFonts w:ascii="Arial" w:hAnsi="Arial" w:cs="Arial"/>
-          <w:sz w:val="20"/>
-          <w:szCs w:val="20"/>
-        </w:rPr>
-        <w:t>different</w:t>
-      </w:r>
-      <w:r>
-        <w:rPr>
-          <w:rFonts w:ascii="Arial" w:hAnsi="Arial" w:cs="Arial"/>
-          <w:sz w:val="20"/>
-          <w:szCs w:val="20"/>
-        </w:rPr>
-        <w:t xml:space="preserve"> thresholds by comparing the actual target values </w:t>
+        <w:t xml:space="preserve">a function which computes the fpr and tpr  at different thresholds by comparing the actual target values </w:t>
       </w:r>
       <w:r>
         <w:rPr>
@@ -14525,7 +11704,6 @@
           <w:szCs w:val="20"/>
         </w:rPr>
       </w:pPr>
-      <w:proofErr w:type="spellStart"/>
       <w:r>
         <w:rPr>
           <w:rFonts w:ascii="Arial" w:hAnsi="Arial" w:cs="Arial"/>
@@ -14536,7 +11714,6 @@
         </w:rPr>
         <w:t>roc_auc_score</w:t>
       </w:r>
-      <w:proofErr w:type="spellEnd"/>
     </w:p>
     <w:p>
       <w:pPr>
@@ -14561,6 +11738,7 @@
       <w:r>
         <w:rPr>
           <w:rFonts w:ascii="Arial" w:hAnsi="Arial" w:cs="Arial"/>
+          <w:noProof/>
           <w:sz w:val="20"/>
           <w:szCs w:val="20"/>
         </w:rPr>
@@ -14612,6 +11790,7 @@
       <w:r>
         <w:rPr>
           <w:rFonts w:ascii="Arial" w:hAnsi="Arial" w:cs="Arial"/>
+          <w:noProof/>
           <w:sz w:val="20"/>
           <w:szCs w:val="20"/>
         </w:rPr>
@@ -14709,57 +11888,29 @@
         </w:rPr>
         <w:t xml:space="preserve"> </w:t>
       </w:r>
-      <w:proofErr w:type="spellStart"/>
-      <w:r>
-        <w:rPr>
-          <w:rFonts w:ascii="Arial" w:hAnsi="Arial" w:cs="Arial"/>
-          <w:sz w:val="20"/>
-          <w:szCs w:val="20"/>
-        </w:rPr>
-        <w:t>best_model</w:t>
-      </w:r>
-      <w:proofErr w:type="spellEnd"/>
-      <w:r>
-        <w:rPr>
-          <w:rFonts w:ascii="Arial" w:hAnsi="Arial" w:cs="Arial"/>
-          <w:sz w:val="20"/>
-          <w:szCs w:val="20"/>
-        </w:rPr>
-        <w:t xml:space="preserve"> was instantiated to produce </w:t>
-      </w:r>
-      <w:r>
-        <w:rPr>
-          <w:rFonts w:ascii="Arial" w:hAnsi="Arial" w:cs="Arial"/>
-          <w:sz w:val="20"/>
-          <w:szCs w:val="20"/>
-        </w:rPr>
-        <w:t xml:space="preserve">an array of data with labelled readmissions. This was converted to a </w:t>
-      </w:r>
-      <w:proofErr w:type="gramStart"/>
-      <w:r>
-        <w:rPr>
-          <w:rFonts w:ascii="Arial" w:hAnsi="Arial" w:cs="Arial"/>
-          <w:sz w:val="20"/>
-          <w:szCs w:val="20"/>
-        </w:rPr>
-        <w:t xml:space="preserve">dataframe, </w:t>
-      </w:r>
-      <w:r>
-        <w:rPr>
-          <w:rFonts w:ascii="Arial" w:hAnsi="Arial" w:cs="Arial"/>
-          <w:sz w:val="20"/>
-          <w:szCs w:val="20"/>
-        </w:rPr>
-        <w:t>and</w:t>
-      </w:r>
-      <w:proofErr w:type="gramEnd"/>
-      <w:r>
-        <w:rPr>
-          <w:rFonts w:ascii="Arial" w:hAnsi="Arial" w:cs="Arial"/>
-          <w:sz w:val="20"/>
-          <w:szCs w:val="20"/>
-        </w:rPr>
-        <w:t xml:space="preserve"> filtered to only include readmissions. </w:t>
+      <w:r>
+        <w:rPr>
+          <w:rFonts w:ascii="Arial" w:hAnsi="Arial" w:cs="Arial"/>
+          <w:sz w:val="20"/>
+          <w:szCs w:val="20"/>
+        </w:rPr>
+        <w:t xml:space="preserve">best_model was instantiated to produce </w:t>
+      </w:r>
+      <w:r>
+        <w:rPr>
+          <w:rFonts w:ascii="Arial" w:hAnsi="Arial" w:cs="Arial"/>
+          <w:sz w:val="20"/>
+          <w:szCs w:val="20"/>
+        </w:rPr>
+        <w:t xml:space="preserve">an array of data with labelled readmissions. This was converted to a dataframe, </w:t>
+      </w:r>
+      <w:r>
+        <w:rPr>
+          <w:rFonts w:ascii="Arial" w:hAnsi="Arial" w:cs="Arial"/>
+          <w:sz w:val="20"/>
+          <w:szCs w:val="20"/>
+        </w:rPr>
+        <w:t xml:space="preserve">and filtered to only include readmissions. </w:t>
       </w:r>
       <w:r>
         <w:rPr>
@@ -14789,6 +11940,7 @@
       <w:r>
         <w:rPr>
           <w:rFonts w:ascii="Arial" w:hAnsi="Arial" w:cs="Arial"/>
+          <w:noProof/>
           <w:sz w:val="20"/>
           <w:szCs w:val="20"/>
         </w:rPr>
@@ -14857,6 +12009,7 @@
       <w:r>
         <w:rPr>
           <w:rFonts w:ascii="Arial" w:hAnsi="Arial" w:cs="Arial"/>
+          <w:noProof/>
           <w:sz w:val="20"/>
           <w:szCs w:val="20"/>
         </w:rPr>
@@ -15012,25 +12165,7 @@
           <w:sz w:val="20"/>
           <w:szCs w:val="20"/>
         </w:rPr>
-        <w:t xml:space="preserve"> </w:t>
-      </w:r>
-      <w:proofErr w:type="gramStart"/>
-      <w:r>
-        <w:rPr>
-          <w:rFonts w:ascii="Arial" w:hAnsi="Arial" w:cs="Arial"/>
-          <w:sz w:val="20"/>
-          <w:szCs w:val="20"/>
-        </w:rPr>
-        <w:t>The majority of</w:t>
-      </w:r>
-      <w:proofErr w:type="gramEnd"/>
-      <w:r>
-        <w:rPr>
-          <w:rFonts w:ascii="Arial" w:hAnsi="Arial" w:cs="Arial"/>
-          <w:sz w:val="20"/>
-          <w:szCs w:val="20"/>
-        </w:rPr>
-        <w:t xml:space="preserve"> these patients has between 11 and 20 medications administered during their admission.</w:t>
+        <w:t xml:space="preserve"> The majority of these patients has between 11 and 20 medications administered during their admission.</w:t>
       </w:r>
     </w:p>
     <w:p>
@@ -15074,23 +12209,13 @@
         </w:rPr>
         <w:t xml:space="preserve"> </w:t>
       </w:r>
-      <w:proofErr w:type="gramStart"/>
-      <w:r>
-        <w:rPr>
-          <w:rFonts w:ascii="Arial" w:hAnsi="Arial" w:cs="Arial"/>
-          <w:sz w:val="20"/>
-          <w:szCs w:val="20"/>
-        </w:rPr>
-        <w:t>Similar to</w:t>
-      </w:r>
-      <w:proofErr w:type="gramEnd"/>
-      <w:r>
-        <w:rPr>
-          <w:rFonts w:ascii="Arial" w:hAnsi="Arial" w:cs="Arial"/>
-          <w:sz w:val="20"/>
-          <w:szCs w:val="20"/>
-        </w:rPr>
-        <w:t xml:space="preserve"> inpatient encounters, around 90% had few prior encounters</w:t>
+      <w:r>
+        <w:rPr>
+          <w:rFonts w:ascii="Arial" w:hAnsi="Arial" w:cs="Arial"/>
+          <w:sz w:val="20"/>
+          <w:szCs w:val="20"/>
+        </w:rPr>
+        <w:t>Similar to inpatient encounters, around 90% had few prior encounters</w:t>
       </w:r>
       <w:r>
         <w:rPr>
@@ -15202,25 +12327,7 @@
           <w:sz w:val="20"/>
           <w:szCs w:val="20"/>
         </w:rPr>
-        <w:t xml:space="preserve"> as for inpatient and emergency encounters, </w:t>
-      </w:r>
-      <w:proofErr w:type="gramStart"/>
-      <w:r>
-        <w:rPr>
-          <w:rFonts w:ascii="Arial" w:hAnsi="Arial" w:cs="Arial"/>
-          <w:sz w:val="20"/>
-          <w:szCs w:val="20"/>
-        </w:rPr>
-        <w:t>the majority of</w:t>
-      </w:r>
-      <w:proofErr w:type="gramEnd"/>
-      <w:r>
-        <w:rPr>
-          <w:rFonts w:ascii="Arial" w:hAnsi="Arial" w:cs="Arial"/>
-          <w:sz w:val="20"/>
-          <w:szCs w:val="20"/>
-        </w:rPr>
-        <w:t xml:space="preserve"> prior encounters was up to 2 (</w:t>
+        <w:t xml:space="preserve"> as for inpatient and emergency encounters, the majority of prior encounters was up to 2 (</w:t>
       </w:r>
       <w:r>
         <w:rPr>
@@ -15230,6 +12337,1098 @@
         </w:rPr>
         <w:t>approximately 80%).</w:t>
       </w:r>
+    </w:p>
+    <w:p>
+      <w:pPr>
+        <w:rPr>
+          <w:rFonts w:ascii="Arial" w:hAnsi="Arial" w:cs="Arial"/>
+          <w:sz w:val="20"/>
+          <w:szCs w:val="20"/>
+        </w:rPr>
+      </w:pPr>
+    </w:p>
+    <w:p>
+      <w:pPr>
+        <w:rPr>
+          <w:rFonts w:ascii="Arial" w:hAnsi="Arial" w:cs="Arial"/>
+          <w:b/>
+          <w:bCs/>
+        </w:rPr>
+      </w:pPr>
+      <w:r>
+        <w:rPr>
+          <w:rFonts w:ascii="Arial" w:hAnsi="Arial" w:cs="Arial"/>
+          <w:b/>
+          <w:bCs/>
+        </w:rPr>
+        <w:t xml:space="preserve">Part 2 - </w:t>
+      </w:r>
+      <w:r>
+        <w:rPr>
+          <w:rFonts w:ascii="Arial" w:hAnsi="Arial" w:cs="Arial"/>
+          <w:b/>
+          <w:bCs/>
+        </w:rPr>
+        <w:t>Predictive modelling using Regression</w:t>
+      </w:r>
+    </w:p>
+    <w:p>
+      <w:pPr>
+        <w:rPr>
+          <w:rFonts w:ascii="Arial" w:hAnsi="Arial" w:cs="Arial"/>
+          <w:b/>
+          <w:bCs/>
+          <w:sz w:val="22"/>
+          <w:szCs w:val="22"/>
+        </w:rPr>
+      </w:pPr>
+      <w:r>
+        <w:rPr>
+          <w:rFonts w:ascii="Arial" w:hAnsi="Arial" w:cs="Arial"/>
+          <w:b/>
+          <w:bCs/>
+          <w:sz w:val="22"/>
+          <w:szCs w:val="22"/>
+        </w:rPr>
+        <w:t xml:space="preserve">1 </w:t>
+      </w:r>
+      <w:r>
+        <w:rPr>
+          <w:rFonts w:ascii="Arial" w:hAnsi="Arial" w:cs="Arial"/>
+          <w:b/>
+          <w:bCs/>
+          <w:sz w:val="22"/>
+          <w:szCs w:val="22"/>
+        </w:rPr>
+        <w:t>–</w:t>
+      </w:r>
+      <w:r>
+        <w:rPr>
+          <w:rFonts w:ascii="Arial" w:hAnsi="Arial" w:cs="Arial"/>
+          <w:b/>
+          <w:bCs/>
+          <w:sz w:val="22"/>
+          <w:szCs w:val="22"/>
+        </w:rPr>
+        <w:t xml:space="preserve"> </w:t>
+      </w:r>
+      <w:r>
+        <w:rPr>
+          <w:rFonts w:ascii="Arial" w:hAnsi="Arial" w:cs="Arial"/>
+          <w:b/>
+          <w:bCs/>
+          <w:sz w:val="22"/>
+          <w:szCs w:val="22"/>
+        </w:rPr>
+        <w:t>Pre-processing</w:t>
+      </w:r>
+    </w:p>
+    <w:p>
+      <w:pPr>
+        <w:rPr>
+          <w:rFonts w:ascii="Arial" w:hAnsi="Arial" w:cs="Arial"/>
+          <w:sz w:val="20"/>
+          <w:szCs w:val="20"/>
+        </w:rPr>
+      </w:pPr>
+      <w:r>
+        <w:rPr>
+          <w:rFonts w:ascii="Arial" w:hAnsi="Arial" w:cs="Arial"/>
+          <w:sz w:val="20"/>
+          <w:szCs w:val="20"/>
+        </w:rPr>
+        <w:t xml:space="preserve">The same </w:t>
+      </w:r>
+      <w:r>
+        <w:rPr>
+          <w:rFonts w:ascii="Arial" w:hAnsi="Arial" w:cs="Arial"/>
+          <w:sz w:val="20"/>
+          <w:szCs w:val="20"/>
+        </w:rPr>
+        <w:t xml:space="preserve">initial </w:t>
+      </w:r>
+      <w:r>
+        <w:rPr>
+          <w:rFonts w:ascii="Arial" w:hAnsi="Arial" w:cs="Arial"/>
+          <w:sz w:val="20"/>
+          <w:szCs w:val="20"/>
+        </w:rPr>
+        <w:t xml:space="preserve">pre-processing steps that were used in </w:t>
+      </w:r>
+      <w:r>
+        <w:rPr>
+          <w:rFonts w:ascii="Arial" w:hAnsi="Arial" w:cs="Arial"/>
+          <w:sz w:val="20"/>
+          <w:szCs w:val="20"/>
+        </w:rPr>
+        <w:t xml:space="preserve">data_preprocess.py were employed for regression modelling. This included: </w:t>
+      </w:r>
+    </w:p>
+    <w:p>
+      <w:pPr>
+        <w:pStyle w:val="ListParagraph"/>
+        <w:numPr>
+          <w:ilvl w:val="0"/>
+          <w:numId w:val="12"/>
+        </w:numPr>
+        <w:rPr>
+          <w:rFonts w:ascii="Arial" w:hAnsi="Arial" w:cs="Arial"/>
+          <w:sz w:val="20"/>
+          <w:szCs w:val="20"/>
+        </w:rPr>
+      </w:pPr>
+      <w:r>
+        <w:rPr>
+          <w:rFonts w:ascii="Arial" w:hAnsi="Arial" w:cs="Arial"/>
+          <w:sz w:val="20"/>
+          <w:szCs w:val="20"/>
+        </w:rPr>
+        <w:t xml:space="preserve">Dropped the </w:t>
+      </w:r>
+      <w:r>
+        <w:rPr>
+          <w:rFonts w:ascii="Arial" w:hAnsi="Arial" w:cs="Arial"/>
+          <w:sz w:val="20"/>
+          <w:szCs w:val="20"/>
+        </w:rPr>
+        <w:t xml:space="preserve">variables A1Cresult and max_gluc_serum </w:t>
+      </w:r>
+      <w:r>
+        <w:rPr>
+          <w:rFonts w:ascii="Arial" w:hAnsi="Arial" w:cs="Arial"/>
+          <w:sz w:val="20"/>
+          <w:szCs w:val="20"/>
+        </w:rPr>
+        <w:t>as they were</w:t>
+      </w:r>
+      <w:r>
+        <w:rPr>
+          <w:rFonts w:ascii="Arial" w:hAnsi="Arial" w:cs="Arial"/>
+          <w:sz w:val="20"/>
+          <w:szCs w:val="20"/>
+        </w:rPr>
+        <w:t xml:space="preserve"> 99% and 82% missing respectively. </w:t>
+      </w:r>
+    </w:p>
+    <w:p>
+      <w:pPr>
+        <w:pStyle w:val="ListParagraph"/>
+        <w:numPr>
+          <w:ilvl w:val="0"/>
+          <w:numId w:val="12"/>
+        </w:numPr>
+        <w:rPr>
+          <w:rFonts w:ascii="Arial" w:hAnsi="Arial" w:cs="Arial"/>
+          <w:sz w:val="20"/>
+          <w:szCs w:val="20"/>
+        </w:rPr>
+      </w:pPr>
+      <w:r>
+        <w:rPr>
+          <w:rFonts w:ascii="Arial" w:hAnsi="Arial" w:cs="Arial"/>
+          <w:sz w:val="20"/>
+          <w:szCs w:val="20"/>
+        </w:rPr>
+        <w:t>Recoding was undertaken to limit the number of dummy variables generated from encoding the categorical variables</w:t>
+      </w:r>
+      <w:r>
+        <w:rPr>
+          <w:rFonts w:ascii="Arial" w:hAnsi="Arial" w:cs="Arial"/>
+          <w:sz w:val="20"/>
+          <w:szCs w:val="20"/>
+        </w:rPr>
+        <w:t xml:space="preserve">. Medical_speciality,  </w:t>
+      </w:r>
+      <w:r>
+        <w:rPr>
+          <w:rFonts w:ascii="Arial" w:hAnsi="Arial" w:cs="Arial"/>
+          <w:sz w:val="20"/>
+          <w:szCs w:val="20"/>
+        </w:rPr>
+        <w:t>admission_type_id, discharge_disposition_id, and admission_source_id</w:t>
+      </w:r>
+      <w:r>
+        <w:rPr>
+          <w:rFonts w:ascii="Arial" w:hAnsi="Arial" w:cs="Arial"/>
+          <w:sz w:val="20"/>
+          <w:szCs w:val="20"/>
+        </w:rPr>
+        <w:t xml:space="preserve"> were all recoded as per the decision tree pre-processing.</w:t>
+      </w:r>
+    </w:p>
+    <w:p>
+      <w:pPr>
+        <w:pStyle w:val="ListParagraph"/>
+        <w:numPr>
+          <w:ilvl w:val="0"/>
+          <w:numId w:val="12"/>
+        </w:numPr>
+        <w:rPr>
+          <w:rFonts w:ascii="Arial" w:hAnsi="Arial" w:cs="Arial"/>
+          <w:sz w:val="20"/>
+          <w:szCs w:val="20"/>
+        </w:rPr>
+      </w:pPr>
+      <w:r>
+        <w:rPr>
+          <w:rFonts w:ascii="Arial" w:hAnsi="Arial" w:cs="Arial"/>
+          <w:sz w:val="20"/>
+          <w:szCs w:val="20"/>
+        </w:rPr>
+        <w:t xml:space="preserve">Rows </w:t>
+      </w:r>
+      <w:r>
+        <w:rPr>
+          <w:rFonts w:ascii="Arial" w:hAnsi="Arial" w:cs="Arial"/>
+          <w:sz w:val="20"/>
+          <w:szCs w:val="20"/>
+        </w:rPr>
+        <w:t xml:space="preserve">of data where deceased was a level </w:t>
+      </w:r>
+      <w:r>
+        <w:rPr>
+          <w:rFonts w:ascii="Arial" w:hAnsi="Arial" w:cs="Arial"/>
+          <w:sz w:val="20"/>
+          <w:szCs w:val="20"/>
+        </w:rPr>
+        <w:t xml:space="preserve">in discharge_disposition_id </w:t>
+      </w:r>
+      <w:r>
+        <w:rPr>
+          <w:rFonts w:ascii="Arial" w:hAnsi="Arial" w:cs="Arial"/>
+          <w:sz w:val="20"/>
+          <w:szCs w:val="20"/>
+        </w:rPr>
+        <w:t xml:space="preserve">were removed because our target variable was readmitted to hospital and readmission of deceased patients does not make logical sense. </w:t>
+      </w:r>
+    </w:p>
+    <w:p>
+      <w:pPr>
+        <w:pStyle w:val="ListParagraph"/>
+        <w:numPr>
+          <w:ilvl w:val="0"/>
+          <w:numId w:val="12"/>
+        </w:numPr>
+        <w:rPr>
+          <w:rFonts w:ascii="Arial" w:hAnsi="Arial" w:cs="Arial"/>
+          <w:sz w:val="20"/>
+          <w:szCs w:val="20"/>
+        </w:rPr>
+      </w:pPr>
+      <w:r>
+        <w:rPr>
+          <w:rFonts w:ascii="Arial" w:hAnsi="Arial" w:cs="Arial"/>
+          <w:sz w:val="20"/>
+          <w:szCs w:val="20"/>
+        </w:rPr>
+        <w:t>The drug names, and age columns were recoded into numerical variables.</w:t>
+      </w:r>
+    </w:p>
+    <w:p>
+      <w:pPr>
+        <w:pStyle w:val="ListParagraph"/>
+        <w:numPr>
+          <w:ilvl w:val="0"/>
+          <w:numId w:val="12"/>
+        </w:numPr>
+        <w:rPr>
+          <w:rFonts w:ascii="Arial" w:hAnsi="Arial" w:cs="Arial"/>
+          <w:sz w:val="20"/>
+          <w:szCs w:val="20"/>
+        </w:rPr>
+      </w:pPr>
+      <w:r>
+        <w:rPr>
+          <w:rFonts w:ascii="Arial" w:hAnsi="Arial" w:cs="Arial"/>
+          <w:sz w:val="20"/>
+          <w:szCs w:val="20"/>
+        </w:rPr>
+        <w:t>Dummy variables were created for race, medical_specialty, admission_type, discharge_disposition, and admission_source.</w:t>
+      </w:r>
+    </w:p>
+    <w:p>
+      <w:pPr>
+        <w:rPr>
+          <w:rFonts w:ascii="Arial" w:hAnsi="Arial" w:cs="Arial"/>
+          <w:sz w:val="20"/>
+          <w:szCs w:val="20"/>
+        </w:rPr>
+      </w:pPr>
+      <w:r>
+        <w:rPr>
+          <w:rFonts w:ascii="Arial" w:hAnsi="Arial" w:cs="Arial"/>
+          <w:sz w:val="20"/>
+          <w:szCs w:val="20"/>
+        </w:rPr>
+        <w:t xml:space="preserve">For the regression modelling, </w:t>
+      </w:r>
+      <w:r>
+        <w:rPr>
+          <w:rFonts w:ascii="Arial" w:hAnsi="Arial" w:cs="Arial"/>
+          <w:sz w:val="20"/>
+          <w:szCs w:val="20"/>
+        </w:rPr>
+        <w:t>variables</w:t>
+      </w:r>
+      <w:r>
+        <w:rPr>
+          <w:rFonts w:ascii="Arial" w:hAnsi="Arial" w:cs="Arial"/>
+          <w:sz w:val="20"/>
+          <w:szCs w:val="20"/>
+        </w:rPr>
+        <w:t xml:space="preserve"> were split into numerical and categorical types:</w:t>
+      </w:r>
+    </w:p>
+    <w:p>
+      <w:pPr>
+        <w:rPr>
+          <w:rFonts w:ascii="Arial" w:hAnsi="Arial" w:cs="Arial"/>
+          <w:sz w:val="20"/>
+          <w:szCs w:val="20"/>
+        </w:rPr>
+      </w:pPr>
+      <w:r>
+        <w:rPr>
+          <w:rFonts w:ascii="Arial" w:hAnsi="Arial" w:cs="Arial"/>
+          <w:sz w:val="20"/>
+          <w:szCs w:val="20"/>
+        </w:rPr>
+        <w:drawing>
+          <wp:inline distT="0" distB="0" distL="0" distR="0" wp14:anchorId="6F191F23" wp14:editId="480CB28F">
+            <wp:extent cx="6047740" cy="1355725"/>
+            <wp:effectExtent l="0" t="0" r="0" b="0"/>
+            <wp:docPr id="1365325255" name="Picture 1" descr="A screenshot of a computer&#10;&#10;Description automatically generated"/>
+            <wp:cNvGraphicFramePr>
+              <a:graphicFrameLocks xmlns:a="http://schemas.openxmlformats.org/drawingml/2006/main" noChangeAspect="1"/>
+            </wp:cNvGraphicFramePr>
+            <a:graphic xmlns:a="http://schemas.openxmlformats.org/drawingml/2006/main">
+              <a:graphicData uri="http://schemas.openxmlformats.org/drawingml/2006/picture">
+                <pic:pic xmlns:pic="http://schemas.openxmlformats.org/drawingml/2006/picture">
+                  <pic:nvPicPr>
+                    <pic:cNvPr id="1365325255" name="Picture 1" descr="A screenshot of a computer&#10;&#10;Description automatically generated"/>
+                    <pic:cNvPicPr/>
+                  </pic:nvPicPr>
+                  <pic:blipFill>
+                    <a:blip r:embed="rId43"/>
+                    <a:stretch>
+                      <a:fillRect/>
+                    </a:stretch>
+                  </pic:blipFill>
+                  <pic:spPr>
+                    <a:xfrm>
+                      <a:off x="0" y="0"/>
+                      <a:ext cx="6047740" cy="1355725"/>
+                    </a:xfrm>
+                    <a:prstGeom prst="rect">
+                      <a:avLst/>
+                    </a:prstGeom>
+                  </pic:spPr>
+                </pic:pic>
+              </a:graphicData>
+            </a:graphic>
+          </wp:inline>
+        </w:drawing>
+      </w:r>
+    </w:p>
+    <w:p>
+      <w:pPr>
+        <w:rPr>
+          <w:rFonts w:ascii="Arial" w:hAnsi="Arial" w:cs="Arial"/>
+          <w:sz w:val="20"/>
+          <w:szCs w:val="20"/>
+        </w:rPr>
+      </w:pPr>
+      <w:r>
+        <w:rPr>
+          <w:rFonts w:ascii="Arial" w:hAnsi="Arial" w:cs="Arial"/>
+          <w:sz w:val="20"/>
+          <w:szCs w:val="20"/>
+        </w:rPr>
+        <w:t xml:space="preserve">Categorical </w:t>
+      </w:r>
+      <w:r>
+        <w:rPr>
+          <w:rFonts w:ascii="Arial" w:hAnsi="Arial" w:cs="Arial"/>
+          <w:sz w:val="20"/>
+          <w:szCs w:val="20"/>
+        </w:rPr>
+        <w:t>variables were one-hot encoded and age was label encoded. Numerical variables were scaled with standard scaler.</w:t>
+      </w:r>
+    </w:p>
+    <w:p>
+      <w:pPr>
+        <w:rPr>
+          <w:rFonts w:ascii="Arial" w:hAnsi="Arial" w:cs="Arial"/>
+          <w:sz w:val="20"/>
+          <w:szCs w:val="20"/>
+        </w:rPr>
+      </w:pPr>
+      <w:r>
+        <w:rPr>
+          <w:rFonts w:ascii="Arial" w:hAnsi="Arial" w:cs="Arial"/>
+          <w:sz w:val="20"/>
+          <w:szCs w:val="20"/>
+        </w:rPr>
+        <w:drawing>
+          <wp:inline distT="0" distB="0" distL="0" distR="0" wp14:anchorId="716C69D7" wp14:editId="535CBEF4">
+            <wp:extent cx="6047740" cy="1188720"/>
+            <wp:effectExtent l="0" t="0" r="0" b="0"/>
+            <wp:docPr id="2104433653" name="Picture 1" descr="A screenshot of a computer code&#10;&#10;Description automatically generated"/>
+            <wp:cNvGraphicFramePr>
+              <a:graphicFrameLocks xmlns:a="http://schemas.openxmlformats.org/drawingml/2006/main" noChangeAspect="1"/>
+            </wp:cNvGraphicFramePr>
+            <a:graphic xmlns:a="http://schemas.openxmlformats.org/drawingml/2006/main">
+              <a:graphicData uri="http://schemas.openxmlformats.org/drawingml/2006/picture">
+                <pic:pic xmlns:pic="http://schemas.openxmlformats.org/drawingml/2006/picture">
+                  <pic:nvPicPr>
+                    <pic:cNvPr id="2104433653" name="Picture 1" descr="A screenshot of a computer code&#10;&#10;Description automatically generated"/>
+                    <pic:cNvPicPr/>
+                  </pic:nvPicPr>
+                  <pic:blipFill>
+                    <a:blip r:embed="rId44"/>
+                    <a:stretch>
+                      <a:fillRect/>
+                    </a:stretch>
+                  </pic:blipFill>
+                  <pic:spPr>
+                    <a:xfrm>
+                      <a:off x="0" y="0"/>
+                      <a:ext cx="6047740" cy="1188720"/>
+                    </a:xfrm>
+                    <a:prstGeom prst="rect">
+                      <a:avLst/>
+                    </a:prstGeom>
+                  </pic:spPr>
+                </pic:pic>
+              </a:graphicData>
+            </a:graphic>
+          </wp:inline>
+        </w:drawing>
+      </w:r>
+    </w:p>
+    <w:p>
+      <w:pPr>
+        <w:rPr>
+          <w:rFonts w:ascii="Arial" w:hAnsi="Arial" w:cs="Arial"/>
+          <w:sz w:val="20"/>
+          <w:szCs w:val="20"/>
+        </w:rPr>
+      </w:pPr>
+      <w:r>
+        <w:rPr>
+          <w:rFonts w:ascii="Arial" w:hAnsi="Arial" w:cs="Arial"/>
+          <w:sz w:val="20"/>
+          <w:szCs w:val="20"/>
+        </w:rPr>
+        <w:lastRenderedPageBreak/>
+        <w:t>For the train</w:t>
+      </w:r>
+      <w:r>
+        <w:rPr>
+          <w:rFonts w:ascii="Arial" w:hAnsi="Arial" w:cs="Arial"/>
+          <w:sz w:val="20"/>
+          <w:szCs w:val="20"/>
+        </w:rPr>
+        <w:t>/</w:t>
+      </w:r>
+      <w:r>
+        <w:rPr>
+          <w:rFonts w:ascii="Arial" w:hAnsi="Arial" w:cs="Arial"/>
+          <w:sz w:val="20"/>
+          <w:szCs w:val="20"/>
+        </w:rPr>
+        <w:t xml:space="preserve">test split the same 75/25% split for training/test was used because the data set is reasonably large (20,000 records) and the </w:t>
+      </w:r>
+      <w:r>
+        <w:rPr>
+          <w:rFonts w:ascii="Arial" w:hAnsi="Arial" w:cs="Arial"/>
+          <w:sz w:val="20"/>
+          <w:szCs w:val="20"/>
+        </w:rPr>
+        <w:t>target variable is balanced.</w:t>
+      </w:r>
+      <w:r>
+        <w:rPr>
+          <w:rFonts w:ascii="Arial" w:hAnsi="Arial" w:cs="Arial"/>
+          <w:sz w:val="20"/>
+          <w:szCs w:val="20"/>
+        </w:rPr>
+        <w:t xml:space="preserve"> Again, the 25% test set gives more data to evaluate the model.</w:t>
+      </w:r>
+    </w:p>
+    <w:p>
+      <w:pPr>
+        <w:rPr>
+          <w:rFonts w:ascii="Arial" w:hAnsi="Arial" w:cs="Arial"/>
+          <w:sz w:val="20"/>
+          <w:szCs w:val="20"/>
+        </w:rPr>
+      </w:pPr>
+      <w:r>
+        <w:rPr>
+          <w:rFonts w:ascii="Arial" w:hAnsi="Arial" w:cs="Arial"/>
+          <w:sz w:val="20"/>
+          <w:szCs w:val="20"/>
+        </w:rPr>
+        <w:drawing>
+          <wp:inline distT="0" distB="0" distL="0" distR="0" wp14:anchorId="69077B51" wp14:editId="07E68E6D">
+            <wp:extent cx="6047740" cy="687705"/>
+            <wp:effectExtent l="0" t="0" r="0" b="0"/>
+            <wp:docPr id="2047682192" name="Picture 1"/>
+            <wp:cNvGraphicFramePr>
+              <a:graphicFrameLocks xmlns:a="http://schemas.openxmlformats.org/drawingml/2006/main" noChangeAspect="1"/>
+            </wp:cNvGraphicFramePr>
+            <a:graphic xmlns:a="http://schemas.openxmlformats.org/drawingml/2006/main">
+              <a:graphicData uri="http://schemas.openxmlformats.org/drawingml/2006/picture">
+                <pic:pic xmlns:pic="http://schemas.openxmlformats.org/drawingml/2006/picture">
+                  <pic:nvPicPr>
+                    <pic:cNvPr id="2047682192" name=""/>
+                    <pic:cNvPicPr/>
+                  </pic:nvPicPr>
+                  <pic:blipFill>
+                    <a:blip r:embed="rId45"/>
+                    <a:stretch>
+                      <a:fillRect/>
+                    </a:stretch>
+                  </pic:blipFill>
+                  <pic:spPr>
+                    <a:xfrm>
+                      <a:off x="0" y="0"/>
+                      <a:ext cx="6047740" cy="687705"/>
+                    </a:xfrm>
+                    <a:prstGeom prst="rect">
+                      <a:avLst/>
+                    </a:prstGeom>
+                  </pic:spPr>
+                </pic:pic>
+              </a:graphicData>
+            </a:graphic>
+          </wp:inline>
+        </w:drawing>
+      </w:r>
+    </w:p>
+    <w:p>
+      <w:pPr>
+        <w:rPr>
+          <w:rFonts w:ascii="Arial" w:hAnsi="Arial" w:cs="Arial"/>
+          <w:b/>
+          <w:bCs/>
+          <w:sz w:val="22"/>
+          <w:szCs w:val="22"/>
+        </w:rPr>
+      </w:pPr>
+      <w:r>
+        <w:rPr>
+          <w:rFonts w:ascii="Arial" w:hAnsi="Arial" w:cs="Arial"/>
+          <w:b/>
+          <w:bCs/>
+          <w:sz w:val="22"/>
+          <w:szCs w:val="22"/>
+        </w:rPr>
+        <w:t>2 – Build a regression model</w:t>
+      </w:r>
+      <w:r>
+        <w:rPr>
+          <w:rFonts w:ascii="Arial" w:hAnsi="Arial" w:cs="Arial"/>
+          <w:b/>
+          <w:bCs/>
+          <w:sz w:val="22"/>
+          <w:szCs w:val="22"/>
+        </w:rPr>
+        <w:t xml:space="preserve"> and tune with GridSearchCV</w:t>
+      </w:r>
+    </w:p>
+    <w:p>
+      <w:pPr>
+        <w:rPr>
+          <w:rFonts w:ascii="Arial" w:hAnsi="Arial" w:cs="Arial"/>
+          <w:sz w:val="20"/>
+          <w:szCs w:val="20"/>
+        </w:rPr>
+      </w:pPr>
+      <w:r>
+        <w:rPr>
+          <w:rFonts w:ascii="Arial" w:hAnsi="Arial" w:cs="Arial"/>
+          <w:sz w:val="20"/>
+          <w:szCs w:val="20"/>
+        </w:rPr>
+        <w:t>Build the default model</w:t>
+      </w:r>
+    </w:p>
+    <w:p>
+      <w:pPr>
+        <w:rPr>
+          <w:rFonts w:ascii="Arial" w:hAnsi="Arial" w:cs="Arial"/>
+          <w:sz w:val="20"/>
+          <w:szCs w:val="20"/>
+        </w:rPr>
+      </w:pPr>
+      <w:r>
+        <w:rPr>
+          <w:rFonts w:ascii="Arial" w:hAnsi="Arial" w:cs="Arial"/>
+          <w:sz w:val="20"/>
+          <w:szCs w:val="20"/>
+        </w:rPr>
+        <w:drawing>
+          <wp:inline distT="0" distB="0" distL="0" distR="0" wp14:anchorId="6DC84CC7" wp14:editId="1E47FEA5">
+            <wp:extent cx="3549041" cy="1410449"/>
+            <wp:effectExtent l="0" t="0" r="0" b="0"/>
+            <wp:docPr id="1390682956" name="Picture 1" descr="A screenshot of a computer program&#10;&#10;Description automatically generated"/>
+            <wp:cNvGraphicFramePr>
+              <a:graphicFrameLocks xmlns:a="http://schemas.openxmlformats.org/drawingml/2006/main" noChangeAspect="1"/>
+            </wp:cNvGraphicFramePr>
+            <a:graphic xmlns:a="http://schemas.openxmlformats.org/drawingml/2006/main">
+              <a:graphicData uri="http://schemas.openxmlformats.org/drawingml/2006/picture">
+                <pic:pic xmlns:pic="http://schemas.openxmlformats.org/drawingml/2006/picture">
+                  <pic:nvPicPr>
+                    <pic:cNvPr id="1390682956" name="Picture 1" descr="A screenshot of a computer program&#10;&#10;Description automatically generated"/>
+                    <pic:cNvPicPr/>
+                  </pic:nvPicPr>
+                  <pic:blipFill>
+                    <a:blip r:embed="rId46"/>
+                    <a:stretch>
+                      <a:fillRect/>
+                    </a:stretch>
+                  </pic:blipFill>
+                  <pic:spPr>
+                    <a:xfrm>
+                      <a:off x="0" y="0"/>
+                      <a:ext cx="3553948" cy="1412399"/>
+                    </a:xfrm>
+                    <a:prstGeom prst="rect">
+                      <a:avLst/>
+                    </a:prstGeom>
+                  </pic:spPr>
+                </pic:pic>
+              </a:graphicData>
+            </a:graphic>
+          </wp:inline>
+        </w:drawing>
+      </w:r>
+    </w:p>
+    <w:p>
+      <w:pPr>
+        <w:rPr>
+          <w:rFonts w:ascii="Arial" w:hAnsi="Arial" w:cs="Arial"/>
+          <w:b/>
+          <w:bCs/>
+          <w:sz w:val="22"/>
+          <w:szCs w:val="22"/>
+        </w:rPr>
+      </w:pPr>
+    </w:p>
+    <w:p>
+      <w:pPr>
+        <w:rPr>
+          <w:rFonts w:ascii="Arial" w:hAnsi="Arial" w:cs="Arial"/>
+          <w:sz w:val="20"/>
+          <w:szCs w:val="20"/>
+        </w:rPr>
+      </w:pPr>
+      <w:r>
+        <w:rPr>
+          <w:rFonts w:ascii="Arial" w:hAnsi="Arial" w:cs="Arial"/>
+          <w:sz w:val="20"/>
+          <w:szCs w:val="20"/>
+        </w:rPr>
+        <w:t xml:space="preserve">Perform </w:t>
+      </w:r>
+      <w:r>
+        <w:rPr>
+          <w:rFonts w:ascii="Arial" w:hAnsi="Arial" w:cs="Arial"/>
+          <w:sz w:val="20"/>
+          <w:szCs w:val="20"/>
+        </w:rPr>
+        <w:t>cross validation with GridSearchCV</w:t>
+      </w:r>
+    </w:p>
+    <w:p>
+      <w:pPr>
+        <w:rPr>
+          <w:rFonts w:ascii="Arial" w:hAnsi="Arial" w:cs="Arial"/>
+          <w:b/>
+          <w:bCs/>
+          <w:sz w:val="22"/>
+          <w:szCs w:val="22"/>
+        </w:rPr>
+      </w:pPr>
+      <w:r>
+        <w:rPr>
+          <w:rFonts w:ascii="Arial" w:hAnsi="Arial" w:cs="Arial"/>
+          <w:b/>
+          <w:bCs/>
+          <w:sz w:val="22"/>
+          <w:szCs w:val="22"/>
+        </w:rPr>
+        <w:drawing>
+          <wp:inline distT="0" distB="0" distL="0" distR="0" wp14:anchorId="2287BF2F" wp14:editId="30BAAD06">
+            <wp:extent cx="6047740" cy="2624455"/>
+            <wp:effectExtent l="0" t="0" r="0" b="4445"/>
+            <wp:docPr id="781394031" name="Picture 1" descr="A screenshot of a computer&#10;&#10;Description automatically generated"/>
+            <wp:cNvGraphicFramePr>
+              <a:graphicFrameLocks xmlns:a="http://schemas.openxmlformats.org/drawingml/2006/main" noChangeAspect="1"/>
+            </wp:cNvGraphicFramePr>
+            <a:graphic xmlns:a="http://schemas.openxmlformats.org/drawingml/2006/main">
+              <a:graphicData uri="http://schemas.openxmlformats.org/drawingml/2006/picture">
+                <pic:pic xmlns:pic="http://schemas.openxmlformats.org/drawingml/2006/picture">
+                  <pic:nvPicPr>
+                    <pic:cNvPr id="781394031" name="Picture 1" descr="A screenshot of a computer&#10;&#10;Description automatically generated"/>
+                    <pic:cNvPicPr/>
+                  </pic:nvPicPr>
+                  <pic:blipFill>
+                    <a:blip r:embed="rId47"/>
+                    <a:stretch>
+                      <a:fillRect/>
+                    </a:stretch>
+                  </pic:blipFill>
+                  <pic:spPr>
+                    <a:xfrm>
+                      <a:off x="0" y="0"/>
+                      <a:ext cx="6047740" cy="2624455"/>
+                    </a:xfrm>
+                    <a:prstGeom prst="rect">
+                      <a:avLst/>
+                    </a:prstGeom>
+                  </pic:spPr>
+                </pic:pic>
+              </a:graphicData>
+            </a:graphic>
+          </wp:inline>
+        </w:drawing>
+      </w:r>
+    </w:p>
+    <w:p>
+      <w:pPr>
+        <w:rPr>
+          <w:rFonts w:ascii="Arial" w:hAnsi="Arial" w:cs="Arial"/>
+          <w:b/>
+          <w:bCs/>
+          <w:sz w:val="22"/>
+          <w:szCs w:val="22"/>
+        </w:rPr>
+      </w:pPr>
+    </w:p>
+    <w:p>
+      <w:pPr>
+        <w:pStyle w:val="ListParagraph"/>
+        <w:numPr>
+          <w:ilvl w:val="0"/>
+          <w:numId w:val="20"/>
+        </w:numPr>
+        <w:rPr>
+          <w:rFonts w:ascii="Arial" w:hAnsi="Arial" w:cs="Arial"/>
+          <w:sz w:val="20"/>
+          <w:szCs w:val="20"/>
+        </w:rPr>
+      </w:pPr>
+      <w:r>
+        <w:rPr>
+          <w:rFonts w:ascii="Arial" w:hAnsi="Arial" w:cs="Arial"/>
+          <w:sz w:val="20"/>
+          <w:szCs w:val="20"/>
+        </w:rPr>
+        <w:t>A logistic regression model</w:t>
+      </w:r>
+      <w:r>
+        <w:rPr>
+          <w:rFonts w:ascii="Arial" w:hAnsi="Arial" w:cs="Arial"/>
+          <w:sz w:val="20"/>
+          <w:szCs w:val="20"/>
+        </w:rPr>
+        <w:t xml:space="preserve"> was used because it </w:t>
+      </w:r>
+      <w:r>
+        <w:rPr>
+          <w:rFonts w:ascii="Arial" w:hAnsi="Arial" w:cs="Arial"/>
+          <w:sz w:val="20"/>
+          <w:szCs w:val="20"/>
+        </w:rPr>
+        <w:t xml:space="preserve">is a simple and efficient algorithm for binary classification problems </w:t>
+      </w:r>
+      <w:r>
+        <w:rPr>
+          <w:rFonts w:ascii="Arial" w:hAnsi="Arial" w:cs="Arial"/>
+          <w:sz w:val="20"/>
+          <w:szCs w:val="20"/>
+        </w:rPr>
+        <w:t>for categorial outcomes such as ‘readmitted’</w:t>
+      </w:r>
+      <w:r>
+        <w:rPr>
+          <w:rFonts w:ascii="Arial" w:hAnsi="Arial" w:cs="Arial"/>
+          <w:sz w:val="20"/>
+          <w:szCs w:val="20"/>
+        </w:rPr>
+        <w:t xml:space="preserve">. It performs well on linearly separable data and provides interpretable results through its coefficients. </w:t>
+      </w:r>
+      <w:r>
+        <w:rPr>
+          <w:rFonts w:ascii="Arial" w:hAnsi="Arial" w:cs="Arial"/>
+          <w:sz w:val="20"/>
+          <w:szCs w:val="20"/>
+        </w:rPr>
+        <w:t>This model choce</w:t>
+      </w:r>
+      <w:r>
+        <w:rPr>
+          <w:rFonts w:ascii="Arial" w:hAnsi="Arial" w:cs="Arial"/>
+          <w:sz w:val="20"/>
+          <w:szCs w:val="20"/>
+        </w:rPr>
+        <w:t xml:space="preserve"> balances model simplicity and performance.</w:t>
+      </w:r>
+    </w:p>
+    <w:p>
+      <w:pPr>
+        <w:pStyle w:val="ListParagraph"/>
+        <w:numPr>
+          <w:ilvl w:val="0"/>
+          <w:numId w:val="20"/>
+        </w:numPr>
+        <w:rPr>
+          <w:rFonts w:ascii="Arial" w:hAnsi="Arial" w:cs="Arial"/>
+          <w:sz w:val="20"/>
+          <w:szCs w:val="20"/>
+        </w:rPr>
+      </w:pPr>
+      <w:r>
+        <w:rPr>
+          <w:rFonts w:ascii="Arial" w:hAnsi="Arial" w:cs="Arial"/>
+          <w:sz w:val="20"/>
+          <w:szCs w:val="20"/>
+        </w:rPr>
+        <w:t>The regression function</w:t>
+      </w:r>
+      <w:r>
+        <w:rPr>
+          <w:rFonts w:ascii="Arial" w:hAnsi="Arial" w:cs="Arial"/>
+          <w:sz w:val="20"/>
+          <w:szCs w:val="20"/>
+        </w:rPr>
+        <w:t xml:space="preserve"> used is the logit function. This models the relationship between the data features and the probability of an outcome in the class 0 or 1.</w:t>
+      </w:r>
+      <w:r>
+        <w:rPr>
+          <w:rFonts w:ascii="Arial" w:hAnsi="Arial" w:cs="Arial"/>
+          <w:sz w:val="20"/>
+          <w:szCs w:val="20"/>
+        </w:rPr>
+        <w:t xml:space="preserve"> The logit function predicts the probability that an observed feature belon</w:t>
+      </w:r>
+      <w:r>
+        <w:rPr>
+          <w:rFonts w:ascii="Arial" w:hAnsi="Arial" w:cs="Arial"/>
+          <w:sz w:val="20"/>
+          <w:szCs w:val="20"/>
+        </w:rPr>
+        <w:t>gs to a the 0 or 1 class using the logo-odds transformation.</w:t>
+      </w:r>
+    </w:p>
+    <w:p>
+      <w:pPr>
+        <w:pStyle w:val="ListParagraph"/>
+        <w:numPr>
+          <w:ilvl w:val="0"/>
+          <w:numId w:val="20"/>
+        </w:numPr>
+        <w:rPr>
+          <w:rFonts w:ascii="Arial" w:hAnsi="Arial" w:cs="Arial"/>
+          <w:sz w:val="20"/>
+          <w:szCs w:val="20"/>
+        </w:rPr>
+      </w:pPr>
+      <w:r>
+        <w:rPr>
+          <w:rFonts w:ascii="Arial" w:hAnsi="Arial" w:cs="Arial"/>
+          <w:sz w:val="20"/>
+          <w:szCs w:val="20"/>
+        </w:rPr>
+        <w:t>Yes, standardisation was used for the logistic regression model to improve convergence of the gradient decent. Differences in scales can lead to failure of the model to converge. Also, since logistic regression describes the effect of unitary change in feature variables on the log-odds of the target, the results are easier to interpret with standardised features.</w:t>
+      </w:r>
+    </w:p>
+    <w:p>
+      <w:pPr>
+        <w:pStyle w:val="ListParagraph"/>
+        <w:numPr>
+          <w:ilvl w:val="0"/>
+          <w:numId w:val="20"/>
+        </w:numPr>
+        <w:rPr>
+          <w:rFonts w:ascii="Arial" w:hAnsi="Arial" w:cs="Arial"/>
+          <w:sz w:val="20"/>
+          <w:szCs w:val="20"/>
+        </w:rPr>
+      </w:pPr>
+      <w:r>
+        <w:rPr>
+          <w:rFonts w:ascii="Arial" w:hAnsi="Arial" w:cs="Arial"/>
+          <w:sz w:val="20"/>
+          <w:szCs w:val="20"/>
+        </w:rPr>
+        <w:lastRenderedPageBreak/>
+        <w:t>Variables used</w:t>
+      </w:r>
+    </w:p>
+    <w:p>
+      <w:pPr>
+        <w:rPr>
+          <w:rFonts w:ascii="Arial" w:hAnsi="Arial" w:cs="Arial"/>
+          <w:sz w:val="20"/>
+          <w:szCs w:val="20"/>
+        </w:rPr>
+      </w:pPr>
+      <w:r>
+        <w:rPr>
+          <w:rFonts w:ascii="Arial" w:hAnsi="Arial" w:cs="Arial"/>
+          <w:sz w:val="20"/>
+          <w:szCs w:val="20"/>
+        </w:rPr>
+        <w:t>We used all the variables in the model that we</w:t>
+      </w:r>
+    </w:p>
+    <w:p>
+      <w:pPr>
+        <w:pStyle w:val="ListParagraph"/>
+        <w:numPr>
+          <w:ilvl w:val="0"/>
+          <w:numId w:val="20"/>
+        </w:numPr>
+        <w:rPr>
+          <w:rFonts w:ascii="Arial" w:hAnsi="Arial" w:cs="Arial"/>
+          <w:sz w:val="20"/>
+          <w:szCs w:val="20"/>
+        </w:rPr>
+      </w:pPr>
+      <w:r>
+        <w:rPr>
+          <w:rFonts w:ascii="Arial" w:hAnsi="Arial" w:cs="Arial"/>
+          <w:sz w:val="20"/>
+          <w:szCs w:val="20"/>
+        </w:rPr>
+        <w:t xml:space="preserve">The top 5 </w:t>
+      </w:r>
+      <w:r>
+        <w:rPr>
+          <w:rFonts w:ascii="Arial" w:hAnsi="Arial" w:cs="Arial"/>
+          <w:sz w:val="20"/>
+          <w:szCs w:val="20"/>
+        </w:rPr>
+        <w:t>most important variables</w:t>
+      </w:r>
+      <w:r>
+        <w:rPr>
+          <w:rFonts w:ascii="Arial" w:hAnsi="Arial" w:cs="Arial"/>
+          <w:sz w:val="20"/>
+          <w:szCs w:val="20"/>
+        </w:rPr>
+        <w:t>:</w:t>
+      </w:r>
+    </w:p>
+    <w:p>
+      <w:pPr>
+        <w:rPr>
+          <w:rFonts w:ascii="Arial" w:hAnsi="Arial" w:cs="Arial"/>
+          <w:sz w:val="20"/>
+          <w:szCs w:val="20"/>
+        </w:rPr>
+      </w:pPr>
+    </w:p>
+    <w:p>
+      <w:pPr>
+        <w:rPr>
+          <w:rFonts w:ascii="Arial" w:hAnsi="Arial" w:cs="Arial"/>
+          <w:sz w:val="20"/>
+          <w:szCs w:val="20"/>
+        </w:rPr>
+      </w:pPr>
+      <w:r>
+        <w:rPr>
+          <w:rFonts w:ascii="Arial" w:hAnsi="Arial" w:cs="Arial"/>
+          <w:sz w:val="20"/>
+          <w:szCs w:val="20"/>
+        </w:rPr>
+        <w:drawing>
+          <wp:inline distT="0" distB="0" distL="0" distR="0" wp14:anchorId="634CA54D" wp14:editId="598968D1">
+            <wp:extent cx="3946932" cy="3277644"/>
+            <wp:effectExtent l="0" t="0" r="0" b="0"/>
+            <wp:docPr id="189001571" name="Picture 1" descr="A screenshot of a computer program&#10;&#10;Description automatically generated"/>
+            <wp:cNvGraphicFramePr>
+              <a:graphicFrameLocks xmlns:a="http://schemas.openxmlformats.org/drawingml/2006/main" noChangeAspect="1"/>
+            </wp:cNvGraphicFramePr>
+            <a:graphic xmlns:a="http://schemas.openxmlformats.org/drawingml/2006/main">
+              <a:graphicData uri="http://schemas.openxmlformats.org/drawingml/2006/picture">
+                <pic:pic xmlns:pic="http://schemas.openxmlformats.org/drawingml/2006/picture">
+                  <pic:nvPicPr>
+                    <pic:cNvPr id="189001571" name="Picture 1" descr="A screenshot of a computer program&#10;&#10;Description automatically generated"/>
+                    <pic:cNvPicPr/>
+                  </pic:nvPicPr>
+                  <pic:blipFill>
+                    <a:blip r:embed="rId48"/>
+                    <a:stretch>
+                      <a:fillRect/>
+                    </a:stretch>
+                  </pic:blipFill>
+                  <pic:spPr>
+                    <a:xfrm>
+                      <a:off x="0" y="0"/>
+                      <a:ext cx="3952306" cy="3282107"/>
+                    </a:xfrm>
+                    <a:prstGeom prst="rect">
+                      <a:avLst/>
+                    </a:prstGeom>
+                  </pic:spPr>
+                </pic:pic>
+              </a:graphicData>
+            </a:graphic>
+          </wp:inline>
+        </w:drawing>
+      </w:r>
+    </w:p>
+    <w:p>
+      <w:pPr>
+        <w:rPr>
+          <w:rFonts w:ascii="Arial" w:hAnsi="Arial" w:cs="Arial"/>
+          <w:sz w:val="20"/>
+          <w:szCs w:val="20"/>
+        </w:rPr>
+      </w:pPr>
+    </w:p>
+    <w:p>
+      <w:pPr>
+        <w:rPr>
+          <w:rFonts w:ascii="Arial" w:hAnsi="Arial" w:cs="Arial"/>
+          <w:sz w:val="20"/>
+          <w:szCs w:val="20"/>
+        </w:rPr>
+      </w:pPr>
+    </w:p>
+    <w:p>
+      <w:pPr>
+        <w:pStyle w:val="ListParagraph"/>
+        <w:numPr>
+          <w:ilvl w:val="0"/>
+          <w:numId w:val="20"/>
+        </w:numPr>
+        <w:rPr>
+          <w:rFonts w:ascii="Arial" w:hAnsi="Arial" w:cs="Arial"/>
+          <w:sz w:val="20"/>
+          <w:szCs w:val="20"/>
+        </w:rPr>
+      </w:pPr>
+    </w:p>
+    <w:p>
+      <w:pPr>
+        <w:pStyle w:val="ListParagraph"/>
+        <w:numPr>
+          <w:ilvl w:val="0"/>
+          <w:numId w:val="20"/>
+        </w:numPr>
+        <w:rPr>
+          <w:rFonts w:ascii="Arial" w:hAnsi="Arial" w:cs="Arial"/>
+          <w:sz w:val="20"/>
+          <w:szCs w:val="20"/>
+        </w:rPr>
+      </w:pPr>
     </w:p>
     <w:p>
       <w:pPr>
@@ -15741,6 +13940,95 @@
     </w:lvl>
   </w:abstractNum>
   <w:abstractNum w:abstractNumId="4" w15:restartNumberingAfterBreak="0">
+    <w:nsid w:val="1CC67CB7"/>
+    <w:multiLevelType w:val="hybridMultilevel"/>
+    <w:tmpl w:val="36CC9A70"/>
+    <w:lvl w:ilvl="0" w:tplc="05D4E4E8">
+      <w:start w:val="1"/>
+      <w:numFmt w:val="lowerLetter"/>
+      <w:lvlText w:val="(%1)"/>
+      <w:lvlJc w:val="left"/>
+      <w:pPr>
+        <w:ind w:left="360" w:hanging="360"/>
+      </w:pPr>
+      <w:rPr>
+        <w:rFonts w:hint="default"/>
+      </w:rPr>
+    </w:lvl>
+    <w:lvl w:ilvl="1" w:tplc="0C090019" w:tentative="1">
+      <w:start w:val="1"/>
+      <w:numFmt w:val="lowerLetter"/>
+      <w:lvlText w:val="%2."/>
+      <w:lvlJc w:val="left"/>
+      <w:pPr>
+        <w:ind w:left="1080" w:hanging="360"/>
+      </w:pPr>
+    </w:lvl>
+    <w:lvl w:ilvl="2" w:tplc="0C09001B" w:tentative="1">
+      <w:start w:val="1"/>
+      <w:numFmt w:val="lowerRoman"/>
+      <w:lvlText w:val="%3."/>
+      <w:lvlJc w:val="right"/>
+      <w:pPr>
+        <w:ind w:left="1800" w:hanging="180"/>
+      </w:pPr>
+    </w:lvl>
+    <w:lvl w:ilvl="3" w:tplc="0C09000F" w:tentative="1">
+      <w:start w:val="1"/>
+      <w:numFmt w:val="decimal"/>
+      <w:lvlText w:val="%4."/>
+      <w:lvlJc w:val="left"/>
+      <w:pPr>
+        <w:ind w:left="2520" w:hanging="360"/>
+      </w:pPr>
+    </w:lvl>
+    <w:lvl w:ilvl="4" w:tplc="0C090019" w:tentative="1">
+      <w:start w:val="1"/>
+      <w:numFmt w:val="lowerLetter"/>
+      <w:lvlText w:val="%5."/>
+      <w:lvlJc w:val="left"/>
+      <w:pPr>
+        <w:ind w:left="3240" w:hanging="360"/>
+      </w:pPr>
+    </w:lvl>
+    <w:lvl w:ilvl="5" w:tplc="0C09001B" w:tentative="1">
+      <w:start w:val="1"/>
+      <w:numFmt w:val="lowerRoman"/>
+      <w:lvlText w:val="%6."/>
+      <w:lvlJc w:val="right"/>
+      <w:pPr>
+        <w:ind w:left="3960" w:hanging="180"/>
+      </w:pPr>
+    </w:lvl>
+    <w:lvl w:ilvl="6" w:tplc="0C09000F" w:tentative="1">
+      <w:start w:val="1"/>
+      <w:numFmt w:val="decimal"/>
+      <w:lvlText w:val="%7."/>
+      <w:lvlJc w:val="left"/>
+      <w:pPr>
+        <w:ind w:left="4680" w:hanging="360"/>
+      </w:pPr>
+    </w:lvl>
+    <w:lvl w:ilvl="7" w:tplc="0C090019" w:tentative="1">
+      <w:start w:val="1"/>
+      <w:numFmt w:val="lowerLetter"/>
+      <w:lvlText w:val="%8."/>
+      <w:lvlJc w:val="left"/>
+      <w:pPr>
+        <w:ind w:left="5400" w:hanging="360"/>
+      </w:pPr>
+    </w:lvl>
+    <w:lvl w:ilvl="8" w:tplc="0C09001B" w:tentative="1">
+      <w:start w:val="1"/>
+      <w:numFmt w:val="lowerRoman"/>
+      <w:lvlText w:val="%9."/>
+      <w:lvlJc w:val="right"/>
+      <w:pPr>
+        <w:ind w:left="6120" w:hanging="180"/>
+      </w:pPr>
+    </w:lvl>
+  </w:abstractNum>
+  <w:abstractNum w:abstractNumId="5" w15:restartNumberingAfterBreak="0">
     <w:nsid w:val="34A860B1"/>
     <w:multiLevelType w:val="hybridMultilevel"/>
     <w:tmpl w:val="D63C664A"/>
@@ -15829,7 +14117,7 @@
       </w:pPr>
     </w:lvl>
   </w:abstractNum>
-  <w:abstractNum w:abstractNumId="5" w15:restartNumberingAfterBreak="0">
+  <w:abstractNum w:abstractNumId="6" w15:restartNumberingAfterBreak="0">
     <w:nsid w:val="36EE7A4C"/>
     <w:multiLevelType w:val="hybridMultilevel"/>
     <w:tmpl w:val="F1E2FCDC"/>
@@ -15942,7 +14230,7 @@
       </w:rPr>
     </w:lvl>
   </w:abstractNum>
-  <w:abstractNum w:abstractNumId="6" w15:restartNumberingAfterBreak="0">
+  <w:abstractNum w:abstractNumId="7" w15:restartNumberingAfterBreak="0">
     <w:nsid w:val="43402720"/>
     <w:multiLevelType w:val="multilevel"/>
     <w:tmpl w:val="838C2F7E"/>
@@ -16091,7 +14379,7 @@
       </w:rPr>
     </w:lvl>
   </w:abstractNum>
-  <w:abstractNum w:abstractNumId="7" w15:restartNumberingAfterBreak="0">
+  <w:abstractNum w:abstractNumId="8" w15:restartNumberingAfterBreak="0">
     <w:nsid w:val="454F3D0E"/>
     <w:multiLevelType w:val="hybridMultilevel"/>
     <w:tmpl w:val="F2E8426C"/>
@@ -16180,7 +14468,7 @@
       </w:pPr>
     </w:lvl>
   </w:abstractNum>
-  <w:abstractNum w:abstractNumId="8" w15:restartNumberingAfterBreak="0">
+  <w:abstractNum w:abstractNumId="9" w15:restartNumberingAfterBreak="0">
     <w:nsid w:val="4C3E397A"/>
     <w:multiLevelType w:val="multilevel"/>
     <w:tmpl w:val="9CE44D10"/>
@@ -16329,7 +14617,7 @@
       </w:rPr>
     </w:lvl>
   </w:abstractNum>
-  <w:abstractNum w:abstractNumId="9" w15:restartNumberingAfterBreak="0">
+  <w:abstractNum w:abstractNumId="10" w15:restartNumberingAfterBreak="0">
     <w:nsid w:val="50564115"/>
     <w:multiLevelType w:val="hybridMultilevel"/>
     <w:tmpl w:val="60F073CA"/>
@@ -16418,7 +14706,7 @@
       </w:pPr>
     </w:lvl>
   </w:abstractNum>
-  <w:abstractNum w:abstractNumId="10" w15:restartNumberingAfterBreak="0">
+  <w:abstractNum w:abstractNumId="11" w15:restartNumberingAfterBreak="0">
     <w:nsid w:val="518B1229"/>
     <w:multiLevelType w:val="hybridMultilevel"/>
     <w:tmpl w:val="D77EBD72"/>
@@ -16531,7 +14819,7 @@
       </w:rPr>
     </w:lvl>
   </w:abstractNum>
-  <w:abstractNum w:abstractNumId="11" w15:restartNumberingAfterBreak="0">
+  <w:abstractNum w:abstractNumId="12" w15:restartNumberingAfterBreak="0">
     <w:nsid w:val="5EE825C2"/>
     <w:multiLevelType w:val="hybridMultilevel"/>
     <w:tmpl w:val="7ECE2950"/>
@@ -16644,7 +14932,7 @@
       </w:rPr>
     </w:lvl>
   </w:abstractNum>
-  <w:abstractNum w:abstractNumId="12" w15:restartNumberingAfterBreak="0">
+  <w:abstractNum w:abstractNumId="13" w15:restartNumberingAfterBreak="0">
     <w:nsid w:val="669F3F98"/>
     <w:multiLevelType w:val="hybridMultilevel"/>
     <w:tmpl w:val="3A66A3F0"/>
@@ -16730,7 +15018,7 @@
       </w:pPr>
     </w:lvl>
   </w:abstractNum>
-  <w:abstractNum w:abstractNumId="13" w15:restartNumberingAfterBreak="0">
+  <w:abstractNum w:abstractNumId="14" w15:restartNumberingAfterBreak="0">
     <w:nsid w:val="67A0255B"/>
     <w:multiLevelType w:val="hybridMultilevel"/>
     <w:tmpl w:val="A5F4EF68"/>
@@ -16843,7 +15131,7 @@
       </w:rPr>
     </w:lvl>
   </w:abstractNum>
-  <w:abstractNum w:abstractNumId="14" w15:restartNumberingAfterBreak="0">
+  <w:abstractNum w:abstractNumId="15" w15:restartNumberingAfterBreak="0">
     <w:nsid w:val="67A746CB"/>
     <w:multiLevelType w:val="hybridMultilevel"/>
     <w:tmpl w:val="C0ECB0BA"/>
@@ -16932,7 +15220,7 @@
       </w:pPr>
     </w:lvl>
   </w:abstractNum>
-  <w:abstractNum w:abstractNumId="15" w15:restartNumberingAfterBreak="0">
+  <w:abstractNum w:abstractNumId="16" w15:restartNumberingAfterBreak="0">
     <w:nsid w:val="6D2D1E08"/>
     <w:multiLevelType w:val="hybridMultilevel"/>
     <w:tmpl w:val="921E2C0A"/>
@@ -17018,7 +15306,7 @@
       </w:pPr>
     </w:lvl>
   </w:abstractNum>
-  <w:abstractNum w:abstractNumId="16" w15:restartNumberingAfterBreak="0">
+  <w:abstractNum w:abstractNumId="17" w15:restartNumberingAfterBreak="0">
     <w:nsid w:val="6E8113AE"/>
     <w:multiLevelType w:val="hybridMultilevel"/>
     <w:tmpl w:val="3A66A3F0"/>
@@ -17104,7 +15392,7 @@
       </w:pPr>
     </w:lvl>
   </w:abstractNum>
-  <w:abstractNum w:abstractNumId="17" w15:restartNumberingAfterBreak="0">
+  <w:abstractNum w:abstractNumId="18" w15:restartNumberingAfterBreak="0">
     <w:nsid w:val="6F573AD9"/>
     <w:multiLevelType w:val="hybridMultilevel"/>
     <w:tmpl w:val="C394C02A"/>
@@ -17190,7 +15478,7 @@
       </w:pPr>
     </w:lvl>
   </w:abstractNum>
-  <w:abstractNum w:abstractNumId="18" w15:restartNumberingAfterBreak="0">
+  <w:abstractNum w:abstractNumId="19" w15:restartNumberingAfterBreak="0">
     <w:nsid w:val="7017667E"/>
     <w:multiLevelType w:val="hybridMultilevel"/>
     <w:tmpl w:val="4A9821E0"/>
@@ -17283,58 +15571,61 @@
     <w:abstractNumId w:val="2"/>
   </w:num>
   <w:num w:numId="2" w16cid:durableId="1710563823">
-    <w:abstractNumId w:val="8"/>
+    <w:abstractNumId w:val="9"/>
   </w:num>
   <w:num w:numId="3" w16cid:durableId="2139446324">
-    <w:abstractNumId w:val="17"/>
+    <w:abstractNumId w:val="18"/>
   </w:num>
   <w:num w:numId="4" w16cid:durableId="1178228975">
     <w:abstractNumId w:val="1"/>
   </w:num>
   <w:num w:numId="5" w16cid:durableId="1795830129">
-    <w:abstractNumId w:val="15"/>
+    <w:abstractNumId w:val="16"/>
   </w:num>
   <w:num w:numId="6" w16cid:durableId="1737782416">
     <w:abstractNumId w:val="3"/>
   </w:num>
   <w:num w:numId="7" w16cid:durableId="536890275">
-    <w:abstractNumId w:val="18"/>
+    <w:abstractNumId w:val="19"/>
   </w:num>
   <w:num w:numId="8" w16cid:durableId="45955334">
-    <w:abstractNumId w:val="10"/>
+    <w:abstractNumId w:val="11"/>
   </w:num>
   <w:num w:numId="9" w16cid:durableId="1168138076">
-    <w:abstractNumId w:val="7"/>
+    <w:abstractNumId w:val="8"/>
   </w:num>
   <w:num w:numId="10" w16cid:durableId="377820016">
-    <w:abstractNumId w:val="14"/>
+    <w:abstractNumId w:val="15"/>
   </w:num>
   <w:num w:numId="11" w16cid:durableId="1069772355">
-    <w:abstractNumId w:val="6"/>
+    <w:abstractNumId w:val="7"/>
   </w:num>
   <w:num w:numId="12" w16cid:durableId="376593180">
     <w:abstractNumId w:val="0"/>
   </w:num>
   <w:num w:numId="13" w16cid:durableId="1617252104">
-    <w:abstractNumId w:val="9"/>
+    <w:abstractNumId w:val="10"/>
   </w:num>
   <w:num w:numId="14" w16cid:durableId="943809798">
+    <w:abstractNumId w:val="14"/>
+  </w:num>
+  <w:num w:numId="15" w16cid:durableId="1444417390">
+    <w:abstractNumId w:val="5"/>
+  </w:num>
+  <w:num w:numId="16" w16cid:durableId="552350181">
+    <w:abstractNumId w:val="12"/>
+  </w:num>
+  <w:num w:numId="17" w16cid:durableId="533231696">
+    <w:abstractNumId w:val="17"/>
+  </w:num>
+  <w:num w:numId="18" w16cid:durableId="1941062842">
     <w:abstractNumId w:val="13"/>
   </w:num>
-  <w:num w:numId="15" w16cid:durableId="1444417390">
+  <w:num w:numId="19" w16cid:durableId="1292250983">
+    <w:abstractNumId w:val="6"/>
+  </w:num>
+  <w:num w:numId="20" w16cid:durableId="441070628">
     <w:abstractNumId w:val="4"/>
-  </w:num>
-  <w:num w:numId="16" w16cid:durableId="552350181">
-    <w:abstractNumId w:val="11"/>
-  </w:num>
-  <w:num w:numId="17" w16cid:durableId="533231696">
-    <w:abstractNumId w:val="16"/>
-  </w:num>
-  <w:num w:numId="18" w16cid:durableId="1941062842">
-    <w:abstractNumId w:val="12"/>
-  </w:num>
-  <w:num w:numId="19" w16cid:durableId="1292250983">
-    <w:abstractNumId w:val="5"/>
   </w:num>
 </w:numbering>
 </file>
